--- a/Documentatie/Projectplan.docx
+++ b/Documentatie/Projectplan.docx
@@ -2,7 +2,4884 @@
 <file path=word/document.xml><?xml version="1.0" encoding="utf-8"?>
 <w:document xmlns:wpc="http://schemas.microsoft.com/office/word/2010/wordprocessingCanvas" xmlns:cx="http://schemas.microsoft.com/office/drawing/2014/chartex" xmlns:cx1="http://schemas.microsoft.com/office/drawing/2015/9/8/chartex" xmlns:cx2="http://schemas.microsoft.com/office/drawing/2015/10/21/chartex" xmlns:cx3="http://schemas.microsoft.com/office/drawing/2016/5/9/chartex" xmlns:cx4="http://schemas.microsoft.com/office/drawing/2016/5/10/chartex" xmlns:cx5="http://schemas.microsoft.com/office/drawing/2016/5/11/chartex" xmlns:cx6="http://schemas.microsoft.com/office/drawing/2016/5/12/chartex" xmlns:cx7="http://schemas.microsoft.com/office/drawing/2016/5/13/chartex" xmlns:cx8="http://schemas.microsoft.com/office/drawing/2016/5/14/chartex" xmlns:mc="http://schemas.openxmlformats.org/markup-compatibility/2006" xmlns:aink="http://schemas.microsoft.com/office/drawing/2016/ink" xmlns:am3d="http://schemas.microsoft.com/office/drawing/2017/model3d" xmlns:o="urn:schemas-microsoft-com:office:office" xmlns:oel="http://schemas.microsoft.com/office/2019/extlst" xmlns:r="http://schemas.openxmlformats.org/officeDocument/2006/relationships" xmlns:m="http://schemas.openxmlformats.org/officeDocument/2006/math" xmlns:v="urn:schemas-microsoft-com:vml" xmlns:wp14="http://schemas.microsoft.com/office/word/2010/wordprocessingDrawing" xmlns:wp="http://schemas.openxmlformats.org/drawingml/2006/wordprocessingDrawing" xmlns:w10="urn:schemas-microsoft-com:office:word" xmlns:w="http://schemas.openxmlformats.org/wordprocessingml/2006/main" xmlns:w14="http://schemas.microsoft.com/office/word/2010/wordml" xmlns:w15="http://schemas.microsoft.com/office/word/2012/wordml" xmlns:w16cex="http://schemas.microsoft.com/office/word/2018/wordml/cex" xmlns:w16cid="http://schemas.microsoft.com/office/word/2016/wordml/cid" xmlns:w16="http://schemas.microsoft.com/office/word/2018/wordml" xmlns:w16du="http://schemas.microsoft.com/office/word/2023/wordml/word16du" xmlns:w16sdtdh="http://schemas.microsoft.com/office/word/2020/wordml/sdtdatahash" xmlns:w16sdtfl="http://schemas.microsoft.com/office/word/2024/wordml/sdtformatlock" xmlns:w16se="http://schemas.microsoft.com/office/word/2015/wordml/symex" xmlns:wpg="http://schemas.microsoft.com/office/word/2010/wordprocessingGroup" xmlns:wpi="http://schemas.microsoft.com/office/word/2010/wordprocessingInk" xmlns:wne="http://schemas.microsoft.com/office/word/2006/wordml" xmlns:wps="http://schemas.microsoft.com/office/word/2010/wordprocessingShape" mc:Ignorable="w14 w15 w16se w16cid w16 w16cex w16sdtdh w16sdtfl w16du wp14">
   <w:body>
+    <w:p>
+      <w:pPr>
+        <w:pStyle w:val="Title"/>
+        <w:jc w:val="center"/>
+        <w:rPr>
+          <w:b/>
+          <w:bCs/>
+          <w:lang w:val="nl-NL"/>
+        </w:rPr>
+      </w:pPr>
+      <w:r>
+        <w:rPr>
+          <w:b/>
+          <w:bCs/>
+          <w:lang w:val="nl-NL"/>
+        </w:rPr>
+        <w:t>Projectplan: LLM-tool voor de Energietransitie</w:t>
+      </w:r>
+    </w:p>
+    <w:p>
+      <w:pPr>
+        <w:rPr>
+          <w:lang w:val="nl-NL"/>
+        </w:rPr>
+      </w:pPr>
+    </w:p>
+    <w:p>
+      <w:pPr>
+        <w:rPr>
+          <w:lang w:val="nl-NL"/>
+        </w:rPr>
+      </w:pPr>
+    </w:p>
+    <w:p>
+      <w:pPr>
+        <w:rPr>
+          <w:lang w:val="nl-NL"/>
+        </w:rPr>
+      </w:pPr>
+    </w:p>
+    <w:p>
+      <w:pPr>
+        <w:rPr>
+          <w:lang w:val="nl-NL"/>
+        </w:rPr>
+      </w:pPr>
+    </w:p>
+    <w:p>
+      <w:pPr>
+        <w:rPr>
+          <w:lang w:val="nl-NL"/>
+        </w:rPr>
+      </w:pPr>
+    </w:p>
+    <w:p>
+      <w:pPr>
+        <w:rPr>
+          <w:lang w:val="nl-NL"/>
+        </w:rPr>
+      </w:pPr>
+      <w:r>
+        <w:rPr>
+          <w:noProof/>
+          <w:lang w:val="nl-NL"/>
+        </w:rPr>
+        <w:drawing>
+          <wp:inline distT="0" distB="0" distL="0" distR="0" wp14:anchorId="29E691EB" wp14:editId="2C7668A1">
+            <wp:extent cx="5943600" cy="1635487"/>
+            <wp:effectExtent l="0" t="0" r="0" b="3175"/>
+            <wp:docPr id="160282821" name="Picture 4" descr="A large circular building with many windows&#10;&#10;AI-generated content may be incorrect."/>
+            <wp:cNvGraphicFramePr>
+              <a:graphicFrameLocks xmlns:a="http://schemas.openxmlformats.org/drawingml/2006/main" noChangeAspect="1"/>
+            </wp:cNvGraphicFramePr>
+            <a:graphic xmlns:a="http://schemas.openxmlformats.org/drawingml/2006/main">
+              <a:graphicData uri="http://schemas.openxmlformats.org/drawingml/2006/picture">
+                <pic:pic xmlns:pic="http://schemas.openxmlformats.org/drawingml/2006/picture">
+                  <pic:nvPicPr>
+                    <pic:cNvPr id="160282821" name="Picture 4" descr="A large circular building with many windows&#10;&#10;AI-generated content may be incorrect."/>
+                    <pic:cNvPicPr/>
+                  </pic:nvPicPr>
+                  <pic:blipFill>
+                    <a:blip r:embed="rId6">
+                      <a:extLst>
+                        <a:ext uri="{28A0092B-C50C-407E-A947-70E740481C1C}">
+                          <a14:useLocalDpi xmlns:a14="http://schemas.microsoft.com/office/drawing/2010/main" val="0"/>
+                        </a:ext>
+                      </a:extLst>
+                    </a:blip>
+                    <a:stretch>
+                      <a:fillRect/>
+                    </a:stretch>
+                  </pic:blipFill>
+                  <pic:spPr>
+                    <a:xfrm>
+                      <a:off x="0" y="0"/>
+                      <a:ext cx="6012184" cy="1654359"/>
+                    </a:xfrm>
+                    <a:prstGeom prst="rect">
+                      <a:avLst/>
+                    </a:prstGeom>
+                  </pic:spPr>
+                </pic:pic>
+              </a:graphicData>
+            </a:graphic>
+          </wp:inline>
+        </w:drawing>
+      </w:r>
+    </w:p>
+    <w:p>
+      <w:pPr>
+        <w:rPr>
+          <w:lang w:val="nl-NL"/>
+        </w:rPr>
+      </w:pPr>
+    </w:p>
+    <w:p>
+      <w:pPr>
+        <w:rPr>
+          <w:lang w:val="nl-NL"/>
+        </w:rPr>
+      </w:pPr>
+    </w:p>
+    <w:p>
+      <w:pPr>
+        <w:rPr>
+          <w:lang w:val="nl-NL"/>
+        </w:rPr>
+      </w:pPr>
+    </w:p>
+    <w:p>
+      <w:pPr>
+        <w:rPr>
+          <w:lang w:val="nl-NL"/>
+        </w:rPr>
+      </w:pPr>
+    </w:p>
+    <w:p>
+      <w:pPr>
+        <w:rPr>
+          <w:lang w:val="nl-NL"/>
+        </w:rPr>
+      </w:pPr>
+    </w:p>
+    <w:p>
+      <w:pPr>
+        <w:rPr>
+          <w:lang w:val="nl-NL"/>
+        </w:rPr>
+      </w:pPr>
+    </w:p>
+    <w:p>
+      <w:pPr>
+        <w:rPr>
+          <w:lang w:val="nl-NL"/>
+        </w:rPr>
+      </w:pPr>
+    </w:p>
+    <w:p>
+      <w:pPr>
+        <w:rPr>
+          <w:lang w:val="nl-NL"/>
+        </w:rPr>
+      </w:pPr>
+    </w:p>
+    <w:p>
+      <w:pPr>
+        <w:rPr>
+          <w:lang w:val="nl-NL"/>
+        </w:rPr>
+      </w:pPr>
+    </w:p>
+    <w:p>
+      <w:pPr>
+        <w:rPr>
+          <w:lang w:val="nl-NL"/>
+        </w:rPr>
+      </w:pPr>
+    </w:p>
+    <w:p>
+      <w:pPr>
+        <w:rPr>
+          <w:lang w:val="nl-NL"/>
+        </w:rPr>
+      </w:pPr>
+    </w:p>
+    <w:p>
+      <w:pPr>
+        <w:rPr>
+          <w:lang w:val="nl-NL"/>
+        </w:rPr>
+      </w:pPr>
+    </w:p>
+    <w:sdt>
+      <w:sdtPr>
+        <w:id w:val="-1593696795"/>
+        <w:docPartObj>
+          <w:docPartGallery w:val="Table of Contents"/>
+          <w:docPartUnique/>
+        </w:docPartObj>
+      </w:sdtPr>
+      <w:sdtEndPr>
+        <w:rPr>
+          <w:rFonts w:asciiTheme="minorHAnsi" w:eastAsiaTheme="minorHAnsi" w:hAnsiTheme="minorHAnsi" w:cstheme="minorBidi"/>
+          <w:noProof/>
+          <w:color w:val="auto"/>
+          <w:kern w:val="2"/>
+          <w:sz w:val="24"/>
+          <w:szCs w:val="24"/>
+          <w14:ligatures w14:val="standardContextual"/>
+        </w:rPr>
+      </w:sdtEndPr>
+      <w:sdtContent>
+        <w:p>
+          <w:pPr>
+            <w:pStyle w:val="TOCHeading"/>
+          </w:pPr>
+          <w:r>
+            <w:t>Table of Contents</w:t>
+          </w:r>
+        </w:p>
+        <w:p>
+          <w:pPr>
+            <w:pStyle w:val="TOC1"/>
+            <w:tabs>
+              <w:tab w:val="right" w:leader="dot" w:pos="9350"/>
+            </w:tabs>
+            <w:rPr>
+              <w:rFonts w:eastAsiaTheme="minorEastAsia"/>
+              <w:b w:val="0"/>
+              <w:bCs w:val="0"/>
+              <w:i w:val="0"/>
+              <w:iCs w:val="0"/>
+              <w:noProof/>
+            </w:rPr>
+          </w:pPr>
+          <w:r>
+            <w:rPr>
+              <w:b w:val="0"/>
+              <w:bCs w:val="0"/>
+            </w:rPr>
+            <w:fldChar w:fldCharType="begin"/>
+          </w:r>
+          <w:r>
+            <w:instrText xml:space="preserve"> TOC \o "1-3" \h \z \u </w:instrText>
+          </w:r>
+          <w:r>
+            <w:rPr>
+              <w:b w:val="0"/>
+              <w:bCs w:val="0"/>
+            </w:rPr>
+            <w:fldChar w:fldCharType="separate"/>
+          </w:r>
+          <w:hyperlink w:anchor="_Toc190944216" w:history="1">
+            <w:r>
+              <w:rPr>
+                <w:rStyle w:val="Hyperlink"/>
+                <w:noProof/>
+                <w:lang w:val="nl-NL"/>
+              </w:rPr>
+              <w:t>Inleiding</w:t>
+            </w:r>
+            <w:r>
+              <w:rPr>
+                <w:noProof/>
+                <w:webHidden/>
+              </w:rPr>
+              <w:tab/>
+            </w:r>
+            <w:r>
+              <w:rPr>
+                <w:noProof/>
+                <w:webHidden/>
+              </w:rPr>
+              <w:fldChar w:fldCharType="begin"/>
+            </w:r>
+            <w:r>
+              <w:rPr>
+                <w:noProof/>
+                <w:webHidden/>
+              </w:rPr>
+              <w:instrText xml:space="preserve"> PAGEREF _Toc190944216 \h </w:instrText>
+            </w:r>
+            <w:r>
+              <w:rPr>
+                <w:noProof/>
+                <w:webHidden/>
+              </w:rPr>
+            </w:r>
+            <w:r>
+              <w:rPr>
+                <w:noProof/>
+                <w:webHidden/>
+              </w:rPr>
+              <w:fldChar w:fldCharType="separate"/>
+            </w:r>
+            <w:r>
+              <w:rPr>
+                <w:noProof/>
+                <w:webHidden/>
+              </w:rPr>
+              <w:t>3</w:t>
+            </w:r>
+            <w:r>
+              <w:rPr>
+                <w:noProof/>
+                <w:webHidden/>
+              </w:rPr>
+              <w:fldChar w:fldCharType="end"/>
+            </w:r>
+          </w:hyperlink>
+        </w:p>
+        <w:p>
+          <w:pPr>
+            <w:pStyle w:val="TOC2"/>
+            <w:tabs>
+              <w:tab w:val="right" w:leader="dot" w:pos="9350"/>
+            </w:tabs>
+            <w:rPr>
+              <w:rFonts w:eastAsiaTheme="minorEastAsia"/>
+              <w:b w:val="0"/>
+              <w:bCs w:val="0"/>
+              <w:noProof/>
+              <w:sz w:val="24"/>
+              <w:szCs w:val="24"/>
+            </w:rPr>
+          </w:pPr>
+          <w:hyperlink w:anchor="_Toc190944217" w:history="1">
+            <w:r>
+              <w:rPr>
+                <w:rStyle w:val="Hyperlink"/>
+                <w:noProof/>
+                <w:lang w:val="nl-NL"/>
+              </w:rPr>
+              <w:t>Achtergrond en context</w:t>
+            </w:r>
+            <w:r>
+              <w:rPr>
+                <w:noProof/>
+                <w:webHidden/>
+              </w:rPr>
+              <w:tab/>
+            </w:r>
+            <w:r>
+              <w:rPr>
+                <w:noProof/>
+                <w:webHidden/>
+              </w:rPr>
+              <w:fldChar w:fldCharType="begin"/>
+            </w:r>
+            <w:r>
+              <w:rPr>
+                <w:noProof/>
+                <w:webHidden/>
+              </w:rPr>
+              <w:instrText xml:space="preserve"> PAGEREF _Toc190944217 \h </w:instrText>
+            </w:r>
+            <w:r>
+              <w:rPr>
+                <w:noProof/>
+                <w:webHidden/>
+              </w:rPr>
+            </w:r>
+            <w:r>
+              <w:rPr>
+                <w:noProof/>
+                <w:webHidden/>
+              </w:rPr>
+              <w:fldChar w:fldCharType="separate"/>
+            </w:r>
+            <w:r>
+              <w:rPr>
+                <w:noProof/>
+                <w:webHidden/>
+              </w:rPr>
+              <w:t>3</w:t>
+            </w:r>
+            <w:r>
+              <w:rPr>
+                <w:noProof/>
+                <w:webHidden/>
+              </w:rPr>
+              <w:fldChar w:fldCharType="end"/>
+            </w:r>
+          </w:hyperlink>
+        </w:p>
+        <w:p>
+          <w:pPr>
+            <w:pStyle w:val="TOC2"/>
+            <w:tabs>
+              <w:tab w:val="right" w:leader="dot" w:pos="9350"/>
+            </w:tabs>
+            <w:rPr>
+              <w:rFonts w:eastAsiaTheme="minorEastAsia"/>
+              <w:b w:val="0"/>
+              <w:bCs w:val="0"/>
+              <w:noProof/>
+              <w:sz w:val="24"/>
+              <w:szCs w:val="24"/>
+            </w:rPr>
+          </w:pPr>
+          <w:hyperlink w:anchor="_Toc190944218" w:history="1">
+            <w:r>
+              <w:rPr>
+                <w:rStyle w:val="Hyperlink"/>
+                <w:noProof/>
+                <w:lang w:val="nl-NL"/>
+              </w:rPr>
+              <w:t>Probleemstelling</w:t>
+            </w:r>
+            <w:r>
+              <w:rPr>
+                <w:noProof/>
+                <w:webHidden/>
+              </w:rPr>
+              <w:tab/>
+            </w:r>
+            <w:r>
+              <w:rPr>
+                <w:noProof/>
+                <w:webHidden/>
+              </w:rPr>
+              <w:fldChar w:fldCharType="begin"/>
+            </w:r>
+            <w:r>
+              <w:rPr>
+                <w:noProof/>
+                <w:webHidden/>
+              </w:rPr>
+              <w:instrText xml:space="preserve"> PAGEREF _Toc190944218 \h </w:instrText>
+            </w:r>
+            <w:r>
+              <w:rPr>
+                <w:noProof/>
+                <w:webHidden/>
+              </w:rPr>
+            </w:r>
+            <w:r>
+              <w:rPr>
+                <w:noProof/>
+                <w:webHidden/>
+              </w:rPr>
+              <w:fldChar w:fldCharType="separate"/>
+            </w:r>
+            <w:r>
+              <w:rPr>
+                <w:noProof/>
+                <w:webHidden/>
+              </w:rPr>
+              <w:t>3</w:t>
+            </w:r>
+            <w:r>
+              <w:rPr>
+                <w:noProof/>
+                <w:webHidden/>
+              </w:rPr>
+              <w:fldChar w:fldCharType="end"/>
+            </w:r>
+          </w:hyperlink>
+        </w:p>
+        <w:p>
+          <w:pPr>
+            <w:pStyle w:val="TOC2"/>
+            <w:tabs>
+              <w:tab w:val="right" w:leader="dot" w:pos="9350"/>
+            </w:tabs>
+            <w:rPr>
+              <w:rFonts w:eastAsiaTheme="minorEastAsia"/>
+              <w:b w:val="0"/>
+              <w:bCs w:val="0"/>
+              <w:noProof/>
+              <w:sz w:val="24"/>
+              <w:szCs w:val="24"/>
+            </w:rPr>
+          </w:pPr>
+          <w:hyperlink w:anchor="_Toc190944219" w:history="1">
+            <w:r>
+              <w:rPr>
+                <w:rStyle w:val="Hyperlink"/>
+                <w:noProof/>
+                <w:lang w:val="nl-NL"/>
+              </w:rPr>
+              <w:t>Doelstelling en onderzoeksvragen</w:t>
+            </w:r>
+            <w:r>
+              <w:rPr>
+                <w:noProof/>
+                <w:webHidden/>
+              </w:rPr>
+              <w:tab/>
+            </w:r>
+            <w:r>
+              <w:rPr>
+                <w:noProof/>
+                <w:webHidden/>
+              </w:rPr>
+              <w:fldChar w:fldCharType="begin"/>
+            </w:r>
+            <w:r>
+              <w:rPr>
+                <w:noProof/>
+                <w:webHidden/>
+              </w:rPr>
+              <w:instrText xml:space="preserve"> PAGEREF _Toc190944219 \h </w:instrText>
+            </w:r>
+            <w:r>
+              <w:rPr>
+                <w:noProof/>
+                <w:webHidden/>
+              </w:rPr>
+            </w:r>
+            <w:r>
+              <w:rPr>
+                <w:noProof/>
+                <w:webHidden/>
+              </w:rPr>
+              <w:fldChar w:fldCharType="separate"/>
+            </w:r>
+            <w:r>
+              <w:rPr>
+                <w:noProof/>
+                <w:webHidden/>
+              </w:rPr>
+              <w:t>4</w:t>
+            </w:r>
+            <w:r>
+              <w:rPr>
+                <w:noProof/>
+                <w:webHidden/>
+              </w:rPr>
+              <w:fldChar w:fldCharType="end"/>
+            </w:r>
+          </w:hyperlink>
+        </w:p>
+        <w:p>
+          <w:pPr>
+            <w:pStyle w:val="TOC2"/>
+            <w:tabs>
+              <w:tab w:val="right" w:leader="dot" w:pos="9350"/>
+            </w:tabs>
+            <w:rPr>
+              <w:rFonts w:eastAsiaTheme="minorEastAsia"/>
+              <w:b w:val="0"/>
+              <w:bCs w:val="0"/>
+              <w:noProof/>
+              <w:sz w:val="24"/>
+              <w:szCs w:val="24"/>
+            </w:rPr>
+          </w:pPr>
+          <w:hyperlink w:anchor="_Toc190944220" w:history="1">
+            <w:r>
+              <w:rPr>
+                <w:rStyle w:val="Hyperlink"/>
+                <w:noProof/>
+                <w:lang w:val="nl-NL"/>
+              </w:rPr>
+              <w:t>Relevantie van het project</w:t>
+            </w:r>
+            <w:r>
+              <w:rPr>
+                <w:noProof/>
+                <w:webHidden/>
+              </w:rPr>
+              <w:tab/>
+            </w:r>
+            <w:r>
+              <w:rPr>
+                <w:noProof/>
+                <w:webHidden/>
+              </w:rPr>
+              <w:fldChar w:fldCharType="begin"/>
+            </w:r>
+            <w:r>
+              <w:rPr>
+                <w:noProof/>
+                <w:webHidden/>
+              </w:rPr>
+              <w:instrText xml:space="preserve"> PAGEREF _Toc190944220 \h </w:instrText>
+            </w:r>
+            <w:r>
+              <w:rPr>
+                <w:noProof/>
+                <w:webHidden/>
+              </w:rPr>
+            </w:r>
+            <w:r>
+              <w:rPr>
+                <w:noProof/>
+                <w:webHidden/>
+              </w:rPr>
+              <w:fldChar w:fldCharType="separate"/>
+            </w:r>
+            <w:r>
+              <w:rPr>
+                <w:noProof/>
+                <w:webHidden/>
+              </w:rPr>
+              <w:t>4</w:t>
+            </w:r>
+            <w:r>
+              <w:rPr>
+                <w:noProof/>
+                <w:webHidden/>
+              </w:rPr>
+              <w:fldChar w:fldCharType="end"/>
+            </w:r>
+          </w:hyperlink>
+        </w:p>
+        <w:p>
+          <w:pPr>
+            <w:pStyle w:val="TOC1"/>
+            <w:tabs>
+              <w:tab w:val="right" w:leader="dot" w:pos="9350"/>
+            </w:tabs>
+            <w:rPr>
+              <w:rFonts w:eastAsiaTheme="minorEastAsia"/>
+              <w:b w:val="0"/>
+              <w:bCs w:val="0"/>
+              <w:i w:val="0"/>
+              <w:iCs w:val="0"/>
+              <w:noProof/>
+            </w:rPr>
+          </w:pPr>
+          <w:hyperlink w:anchor="_Toc190944221" w:history="1">
+            <w:r>
+              <w:rPr>
+                <w:rStyle w:val="Hyperlink"/>
+                <w:noProof/>
+                <w:lang w:val="nl-NL"/>
+              </w:rPr>
+              <w:t>Het bedrijf</w:t>
+            </w:r>
+            <w:r>
+              <w:rPr>
+                <w:noProof/>
+                <w:webHidden/>
+              </w:rPr>
+              <w:tab/>
+            </w:r>
+            <w:r>
+              <w:rPr>
+                <w:noProof/>
+                <w:webHidden/>
+              </w:rPr>
+              <w:fldChar w:fldCharType="begin"/>
+            </w:r>
+            <w:r>
+              <w:rPr>
+                <w:noProof/>
+                <w:webHidden/>
+              </w:rPr>
+              <w:instrText xml:space="preserve"> PAGEREF _Toc190944221 \h </w:instrText>
+            </w:r>
+            <w:r>
+              <w:rPr>
+                <w:noProof/>
+                <w:webHidden/>
+              </w:rPr>
+            </w:r>
+            <w:r>
+              <w:rPr>
+                <w:noProof/>
+                <w:webHidden/>
+              </w:rPr>
+              <w:fldChar w:fldCharType="separate"/>
+            </w:r>
+            <w:r>
+              <w:rPr>
+                <w:noProof/>
+                <w:webHidden/>
+              </w:rPr>
+              <w:t>4</w:t>
+            </w:r>
+            <w:r>
+              <w:rPr>
+                <w:noProof/>
+                <w:webHidden/>
+              </w:rPr>
+              <w:fldChar w:fldCharType="end"/>
+            </w:r>
+          </w:hyperlink>
+        </w:p>
+        <w:p>
+          <w:pPr>
+            <w:pStyle w:val="TOC1"/>
+            <w:tabs>
+              <w:tab w:val="right" w:leader="dot" w:pos="9350"/>
+            </w:tabs>
+            <w:rPr>
+              <w:rFonts w:eastAsiaTheme="minorEastAsia"/>
+              <w:b w:val="0"/>
+              <w:bCs w:val="0"/>
+              <w:i w:val="0"/>
+              <w:iCs w:val="0"/>
+              <w:noProof/>
+            </w:rPr>
+          </w:pPr>
+          <w:hyperlink w:anchor="_Toc190944222" w:history="1">
+            <w:r>
+              <w:rPr>
+                <w:rStyle w:val="Hyperlink"/>
+                <w:noProof/>
+                <w:lang w:val="nl-NL"/>
+              </w:rPr>
+              <w:t>Projectscope</w:t>
+            </w:r>
+            <w:r>
+              <w:rPr>
+                <w:noProof/>
+                <w:webHidden/>
+              </w:rPr>
+              <w:tab/>
+            </w:r>
+            <w:r>
+              <w:rPr>
+                <w:noProof/>
+                <w:webHidden/>
+              </w:rPr>
+              <w:fldChar w:fldCharType="begin"/>
+            </w:r>
+            <w:r>
+              <w:rPr>
+                <w:noProof/>
+                <w:webHidden/>
+              </w:rPr>
+              <w:instrText xml:space="preserve"> PAGEREF _Toc190944222 \h </w:instrText>
+            </w:r>
+            <w:r>
+              <w:rPr>
+                <w:noProof/>
+                <w:webHidden/>
+              </w:rPr>
+            </w:r>
+            <w:r>
+              <w:rPr>
+                <w:noProof/>
+                <w:webHidden/>
+              </w:rPr>
+              <w:fldChar w:fldCharType="separate"/>
+            </w:r>
+            <w:r>
+              <w:rPr>
+                <w:noProof/>
+                <w:webHidden/>
+              </w:rPr>
+              <w:t>5</w:t>
+            </w:r>
+            <w:r>
+              <w:rPr>
+                <w:noProof/>
+                <w:webHidden/>
+              </w:rPr>
+              <w:fldChar w:fldCharType="end"/>
+            </w:r>
+          </w:hyperlink>
+        </w:p>
+        <w:p>
+          <w:pPr>
+            <w:pStyle w:val="TOC2"/>
+            <w:tabs>
+              <w:tab w:val="right" w:leader="dot" w:pos="9350"/>
+            </w:tabs>
+            <w:rPr>
+              <w:rFonts w:eastAsiaTheme="minorEastAsia"/>
+              <w:b w:val="0"/>
+              <w:bCs w:val="0"/>
+              <w:noProof/>
+              <w:sz w:val="24"/>
+              <w:szCs w:val="24"/>
+            </w:rPr>
+          </w:pPr>
+          <w:hyperlink w:anchor="_Toc190944223" w:history="1">
+            <w:r>
+              <w:rPr>
+                <w:rStyle w:val="Hyperlink"/>
+                <w:noProof/>
+                <w:lang w:val="nl-NL"/>
+              </w:rPr>
+              <w:t>Afbakening en randvoorwaarden</w:t>
+            </w:r>
+            <w:r>
+              <w:rPr>
+                <w:noProof/>
+                <w:webHidden/>
+              </w:rPr>
+              <w:tab/>
+            </w:r>
+            <w:r>
+              <w:rPr>
+                <w:noProof/>
+                <w:webHidden/>
+              </w:rPr>
+              <w:fldChar w:fldCharType="begin"/>
+            </w:r>
+            <w:r>
+              <w:rPr>
+                <w:noProof/>
+                <w:webHidden/>
+              </w:rPr>
+              <w:instrText xml:space="preserve"> PAGEREF _Toc190944223 \h </w:instrText>
+            </w:r>
+            <w:r>
+              <w:rPr>
+                <w:noProof/>
+                <w:webHidden/>
+              </w:rPr>
+            </w:r>
+            <w:r>
+              <w:rPr>
+                <w:noProof/>
+                <w:webHidden/>
+              </w:rPr>
+              <w:fldChar w:fldCharType="separate"/>
+            </w:r>
+            <w:r>
+              <w:rPr>
+                <w:noProof/>
+                <w:webHidden/>
+              </w:rPr>
+              <w:t>5</w:t>
+            </w:r>
+            <w:r>
+              <w:rPr>
+                <w:noProof/>
+                <w:webHidden/>
+              </w:rPr>
+              <w:fldChar w:fldCharType="end"/>
+            </w:r>
+          </w:hyperlink>
+        </w:p>
+        <w:p>
+          <w:pPr>
+            <w:pStyle w:val="TOC2"/>
+            <w:tabs>
+              <w:tab w:val="right" w:leader="dot" w:pos="9350"/>
+            </w:tabs>
+            <w:rPr>
+              <w:rFonts w:eastAsiaTheme="minorEastAsia"/>
+              <w:b w:val="0"/>
+              <w:bCs w:val="0"/>
+              <w:noProof/>
+              <w:sz w:val="24"/>
+              <w:szCs w:val="24"/>
+            </w:rPr>
+          </w:pPr>
+          <w:hyperlink w:anchor="_Toc190944224" w:history="1">
+            <w:r>
+              <w:rPr>
+                <w:rStyle w:val="Hyperlink"/>
+                <w:noProof/>
+                <w:lang w:val="nl-NL"/>
+              </w:rPr>
+              <w:t>Op te leveren resultaten</w:t>
+            </w:r>
+            <w:r>
+              <w:rPr>
+                <w:noProof/>
+                <w:webHidden/>
+              </w:rPr>
+              <w:tab/>
+            </w:r>
+            <w:r>
+              <w:rPr>
+                <w:noProof/>
+                <w:webHidden/>
+              </w:rPr>
+              <w:fldChar w:fldCharType="begin"/>
+            </w:r>
+            <w:r>
+              <w:rPr>
+                <w:noProof/>
+                <w:webHidden/>
+              </w:rPr>
+              <w:instrText xml:space="preserve"> PAGEREF _Toc190944224 \h </w:instrText>
+            </w:r>
+            <w:r>
+              <w:rPr>
+                <w:noProof/>
+                <w:webHidden/>
+              </w:rPr>
+            </w:r>
+            <w:r>
+              <w:rPr>
+                <w:noProof/>
+                <w:webHidden/>
+              </w:rPr>
+              <w:fldChar w:fldCharType="separate"/>
+            </w:r>
+            <w:r>
+              <w:rPr>
+                <w:noProof/>
+                <w:webHidden/>
+              </w:rPr>
+              <w:t>5</w:t>
+            </w:r>
+            <w:r>
+              <w:rPr>
+                <w:noProof/>
+                <w:webHidden/>
+              </w:rPr>
+              <w:fldChar w:fldCharType="end"/>
+            </w:r>
+          </w:hyperlink>
+        </w:p>
+        <w:p>
+          <w:pPr>
+            <w:pStyle w:val="TOC1"/>
+            <w:tabs>
+              <w:tab w:val="right" w:leader="dot" w:pos="9350"/>
+            </w:tabs>
+            <w:rPr>
+              <w:rFonts w:eastAsiaTheme="minorEastAsia"/>
+              <w:b w:val="0"/>
+              <w:bCs w:val="0"/>
+              <w:i w:val="0"/>
+              <w:iCs w:val="0"/>
+              <w:noProof/>
+            </w:rPr>
+          </w:pPr>
+          <w:hyperlink w:anchor="_Toc190944225" w:history="1">
+            <w:r>
+              <w:rPr>
+                <w:rStyle w:val="Hyperlink"/>
+                <w:noProof/>
+                <w:lang w:val="nl-NL"/>
+              </w:rPr>
+              <w:t>Aanpak en methoden</w:t>
+            </w:r>
+            <w:r>
+              <w:rPr>
+                <w:noProof/>
+                <w:webHidden/>
+              </w:rPr>
+              <w:tab/>
+            </w:r>
+            <w:r>
+              <w:rPr>
+                <w:noProof/>
+                <w:webHidden/>
+              </w:rPr>
+              <w:fldChar w:fldCharType="begin"/>
+            </w:r>
+            <w:r>
+              <w:rPr>
+                <w:noProof/>
+                <w:webHidden/>
+              </w:rPr>
+              <w:instrText xml:space="preserve"> PAGEREF _Toc190944225 \h </w:instrText>
+            </w:r>
+            <w:r>
+              <w:rPr>
+                <w:noProof/>
+                <w:webHidden/>
+              </w:rPr>
+            </w:r>
+            <w:r>
+              <w:rPr>
+                <w:noProof/>
+                <w:webHidden/>
+              </w:rPr>
+              <w:fldChar w:fldCharType="separate"/>
+            </w:r>
+            <w:r>
+              <w:rPr>
+                <w:noProof/>
+                <w:webHidden/>
+              </w:rPr>
+              <w:t>6</w:t>
+            </w:r>
+            <w:r>
+              <w:rPr>
+                <w:noProof/>
+                <w:webHidden/>
+              </w:rPr>
+              <w:fldChar w:fldCharType="end"/>
+            </w:r>
+          </w:hyperlink>
+        </w:p>
+        <w:p>
+          <w:pPr>
+            <w:pStyle w:val="TOC2"/>
+            <w:tabs>
+              <w:tab w:val="right" w:leader="dot" w:pos="9350"/>
+            </w:tabs>
+            <w:rPr>
+              <w:rFonts w:eastAsiaTheme="minorEastAsia"/>
+              <w:b w:val="0"/>
+              <w:bCs w:val="0"/>
+              <w:noProof/>
+              <w:sz w:val="24"/>
+              <w:szCs w:val="24"/>
+            </w:rPr>
+          </w:pPr>
+          <w:hyperlink w:anchor="_Toc190944226" w:history="1">
+            <w:r>
+              <w:rPr>
+                <w:rStyle w:val="Hyperlink"/>
+                <w:noProof/>
+                <w:lang w:val="nl-NL"/>
+              </w:rPr>
+              <w:t>Onderzoeksopzet</w:t>
+            </w:r>
+            <w:r>
+              <w:rPr>
+                <w:noProof/>
+                <w:webHidden/>
+              </w:rPr>
+              <w:tab/>
+            </w:r>
+            <w:r>
+              <w:rPr>
+                <w:noProof/>
+                <w:webHidden/>
+              </w:rPr>
+              <w:fldChar w:fldCharType="begin"/>
+            </w:r>
+            <w:r>
+              <w:rPr>
+                <w:noProof/>
+                <w:webHidden/>
+              </w:rPr>
+              <w:instrText xml:space="preserve"> PAGEREF _Toc190944226 \h </w:instrText>
+            </w:r>
+            <w:r>
+              <w:rPr>
+                <w:noProof/>
+                <w:webHidden/>
+              </w:rPr>
+            </w:r>
+            <w:r>
+              <w:rPr>
+                <w:noProof/>
+                <w:webHidden/>
+              </w:rPr>
+              <w:fldChar w:fldCharType="separate"/>
+            </w:r>
+            <w:r>
+              <w:rPr>
+                <w:noProof/>
+                <w:webHidden/>
+              </w:rPr>
+              <w:t>6</w:t>
+            </w:r>
+            <w:r>
+              <w:rPr>
+                <w:noProof/>
+                <w:webHidden/>
+              </w:rPr>
+              <w:fldChar w:fldCharType="end"/>
+            </w:r>
+          </w:hyperlink>
+        </w:p>
+        <w:p>
+          <w:pPr>
+            <w:pStyle w:val="TOC2"/>
+            <w:tabs>
+              <w:tab w:val="right" w:leader="dot" w:pos="9350"/>
+            </w:tabs>
+            <w:rPr>
+              <w:rFonts w:eastAsiaTheme="minorEastAsia"/>
+              <w:b w:val="0"/>
+              <w:bCs w:val="0"/>
+              <w:noProof/>
+              <w:sz w:val="24"/>
+              <w:szCs w:val="24"/>
+            </w:rPr>
+          </w:pPr>
+          <w:hyperlink w:anchor="_Toc190944227" w:history="1">
+            <w:r>
+              <w:rPr>
+                <w:rStyle w:val="Hyperlink"/>
+                <w:noProof/>
+                <w:lang w:val="nl-NL"/>
+              </w:rPr>
+              <w:t>Data verzameling en voorbewerking</w:t>
+            </w:r>
+            <w:r>
+              <w:rPr>
+                <w:noProof/>
+                <w:webHidden/>
+              </w:rPr>
+              <w:tab/>
+            </w:r>
+            <w:r>
+              <w:rPr>
+                <w:noProof/>
+                <w:webHidden/>
+              </w:rPr>
+              <w:fldChar w:fldCharType="begin"/>
+            </w:r>
+            <w:r>
+              <w:rPr>
+                <w:noProof/>
+                <w:webHidden/>
+              </w:rPr>
+              <w:instrText xml:space="preserve"> PAGEREF _Toc190944227 \h </w:instrText>
+            </w:r>
+            <w:r>
+              <w:rPr>
+                <w:noProof/>
+                <w:webHidden/>
+              </w:rPr>
+            </w:r>
+            <w:r>
+              <w:rPr>
+                <w:noProof/>
+                <w:webHidden/>
+              </w:rPr>
+              <w:fldChar w:fldCharType="separate"/>
+            </w:r>
+            <w:r>
+              <w:rPr>
+                <w:noProof/>
+                <w:webHidden/>
+              </w:rPr>
+              <w:t>6</w:t>
+            </w:r>
+            <w:r>
+              <w:rPr>
+                <w:noProof/>
+                <w:webHidden/>
+              </w:rPr>
+              <w:fldChar w:fldCharType="end"/>
+            </w:r>
+          </w:hyperlink>
+        </w:p>
+        <w:p>
+          <w:pPr>
+            <w:pStyle w:val="TOC2"/>
+            <w:tabs>
+              <w:tab w:val="right" w:leader="dot" w:pos="9350"/>
+            </w:tabs>
+            <w:rPr>
+              <w:rFonts w:eastAsiaTheme="minorEastAsia"/>
+              <w:b w:val="0"/>
+              <w:bCs w:val="0"/>
+              <w:noProof/>
+              <w:sz w:val="24"/>
+              <w:szCs w:val="24"/>
+            </w:rPr>
+          </w:pPr>
+          <w:hyperlink w:anchor="_Toc190944228" w:history="1">
+            <w:r>
+              <w:rPr>
+                <w:rStyle w:val="Hyperlink"/>
+                <w:noProof/>
+                <w:lang w:val="nl-NL"/>
+              </w:rPr>
+              <w:t>Modelontwikkeling en validatie</w:t>
+            </w:r>
+            <w:r>
+              <w:rPr>
+                <w:noProof/>
+                <w:webHidden/>
+              </w:rPr>
+              <w:tab/>
+            </w:r>
+            <w:r>
+              <w:rPr>
+                <w:noProof/>
+                <w:webHidden/>
+              </w:rPr>
+              <w:fldChar w:fldCharType="begin"/>
+            </w:r>
+            <w:r>
+              <w:rPr>
+                <w:noProof/>
+                <w:webHidden/>
+              </w:rPr>
+              <w:instrText xml:space="preserve"> PAGEREF _Toc190944228 \h </w:instrText>
+            </w:r>
+            <w:r>
+              <w:rPr>
+                <w:noProof/>
+                <w:webHidden/>
+              </w:rPr>
+            </w:r>
+            <w:r>
+              <w:rPr>
+                <w:noProof/>
+                <w:webHidden/>
+              </w:rPr>
+              <w:fldChar w:fldCharType="separate"/>
+            </w:r>
+            <w:r>
+              <w:rPr>
+                <w:noProof/>
+                <w:webHidden/>
+              </w:rPr>
+              <w:t>6</w:t>
+            </w:r>
+            <w:r>
+              <w:rPr>
+                <w:noProof/>
+                <w:webHidden/>
+              </w:rPr>
+              <w:fldChar w:fldCharType="end"/>
+            </w:r>
+          </w:hyperlink>
+        </w:p>
+        <w:p>
+          <w:pPr>
+            <w:pStyle w:val="TOC1"/>
+            <w:tabs>
+              <w:tab w:val="right" w:leader="dot" w:pos="9350"/>
+            </w:tabs>
+            <w:rPr>
+              <w:rFonts w:eastAsiaTheme="minorEastAsia"/>
+              <w:b w:val="0"/>
+              <w:bCs w:val="0"/>
+              <w:i w:val="0"/>
+              <w:iCs w:val="0"/>
+              <w:noProof/>
+            </w:rPr>
+          </w:pPr>
+          <w:hyperlink w:anchor="_Toc190944229" w:history="1">
+            <w:r>
+              <w:rPr>
+                <w:rStyle w:val="Hyperlink"/>
+                <w:noProof/>
+                <w:lang w:val="nl-NL"/>
+              </w:rPr>
+              <w:t>Planning</w:t>
+            </w:r>
+            <w:r>
+              <w:rPr>
+                <w:noProof/>
+                <w:webHidden/>
+              </w:rPr>
+              <w:tab/>
+            </w:r>
+            <w:r>
+              <w:rPr>
+                <w:noProof/>
+                <w:webHidden/>
+              </w:rPr>
+              <w:fldChar w:fldCharType="begin"/>
+            </w:r>
+            <w:r>
+              <w:rPr>
+                <w:noProof/>
+                <w:webHidden/>
+              </w:rPr>
+              <w:instrText xml:space="preserve"> PAGEREF _Toc190944229 \h </w:instrText>
+            </w:r>
+            <w:r>
+              <w:rPr>
+                <w:noProof/>
+                <w:webHidden/>
+              </w:rPr>
+            </w:r>
+            <w:r>
+              <w:rPr>
+                <w:noProof/>
+                <w:webHidden/>
+              </w:rPr>
+              <w:fldChar w:fldCharType="separate"/>
+            </w:r>
+            <w:r>
+              <w:rPr>
+                <w:noProof/>
+                <w:webHidden/>
+              </w:rPr>
+              <w:t>6</w:t>
+            </w:r>
+            <w:r>
+              <w:rPr>
+                <w:noProof/>
+                <w:webHidden/>
+              </w:rPr>
+              <w:fldChar w:fldCharType="end"/>
+            </w:r>
+          </w:hyperlink>
+        </w:p>
+        <w:p>
+          <w:pPr>
+            <w:pStyle w:val="TOC2"/>
+            <w:tabs>
+              <w:tab w:val="right" w:leader="dot" w:pos="9350"/>
+            </w:tabs>
+            <w:rPr>
+              <w:rFonts w:eastAsiaTheme="minorEastAsia"/>
+              <w:b w:val="0"/>
+              <w:bCs w:val="0"/>
+              <w:noProof/>
+              <w:sz w:val="24"/>
+              <w:szCs w:val="24"/>
+            </w:rPr>
+          </w:pPr>
+          <w:hyperlink w:anchor="_Toc190944230" w:history="1">
+            <w:r>
+              <w:rPr>
+                <w:rStyle w:val="Hyperlink"/>
+                <w:noProof/>
+                <w:lang w:val="nl-NL"/>
+              </w:rPr>
+              <w:t>Tussentijdse evaluaties</w:t>
+            </w:r>
+            <w:r>
+              <w:rPr>
+                <w:noProof/>
+                <w:webHidden/>
+              </w:rPr>
+              <w:tab/>
+            </w:r>
+            <w:r>
+              <w:rPr>
+                <w:noProof/>
+                <w:webHidden/>
+              </w:rPr>
+              <w:fldChar w:fldCharType="begin"/>
+            </w:r>
+            <w:r>
+              <w:rPr>
+                <w:noProof/>
+                <w:webHidden/>
+              </w:rPr>
+              <w:instrText xml:space="preserve"> PAGEREF _Toc190944230 \h </w:instrText>
+            </w:r>
+            <w:r>
+              <w:rPr>
+                <w:noProof/>
+                <w:webHidden/>
+              </w:rPr>
+            </w:r>
+            <w:r>
+              <w:rPr>
+                <w:noProof/>
+                <w:webHidden/>
+              </w:rPr>
+              <w:fldChar w:fldCharType="separate"/>
+            </w:r>
+            <w:r>
+              <w:rPr>
+                <w:noProof/>
+                <w:webHidden/>
+              </w:rPr>
+              <w:t>7</w:t>
+            </w:r>
+            <w:r>
+              <w:rPr>
+                <w:noProof/>
+                <w:webHidden/>
+              </w:rPr>
+              <w:fldChar w:fldCharType="end"/>
+            </w:r>
+          </w:hyperlink>
+        </w:p>
+        <w:p>
+          <w:pPr>
+            <w:pStyle w:val="TOC1"/>
+            <w:tabs>
+              <w:tab w:val="right" w:leader="dot" w:pos="9350"/>
+            </w:tabs>
+            <w:rPr>
+              <w:rFonts w:eastAsiaTheme="minorEastAsia"/>
+              <w:b w:val="0"/>
+              <w:bCs w:val="0"/>
+              <w:i w:val="0"/>
+              <w:iCs w:val="0"/>
+              <w:noProof/>
+            </w:rPr>
+          </w:pPr>
+          <w:hyperlink w:anchor="_Toc190944231" w:history="1">
+            <w:r>
+              <w:rPr>
+                <w:rStyle w:val="Hyperlink"/>
+                <w:noProof/>
+                <w:lang w:val="nl-NL"/>
+              </w:rPr>
+              <w:t>Risicoanalyse</w:t>
+            </w:r>
+            <w:r>
+              <w:rPr>
+                <w:noProof/>
+                <w:webHidden/>
+              </w:rPr>
+              <w:tab/>
+            </w:r>
+            <w:r>
+              <w:rPr>
+                <w:noProof/>
+                <w:webHidden/>
+              </w:rPr>
+              <w:fldChar w:fldCharType="begin"/>
+            </w:r>
+            <w:r>
+              <w:rPr>
+                <w:noProof/>
+                <w:webHidden/>
+              </w:rPr>
+              <w:instrText xml:space="preserve"> PAGEREF _Toc190944231 \h </w:instrText>
+            </w:r>
+            <w:r>
+              <w:rPr>
+                <w:noProof/>
+                <w:webHidden/>
+              </w:rPr>
+            </w:r>
+            <w:r>
+              <w:rPr>
+                <w:noProof/>
+                <w:webHidden/>
+              </w:rPr>
+              <w:fldChar w:fldCharType="separate"/>
+            </w:r>
+            <w:r>
+              <w:rPr>
+                <w:noProof/>
+                <w:webHidden/>
+              </w:rPr>
+              <w:t>7</w:t>
+            </w:r>
+            <w:r>
+              <w:rPr>
+                <w:noProof/>
+                <w:webHidden/>
+              </w:rPr>
+              <w:fldChar w:fldCharType="end"/>
+            </w:r>
+          </w:hyperlink>
+        </w:p>
+        <w:p>
+          <w:pPr>
+            <w:pStyle w:val="TOC2"/>
+            <w:tabs>
+              <w:tab w:val="right" w:leader="dot" w:pos="9350"/>
+            </w:tabs>
+            <w:rPr>
+              <w:rFonts w:eastAsiaTheme="minorEastAsia"/>
+              <w:b w:val="0"/>
+              <w:bCs w:val="0"/>
+              <w:noProof/>
+              <w:sz w:val="24"/>
+              <w:szCs w:val="24"/>
+            </w:rPr>
+          </w:pPr>
+          <w:hyperlink w:anchor="_Toc190944232" w:history="1">
+            <w:r>
+              <w:rPr>
+                <w:rStyle w:val="Hyperlink"/>
+                <w:noProof/>
+                <w:lang w:val="nl-NL"/>
+              </w:rPr>
+              <w:t>Identificatie van risico’s</w:t>
+            </w:r>
+            <w:r>
+              <w:rPr>
+                <w:noProof/>
+                <w:webHidden/>
+              </w:rPr>
+              <w:tab/>
+            </w:r>
+            <w:r>
+              <w:rPr>
+                <w:noProof/>
+                <w:webHidden/>
+              </w:rPr>
+              <w:fldChar w:fldCharType="begin"/>
+            </w:r>
+            <w:r>
+              <w:rPr>
+                <w:noProof/>
+                <w:webHidden/>
+              </w:rPr>
+              <w:instrText xml:space="preserve"> PAGEREF _Toc190944232 \h </w:instrText>
+            </w:r>
+            <w:r>
+              <w:rPr>
+                <w:noProof/>
+                <w:webHidden/>
+              </w:rPr>
+            </w:r>
+            <w:r>
+              <w:rPr>
+                <w:noProof/>
+                <w:webHidden/>
+              </w:rPr>
+              <w:fldChar w:fldCharType="separate"/>
+            </w:r>
+            <w:r>
+              <w:rPr>
+                <w:noProof/>
+                <w:webHidden/>
+              </w:rPr>
+              <w:t>7</w:t>
+            </w:r>
+            <w:r>
+              <w:rPr>
+                <w:noProof/>
+                <w:webHidden/>
+              </w:rPr>
+              <w:fldChar w:fldCharType="end"/>
+            </w:r>
+          </w:hyperlink>
+        </w:p>
+        <w:p>
+          <w:pPr>
+            <w:pStyle w:val="TOC2"/>
+            <w:tabs>
+              <w:tab w:val="right" w:leader="dot" w:pos="9350"/>
+            </w:tabs>
+            <w:rPr>
+              <w:rFonts w:eastAsiaTheme="minorEastAsia"/>
+              <w:b w:val="0"/>
+              <w:bCs w:val="0"/>
+              <w:noProof/>
+              <w:sz w:val="24"/>
+              <w:szCs w:val="24"/>
+            </w:rPr>
+          </w:pPr>
+          <w:hyperlink w:anchor="_Toc190944233" w:history="1">
+            <w:r>
+              <w:rPr>
+                <w:rStyle w:val="Hyperlink"/>
+                <w:noProof/>
+                <w:lang w:val="nl-NL"/>
+              </w:rPr>
+              <w:t>Maatregelen</w:t>
+            </w:r>
+            <w:r>
+              <w:rPr>
+                <w:noProof/>
+                <w:webHidden/>
+              </w:rPr>
+              <w:tab/>
+            </w:r>
+            <w:r>
+              <w:rPr>
+                <w:noProof/>
+                <w:webHidden/>
+              </w:rPr>
+              <w:fldChar w:fldCharType="begin"/>
+            </w:r>
+            <w:r>
+              <w:rPr>
+                <w:noProof/>
+                <w:webHidden/>
+              </w:rPr>
+              <w:instrText xml:space="preserve"> PAGEREF _Toc190944233 \h </w:instrText>
+            </w:r>
+            <w:r>
+              <w:rPr>
+                <w:noProof/>
+                <w:webHidden/>
+              </w:rPr>
+            </w:r>
+            <w:r>
+              <w:rPr>
+                <w:noProof/>
+                <w:webHidden/>
+              </w:rPr>
+              <w:fldChar w:fldCharType="separate"/>
+            </w:r>
+            <w:r>
+              <w:rPr>
+                <w:noProof/>
+                <w:webHidden/>
+              </w:rPr>
+              <w:t>8</w:t>
+            </w:r>
+            <w:r>
+              <w:rPr>
+                <w:noProof/>
+                <w:webHidden/>
+              </w:rPr>
+              <w:fldChar w:fldCharType="end"/>
+            </w:r>
+          </w:hyperlink>
+        </w:p>
+        <w:p>
+          <w:pPr>
+            <w:pStyle w:val="TOC1"/>
+            <w:tabs>
+              <w:tab w:val="right" w:leader="dot" w:pos="9350"/>
+            </w:tabs>
+            <w:rPr>
+              <w:rFonts w:eastAsiaTheme="minorEastAsia"/>
+              <w:b w:val="0"/>
+              <w:bCs w:val="0"/>
+              <w:i w:val="0"/>
+              <w:iCs w:val="0"/>
+              <w:noProof/>
+            </w:rPr>
+          </w:pPr>
+          <w:hyperlink w:anchor="_Toc190944234" w:history="1">
+            <w:r>
+              <w:rPr>
+                <w:rStyle w:val="Hyperlink"/>
+                <w:noProof/>
+                <w:lang w:val="nl-NL"/>
+              </w:rPr>
+              <w:t>Datamanagement en ethische aspecten</w:t>
+            </w:r>
+            <w:r>
+              <w:rPr>
+                <w:noProof/>
+                <w:webHidden/>
+              </w:rPr>
+              <w:tab/>
+            </w:r>
+            <w:r>
+              <w:rPr>
+                <w:noProof/>
+                <w:webHidden/>
+              </w:rPr>
+              <w:fldChar w:fldCharType="begin"/>
+            </w:r>
+            <w:r>
+              <w:rPr>
+                <w:noProof/>
+                <w:webHidden/>
+              </w:rPr>
+              <w:instrText xml:space="preserve"> PAGEREF _Toc190944234 \h </w:instrText>
+            </w:r>
+            <w:r>
+              <w:rPr>
+                <w:noProof/>
+                <w:webHidden/>
+              </w:rPr>
+            </w:r>
+            <w:r>
+              <w:rPr>
+                <w:noProof/>
+                <w:webHidden/>
+              </w:rPr>
+              <w:fldChar w:fldCharType="separate"/>
+            </w:r>
+            <w:r>
+              <w:rPr>
+                <w:noProof/>
+                <w:webHidden/>
+              </w:rPr>
+              <w:t>8</w:t>
+            </w:r>
+            <w:r>
+              <w:rPr>
+                <w:noProof/>
+                <w:webHidden/>
+              </w:rPr>
+              <w:fldChar w:fldCharType="end"/>
+            </w:r>
+          </w:hyperlink>
+        </w:p>
+        <w:p>
+          <w:pPr>
+            <w:pStyle w:val="TOC2"/>
+            <w:tabs>
+              <w:tab w:val="right" w:leader="dot" w:pos="9350"/>
+            </w:tabs>
+            <w:rPr>
+              <w:rFonts w:eastAsiaTheme="minorEastAsia"/>
+              <w:b w:val="0"/>
+              <w:bCs w:val="0"/>
+              <w:noProof/>
+              <w:sz w:val="24"/>
+              <w:szCs w:val="24"/>
+            </w:rPr>
+          </w:pPr>
+          <w:hyperlink w:anchor="_Toc190944235" w:history="1">
+            <w:r>
+              <w:rPr>
+                <w:rStyle w:val="Hyperlink"/>
+                <w:noProof/>
+                <w:lang w:val="nl-NL"/>
+              </w:rPr>
+              <w:t>Datamanagement plan</w:t>
+            </w:r>
+            <w:r>
+              <w:rPr>
+                <w:noProof/>
+                <w:webHidden/>
+              </w:rPr>
+              <w:tab/>
+            </w:r>
+            <w:r>
+              <w:rPr>
+                <w:noProof/>
+                <w:webHidden/>
+              </w:rPr>
+              <w:fldChar w:fldCharType="begin"/>
+            </w:r>
+            <w:r>
+              <w:rPr>
+                <w:noProof/>
+                <w:webHidden/>
+              </w:rPr>
+              <w:instrText xml:space="preserve"> PAGEREF _Toc190944235 \h </w:instrText>
+            </w:r>
+            <w:r>
+              <w:rPr>
+                <w:noProof/>
+                <w:webHidden/>
+              </w:rPr>
+            </w:r>
+            <w:r>
+              <w:rPr>
+                <w:noProof/>
+                <w:webHidden/>
+              </w:rPr>
+              <w:fldChar w:fldCharType="separate"/>
+            </w:r>
+            <w:r>
+              <w:rPr>
+                <w:noProof/>
+                <w:webHidden/>
+              </w:rPr>
+              <w:t>8</w:t>
+            </w:r>
+            <w:r>
+              <w:rPr>
+                <w:noProof/>
+                <w:webHidden/>
+              </w:rPr>
+              <w:fldChar w:fldCharType="end"/>
+            </w:r>
+          </w:hyperlink>
+        </w:p>
+        <w:p>
+          <w:pPr>
+            <w:pStyle w:val="TOC2"/>
+            <w:tabs>
+              <w:tab w:val="right" w:leader="dot" w:pos="9350"/>
+            </w:tabs>
+            <w:rPr>
+              <w:rFonts w:eastAsiaTheme="minorEastAsia"/>
+              <w:b w:val="0"/>
+              <w:bCs w:val="0"/>
+              <w:noProof/>
+              <w:sz w:val="24"/>
+              <w:szCs w:val="24"/>
+            </w:rPr>
+          </w:pPr>
+          <w:hyperlink w:anchor="_Toc190944236" w:history="1">
+            <w:r>
+              <w:rPr>
+                <w:rStyle w:val="Hyperlink"/>
+                <w:noProof/>
+                <w:lang w:val="nl-NL"/>
+              </w:rPr>
+              <w:t>Privacy &amp; AVG</w:t>
+            </w:r>
+            <w:r>
+              <w:rPr>
+                <w:noProof/>
+                <w:webHidden/>
+              </w:rPr>
+              <w:tab/>
+            </w:r>
+            <w:r>
+              <w:rPr>
+                <w:noProof/>
+                <w:webHidden/>
+              </w:rPr>
+              <w:fldChar w:fldCharType="begin"/>
+            </w:r>
+            <w:r>
+              <w:rPr>
+                <w:noProof/>
+                <w:webHidden/>
+              </w:rPr>
+              <w:instrText xml:space="preserve"> PAGEREF _Toc190944236 \h </w:instrText>
+            </w:r>
+            <w:r>
+              <w:rPr>
+                <w:noProof/>
+                <w:webHidden/>
+              </w:rPr>
+            </w:r>
+            <w:r>
+              <w:rPr>
+                <w:noProof/>
+                <w:webHidden/>
+              </w:rPr>
+              <w:fldChar w:fldCharType="separate"/>
+            </w:r>
+            <w:r>
+              <w:rPr>
+                <w:noProof/>
+                <w:webHidden/>
+              </w:rPr>
+              <w:t>8</w:t>
+            </w:r>
+            <w:r>
+              <w:rPr>
+                <w:noProof/>
+                <w:webHidden/>
+              </w:rPr>
+              <w:fldChar w:fldCharType="end"/>
+            </w:r>
+          </w:hyperlink>
+        </w:p>
+        <w:p>
+          <w:pPr>
+            <w:pStyle w:val="TOC2"/>
+            <w:tabs>
+              <w:tab w:val="right" w:leader="dot" w:pos="9350"/>
+            </w:tabs>
+            <w:rPr>
+              <w:rFonts w:eastAsiaTheme="minorEastAsia"/>
+              <w:b w:val="0"/>
+              <w:bCs w:val="0"/>
+              <w:noProof/>
+              <w:sz w:val="24"/>
+              <w:szCs w:val="24"/>
+            </w:rPr>
+          </w:pPr>
+          <w:hyperlink w:anchor="_Toc190944237" w:history="1">
+            <w:r>
+              <w:rPr>
+                <w:rStyle w:val="Hyperlink"/>
+                <w:noProof/>
+                <w:lang w:val="nl-NL"/>
+              </w:rPr>
+              <w:t>Ethische overwegingen</w:t>
+            </w:r>
+            <w:r>
+              <w:rPr>
+                <w:noProof/>
+                <w:webHidden/>
+              </w:rPr>
+              <w:tab/>
+            </w:r>
+            <w:r>
+              <w:rPr>
+                <w:noProof/>
+                <w:webHidden/>
+              </w:rPr>
+              <w:fldChar w:fldCharType="begin"/>
+            </w:r>
+            <w:r>
+              <w:rPr>
+                <w:noProof/>
+                <w:webHidden/>
+              </w:rPr>
+              <w:instrText xml:space="preserve"> PAGEREF _Toc190944237 \h </w:instrText>
+            </w:r>
+            <w:r>
+              <w:rPr>
+                <w:noProof/>
+                <w:webHidden/>
+              </w:rPr>
+            </w:r>
+            <w:r>
+              <w:rPr>
+                <w:noProof/>
+                <w:webHidden/>
+              </w:rPr>
+              <w:fldChar w:fldCharType="separate"/>
+            </w:r>
+            <w:r>
+              <w:rPr>
+                <w:noProof/>
+                <w:webHidden/>
+              </w:rPr>
+              <w:t>9</w:t>
+            </w:r>
+            <w:r>
+              <w:rPr>
+                <w:noProof/>
+                <w:webHidden/>
+              </w:rPr>
+              <w:fldChar w:fldCharType="end"/>
+            </w:r>
+          </w:hyperlink>
+        </w:p>
+        <w:p>
+          <w:pPr>
+            <w:pStyle w:val="TOC1"/>
+            <w:tabs>
+              <w:tab w:val="right" w:leader="dot" w:pos="9350"/>
+            </w:tabs>
+            <w:rPr>
+              <w:rFonts w:eastAsiaTheme="minorEastAsia"/>
+              <w:b w:val="0"/>
+              <w:bCs w:val="0"/>
+              <w:i w:val="0"/>
+              <w:iCs w:val="0"/>
+              <w:noProof/>
+            </w:rPr>
+          </w:pPr>
+          <w:hyperlink w:anchor="_Toc190944238" w:history="1">
+            <w:r>
+              <w:rPr>
+                <w:rStyle w:val="Hyperlink"/>
+                <w:noProof/>
+                <w:lang w:val="nl-NL"/>
+              </w:rPr>
+              <w:t>Conclusie en verwachte resultaten</w:t>
+            </w:r>
+            <w:r>
+              <w:rPr>
+                <w:noProof/>
+                <w:webHidden/>
+              </w:rPr>
+              <w:tab/>
+            </w:r>
+            <w:r>
+              <w:rPr>
+                <w:noProof/>
+                <w:webHidden/>
+              </w:rPr>
+              <w:fldChar w:fldCharType="begin"/>
+            </w:r>
+            <w:r>
+              <w:rPr>
+                <w:noProof/>
+                <w:webHidden/>
+              </w:rPr>
+              <w:instrText xml:space="preserve"> PAGEREF _Toc190944238 \h </w:instrText>
+            </w:r>
+            <w:r>
+              <w:rPr>
+                <w:noProof/>
+                <w:webHidden/>
+              </w:rPr>
+            </w:r>
+            <w:r>
+              <w:rPr>
+                <w:noProof/>
+                <w:webHidden/>
+              </w:rPr>
+              <w:fldChar w:fldCharType="separate"/>
+            </w:r>
+            <w:r>
+              <w:rPr>
+                <w:noProof/>
+                <w:webHidden/>
+              </w:rPr>
+              <w:t>9</w:t>
+            </w:r>
+            <w:r>
+              <w:rPr>
+                <w:noProof/>
+                <w:webHidden/>
+              </w:rPr>
+              <w:fldChar w:fldCharType="end"/>
+            </w:r>
+          </w:hyperlink>
+        </w:p>
+        <w:p>
+          <w:r>
+            <w:rPr>
+              <w:b/>
+              <w:bCs/>
+              <w:noProof/>
+            </w:rPr>
+            <w:fldChar w:fldCharType="end"/>
+          </w:r>
+        </w:p>
+      </w:sdtContent>
+    </w:sdt>
     <w:p/>
+    <w:p/>
+    <w:p>
+      <w:pPr>
+        <w:rPr>
+          <w:lang w:val="nl-NL"/>
+        </w:rPr>
+      </w:pPr>
+    </w:p>
+    <w:p>
+      <w:pPr>
+        <w:pStyle w:val="Heading1"/>
+        <w:rPr>
+          <w:lang w:val="nl-NL"/>
+        </w:rPr>
+      </w:pPr>
+      <w:bookmarkStart w:id="0" w:name="_Toc190944216"/>
+      <w:r>
+        <w:rPr>
+          <w:lang w:val="nl-NL"/>
+        </w:rPr>
+        <w:lastRenderedPageBreak/>
+        <w:t>Inleiding</w:t>
+      </w:r>
+      <w:bookmarkEnd w:id="0"/>
+    </w:p>
+    <w:p>
+      <w:pPr>
+        <w:pStyle w:val="Heading2"/>
+        <w:rPr>
+          <w:lang w:val="nl-NL"/>
+        </w:rPr>
+      </w:pPr>
+      <w:bookmarkStart w:id="1" w:name="_Toc190944217"/>
+      <w:r>
+        <w:rPr>
+          <w:lang w:val="nl-NL"/>
+        </w:rPr>
+        <w:t xml:space="preserve">Achtergrond en </w:t>
+      </w:r>
+      <w:r>
+        <w:rPr>
+          <w:lang w:val="nl-NL"/>
+        </w:rPr>
+        <w:t>c</w:t>
+      </w:r>
+      <w:r>
+        <w:rPr>
+          <w:lang w:val="nl-NL"/>
+        </w:rPr>
+        <w:t>ontext</w:t>
+      </w:r>
+      <w:bookmarkEnd w:id="1"/>
+    </w:p>
+    <w:p>
+      <w:pPr>
+        <w:rPr>
+          <w:lang w:val="nl-NL"/>
+        </w:rPr>
+      </w:pPr>
+      <w:r>
+        <w:rPr>
+          <w:lang w:val="nl-NL"/>
+        </w:rPr>
+        <w:tab/>
+        <w:t>•</w:t>
+      </w:r>
+      <w:r>
+        <w:rPr>
+          <w:lang w:val="nl-NL"/>
+        </w:rPr>
+        <w:tab/>
+        <w:t xml:space="preserve">Energietransitie in Europa en Nederland: Er zijn talloze beleidsmaatregelen, subsidiekaders en rapporten van (inter)nationale overheden. Deze informatie is verspreid en vaak moeilijk toegankelijk voor </w:t>
+      </w:r>
+      <w:r>
+        <w:rPr>
+          <w:lang w:val="nl-NL"/>
+        </w:rPr>
+        <w:t>burgers</w:t>
+      </w:r>
+      <w:r>
+        <w:rPr>
+          <w:lang w:val="nl-NL"/>
+        </w:rPr>
+        <w:t>.</w:t>
+      </w:r>
+    </w:p>
+    <w:p>
+      <w:pPr>
+        <w:rPr>
+          <w:lang w:val="nl-NL"/>
+        </w:rPr>
+      </w:pPr>
+      <w:r>
+        <w:rPr>
+          <w:lang w:val="nl-NL"/>
+        </w:rPr>
+        <w:tab/>
+        <w:t>•</w:t>
+      </w:r>
+      <w:r>
+        <w:rPr>
+          <w:lang w:val="nl-NL"/>
+        </w:rPr>
+        <w:tab/>
+        <w:t xml:space="preserve">Rol van </w:t>
+      </w:r>
+      <w:r>
+        <w:rPr>
+          <w:lang w:val="nl-NL"/>
+        </w:rPr>
+        <w:t>de HHS</w:t>
+      </w:r>
+      <w:r>
+        <w:rPr>
+          <w:lang w:val="nl-NL"/>
+        </w:rPr>
+        <w:t>: De Data Science Research Group, geleid door Prof. L. Stergioulas (UNESCO Chair in AI en Data Science for Society), richt zich op projecten met een maatschappelijke impact. Het gebruik van NLP en LLM-technologie is een belangrijk speerpunt.</w:t>
+      </w:r>
+    </w:p>
+    <w:p>
+      <w:pPr>
+        <w:rPr>
+          <w:lang w:val="nl-NL"/>
+        </w:rPr>
+      </w:pPr>
+    </w:p>
+    <w:p>
+      <w:pPr>
+        <w:pStyle w:val="Heading2"/>
+        <w:rPr>
+          <w:lang w:val="nl-NL"/>
+        </w:rPr>
+      </w:pPr>
+      <w:bookmarkStart w:id="2" w:name="_Toc190944218"/>
+      <w:r>
+        <w:rPr>
+          <w:lang w:val="nl-NL"/>
+        </w:rPr>
+        <w:t>Probleemstelling</w:t>
+      </w:r>
+      <w:bookmarkEnd w:id="2"/>
+    </w:p>
+    <w:p>
+      <w:pPr>
+        <w:rPr>
+          <w:lang w:val="nl-NL"/>
+        </w:rPr>
+      </w:pPr>
+      <w:r>
+        <w:rPr>
+          <w:lang w:val="nl-NL"/>
+        </w:rPr>
+        <w:t xml:space="preserve">Burgers hebben weinig inzicht in de complexiteit van de energietransitie en de beleidsopties die voor hen </w:t>
+      </w:r>
+      <w:r>
+        <w:rPr>
+          <w:lang w:val="nl-NL"/>
+        </w:rPr>
+        <w:t>belangrijk</w:t>
+      </w:r>
+      <w:r>
+        <w:rPr>
+          <w:lang w:val="nl-NL"/>
+        </w:rPr>
+        <w:t xml:space="preserve"> zijn. Beleidsdocumenten zijn </w:t>
+      </w:r>
+      <w:r>
+        <w:rPr>
+          <w:lang w:val="nl-NL"/>
+        </w:rPr>
+        <w:t>vaak</w:t>
+      </w:r>
+      <w:r>
+        <w:rPr>
+          <w:lang w:val="nl-NL"/>
+        </w:rPr>
+        <w:t xml:space="preserve"> technisch en </w:t>
+      </w:r>
+      <w:r>
+        <w:rPr>
+          <w:lang w:val="nl-NL"/>
+        </w:rPr>
+        <w:t>onduidelijk</w:t>
+      </w:r>
+      <w:r>
+        <w:rPr>
+          <w:lang w:val="nl-NL"/>
+        </w:rPr>
+        <w:t xml:space="preserve"> geformuleerd, wat leidt tot</w:t>
+      </w:r>
+      <w:r>
+        <w:rPr>
+          <w:lang w:val="nl-NL"/>
+        </w:rPr>
+        <w:t xml:space="preserve"> dat</w:t>
+      </w:r>
+      <w:r>
+        <w:rPr>
+          <w:lang w:val="nl-NL"/>
+        </w:rPr>
+        <w:t xml:space="preserve"> </w:t>
+      </w:r>
+      <w:r>
+        <w:rPr>
+          <w:lang w:val="nl-NL"/>
+        </w:rPr>
+        <w:t>minder</w:t>
+      </w:r>
+      <w:r>
+        <w:rPr>
+          <w:lang w:val="nl-NL"/>
+        </w:rPr>
+        <w:t xml:space="preserve"> burgers</w:t>
+      </w:r>
+      <w:r>
+        <w:rPr>
+          <w:lang w:val="nl-NL"/>
+        </w:rPr>
+        <w:t xml:space="preserve"> iets doen voor de energietransitie.</w:t>
+      </w:r>
+    </w:p>
+    <w:p>
+      <w:pPr>
+        <w:rPr>
+          <w:lang w:val="nl-NL"/>
+        </w:rPr>
+      </w:pPr>
+    </w:p>
+    <w:p>
+      <w:pPr>
+        <w:pStyle w:val="Heading2"/>
+        <w:rPr>
+          <w:lang w:val="nl-NL"/>
+        </w:rPr>
+      </w:pPr>
+      <w:bookmarkStart w:id="3" w:name="_Toc190944219"/>
+      <w:r>
+        <w:rPr>
+          <w:lang w:val="nl-NL"/>
+        </w:rPr>
+        <w:t xml:space="preserve">Doelstelling en </w:t>
+      </w:r>
+      <w:r>
+        <w:rPr>
+          <w:lang w:val="nl-NL"/>
+        </w:rPr>
+        <w:t>o</w:t>
+      </w:r>
+      <w:r>
+        <w:rPr>
+          <w:lang w:val="nl-NL"/>
+        </w:rPr>
+        <w:t>nderzoeksvragen</w:t>
+      </w:r>
+      <w:bookmarkEnd w:id="3"/>
+    </w:p>
+    <w:p>
+      <w:pPr>
+        <w:rPr>
+          <w:lang w:val="nl-NL"/>
+        </w:rPr>
+      </w:pPr>
+      <w:r>
+        <w:rPr>
+          <w:lang w:val="nl-NL"/>
+        </w:rPr>
+        <w:t>H</w:t>
+      </w:r>
+      <w:r>
+        <w:rPr>
+          <w:lang w:val="nl-NL"/>
+        </w:rPr>
+        <w:t>oofddoel: Ontwikkelen van een LLM-tool die in staat is om beleidsdocumenten rondom de energietransitie zodanig te analyseren en samen te vatten dat burgers begrijpelijke, relevante en betrouwbare informatie ontvangen.</w:t>
+      </w:r>
+    </w:p>
+    <w:p>
+      <w:pPr>
+        <w:pStyle w:val="ListParagraph"/>
+        <w:numPr>
+          <w:ilvl w:val="0"/>
+          <w:numId w:val="1"/>
+        </w:numPr>
+        <w:rPr>
+          <w:lang w:val="nl-NL"/>
+        </w:rPr>
+      </w:pPr>
+      <w:r>
+        <w:rPr>
+          <w:lang w:val="nl-NL"/>
+        </w:rPr>
+        <w:t>Deelvragen:</w:t>
+      </w:r>
+    </w:p>
+    <w:p>
+      <w:pPr>
+        <w:pStyle w:val="ListParagraph"/>
+        <w:numPr>
+          <w:ilvl w:val="1"/>
+          <w:numId w:val="1"/>
+        </w:numPr>
+        <w:rPr>
+          <w:lang w:val="nl-NL"/>
+        </w:rPr>
+      </w:pPr>
+      <w:r>
+        <w:rPr>
+          <w:lang w:val="nl-NL"/>
+        </w:rPr>
+        <w:t>Hoe verzamelen en preprocessen we de relevante beleidsdocumenten?</w:t>
+      </w:r>
+    </w:p>
+    <w:p>
+      <w:pPr>
+        <w:pStyle w:val="ListParagraph"/>
+        <w:numPr>
+          <w:ilvl w:val="1"/>
+          <w:numId w:val="1"/>
+        </w:numPr>
+        <w:rPr>
+          <w:lang w:val="nl-NL"/>
+        </w:rPr>
+      </w:pPr>
+      <w:r>
+        <w:rPr>
+          <w:lang w:val="nl-NL"/>
+        </w:rPr>
+        <w:t xml:space="preserve">Welke methoden en technieken gebruiken we om het LLM te fine-tunen of te trainen op deze </w:t>
+      </w:r>
+      <w:r>
+        <w:rPr>
+          <w:lang w:val="nl-NL"/>
+        </w:rPr>
+        <w:t>specifieke</w:t>
+      </w:r>
+      <w:r>
+        <w:rPr>
+          <w:lang w:val="nl-NL"/>
+        </w:rPr>
+        <w:t xml:space="preserve"> data?</w:t>
+      </w:r>
+    </w:p>
+    <w:p>
+      <w:pPr>
+        <w:pStyle w:val="ListParagraph"/>
+        <w:numPr>
+          <w:ilvl w:val="1"/>
+          <w:numId w:val="1"/>
+        </w:numPr>
+        <w:rPr>
+          <w:lang w:val="nl-NL"/>
+        </w:rPr>
+      </w:pPr>
+      <w:r>
+        <w:rPr>
+          <w:lang w:val="nl-NL"/>
+        </w:rPr>
+        <w:t>Hoe beoordelen we de nauwkeurigheid en begrijpelijkheid van de gegenereerde samenvattingen?</w:t>
+      </w:r>
+    </w:p>
+    <w:p>
+      <w:pPr>
+        <w:pStyle w:val="ListParagraph"/>
+        <w:numPr>
+          <w:ilvl w:val="1"/>
+          <w:numId w:val="1"/>
+        </w:numPr>
+        <w:rPr>
+          <w:lang w:val="nl-NL"/>
+        </w:rPr>
+      </w:pPr>
+      <w:r>
+        <w:rPr>
+          <w:lang w:val="nl-NL"/>
+        </w:rPr>
+        <w:t>Welke interface en user experience sluiten het beste aan bij de behoeften van burgers?</w:t>
+      </w:r>
+    </w:p>
+    <w:p>
+      <w:pPr>
+        <w:rPr>
+          <w:lang w:val="nl-NL"/>
+        </w:rPr>
+      </w:pPr>
+    </w:p>
+    <w:p>
+      <w:pPr>
+        <w:pStyle w:val="Heading2"/>
+        <w:rPr>
+          <w:lang w:val="nl-NL"/>
+        </w:rPr>
+      </w:pPr>
+      <w:bookmarkStart w:id="4" w:name="_Toc190944220"/>
+      <w:r>
+        <w:rPr>
+          <w:lang w:val="nl-NL"/>
+        </w:rPr>
+        <w:lastRenderedPageBreak/>
+        <w:t xml:space="preserve">Relevantie van het </w:t>
+      </w:r>
+      <w:r>
+        <w:rPr>
+          <w:lang w:val="nl-NL"/>
+        </w:rPr>
+        <w:t>p</w:t>
+      </w:r>
+      <w:r>
+        <w:rPr>
+          <w:lang w:val="nl-NL"/>
+        </w:rPr>
+        <w:t>roject</w:t>
+      </w:r>
+      <w:bookmarkEnd w:id="4"/>
+    </w:p>
+    <w:p>
+      <w:pPr>
+        <w:pStyle w:val="ListParagraph"/>
+        <w:numPr>
+          <w:ilvl w:val="0"/>
+          <w:numId w:val="1"/>
+        </w:numPr>
+        <w:rPr>
+          <w:lang w:val="nl-NL"/>
+        </w:rPr>
+      </w:pPr>
+      <w:r>
+        <w:rPr>
+          <w:lang w:val="nl-NL"/>
+        </w:rPr>
+        <w:t>Maatschappelijk: Verhoogde bewustwording en burgerparticipatie dragen bij aan de democratisering van de energietransitie.</w:t>
+      </w:r>
+    </w:p>
+    <w:p>
+      <w:pPr>
+        <w:pStyle w:val="ListParagraph"/>
+        <w:numPr>
+          <w:ilvl w:val="0"/>
+          <w:numId w:val="1"/>
+        </w:numPr>
+        <w:rPr>
+          <w:lang w:val="nl-NL"/>
+        </w:rPr>
+      </w:pPr>
+      <w:r>
+        <w:rPr>
+          <w:lang w:val="nl-NL"/>
+        </w:rPr>
+        <w:t xml:space="preserve">Economisch: Betere informatievoorziening kan leiden tot snellere </w:t>
+      </w:r>
+      <w:r>
+        <w:rPr>
+          <w:lang w:val="nl-NL"/>
+        </w:rPr>
+        <w:t>opname</w:t>
+      </w:r>
+      <w:r>
+        <w:rPr>
+          <w:lang w:val="nl-NL"/>
+        </w:rPr>
+        <w:t xml:space="preserve"> van duurzame oplossingen en daarmee bijdragen aan klimaatdoelstellingen.</w:t>
+      </w:r>
+    </w:p>
+    <w:p>
+      <w:pPr>
+        <w:rPr>
+          <w:lang w:val="nl-NL"/>
+        </w:rPr>
+      </w:pPr>
+    </w:p>
+    <w:p>
+      <w:pPr>
+        <w:pStyle w:val="Heading1"/>
+        <w:rPr>
+          <w:lang w:val="nl-NL"/>
+        </w:rPr>
+      </w:pPr>
+      <w:bookmarkStart w:id="5" w:name="_Toc190944221"/>
+      <w:r>
+        <w:rPr>
+          <w:lang w:val="nl-NL"/>
+        </w:rPr>
+        <w:t>Het bedrijf</w:t>
+      </w:r>
+      <w:bookmarkEnd w:id="5"/>
+    </w:p>
+    <w:p>
+      <w:pPr>
+        <w:rPr>
+          <w:lang w:val="nl-NL"/>
+        </w:rPr>
+      </w:pPr>
+      <w:r>
+        <w:rPr>
+          <w:lang w:val="nl-NL"/>
+        </w:rPr>
+        <w:t xml:space="preserve">De Haagse Hogeschool (THUAS), met ongeveer 2.000 medewerkers en een Data Science Research Group van 10 onderzoekers, </w:t>
+      </w:r>
+      <w:r>
+        <w:rPr>
+          <w:lang w:val="nl-NL"/>
+        </w:rPr>
+        <w:t>heeft</w:t>
+      </w:r>
+      <w:r>
+        <w:rPr>
+          <w:lang w:val="nl-NL"/>
+        </w:rPr>
+        <w:t xml:space="preserve"> een project gericht op het toegankelijk maken van overheids- en beleidsdocumenten over de energietransitie voor burgers. Deze documenten zijn vaak complex en moeilijk te </w:t>
+      </w:r>
+      <w:r>
+        <w:rPr>
+          <w:lang w:val="nl-NL"/>
+        </w:rPr>
+        <w:t>begrijpen</w:t>
+      </w:r>
+      <w:r>
+        <w:rPr>
+          <w:lang w:val="nl-NL"/>
+        </w:rPr>
+        <w:t xml:space="preserve">, waardoor de </w:t>
+      </w:r>
+      <w:r>
+        <w:rPr>
+          <w:lang w:val="nl-NL"/>
+        </w:rPr>
+        <w:t>burgers niet gemakkelijk weten wat de mogelijkheden zijn.</w:t>
+      </w:r>
+    </w:p>
+    <w:p>
+      <w:pPr>
+        <w:rPr>
+          <w:lang w:val="nl-NL"/>
+        </w:rPr>
+      </w:pPr>
+      <w:r>
+        <w:rPr>
+          <w:lang w:val="nl-NL"/>
+        </w:rPr>
+        <w:t xml:space="preserve">In dit project ontwikkelen wij een Large Language Model (LLM)-gebaseerde tool die de </w:t>
+      </w:r>
+      <w:r>
+        <w:rPr>
+          <w:lang w:val="nl-NL"/>
+        </w:rPr>
+        <w:t>belangrijke</w:t>
+      </w:r>
+      <w:r>
+        <w:rPr>
+          <w:lang w:val="nl-NL"/>
+        </w:rPr>
+        <w:t xml:space="preserve"> rapporten kan samenvatten en in </w:t>
+      </w:r>
+      <w:r>
+        <w:rPr>
+          <w:lang w:val="nl-NL"/>
+        </w:rPr>
+        <w:t>makkelijke</w:t>
+      </w:r>
+      <w:r>
+        <w:rPr>
+          <w:lang w:val="nl-NL"/>
+        </w:rPr>
+        <w:t xml:space="preserve"> taal kan presenteren. Het project loopt 18 weken en zal resulteren in:</w:t>
+      </w:r>
+    </w:p>
+    <w:p>
+      <w:pPr>
+        <w:pStyle w:val="ListParagraph"/>
+        <w:numPr>
+          <w:ilvl w:val="0"/>
+          <w:numId w:val="14"/>
+        </w:numPr>
+        <w:rPr>
+          <w:lang w:val="nl-NL"/>
+        </w:rPr>
+      </w:pPr>
+      <w:r>
+        <w:rPr>
+          <w:lang w:val="nl-NL"/>
+        </w:rPr>
+        <w:t>Een getraind LLM-model dat is</w:t>
+      </w:r>
+      <w:r>
+        <w:rPr>
+          <w:lang w:val="nl-NL"/>
+        </w:rPr>
+        <w:t xml:space="preserve"> gefinetuned</w:t>
+      </w:r>
+      <w:r>
+        <w:rPr>
+          <w:lang w:val="nl-NL"/>
+        </w:rPr>
+        <w:t xml:space="preserve"> op</w:t>
+      </w:r>
+      <w:r>
+        <w:rPr>
+          <w:lang w:val="nl-NL"/>
+        </w:rPr>
+        <w:t xml:space="preserve"> de</w:t>
+      </w:r>
+      <w:r>
+        <w:rPr>
+          <w:lang w:val="nl-NL"/>
+        </w:rPr>
+        <w:t xml:space="preserve"> </w:t>
+      </w:r>
+      <w:r>
+        <w:rPr>
+          <w:lang w:val="nl-NL"/>
+        </w:rPr>
+        <w:t>energietransitiebeleid</w:t>
+      </w:r>
+      <w:r>
+        <w:rPr>
+          <w:lang w:val="nl-NL"/>
+        </w:rPr>
+        <w:t xml:space="preserve"> documenten</w:t>
+      </w:r>
+      <w:r>
+        <w:rPr>
+          <w:lang w:val="nl-NL"/>
+        </w:rPr>
+        <w:t>.</w:t>
+      </w:r>
+    </w:p>
+    <w:p>
+      <w:pPr>
+        <w:pStyle w:val="ListParagraph"/>
+        <w:numPr>
+          <w:ilvl w:val="0"/>
+          <w:numId w:val="14"/>
+        </w:numPr>
+        <w:rPr>
+          <w:lang w:val="nl-NL"/>
+        </w:rPr>
+      </w:pPr>
+      <w:r>
+        <w:rPr>
+          <w:lang w:val="nl-NL"/>
+        </w:rPr>
+        <w:t>Een gebruiksvriendelijke (web)interface.</w:t>
+      </w:r>
+    </w:p>
+    <w:p>
+      <w:pPr>
+        <w:pStyle w:val="ListParagraph"/>
+        <w:numPr>
+          <w:ilvl w:val="0"/>
+          <w:numId w:val="14"/>
+        </w:numPr>
+        <w:rPr>
+          <w:lang w:val="nl-NL"/>
+        </w:rPr>
+      </w:pPr>
+      <w:r>
+        <w:rPr>
+          <w:lang w:val="nl-NL"/>
+        </w:rPr>
+        <w:t>Een evaluatie- en feedbackmechanisme om de output continu te verbeteren.</w:t>
+      </w:r>
+    </w:p>
+    <w:p>
+      <w:pPr>
+        <w:rPr>
+          <w:lang w:val="nl-NL"/>
+        </w:rPr>
+      </w:pPr>
+    </w:p>
+    <w:p>
+      <w:pPr>
+        <w:rPr>
+          <w:lang w:val="nl-NL"/>
+        </w:rPr>
+      </w:pPr>
+    </w:p>
+    <w:p>
+      <w:pPr>
+        <w:rPr>
+          <w:lang w:val="nl-NL"/>
+        </w:rPr>
+      </w:pPr>
+    </w:p>
+    <w:p>
+      <w:pPr>
+        <w:rPr>
+          <w:lang w:val="nl-NL"/>
+        </w:rPr>
+      </w:pPr>
+    </w:p>
+    <w:p>
+      <w:pPr>
+        <w:rPr>
+          <w:lang w:val="nl-NL"/>
+        </w:rPr>
+      </w:pPr>
+    </w:p>
+    <w:p>
+      <w:pPr>
+        <w:rPr>
+          <w:lang w:val="nl-NL"/>
+        </w:rPr>
+      </w:pPr>
+    </w:p>
+    <w:p>
+      <w:pPr>
+        <w:pStyle w:val="Heading1"/>
+        <w:rPr>
+          <w:lang w:val="nl-NL"/>
+        </w:rPr>
+      </w:pPr>
+      <w:bookmarkStart w:id="6" w:name="_Toc190944222"/>
+      <w:r>
+        <w:rPr>
+          <w:lang w:val="nl-NL"/>
+        </w:rPr>
+        <w:lastRenderedPageBreak/>
+        <w:t>Projectscope</w:t>
+      </w:r>
+      <w:bookmarkEnd w:id="6"/>
+    </w:p>
+    <w:p>
+      <w:pPr>
+        <w:pStyle w:val="Heading2"/>
+        <w:rPr>
+          <w:lang w:val="nl-NL"/>
+        </w:rPr>
+      </w:pPr>
+      <w:bookmarkStart w:id="7" w:name="_Toc190944223"/>
+      <w:r>
+        <w:rPr>
+          <w:lang w:val="nl-NL"/>
+        </w:rPr>
+        <w:t>Scope</w:t>
+      </w:r>
+      <w:r>
+        <w:rPr>
+          <w:lang w:val="nl-NL"/>
+        </w:rPr>
+        <w:t xml:space="preserve"> en </w:t>
+      </w:r>
+      <w:r>
+        <w:rPr>
+          <w:lang w:val="nl-NL"/>
+        </w:rPr>
+        <w:t>r</w:t>
+      </w:r>
+      <w:r>
+        <w:rPr>
+          <w:lang w:val="nl-NL"/>
+        </w:rPr>
+        <w:t>andvoorwaarden</w:t>
+      </w:r>
+      <w:bookmarkEnd w:id="7"/>
+    </w:p>
+    <w:p>
+      <w:pPr>
+        <w:rPr>
+          <w:lang w:val="nl-NL"/>
+        </w:rPr>
+      </w:pPr>
+      <w:r>
+        <w:rPr>
+          <w:lang w:val="nl-NL"/>
+        </w:rPr>
+        <w:t>Scope: Beleidsdocumenten en rapporten vanuit overheden in Europa en Nederland. Voornamelijk (Nederlandstalige) PDF’s.</w:t>
+      </w:r>
+    </w:p>
+    <w:p>
+      <w:pPr>
+        <w:rPr>
+          <w:lang w:val="nl-NL"/>
+        </w:rPr>
+      </w:pPr>
+      <w:r>
+        <w:rPr>
+          <w:lang w:val="nl-NL"/>
+        </w:rPr>
+        <w:t>Randvoorwaarden:</w:t>
+      </w:r>
+      <w:r>
+        <w:rPr>
+          <w:lang w:val="nl-NL"/>
+        </w:rPr>
+        <w:t xml:space="preserve"> </w:t>
+      </w:r>
+    </w:p>
+    <w:p>
+      <w:pPr>
+        <w:pStyle w:val="ListParagraph"/>
+        <w:numPr>
+          <w:ilvl w:val="0"/>
+          <w:numId w:val="2"/>
+        </w:numPr>
+        <w:rPr>
+          <w:lang w:val="nl-NL"/>
+        </w:rPr>
+      </w:pPr>
+      <w:r>
+        <w:rPr>
+          <w:lang w:val="nl-NL"/>
+        </w:rPr>
+        <w:t>De tool richt zich op begrijpelijke samenvattingen, niet op volledige AI-gestuurde besluitvorming.</w:t>
+      </w:r>
+    </w:p>
+    <w:p>
+      <w:pPr>
+        <w:pStyle w:val="ListParagraph"/>
+        <w:numPr>
+          <w:ilvl w:val="0"/>
+          <w:numId w:val="2"/>
+        </w:numPr>
+        <w:rPr>
+          <w:lang w:val="nl-NL"/>
+        </w:rPr>
+      </w:pPr>
+      <w:r>
+        <w:rPr>
+          <w:lang w:val="nl-NL"/>
+        </w:rPr>
+        <w:t>Er is een tijdslimiet van 18 weken (ruim 4 maanden).</w:t>
+      </w:r>
+    </w:p>
+    <w:p>
+      <w:pPr>
+        <w:pStyle w:val="ListParagraph"/>
+        <w:numPr>
+          <w:ilvl w:val="0"/>
+          <w:numId w:val="2"/>
+        </w:numPr>
+        <w:rPr>
+          <w:lang w:val="nl-NL"/>
+        </w:rPr>
+      </w:pPr>
+      <w:r>
+        <w:rPr>
+          <w:lang w:val="nl-NL"/>
+        </w:rPr>
+        <w:t>De privacy van eventuele persoonsgegevens (</w:t>
+      </w:r>
+      <w:r>
+        <w:rPr>
+          <w:lang w:val="nl-NL"/>
+        </w:rPr>
+        <w:t>mochten deze</w:t>
+      </w:r>
+      <w:r>
+        <w:rPr>
+          <w:lang w:val="nl-NL"/>
+        </w:rPr>
+        <w:t xml:space="preserve"> aanwezig</w:t>
+      </w:r>
+      <w:r>
+        <w:rPr>
+          <w:lang w:val="nl-NL"/>
+        </w:rPr>
+        <w:t xml:space="preserve"> zijn</w:t>
+      </w:r>
+      <w:r>
+        <w:rPr>
+          <w:lang w:val="nl-NL"/>
+        </w:rPr>
+        <w:t>) moet</w:t>
+      </w:r>
+      <w:r>
+        <w:rPr>
+          <w:lang w:val="nl-NL"/>
+        </w:rPr>
+        <w:t xml:space="preserve">en </w:t>
+      </w:r>
+      <w:r>
+        <w:rPr>
+          <w:lang w:val="nl-NL"/>
+        </w:rPr>
+        <w:t>worden gewaarborgd.</w:t>
+      </w:r>
+    </w:p>
+    <w:p>
+      <w:pPr>
+        <w:rPr>
+          <w:lang w:val="nl-NL"/>
+        </w:rPr>
+      </w:pPr>
+    </w:p>
+    <w:p>
+      <w:pPr>
+        <w:pStyle w:val="Heading2"/>
+        <w:rPr>
+          <w:lang w:val="nl-NL"/>
+        </w:rPr>
+      </w:pPr>
+      <w:bookmarkStart w:id="8" w:name="_Toc190944224"/>
+      <w:r>
+        <w:rPr>
+          <w:lang w:val="nl-NL"/>
+        </w:rPr>
+        <w:t xml:space="preserve">Op te leveren </w:t>
+      </w:r>
+      <w:r>
+        <w:rPr>
+          <w:lang w:val="nl-NL"/>
+        </w:rPr>
+        <w:t>r</w:t>
+      </w:r>
+      <w:r>
+        <w:rPr>
+          <w:lang w:val="nl-NL"/>
+        </w:rPr>
+        <w:t>esultaten</w:t>
+      </w:r>
+      <w:bookmarkEnd w:id="8"/>
+    </w:p>
+    <w:p>
+      <w:pPr>
+        <w:pStyle w:val="ListParagraph"/>
+        <w:numPr>
+          <w:ilvl w:val="0"/>
+          <w:numId w:val="3"/>
+        </w:numPr>
+        <w:rPr>
+          <w:lang w:val="nl-NL"/>
+        </w:rPr>
+      </w:pPr>
+      <w:r>
+        <w:rPr>
+          <w:lang w:val="nl-NL"/>
+        </w:rPr>
+        <w:t xml:space="preserve">LLM-model: </w:t>
+      </w:r>
+      <w:r>
+        <w:rPr>
+          <w:lang w:val="nl-NL"/>
+        </w:rPr>
+        <w:t>Getraind/</w:t>
+      </w:r>
+      <w:r>
+        <w:rPr>
+          <w:lang w:val="nl-NL"/>
+        </w:rPr>
+        <w:t xml:space="preserve"> gefinetuned op energietransitiebeleid.</w:t>
+      </w:r>
+    </w:p>
+    <w:p>
+      <w:pPr>
+        <w:pStyle w:val="ListParagraph"/>
+        <w:numPr>
+          <w:ilvl w:val="0"/>
+          <w:numId w:val="3"/>
+        </w:numPr>
+        <w:rPr>
+          <w:lang w:val="nl-NL"/>
+        </w:rPr>
+      </w:pPr>
+      <w:r>
+        <w:rPr>
+          <w:lang w:val="nl-NL"/>
+        </w:rPr>
+        <w:t>Front-end</w:t>
+      </w:r>
+      <w:r>
+        <w:rPr>
+          <w:lang w:val="nl-NL"/>
+        </w:rPr>
+        <w:t xml:space="preserve"> </w:t>
+      </w:r>
+      <w:r>
+        <w:rPr>
+          <w:lang w:val="nl-NL"/>
+        </w:rPr>
+        <w:t>p</w:t>
+      </w:r>
+      <w:r>
+        <w:rPr>
+          <w:lang w:val="nl-NL"/>
+        </w:rPr>
+        <w:t xml:space="preserve">rototype: Een eenvoudige </w:t>
+      </w:r>
+      <w:r>
+        <w:rPr>
+          <w:lang w:val="nl-NL"/>
+        </w:rPr>
+        <w:t>web interface</w:t>
+      </w:r>
+      <w:r>
+        <w:rPr>
+          <w:lang w:val="nl-NL"/>
+        </w:rPr>
+        <w:t xml:space="preserve"> (bv. via Streamlit</w:t>
+      </w:r>
+      <w:r>
+        <w:rPr>
+          <w:lang w:val="nl-NL"/>
+        </w:rPr>
+        <w:t xml:space="preserve"> of Flask</w:t>
+      </w:r>
+      <w:r>
+        <w:rPr>
+          <w:lang w:val="nl-NL"/>
+        </w:rPr>
+        <w:t>) waar burgers vragen kunnen stellen.</w:t>
+      </w:r>
+    </w:p>
+    <w:p>
+      <w:pPr>
+        <w:pStyle w:val="ListParagraph"/>
+        <w:numPr>
+          <w:ilvl w:val="0"/>
+          <w:numId w:val="3"/>
+        </w:numPr>
+        <w:rPr>
+          <w:lang w:val="nl-NL"/>
+        </w:rPr>
+      </w:pPr>
+      <w:r>
+        <w:rPr>
+          <w:lang w:val="nl-NL"/>
+        </w:rPr>
+        <w:t>Documentatie: Handleiding, projectrapport en verslag van evaluaties.</w:t>
+      </w:r>
+    </w:p>
+    <w:p>
+      <w:pPr>
+        <w:pStyle w:val="ListParagraph"/>
+        <w:numPr>
+          <w:ilvl w:val="0"/>
+          <w:numId w:val="3"/>
+        </w:numPr>
+        <w:rPr>
+          <w:lang w:val="nl-NL"/>
+        </w:rPr>
+      </w:pPr>
+      <w:r>
+        <w:rPr>
+          <w:lang w:val="nl-NL"/>
+        </w:rPr>
+        <w:t xml:space="preserve">Evaluatie- en </w:t>
+      </w:r>
+      <w:r>
+        <w:rPr>
+          <w:lang w:val="nl-NL"/>
+        </w:rPr>
+        <w:t>f</w:t>
+      </w:r>
+      <w:r>
+        <w:rPr>
+          <w:lang w:val="nl-NL"/>
+        </w:rPr>
+        <w:t>eedbackmechanisme: Methode om feedback van gebruikers te verwerken in de modelverbetering.</w:t>
+      </w:r>
+    </w:p>
+    <w:p>
+      <w:pPr>
+        <w:rPr>
+          <w:lang w:val="nl-NL"/>
+        </w:rPr>
+      </w:pPr>
+    </w:p>
+    <w:p>
+      <w:pPr>
+        <w:pStyle w:val="Heading1"/>
+        <w:rPr>
+          <w:lang w:val="nl-NL"/>
+        </w:rPr>
+      </w:pPr>
+      <w:bookmarkStart w:id="9" w:name="_Toc190944225"/>
+      <w:r>
+        <w:rPr>
+          <w:lang w:val="nl-NL"/>
+        </w:rPr>
+        <w:t xml:space="preserve">Aanpak en </w:t>
+      </w:r>
+      <w:r>
+        <w:rPr>
+          <w:lang w:val="nl-NL"/>
+        </w:rPr>
+        <w:t>m</w:t>
+      </w:r>
+      <w:r>
+        <w:rPr>
+          <w:lang w:val="nl-NL"/>
+        </w:rPr>
+        <w:t>ethoden</w:t>
+      </w:r>
+      <w:bookmarkEnd w:id="9"/>
+    </w:p>
+    <w:p>
+      <w:pPr>
+        <w:pStyle w:val="Heading2"/>
+        <w:rPr>
+          <w:lang w:val="nl-NL"/>
+        </w:rPr>
+      </w:pPr>
+      <w:bookmarkStart w:id="10" w:name="_Toc190944226"/>
+      <w:r>
+        <w:rPr>
+          <w:lang w:val="nl-NL"/>
+        </w:rPr>
+        <w:t>Onderzoeksopzet</w:t>
+      </w:r>
+      <w:bookmarkEnd w:id="10"/>
+    </w:p>
+    <w:p>
+      <w:pPr>
+        <w:pStyle w:val="ListParagraph"/>
+        <w:numPr>
+          <w:ilvl w:val="0"/>
+          <w:numId w:val="4"/>
+        </w:numPr>
+        <w:rPr>
+          <w:lang w:val="nl-NL"/>
+        </w:rPr>
+      </w:pPr>
+      <w:r>
+        <w:rPr>
+          <w:lang w:val="nl-NL"/>
+        </w:rPr>
+        <w:t>Literatuurstudie: Bestaande AI/LLM-modellen (Hugging Face, OpenAI), onderzoek naar text summarization, bestaande overheidsinitiatieven.</w:t>
+      </w:r>
+    </w:p>
+    <w:p>
+      <w:pPr>
+        <w:pStyle w:val="ListParagraph"/>
+        <w:numPr>
+          <w:ilvl w:val="0"/>
+          <w:numId w:val="4"/>
+        </w:numPr>
+        <w:rPr>
+          <w:lang w:val="nl-NL"/>
+        </w:rPr>
+      </w:pPr>
+      <w:r>
+        <w:rPr>
+          <w:lang w:val="nl-NL"/>
+        </w:rPr>
+        <w:t>Interviews</w:t>
+      </w:r>
+      <w:r>
+        <w:rPr>
+          <w:lang w:val="nl-NL"/>
+        </w:rPr>
+        <w:t>: We zullen verschillende gesprekken aangaan met de opdrachtgever om er zo voor te zorgen dat we precies kunnen maken wat hij verwacht.</w:t>
+      </w:r>
+    </w:p>
+    <w:p>
+      <w:pPr>
+        <w:pStyle w:val="Heading2"/>
+        <w:rPr>
+          <w:lang w:val="nl-NL"/>
+        </w:rPr>
+      </w:pPr>
+      <w:bookmarkStart w:id="11" w:name="_Toc190944227"/>
+      <w:r>
+        <w:rPr>
+          <w:lang w:val="nl-NL"/>
+        </w:rPr>
+        <w:t xml:space="preserve">Data </w:t>
+      </w:r>
+      <w:r>
+        <w:rPr>
+          <w:lang w:val="nl-NL"/>
+        </w:rPr>
+        <w:t>v</w:t>
+      </w:r>
+      <w:r>
+        <w:rPr>
+          <w:lang w:val="nl-NL"/>
+        </w:rPr>
+        <w:t xml:space="preserve">erzameling en </w:t>
+      </w:r>
+      <w:r>
+        <w:rPr>
+          <w:lang w:val="nl-NL"/>
+        </w:rPr>
+        <w:t>v</w:t>
+      </w:r>
+      <w:r>
+        <w:rPr>
+          <w:lang w:val="nl-NL"/>
+        </w:rPr>
+        <w:t>oorbewerking</w:t>
+      </w:r>
+      <w:bookmarkEnd w:id="11"/>
+    </w:p>
+    <w:p>
+      <w:pPr>
+        <w:pStyle w:val="ListParagraph"/>
+        <w:numPr>
+          <w:ilvl w:val="0"/>
+          <w:numId w:val="5"/>
+        </w:numPr>
+        <w:rPr>
+          <w:lang w:val="nl-NL"/>
+        </w:rPr>
+      </w:pPr>
+      <w:r>
+        <w:rPr>
+          <w:lang w:val="nl-NL"/>
+        </w:rPr>
+        <w:t>Bronnen: Europese en Nederlandse overheidswebsites, PDF-rapporten</w:t>
+      </w:r>
+      <w:r>
+        <w:rPr>
+          <w:lang w:val="nl-NL"/>
+        </w:rPr>
+        <w:t xml:space="preserve"> etc.</w:t>
+      </w:r>
+    </w:p>
+    <w:p>
+      <w:pPr>
+        <w:ind w:left="360"/>
+        <w:rPr>
+          <w:lang w:val="nl-NL"/>
+        </w:rPr>
+      </w:pPr>
+    </w:p>
+    <w:p>
+      <w:pPr>
+        <w:ind w:left="360"/>
+        <w:rPr>
+          <w:lang w:val="nl-NL"/>
+        </w:rPr>
+      </w:pPr>
+      <w:r>
+        <w:rPr>
+          <w:lang w:val="nl-NL"/>
+        </w:rPr>
+        <w:lastRenderedPageBreak/>
+        <w:t>Voorbewerking (NLP):</w:t>
+      </w:r>
+    </w:p>
+    <w:p>
+      <w:pPr>
+        <w:pStyle w:val="ListParagraph"/>
+        <w:numPr>
+          <w:ilvl w:val="0"/>
+          <w:numId w:val="5"/>
+        </w:numPr>
+        <w:rPr>
+          <w:lang w:val="nl-NL"/>
+        </w:rPr>
+      </w:pPr>
+      <w:r>
+        <w:rPr>
+          <w:lang w:val="nl-NL"/>
+        </w:rPr>
+        <w:t>Tokenization, lowercasing, stopwoorden verwijderen.</w:t>
+      </w:r>
+    </w:p>
+    <w:p>
+      <w:pPr>
+        <w:pStyle w:val="ListParagraph"/>
+        <w:numPr>
+          <w:ilvl w:val="0"/>
+          <w:numId w:val="5"/>
+        </w:numPr>
+        <w:rPr>
+          <w:lang w:val="nl-NL"/>
+        </w:rPr>
+      </w:pPr>
+      <w:r>
+        <w:rPr>
+          <w:lang w:val="nl-NL"/>
+        </w:rPr>
+        <w:t>Verwijderen gelijke waardes</w:t>
+      </w:r>
+    </w:p>
+    <w:p>
+      <w:pPr>
+        <w:pStyle w:val="ListParagraph"/>
+        <w:numPr>
+          <w:ilvl w:val="0"/>
+          <w:numId w:val="5"/>
+        </w:numPr>
+        <w:rPr>
+          <w:lang w:val="nl-NL"/>
+        </w:rPr>
+      </w:pPr>
+      <w:r>
+        <w:rPr>
+          <w:lang w:val="nl-NL"/>
+        </w:rPr>
+        <w:t>Mogelijk split</w:t>
+      </w:r>
+      <w:r>
+        <w:rPr>
+          <w:lang w:val="nl-NL"/>
+        </w:rPr>
+        <w:t>s</w:t>
+      </w:r>
+      <w:r>
+        <w:rPr>
+          <w:lang w:val="nl-NL"/>
+        </w:rPr>
+        <w:t>ing van langere documenten.</w:t>
+      </w:r>
+    </w:p>
+    <w:p>
+      <w:pPr>
+        <w:rPr>
+          <w:lang w:val="nl-NL"/>
+        </w:rPr>
+      </w:pPr>
+    </w:p>
+    <w:p>
+      <w:pPr>
+        <w:pStyle w:val="Heading2"/>
+        <w:rPr>
+          <w:lang w:val="nl-NL"/>
+        </w:rPr>
+      </w:pPr>
+      <w:bookmarkStart w:id="12" w:name="_Toc190944228"/>
+      <w:r>
+        <w:rPr>
+          <w:lang w:val="nl-NL"/>
+        </w:rPr>
+        <w:t xml:space="preserve">Modelontwikkeling en </w:t>
+      </w:r>
+      <w:r>
+        <w:rPr>
+          <w:lang w:val="nl-NL"/>
+        </w:rPr>
+        <w:t>v</w:t>
+      </w:r>
+      <w:r>
+        <w:rPr>
+          <w:lang w:val="nl-NL"/>
+        </w:rPr>
+        <w:t>alidatie</w:t>
+      </w:r>
+      <w:bookmarkEnd w:id="12"/>
+    </w:p>
+    <w:p>
+      <w:pPr>
+        <w:pStyle w:val="ListParagraph"/>
+        <w:numPr>
+          <w:ilvl w:val="0"/>
+          <w:numId w:val="6"/>
+        </w:numPr>
+        <w:rPr>
+          <w:lang w:val="nl-NL"/>
+        </w:rPr>
+      </w:pPr>
+      <w:r>
+        <w:rPr>
+          <w:lang w:val="nl-NL"/>
+        </w:rPr>
+        <w:t>Modelkeuze: Voor Nederlandstalige teksten kan een bestaand (Nederlandstalig) LLM als basis worden genomen, of een</w:t>
+      </w:r>
+      <w:r>
+        <w:rPr>
+          <w:lang w:val="nl-NL"/>
+        </w:rPr>
+        <w:t xml:space="preserve"> LLM die meerdere</w:t>
+      </w:r>
+      <w:r>
+        <w:rPr>
+          <w:lang w:val="nl-NL"/>
+        </w:rPr>
+        <w:t xml:space="preserve"> </w:t>
+      </w:r>
+      <w:r>
+        <w:rPr>
+          <w:lang w:val="nl-NL"/>
+        </w:rPr>
+        <w:t>talen kan begrijpen</w:t>
+      </w:r>
+      <w:r>
+        <w:rPr>
+          <w:lang w:val="nl-NL"/>
+        </w:rPr>
+        <w:t xml:space="preserve"> met goede NL-ondersteuning.</w:t>
+      </w:r>
+    </w:p>
+    <w:p>
+      <w:pPr>
+        <w:pStyle w:val="ListParagraph"/>
+        <w:numPr>
+          <w:ilvl w:val="0"/>
+          <w:numId w:val="6"/>
+        </w:numPr>
+        <w:rPr>
+          <w:lang w:val="nl-NL"/>
+        </w:rPr>
+      </w:pPr>
+      <w:r>
+        <w:rPr>
+          <w:lang w:val="nl-NL"/>
+        </w:rPr>
+        <w:t>Fine-</w:t>
+      </w:r>
+      <w:r>
+        <w:rPr>
+          <w:lang w:val="nl-NL"/>
+        </w:rPr>
+        <w:t>tuning/</w:t>
+      </w:r>
+      <w:r>
+        <w:rPr>
+          <w:lang w:val="nl-NL"/>
+        </w:rPr>
+        <w:t xml:space="preserve"> </w:t>
+      </w:r>
+      <w:r>
+        <w:rPr>
+          <w:lang w:val="nl-NL"/>
+        </w:rPr>
+        <w:t>p</w:t>
+      </w:r>
+      <w:r>
+        <w:rPr>
+          <w:lang w:val="nl-NL"/>
+        </w:rPr>
+        <w:t>rompt Engineering: Afhankelijk van beschikbare resources.</w:t>
+      </w:r>
+    </w:p>
+    <w:p>
+      <w:pPr>
+        <w:rPr>
+          <w:lang w:val="nl-NL"/>
+        </w:rPr>
+      </w:pPr>
+      <w:r>
+        <w:rPr>
+          <w:lang w:val="nl-NL"/>
+        </w:rPr>
+        <w:t>Validatiestrategie:</w:t>
+      </w:r>
+    </w:p>
+    <w:p>
+      <w:pPr>
+        <w:pStyle w:val="ListParagraph"/>
+        <w:numPr>
+          <w:ilvl w:val="0"/>
+          <w:numId w:val="6"/>
+        </w:numPr>
+        <w:rPr>
+          <w:lang w:val="nl-NL"/>
+        </w:rPr>
+      </w:pPr>
+      <w:r>
+        <w:rPr>
+          <w:lang w:val="nl-NL"/>
+        </w:rPr>
+        <w:t xml:space="preserve">Juiste metrics zoals </w:t>
+      </w:r>
+      <w:r>
+        <w:rPr>
+          <w:lang w:val="nl-NL"/>
+        </w:rPr>
+        <w:t>ROUGE, BERTScore</w:t>
+      </w:r>
+      <w:r>
+        <w:rPr>
+          <w:lang w:val="nl-NL"/>
+        </w:rPr>
+        <w:t xml:space="preserve"> </w:t>
+      </w:r>
+      <w:r>
+        <w:rPr>
+          <w:lang w:val="nl-NL"/>
+        </w:rPr>
+        <w:t>voor samenvattingskwaliteit.</w:t>
+      </w:r>
+    </w:p>
+    <w:p>
+      <w:pPr>
+        <w:pStyle w:val="ListParagraph"/>
+        <w:numPr>
+          <w:ilvl w:val="0"/>
+          <w:numId w:val="6"/>
+        </w:numPr>
+        <w:rPr>
+          <w:lang w:val="nl-NL"/>
+        </w:rPr>
+      </w:pPr>
+      <w:r>
+        <w:rPr>
+          <w:lang w:val="nl-NL"/>
+        </w:rPr>
+        <w:t>Testen</w:t>
+      </w:r>
+      <w:r>
+        <w:rPr>
+          <w:lang w:val="nl-NL"/>
+        </w:rPr>
+        <w:t xml:space="preserve"> voor leesbaarheid en begrijpelijkheid.</w:t>
+      </w:r>
+    </w:p>
+    <w:p>
+      <w:pPr>
+        <w:pStyle w:val="Heading1"/>
+        <w:rPr>
+          <w:lang w:val="nl-NL"/>
+        </w:rPr>
+      </w:pPr>
+      <w:bookmarkStart w:id="13" w:name="_Toc190944229"/>
+      <w:r>
+        <w:rPr>
+          <w:lang w:val="nl-NL"/>
+        </w:rPr>
+        <w:t>Planning</w:t>
+      </w:r>
+      <w:bookmarkEnd w:id="13"/>
+      <w:r>
+        <w:rPr>
+          <w:lang w:val="nl-NL"/>
+        </w:rPr>
+        <w:t xml:space="preserve"> </w:t>
+      </w:r>
+    </w:p>
+    <w:tbl>
+      <w:tblPr>
+        <w:tblStyle w:val="TableGrid"/>
+        <w:tblW w:w="0" w:type="auto"/>
+        <w:tblLook w:val="04A0" w:firstRow="1" w:lastRow="0" w:firstColumn="1" w:lastColumn="0" w:noHBand="0" w:noVBand="1"/>
+      </w:tblPr>
+      <w:tblGrid>
+        <w:gridCol w:w="4675"/>
+        <w:gridCol w:w="4675"/>
+      </w:tblGrid>
+      <w:tr>
+        <w:tc>
+          <w:tcPr>
+            <w:tcW w:w="4675" w:type="dxa"/>
+          </w:tcPr>
+          <w:p>
+            <w:pPr>
+              <w:rPr>
+                <w:b/>
+                <w:bCs/>
+                <w:lang w:val="nl-NL"/>
+              </w:rPr>
+            </w:pPr>
+            <w:r>
+              <w:rPr>
+                <w:b/>
+                <w:bCs/>
+                <w:lang w:val="nl-NL"/>
+              </w:rPr>
+              <w:t>Periode</w:t>
+            </w:r>
+          </w:p>
+        </w:tc>
+        <w:tc>
+          <w:tcPr>
+            <w:tcW w:w="4675" w:type="dxa"/>
+          </w:tcPr>
+          <w:p>
+            <w:pPr>
+              <w:rPr>
+                <w:b/>
+                <w:bCs/>
+                <w:lang w:val="nl-NL"/>
+              </w:rPr>
+            </w:pPr>
+            <w:r>
+              <w:rPr>
+                <w:b/>
+                <w:bCs/>
+                <w:lang w:val="nl-NL"/>
+              </w:rPr>
+              <w:t>Activiteiten</w:t>
+            </w:r>
+          </w:p>
+        </w:tc>
+      </w:tr>
+      <w:tr>
+        <w:tc>
+          <w:tcPr>
+            <w:tcW w:w="4675" w:type="dxa"/>
+          </w:tcPr>
+          <w:p>
+            <w:pPr>
+              <w:rPr>
+                <w:lang w:val="nl-NL"/>
+              </w:rPr>
+            </w:pPr>
+            <w:r>
+              <w:rPr>
+                <w:lang w:val="nl-NL"/>
+              </w:rPr>
+              <w:t>Week 1-2</w:t>
+            </w:r>
+          </w:p>
+        </w:tc>
+        <w:tc>
+          <w:tcPr>
+            <w:tcW w:w="4675" w:type="dxa"/>
+          </w:tcPr>
+          <w:p>
+            <w:pPr>
+              <w:rPr>
+                <w:lang w:val="nl-NL"/>
+              </w:rPr>
+            </w:pPr>
+            <w:r>
+              <w:rPr>
+                <w:lang w:val="nl-NL"/>
+              </w:rPr>
+              <w:t>Opstart, projectplan afronden, literatuurstudie, data-inventarisatie.</w:t>
+            </w:r>
+          </w:p>
+        </w:tc>
+      </w:tr>
+      <w:tr>
+        <w:tc>
+          <w:tcPr>
+            <w:tcW w:w="4675" w:type="dxa"/>
+          </w:tcPr>
+          <w:p>
+            <w:pPr>
+              <w:rPr>
+                <w:lang w:val="nl-NL"/>
+              </w:rPr>
+            </w:pPr>
+            <w:r>
+              <w:rPr>
+                <w:lang w:val="nl-NL"/>
+              </w:rPr>
+              <w:t>Week 3-5</w:t>
+            </w:r>
+          </w:p>
+        </w:tc>
+        <w:tc>
+          <w:tcPr>
+            <w:tcW w:w="4675" w:type="dxa"/>
+          </w:tcPr>
+          <w:p>
+            <w:pPr>
+              <w:rPr>
+                <w:lang w:val="nl-NL"/>
+              </w:rPr>
+            </w:pPr>
+            <w:r>
+              <w:rPr>
+                <w:lang w:val="nl-NL"/>
+              </w:rPr>
+              <w:t>Data voorbewerking, opzetten van de NLP-pijplijn</w:t>
+            </w:r>
+            <w:r>
+              <w:rPr>
+                <w:lang w:val="nl-NL"/>
+              </w:rPr>
+              <w:t>.</w:t>
+            </w:r>
+          </w:p>
+        </w:tc>
+      </w:tr>
+      <w:tr>
+        <w:tc>
+          <w:tcPr>
+            <w:tcW w:w="4675" w:type="dxa"/>
+          </w:tcPr>
+          <w:p>
+            <w:pPr>
+              <w:rPr>
+                <w:lang w:val="nl-NL"/>
+              </w:rPr>
+            </w:pPr>
+            <w:r>
+              <w:rPr>
+                <w:lang w:val="nl-NL"/>
+              </w:rPr>
+              <w:t>Week 6</w:t>
+            </w:r>
+          </w:p>
+        </w:tc>
+        <w:tc>
+          <w:tcPr>
+            <w:tcW w:w="4675" w:type="dxa"/>
+          </w:tcPr>
+          <w:p>
+            <w:pPr>
+              <w:rPr>
+                <w:lang w:val="nl-NL"/>
+              </w:rPr>
+            </w:pPr>
+            <w:r>
+              <w:rPr>
+                <w:lang w:val="nl-NL"/>
+              </w:rPr>
+              <w:t>Initiële modelselectie/training (LLM), eerste experimenten.</w:t>
+            </w:r>
+          </w:p>
+        </w:tc>
+      </w:tr>
+      <w:tr>
+        <w:tc>
+          <w:tcPr>
+            <w:tcW w:w="4675" w:type="dxa"/>
+          </w:tcPr>
+          <w:p>
+            <w:pPr>
+              <w:rPr>
+                <w:lang w:val="nl-NL"/>
+              </w:rPr>
+            </w:pPr>
+            <w:r>
+              <w:rPr>
+                <w:lang w:val="nl-NL"/>
+              </w:rPr>
+              <w:t xml:space="preserve">Week 7-8                                                                             </w:t>
+            </w:r>
+          </w:p>
+        </w:tc>
+        <w:tc>
+          <w:tcPr>
+            <w:tcW w:w="4675" w:type="dxa"/>
+          </w:tcPr>
+          <w:p>
+            <w:pPr>
+              <w:rPr>
+                <w:lang w:val="nl-NL"/>
+              </w:rPr>
+            </w:pPr>
+            <w:r>
+              <w:rPr>
+                <w:lang w:val="nl-NL"/>
+              </w:rPr>
+              <w:t>Tussentijdse evaluatie, optimalisatie model, begin interface-ontwikkeling.</w:t>
+            </w:r>
+          </w:p>
+        </w:tc>
+      </w:tr>
+      <w:tr>
+        <w:tc>
+          <w:tcPr>
+            <w:tcW w:w="4675" w:type="dxa"/>
+          </w:tcPr>
+          <w:p>
+            <w:pPr>
+              <w:rPr>
+                <w:lang w:val="nl-NL"/>
+              </w:rPr>
+            </w:pPr>
+            <w:r>
+              <w:rPr>
+                <w:lang w:val="nl-NL"/>
+              </w:rPr>
+              <w:t>Week 9-10</w:t>
+            </w:r>
+          </w:p>
+        </w:tc>
+        <w:tc>
+          <w:tcPr>
+            <w:tcW w:w="4675" w:type="dxa"/>
+          </w:tcPr>
+          <w:p>
+            <w:pPr>
+              <w:rPr>
+                <w:lang w:val="nl-NL"/>
+              </w:rPr>
+            </w:pPr>
+            <w:r>
+              <w:rPr>
+                <w:lang w:val="nl-NL"/>
+              </w:rPr>
+              <w:t>Gebruikerstesten (pilot), feedback verwerken (iteratie).</w:t>
+            </w:r>
+            <w:r>
+              <w:rPr>
+                <w:lang w:val="nl-NL"/>
+              </w:rPr>
+              <w:tab/>
+            </w:r>
+          </w:p>
+        </w:tc>
+      </w:tr>
+      <w:tr>
+        <w:tc>
+          <w:tcPr>
+            <w:tcW w:w="4675" w:type="dxa"/>
+          </w:tcPr>
+          <w:p>
+            <w:pPr>
+              <w:rPr>
+                <w:lang w:val="nl-NL"/>
+              </w:rPr>
+            </w:pPr>
+            <w:r>
+              <w:rPr>
+                <w:lang w:val="nl-NL"/>
+              </w:rPr>
+              <w:t>Week 11-12</w:t>
+            </w:r>
+          </w:p>
+        </w:tc>
+        <w:tc>
+          <w:tcPr>
+            <w:tcW w:w="4675" w:type="dxa"/>
+          </w:tcPr>
+          <w:p>
+            <w:pPr>
+              <w:rPr>
+                <w:lang w:val="nl-NL"/>
+              </w:rPr>
+            </w:pPr>
+            <w:r>
+              <w:rPr>
+                <w:lang w:val="nl-NL"/>
+              </w:rPr>
+              <w:t>Modelverbeteringen + iteratie 2 interface.</w:t>
+            </w:r>
+          </w:p>
+        </w:tc>
+      </w:tr>
+      <w:tr>
+        <w:tc>
+          <w:tcPr>
+            <w:tcW w:w="4675" w:type="dxa"/>
+          </w:tcPr>
+          <w:p>
+            <w:pPr>
+              <w:rPr>
+                <w:lang w:val="nl-NL"/>
+              </w:rPr>
+            </w:pPr>
+            <w:r>
+              <w:rPr>
+                <w:lang w:val="nl-NL"/>
+              </w:rPr>
+              <w:t>Week 13-14</w:t>
+            </w:r>
+          </w:p>
+        </w:tc>
+        <w:tc>
+          <w:tcPr>
+            <w:tcW w:w="4675" w:type="dxa"/>
+          </w:tcPr>
+          <w:p>
+            <w:pPr>
+              <w:rPr>
+                <w:lang w:val="nl-NL"/>
+              </w:rPr>
+            </w:pPr>
+            <w:r>
+              <w:rPr>
+                <w:lang w:val="nl-NL"/>
+              </w:rPr>
+              <w:t>Uitgebreidere validatie en documentatie.</w:t>
+            </w:r>
+          </w:p>
+        </w:tc>
+      </w:tr>
+      <w:tr>
+        <w:tc>
+          <w:tcPr>
+            <w:tcW w:w="4675" w:type="dxa"/>
+          </w:tcPr>
+          <w:p>
+            <w:pPr>
+              <w:rPr>
+                <w:lang w:val="nl-NL"/>
+              </w:rPr>
+            </w:pPr>
+            <w:r>
+              <w:rPr>
+                <w:lang w:val="nl-NL"/>
+              </w:rPr>
+              <w:t>Week 15-16</w:t>
+            </w:r>
+          </w:p>
+        </w:tc>
+        <w:tc>
+          <w:tcPr>
+            <w:tcW w:w="4675" w:type="dxa"/>
+          </w:tcPr>
+          <w:p>
+            <w:pPr>
+              <w:rPr>
+                <w:lang w:val="nl-NL"/>
+              </w:rPr>
+            </w:pPr>
+            <w:r>
+              <w:rPr>
+                <w:lang w:val="nl-NL"/>
+              </w:rPr>
+              <w:t>Afronding tool, eindtest, voorbereiden eindpresentatie.</w:t>
+            </w:r>
+            <w:r>
+              <w:rPr>
+                <w:lang w:val="nl-NL"/>
+              </w:rPr>
+              <w:tab/>
+            </w:r>
+          </w:p>
+        </w:tc>
+      </w:tr>
+      <w:tr>
+        <w:tc>
+          <w:tcPr>
+            <w:tcW w:w="4675" w:type="dxa"/>
+          </w:tcPr>
+          <w:p>
+            <w:pPr>
+              <w:rPr>
+                <w:lang w:val="nl-NL"/>
+              </w:rPr>
+            </w:pPr>
+            <w:r>
+              <w:rPr>
+                <w:lang w:val="nl-NL"/>
+              </w:rPr>
+              <w:t>Week 17-18</w:t>
+            </w:r>
+          </w:p>
+        </w:tc>
+        <w:tc>
+          <w:tcPr>
+            <w:tcW w:w="4675" w:type="dxa"/>
+          </w:tcPr>
+          <w:p>
+            <w:pPr>
+              <w:rPr>
+                <w:lang w:val="nl-NL"/>
+              </w:rPr>
+            </w:pPr>
+            <w:r>
+              <w:rPr>
+                <w:lang w:val="nl-NL"/>
+              </w:rPr>
+              <w:t>Oplevering eindrapport, eindpresentatie en evaluatie.</w:t>
+            </w:r>
+          </w:p>
+        </w:tc>
+      </w:tr>
+    </w:tbl>
+    <w:p>
+      <w:pPr>
+        <w:rPr>
+          <w:lang w:val="nl-NL"/>
+        </w:rPr>
+      </w:pPr>
+    </w:p>
+    <w:p>
+      <w:pPr>
+        <w:rPr>
+          <w:lang w:val="nl-NL"/>
+        </w:rPr>
+      </w:pPr>
+      <w:r>
+        <w:rPr>
+          <w:lang w:val="nl-NL"/>
+        </w:rPr>
+        <w:t>(Deze planning kan aangepast worden aan vakanties, tentamens, of andere verplichtingen.)</w:t>
+      </w:r>
+    </w:p>
+    <w:p>
+      <w:pPr>
+        <w:pStyle w:val="Heading2"/>
+        <w:rPr>
+          <w:lang w:val="nl-NL"/>
+        </w:rPr>
+      </w:pPr>
+      <w:bookmarkStart w:id="14" w:name="_Toc190944230"/>
+      <w:r>
+        <w:rPr>
+          <w:lang w:val="nl-NL"/>
+        </w:rPr>
+        <w:lastRenderedPageBreak/>
+        <w:t xml:space="preserve">Tussentijdse </w:t>
+      </w:r>
+      <w:r>
+        <w:rPr>
+          <w:lang w:val="nl-NL"/>
+        </w:rPr>
+        <w:t>e</w:t>
+      </w:r>
+      <w:r>
+        <w:rPr>
+          <w:lang w:val="nl-NL"/>
+        </w:rPr>
+        <w:t>valuaties</w:t>
+      </w:r>
+      <w:bookmarkEnd w:id="14"/>
+    </w:p>
+    <w:p>
+      <w:pPr>
+        <w:rPr>
+          <w:lang w:val="nl-NL"/>
+        </w:rPr>
+      </w:pPr>
+      <w:r>
+        <w:rPr>
+          <w:lang w:val="nl-NL"/>
+        </w:rPr>
+        <w:tab/>
+        <w:t>1.</w:t>
+      </w:r>
+      <w:r>
+        <w:rPr>
+          <w:lang w:val="nl-NL"/>
+        </w:rPr>
+        <w:tab/>
+        <w:t xml:space="preserve">Goedkeuring projectplan (Einde </w:t>
+      </w:r>
+      <w:r>
+        <w:rPr>
+          <w:lang w:val="nl-NL"/>
+        </w:rPr>
+        <w:t>w</w:t>
+      </w:r>
+      <w:r>
+        <w:rPr>
+          <w:lang w:val="nl-NL"/>
+        </w:rPr>
+        <w:t>eek 2)</w:t>
+      </w:r>
+    </w:p>
+    <w:p>
+      <w:pPr>
+        <w:rPr>
+          <w:lang w:val="nl-NL"/>
+        </w:rPr>
+      </w:pPr>
+      <w:r>
+        <w:rPr>
+          <w:lang w:val="nl-NL"/>
+        </w:rPr>
+        <w:tab/>
+        <w:t>2.</w:t>
+      </w:r>
+      <w:r>
+        <w:rPr>
+          <w:lang w:val="nl-NL"/>
+        </w:rPr>
+        <w:tab/>
+        <w:t xml:space="preserve">Eerste werkend prototype model (Einde </w:t>
+      </w:r>
+      <w:r>
+        <w:rPr>
+          <w:lang w:val="nl-NL"/>
+        </w:rPr>
+        <w:t>w</w:t>
+      </w:r>
+      <w:r>
+        <w:rPr>
+          <w:lang w:val="nl-NL"/>
+        </w:rPr>
+        <w:t xml:space="preserve">eek </w:t>
+      </w:r>
+      <w:r>
+        <w:rPr>
+          <w:lang w:val="nl-NL"/>
+        </w:rPr>
+        <w:t>8</w:t>
+      </w:r>
+      <w:r>
+        <w:rPr>
+          <w:lang w:val="nl-NL"/>
+        </w:rPr>
+        <w:t>)</w:t>
+      </w:r>
+    </w:p>
+    <w:p>
+      <w:pPr>
+        <w:rPr>
+          <w:lang w:val="nl-NL"/>
+        </w:rPr>
+      </w:pPr>
+      <w:r>
+        <w:rPr>
+          <w:lang w:val="nl-NL"/>
+        </w:rPr>
+        <w:tab/>
+        <w:t>3.</w:t>
+      </w:r>
+      <w:r>
+        <w:rPr>
+          <w:lang w:val="nl-NL"/>
+        </w:rPr>
+        <w:tab/>
+        <w:t xml:space="preserve">Gebruikerstestversie van de tool (Einde </w:t>
+      </w:r>
+      <w:r>
+        <w:rPr>
+          <w:lang w:val="nl-NL"/>
+        </w:rPr>
+        <w:t>w</w:t>
+      </w:r>
+      <w:r>
+        <w:rPr>
+          <w:lang w:val="nl-NL"/>
+        </w:rPr>
+        <w:t>eek 10)</w:t>
+      </w:r>
+    </w:p>
+    <w:p>
+      <w:pPr>
+        <w:rPr>
+          <w:lang w:val="nl-NL"/>
+        </w:rPr>
+      </w:pPr>
+      <w:r>
+        <w:rPr>
+          <w:lang w:val="nl-NL"/>
+        </w:rPr>
+        <w:tab/>
+        <w:t>4.</w:t>
+      </w:r>
+      <w:r>
+        <w:rPr>
+          <w:lang w:val="nl-NL"/>
+        </w:rPr>
+        <w:tab/>
+        <w:t xml:space="preserve">Eindversie tool + documentatie (Einde </w:t>
+      </w:r>
+      <w:r>
+        <w:rPr>
+          <w:lang w:val="nl-NL"/>
+        </w:rPr>
+        <w:t>w</w:t>
+      </w:r>
+      <w:r>
+        <w:rPr>
+          <w:lang w:val="nl-NL"/>
+        </w:rPr>
+        <w:t>eek 16)</w:t>
+      </w:r>
+    </w:p>
+    <w:p>
+      <w:pPr>
+        <w:rPr>
+          <w:lang w:val="nl-NL"/>
+        </w:rPr>
+      </w:pPr>
+      <w:r>
+        <w:rPr>
+          <w:lang w:val="nl-NL"/>
+        </w:rPr>
+        <w:tab/>
+        <w:t>5.</w:t>
+      </w:r>
+      <w:r>
+        <w:rPr>
+          <w:lang w:val="nl-NL"/>
+        </w:rPr>
+        <w:tab/>
+        <w:t>Eindpresentatie en -evaluatie (</w:t>
+      </w:r>
+      <w:r>
+        <w:rPr>
+          <w:lang w:val="nl-NL"/>
+        </w:rPr>
+        <w:t>w</w:t>
+      </w:r>
+      <w:r>
+        <w:rPr>
+          <w:lang w:val="nl-NL"/>
+        </w:rPr>
+        <w:t>eek 17-18)</w:t>
+      </w:r>
+    </w:p>
+    <w:p>
+      <w:pPr>
+        <w:rPr>
+          <w:lang w:val="nl-NL"/>
+        </w:rPr>
+      </w:pPr>
+    </w:p>
+    <w:p>
+      <w:pPr>
+        <w:pStyle w:val="Heading1"/>
+        <w:rPr>
+          <w:lang w:val="nl-NL"/>
+        </w:rPr>
+      </w:pPr>
+      <w:bookmarkStart w:id="15" w:name="_Toc190944231"/>
+      <w:r>
+        <w:rPr>
+          <w:lang w:val="nl-NL"/>
+        </w:rPr>
+        <w:t>Risicoanalyse</w:t>
+      </w:r>
+      <w:bookmarkEnd w:id="15"/>
+    </w:p>
+    <w:p>
+      <w:pPr>
+        <w:pStyle w:val="Heading2"/>
+        <w:rPr>
+          <w:lang w:val="nl-NL"/>
+        </w:rPr>
+      </w:pPr>
+      <w:bookmarkStart w:id="16" w:name="_Toc190944232"/>
+      <w:r>
+        <w:rPr>
+          <w:lang w:val="nl-NL"/>
+        </w:rPr>
+        <w:t xml:space="preserve">Identificatie van </w:t>
+      </w:r>
+      <w:r>
+        <w:rPr>
+          <w:lang w:val="nl-NL"/>
+        </w:rPr>
+        <w:t>r</w:t>
+      </w:r>
+      <w:r>
+        <w:rPr>
+          <w:lang w:val="nl-NL"/>
+        </w:rPr>
+        <w:t>isico’s</w:t>
+      </w:r>
+      <w:bookmarkEnd w:id="16"/>
+    </w:p>
+    <w:p>
+      <w:pPr>
+        <w:pStyle w:val="ListParagraph"/>
+        <w:numPr>
+          <w:ilvl w:val="0"/>
+          <w:numId w:val="10"/>
+        </w:numPr>
+        <w:rPr>
+          <w:lang w:val="nl-NL"/>
+        </w:rPr>
+      </w:pPr>
+      <w:r>
+        <w:rPr>
+          <w:lang w:val="nl-NL"/>
+        </w:rPr>
+        <w:t>Datakwaliteit</w:t>
+      </w:r>
+      <w:r>
+        <w:rPr>
+          <w:lang w:val="nl-NL"/>
+        </w:rPr>
+        <w:t>: Beschikbare pdf’s kunnen onvolledig of zeer technisch geformuleerd zijn.</w:t>
+      </w:r>
+    </w:p>
+    <w:p>
+      <w:pPr>
+        <w:pStyle w:val="ListParagraph"/>
+        <w:numPr>
+          <w:ilvl w:val="0"/>
+          <w:numId w:val="10"/>
+        </w:numPr>
+        <w:rPr>
+          <w:lang w:val="nl-NL"/>
+        </w:rPr>
+      </w:pPr>
+      <w:r>
+        <w:rPr>
+          <w:lang w:val="nl-NL"/>
+        </w:rPr>
+        <w:t>Complexiteit van NLP: Fine-tuning en samenvatten van beleidsdocumenten kan uitdagend zijn, vooral in het Nederlands.</w:t>
+      </w:r>
+    </w:p>
+    <w:p>
+      <w:pPr>
+        <w:pStyle w:val="ListParagraph"/>
+        <w:numPr>
+          <w:ilvl w:val="0"/>
+          <w:numId w:val="10"/>
+        </w:numPr>
+        <w:rPr>
+          <w:lang w:val="nl-NL"/>
+        </w:rPr>
+      </w:pPr>
+      <w:r>
+        <w:rPr>
+          <w:lang w:val="nl-NL"/>
+        </w:rPr>
+        <w:t>Gebrek aan</w:t>
+      </w:r>
+      <w:r>
+        <w:rPr>
+          <w:lang w:val="nl-NL"/>
+        </w:rPr>
+        <w:t xml:space="preserve"> t</w:t>
+      </w:r>
+      <w:r>
+        <w:rPr>
+          <w:lang w:val="nl-NL"/>
+        </w:rPr>
+        <w:t xml:space="preserve">ussentijdse </w:t>
+      </w:r>
+      <w:r>
+        <w:rPr>
+          <w:lang w:val="nl-NL"/>
+        </w:rPr>
+        <w:t>f</w:t>
+      </w:r>
+      <w:r>
+        <w:rPr>
+          <w:lang w:val="nl-NL"/>
+        </w:rPr>
+        <w:t xml:space="preserve">eedback: Als er weinig interactie met </w:t>
+      </w:r>
+      <w:r>
+        <w:rPr>
+          <w:lang w:val="nl-NL"/>
+        </w:rPr>
+        <w:t>opdrachtgever</w:t>
+      </w:r>
+      <w:r>
+        <w:rPr>
+          <w:lang w:val="nl-NL"/>
+        </w:rPr>
+        <w:t xml:space="preserve"> is, kan de tool minder bruikbaar zijn.</w:t>
+      </w:r>
+    </w:p>
+    <w:p>
+      <w:pPr>
+        <w:pStyle w:val="ListParagraph"/>
+        <w:numPr>
+          <w:ilvl w:val="0"/>
+          <w:numId w:val="10"/>
+        </w:numPr>
+        <w:rPr>
+          <w:lang w:val="nl-NL"/>
+        </w:rPr>
+      </w:pPr>
+      <w:r>
+        <w:rPr>
+          <w:lang w:val="nl-NL"/>
+        </w:rPr>
+        <w:t>T</w:t>
+      </w:r>
+      <w:r>
+        <w:rPr>
+          <w:lang w:val="nl-NL"/>
+        </w:rPr>
+        <w:t xml:space="preserve">echnische </w:t>
+      </w:r>
+      <w:r>
+        <w:rPr>
+          <w:lang w:val="nl-NL"/>
+        </w:rPr>
+        <w:t>b</w:t>
+      </w:r>
+      <w:r>
+        <w:rPr>
+          <w:lang w:val="nl-NL"/>
+        </w:rPr>
+        <w:t>eperkingen: Beperkte GPU-resources of limieten van API’s kunnen de ontwikkeling vertragen.</w:t>
+      </w:r>
+    </w:p>
+    <w:p>
+      <w:pPr>
+        <w:pStyle w:val="Heading2"/>
+        <w:rPr>
+          <w:lang w:val="nl-NL"/>
+        </w:rPr>
+      </w:pPr>
+    </w:p>
+    <w:p>
+      <w:pPr>
+        <w:pStyle w:val="Heading2"/>
+        <w:rPr>
+          <w:lang w:val="nl-NL"/>
+        </w:rPr>
+      </w:pPr>
+      <w:bookmarkStart w:id="17" w:name="_Toc190944233"/>
+      <w:r>
+        <w:rPr>
+          <w:lang w:val="nl-NL"/>
+        </w:rPr>
+        <w:t>M</w:t>
+      </w:r>
+      <w:r>
+        <w:rPr>
+          <w:lang w:val="nl-NL"/>
+        </w:rPr>
+        <w:t>aatregelen</w:t>
+      </w:r>
+      <w:bookmarkEnd w:id="17"/>
+    </w:p>
+    <w:p>
+      <w:pPr>
+        <w:pStyle w:val="ListParagraph"/>
+        <w:numPr>
+          <w:ilvl w:val="0"/>
+          <w:numId w:val="11"/>
+        </w:numPr>
+        <w:rPr>
+          <w:lang w:val="nl-NL"/>
+        </w:rPr>
+      </w:pPr>
+      <w:r>
+        <w:rPr>
+          <w:lang w:val="nl-NL"/>
+        </w:rPr>
+        <w:t>Datakwaliteit</w:t>
+      </w:r>
+      <w:r>
+        <w:rPr>
+          <w:lang w:val="nl-NL"/>
+        </w:rPr>
+        <w:t>: Op tijd checken, schoonmaken en indien nodig alternatieve bronnen zoeken.</w:t>
+      </w:r>
+    </w:p>
+    <w:p>
+      <w:pPr>
+        <w:pStyle w:val="ListParagraph"/>
+        <w:numPr>
+          <w:ilvl w:val="0"/>
+          <w:numId w:val="11"/>
+        </w:numPr>
+        <w:rPr>
+          <w:lang w:val="nl-NL"/>
+        </w:rPr>
+      </w:pPr>
+      <w:r>
+        <w:rPr>
+          <w:lang w:val="nl-NL"/>
+        </w:rPr>
+        <w:t>Vaak genoeg</w:t>
+      </w:r>
+      <w:r>
+        <w:rPr>
+          <w:lang w:val="nl-NL"/>
+        </w:rPr>
+        <w:t xml:space="preserve"> </w:t>
+      </w:r>
+      <w:r>
+        <w:rPr>
+          <w:lang w:val="nl-NL"/>
+        </w:rPr>
+        <w:t>t</w:t>
+      </w:r>
+      <w:r>
+        <w:rPr>
+          <w:lang w:val="nl-NL"/>
+        </w:rPr>
+        <w:t xml:space="preserve">esten: </w:t>
+      </w:r>
+      <w:r>
+        <w:rPr>
+          <w:lang w:val="nl-NL"/>
+        </w:rPr>
+        <w:t>Vaak herhalen</w:t>
+      </w:r>
+      <w:r>
+        <w:rPr>
+          <w:lang w:val="nl-NL"/>
+        </w:rPr>
+        <w:t xml:space="preserve"> met tussentijdse feedback ven begeleiders.</w:t>
+      </w:r>
+    </w:p>
+    <w:p>
+      <w:pPr>
+        <w:pStyle w:val="ListParagraph"/>
+        <w:numPr>
+          <w:ilvl w:val="0"/>
+          <w:numId w:val="11"/>
+        </w:numPr>
+        <w:rPr>
+          <w:lang w:val="nl-NL"/>
+        </w:rPr>
+      </w:pPr>
+      <w:r>
+        <w:rPr>
+          <w:lang w:val="nl-NL"/>
+        </w:rPr>
+        <w:t xml:space="preserve">Scope </w:t>
+      </w:r>
+      <w:r>
+        <w:rPr>
+          <w:lang w:val="nl-NL"/>
+        </w:rPr>
+        <w:t>b</w:t>
+      </w:r>
+      <w:r>
+        <w:rPr>
+          <w:lang w:val="nl-NL"/>
+        </w:rPr>
+        <w:t>eperken: Zo nodig de functionaliteit beperken tot hoofdlijnen van het beleid.</w:t>
+      </w:r>
+    </w:p>
+    <w:p>
+      <w:pPr>
+        <w:pStyle w:val="ListParagraph"/>
+        <w:numPr>
+          <w:ilvl w:val="0"/>
+          <w:numId w:val="11"/>
+        </w:numPr>
+        <w:rPr>
+          <w:lang w:val="nl-NL"/>
+        </w:rPr>
+      </w:pPr>
+      <w:r>
+        <w:rPr>
+          <w:lang w:val="nl-NL"/>
+        </w:rPr>
+        <w:t xml:space="preserve">Bij technische </w:t>
+      </w:r>
+      <w:r>
+        <w:rPr>
+          <w:lang w:val="nl-NL"/>
+        </w:rPr>
+        <w:t>problemen</w:t>
+      </w:r>
+      <w:r>
+        <w:rPr>
+          <w:lang w:val="nl-NL"/>
+        </w:rPr>
+        <w:t xml:space="preserve"> eventueel overstappen op lichtere modellen of andere methoden (bijv. prompt engineering i.p.v. volledige fine-tuning).</w:t>
+      </w:r>
+    </w:p>
+    <w:p>
+      <w:pPr>
+        <w:rPr>
+          <w:lang w:val="nl-NL"/>
+        </w:rPr>
+      </w:pPr>
+    </w:p>
+    <w:p>
+      <w:pPr>
+        <w:rPr>
+          <w:lang w:val="nl-NL"/>
+        </w:rPr>
+      </w:pPr>
+    </w:p>
+    <w:p>
+      <w:pPr>
+        <w:rPr>
+          <w:lang w:val="nl-NL"/>
+        </w:rPr>
+      </w:pPr>
+    </w:p>
+    <w:p>
+      <w:pPr>
+        <w:pStyle w:val="Heading1"/>
+        <w:rPr>
+          <w:lang w:val="nl-NL"/>
+        </w:rPr>
+      </w:pPr>
+      <w:bookmarkStart w:id="18" w:name="_Toc190944234"/>
+      <w:r>
+        <w:rPr>
+          <w:lang w:val="nl-NL"/>
+        </w:rPr>
+        <w:lastRenderedPageBreak/>
+        <w:t>Datamanagement</w:t>
+      </w:r>
+      <w:r>
+        <w:rPr>
+          <w:lang w:val="nl-NL"/>
+        </w:rPr>
+        <w:t xml:space="preserve"> en </w:t>
+      </w:r>
+      <w:r>
+        <w:rPr>
+          <w:lang w:val="nl-NL"/>
+        </w:rPr>
+        <w:t>e</w:t>
+      </w:r>
+      <w:r>
+        <w:rPr>
+          <w:lang w:val="nl-NL"/>
+        </w:rPr>
+        <w:t xml:space="preserve">thische </w:t>
+      </w:r>
+      <w:r>
+        <w:rPr>
+          <w:lang w:val="nl-NL"/>
+        </w:rPr>
+        <w:t>a</w:t>
+      </w:r>
+      <w:r>
+        <w:rPr>
+          <w:lang w:val="nl-NL"/>
+        </w:rPr>
+        <w:t>specten</w:t>
+      </w:r>
+      <w:bookmarkEnd w:id="18"/>
+    </w:p>
+    <w:p>
+      <w:pPr>
+        <w:pStyle w:val="Heading2"/>
+        <w:rPr>
+          <w:lang w:val="nl-NL"/>
+        </w:rPr>
+      </w:pPr>
+      <w:bookmarkStart w:id="19" w:name="_Toc190944235"/>
+      <w:r>
+        <w:rPr>
+          <w:lang w:val="nl-NL"/>
+        </w:rPr>
+        <w:t>Datamanagement</w:t>
+      </w:r>
+      <w:r>
+        <w:rPr>
+          <w:lang w:val="nl-NL"/>
+        </w:rPr>
+        <w:t xml:space="preserve"> </w:t>
+      </w:r>
+      <w:r>
+        <w:rPr>
+          <w:lang w:val="nl-NL"/>
+        </w:rPr>
+        <w:t>p</w:t>
+      </w:r>
+      <w:r>
+        <w:rPr>
+          <w:lang w:val="nl-NL"/>
+        </w:rPr>
+        <w:t>lan</w:t>
+      </w:r>
+      <w:bookmarkEnd w:id="19"/>
+    </w:p>
+    <w:p>
+      <w:pPr>
+        <w:pStyle w:val="ListParagraph"/>
+        <w:numPr>
+          <w:ilvl w:val="0"/>
+          <w:numId w:val="12"/>
+        </w:numPr>
+        <w:rPr>
+          <w:lang w:val="nl-NL"/>
+        </w:rPr>
+      </w:pPr>
+      <w:r>
+        <w:rPr>
+          <w:lang w:val="nl-NL"/>
+        </w:rPr>
+        <w:t>Opslag en Back-up: Gebruik van beveiligde opslag (GitHub met private repository) voor documenten en code.</w:t>
+      </w:r>
+    </w:p>
+    <w:p>
+      <w:pPr>
+        <w:pStyle w:val="ListParagraph"/>
+        <w:numPr>
+          <w:ilvl w:val="0"/>
+          <w:numId w:val="12"/>
+        </w:numPr>
+        <w:rPr>
+          <w:lang w:val="nl-NL"/>
+        </w:rPr>
+      </w:pPr>
+      <w:r>
+        <w:rPr>
+          <w:lang w:val="nl-NL"/>
+        </w:rPr>
+        <w:t>Versiebeheer: Git voor code + documentatie.</w:t>
+      </w:r>
+    </w:p>
+    <w:p>
+      <w:pPr>
+        <w:pStyle w:val="ListParagraph"/>
+        <w:numPr>
+          <w:ilvl w:val="0"/>
+          <w:numId w:val="12"/>
+        </w:numPr>
+        <w:rPr>
+          <w:lang w:val="nl-NL"/>
+        </w:rPr>
+      </w:pPr>
+      <w:r>
+        <w:rPr>
+          <w:lang w:val="nl-NL"/>
+        </w:rPr>
+        <w:t xml:space="preserve">Toegangsrechten: Teamleden en begeleiders hebben toegang, </w:t>
+      </w:r>
+      <w:r>
+        <w:rPr>
+          <w:lang w:val="nl-NL"/>
+        </w:rPr>
+        <w:t>andere</w:t>
+      </w:r>
+      <w:r>
+        <w:rPr>
+          <w:lang w:val="nl-NL"/>
+        </w:rPr>
+        <w:t xml:space="preserve"> alleen op aanvraag.</w:t>
+      </w:r>
+    </w:p>
+    <w:p>
+      <w:pPr>
+        <w:rPr>
+          <w:lang w:val="nl-NL"/>
+        </w:rPr>
+      </w:pPr>
+    </w:p>
+    <w:p>
+      <w:pPr>
+        <w:pStyle w:val="Heading2"/>
+        <w:rPr>
+          <w:lang w:val="nl-NL"/>
+        </w:rPr>
+      </w:pPr>
+      <w:bookmarkStart w:id="20" w:name="_Toc190944236"/>
+      <w:r>
+        <w:rPr>
+          <w:lang w:val="nl-NL"/>
+        </w:rPr>
+        <w:t>P</w:t>
+      </w:r>
+      <w:r>
+        <w:rPr>
+          <w:lang w:val="nl-NL"/>
+        </w:rPr>
+        <w:t>rivacy &amp; AVG</w:t>
+      </w:r>
+      <w:bookmarkEnd w:id="20"/>
+      <w:r>
+        <w:rPr>
+          <w:lang w:val="nl-NL"/>
+        </w:rPr>
+        <w:t xml:space="preserve"> </w:t>
+      </w:r>
+    </w:p>
+    <w:p>
+      <w:pPr>
+        <w:pStyle w:val="ListParagraph"/>
+        <w:numPr>
+          <w:ilvl w:val="0"/>
+          <w:numId w:val="13"/>
+        </w:numPr>
+        <w:rPr>
+          <w:lang w:val="nl-NL"/>
+        </w:rPr>
+      </w:pPr>
+      <w:r>
+        <w:rPr>
+          <w:lang w:val="nl-NL"/>
+        </w:rPr>
+        <w:t>De gebruikte beleidsdocumenten zijn (vermoedelijk</w:t>
+      </w:r>
+      <w:r>
+        <w:rPr>
+          <w:lang w:val="nl-NL"/>
+        </w:rPr>
+        <w:t>, want we hebben nog geen data gezien</w:t>
+      </w:r>
+      <w:r>
+        <w:rPr>
+          <w:lang w:val="nl-NL"/>
+        </w:rPr>
+        <w:t xml:space="preserve">) publieke overheidsdocumenten en bevatten geen persoonsgegevens. </w:t>
+      </w:r>
+      <w:r>
+        <w:rPr>
+          <w:lang w:val="nl-NL"/>
+        </w:rPr>
+        <w:t>Mochten er</w:t>
+      </w:r>
+      <w:r>
+        <w:rPr>
+          <w:lang w:val="nl-NL"/>
+        </w:rPr>
+        <w:t xml:space="preserve"> toch persoonsgegevens </w:t>
+      </w:r>
+      <w:r>
+        <w:rPr>
+          <w:lang w:val="nl-NL"/>
+        </w:rPr>
+        <w:t>in zitten</w:t>
+      </w:r>
+      <w:r>
+        <w:rPr>
+          <w:lang w:val="nl-NL"/>
+        </w:rPr>
+        <w:t xml:space="preserve"> (bijv. contactgegevens in bijlagen), worden deze verwijderd of geanonimiseerd.</w:t>
+      </w:r>
+    </w:p>
+    <w:p>
+      <w:pPr>
+        <w:rPr>
+          <w:lang w:val="nl-NL"/>
+        </w:rPr>
+      </w:pPr>
+    </w:p>
+    <w:p>
+      <w:pPr>
+        <w:pStyle w:val="Heading2"/>
+        <w:rPr>
+          <w:lang w:val="nl-NL"/>
+        </w:rPr>
+      </w:pPr>
+      <w:bookmarkStart w:id="21" w:name="_Toc190944237"/>
+      <w:r>
+        <w:rPr>
+          <w:lang w:val="nl-NL"/>
+        </w:rPr>
+        <w:t xml:space="preserve">Ethische </w:t>
+      </w:r>
+      <w:r>
+        <w:rPr>
+          <w:lang w:val="nl-NL"/>
+        </w:rPr>
+        <w:t>o</w:t>
+      </w:r>
+      <w:r>
+        <w:rPr>
+          <w:lang w:val="nl-NL"/>
+        </w:rPr>
+        <w:t>verwegingen</w:t>
+      </w:r>
+      <w:bookmarkEnd w:id="21"/>
+    </w:p>
+    <w:p>
+      <w:pPr>
+        <w:pStyle w:val="ListParagraph"/>
+        <w:numPr>
+          <w:ilvl w:val="0"/>
+          <w:numId w:val="13"/>
+        </w:numPr>
+        <w:rPr>
+          <w:lang w:val="nl-NL"/>
+        </w:rPr>
+      </w:pPr>
+      <w:r>
+        <w:rPr>
+          <w:lang w:val="nl-NL"/>
+        </w:rPr>
+        <w:t>Verantwoordelijkheid: De tool geeft samenvattingen en adviezen, maar geen juridisch bindende informatie. Gebruikers moeten zich bewust zijn dat ze officiële documenten moeten raadplegen voor definitieve besluiten.</w:t>
+      </w:r>
+      <w:r>
+        <w:rPr>
+          <w:lang w:val="nl-NL"/>
+        </w:rPr>
+        <w:t xml:space="preserve"> De tool zorgt alleen voor het gemakkelijker maken.</w:t>
+      </w:r>
+    </w:p>
+    <w:p>
+      <w:pPr>
+        <w:pStyle w:val="ListParagraph"/>
+        <w:numPr>
+          <w:ilvl w:val="0"/>
+          <w:numId w:val="13"/>
+        </w:numPr>
+        <w:rPr>
+          <w:lang w:val="nl-NL"/>
+        </w:rPr>
+      </w:pPr>
+      <w:r>
+        <w:rPr>
+          <w:lang w:val="nl-NL"/>
+        </w:rPr>
+        <w:t>Bias: Let op mogelijke vertekeningen in de documenten. Het model moet feitelijk en neutraal blijven</w:t>
+      </w:r>
+      <w:r>
+        <w:rPr>
+          <w:lang w:val="nl-NL"/>
+        </w:rPr>
+        <w:t xml:space="preserve"> en geen dingen ongewenst prioriteit geven als dit niet de bedoeling is.</w:t>
+      </w:r>
+    </w:p>
+    <w:p>
+      <w:pPr>
+        <w:rPr>
+          <w:lang w:val="nl-NL"/>
+        </w:rPr>
+      </w:pPr>
+    </w:p>
+    <w:p>
+      <w:pPr>
+        <w:pStyle w:val="Heading1"/>
+        <w:rPr>
+          <w:lang w:val="nl-NL"/>
+        </w:rPr>
+      </w:pPr>
+      <w:bookmarkStart w:id="22" w:name="_Toc190944238"/>
+      <w:r>
+        <w:rPr>
+          <w:lang w:val="nl-NL"/>
+        </w:rPr>
+        <w:t xml:space="preserve">Conclusie en </w:t>
+      </w:r>
+      <w:r>
+        <w:rPr>
+          <w:lang w:val="nl-NL"/>
+        </w:rPr>
+        <w:t>v</w:t>
+      </w:r>
+      <w:r>
+        <w:rPr>
+          <w:lang w:val="nl-NL"/>
+        </w:rPr>
+        <w:t xml:space="preserve">erwachte </w:t>
+      </w:r>
+      <w:r>
+        <w:rPr>
+          <w:lang w:val="nl-NL"/>
+        </w:rPr>
+        <w:t>r</w:t>
+      </w:r>
+      <w:r>
+        <w:rPr>
+          <w:lang w:val="nl-NL"/>
+        </w:rPr>
+        <w:t>esultaten</w:t>
+      </w:r>
+      <w:bookmarkEnd w:id="22"/>
+    </w:p>
+    <w:p>
+      <w:pPr>
+        <w:rPr>
+          <w:lang w:val="nl-NL"/>
+        </w:rPr>
+      </w:pPr>
+      <w:r>
+        <w:rPr>
+          <w:lang w:val="nl-NL"/>
+        </w:rPr>
+        <w:t xml:space="preserve">Dit project zal in 18 weken een </w:t>
+      </w:r>
+      <w:r>
+        <w:rPr>
+          <w:lang w:val="nl-NL"/>
+        </w:rPr>
+        <w:t xml:space="preserve">eerste versie </w:t>
+      </w:r>
+      <w:r>
+        <w:rPr>
+          <w:lang w:val="nl-NL"/>
+        </w:rPr>
+        <w:t xml:space="preserve">opleveren van een LLM-tool die burgers ondersteunt bij het begrijpen van complexe energietransitiedocumenten. Door middel van gebruikerstesten en een </w:t>
+      </w:r>
+      <w:r>
+        <w:rPr>
+          <w:lang w:val="nl-NL"/>
+        </w:rPr>
+        <w:t>herhalende</w:t>
+      </w:r>
+      <w:r>
+        <w:rPr>
+          <w:lang w:val="nl-NL"/>
+        </w:rPr>
+        <w:t xml:space="preserve"> aanpak moet de tool gebruiksvriendelijke, nauwkeurige en overzichtelijke informatie bieden die burgers helpt beter geïnformeerd mee te doen aan de energietransitie</w:t>
+      </w:r>
+      <w:r>
+        <w:rPr>
+          <w:lang w:val="nl-NL"/>
+        </w:rPr>
+        <w:t>.</w:t>
+      </w:r>
+    </w:p>
     <w:sectPr>
       <w:pgSz w:w="12240" w:h="15840"/>
       <w:pgMar w:top="1440" w:right="1440" w:bottom="1440" w:left="1440" w:header="720" w:footer="720" w:gutter="0"/>
@@ -11,6 +4888,1607 @@
     </w:sectPr>
   </w:body>
 </w:document>
+</file>
+
+<file path=word/numbering.xml><?xml version="1.0" encoding="utf-8"?>
+<w:numbering xmlns:wpc="http://schemas.microsoft.com/office/word/2010/wordprocessingCanvas" xmlns:cx="http://schemas.microsoft.com/office/drawing/2014/chartex" xmlns:cx1="http://schemas.microsoft.com/office/drawing/2015/9/8/chartex" xmlns:cx2="http://schemas.microsoft.com/office/drawing/2015/10/21/chartex" xmlns:cx3="http://schemas.microsoft.com/office/drawing/2016/5/9/chartex" xmlns:cx4="http://schemas.microsoft.com/office/drawing/2016/5/10/chartex" xmlns:cx5="http://schemas.microsoft.com/office/drawing/2016/5/11/chartex" xmlns:cx6="http://schemas.microsoft.com/office/drawing/2016/5/12/chartex" xmlns:cx7="http://schemas.microsoft.com/office/drawing/2016/5/13/chartex" xmlns:cx8="http://schemas.microsoft.com/office/drawing/2016/5/14/chartex" xmlns:mc="http://schemas.openxmlformats.org/markup-compatibility/2006" xmlns:aink="http://schemas.microsoft.com/office/drawing/2016/ink" xmlns:am3d="http://schemas.microsoft.com/office/drawing/2017/model3d" xmlns:o="urn:schemas-microsoft-com:office:office" xmlns:oel="http://schemas.microsoft.com/office/2019/extlst" xmlns:r="http://schemas.openxmlformats.org/officeDocument/2006/relationships" xmlns:m="http://schemas.openxmlformats.org/officeDocument/2006/math" xmlns:v="urn:schemas-microsoft-com:vml" xmlns:wp14="http://schemas.microsoft.com/office/word/2010/wordprocessingDrawing" xmlns:wp="http://schemas.openxmlformats.org/drawingml/2006/wordprocessingDrawing" xmlns:w10="urn:schemas-microsoft-com:office:word" xmlns:w="http://schemas.openxmlformats.org/wordprocessingml/2006/main" xmlns:w14="http://schemas.microsoft.com/office/word/2010/wordml" xmlns:w15="http://schemas.microsoft.com/office/word/2012/wordml" xmlns:w16cex="http://schemas.microsoft.com/office/word/2018/wordml/cex" xmlns:w16cid="http://schemas.microsoft.com/office/word/2016/wordml/cid" xmlns:w16="http://schemas.microsoft.com/office/word/2018/wordml" xmlns:w16du="http://schemas.microsoft.com/office/word/2023/wordml/word16du" xmlns:w16sdtdh="http://schemas.microsoft.com/office/word/2020/wordml/sdtdatahash" xmlns:w16sdtfl="http://schemas.microsoft.com/office/word/2024/wordml/sdtformatlock" xmlns:w16se="http://schemas.microsoft.com/office/word/2015/wordml/symex" xmlns:wpg="http://schemas.microsoft.com/office/word/2010/wordprocessingGroup" xmlns:wpi="http://schemas.microsoft.com/office/word/2010/wordprocessingInk" xmlns:wne="http://schemas.microsoft.com/office/word/2006/wordml" xmlns:wps="http://schemas.microsoft.com/office/word/2010/wordprocessingShape" mc:Ignorable="w14 w15 w16se w16cid w16 w16cex w16sdtdh w16sdtfl w16du wp14">
+  <w:abstractNum w:abstractNumId="0" w15:restartNumberingAfterBreak="0">
+    <w:nsid w:val="0C844EC8"/>
+    <w:multiLevelType w:val="hybridMultilevel"/>
+    <w:tmpl w:val="03B0E52C"/>
+    <w:lvl w:ilvl="0" w:tplc="04090001">
+      <w:start w:val="1"/>
+      <w:numFmt w:val="bullet"/>
+      <w:lvlText w:val=""/>
+      <w:lvlJc w:val="left"/>
+      <w:pPr>
+        <w:ind w:left="720" w:hanging="360"/>
+      </w:pPr>
+      <w:rPr>
+        <w:rFonts w:ascii="Symbol" w:hAnsi="Symbol" w:hint="default"/>
+      </w:rPr>
+    </w:lvl>
+    <w:lvl w:ilvl="1" w:tplc="04090003" w:tentative="1">
+      <w:start w:val="1"/>
+      <w:numFmt w:val="bullet"/>
+      <w:lvlText w:val="o"/>
+      <w:lvlJc w:val="left"/>
+      <w:pPr>
+        <w:ind w:left="1440" w:hanging="360"/>
+      </w:pPr>
+      <w:rPr>
+        <w:rFonts w:ascii="Courier New" w:hAnsi="Courier New" w:cs="Courier New" w:hint="default"/>
+      </w:rPr>
+    </w:lvl>
+    <w:lvl w:ilvl="2" w:tplc="04090005" w:tentative="1">
+      <w:start w:val="1"/>
+      <w:numFmt w:val="bullet"/>
+      <w:lvlText w:val=""/>
+      <w:lvlJc w:val="left"/>
+      <w:pPr>
+        <w:ind w:left="2160" w:hanging="360"/>
+      </w:pPr>
+      <w:rPr>
+        <w:rFonts w:ascii="Wingdings" w:hAnsi="Wingdings" w:hint="default"/>
+      </w:rPr>
+    </w:lvl>
+    <w:lvl w:ilvl="3" w:tplc="04090001" w:tentative="1">
+      <w:start w:val="1"/>
+      <w:numFmt w:val="bullet"/>
+      <w:lvlText w:val=""/>
+      <w:lvlJc w:val="left"/>
+      <w:pPr>
+        <w:ind w:left="2880" w:hanging="360"/>
+      </w:pPr>
+      <w:rPr>
+        <w:rFonts w:ascii="Symbol" w:hAnsi="Symbol" w:hint="default"/>
+      </w:rPr>
+    </w:lvl>
+    <w:lvl w:ilvl="4" w:tplc="04090003" w:tentative="1">
+      <w:start w:val="1"/>
+      <w:numFmt w:val="bullet"/>
+      <w:lvlText w:val="o"/>
+      <w:lvlJc w:val="left"/>
+      <w:pPr>
+        <w:ind w:left="3600" w:hanging="360"/>
+      </w:pPr>
+      <w:rPr>
+        <w:rFonts w:ascii="Courier New" w:hAnsi="Courier New" w:cs="Courier New" w:hint="default"/>
+      </w:rPr>
+    </w:lvl>
+    <w:lvl w:ilvl="5" w:tplc="04090005" w:tentative="1">
+      <w:start w:val="1"/>
+      <w:numFmt w:val="bullet"/>
+      <w:lvlText w:val=""/>
+      <w:lvlJc w:val="left"/>
+      <w:pPr>
+        <w:ind w:left="4320" w:hanging="360"/>
+      </w:pPr>
+      <w:rPr>
+        <w:rFonts w:ascii="Wingdings" w:hAnsi="Wingdings" w:hint="default"/>
+      </w:rPr>
+    </w:lvl>
+    <w:lvl w:ilvl="6" w:tplc="04090001" w:tentative="1">
+      <w:start w:val="1"/>
+      <w:numFmt w:val="bullet"/>
+      <w:lvlText w:val=""/>
+      <w:lvlJc w:val="left"/>
+      <w:pPr>
+        <w:ind w:left="5040" w:hanging="360"/>
+      </w:pPr>
+      <w:rPr>
+        <w:rFonts w:ascii="Symbol" w:hAnsi="Symbol" w:hint="default"/>
+      </w:rPr>
+    </w:lvl>
+    <w:lvl w:ilvl="7" w:tplc="04090003" w:tentative="1">
+      <w:start w:val="1"/>
+      <w:numFmt w:val="bullet"/>
+      <w:lvlText w:val="o"/>
+      <w:lvlJc w:val="left"/>
+      <w:pPr>
+        <w:ind w:left="5760" w:hanging="360"/>
+      </w:pPr>
+      <w:rPr>
+        <w:rFonts w:ascii="Courier New" w:hAnsi="Courier New" w:cs="Courier New" w:hint="default"/>
+      </w:rPr>
+    </w:lvl>
+    <w:lvl w:ilvl="8" w:tplc="04090005" w:tentative="1">
+      <w:start w:val="1"/>
+      <w:numFmt w:val="bullet"/>
+      <w:lvlText w:val=""/>
+      <w:lvlJc w:val="left"/>
+      <w:pPr>
+        <w:ind w:left="6480" w:hanging="360"/>
+      </w:pPr>
+      <w:rPr>
+        <w:rFonts w:ascii="Wingdings" w:hAnsi="Wingdings" w:hint="default"/>
+      </w:rPr>
+    </w:lvl>
+  </w:abstractNum>
+  <w:abstractNum w:abstractNumId="1" w15:restartNumberingAfterBreak="0">
+    <w:nsid w:val="1EBF3515"/>
+    <w:multiLevelType w:val="hybridMultilevel"/>
+    <w:tmpl w:val="CCDA7F60"/>
+    <w:lvl w:ilvl="0" w:tplc="04090001">
+      <w:start w:val="1"/>
+      <w:numFmt w:val="bullet"/>
+      <w:lvlText w:val=""/>
+      <w:lvlJc w:val="left"/>
+      <w:pPr>
+        <w:ind w:left="720" w:hanging="360"/>
+      </w:pPr>
+      <w:rPr>
+        <w:rFonts w:ascii="Symbol" w:hAnsi="Symbol" w:hint="default"/>
+      </w:rPr>
+    </w:lvl>
+    <w:lvl w:ilvl="1" w:tplc="04090003">
+      <w:start w:val="1"/>
+      <w:numFmt w:val="bullet"/>
+      <w:lvlText w:val="o"/>
+      <w:lvlJc w:val="left"/>
+      <w:pPr>
+        <w:ind w:left="1440" w:hanging="360"/>
+      </w:pPr>
+      <w:rPr>
+        <w:rFonts w:ascii="Courier New" w:hAnsi="Courier New" w:cs="Courier New" w:hint="default"/>
+      </w:rPr>
+    </w:lvl>
+    <w:lvl w:ilvl="2" w:tplc="04090005" w:tentative="1">
+      <w:start w:val="1"/>
+      <w:numFmt w:val="bullet"/>
+      <w:lvlText w:val=""/>
+      <w:lvlJc w:val="left"/>
+      <w:pPr>
+        <w:ind w:left="2160" w:hanging="360"/>
+      </w:pPr>
+      <w:rPr>
+        <w:rFonts w:ascii="Wingdings" w:hAnsi="Wingdings" w:hint="default"/>
+      </w:rPr>
+    </w:lvl>
+    <w:lvl w:ilvl="3" w:tplc="04090001" w:tentative="1">
+      <w:start w:val="1"/>
+      <w:numFmt w:val="bullet"/>
+      <w:lvlText w:val=""/>
+      <w:lvlJc w:val="left"/>
+      <w:pPr>
+        <w:ind w:left="2880" w:hanging="360"/>
+      </w:pPr>
+      <w:rPr>
+        <w:rFonts w:ascii="Symbol" w:hAnsi="Symbol" w:hint="default"/>
+      </w:rPr>
+    </w:lvl>
+    <w:lvl w:ilvl="4" w:tplc="04090003" w:tentative="1">
+      <w:start w:val="1"/>
+      <w:numFmt w:val="bullet"/>
+      <w:lvlText w:val="o"/>
+      <w:lvlJc w:val="left"/>
+      <w:pPr>
+        <w:ind w:left="3600" w:hanging="360"/>
+      </w:pPr>
+      <w:rPr>
+        <w:rFonts w:ascii="Courier New" w:hAnsi="Courier New" w:cs="Courier New" w:hint="default"/>
+      </w:rPr>
+    </w:lvl>
+    <w:lvl w:ilvl="5" w:tplc="04090005" w:tentative="1">
+      <w:start w:val="1"/>
+      <w:numFmt w:val="bullet"/>
+      <w:lvlText w:val=""/>
+      <w:lvlJc w:val="left"/>
+      <w:pPr>
+        <w:ind w:left="4320" w:hanging="360"/>
+      </w:pPr>
+      <w:rPr>
+        <w:rFonts w:ascii="Wingdings" w:hAnsi="Wingdings" w:hint="default"/>
+      </w:rPr>
+    </w:lvl>
+    <w:lvl w:ilvl="6" w:tplc="04090001" w:tentative="1">
+      <w:start w:val="1"/>
+      <w:numFmt w:val="bullet"/>
+      <w:lvlText w:val=""/>
+      <w:lvlJc w:val="left"/>
+      <w:pPr>
+        <w:ind w:left="5040" w:hanging="360"/>
+      </w:pPr>
+      <w:rPr>
+        <w:rFonts w:ascii="Symbol" w:hAnsi="Symbol" w:hint="default"/>
+      </w:rPr>
+    </w:lvl>
+    <w:lvl w:ilvl="7" w:tplc="04090003" w:tentative="1">
+      <w:start w:val="1"/>
+      <w:numFmt w:val="bullet"/>
+      <w:lvlText w:val="o"/>
+      <w:lvlJc w:val="left"/>
+      <w:pPr>
+        <w:ind w:left="5760" w:hanging="360"/>
+      </w:pPr>
+      <w:rPr>
+        <w:rFonts w:ascii="Courier New" w:hAnsi="Courier New" w:cs="Courier New" w:hint="default"/>
+      </w:rPr>
+    </w:lvl>
+    <w:lvl w:ilvl="8" w:tplc="04090005" w:tentative="1">
+      <w:start w:val="1"/>
+      <w:numFmt w:val="bullet"/>
+      <w:lvlText w:val=""/>
+      <w:lvlJc w:val="left"/>
+      <w:pPr>
+        <w:ind w:left="6480" w:hanging="360"/>
+      </w:pPr>
+      <w:rPr>
+        <w:rFonts w:ascii="Wingdings" w:hAnsi="Wingdings" w:hint="default"/>
+      </w:rPr>
+    </w:lvl>
+  </w:abstractNum>
+  <w:abstractNum w:abstractNumId="2" w15:restartNumberingAfterBreak="0">
+    <w:nsid w:val="1F0B2C54"/>
+    <w:multiLevelType w:val="hybridMultilevel"/>
+    <w:tmpl w:val="A894A7DA"/>
+    <w:lvl w:ilvl="0" w:tplc="04090001">
+      <w:start w:val="1"/>
+      <w:numFmt w:val="bullet"/>
+      <w:lvlText w:val=""/>
+      <w:lvlJc w:val="left"/>
+      <w:pPr>
+        <w:ind w:left="720" w:hanging="360"/>
+      </w:pPr>
+      <w:rPr>
+        <w:rFonts w:ascii="Symbol" w:hAnsi="Symbol" w:hint="default"/>
+      </w:rPr>
+    </w:lvl>
+    <w:lvl w:ilvl="1" w:tplc="04090003">
+      <w:start w:val="1"/>
+      <w:numFmt w:val="bullet"/>
+      <w:lvlText w:val="o"/>
+      <w:lvlJc w:val="left"/>
+      <w:pPr>
+        <w:ind w:left="1440" w:hanging="360"/>
+      </w:pPr>
+      <w:rPr>
+        <w:rFonts w:ascii="Courier New" w:hAnsi="Courier New" w:cs="Courier New" w:hint="default"/>
+      </w:rPr>
+    </w:lvl>
+    <w:lvl w:ilvl="2" w:tplc="04090005" w:tentative="1">
+      <w:start w:val="1"/>
+      <w:numFmt w:val="bullet"/>
+      <w:lvlText w:val=""/>
+      <w:lvlJc w:val="left"/>
+      <w:pPr>
+        <w:ind w:left="2160" w:hanging="360"/>
+      </w:pPr>
+      <w:rPr>
+        <w:rFonts w:ascii="Wingdings" w:hAnsi="Wingdings" w:hint="default"/>
+      </w:rPr>
+    </w:lvl>
+    <w:lvl w:ilvl="3" w:tplc="04090001" w:tentative="1">
+      <w:start w:val="1"/>
+      <w:numFmt w:val="bullet"/>
+      <w:lvlText w:val=""/>
+      <w:lvlJc w:val="left"/>
+      <w:pPr>
+        <w:ind w:left="2880" w:hanging="360"/>
+      </w:pPr>
+      <w:rPr>
+        <w:rFonts w:ascii="Symbol" w:hAnsi="Symbol" w:hint="default"/>
+      </w:rPr>
+    </w:lvl>
+    <w:lvl w:ilvl="4" w:tplc="04090003" w:tentative="1">
+      <w:start w:val="1"/>
+      <w:numFmt w:val="bullet"/>
+      <w:lvlText w:val="o"/>
+      <w:lvlJc w:val="left"/>
+      <w:pPr>
+        <w:ind w:left="3600" w:hanging="360"/>
+      </w:pPr>
+      <w:rPr>
+        <w:rFonts w:ascii="Courier New" w:hAnsi="Courier New" w:cs="Courier New" w:hint="default"/>
+      </w:rPr>
+    </w:lvl>
+    <w:lvl w:ilvl="5" w:tplc="04090005" w:tentative="1">
+      <w:start w:val="1"/>
+      <w:numFmt w:val="bullet"/>
+      <w:lvlText w:val=""/>
+      <w:lvlJc w:val="left"/>
+      <w:pPr>
+        <w:ind w:left="4320" w:hanging="360"/>
+      </w:pPr>
+      <w:rPr>
+        <w:rFonts w:ascii="Wingdings" w:hAnsi="Wingdings" w:hint="default"/>
+      </w:rPr>
+    </w:lvl>
+    <w:lvl w:ilvl="6" w:tplc="04090001" w:tentative="1">
+      <w:start w:val="1"/>
+      <w:numFmt w:val="bullet"/>
+      <w:lvlText w:val=""/>
+      <w:lvlJc w:val="left"/>
+      <w:pPr>
+        <w:ind w:left="5040" w:hanging="360"/>
+      </w:pPr>
+      <w:rPr>
+        <w:rFonts w:ascii="Symbol" w:hAnsi="Symbol" w:hint="default"/>
+      </w:rPr>
+    </w:lvl>
+    <w:lvl w:ilvl="7" w:tplc="04090003" w:tentative="1">
+      <w:start w:val="1"/>
+      <w:numFmt w:val="bullet"/>
+      <w:lvlText w:val="o"/>
+      <w:lvlJc w:val="left"/>
+      <w:pPr>
+        <w:ind w:left="5760" w:hanging="360"/>
+      </w:pPr>
+      <w:rPr>
+        <w:rFonts w:ascii="Courier New" w:hAnsi="Courier New" w:cs="Courier New" w:hint="default"/>
+      </w:rPr>
+    </w:lvl>
+    <w:lvl w:ilvl="8" w:tplc="04090005" w:tentative="1">
+      <w:start w:val="1"/>
+      <w:numFmt w:val="bullet"/>
+      <w:lvlText w:val=""/>
+      <w:lvlJc w:val="left"/>
+      <w:pPr>
+        <w:ind w:left="6480" w:hanging="360"/>
+      </w:pPr>
+      <w:rPr>
+        <w:rFonts w:ascii="Wingdings" w:hAnsi="Wingdings" w:hint="default"/>
+      </w:rPr>
+    </w:lvl>
+  </w:abstractNum>
+  <w:abstractNum w:abstractNumId="3" w15:restartNumberingAfterBreak="0">
+    <w:nsid w:val="27DC65FA"/>
+    <w:multiLevelType w:val="hybridMultilevel"/>
+    <w:tmpl w:val="CEAE778E"/>
+    <w:lvl w:ilvl="0" w:tplc="04090001">
+      <w:start w:val="1"/>
+      <w:numFmt w:val="bullet"/>
+      <w:lvlText w:val=""/>
+      <w:lvlJc w:val="left"/>
+      <w:pPr>
+        <w:ind w:left="720" w:hanging="360"/>
+      </w:pPr>
+      <w:rPr>
+        <w:rFonts w:ascii="Symbol" w:hAnsi="Symbol" w:hint="default"/>
+      </w:rPr>
+    </w:lvl>
+    <w:lvl w:ilvl="1" w:tplc="DE1680A6">
+      <w:numFmt w:val="bullet"/>
+      <w:lvlText w:val="•"/>
+      <w:lvlJc w:val="left"/>
+      <w:pPr>
+        <w:ind w:left="1800" w:hanging="720"/>
+      </w:pPr>
+      <w:rPr>
+        <w:rFonts w:ascii="Aptos" w:eastAsiaTheme="minorHAnsi" w:hAnsi="Aptos" w:cstheme="minorBidi" w:hint="default"/>
+      </w:rPr>
+    </w:lvl>
+    <w:lvl w:ilvl="2" w:tplc="04090005" w:tentative="1">
+      <w:start w:val="1"/>
+      <w:numFmt w:val="bullet"/>
+      <w:lvlText w:val=""/>
+      <w:lvlJc w:val="left"/>
+      <w:pPr>
+        <w:ind w:left="2160" w:hanging="360"/>
+      </w:pPr>
+      <w:rPr>
+        <w:rFonts w:ascii="Wingdings" w:hAnsi="Wingdings" w:hint="default"/>
+      </w:rPr>
+    </w:lvl>
+    <w:lvl w:ilvl="3" w:tplc="04090001" w:tentative="1">
+      <w:start w:val="1"/>
+      <w:numFmt w:val="bullet"/>
+      <w:lvlText w:val=""/>
+      <w:lvlJc w:val="left"/>
+      <w:pPr>
+        <w:ind w:left="2880" w:hanging="360"/>
+      </w:pPr>
+      <w:rPr>
+        <w:rFonts w:ascii="Symbol" w:hAnsi="Symbol" w:hint="default"/>
+      </w:rPr>
+    </w:lvl>
+    <w:lvl w:ilvl="4" w:tplc="04090003" w:tentative="1">
+      <w:start w:val="1"/>
+      <w:numFmt w:val="bullet"/>
+      <w:lvlText w:val="o"/>
+      <w:lvlJc w:val="left"/>
+      <w:pPr>
+        <w:ind w:left="3600" w:hanging="360"/>
+      </w:pPr>
+      <w:rPr>
+        <w:rFonts w:ascii="Courier New" w:hAnsi="Courier New" w:cs="Courier New" w:hint="default"/>
+      </w:rPr>
+    </w:lvl>
+    <w:lvl w:ilvl="5" w:tplc="04090005" w:tentative="1">
+      <w:start w:val="1"/>
+      <w:numFmt w:val="bullet"/>
+      <w:lvlText w:val=""/>
+      <w:lvlJc w:val="left"/>
+      <w:pPr>
+        <w:ind w:left="4320" w:hanging="360"/>
+      </w:pPr>
+      <w:rPr>
+        <w:rFonts w:ascii="Wingdings" w:hAnsi="Wingdings" w:hint="default"/>
+      </w:rPr>
+    </w:lvl>
+    <w:lvl w:ilvl="6" w:tplc="04090001" w:tentative="1">
+      <w:start w:val="1"/>
+      <w:numFmt w:val="bullet"/>
+      <w:lvlText w:val=""/>
+      <w:lvlJc w:val="left"/>
+      <w:pPr>
+        <w:ind w:left="5040" w:hanging="360"/>
+      </w:pPr>
+      <w:rPr>
+        <w:rFonts w:ascii="Symbol" w:hAnsi="Symbol" w:hint="default"/>
+      </w:rPr>
+    </w:lvl>
+    <w:lvl w:ilvl="7" w:tplc="04090003" w:tentative="1">
+      <w:start w:val="1"/>
+      <w:numFmt w:val="bullet"/>
+      <w:lvlText w:val="o"/>
+      <w:lvlJc w:val="left"/>
+      <w:pPr>
+        <w:ind w:left="5760" w:hanging="360"/>
+      </w:pPr>
+      <w:rPr>
+        <w:rFonts w:ascii="Courier New" w:hAnsi="Courier New" w:cs="Courier New" w:hint="default"/>
+      </w:rPr>
+    </w:lvl>
+    <w:lvl w:ilvl="8" w:tplc="04090005" w:tentative="1">
+      <w:start w:val="1"/>
+      <w:numFmt w:val="bullet"/>
+      <w:lvlText w:val=""/>
+      <w:lvlJc w:val="left"/>
+      <w:pPr>
+        <w:ind w:left="6480" w:hanging="360"/>
+      </w:pPr>
+      <w:rPr>
+        <w:rFonts w:ascii="Wingdings" w:hAnsi="Wingdings" w:hint="default"/>
+      </w:rPr>
+    </w:lvl>
+  </w:abstractNum>
+  <w:abstractNum w:abstractNumId="4" w15:restartNumberingAfterBreak="0">
+    <w:nsid w:val="289525F6"/>
+    <w:multiLevelType w:val="hybridMultilevel"/>
+    <w:tmpl w:val="351A8378"/>
+    <w:lvl w:ilvl="0" w:tplc="04090001">
+      <w:start w:val="1"/>
+      <w:numFmt w:val="bullet"/>
+      <w:lvlText w:val=""/>
+      <w:lvlJc w:val="left"/>
+      <w:pPr>
+        <w:ind w:left="720" w:hanging="360"/>
+      </w:pPr>
+      <w:rPr>
+        <w:rFonts w:ascii="Symbol" w:hAnsi="Symbol" w:hint="default"/>
+      </w:rPr>
+    </w:lvl>
+    <w:lvl w:ilvl="1" w:tplc="04090003" w:tentative="1">
+      <w:start w:val="1"/>
+      <w:numFmt w:val="bullet"/>
+      <w:lvlText w:val="o"/>
+      <w:lvlJc w:val="left"/>
+      <w:pPr>
+        <w:ind w:left="1440" w:hanging="360"/>
+      </w:pPr>
+      <w:rPr>
+        <w:rFonts w:ascii="Courier New" w:hAnsi="Courier New" w:cs="Courier New" w:hint="default"/>
+      </w:rPr>
+    </w:lvl>
+    <w:lvl w:ilvl="2" w:tplc="04090005" w:tentative="1">
+      <w:start w:val="1"/>
+      <w:numFmt w:val="bullet"/>
+      <w:lvlText w:val=""/>
+      <w:lvlJc w:val="left"/>
+      <w:pPr>
+        <w:ind w:left="2160" w:hanging="360"/>
+      </w:pPr>
+      <w:rPr>
+        <w:rFonts w:ascii="Wingdings" w:hAnsi="Wingdings" w:hint="default"/>
+      </w:rPr>
+    </w:lvl>
+    <w:lvl w:ilvl="3" w:tplc="04090001" w:tentative="1">
+      <w:start w:val="1"/>
+      <w:numFmt w:val="bullet"/>
+      <w:lvlText w:val=""/>
+      <w:lvlJc w:val="left"/>
+      <w:pPr>
+        <w:ind w:left="2880" w:hanging="360"/>
+      </w:pPr>
+      <w:rPr>
+        <w:rFonts w:ascii="Symbol" w:hAnsi="Symbol" w:hint="default"/>
+      </w:rPr>
+    </w:lvl>
+    <w:lvl w:ilvl="4" w:tplc="04090003" w:tentative="1">
+      <w:start w:val="1"/>
+      <w:numFmt w:val="bullet"/>
+      <w:lvlText w:val="o"/>
+      <w:lvlJc w:val="left"/>
+      <w:pPr>
+        <w:ind w:left="3600" w:hanging="360"/>
+      </w:pPr>
+      <w:rPr>
+        <w:rFonts w:ascii="Courier New" w:hAnsi="Courier New" w:cs="Courier New" w:hint="default"/>
+      </w:rPr>
+    </w:lvl>
+    <w:lvl w:ilvl="5" w:tplc="04090005" w:tentative="1">
+      <w:start w:val="1"/>
+      <w:numFmt w:val="bullet"/>
+      <w:lvlText w:val=""/>
+      <w:lvlJc w:val="left"/>
+      <w:pPr>
+        <w:ind w:left="4320" w:hanging="360"/>
+      </w:pPr>
+      <w:rPr>
+        <w:rFonts w:ascii="Wingdings" w:hAnsi="Wingdings" w:hint="default"/>
+      </w:rPr>
+    </w:lvl>
+    <w:lvl w:ilvl="6" w:tplc="04090001" w:tentative="1">
+      <w:start w:val="1"/>
+      <w:numFmt w:val="bullet"/>
+      <w:lvlText w:val=""/>
+      <w:lvlJc w:val="left"/>
+      <w:pPr>
+        <w:ind w:left="5040" w:hanging="360"/>
+      </w:pPr>
+      <w:rPr>
+        <w:rFonts w:ascii="Symbol" w:hAnsi="Symbol" w:hint="default"/>
+      </w:rPr>
+    </w:lvl>
+    <w:lvl w:ilvl="7" w:tplc="04090003" w:tentative="1">
+      <w:start w:val="1"/>
+      <w:numFmt w:val="bullet"/>
+      <w:lvlText w:val="o"/>
+      <w:lvlJc w:val="left"/>
+      <w:pPr>
+        <w:ind w:left="5760" w:hanging="360"/>
+      </w:pPr>
+      <w:rPr>
+        <w:rFonts w:ascii="Courier New" w:hAnsi="Courier New" w:cs="Courier New" w:hint="default"/>
+      </w:rPr>
+    </w:lvl>
+    <w:lvl w:ilvl="8" w:tplc="04090005" w:tentative="1">
+      <w:start w:val="1"/>
+      <w:numFmt w:val="bullet"/>
+      <w:lvlText w:val=""/>
+      <w:lvlJc w:val="left"/>
+      <w:pPr>
+        <w:ind w:left="6480" w:hanging="360"/>
+      </w:pPr>
+      <w:rPr>
+        <w:rFonts w:ascii="Wingdings" w:hAnsi="Wingdings" w:hint="default"/>
+      </w:rPr>
+    </w:lvl>
+  </w:abstractNum>
+  <w:abstractNum w:abstractNumId="5" w15:restartNumberingAfterBreak="0">
+    <w:nsid w:val="38EC004A"/>
+    <w:multiLevelType w:val="hybridMultilevel"/>
+    <w:tmpl w:val="8CA8B186"/>
+    <w:lvl w:ilvl="0" w:tplc="04090001">
+      <w:start w:val="1"/>
+      <w:numFmt w:val="bullet"/>
+      <w:lvlText w:val=""/>
+      <w:lvlJc w:val="left"/>
+      <w:pPr>
+        <w:ind w:left="720" w:hanging="360"/>
+      </w:pPr>
+      <w:rPr>
+        <w:rFonts w:ascii="Symbol" w:hAnsi="Symbol" w:hint="default"/>
+      </w:rPr>
+    </w:lvl>
+    <w:lvl w:ilvl="1" w:tplc="04090003">
+      <w:start w:val="1"/>
+      <w:numFmt w:val="bullet"/>
+      <w:lvlText w:val="o"/>
+      <w:lvlJc w:val="left"/>
+      <w:pPr>
+        <w:ind w:left="1440" w:hanging="360"/>
+      </w:pPr>
+      <w:rPr>
+        <w:rFonts w:ascii="Courier New" w:hAnsi="Courier New" w:cs="Courier New" w:hint="default"/>
+      </w:rPr>
+    </w:lvl>
+    <w:lvl w:ilvl="2" w:tplc="04090005" w:tentative="1">
+      <w:start w:val="1"/>
+      <w:numFmt w:val="bullet"/>
+      <w:lvlText w:val=""/>
+      <w:lvlJc w:val="left"/>
+      <w:pPr>
+        <w:ind w:left="2160" w:hanging="360"/>
+      </w:pPr>
+      <w:rPr>
+        <w:rFonts w:ascii="Wingdings" w:hAnsi="Wingdings" w:hint="default"/>
+      </w:rPr>
+    </w:lvl>
+    <w:lvl w:ilvl="3" w:tplc="04090001" w:tentative="1">
+      <w:start w:val="1"/>
+      <w:numFmt w:val="bullet"/>
+      <w:lvlText w:val=""/>
+      <w:lvlJc w:val="left"/>
+      <w:pPr>
+        <w:ind w:left="2880" w:hanging="360"/>
+      </w:pPr>
+      <w:rPr>
+        <w:rFonts w:ascii="Symbol" w:hAnsi="Symbol" w:hint="default"/>
+      </w:rPr>
+    </w:lvl>
+    <w:lvl w:ilvl="4" w:tplc="04090003" w:tentative="1">
+      <w:start w:val="1"/>
+      <w:numFmt w:val="bullet"/>
+      <w:lvlText w:val="o"/>
+      <w:lvlJc w:val="left"/>
+      <w:pPr>
+        <w:ind w:left="3600" w:hanging="360"/>
+      </w:pPr>
+      <w:rPr>
+        <w:rFonts w:ascii="Courier New" w:hAnsi="Courier New" w:cs="Courier New" w:hint="default"/>
+      </w:rPr>
+    </w:lvl>
+    <w:lvl w:ilvl="5" w:tplc="04090005" w:tentative="1">
+      <w:start w:val="1"/>
+      <w:numFmt w:val="bullet"/>
+      <w:lvlText w:val=""/>
+      <w:lvlJc w:val="left"/>
+      <w:pPr>
+        <w:ind w:left="4320" w:hanging="360"/>
+      </w:pPr>
+      <w:rPr>
+        <w:rFonts w:ascii="Wingdings" w:hAnsi="Wingdings" w:hint="default"/>
+      </w:rPr>
+    </w:lvl>
+    <w:lvl w:ilvl="6" w:tplc="04090001" w:tentative="1">
+      <w:start w:val="1"/>
+      <w:numFmt w:val="bullet"/>
+      <w:lvlText w:val=""/>
+      <w:lvlJc w:val="left"/>
+      <w:pPr>
+        <w:ind w:left="5040" w:hanging="360"/>
+      </w:pPr>
+      <w:rPr>
+        <w:rFonts w:ascii="Symbol" w:hAnsi="Symbol" w:hint="default"/>
+      </w:rPr>
+    </w:lvl>
+    <w:lvl w:ilvl="7" w:tplc="04090003" w:tentative="1">
+      <w:start w:val="1"/>
+      <w:numFmt w:val="bullet"/>
+      <w:lvlText w:val="o"/>
+      <w:lvlJc w:val="left"/>
+      <w:pPr>
+        <w:ind w:left="5760" w:hanging="360"/>
+      </w:pPr>
+      <w:rPr>
+        <w:rFonts w:ascii="Courier New" w:hAnsi="Courier New" w:cs="Courier New" w:hint="default"/>
+      </w:rPr>
+    </w:lvl>
+    <w:lvl w:ilvl="8" w:tplc="04090005" w:tentative="1">
+      <w:start w:val="1"/>
+      <w:numFmt w:val="bullet"/>
+      <w:lvlText w:val=""/>
+      <w:lvlJc w:val="left"/>
+      <w:pPr>
+        <w:ind w:left="6480" w:hanging="360"/>
+      </w:pPr>
+      <w:rPr>
+        <w:rFonts w:ascii="Wingdings" w:hAnsi="Wingdings" w:hint="default"/>
+      </w:rPr>
+    </w:lvl>
+  </w:abstractNum>
+  <w:abstractNum w:abstractNumId="6" w15:restartNumberingAfterBreak="0">
+    <w:nsid w:val="3B252798"/>
+    <w:multiLevelType w:val="hybridMultilevel"/>
+    <w:tmpl w:val="32FC3AB6"/>
+    <w:lvl w:ilvl="0" w:tplc="04090001">
+      <w:start w:val="1"/>
+      <w:numFmt w:val="bullet"/>
+      <w:lvlText w:val=""/>
+      <w:lvlJc w:val="left"/>
+      <w:pPr>
+        <w:ind w:left="720" w:hanging="360"/>
+      </w:pPr>
+      <w:rPr>
+        <w:rFonts w:ascii="Symbol" w:hAnsi="Symbol" w:hint="default"/>
+      </w:rPr>
+    </w:lvl>
+    <w:lvl w:ilvl="1" w:tplc="04090003" w:tentative="1">
+      <w:start w:val="1"/>
+      <w:numFmt w:val="bullet"/>
+      <w:lvlText w:val="o"/>
+      <w:lvlJc w:val="left"/>
+      <w:pPr>
+        <w:ind w:left="1440" w:hanging="360"/>
+      </w:pPr>
+      <w:rPr>
+        <w:rFonts w:ascii="Courier New" w:hAnsi="Courier New" w:cs="Courier New" w:hint="default"/>
+      </w:rPr>
+    </w:lvl>
+    <w:lvl w:ilvl="2" w:tplc="04090005" w:tentative="1">
+      <w:start w:val="1"/>
+      <w:numFmt w:val="bullet"/>
+      <w:lvlText w:val=""/>
+      <w:lvlJc w:val="left"/>
+      <w:pPr>
+        <w:ind w:left="2160" w:hanging="360"/>
+      </w:pPr>
+      <w:rPr>
+        <w:rFonts w:ascii="Wingdings" w:hAnsi="Wingdings" w:hint="default"/>
+      </w:rPr>
+    </w:lvl>
+    <w:lvl w:ilvl="3" w:tplc="04090001" w:tentative="1">
+      <w:start w:val="1"/>
+      <w:numFmt w:val="bullet"/>
+      <w:lvlText w:val=""/>
+      <w:lvlJc w:val="left"/>
+      <w:pPr>
+        <w:ind w:left="2880" w:hanging="360"/>
+      </w:pPr>
+      <w:rPr>
+        <w:rFonts w:ascii="Symbol" w:hAnsi="Symbol" w:hint="default"/>
+      </w:rPr>
+    </w:lvl>
+    <w:lvl w:ilvl="4" w:tplc="04090003" w:tentative="1">
+      <w:start w:val="1"/>
+      <w:numFmt w:val="bullet"/>
+      <w:lvlText w:val="o"/>
+      <w:lvlJc w:val="left"/>
+      <w:pPr>
+        <w:ind w:left="3600" w:hanging="360"/>
+      </w:pPr>
+      <w:rPr>
+        <w:rFonts w:ascii="Courier New" w:hAnsi="Courier New" w:cs="Courier New" w:hint="default"/>
+      </w:rPr>
+    </w:lvl>
+    <w:lvl w:ilvl="5" w:tplc="04090005" w:tentative="1">
+      <w:start w:val="1"/>
+      <w:numFmt w:val="bullet"/>
+      <w:lvlText w:val=""/>
+      <w:lvlJc w:val="left"/>
+      <w:pPr>
+        <w:ind w:left="4320" w:hanging="360"/>
+      </w:pPr>
+      <w:rPr>
+        <w:rFonts w:ascii="Wingdings" w:hAnsi="Wingdings" w:hint="default"/>
+      </w:rPr>
+    </w:lvl>
+    <w:lvl w:ilvl="6" w:tplc="04090001" w:tentative="1">
+      <w:start w:val="1"/>
+      <w:numFmt w:val="bullet"/>
+      <w:lvlText w:val=""/>
+      <w:lvlJc w:val="left"/>
+      <w:pPr>
+        <w:ind w:left="5040" w:hanging="360"/>
+      </w:pPr>
+      <w:rPr>
+        <w:rFonts w:ascii="Symbol" w:hAnsi="Symbol" w:hint="default"/>
+      </w:rPr>
+    </w:lvl>
+    <w:lvl w:ilvl="7" w:tplc="04090003" w:tentative="1">
+      <w:start w:val="1"/>
+      <w:numFmt w:val="bullet"/>
+      <w:lvlText w:val="o"/>
+      <w:lvlJc w:val="left"/>
+      <w:pPr>
+        <w:ind w:left="5760" w:hanging="360"/>
+      </w:pPr>
+      <w:rPr>
+        <w:rFonts w:ascii="Courier New" w:hAnsi="Courier New" w:cs="Courier New" w:hint="default"/>
+      </w:rPr>
+    </w:lvl>
+    <w:lvl w:ilvl="8" w:tplc="04090005" w:tentative="1">
+      <w:start w:val="1"/>
+      <w:numFmt w:val="bullet"/>
+      <w:lvlText w:val=""/>
+      <w:lvlJc w:val="left"/>
+      <w:pPr>
+        <w:ind w:left="6480" w:hanging="360"/>
+      </w:pPr>
+      <w:rPr>
+        <w:rFonts w:ascii="Wingdings" w:hAnsi="Wingdings" w:hint="default"/>
+      </w:rPr>
+    </w:lvl>
+  </w:abstractNum>
+  <w:abstractNum w:abstractNumId="7" w15:restartNumberingAfterBreak="0">
+    <w:nsid w:val="45395233"/>
+    <w:multiLevelType w:val="hybridMultilevel"/>
+    <w:tmpl w:val="67802D74"/>
+    <w:lvl w:ilvl="0" w:tplc="04090001">
+      <w:start w:val="1"/>
+      <w:numFmt w:val="bullet"/>
+      <w:lvlText w:val=""/>
+      <w:lvlJc w:val="left"/>
+      <w:pPr>
+        <w:ind w:left="720" w:hanging="360"/>
+      </w:pPr>
+      <w:rPr>
+        <w:rFonts w:ascii="Symbol" w:hAnsi="Symbol" w:hint="default"/>
+      </w:rPr>
+    </w:lvl>
+    <w:lvl w:ilvl="1" w:tplc="04090003" w:tentative="1">
+      <w:start w:val="1"/>
+      <w:numFmt w:val="bullet"/>
+      <w:lvlText w:val="o"/>
+      <w:lvlJc w:val="left"/>
+      <w:pPr>
+        <w:ind w:left="1440" w:hanging="360"/>
+      </w:pPr>
+      <w:rPr>
+        <w:rFonts w:ascii="Courier New" w:hAnsi="Courier New" w:cs="Courier New" w:hint="default"/>
+      </w:rPr>
+    </w:lvl>
+    <w:lvl w:ilvl="2" w:tplc="04090005" w:tentative="1">
+      <w:start w:val="1"/>
+      <w:numFmt w:val="bullet"/>
+      <w:lvlText w:val=""/>
+      <w:lvlJc w:val="left"/>
+      <w:pPr>
+        <w:ind w:left="2160" w:hanging="360"/>
+      </w:pPr>
+      <w:rPr>
+        <w:rFonts w:ascii="Wingdings" w:hAnsi="Wingdings" w:hint="default"/>
+      </w:rPr>
+    </w:lvl>
+    <w:lvl w:ilvl="3" w:tplc="04090001" w:tentative="1">
+      <w:start w:val="1"/>
+      <w:numFmt w:val="bullet"/>
+      <w:lvlText w:val=""/>
+      <w:lvlJc w:val="left"/>
+      <w:pPr>
+        <w:ind w:left="2880" w:hanging="360"/>
+      </w:pPr>
+      <w:rPr>
+        <w:rFonts w:ascii="Symbol" w:hAnsi="Symbol" w:hint="default"/>
+      </w:rPr>
+    </w:lvl>
+    <w:lvl w:ilvl="4" w:tplc="04090003" w:tentative="1">
+      <w:start w:val="1"/>
+      <w:numFmt w:val="bullet"/>
+      <w:lvlText w:val="o"/>
+      <w:lvlJc w:val="left"/>
+      <w:pPr>
+        <w:ind w:left="3600" w:hanging="360"/>
+      </w:pPr>
+      <w:rPr>
+        <w:rFonts w:ascii="Courier New" w:hAnsi="Courier New" w:cs="Courier New" w:hint="default"/>
+      </w:rPr>
+    </w:lvl>
+    <w:lvl w:ilvl="5" w:tplc="04090005" w:tentative="1">
+      <w:start w:val="1"/>
+      <w:numFmt w:val="bullet"/>
+      <w:lvlText w:val=""/>
+      <w:lvlJc w:val="left"/>
+      <w:pPr>
+        <w:ind w:left="4320" w:hanging="360"/>
+      </w:pPr>
+      <w:rPr>
+        <w:rFonts w:ascii="Wingdings" w:hAnsi="Wingdings" w:hint="default"/>
+      </w:rPr>
+    </w:lvl>
+    <w:lvl w:ilvl="6" w:tplc="04090001" w:tentative="1">
+      <w:start w:val="1"/>
+      <w:numFmt w:val="bullet"/>
+      <w:lvlText w:val=""/>
+      <w:lvlJc w:val="left"/>
+      <w:pPr>
+        <w:ind w:left="5040" w:hanging="360"/>
+      </w:pPr>
+      <w:rPr>
+        <w:rFonts w:ascii="Symbol" w:hAnsi="Symbol" w:hint="default"/>
+      </w:rPr>
+    </w:lvl>
+    <w:lvl w:ilvl="7" w:tplc="04090003" w:tentative="1">
+      <w:start w:val="1"/>
+      <w:numFmt w:val="bullet"/>
+      <w:lvlText w:val="o"/>
+      <w:lvlJc w:val="left"/>
+      <w:pPr>
+        <w:ind w:left="5760" w:hanging="360"/>
+      </w:pPr>
+      <w:rPr>
+        <w:rFonts w:ascii="Courier New" w:hAnsi="Courier New" w:cs="Courier New" w:hint="default"/>
+      </w:rPr>
+    </w:lvl>
+    <w:lvl w:ilvl="8" w:tplc="04090005" w:tentative="1">
+      <w:start w:val="1"/>
+      <w:numFmt w:val="bullet"/>
+      <w:lvlText w:val=""/>
+      <w:lvlJc w:val="left"/>
+      <w:pPr>
+        <w:ind w:left="6480" w:hanging="360"/>
+      </w:pPr>
+      <w:rPr>
+        <w:rFonts w:ascii="Wingdings" w:hAnsi="Wingdings" w:hint="default"/>
+      </w:rPr>
+    </w:lvl>
+  </w:abstractNum>
+  <w:abstractNum w:abstractNumId="8" w15:restartNumberingAfterBreak="0">
+    <w:nsid w:val="5ABB0F68"/>
+    <w:multiLevelType w:val="hybridMultilevel"/>
+    <w:tmpl w:val="73CE3822"/>
+    <w:lvl w:ilvl="0" w:tplc="04090001">
+      <w:start w:val="1"/>
+      <w:numFmt w:val="bullet"/>
+      <w:lvlText w:val=""/>
+      <w:lvlJc w:val="left"/>
+      <w:pPr>
+        <w:ind w:left="720" w:hanging="360"/>
+      </w:pPr>
+      <w:rPr>
+        <w:rFonts w:ascii="Symbol" w:hAnsi="Symbol" w:hint="default"/>
+      </w:rPr>
+    </w:lvl>
+    <w:lvl w:ilvl="1" w:tplc="04090003" w:tentative="1">
+      <w:start w:val="1"/>
+      <w:numFmt w:val="bullet"/>
+      <w:lvlText w:val="o"/>
+      <w:lvlJc w:val="left"/>
+      <w:pPr>
+        <w:ind w:left="1440" w:hanging="360"/>
+      </w:pPr>
+      <w:rPr>
+        <w:rFonts w:ascii="Courier New" w:hAnsi="Courier New" w:cs="Courier New" w:hint="default"/>
+      </w:rPr>
+    </w:lvl>
+    <w:lvl w:ilvl="2" w:tplc="04090005" w:tentative="1">
+      <w:start w:val="1"/>
+      <w:numFmt w:val="bullet"/>
+      <w:lvlText w:val=""/>
+      <w:lvlJc w:val="left"/>
+      <w:pPr>
+        <w:ind w:left="2160" w:hanging="360"/>
+      </w:pPr>
+      <w:rPr>
+        <w:rFonts w:ascii="Wingdings" w:hAnsi="Wingdings" w:hint="default"/>
+      </w:rPr>
+    </w:lvl>
+    <w:lvl w:ilvl="3" w:tplc="04090001" w:tentative="1">
+      <w:start w:val="1"/>
+      <w:numFmt w:val="bullet"/>
+      <w:lvlText w:val=""/>
+      <w:lvlJc w:val="left"/>
+      <w:pPr>
+        <w:ind w:left="2880" w:hanging="360"/>
+      </w:pPr>
+      <w:rPr>
+        <w:rFonts w:ascii="Symbol" w:hAnsi="Symbol" w:hint="default"/>
+      </w:rPr>
+    </w:lvl>
+    <w:lvl w:ilvl="4" w:tplc="04090003" w:tentative="1">
+      <w:start w:val="1"/>
+      <w:numFmt w:val="bullet"/>
+      <w:lvlText w:val="o"/>
+      <w:lvlJc w:val="left"/>
+      <w:pPr>
+        <w:ind w:left="3600" w:hanging="360"/>
+      </w:pPr>
+      <w:rPr>
+        <w:rFonts w:ascii="Courier New" w:hAnsi="Courier New" w:cs="Courier New" w:hint="default"/>
+      </w:rPr>
+    </w:lvl>
+    <w:lvl w:ilvl="5" w:tplc="04090005" w:tentative="1">
+      <w:start w:val="1"/>
+      <w:numFmt w:val="bullet"/>
+      <w:lvlText w:val=""/>
+      <w:lvlJc w:val="left"/>
+      <w:pPr>
+        <w:ind w:left="4320" w:hanging="360"/>
+      </w:pPr>
+      <w:rPr>
+        <w:rFonts w:ascii="Wingdings" w:hAnsi="Wingdings" w:hint="default"/>
+      </w:rPr>
+    </w:lvl>
+    <w:lvl w:ilvl="6" w:tplc="04090001" w:tentative="1">
+      <w:start w:val="1"/>
+      <w:numFmt w:val="bullet"/>
+      <w:lvlText w:val=""/>
+      <w:lvlJc w:val="left"/>
+      <w:pPr>
+        <w:ind w:left="5040" w:hanging="360"/>
+      </w:pPr>
+      <w:rPr>
+        <w:rFonts w:ascii="Symbol" w:hAnsi="Symbol" w:hint="default"/>
+      </w:rPr>
+    </w:lvl>
+    <w:lvl w:ilvl="7" w:tplc="04090003" w:tentative="1">
+      <w:start w:val="1"/>
+      <w:numFmt w:val="bullet"/>
+      <w:lvlText w:val="o"/>
+      <w:lvlJc w:val="left"/>
+      <w:pPr>
+        <w:ind w:left="5760" w:hanging="360"/>
+      </w:pPr>
+      <w:rPr>
+        <w:rFonts w:ascii="Courier New" w:hAnsi="Courier New" w:cs="Courier New" w:hint="default"/>
+      </w:rPr>
+    </w:lvl>
+    <w:lvl w:ilvl="8" w:tplc="04090005" w:tentative="1">
+      <w:start w:val="1"/>
+      <w:numFmt w:val="bullet"/>
+      <w:lvlText w:val=""/>
+      <w:lvlJc w:val="left"/>
+      <w:pPr>
+        <w:ind w:left="6480" w:hanging="360"/>
+      </w:pPr>
+      <w:rPr>
+        <w:rFonts w:ascii="Wingdings" w:hAnsi="Wingdings" w:hint="default"/>
+      </w:rPr>
+    </w:lvl>
+  </w:abstractNum>
+  <w:abstractNum w:abstractNumId="9" w15:restartNumberingAfterBreak="0">
+    <w:nsid w:val="62E12DAF"/>
+    <w:multiLevelType w:val="hybridMultilevel"/>
+    <w:tmpl w:val="6E948614"/>
+    <w:lvl w:ilvl="0" w:tplc="04090001">
+      <w:start w:val="1"/>
+      <w:numFmt w:val="bullet"/>
+      <w:lvlText w:val=""/>
+      <w:lvlJc w:val="left"/>
+      <w:pPr>
+        <w:ind w:left="720" w:hanging="360"/>
+      </w:pPr>
+      <w:rPr>
+        <w:rFonts w:ascii="Symbol" w:hAnsi="Symbol" w:hint="default"/>
+      </w:rPr>
+    </w:lvl>
+    <w:lvl w:ilvl="1" w:tplc="04090003" w:tentative="1">
+      <w:start w:val="1"/>
+      <w:numFmt w:val="bullet"/>
+      <w:lvlText w:val="o"/>
+      <w:lvlJc w:val="left"/>
+      <w:pPr>
+        <w:ind w:left="1440" w:hanging="360"/>
+      </w:pPr>
+      <w:rPr>
+        <w:rFonts w:ascii="Courier New" w:hAnsi="Courier New" w:cs="Courier New" w:hint="default"/>
+      </w:rPr>
+    </w:lvl>
+    <w:lvl w:ilvl="2" w:tplc="04090005" w:tentative="1">
+      <w:start w:val="1"/>
+      <w:numFmt w:val="bullet"/>
+      <w:lvlText w:val=""/>
+      <w:lvlJc w:val="left"/>
+      <w:pPr>
+        <w:ind w:left="2160" w:hanging="360"/>
+      </w:pPr>
+      <w:rPr>
+        <w:rFonts w:ascii="Wingdings" w:hAnsi="Wingdings" w:hint="default"/>
+      </w:rPr>
+    </w:lvl>
+    <w:lvl w:ilvl="3" w:tplc="04090001" w:tentative="1">
+      <w:start w:val="1"/>
+      <w:numFmt w:val="bullet"/>
+      <w:lvlText w:val=""/>
+      <w:lvlJc w:val="left"/>
+      <w:pPr>
+        <w:ind w:left="2880" w:hanging="360"/>
+      </w:pPr>
+      <w:rPr>
+        <w:rFonts w:ascii="Symbol" w:hAnsi="Symbol" w:hint="default"/>
+      </w:rPr>
+    </w:lvl>
+    <w:lvl w:ilvl="4" w:tplc="04090003" w:tentative="1">
+      <w:start w:val="1"/>
+      <w:numFmt w:val="bullet"/>
+      <w:lvlText w:val="o"/>
+      <w:lvlJc w:val="left"/>
+      <w:pPr>
+        <w:ind w:left="3600" w:hanging="360"/>
+      </w:pPr>
+      <w:rPr>
+        <w:rFonts w:ascii="Courier New" w:hAnsi="Courier New" w:cs="Courier New" w:hint="default"/>
+      </w:rPr>
+    </w:lvl>
+    <w:lvl w:ilvl="5" w:tplc="04090005" w:tentative="1">
+      <w:start w:val="1"/>
+      <w:numFmt w:val="bullet"/>
+      <w:lvlText w:val=""/>
+      <w:lvlJc w:val="left"/>
+      <w:pPr>
+        <w:ind w:left="4320" w:hanging="360"/>
+      </w:pPr>
+      <w:rPr>
+        <w:rFonts w:ascii="Wingdings" w:hAnsi="Wingdings" w:hint="default"/>
+      </w:rPr>
+    </w:lvl>
+    <w:lvl w:ilvl="6" w:tplc="04090001" w:tentative="1">
+      <w:start w:val="1"/>
+      <w:numFmt w:val="bullet"/>
+      <w:lvlText w:val=""/>
+      <w:lvlJc w:val="left"/>
+      <w:pPr>
+        <w:ind w:left="5040" w:hanging="360"/>
+      </w:pPr>
+      <w:rPr>
+        <w:rFonts w:ascii="Symbol" w:hAnsi="Symbol" w:hint="default"/>
+      </w:rPr>
+    </w:lvl>
+    <w:lvl w:ilvl="7" w:tplc="04090003" w:tentative="1">
+      <w:start w:val="1"/>
+      <w:numFmt w:val="bullet"/>
+      <w:lvlText w:val="o"/>
+      <w:lvlJc w:val="left"/>
+      <w:pPr>
+        <w:ind w:left="5760" w:hanging="360"/>
+      </w:pPr>
+      <w:rPr>
+        <w:rFonts w:ascii="Courier New" w:hAnsi="Courier New" w:cs="Courier New" w:hint="default"/>
+      </w:rPr>
+    </w:lvl>
+    <w:lvl w:ilvl="8" w:tplc="04090005" w:tentative="1">
+      <w:start w:val="1"/>
+      <w:numFmt w:val="bullet"/>
+      <w:lvlText w:val=""/>
+      <w:lvlJc w:val="left"/>
+      <w:pPr>
+        <w:ind w:left="6480" w:hanging="360"/>
+      </w:pPr>
+      <w:rPr>
+        <w:rFonts w:ascii="Wingdings" w:hAnsi="Wingdings" w:hint="default"/>
+      </w:rPr>
+    </w:lvl>
+  </w:abstractNum>
+  <w:abstractNum w:abstractNumId="10" w15:restartNumberingAfterBreak="0">
+    <w:nsid w:val="637D7021"/>
+    <w:multiLevelType w:val="hybridMultilevel"/>
+    <w:tmpl w:val="DF8A63AA"/>
+    <w:lvl w:ilvl="0" w:tplc="04090001">
+      <w:start w:val="1"/>
+      <w:numFmt w:val="bullet"/>
+      <w:lvlText w:val=""/>
+      <w:lvlJc w:val="left"/>
+      <w:pPr>
+        <w:ind w:left="720" w:hanging="360"/>
+      </w:pPr>
+      <w:rPr>
+        <w:rFonts w:ascii="Symbol" w:hAnsi="Symbol" w:hint="default"/>
+      </w:rPr>
+    </w:lvl>
+    <w:lvl w:ilvl="1" w:tplc="04090003" w:tentative="1">
+      <w:start w:val="1"/>
+      <w:numFmt w:val="bullet"/>
+      <w:lvlText w:val="o"/>
+      <w:lvlJc w:val="left"/>
+      <w:pPr>
+        <w:ind w:left="1440" w:hanging="360"/>
+      </w:pPr>
+      <w:rPr>
+        <w:rFonts w:ascii="Courier New" w:hAnsi="Courier New" w:cs="Courier New" w:hint="default"/>
+      </w:rPr>
+    </w:lvl>
+    <w:lvl w:ilvl="2" w:tplc="04090005" w:tentative="1">
+      <w:start w:val="1"/>
+      <w:numFmt w:val="bullet"/>
+      <w:lvlText w:val=""/>
+      <w:lvlJc w:val="left"/>
+      <w:pPr>
+        <w:ind w:left="2160" w:hanging="360"/>
+      </w:pPr>
+      <w:rPr>
+        <w:rFonts w:ascii="Wingdings" w:hAnsi="Wingdings" w:hint="default"/>
+      </w:rPr>
+    </w:lvl>
+    <w:lvl w:ilvl="3" w:tplc="04090001" w:tentative="1">
+      <w:start w:val="1"/>
+      <w:numFmt w:val="bullet"/>
+      <w:lvlText w:val=""/>
+      <w:lvlJc w:val="left"/>
+      <w:pPr>
+        <w:ind w:left="2880" w:hanging="360"/>
+      </w:pPr>
+      <w:rPr>
+        <w:rFonts w:ascii="Symbol" w:hAnsi="Symbol" w:hint="default"/>
+      </w:rPr>
+    </w:lvl>
+    <w:lvl w:ilvl="4" w:tplc="04090003" w:tentative="1">
+      <w:start w:val="1"/>
+      <w:numFmt w:val="bullet"/>
+      <w:lvlText w:val="o"/>
+      <w:lvlJc w:val="left"/>
+      <w:pPr>
+        <w:ind w:left="3600" w:hanging="360"/>
+      </w:pPr>
+      <w:rPr>
+        <w:rFonts w:ascii="Courier New" w:hAnsi="Courier New" w:cs="Courier New" w:hint="default"/>
+      </w:rPr>
+    </w:lvl>
+    <w:lvl w:ilvl="5" w:tplc="04090005" w:tentative="1">
+      <w:start w:val="1"/>
+      <w:numFmt w:val="bullet"/>
+      <w:lvlText w:val=""/>
+      <w:lvlJc w:val="left"/>
+      <w:pPr>
+        <w:ind w:left="4320" w:hanging="360"/>
+      </w:pPr>
+      <w:rPr>
+        <w:rFonts w:ascii="Wingdings" w:hAnsi="Wingdings" w:hint="default"/>
+      </w:rPr>
+    </w:lvl>
+    <w:lvl w:ilvl="6" w:tplc="04090001" w:tentative="1">
+      <w:start w:val="1"/>
+      <w:numFmt w:val="bullet"/>
+      <w:lvlText w:val=""/>
+      <w:lvlJc w:val="left"/>
+      <w:pPr>
+        <w:ind w:left="5040" w:hanging="360"/>
+      </w:pPr>
+      <w:rPr>
+        <w:rFonts w:ascii="Symbol" w:hAnsi="Symbol" w:hint="default"/>
+      </w:rPr>
+    </w:lvl>
+    <w:lvl w:ilvl="7" w:tplc="04090003" w:tentative="1">
+      <w:start w:val="1"/>
+      <w:numFmt w:val="bullet"/>
+      <w:lvlText w:val="o"/>
+      <w:lvlJc w:val="left"/>
+      <w:pPr>
+        <w:ind w:left="5760" w:hanging="360"/>
+      </w:pPr>
+      <w:rPr>
+        <w:rFonts w:ascii="Courier New" w:hAnsi="Courier New" w:cs="Courier New" w:hint="default"/>
+      </w:rPr>
+    </w:lvl>
+    <w:lvl w:ilvl="8" w:tplc="04090005" w:tentative="1">
+      <w:start w:val="1"/>
+      <w:numFmt w:val="bullet"/>
+      <w:lvlText w:val=""/>
+      <w:lvlJc w:val="left"/>
+      <w:pPr>
+        <w:ind w:left="6480" w:hanging="360"/>
+      </w:pPr>
+      <w:rPr>
+        <w:rFonts w:ascii="Wingdings" w:hAnsi="Wingdings" w:hint="default"/>
+      </w:rPr>
+    </w:lvl>
+  </w:abstractNum>
+  <w:abstractNum w:abstractNumId="11" w15:restartNumberingAfterBreak="0">
+    <w:nsid w:val="70471BAB"/>
+    <w:multiLevelType w:val="hybridMultilevel"/>
+    <w:tmpl w:val="2DD474D2"/>
+    <w:lvl w:ilvl="0" w:tplc="04090001">
+      <w:start w:val="1"/>
+      <w:numFmt w:val="bullet"/>
+      <w:lvlText w:val=""/>
+      <w:lvlJc w:val="left"/>
+      <w:pPr>
+        <w:ind w:left="720" w:hanging="360"/>
+      </w:pPr>
+      <w:rPr>
+        <w:rFonts w:ascii="Symbol" w:hAnsi="Symbol" w:hint="default"/>
+      </w:rPr>
+    </w:lvl>
+    <w:lvl w:ilvl="1" w:tplc="04090003" w:tentative="1">
+      <w:start w:val="1"/>
+      <w:numFmt w:val="bullet"/>
+      <w:lvlText w:val="o"/>
+      <w:lvlJc w:val="left"/>
+      <w:pPr>
+        <w:ind w:left="1440" w:hanging="360"/>
+      </w:pPr>
+      <w:rPr>
+        <w:rFonts w:ascii="Courier New" w:hAnsi="Courier New" w:cs="Courier New" w:hint="default"/>
+      </w:rPr>
+    </w:lvl>
+    <w:lvl w:ilvl="2" w:tplc="04090005" w:tentative="1">
+      <w:start w:val="1"/>
+      <w:numFmt w:val="bullet"/>
+      <w:lvlText w:val=""/>
+      <w:lvlJc w:val="left"/>
+      <w:pPr>
+        <w:ind w:left="2160" w:hanging="360"/>
+      </w:pPr>
+      <w:rPr>
+        <w:rFonts w:ascii="Wingdings" w:hAnsi="Wingdings" w:hint="default"/>
+      </w:rPr>
+    </w:lvl>
+    <w:lvl w:ilvl="3" w:tplc="04090001" w:tentative="1">
+      <w:start w:val="1"/>
+      <w:numFmt w:val="bullet"/>
+      <w:lvlText w:val=""/>
+      <w:lvlJc w:val="left"/>
+      <w:pPr>
+        <w:ind w:left="2880" w:hanging="360"/>
+      </w:pPr>
+      <w:rPr>
+        <w:rFonts w:ascii="Symbol" w:hAnsi="Symbol" w:hint="default"/>
+      </w:rPr>
+    </w:lvl>
+    <w:lvl w:ilvl="4" w:tplc="04090003" w:tentative="1">
+      <w:start w:val="1"/>
+      <w:numFmt w:val="bullet"/>
+      <w:lvlText w:val="o"/>
+      <w:lvlJc w:val="left"/>
+      <w:pPr>
+        <w:ind w:left="3600" w:hanging="360"/>
+      </w:pPr>
+      <w:rPr>
+        <w:rFonts w:ascii="Courier New" w:hAnsi="Courier New" w:cs="Courier New" w:hint="default"/>
+      </w:rPr>
+    </w:lvl>
+    <w:lvl w:ilvl="5" w:tplc="04090005" w:tentative="1">
+      <w:start w:val="1"/>
+      <w:numFmt w:val="bullet"/>
+      <w:lvlText w:val=""/>
+      <w:lvlJc w:val="left"/>
+      <w:pPr>
+        <w:ind w:left="4320" w:hanging="360"/>
+      </w:pPr>
+      <w:rPr>
+        <w:rFonts w:ascii="Wingdings" w:hAnsi="Wingdings" w:hint="default"/>
+      </w:rPr>
+    </w:lvl>
+    <w:lvl w:ilvl="6" w:tplc="04090001" w:tentative="1">
+      <w:start w:val="1"/>
+      <w:numFmt w:val="bullet"/>
+      <w:lvlText w:val=""/>
+      <w:lvlJc w:val="left"/>
+      <w:pPr>
+        <w:ind w:left="5040" w:hanging="360"/>
+      </w:pPr>
+      <w:rPr>
+        <w:rFonts w:ascii="Symbol" w:hAnsi="Symbol" w:hint="default"/>
+      </w:rPr>
+    </w:lvl>
+    <w:lvl w:ilvl="7" w:tplc="04090003" w:tentative="1">
+      <w:start w:val="1"/>
+      <w:numFmt w:val="bullet"/>
+      <w:lvlText w:val="o"/>
+      <w:lvlJc w:val="left"/>
+      <w:pPr>
+        <w:ind w:left="5760" w:hanging="360"/>
+      </w:pPr>
+      <w:rPr>
+        <w:rFonts w:ascii="Courier New" w:hAnsi="Courier New" w:cs="Courier New" w:hint="default"/>
+      </w:rPr>
+    </w:lvl>
+    <w:lvl w:ilvl="8" w:tplc="04090005" w:tentative="1">
+      <w:start w:val="1"/>
+      <w:numFmt w:val="bullet"/>
+      <w:lvlText w:val=""/>
+      <w:lvlJc w:val="left"/>
+      <w:pPr>
+        <w:ind w:left="6480" w:hanging="360"/>
+      </w:pPr>
+      <w:rPr>
+        <w:rFonts w:ascii="Wingdings" w:hAnsi="Wingdings" w:hint="default"/>
+      </w:rPr>
+    </w:lvl>
+  </w:abstractNum>
+  <w:abstractNum w:abstractNumId="12" w15:restartNumberingAfterBreak="0">
+    <w:nsid w:val="74576F51"/>
+    <w:multiLevelType w:val="hybridMultilevel"/>
+    <w:tmpl w:val="839448A4"/>
+    <w:lvl w:ilvl="0" w:tplc="04090001">
+      <w:start w:val="1"/>
+      <w:numFmt w:val="bullet"/>
+      <w:lvlText w:val=""/>
+      <w:lvlJc w:val="left"/>
+      <w:pPr>
+        <w:ind w:left="720" w:hanging="360"/>
+      </w:pPr>
+      <w:rPr>
+        <w:rFonts w:ascii="Symbol" w:hAnsi="Symbol" w:hint="default"/>
+      </w:rPr>
+    </w:lvl>
+    <w:lvl w:ilvl="1" w:tplc="04090003" w:tentative="1">
+      <w:start w:val="1"/>
+      <w:numFmt w:val="bullet"/>
+      <w:lvlText w:val="o"/>
+      <w:lvlJc w:val="left"/>
+      <w:pPr>
+        <w:ind w:left="1440" w:hanging="360"/>
+      </w:pPr>
+      <w:rPr>
+        <w:rFonts w:ascii="Courier New" w:hAnsi="Courier New" w:cs="Courier New" w:hint="default"/>
+      </w:rPr>
+    </w:lvl>
+    <w:lvl w:ilvl="2" w:tplc="04090005" w:tentative="1">
+      <w:start w:val="1"/>
+      <w:numFmt w:val="bullet"/>
+      <w:lvlText w:val=""/>
+      <w:lvlJc w:val="left"/>
+      <w:pPr>
+        <w:ind w:left="2160" w:hanging="360"/>
+      </w:pPr>
+      <w:rPr>
+        <w:rFonts w:ascii="Wingdings" w:hAnsi="Wingdings" w:hint="default"/>
+      </w:rPr>
+    </w:lvl>
+    <w:lvl w:ilvl="3" w:tplc="04090001" w:tentative="1">
+      <w:start w:val="1"/>
+      <w:numFmt w:val="bullet"/>
+      <w:lvlText w:val=""/>
+      <w:lvlJc w:val="left"/>
+      <w:pPr>
+        <w:ind w:left="2880" w:hanging="360"/>
+      </w:pPr>
+      <w:rPr>
+        <w:rFonts w:ascii="Symbol" w:hAnsi="Symbol" w:hint="default"/>
+      </w:rPr>
+    </w:lvl>
+    <w:lvl w:ilvl="4" w:tplc="04090003" w:tentative="1">
+      <w:start w:val="1"/>
+      <w:numFmt w:val="bullet"/>
+      <w:lvlText w:val="o"/>
+      <w:lvlJc w:val="left"/>
+      <w:pPr>
+        <w:ind w:left="3600" w:hanging="360"/>
+      </w:pPr>
+      <w:rPr>
+        <w:rFonts w:ascii="Courier New" w:hAnsi="Courier New" w:cs="Courier New" w:hint="default"/>
+      </w:rPr>
+    </w:lvl>
+    <w:lvl w:ilvl="5" w:tplc="04090005" w:tentative="1">
+      <w:start w:val="1"/>
+      <w:numFmt w:val="bullet"/>
+      <w:lvlText w:val=""/>
+      <w:lvlJc w:val="left"/>
+      <w:pPr>
+        <w:ind w:left="4320" w:hanging="360"/>
+      </w:pPr>
+      <w:rPr>
+        <w:rFonts w:ascii="Wingdings" w:hAnsi="Wingdings" w:hint="default"/>
+      </w:rPr>
+    </w:lvl>
+    <w:lvl w:ilvl="6" w:tplc="04090001" w:tentative="1">
+      <w:start w:val="1"/>
+      <w:numFmt w:val="bullet"/>
+      <w:lvlText w:val=""/>
+      <w:lvlJc w:val="left"/>
+      <w:pPr>
+        <w:ind w:left="5040" w:hanging="360"/>
+      </w:pPr>
+      <w:rPr>
+        <w:rFonts w:ascii="Symbol" w:hAnsi="Symbol" w:hint="default"/>
+      </w:rPr>
+    </w:lvl>
+    <w:lvl w:ilvl="7" w:tplc="04090003" w:tentative="1">
+      <w:start w:val="1"/>
+      <w:numFmt w:val="bullet"/>
+      <w:lvlText w:val="o"/>
+      <w:lvlJc w:val="left"/>
+      <w:pPr>
+        <w:ind w:left="5760" w:hanging="360"/>
+      </w:pPr>
+      <w:rPr>
+        <w:rFonts w:ascii="Courier New" w:hAnsi="Courier New" w:cs="Courier New" w:hint="default"/>
+      </w:rPr>
+    </w:lvl>
+    <w:lvl w:ilvl="8" w:tplc="04090005" w:tentative="1">
+      <w:start w:val="1"/>
+      <w:numFmt w:val="bullet"/>
+      <w:lvlText w:val=""/>
+      <w:lvlJc w:val="left"/>
+      <w:pPr>
+        <w:ind w:left="6480" w:hanging="360"/>
+      </w:pPr>
+      <w:rPr>
+        <w:rFonts w:ascii="Wingdings" w:hAnsi="Wingdings" w:hint="default"/>
+      </w:rPr>
+    </w:lvl>
+  </w:abstractNum>
+  <w:abstractNum w:abstractNumId="13" w15:restartNumberingAfterBreak="0">
+    <w:nsid w:val="7B6F34AB"/>
+    <w:multiLevelType w:val="hybridMultilevel"/>
+    <w:tmpl w:val="776616E8"/>
+    <w:lvl w:ilvl="0" w:tplc="0409000F">
+      <w:start w:val="1"/>
+      <w:numFmt w:val="decimal"/>
+      <w:lvlText w:val="%1."/>
+      <w:lvlJc w:val="left"/>
+      <w:pPr>
+        <w:ind w:left="720" w:hanging="360"/>
+      </w:pPr>
+    </w:lvl>
+    <w:lvl w:ilvl="1" w:tplc="04090019" w:tentative="1">
+      <w:start w:val="1"/>
+      <w:numFmt w:val="lowerLetter"/>
+      <w:lvlText w:val="%2."/>
+      <w:lvlJc w:val="left"/>
+      <w:pPr>
+        <w:ind w:left="1440" w:hanging="360"/>
+      </w:pPr>
+    </w:lvl>
+    <w:lvl w:ilvl="2" w:tplc="0409001B" w:tentative="1">
+      <w:start w:val="1"/>
+      <w:numFmt w:val="lowerRoman"/>
+      <w:lvlText w:val="%3."/>
+      <w:lvlJc w:val="right"/>
+      <w:pPr>
+        <w:ind w:left="2160" w:hanging="180"/>
+      </w:pPr>
+    </w:lvl>
+    <w:lvl w:ilvl="3" w:tplc="0409000F" w:tentative="1">
+      <w:start w:val="1"/>
+      <w:numFmt w:val="decimal"/>
+      <w:lvlText w:val="%4."/>
+      <w:lvlJc w:val="left"/>
+      <w:pPr>
+        <w:ind w:left="2880" w:hanging="360"/>
+      </w:pPr>
+    </w:lvl>
+    <w:lvl w:ilvl="4" w:tplc="04090019" w:tentative="1">
+      <w:start w:val="1"/>
+      <w:numFmt w:val="lowerLetter"/>
+      <w:lvlText w:val="%5."/>
+      <w:lvlJc w:val="left"/>
+      <w:pPr>
+        <w:ind w:left="3600" w:hanging="360"/>
+      </w:pPr>
+    </w:lvl>
+    <w:lvl w:ilvl="5" w:tplc="0409001B" w:tentative="1">
+      <w:start w:val="1"/>
+      <w:numFmt w:val="lowerRoman"/>
+      <w:lvlText w:val="%6."/>
+      <w:lvlJc w:val="right"/>
+      <w:pPr>
+        <w:ind w:left="4320" w:hanging="180"/>
+      </w:pPr>
+    </w:lvl>
+    <w:lvl w:ilvl="6" w:tplc="0409000F" w:tentative="1">
+      <w:start w:val="1"/>
+      <w:numFmt w:val="decimal"/>
+      <w:lvlText w:val="%7."/>
+      <w:lvlJc w:val="left"/>
+      <w:pPr>
+        <w:ind w:left="5040" w:hanging="360"/>
+      </w:pPr>
+    </w:lvl>
+    <w:lvl w:ilvl="7" w:tplc="04090019" w:tentative="1">
+      <w:start w:val="1"/>
+      <w:numFmt w:val="lowerLetter"/>
+      <w:lvlText w:val="%8."/>
+      <w:lvlJc w:val="left"/>
+      <w:pPr>
+        <w:ind w:left="5760" w:hanging="360"/>
+      </w:pPr>
+    </w:lvl>
+    <w:lvl w:ilvl="8" w:tplc="0409001B" w:tentative="1">
+      <w:start w:val="1"/>
+      <w:numFmt w:val="lowerRoman"/>
+      <w:lvlText w:val="%9."/>
+      <w:lvlJc w:val="right"/>
+      <w:pPr>
+        <w:ind w:left="6480" w:hanging="180"/>
+      </w:pPr>
+    </w:lvl>
+  </w:abstractNum>
+  <w:num w:numId="1" w16cid:durableId="1559782710">
+    <w:abstractNumId w:val="1"/>
+  </w:num>
+  <w:num w:numId="2" w16cid:durableId="1776512529">
+    <w:abstractNumId w:val="9"/>
+  </w:num>
+  <w:num w:numId="3" w16cid:durableId="744762517">
+    <w:abstractNumId w:val="13"/>
+  </w:num>
+  <w:num w:numId="4" w16cid:durableId="137381851">
+    <w:abstractNumId w:val="10"/>
+  </w:num>
+  <w:num w:numId="5" w16cid:durableId="1397779040">
+    <w:abstractNumId w:val="3"/>
+  </w:num>
+  <w:num w:numId="6" w16cid:durableId="1288120934">
+    <w:abstractNumId w:val="7"/>
+  </w:num>
+  <w:num w:numId="7" w16cid:durableId="1751341517">
+    <w:abstractNumId w:val="8"/>
+  </w:num>
+  <w:num w:numId="8" w16cid:durableId="1574658996">
+    <w:abstractNumId w:val="6"/>
+  </w:num>
+  <w:num w:numId="9" w16cid:durableId="475993267">
+    <w:abstractNumId w:val="5"/>
+  </w:num>
+  <w:num w:numId="10" w16cid:durableId="1333023236">
+    <w:abstractNumId w:val="2"/>
+  </w:num>
+  <w:num w:numId="11" w16cid:durableId="532116023">
+    <w:abstractNumId w:val="12"/>
+  </w:num>
+  <w:num w:numId="12" w16cid:durableId="950673643">
+    <w:abstractNumId w:val="0"/>
+  </w:num>
+  <w:num w:numId="13" w16cid:durableId="530269894">
+    <w:abstractNumId w:val="11"/>
+  </w:num>
+  <w:num w:numId="14" w16cid:durableId="743727064">
+    <w:abstractNumId w:val="4"/>
+  </w:num>
+</w:numbering>
 </file>
 
 <file path=word/styles.xml><?xml version="1.0" encoding="utf-8"?>
@@ -441,7 +6919,6 @@
     <w:next w:val="Normal"/>
     <w:link w:val="Heading2Char"/>
     <w:uiPriority w:val="9"/>
-    <w:semiHidden/>
     <w:unhideWhenUsed/>
     <w:qFormat/>
     <w:rsid w:val="009B5830"/>
@@ -658,7 +7135,6 @@
     <w:basedOn w:val="DefaultParagraphFont"/>
     <w:link w:val="Heading2"/>
     <w:uiPriority w:val="9"/>
-    <w:semiHidden/>
     <w:rsid w:val="009B5830"/>
     <w:rPr>
       <w:rFonts w:asciiTheme="majorHAnsi" w:eastAsiaTheme="majorEastAsia" w:hAnsiTheme="majorHAnsi" w:cstheme="majorBidi"/>
@@ -929,6 +7405,220 @@
       <w:color w:val="0F4761" w:themeColor="accent1" w:themeShade="BF"/>
       <w:spacing w:val="5"/>
     </w:rPr>
+  </w:style>
+  <w:style w:type="paragraph" w:styleId="TOCHeading">
+    <w:name w:val="TOC Heading"/>
+    <w:basedOn w:val="Heading1"/>
+    <w:next w:val="Normal"/>
+    <w:uiPriority w:val="39"/>
+    <w:unhideWhenUsed/>
+    <w:qFormat/>
+    <w:rsid w:val="00BE57E6"/>
+    <w:pPr>
+      <w:spacing w:before="480" w:after="0" w:line="276" w:lineRule="auto"/>
+      <w:outlineLvl w:val="9"/>
+    </w:pPr>
+    <w:rPr>
+      <w:b/>
+      <w:bCs/>
+      <w:kern w:val="0"/>
+      <w:sz w:val="28"/>
+      <w:szCs w:val="28"/>
+      <w14:ligatures w14:val="none"/>
+    </w:rPr>
+  </w:style>
+  <w:style w:type="paragraph" w:styleId="TOC1">
+    <w:name w:val="toc 1"/>
+    <w:basedOn w:val="Normal"/>
+    <w:next w:val="Normal"/>
+    <w:autoRedefine/>
+    <w:uiPriority w:val="39"/>
+    <w:unhideWhenUsed/>
+    <w:rsid w:val="00BE57E6"/>
+    <w:pPr>
+      <w:spacing w:before="120" w:after="0"/>
+    </w:pPr>
+    <w:rPr>
+      <w:b/>
+      <w:bCs/>
+      <w:i/>
+      <w:iCs/>
+    </w:rPr>
+  </w:style>
+  <w:style w:type="paragraph" w:styleId="TOC2">
+    <w:name w:val="toc 2"/>
+    <w:basedOn w:val="Normal"/>
+    <w:next w:val="Normal"/>
+    <w:autoRedefine/>
+    <w:uiPriority w:val="39"/>
+    <w:unhideWhenUsed/>
+    <w:rsid w:val="00BE57E6"/>
+    <w:pPr>
+      <w:spacing w:before="120" w:after="0"/>
+      <w:ind w:left="240"/>
+    </w:pPr>
+    <w:rPr>
+      <w:b/>
+      <w:bCs/>
+      <w:sz w:val="22"/>
+      <w:szCs w:val="22"/>
+    </w:rPr>
+  </w:style>
+  <w:style w:type="paragraph" w:styleId="TOC3">
+    <w:name w:val="toc 3"/>
+    <w:basedOn w:val="Normal"/>
+    <w:next w:val="Normal"/>
+    <w:autoRedefine/>
+    <w:uiPriority w:val="39"/>
+    <w:semiHidden/>
+    <w:unhideWhenUsed/>
+    <w:rsid w:val="00BE57E6"/>
+    <w:pPr>
+      <w:spacing w:after="0"/>
+      <w:ind w:left="480"/>
+    </w:pPr>
+    <w:rPr>
+      <w:sz w:val="20"/>
+      <w:szCs w:val="20"/>
+    </w:rPr>
+  </w:style>
+  <w:style w:type="paragraph" w:styleId="TOC4">
+    <w:name w:val="toc 4"/>
+    <w:basedOn w:val="Normal"/>
+    <w:next w:val="Normal"/>
+    <w:autoRedefine/>
+    <w:uiPriority w:val="39"/>
+    <w:semiHidden/>
+    <w:unhideWhenUsed/>
+    <w:rsid w:val="00BE57E6"/>
+    <w:pPr>
+      <w:spacing w:after="0"/>
+      <w:ind w:left="720"/>
+    </w:pPr>
+    <w:rPr>
+      <w:sz w:val="20"/>
+      <w:szCs w:val="20"/>
+    </w:rPr>
+  </w:style>
+  <w:style w:type="paragraph" w:styleId="TOC5">
+    <w:name w:val="toc 5"/>
+    <w:basedOn w:val="Normal"/>
+    <w:next w:val="Normal"/>
+    <w:autoRedefine/>
+    <w:uiPriority w:val="39"/>
+    <w:semiHidden/>
+    <w:unhideWhenUsed/>
+    <w:rsid w:val="00BE57E6"/>
+    <w:pPr>
+      <w:spacing w:after="0"/>
+      <w:ind w:left="960"/>
+    </w:pPr>
+    <w:rPr>
+      <w:sz w:val="20"/>
+      <w:szCs w:val="20"/>
+    </w:rPr>
+  </w:style>
+  <w:style w:type="paragraph" w:styleId="TOC6">
+    <w:name w:val="toc 6"/>
+    <w:basedOn w:val="Normal"/>
+    <w:next w:val="Normal"/>
+    <w:autoRedefine/>
+    <w:uiPriority w:val="39"/>
+    <w:semiHidden/>
+    <w:unhideWhenUsed/>
+    <w:rsid w:val="00BE57E6"/>
+    <w:pPr>
+      <w:spacing w:after="0"/>
+      <w:ind w:left="1200"/>
+    </w:pPr>
+    <w:rPr>
+      <w:sz w:val="20"/>
+      <w:szCs w:val="20"/>
+    </w:rPr>
+  </w:style>
+  <w:style w:type="paragraph" w:styleId="TOC7">
+    <w:name w:val="toc 7"/>
+    <w:basedOn w:val="Normal"/>
+    <w:next w:val="Normal"/>
+    <w:autoRedefine/>
+    <w:uiPriority w:val="39"/>
+    <w:semiHidden/>
+    <w:unhideWhenUsed/>
+    <w:rsid w:val="00BE57E6"/>
+    <w:pPr>
+      <w:spacing w:after="0"/>
+      <w:ind w:left="1440"/>
+    </w:pPr>
+    <w:rPr>
+      <w:sz w:val="20"/>
+      <w:szCs w:val="20"/>
+    </w:rPr>
+  </w:style>
+  <w:style w:type="paragraph" w:styleId="TOC8">
+    <w:name w:val="toc 8"/>
+    <w:basedOn w:val="Normal"/>
+    <w:next w:val="Normal"/>
+    <w:autoRedefine/>
+    <w:uiPriority w:val="39"/>
+    <w:semiHidden/>
+    <w:unhideWhenUsed/>
+    <w:rsid w:val="00BE57E6"/>
+    <w:pPr>
+      <w:spacing w:after="0"/>
+      <w:ind w:left="1680"/>
+    </w:pPr>
+    <w:rPr>
+      <w:sz w:val="20"/>
+      <w:szCs w:val="20"/>
+    </w:rPr>
+  </w:style>
+  <w:style w:type="paragraph" w:styleId="TOC9">
+    <w:name w:val="toc 9"/>
+    <w:basedOn w:val="Normal"/>
+    <w:next w:val="Normal"/>
+    <w:autoRedefine/>
+    <w:uiPriority w:val="39"/>
+    <w:semiHidden/>
+    <w:unhideWhenUsed/>
+    <w:rsid w:val="00BE57E6"/>
+    <w:pPr>
+      <w:spacing w:after="0"/>
+      <w:ind w:left="1920"/>
+    </w:pPr>
+    <w:rPr>
+      <w:sz w:val="20"/>
+      <w:szCs w:val="20"/>
+    </w:rPr>
+  </w:style>
+  <w:style w:type="character" w:styleId="Hyperlink">
+    <w:name w:val="Hyperlink"/>
+    <w:basedOn w:val="DefaultParagraphFont"/>
+    <w:uiPriority w:val="99"/>
+    <w:unhideWhenUsed/>
+    <w:rsid w:val="00E87585"/>
+    <w:rPr>
+      <w:color w:val="467886" w:themeColor="hyperlink"/>
+      <w:u w:val="single"/>
+    </w:rPr>
+  </w:style>
+  <w:style w:type="table" w:styleId="TableGrid">
+    <w:name w:val="Table Grid"/>
+    <w:basedOn w:val="TableNormal"/>
+    <w:uiPriority w:val="39"/>
+    <w:rsid w:val="004E2EE9"/>
+    <w:pPr>
+      <w:spacing w:after="0" w:line="240" w:lineRule="auto"/>
+    </w:pPr>
+    <w:tblPr>
+      <w:tblBorders>
+        <w:top w:val="single" w:sz="4" w:space="0" w:color="auto"/>
+        <w:left w:val="single" w:sz="4" w:space="0" w:color="auto"/>
+        <w:bottom w:val="single" w:sz="4" w:space="0" w:color="auto"/>
+        <w:right w:val="single" w:sz="4" w:space="0" w:color="auto"/>
+        <w:insideH w:val="single" w:sz="4" w:space="0" w:color="auto"/>
+        <w:insideV w:val="single" w:sz="4" w:space="0" w:color="auto"/>
+      </w:tblBorders>
+    </w:tblPr>
   </w:style>
 </w:styles>
 </file>
@@ -1226,4 +7916,16 @@
     </a:ext>
   </a:extLst>
 </a:theme>
+</file>
+
+<file path=customXml/item1.xml><?xml version="1.0" encoding="utf-8"?>
+<b:Sources xmlns:b="http://schemas.openxmlformats.org/officeDocument/2006/bibliography" xmlns="http://schemas.openxmlformats.org/officeDocument/2006/bibliography" SelectedStyle="/APASixthEditionOfficeOnline.xsl" StyleName="APA" Version="6"/>
+</file>
+
+<file path=customXml/itemProps1.xml><?xml version="1.0" encoding="utf-8"?>
+<ds:datastoreItem xmlns:ds="http://schemas.openxmlformats.org/officeDocument/2006/customXml" ds:itemID="{2A45CD17-B799-5147-B3F9-A8CF66A91D7A}">
+  <ds:schemaRefs>
+    <ds:schemaRef ds:uri="http://schemas.openxmlformats.org/officeDocument/2006/bibliography"/>
+  </ds:schemaRefs>
+</ds:datastoreItem>
 </file>
--- a/Documentatie/Projectplan.docx
+++ b/Documentatie/Projectplan.docx
@@ -4,7 +4,7 @@
   <w:body>
     <w:p>
       <w:pPr>
-        <w:pStyle w:val="Title"/>
+        <w:pStyle w:val="Titel"/>
         <w:jc w:val="center"/>
         <w:rPr>
           <w:b/>
@@ -196,6 +196,16 @@
     </w:p>
     <w:sdt>
       <w:sdtPr>
+        <w:rPr>
+          <w:rFonts w:asciiTheme="minorHAnsi" w:eastAsiaTheme="minorHAnsi" w:hAnsiTheme="minorHAnsi" w:cstheme="minorBidi"/>
+          <w:b w:val="0"/>
+          <w:bCs w:val="0"/>
+          <w:color w:val="auto"/>
+          <w:kern w:val="2"/>
+          <w:sz w:val="24"/>
+          <w:szCs w:val="24"/>
+          <w14:ligatures w14:val="standardContextual"/>
+        </w:rPr>
         <w:id w:val="-1593696795"/>
         <w:docPartObj>
           <w:docPartGallery w:val="Table of Contents"/>
@@ -204,19 +214,13 @@
       </w:sdtPr>
       <w:sdtEndPr>
         <w:rPr>
-          <w:rFonts w:asciiTheme="minorHAnsi" w:eastAsiaTheme="minorHAnsi" w:hAnsiTheme="minorHAnsi" w:cstheme="minorBidi"/>
           <w:noProof/>
-          <w:color w:val="auto"/>
-          <w:kern w:val="2"/>
-          <w:sz w:val="24"/>
-          <w:szCs w:val="24"/>
-          <w14:ligatures w14:val="standardContextual"/>
         </w:rPr>
       </w:sdtEndPr>
       <w:sdtContent>
         <w:p>
           <w:pPr>
-            <w:pStyle w:val="TOCHeading"/>
+            <w:pStyle w:val="Kopvaninhoudsopgave"/>
           </w:pPr>
           <w:r>
             <w:t>Table of Contents</w:t>
@@ -224,7 +228,7 @@
         </w:p>
         <w:p>
           <w:pPr>
-            <w:pStyle w:val="TOC1"/>
+            <w:pStyle w:val="Inhopg1"/>
             <w:tabs>
               <w:tab w:val="right" w:leader="dot" w:pos="9350"/>
             </w:tabs>
@@ -315,7 +319,7 @@
         </w:p>
         <w:p>
           <w:pPr>
-            <w:pStyle w:val="TOC2"/>
+            <w:pStyle w:val="Inhopg2"/>
             <w:tabs>
               <w:tab w:val="right" w:leader="dot" w:pos="9350"/>
             </w:tabs>
@@ -389,7 +393,7 @@
         </w:p>
         <w:p>
           <w:pPr>
-            <w:pStyle w:val="TOC2"/>
+            <w:pStyle w:val="Inhopg2"/>
             <w:tabs>
               <w:tab w:val="right" w:leader="dot" w:pos="9350"/>
             </w:tabs>
@@ -463,7 +467,7 @@
         </w:p>
         <w:p>
           <w:pPr>
-            <w:pStyle w:val="TOC2"/>
+            <w:pStyle w:val="Inhopg2"/>
             <w:tabs>
               <w:tab w:val="right" w:leader="dot" w:pos="9350"/>
             </w:tabs>
@@ -537,7 +541,7 @@
         </w:p>
         <w:p>
           <w:pPr>
-            <w:pStyle w:val="TOC2"/>
+            <w:pStyle w:val="Inhopg2"/>
             <w:tabs>
               <w:tab w:val="right" w:leader="dot" w:pos="9350"/>
             </w:tabs>
@@ -611,7 +615,7 @@
         </w:p>
         <w:p>
           <w:pPr>
-            <w:pStyle w:val="TOC1"/>
+            <w:pStyle w:val="Inhopg1"/>
             <w:tabs>
               <w:tab w:val="right" w:leader="dot" w:pos="9350"/>
             </w:tabs>
@@ -685,7 +689,7 @@
         </w:p>
         <w:p>
           <w:pPr>
-            <w:pStyle w:val="TOC1"/>
+            <w:pStyle w:val="Inhopg1"/>
             <w:tabs>
               <w:tab w:val="right" w:leader="dot" w:pos="9350"/>
             </w:tabs>
@@ -759,7 +763,7 @@
         </w:p>
         <w:p>
           <w:pPr>
-            <w:pStyle w:val="TOC2"/>
+            <w:pStyle w:val="Inhopg2"/>
             <w:tabs>
               <w:tab w:val="right" w:leader="dot" w:pos="9350"/>
             </w:tabs>
@@ -833,7 +837,7 @@
         </w:p>
         <w:p>
           <w:pPr>
-            <w:pStyle w:val="TOC2"/>
+            <w:pStyle w:val="Inhopg2"/>
             <w:tabs>
               <w:tab w:val="right" w:leader="dot" w:pos="9350"/>
             </w:tabs>
@@ -907,7 +911,7 @@
         </w:p>
         <w:p>
           <w:pPr>
-            <w:pStyle w:val="TOC1"/>
+            <w:pStyle w:val="Inhopg1"/>
             <w:tabs>
               <w:tab w:val="right" w:leader="dot" w:pos="9350"/>
             </w:tabs>
@@ -981,7 +985,7 @@
         </w:p>
         <w:p>
           <w:pPr>
-            <w:pStyle w:val="TOC2"/>
+            <w:pStyle w:val="Inhopg2"/>
             <w:tabs>
               <w:tab w:val="right" w:leader="dot" w:pos="9350"/>
             </w:tabs>
@@ -1055,7 +1059,7 @@
         </w:p>
         <w:p>
           <w:pPr>
-            <w:pStyle w:val="TOC2"/>
+            <w:pStyle w:val="Inhopg2"/>
             <w:tabs>
               <w:tab w:val="right" w:leader="dot" w:pos="9350"/>
             </w:tabs>
@@ -1129,7 +1133,7 @@
         </w:p>
         <w:p>
           <w:pPr>
-            <w:pStyle w:val="TOC2"/>
+            <w:pStyle w:val="Inhopg2"/>
             <w:tabs>
               <w:tab w:val="right" w:leader="dot" w:pos="9350"/>
             </w:tabs>
@@ -1203,7 +1207,7 @@
         </w:p>
         <w:p>
           <w:pPr>
-            <w:pStyle w:val="TOC1"/>
+            <w:pStyle w:val="Inhopg1"/>
             <w:tabs>
               <w:tab w:val="right" w:leader="dot" w:pos="9350"/>
             </w:tabs>
@@ -1277,7 +1281,7 @@
         </w:p>
         <w:p>
           <w:pPr>
-            <w:pStyle w:val="TOC2"/>
+            <w:pStyle w:val="Inhopg2"/>
             <w:tabs>
               <w:tab w:val="right" w:leader="dot" w:pos="9350"/>
             </w:tabs>
@@ -1351,7 +1355,7 @@
         </w:p>
         <w:p>
           <w:pPr>
-            <w:pStyle w:val="TOC1"/>
+            <w:pStyle w:val="Inhopg1"/>
             <w:tabs>
               <w:tab w:val="right" w:leader="dot" w:pos="9350"/>
             </w:tabs>
@@ -1425,7 +1429,7 @@
         </w:p>
         <w:p>
           <w:pPr>
-            <w:pStyle w:val="TOC2"/>
+            <w:pStyle w:val="Inhopg2"/>
             <w:tabs>
               <w:tab w:val="right" w:leader="dot" w:pos="9350"/>
             </w:tabs>
@@ -1499,7 +1503,7 @@
         </w:p>
         <w:p>
           <w:pPr>
-            <w:pStyle w:val="TOC2"/>
+            <w:pStyle w:val="Inhopg2"/>
             <w:tabs>
               <w:tab w:val="right" w:leader="dot" w:pos="9350"/>
             </w:tabs>
@@ -1573,7 +1577,7 @@
         </w:p>
         <w:p>
           <w:pPr>
-            <w:pStyle w:val="TOC1"/>
+            <w:pStyle w:val="Inhopg1"/>
             <w:tabs>
               <w:tab w:val="right" w:leader="dot" w:pos="9350"/>
             </w:tabs>
@@ -1647,7 +1651,7 @@
         </w:p>
         <w:p>
           <w:pPr>
-            <w:pStyle w:val="TOC2"/>
+            <w:pStyle w:val="Inhopg2"/>
             <w:tabs>
               <w:tab w:val="right" w:leader="dot" w:pos="9350"/>
             </w:tabs>
@@ -1721,7 +1725,7 @@
         </w:p>
         <w:p>
           <w:pPr>
-            <w:pStyle w:val="TOC2"/>
+            <w:pStyle w:val="Inhopg2"/>
             <w:tabs>
               <w:tab w:val="right" w:leader="dot" w:pos="9350"/>
             </w:tabs>
@@ -1795,7 +1799,7 @@
         </w:p>
         <w:p>
           <w:pPr>
-            <w:pStyle w:val="TOC2"/>
+            <w:pStyle w:val="Inhopg2"/>
             <w:tabs>
               <w:tab w:val="right" w:leader="dot" w:pos="9350"/>
             </w:tabs>
@@ -1869,7 +1873,7 @@
         </w:p>
         <w:p>
           <w:pPr>
-            <w:pStyle w:val="TOC1"/>
+            <w:pStyle w:val="Inhopg1"/>
             <w:tabs>
               <w:tab w:val="right" w:leader="dot" w:pos="9350"/>
             </w:tabs>
@@ -1964,7 +1968,7 @@
     </w:p>
     <w:p>
       <w:pPr>
-        <w:pStyle w:val="Heading1"/>
+        <w:pStyle w:val="Kop1"/>
         <w:rPr>
           <w:lang w:val="nl-NL"/>
         </w:rPr>
@@ -1981,7 +1985,7 @@
     </w:p>
     <w:p>
       <w:pPr>
-        <w:pStyle w:val="Heading2"/>
+        <w:pStyle w:val="Kop2"/>
         <w:rPr>
           <w:lang w:val="nl-NL"/>
         </w:rPr>
@@ -2025,7 +2029,21 @@
           <w:lang w:val="nl-NL"/>
         </w:rPr>
         <w:tab/>
-        <w:t xml:space="preserve">Energietransitie in Europa en Nederland: Er zijn talloze beleidsmaatregelen, subsidiekaders en rapporten van (inter)nationale overheden. Deze informatie is verspreid en vaak moeilijk toegankelijk voor </w:t>
+        <w:t>Energietransitie in Europa en Nederland: Er zijn talloze beleidsmaatregelen, subsidiekaders en rapporten van (</w:t>
+      </w:r>
+      <w:proofErr w:type="spellStart"/>
+      <w:r>
+        <w:rPr>
+          <w:lang w:val="nl-NL"/>
+        </w:rPr>
+        <w:t>inter</w:t>
+      </w:r>
+      <w:proofErr w:type="spellEnd"/>
+      <w:r>
+        <w:rPr>
+          <w:lang w:val="nl-NL"/>
+        </w:rPr>
+        <w:t xml:space="preserve">)nationale overheden. Deze informatie is verspreid en vaak moeilijk toegankelijk voor </w:t>
       </w:r>
       <w:r>
         <w:rPr>
@@ -2070,19 +2088,75 @@
         <w:rPr>
           <w:lang w:val="nl-NL"/>
         </w:rPr>
-        <w:t>: De Data Science Research Group, geleid door Prof. L. Stergioulas (UNESCO Chair in AI en Data Science for Society), richt zich op projecten met een maatschappelijke impact. Het gebruik van NLP en LLM-technologie is een belangrijk speerpunt.</w:t>
-      </w:r>
-    </w:p>
-    <w:p>
-      <w:pPr>
-        <w:rPr>
-          <w:lang w:val="nl-NL"/>
-        </w:rPr>
-      </w:pPr>
-    </w:p>
-    <w:p>
-      <w:pPr>
-        <w:pStyle w:val="Heading2"/>
+        <w:t xml:space="preserve">: De Data </w:t>
+      </w:r>
+      <w:proofErr w:type="spellStart"/>
+      <w:r>
+        <w:rPr>
+          <w:lang w:val="nl-NL"/>
+        </w:rPr>
+        <w:t>Science</w:t>
+      </w:r>
+      <w:proofErr w:type="spellEnd"/>
+      <w:r>
+        <w:rPr>
+          <w:lang w:val="nl-NL"/>
+        </w:rPr>
+        <w:t xml:space="preserve"> Research Group, geleid door Prof. L. </w:t>
+      </w:r>
+      <w:proofErr w:type="spellStart"/>
+      <w:r>
+        <w:rPr>
+          <w:lang w:val="nl-NL"/>
+        </w:rPr>
+        <w:t>Stergioulas</w:t>
+      </w:r>
+      <w:proofErr w:type="spellEnd"/>
+      <w:r>
+        <w:rPr>
+          <w:lang w:val="nl-NL"/>
+        </w:rPr>
+        <w:t xml:space="preserve"> (UNESCO Chair in AI en Data </w:t>
+      </w:r>
+      <w:proofErr w:type="spellStart"/>
+      <w:r>
+        <w:rPr>
+          <w:lang w:val="nl-NL"/>
+        </w:rPr>
+        <w:t>Science</w:t>
+      </w:r>
+      <w:proofErr w:type="spellEnd"/>
+      <w:r>
+        <w:rPr>
+          <w:lang w:val="nl-NL"/>
+        </w:rPr>
+        <w:t xml:space="preserve"> </w:t>
+      </w:r>
+      <w:proofErr w:type="spellStart"/>
+      <w:r>
+        <w:rPr>
+          <w:lang w:val="nl-NL"/>
+        </w:rPr>
+        <w:t>for</w:t>
+      </w:r>
+      <w:proofErr w:type="spellEnd"/>
+      <w:r>
+        <w:rPr>
+          <w:lang w:val="nl-NL"/>
+        </w:rPr>
+        <w:t xml:space="preserve"> Society), richt zich op projecten met een maatschappelijke impact. Het gebruik van NLP en LLM-technologie is een belangrijk speerpunt.</w:t>
+      </w:r>
+    </w:p>
+    <w:p>
+      <w:pPr>
+        <w:rPr>
+          <w:lang w:val="nl-NL"/>
+        </w:rPr>
+      </w:pPr>
+    </w:p>
+    <w:p>
+      <w:pPr>
+        <w:pStyle w:val="Kop2"/>
         <w:rPr>
           <w:lang w:val="nl-NL"/>
         </w:rPr>
@@ -2184,7 +2258,7 @@
     </w:p>
     <w:p>
       <w:pPr>
-        <w:pStyle w:val="Heading2"/>
+        <w:pStyle w:val="Kop2"/>
         <w:rPr>
           <w:lang w:val="nl-NL"/>
         </w:rPr>
@@ -2231,7 +2305,7 @@
     </w:p>
     <w:p>
       <w:pPr>
-        <w:pStyle w:val="ListParagraph"/>
+        <w:pStyle w:val="Lijstalinea"/>
         <w:numPr>
           <w:ilvl w:val="0"/>
           <w:numId w:val="1"/>
@@ -2249,7 +2323,7 @@
     </w:p>
     <w:p>
       <w:pPr>
-        <w:pStyle w:val="ListParagraph"/>
+        <w:pStyle w:val="Lijstalinea"/>
         <w:numPr>
           <w:ilvl w:val="1"/>
           <w:numId w:val="1"/>
@@ -2267,7 +2341,7 @@
     </w:p>
     <w:p>
       <w:pPr>
-        <w:pStyle w:val="ListParagraph"/>
+        <w:pStyle w:val="Lijstalinea"/>
         <w:numPr>
           <w:ilvl w:val="1"/>
           <w:numId w:val="1"/>
@@ -2280,7 +2354,35 @@
         <w:rPr>
           <w:lang w:val="nl-NL"/>
         </w:rPr>
-        <w:t xml:space="preserve">Welke methoden en technieken gebruiken we om het LLM te fine-tunen of te trainen op deze </w:t>
+        <w:t xml:space="preserve">Welke methoden en technieken gebruiken we om het LLM </w:t>
+      </w:r>
+      <w:proofErr w:type="gramStart"/>
+      <w:r>
+        <w:rPr>
+          <w:lang w:val="nl-NL"/>
+        </w:rPr>
+        <w:t xml:space="preserve">te </w:t>
+      </w:r>
+      <w:proofErr w:type="spellStart"/>
+      <w:r>
+        <w:rPr>
+          <w:lang w:val="nl-NL"/>
+        </w:rPr>
+        <w:t>fine</w:t>
+      </w:r>
+      <w:proofErr w:type="gramEnd"/>
+      <w:r>
+        <w:rPr>
+          <w:lang w:val="nl-NL"/>
+        </w:rPr>
+        <w:t>-tunen</w:t>
+      </w:r>
+      <w:proofErr w:type="spellEnd"/>
+      <w:r>
+        <w:rPr>
+          <w:lang w:val="nl-NL"/>
+        </w:rPr>
+        <w:t xml:space="preserve"> of te trainen op deze </w:t>
       </w:r>
       <w:r>
         <w:rPr>
@@ -2297,7 +2399,7 @@
     </w:p>
     <w:p>
       <w:pPr>
-        <w:pStyle w:val="ListParagraph"/>
+        <w:pStyle w:val="Lijstalinea"/>
         <w:numPr>
           <w:ilvl w:val="1"/>
           <w:numId w:val="1"/>
@@ -2315,32 +2417,50 @@
     </w:p>
     <w:p>
       <w:pPr>
-        <w:pStyle w:val="ListParagraph"/>
+        <w:pStyle w:val="Lijstalinea"/>
         <w:numPr>
           <w:ilvl w:val="1"/>
           <w:numId w:val="1"/>
         </w:numPr>
         <w:rPr>
-          <w:lang w:val="nl-NL"/>
-        </w:rPr>
-      </w:pPr>
-      <w:r>
-        <w:rPr>
-          <w:lang w:val="nl-NL"/>
-        </w:rPr>
-        <w:t>Welke interface en user experience sluiten het beste aan bij de behoeften van burgers?</w:t>
-      </w:r>
-    </w:p>
-    <w:p>
-      <w:pPr>
-        <w:rPr>
-          <w:lang w:val="nl-NL"/>
-        </w:rPr>
-      </w:pPr>
-    </w:p>
-    <w:p>
-      <w:pPr>
-        <w:pStyle w:val="Heading2"/>
+          <w:highlight w:val="yellow"/>
+          <w:lang w:val="nl-NL"/>
+        </w:rPr>
+      </w:pPr>
+      <w:r>
+        <w:rPr>
+          <w:highlight w:val="yellow"/>
+          <w:lang w:val="nl-NL"/>
+        </w:rPr>
+        <w:t xml:space="preserve">Welke interface en user </w:t>
+      </w:r>
+      <w:proofErr w:type="spellStart"/>
+      <w:r>
+        <w:rPr>
+          <w:highlight w:val="yellow"/>
+          <w:lang w:val="nl-NL"/>
+        </w:rPr>
+        <w:t>experience</w:t>
+      </w:r>
+      <w:proofErr w:type="spellEnd"/>
+      <w:r>
+        <w:rPr>
+          <w:highlight w:val="yellow"/>
+          <w:lang w:val="nl-NL"/>
+        </w:rPr>
+        <w:t xml:space="preserve"> sluiten het beste aan bij de behoeften van burgers?</w:t>
+      </w:r>
+    </w:p>
+    <w:p>
+      <w:pPr>
+        <w:rPr>
+          <w:lang w:val="nl-NL"/>
+        </w:rPr>
+      </w:pPr>
+    </w:p>
+    <w:p>
+      <w:pPr>
+        <w:pStyle w:val="Kop2"/>
         <w:rPr>
           <w:lang w:val="nl-NL"/>
         </w:rPr>
@@ -2369,17 +2489,19 @@
     </w:p>
     <w:p>
       <w:pPr>
-        <w:pStyle w:val="ListParagraph"/>
+        <w:pStyle w:val="Lijstalinea"/>
         <w:numPr>
           <w:ilvl w:val="0"/>
           <w:numId w:val="1"/>
         </w:numPr>
         <w:rPr>
-          <w:lang w:val="nl-NL"/>
-        </w:rPr>
-      </w:pPr>
-      <w:r>
-        <w:rPr>
+          <w:highlight w:val="yellow"/>
+          <w:lang w:val="nl-NL"/>
+        </w:rPr>
+      </w:pPr>
+      <w:r>
+        <w:rPr>
+          <w:highlight w:val="yellow"/>
           <w:lang w:val="nl-NL"/>
         </w:rPr>
         <w:t>Maatschappelijk: Verhoogde bewustwording en burgerparticipatie dragen bij aan de democratisering van de energietransitie.</w:t>
@@ -2387,29 +2509,33 @@
     </w:p>
     <w:p>
       <w:pPr>
-        <w:pStyle w:val="ListParagraph"/>
+        <w:pStyle w:val="Lijstalinea"/>
         <w:numPr>
           <w:ilvl w:val="0"/>
           <w:numId w:val="1"/>
         </w:numPr>
         <w:rPr>
-          <w:lang w:val="nl-NL"/>
-        </w:rPr>
-      </w:pPr>
-      <w:r>
-        <w:rPr>
+          <w:highlight w:val="yellow"/>
+          <w:lang w:val="nl-NL"/>
+        </w:rPr>
+      </w:pPr>
+      <w:r>
+        <w:rPr>
+          <w:highlight w:val="yellow"/>
           <w:lang w:val="nl-NL"/>
         </w:rPr>
         <w:t xml:space="preserve">Economisch: Betere informatievoorziening kan leiden tot snellere </w:t>
       </w:r>
       <w:r>
         <w:rPr>
+          <w:highlight w:val="yellow"/>
           <w:lang w:val="nl-NL"/>
         </w:rPr>
         <w:t>opname</w:t>
       </w:r>
       <w:r>
         <w:rPr>
+          <w:highlight w:val="yellow"/>
           <w:lang w:val="nl-NL"/>
         </w:rPr>
         <w:t xml:space="preserve"> van duurzame oplossingen en daarmee bijdragen aan klimaatdoelstellingen.</w:t>
@@ -2424,7 +2550,7 @@
     </w:p>
     <w:p>
       <w:pPr>
-        <w:pStyle w:val="Heading1"/>
+        <w:pStyle w:val="Kop1"/>
         <w:rPr>
           <w:lang w:val="nl-NL"/>
         </w:rPr>
@@ -2448,7 +2574,21 @@
         <w:rPr>
           <w:lang w:val="nl-NL"/>
         </w:rPr>
-        <w:t xml:space="preserve">De Haagse Hogeschool (THUAS), met ongeveer 2.000 medewerkers en een Data Science Research Group van 10 onderzoekers, </w:t>
+        <w:t xml:space="preserve">De Haagse Hogeschool (THUAS), met ongeveer 2.000 medewerkers en een Data </w:t>
+      </w:r>
+      <w:proofErr w:type="spellStart"/>
+      <w:r>
+        <w:rPr>
+          <w:lang w:val="nl-NL"/>
+        </w:rPr>
+        <w:t>Science</w:t>
+      </w:r>
+      <w:proofErr w:type="spellEnd"/>
+      <w:r>
+        <w:rPr>
+          <w:lang w:val="nl-NL"/>
+        </w:rPr>
+        <w:t xml:space="preserve"> Research Group van 10 onderzoekers, </w:t>
       </w:r>
       <w:r>
         <w:rPr>
@@ -2520,7 +2660,7 @@
     </w:p>
     <w:p>
       <w:pPr>
-        <w:pStyle w:val="ListParagraph"/>
+        <w:pStyle w:val="Lijstalinea"/>
         <w:numPr>
           <w:ilvl w:val="0"/>
           <w:numId w:val="14"/>
@@ -2559,12 +2699,14 @@
         </w:rPr>
         <w:t xml:space="preserve"> </w:t>
       </w:r>
+      <w:proofErr w:type="spellStart"/>
       <w:r>
         <w:rPr>
           <w:lang w:val="nl-NL"/>
         </w:rPr>
         <w:t>energietransitiebeleid</w:t>
       </w:r>
+      <w:proofErr w:type="spellEnd"/>
       <w:r>
         <w:rPr>
           <w:lang w:val="nl-NL"/>
@@ -2580,7 +2722,7 @@
     </w:p>
     <w:p>
       <w:pPr>
-        <w:pStyle w:val="ListParagraph"/>
+        <w:pStyle w:val="Lijstalinea"/>
         <w:numPr>
           <w:ilvl w:val="0"/>
           <w:numId w:val="14"/>
@@ -2598,17 +2740,19 @@
     </w:p>
     <w:p>
       <w:pPr>
-        <w:pStyle w:val="ListParagraph"/>
+        <w:pStyle w:val="Lijstalinea"/>
         <w:numPr>
           <w:ilvl w:val="0"/>
           <w:numId w:val="14"/>
         </w:numPr>
         <w:rPr>
-          <w:lang w:val="nl-NL"/>
-        </w:rPr>
-      </w:pPr>
-      <w:r>
-        <w:rPr>
+          <w:highlight w:val="yellow"/>
+          <w:lang w:val="nl-NL"/>
+        </w:rPr>
+      </w:pPr>
+      <w:r>
+        <w:rPr>
+          <w:highlight w:val="yellow"/>
           <w:lang w:val="nl-NL"/>
         </w:rPr>
         <w:t>Een evaluatie- en feedbackmechanisme om de output continu te verbeteren.</w:t>
@@ -2658,7 +2802,7 @@
     </w:p>
     <w:p>
       <w:pPr>
-        <w:pStyle w:val="Heading1"/>
+        <w:pStyle w:val="Kop1"/>
         <w:rPr>
           <w:lang w:val="nl-NL"/>
         </w:rPr>
@@ -2675,7 +2819,7 @@
     </w:p>
     <w:p>
       <w:pPr>
-        <w:pStyle w:val="Heading2"/>
+        <w:pStyle w:val="Kop2"/>
         <w:rPr>
           <w:lang w:val="nl-NL"/>
         </w:rPr>
@@ -2717,7 +2861,21 @@
         <w:rPr>
           <w:lang w:val="nl-NL"/>
         </w:rPr>
-        <w:t>Scope: Beleidsdocumenten en rapporten vanuit overheden in Europa en Nederland. Voornamelijk (Nederlandstalige) PDF’s.</w:t>
+        <w:t xml:space="preserve">Scope: Beleidsdocumenten en rapporten vanuit overheden in Europa en Nederland. Voornamelijk (Nederlandstalige) </w:t>
+      </w:r>
+      <w:proofErr w:type="spellStart"/>
+      <w:r>
+        <w:rPr>
+          <w:lang w:val="nl-NL"/>
+        </w:rPr>
+        <w:t>PDF’s</w:t>
+      </w:r>
+      <w:proofErr w:type="spellEnd"/>
+      <w:r>
+        <w:rPr>
+          <w:lang w:val="nl-NL"/>
+        </w:rPr>
+        <w:t>.</w:t>
       </w:r>
     </w:p>
     <w:p>
@@ -2741,7 +2899,7 @@
     </w:p>
     <w:p>
       <w:pPr>
-        <w:pStyle w:val="ListParagraph"/>
+        <w:pStyle w:val="Lijstalinea"/>
         <w:numPr>
           <w:ilvl w:val="0"/>
           <w:numId w:val="2"/>
@@ -2759,7 +2917,7 @@
     </w:p>
     <w:p>
       <w:pPr>
-        <w:pStyle w:val="ListParagraph"/>
+        <w:pStyle w:val="Lijstalinea"/>
         <w:numPr>
           <w:ilvl w:val="0"/>
           <w:numId w:val="2"/>
@@ -2777,7 +2935,7 @@
     </w:p>
     <w:p>
       <w:pPr>
-        <w:pStyle w:val="ListParagraph"/>
+        <w:pStyle w:val="Lijstalinea"/>
         <w:numPr>
           <w:ilvl w:val="0"/>
           <w:numId w:val="2"/>
@@ -2838,7 +2996,7 @@
     </w:p>
     <w:p>
       <w:pPr>
-        <w:pStyle w:val="Heading2"/>
+        <w:pStyle w:val="Kop2"/>
         <w:rPr>
           <w:lang w:val="nl-NL"/>
         </w:rPr>
@@ -2866,7 +3024,7 @@
     </w:p>
     <w:p>
       <w:pPr>
-        <w:pStyle w:val="ListParagraph"/>
+        <w:pStyle w:val="Lijstalinea"/>
         <w:numPr>
           <w:ilvl w:val="0"/>
           <w:numId w:val="3"/>
@@ -2891,12 +3049,26 @@
         <w:rPr>
           <w:lang w:val="nl-NL"/>
         </w:rPr>
-        <w:t xml:space="preserve"> gefinetuned op energietransitiebeleid.</w:t>
-      </w:r>
-    </w:p>
-    <w:p>
-      <w:pPr>
-        <w:pStyle w:val="ListParagraph"/>
+        <w:t xml:space="preserve"> gefinetuned op </w:t>
+      </w:r>
+      <w:proofErr w:type="spellStart"/>
+      <w:r>
+        <w:rPr>
+          <w:lang w:val="nl-NL"/>
+        </w:rPr>
+        <w:t>energietransitiebeleid</w:t>
+      </w:r>
+      <w:proofErr w:type="spellEnd"/>
+      <w:r>
+        <w:rPr>
+          <w:lang w:val="nl-NL"/>
+        </w:rPr>
+        <w:t>.</w:t>
+      </w:r>
+    </w:p>
+    <w:p>
+      <w:pPr>
+        <w:pStyle w:val="Lijstalinea"/>
         <w:numPr>
           <w:ilvl w:val="0"/>
           <w:numId w:val="3"/>
@@ -2939,14 +3111,30 @@
         <w:rPr>
           <w:lang w:val="nl-NL"/>
         </w:rPr>
-        <w:t xml:space="preserve"> (bv. via Streamlit</w:t>
-      </w:r>
-      <w:r>
-        <w:rPr>
-          <w:lang w:val="nl-NL"/>
-        </w:rPr>
-        <w:t xml:space="preserve"> of Flask</w:t>
-      </w:r>
+        <w:t xml:space="preserve"> (bv. via </w:t>
+      </w:r>
+      <w:proofErr w:type="spellStart"/>
+      <w:r>
+        <w:rPr>
+          <w:lang w:val="nl-NL"/>
+        </w:rPr>
+        <w:t>Streamlit</w:t>
+      </w:r>
+      <w:proofErr w:type="spellEnd"/>
+      <w:r>
+        <w:rPr>
+          <w:lang w:val="nl-NL"/>
+        </w:rPr>
+        <w:t xml:space="preserve"> of </w:t>
+      </w:r>
+      <w:proofErr w:type="spellStart"/>
+      <w:r>
+        <w:rPr>
+          <w:lang w:val="nl-NL"/>
+        </w:rPr>
+        <w:t>Flask</w:t>
+      </w:r>
+      <w:proofErr w:type="spellEnd"/>
       <w:r>
         <w:rPr>
           <w:lang w:val="nl-NL"/>
@@ -2956,7 +3144,7 @@
     </w:p>
     <w:p>
       <w:pPr>
-        <w:pStyle w:val="ListParagraph"/>
+        <w:pStyle w:val="Lijstalinea"/>
         <w:numPr>
           <w:ilvl w:val="0"/>
           <w:numId w:val="3"/>
@@ -2974,7 +3162,7 @@
     </w:p>
     <w:p>
       <w:pPr>
-        <w:pStyle w:val="ListParagraph"/>
+        <w:pStyle w:val="Lijstalinea"/>
         <w:numPr>
           <w:ilvl w:val="0"/>
           <w:numId w:val="3"/>
@@ -3011,7 +3199,7 @@
     </w:p>
     <w:p>
       <w:pPr>
-        <w:pStyle w:val="Heading1"/>
+        <w:pStyle w:val="Kop1"/>
         <w:rPr>
           <w:lang w:val="nl-NL"/>
         </w:rPr>
@@ -3039,7 +3227,7 @@
     </w:p>
     <w:p>
       <w:pPr>
-        <w:pStyle w:val="Heading2"/>
+        <w:pStyle w:val="Kop2"/>
         <w:rPr>
           <w:lang w:val="nl-NL"/>
         </w:rPr>
@@ -3055,7 +3243,7 @@
     </w:p>
     <w:p>
       <w:pPr>
-        <w:pStyle w:val="ListParagraph"/>
+        <w:pStyle w:val="Lijstalinea"/>
         <w:numPr>
           <w:ilvl w:val="0"/>
           <w:numId w:val="4"/>
@@ -3068,12 +3256,68 @@
         <w:rPr>
           <w:lang w:val="nl-NL"/>
         </w:rPr>
-        <w:t>Literatuurstudie: Bestaande AI/LLM-modellen (Hugging Face, OpenAI), onderzoek naar text summarization, bestaande overheidsinitiatieven.</w:t>
-      </w:r>
-    </w:p>
-    <w:p>
-      <w:pPr>
-        <w:pStyle w:val="ListParagraph"/>
+        <w:t>Literatuurstudie: Bestaande AI/LLM-modellen (</w:t>
+      </w:r>
+      <w:proofErr w:type="spellStart"/>
+      <w:r>
+        <w:rPr>
+          <w:lang w:val="nl-NL"/>
+        </w:rPr>
+        <w:t>Hugging</w:t>
+      </w:r>
+      <w:proofErr w:type="spellEnd"/>
+      <w:r>
+        <w:rPr>
+          <w:lang w:val="nl-NL"/>
+        </w:rPr>
+        <w:t xml:space="preserve"> Face, </w:t>
+      </w:r>
+      <w:proofErr w:type="spellStart"/>
+      <w:r>
+        <w:rPr>
+          <w:lang w:val="nl-NL"/>
+        </w:rPr>
+        <w:t>OpenAI</w:t>
+      </w:r>
+      <w:proofErr w:type="spellEnd"/>
+      <w:r>
+        <w:rPr>
+          <w:lang w:val="nl-NL"/>
+        </w:rPr>
+        <w:t xml:space="preserve">), onderzoek naar </w:t>
+      </w:r>
+      <w:proofErr w:type="spellStart"/>
+      <w:r>
+        <w:rPr>
+          <w:lang w:val="nl-NL"/>
+        </w:rPr>
+        <w:t>text</w:t>
+      </w:r>
+      <w:proofErr w:type="spellEnd"/>
+      <w:r>
+        <w:rPr>
+          <w:lang w:val="nl-NL"/>
+        </w:rPr>
+        <w:t xml:space="preserve"> </w:t>
+      </w:r>
+      <w:proofErr w:type="spellStart"/>
+      <w:r>
+        <w:rPr>
+          <w:lang w:val="nl-NL"/>
+        </w:rPr>
+        <w:t>summarization</w:t>
+      </w:r>
+      <w:proofErr w:type="spellEnd"/>
+      <w:r>
+        <w:rPr>
+          <w:lang w:val="nl-NL"/>
+        </w:rPr>
+        <w:t>, bestaande overheidsinitiatieven.</w:t>
+      </w:r>
+    </w:p>
+    <w:p>
+      <w:pPr>
+        <w:pStyle w:val="Lijstalinea"/>
         <w:numPr>
           <w:ilvl w:val="0"/>
           <w:numId w:val="4"/>
@@ -3097,7 +3341,7 @@
     </w:p>
     <w:p>
       <w:pPr>
-        <w:pStyle w:val="Heading2"/>
+        <w:pStyle w:val="Kop2"/>
         <w:rPr>
           <w:lang w:val="nl-NL"/>
         </w:rPr>
@@ -3137,7 +3381,7 @@
     </w:p>
     <w:p>
       <w:pPr>
-        <w:pStyle w:val="ListParagraph"/>
+        <w:pStyle w:val="Lijstalinea"/>
         <w:numPr>
           <w:ilvl w:val="0"/>
           <w:numId w:val="5"/>
@@ -3184,7 +3428,7 @@
     </w:p>
     <w:p>
       <w:pPr>
-        <w:pStyle w:val="ListParagraph"/>
+        <w:pStyle w:val="Lijstalinea"/>
         <w:numPr>
           <w:ilvl w:val="0"/>
           <w:numId w:val="5"/>
@@ -3193,16 +3437,38 @@
           <w:lang w:val="nl-NL"/>
         </w:rPr>
       </w:pPr>
-      <w:r>
-        <w:rPr>
-          <w:lang w:val="nl-NL"/>
-        </w:rPr>
-        <w:t>Tokenization, lowercasing, stopwoorden verwijderen.</w:t>
-      </w:r>
-    </w:p>
-    <w:p>
-      <w:pPr>
-        <w:pStyle w:val="ListParagraph"/>
+      <w:proofErr w:type="spellStart"/>
+      <w:r>
+        <w:rPr>
+          <w:lang w:val="nl-NL"/>
+        </w:rPr>
+        <w:t>Tokenization</w:t>
+      </w:r>
+      <w:proofErr w:type="spellEnd"/>
+      <w:r>
+        <w:rPr>
+          <w:lang w:val="nl-NL"/>
+        </w:rPr>
+        <w:t xml:space="preserve">, </w:t>
+      </w:r>
+      <w:proofErr w:type="spellStart"/>
+      <w:r>
+        <w:rPr>
+          <w:lang w:val="nl-NL"/>
+        </w:rPr>
+        <w:t>lowercasing</w:t>
+      </w:r>
+      <w:proofErr w:type="spellEnd"/>
+      <w:r>
+        <w:rPr>
+          <w:lang w:val="nl-NL"/>
+        </w:rPr>
+        <w:t>, stopwoorden verwijderen.</w:t>
+      </w:r>
+    </w:p>
+    <w:p>
+      <w:pPr>
+        <w:pStyle w:val="Lijstalinea"/>
         <w:numPr>
           <w:ilvl w:val="0"/>
           <w:numId w:val="5"/>
@@ -3220,7 +3486,7 @@
     </w:p>
     <w:p>
       <w:pPr>
-        <w:pStyle w:val="ListParagraph"/>
+        <w:pStyle w:val="Lijstalinea"/>
         <w:numPr>
           <w:ilvl w:val="0"/>
           <w:numId w:val="5"/>
@@ -3257,7 +3523,7 @@
     </w:p>
     <w:p>
       <w:pPr>
-        <w:pStyle w:val="Heading2"/>
+        <w:pStyle w:val="Kop2"/>
         <w:rPr>
           <w:lang w:val="nl-NL"/>
         </w:rPr>
@@ -3285,7 +3551,7 @@
     </w:p>
     <w:p>
       <w:pPr>
-        <w:pStyle w:val="ListParagraph"/>
+        <w:pStyle w:val="Lijstalinea"/>
         <w:numPr>
           <w:ilvl w:val="0"/>
           <w:numId w:val="6"/>
@@ -3327,7 +3593,7 @@
     </w:p>
     <w:p>
       <w:pPr>
-        <w:pStyle w:val="ListParagraph"/>
+        <w:pStyle w:val="Lijstalinea"/>
         <w:numPr>
           <w:ilvl w:val="0"/>
           <w:numId w:val="6"/>
@@ -3342,11 +3608,19 @@
         </w:rPr>
         <w:t>Fine-</w:t>
       </w:r>
-      <w:r>
-        <w:rPr>
-          <w:lang w:val="nl-NL"/>
-        </w:rPr>
-        <w:t>tuning/</w:t>
+      <w:proofErr w:type="spellStart"/>
+      <w:r>
+        <w:rPr>
+          <w:lang w:val="nl-NL"/>
+        </w:rPr>
+        <w:t>tuning</w:t>
+      </w:r>
+      <w:proofErr w:type="spellEnd"/>
+      <w:r>
+        <w:rPr>
+          <w:lang w:val="nl-NL"/>
+        </w:rPr>
+        <w:t>/</w:t>
       </w:r>
       <w:r>
         <w:rPr>
@@ -3382,7 +3656,7 @@
     </w:p>
     <w:p>
       <w:pPr>
-        <w:pStyle w:val="ListParagraph"/>
+        <w:pStyle w:val="Lijstalinea"/>
         <w:numPr>
           <w:ilvl w:val="0"/>
           <w:numId w:val="6"/>
@@ -3395,14 +3669,36 @@
         <w:rPr>
           <w:lang w:val="nl-NL"/>
         </w:rPr>
-        <w:t xml:space="preserve">Juiste metrics zoals </w:t>
-      </w:r>
-      <w:r>
-        <w:rPr>
-          <w:lang w:val="nl-NL"/>
-        </w:rPr>
-        <w:t>ROUGE, BERTScore</w:t>
-      </w:r>
+        <w:t xml:space="preserve">Juiste </w:t>
+      </w:r>
+      <w:proofErr w:type="spellStart"/>
+      <w:r>
+        <w:rPr>
+          <w:lang w:val="nl-NL"/>
+        </w:rPr>
+        <w:t>metrics</w:t>
+      </w:r>
+      <w:proofErr w:type="spellEnd"/>
+      <w:r>
+        <w:rPr>
+          <w:lang w:val="nl-NL"/>
+        </w:rPr>
+        <w:t xml:space="preserve"> zoals </w:t>
+      </w:r>
+      <w:r>
+        <w:rPr>
+          <w:lang w:val="nl-NL"/>
+        </w:rPr>
+        <w:t xml:space="preserve">ROUGE, </w:t>
+      </w:r>
+      <w:proofErr w:type="spellStart"/>
+      <w:r>
+        <w:rPr>
+          <w:lang w:val="nl-NL"/>
+        </w:rPr>
+        <w:t>BERTScore</w:t>
+      </w:r>
+      <w:proofErr w:type="spellEnd"/>
       <w:r>
         <w:rPr>
           <w:lang w:val="nl-NL"/>
@@ -3418,7 +3714,7 @@
     </w:p>
     <w:p>
       <w:pPr>
-        <w:pStyle w:val="ListParagraph"/>
+        <w:pStyle w:val="Lijstalinea"/>
         <w:numPr>
           <w:ilvl w:val="0"/>
           <w:numId w:val="6"/>
@@ -3442,7 +3738,7 @@
     </w:p>
     <w:p>
       <w:pPr>
-        <w:pStyle w:val="Heading1"/>
+        <w:pStyle w:val="Kop1"/>
         <w:rPr>
           <w:lang w:val="nl-NL"/>
         </w:rPr>
@@ -3464,7 +3760,7 @@
     </w:p>
     <w:tbl>
       <w:tblPr>
-        <w:tblStyle w:val="TableGrid"/>
+        <w:tblStyle w:val="Tabelraster"/>
         <w:tblW w:w="0" w:type="auto"/>
         <w:tblLook w:val="04A0" w:firstRow="1" w:lastRow="0" w:firstColumn="1" w:lastColumn="0" w:noHBand="0" w:noVBand="1"/>
       </w:tblPr>
@@ -3589,8 +3885,16 @@
               <w:rPr>
                 <w:lang w:val="nl-NL"/>
               </w:rPr>
-              <w:t>Data voorbewerking, opzetten van de NLP-pijplijn</w:t>
-            </w:r>
+              <w:t>Data voorbewerking, opzetten van de NLP-</w:t>
+            </w:r>
+            <w:proofErr w:type="gramStart"/>
+            <w:r>
+              <w:rPr>
+                <w:lang w:val="nl-NL"/>
+              </w:rPr>
+              <w:t>pijplijn</w:t>
+            </w:r>
+            <w:proofErr w:type="gramEnd"/>
             <w:r>
               <w:rPr>
                 <w:lang w:val="nl-NL"/>
@@ -3888,30 +4192,24 @@
     </w:p>
     <w:p>
       <w:pPr>
-        <w:rPr>
-          <w:lang w:val="nl-NL"/>
-        </w:rPr>
-      </w:pPr>
-      <w:r>
-        <w:rPr>
-          <w:lang w:val="nl-NL"/>
-        </w:rPr>
-        <w:t>(Deze planning kan aangepast worden aan vakanties, tentamens, of andere verplichtingen.)</w:t>
-      </w:r>
-    </w:p>
-    <w:p>
-      <w:pPr>
-        <w:pStyle w:val="Heading2"/>
+        <w:pStyle w:val="Kop2"/>
         <w:rPr>
           <w:lang w:val="nl-NL"/>
         </w:rPr>
       </w:pPr>
       <w:bookmarkStart w:id="14" w:name="_Toc190944230"/>
-      <w:r>
-        <w:rPr>
-          <w:lang w:val="nl-NL"/>
-        </w:rPr>
-        <w:lastRenderedPageBreak/>
+    </w:p>
+    <w:p>
+      <w:pPr>
+        <w:pStyle w:val="Kop2"/>
+        <w:rPr>
+          <w:lang w:val="nl-NL"/>
+        </w:rPr>
+      </w:pPr>
+      <w:r>
+        <w:rPr>
+          <w:lang w:val="nl-NL"/>
+        </w:rPr>
         <w:t xml:space="preserve">Tussentijdse </w:t>
       </w:r>
       <w:r>
@@ -3931,6 +4229,7 @@
     <w:p>
       <w:pPr>
         <w:rPr>
+          <w:highlight w:val="yellow"/>
           <w:lang w:val="nl-NL"/>
         </w:rPr>
       </w:pPr>
@@ -3939,10 +4238,17 @@
           <w:lang w:val="nl-NL"/>
         </w:rPr>
         <w:tab/>
+      </w:r>
+      <w:r>
+        <w:rPr>
+          <w:highlight w:val="yellow"/>
+          <w:lang w:val="nl-NL"/>
+        </w:rPr>
         <w:t>1.</w:t>
       </w:r>
       <w:r>
         <w:rPr>
+          <w:highlight w:val="yellow"/>
           <w:lang w:val="nl-NL"/>
         </w:rPr>
         <w:tab/>
@@ -3950,12 +4256,14 @@
       </w:r>
       <w:r>
         <w:rPr>
+          <w:highlight w:val="yellow"/>
           <w:lang w:val="nl-NL"/>
         </w:rPr>
         <w:t>w</w:t>
       </w:r>
       <w:r>
         <w:rPr>
+          <w:highlight w:val="yellow"/>
           <w:lang w:val="nl-NL"/>
         </w:rPr>
         <w:t>eek 2)</w:t>
@@ -3964,11 +4272,13 @@
     <w:p>
       <w:pPr>
         <w:rPr>
-          <w:lang w:val="nl-NL"/>
-        </w:rPr>
-      </w:pPr>
-      <w:r>
-        <w:rPr>
+          <w:highlight w:val="yellow"/>
+          <w:lang w:val="nl-NL"/>
+        </w:rPr>
+      </w:pPr>
+      <w:r>
+        <w:rPr>
+          <w:highlight w:val="yellow"/>
           <w:lang w:val="nl-NL"/>
         </w:rPr>
         <w:tab/>
@@ -3976,6 +4286,7 @@
       </w:r>
       <w:r>
         <w:rPr>
+          <w:highlight w:val="yellow"/>
           <w:lang w:val="nl-NL"/>
         </w:rPr>
         <w:tab/>
@@ -3983,24 +4294,28 @@
       </w:r>
       <w:r>
         <w:rPr>
+          <w:highlight w:val="yellow"/>
           <w:lang w:val="nl-NL"/>
         </w:rPr>
         <w:t>w</w:t>
       </w:r>
       <w:r>
         <w:rPr>
+          <w:highlight w:val="yellow"/>
           <w:lang w:val="nl-NL"/>
         </w:rPr>
         <w:t xml:space="preserve">eek </w:t>
       </w:r>
       <w:r>
         <w:rPr>
+          <w:highlight w:val="yellow"/>
           <w:lang w:val="nl-NL"/>
         </w:rPr>
         <w:t>8</w:t>
       </w:r>
       <w:r>
         <w:rPr>
+          <w:highlight w:val="yellow"/>
           <w:lang w:val="nl-NL"/>
         </w:rPr>
         <w:t>)</w:t>
@@ -4009,11 +4324,13 @@
     <w:p>
       <w:pPr>
         <w:rPr>
-          <w:lang w:val="nl-NL"/>
-        </w:rPr>
-      </w:pPr>
-      <w:r>
-        <w:rPr>
+          <w:highlight w:val="yellow"/>
+          <w:lang w:val="nl-NL"/>
+        </w:rPr>
+      </w:pPr>
+      <w:r>
+        <w:rPr>
+          <w:highlight w:val="yellow"/>
           <w:lang w:val="nl-NL"/>
         </w:rPr>
         <w:tab/>
@@ -4021,6 +4338,7 @@
       </w:r>
       <w:r>
         <w:rPr>
+          <w:highlight w:val="yellow"/>
           <w:lang w:val="nl-NL"/>
         </w:rPr>
         <w:tab/>
@@ -4028,12 +4346,14 @@
       </w:r>
       <w:r>
         <w:rPr>
+          <w:highlight w:val="yellow"/>
           <w:lang w:val="nl-NL"/>
         </w:rPr>
         <w:t>w</w:t>
       </w:r>
       <w:r>
         <w:rPr>
+          <w:highlight w:val="yellow"/>
           <w:lang w:val="nl-NL"/>
         </w:rPr>
         <w:t>eek 10)</w:t>
@@ -4042,11 +4362,13 @@
     <w:p>
       <w:pPr>
         <w:rPr>
-          <w:lang w:val="nl-NL"/>
-        </w:rPr>
-      </w:pPr>
-      <w:r>
-        <w:rPr>
+          <w:highlight w:val="yellow"/>
+          <w:lang w:val="nl-NL"/>
+        </w:rPr>
+      </w:pPr>
+      <w:r>
+        <w:rPr>
+          <w:highlight w:val="yellow"/>
           <w:lang w:val="nl-NL"/>
         </w:rPr>
         <w:tab/>
@@ -4054,6 +4376,7 @@
       </w:r>
       <w:r>
         <w:rPr>
+          <w:highlight w:val="yellow"/>
           <w:lang w:val="nl-NL"/>
         </w:rPr>
         <w:tab/>
@@ -4061,12 +4384,14 @@
       </w:r>
       <w:r>
         <w:rPr>
+          <w:highlight w:val="yellow"/>
           <w:lang w:val="nl-NL"/>
         </w:rPr>
         <w:t>w</w:t>
       </w:r>
       <w:r>
         <w:rPr>
+          <w:highlight w:val="yellow"/>
           <w:lang w:val="nl-NL"/>
         </w:rPr>
         <w:t>eek 16)</w:t>
@@ -4080,6 +4405,7 @@
       </w:pPr>
       <w:r>
         <w:rPr>
+          <w:highlight w:val="yellow"/>
           <w:lang w:val="nl-NL"/>
         </w:rPr>
         <w:tab/>
@@ -4087,6 +4413,7 @@
       </w:r>
       <w:r>
         <w:rPr>
+          <w:highlight w:val="yellow"/>
           <w:lang w:val="nl-NL"/>
         </w:rPr>
         <w:tab/>
@@ -4094,12 +4421,14 @@
       </w:r>
       <w:r>
         <w:rPr>
+          <w:highlight w:val="yellow"/>
           <w:lang w:val="nl-NL"/>
         </w:rPr>
         <w:t>w</w:t>
       </w:r>
       <w:r>
         <w:rPr>
+          <w:highlight w:val="yellow"/>
           <w:lang w:val="nl-NL"/>
         </w:rPr>
         <w:t>eek 17-18)</w:t>
@@ -4114,7 +4443,7 @@
     </w:p>
     <w:p>
       <w:pPr>
-        <w:pStyle w:val="Heading1"/>
+        <w:pStyle w:val="Kop1"/>
         <w:rPr>
           <w:lang w:val="nl-NL"/>
         </w:rPr>
@@ -4130,7 +4459,7 @@
     </w:p>
     <w:p>
       <w:pPr>
-        <w:pStyle w:val="Heading2"/>
+        <w:pStyle w:val="Kop2"/>
         <w:rPr>
           <w:lang w:val="nl-NL"/>
         </w:rPr>
@@ -4158,7 +4487,7 @@
     </w:p>
     <w:p>
       <w:pPr>
-        <w:pStyle w:val="ListParagraph"/>
+        <w:pStyle w:val="Lijstalinea"/>
         <w:numPr>
           <w:ilvl w:val="0"/>
           <w:numId w:val="10"/>
@@ -4182,7 +4511,7 @@
     </w:p>
     <w:p>
       <w:pPr>
-        <w:pStyle w:val="ListParagraph"/>
+        <w:pStyle w:val="Lijstalinea"/>
         <w:numPr>
           <w:ilvl w:val="0"/>
           <w:numId w:val="10"/>
@@ -4195,12 +4524,26 @@
         <w:rPr>
           <w:lang w:val="nl-NL"/>
         </w:rPr>
-        <w:t>Complexiteit van NLP: Fine-tuning en samenvatten van beleidsdocumenten kan uitdagend zijn, vooral in het Nederlands.</w:t>
-      </w:r>
-    </w:p>
-    <w:p>
-      <w:pPr>
-        <w:pStyle w:val="ListParagraph"/>
+        <w:t>Complexiteit van NLP: Fine-</w:t>
+      </w:r>
+      <w:proofErr w:type="spellStart"/>
+      <w:r>
+        <w:rPr>
+          <w:lang w:val="nl-NL"/>
+        </w:rPr>
+        <w:t>tuning</w:t>
+      </w:r>
+      <w:proofErr w:type="spellEnd"/>
+      <w:r>
+        <w:rPr>
+          <w:lang w:val="nl-NL"/>
+        </w:rPr>
+        <w:t xml:space="preserve"> en samenvatten van beleidsdocumenten kan uitdagend zijn, vooral in het Nederlands.</w:t>
+      </w:r>
+    </w:p>
+    <w:p>
+      <w:pPr>
+        <w:pStyle w:val="Lijstalinea"/>
         <w:numPr>
           <w:ilvl w:val="0"/>
           <w:numId w:val="10"/>
@@ -4254,7 +4597,7 @@
     </w:p>
     <w:p>
       <w:pPr>
-        <w:pStyle w:val="ListParagraph"/>
+        <w:pStyle w:val="Lijstalinea"/>
         <w:numPr>
           <w:ilvl w:val="0"/>
           <w:numId w:val="10"/>
@@ -4285,20 +4628,34 @@
         <w:rPr>
           <w:lang w:val="nl-NL"/>
         </w:rPr>
-        <w:t>eperkingen: Beperkte GPU-resources of limieten van API’s kunnen de ontwikkeling vertragen.</w:t>
-      </w:r>
-    </w:p>
-    <w:p>
-      <w:pPr>
-        <w:pStyle w:val="Heading2"/>
-        <w:rPr>
-          <w:lang w:val="nl-NL"/>
-        </w:rPr>
-      </w:pPr>
-    </w:p>
-    <w:p>
-      <w:pPr>
-        <w:pStyle w:val="Heading2"/>
+        <w:t xml:space="preserve">eperkingen: Beperkte GPU-resources of limieten van </w:t>
+      </w:r>
+      <w:proofErr w:type="spellStart"/>
+      <w:r>
+        <w:rPr>
+          <w:lang w:val="nl-NL"/>
+        </w:rPr>
+        <w:t>API’s</w:t>
+      </w:r>
+      <w:proofErr w:type="spellEnd"/>
+      <w:r>
+        <w:rPr>
+          <w:lang w:val="nl-NL"/>
+        </w:rPr>
+        <w:t xml:space="preserve"> kunnen de ontwikkeling vertragen.</w:t>
+      </w:r>
+    </w:p>
+    <w:p>
+      <w:pPr>
+        <w:pStyle w:val="Kop2"/>
+        <w:rPr>
+          <w:lang w:val="nl-NL"/>
+        </w:rPr>
+      </w:pPr>
+    </w:p>
+    <w:p>
+      <w:pPr>
+        <w:pStyle w:val="Kop2"/>
         <w:rPr>
           <w:lang w:val="nl-NL"/>
         </w:rPr>
@@ -4320,7 +4677,7 @@
     </w:p>
     <w:p>
       <w:pPr>
-        <w:pStyle w:val="ListParagraph"/>
+        <w:pStyle w:val="Lijstalinea"/>
         <w:numPr>
           <w:ilvl w:val="0"/>
           <w:numId w:val="11"/>
@@ -4344,7 +4701,7 @@
     </w:p>
     <w:p>
       <w:pPr>
-        <w:pStyle w:val="ListParagraph"/>
+        <w:pStyle w:val="Lijstalinea"/>
         <w:numPr>
           <w:ilvl w:val="0"/>
           <w:numId w:val="11"/>
@@ -4392,7 +4749,7 @@
     </w:p>
     <w:p>
       <w:pPr>
-        <w:pStyle w:val="ListParagraph"/>
+        <w:pStyle w:val="Lijstalinea"/>
         <w:numPr>
           <w:ilvl w:val="0"/>
           <w:numId w:val="11"/>
@@ -4422,7 +4779,7 @@
     </w:p>
     <w:p>
       <w:pPr>
-        <w:pStyle w:val="ListParagraph"/>
+        <w:pStyle w:val="Lijstalinea"/>
         <w:numPr>
           <w:ilvl w:val="0"/>
           <w:numId w:val="11"/>
@@ -4447,33 +4804,47 @@
         <w:rPr>
           <w:lang w:val="nl-NL"/>
         </w:rPr>
-        <w:t xml:space="preserve"> eventueel overstappen op lichtere modellen of andere methoden (bijv. prompt engineering i.p.v. volledige fine-tuning).</w:t>
-      </w:r>
-    </w:p>
-    <w:p>
-      <w:pPr>
-        <w:rPr>
-          <w:lang w:val="nl-NL"/>
-        </w:rPr>
-      </w:pPr>
-    </w:p>
-    <w:p>
-      <w:pPr>
-        <w:rPr>
-          <w:lang w:val="nl-NL"/>
-        </w:rPr>
-      </w:pPr>
-    </w:p>
-    <w:p>
-      <w:pPr>
-        <w:rPr>
-          <w:lang w:val="nl-NL"/>
-        </w:rPr>
-      </w:pPr>
-    </w:p>
-    <w:p>
-      <w:pPr>
-        <w:pStyle w:val="Heading1"/>
+        <w:t xml:space="preserve"> eventueel overstappen op lichtere modellen of andere methoden (bijv. prompt engineering i.p.v. volledige fine-</w:t>
+      </w:r>
+      <w:proofErr w:type="spellStart"/>
+      <w:r>
+        <w:rPr>
+          <w:lang w:val="nl-NL"/>
+        </w:rPr>
+        <w:t>tuning</w:t>
+      </w:r>
+      <w:proofErr w:type="spellEnd"/>
+      <w:r>
+        <w:rPr>
+          <w:lang w:val="nl-NL"/>
+        </w:rPr>
+        <w:t>).</w:t>
+      </w:r>
+    </w:p>
+    <w:p>
+      <w:pPr>
+        <w:rPr>
+          <w:lang w:val="nl-NL"/>
+        </w:rPr>
+      </w:pPr>
+    </w:p>
+    <w:p>
+      <w:pPr>
+        <w:rPr>
+          <w:lang w:val="nl-NL"/>
+        </w:rPr>
+      </w:pPr>
+    </w:p>
+    <w:p>
+      <w:pPr>
+        <w:rPr>
+          <w:lang w:val="nl-NL"/>
+        </w:rPr>
+      </w:pPr>
+    </w:p>
+    <w:p>
+      <w:pPr>
+        <w:pStyle w:val="Kop1"/>
         <w:rPr>
           <w:lang w:val="nl-NL"/>
         </w:rPr>
@@ -4483,14 +4854,7 @@
         <w:rPr>
           <w:lang w:val="nl-NL"/>
         </w:rPr>
-        <w:lastRenderedPageBreak/>
-        <w:t>Datamanagement</w:t>
-      </w:r>
-      <w:r>
-        <w:rPr>
-          <w:lang w:val="nl-NL"/>
-        </w:rPr>
-        <w:t xml:space="preserve"> en </w:t>
+        <w:t xml:space="preserve">Datamanagement en </w:t>
       </w:r>
       <w:r>
         <w:rPr>
@@ -4520,7 +4884,7 @@
     </w:p>
     <w:p>
       <w:pPr>
-        <w:pStyle w:val="Heading2"/>
+        <w:pStyle w:val="Kop2"/>
         <w:rPr>
           <w:lang w:val="nl-NL"/>
         </w:rPr>
@@ -4530,13 +4894,7 @@
         <w:rPr>
           <w:lang w:val="nl-NL"/>
         </w:rPr>
-        <w:t>Datamanagement</w:t>
-      </w:r>
-      <w:r>
-        <w:rPr>
-          <w:lang w:val="nl-NL"/>
-        </w:rPr>
-        <w:t xml:space="preserve"> </w:t>
+        <w:t xml:space="preserve">Datamanagement </w:t>
       </w:r>
       <w:r>
         <w:rPr>
@@ -4554,7 +4912,7 @@
     </w:p>
     <w:p>
       <w:pPr>
-        <w:pStyle w:val="ListParagraph"/>
+        <w:pStyle w:val="Lijstalinea"/>
         <w:numPr>
           <w:ilvl w:val="0"/>
           <w:numId w:val="12"/>
@@ -4567,12 +4925,44 @@
         <w:rPr>
           <w:lang w:val="nl-NL"/>
         </w:rPr>
-        <w:t>Opslag en Back-up: Gebruik van beveiligde opslag (GitHub met private repository) voor documenten en code.</w:t>
-      </w:r>
-    </w:p>
-    <w:p>
-      <w:pPr>
-        <w:pStyle w:val="ListParagraph"/>
+        <w:t xml:space="preserve">Opslag en </w:t>
+      </w:r>
+      <w:r>
+        <w:rPr>
+          <w:lang w:val="nl-NL"/>
+        </w:rPr>
+        <w:t>b</w:t>
+      </w:r>
+      <w:r>
+        <w:rPr>
+          <w:lang w:val="nl-NL"/>
+        </w:rPr>
+        <w:t xml:space="preserve">ack-up: Gebruik van </w:t>
+      </w:r>
+      <w:proofErr w:type="spellStart"/>
+      <w:r>
+        <w:rPr>
+          <w:lang w:val="nl-NL"/>
+        </w:rPr>
+        <w:t>prive</w:t>
+      </w:r>
+      <w:proofErr w:type="spellEnd"/>
+      <w:r>
+        <w:rPr>
+          <w:lang w:val="nl-NL"/>
+        </w:rPr>
+        <w:t xml:space="preserve"> </w:t>
+      </w:r>
+      <w:r>
+        <w:rPr>
+          <w:lang w:val="nl-NL"/>
+        </w:rPr>
+        <w:t>GitHub voor documenten en code.</w:t>
+      </w:r>
+    </w:p>
+    <w:p>
+      <w:pPr>
+        <w:pStyle w:val="Lijstalinea"/>
         <w:numPr>
           <w:ilvl w:val="0"/>
           <w:numId w:val="12"/>
@@ -4590,7 +4980,7 @@
     </w:p>
     <w:p>
       <w:pPr>
-        <w:pStyle w:val="ListParagraph"/>
+        <w:pStyle w:val="Lijstalinea"/>
         <w:numPr>
           <w:ilvl w:val="0"/>
           <w:numId w:val="12"/>
@@ -4627,7 +5017,7 @@
     </w:p>
     <w:p>
       <w:pPr>
-        <w:pStyle w:val="Heading2"/>
+        <w:pStyle w:val="Kop2"/>
         <w:rPr>
           <w:lang w:val="nl-NL"/>
         </w:rPr>
@@ -4655,7 +5045,7 @@
     </w:p>
     <w:p>
       <w:pPr>
-        <w:pStyle w:val="ListParagraph"/>
+        <w:pStyle w:val="Lijstalinea"/>
         <w:numPr>
           <w:ilvl w:val="0"/>
           <w:numId w:val="13"/>
@@ -4716,7 +5106,7 @@
     </w:p>
     <w:p>
       <w:pPr>
-        <w:pStyle w:val="Heading2"/>
+        <w:pStyle w:val="Kop2"/>
         <w:rPr>
           <w:lang w:val="nl-NL"/>
         </w:rPr>
@@ -4744,7 +5134,7 @@
     </w:p>
     <w:p>
       <w:pPr>
-        <w:pStyle w:val="ListParagraph"/>
+        <w:pStyle w:val="Lijstalinea"/>
         <w:numPr>
           <w:ilvl w:val="0"/>
           <w:numId w:val="13"/>
@@ -4768,23 +5158,32 @@
     </w:p>
     <w:p>
       <w:pPr>
-        <w:pStyle w:val="ListParagraph"/>
+        <w:pStyle w:val="Lijstalinea"/>
         <w:numPr>
           <w:ilvl w:val="0"/>
           <w:numId w:val="13"/>
         </w:numPr>
         <w:rPr>
-          <w:lang w:val="nl-NL"/>
-        </w:rPr>
-      </w:pPr>
-      <w:r>
-        <w:rPr>
-          <w:lang w:val="nl-NL"/>
-        </w:rPr>
-        <w:t>Bias: Let op mogelijke vertekeningen in de documenten. Het model moet feitelijk en neutraal blijven</w:t>
-      </w:r>
-      <w:r>
-        <w:rPr>
+          <w:highlight w:val="yellow"/>
+          <w:lang w:val="nl-NL"/>
+        </w:rPr>
+      </w:pPr>
+      <w:r>
+        <w:rPr>
+          <w:lang w:val="nl-NL"/>
+        </w:rPr>
+        <w:t xml:space="preserve">Bias: </w:t>
+      </w:r>
+      <w:r>
+        <w:rPr>
+          <w:highlight w:val="yellow"/>
+          <w:lang w:val="nl-NL"/>
+        </w:rPr>
+        <w:t>Let op mogelijke vertekeningen in de documenten. Het model moet feitelijk en neutraal blijven</w:t>
+      </w:r>
+      <w:r>
+        <w:rPr>
+          <w:highlight w:val="yellow"/>
           <w:lang w:val="nl-NL"/>
         </w:rPr>
         <w:t xml:space="preserve"> en geen dingen ongewenst prioriteit geven als dit niet de bedoeling is.</w:t>
@@ -4799,7 +5198,7 @@
     </w:p>
     <w:p>
       <w:pPr>
-        <w:pStyle w:val="Heading1"/>
+        <w:pStyle w:val="Kop1"/>
         <w:rPr>
           <w:lang w:val="nl-NL"/>
         </w:rPr>
@@ -4859,7 +5258,21 @@
         <w:rPr>
           <w:lang w:val="nl-NL"/>
         </w:rPr>
-        <w:t xml:space="preserve">opleveren van een LLM-tool die burgers ondersteunt bij het begrijpen van complexe energietransitiedocumenten. Door middel van gebruikerstesten en een </w:t>
+        <w:t xml:space="preserve">opleveren van een LLM-tool die burgers ondersteunt bij het begrijpen van complexe </w:t>
+      </w:r>
+      <w:proofErr w:type="spellStart"/>
+      <w:r>
+        <w:rPr>
+          <w:lang w:val="nl-NL"/>
+        </w:rPr>
+        <w:t>energietransitiedocumenten</w:t>
+      </w:r>
+      <w:proofErr w:type="spellEnd"/>
+      <w:r>
+        <w:rPr>
+          <w:lang w:val="nl-NL"/>
+        </w:rPr>
+        <w:t xml:space="preserve">. Door middel van gebruikerstesten en een </w:t>
       </w:r>
       <w:r>
         <w:rPr>
@@ -6888,15 +7301,15 @@
     <w:lsdException w:name="Unresolved Mention" w:semiHidden="1" w:unhideWhenUsed="1"/>
     <w:lsdException w:name="Smart Link" w:semiHidden="1" w:unhideWhenUsed="1"/>
   </w:latentStyles>
-  <w:style w:type="paragraph" w:default="1" w:styleId="Normal">
+  <w:style w:type="paragraph" w:default="1" w:styleId="Standaard">
     <w:name w:val="Normal"/>
     <w:qFormat/>
   </w:style>
-  <w:style w:type="paragraph" w:styleId="Heading1">
+  <w:style w:type="paragraph" w:styleId="Kop1">
     <w:name w:val="heading 1"/>
-    <w:basedOn w:val="Normal"/>
-    <w:next w:val="Normal"/>
-    <w:link w:val="Heading1Char"/>
+    <w:basedOn w:val="Standaard"/>
+    <w:next w:val="Standaard"/>
+    <w:link w:val="Kop1Char"/>
     <w:uiPriority w:val="9"/>
     <w:qFormat/>
     <w:rsid w:val="009B5830"/>
@@ -6913,11 +7326,11 @@
       <w:szCs w:val="40"/>
     </w:rPr>
   </w:style>
-  <w:style w:type="paragraph" w:styleId="Heading2">
+  <w:style w:type="paragraph" w:styleId="Kop2">
     <w:name w:val="heading 2"/>
-    <w:basedOn w:val="Normal"/>
-    <w:next w:val="Normal"/>
-    <w:link w:val="Heading2Char"/>
+    <w:basedOn w:val="Standaard"/>
+    <w:next w:val="Standaard"/>
+    <w:link w:val="Kop2Char"/>
     <w:uiPriority w:val="9"/>
     <w:unhideWhenUsed/>
     <w:qFormat/>
@@ -6935,11 +7348,11 @@
       <w:szCs w:val="32"/>
     </w:rPr>
   </w:style>
-  <w:style w:type="paragraph" w:styleId="Heading3">
+  <w:style w:type="paragraph" w:styleId="Kop3">
     <w:name w:val="heading 3"/>
-    <w:basedOn w:val="Normal"/>
-    <w:next w:val="Normal"/>
-    <w:link w:val="Heading3Char"/>
+    <w:basedOn w:val="Standaard"/>
+    <w:next w:val="Standaard"/>
+    <w:link w:val="Kop3Char"/>
     <w:uiPriority w:val="9"/>
     <w:semiHidden/>
     <w:unhideWhenUsed/>
@@ -6958,11 +7371,11 @@
       <w:szCs w:val="28"/>
     </w:rPr>
   </w:style>
-  <w:style w:type="paragraph" w:styleId="Heading4">
+  <w:style w:type="paragraph" w:styleId="Kop4">
     <w:name w:val="heading 4"/>
-    <w:basedOn w:val="Normal"/>
-    <w:next w:val="Normal"/>
-    <w:link w:val="Heading4Char"/>
+    <w:basedOn w:val="Standaard"/>
+    <w:next w:val="Standaard"/>
+    <w:link w:val="Kop4Char"/>
     <w:uiPriority w:val="9"/>
     <w:semiHidden/>
     <w:unhideWhenUsed/>
@@ -6981,11 +7394,11 @@
       <w:color w:val="0F4761" w:themeColor="accent1" w:themeShade="BF"/>
     </w:rPr>
   </w:style>
-  <w:style w:type="paragraph" w:styleId="Heading5">
+  <w:style w:type="paragraph" w:styleId="Kop5">
     <w:name w:val="heading 5"/>
-    <w:basedOn w:val="Normal"/>
-    <w:next w:val="Normal"/>
-    <w:link w:val="Heading5Char"/>
+    <w:basedOn w:val="Standaard"/>
+    <w:next w:val="Standaard"/>
+    <w:link w:val="Kop5Char"/>
     <w:uiPriority w:val="9"/>
     <w:semiHidden/>
     <w:unhideWhenUsed/>
@@ -7002,11 +7415,11 @@
       <w:color w:val="0F4761" w:themeColor="accent1" w:themeShade="BF"/>
     </w:rPr>
   </w:style>
-  <w:style w:type="paragraph" w:styleId="Heading6">
+  <w:style w:type="paragraph" w:styleId="Kop6">
     <w:name w:val="heading 6"/>
-    <w:basedOn w:val="Normal"/>
-    <w:next w:val="Normal"/>
-    <w:link w:val="Heading6Char"/>
+    <w:basedOn w:val="Standaard"/>
+    <w:next w:val="Standaard"/>
+    <w:link w:val="Kop6Char"/>
     <w:uiPriority w:val="9"/>
     <w:semiHidden/>
     <w:unhideWhenUsed/>
@@ -7025,11 +7438,11 @@
       <w:color w:val="595959" w:themeColor="text1" w:themeTint="A6"/>
     </w:rPr>
   </w:style>
-  <w:style w:type="paragraph" w:styleId="Heading7">
+  <w:style w:type="paragraph" w:styleId="Kop7">
     <w:name w:val="heading 7"/>
-    <w:basedOn w:val="Normal"/>
-    <w:next w:val="Normal"/>
-    <w:link w:val="Heading7Char"/>
+    <w:basedOn w:val="Standaard"/>
+    <w:next w:val="Standaard"/>
+    <w:link w:val="Kop7Char"/>
     <w:uiPriority w:val="9"/>
     <w:semiHidden/>
     <w:unhideWhenUsed/>
@@ -7046,11 +7459,11 @@
       <w:color w:val="595959" w:themeColor="text1" w:themeTint="A6"/>
     </w:rPr>
   </w:style>
-  <w:style w:type="paragraph" w:styleId="Heading8">
+  <w:style w:type="paragraph" w:styleId="Kop8">
     <w:name w:val="heading 8"/>
-    <w:basedOn w:val="Normal"/>
-    <w:next w:val="Normal"/>
-    <w:link w:val="Heading8Char"/>
+    <w:basedOn w:val="Standaard"/>
+    <w:next w:val="Standaard"/>
+    <w:link w:val="Kop8Char"/>
     <w:uiPriority w:val="9"/>
     <w:semiHidden/>
     <w:unhideWhenUsed/>
@@ -7069,11 +7482,11 @@
       <w:color w:val="272727" w:themeColor="text1" w:themeTint="D8"/>
     </w:rPr>
   </w:style>
-  <w:style w:type="paragraph" w:styleId="Heading9">
+  <w:style w:type="paragraph" w:styleId="Kop9">
     <w:name w:val="heading 9"/>
-    <w:basedOn w:val="Normal"/>
-    <w:next w:val="Normal"/>
-    <w:link w:val="Heading9Char"/>
+    <w:basedOn w:val="Standaard"/>
+    <w:next w:val="Standaard"/>
+    <w:link w:val="Kop9Char"/>
     <w:uiPriority w:val="9"/>
     <w:semiHidden/>
     <w:unhideWhenUsed/>
@@ -7090,13 +7503,13 @@
       <w:color w:val="272727" w:themeColor="text1" w:themeTint="D8"/>
     </w:rPr>
   </w:style>
-  <w:style w:type="character" w:default="1" w:styleId="DefaultParagraphFont">
+  <w:style w:type="character" w:default="1" w:styleId="Standaardalinea-lettertype">
     <w:name w:val="Default Paragraph Font"/>
     <w:uiPriority w:val="1"/>
     <w:semiHidden/>
     <w:unhideWhenUsed/>
   </w:style>
-  <w:style w:type="table" w:default="1" w:styleId="TableNormal">
+  <w:style w:type="table" w:default="1" w:styleId="Standaardtabel">
     <w:name w:val="Normal Table"/>
     <w:uiPriority w:val="99"/>
     <w:semiHidden/>
@@ -7111,16 +7524,16 @@
       </w:tblCellMar>
     </w:tblPr>
   </w:style>
-  <w:style w:type="numbering" w:default="1" w:styleId="NoList">
+  <w:style w:type="numbering" w:default="1" w:styleId="Geenlijst">
     <w:name w:val="No List"/>
     <w:uiPriority w:val="99"/>
     <w:semiHidden/>
     <w:unhideWhenUsed/>
   </w:style>
-  <w:style w:type="character" w:customStyle="1" w:styleId="Heading1Char">
-    <w:name w:val="Heading 1 Char"/>
-    <w:basedOn w:val="DefaultParagraphFont"/>
-    <w:link w:val="Heading1"/>
+  <w:style w:type="character" w:customStyle="1" w:styleId="Kop1Char">
+    <w:name w:val="Kop 1 Char"/>
+    <w:basedOn w:val="Standaardalinea-lettertype"/>
+    <w:link w:val="Kop1"/>
     <w:uiPriority w:val="9"/>
     <w:rsid w:val="009B5830"/>
     <w:rPr>
@@ -7130,10 +7543,10 @@
       <w:szCs w:val="40"/>
     </w:rPr>
   </w:style>
-  <w:style w:type="character" w:customStyle="1" w:styleId="Heading2Char">
-    <w:name w:val="Heading 2 Char"/>
-    <w:basedOn w:val="DefaultParagraphFont"/>
-    <w:link w:val="Heading2"/>
+  <w:style w:type="character" w:customStyle="1" w:styleId="Kop2Char">
+    <w:name w:val="Kop 2 Char"/>
+    <w:basedOn w:val="Standaardalinea-lettertype"/>
+    <w:link w:val="Kop2"/>
     <w:uiPriority w:val="9"/>
     <w:rsid w:val="009B5830"/>
     <w:rPr>
@@ -7143,10 +7556,10 @@
       <w:szCs w:val="32"/>
     </w:rPr>
   </w:style>
-  <w:style w:type="character" w:customStyle="1" w:styleId="Heading3Char">
-    <w:name w:val="Heading 3 Char"/>
-    <w:basedOn w:val="DefaultParagraphFont"/>
-    <w:link w:val="Heading3"/>
+  <w:style w:type="character" w:customStyle="1" w:styleId="Kop3Char">
+    <w:name w:val="Kop 3 Char"/>
+    <w:basedOn w:val="Standaardalinea-lettertype"/>
+    <w:link w:val="Kop3"/>
     <w:uiPriority w:val="9"/>
     <w:semiHidden/>
     <w:rsid w:val="009B5830"/>
@@ -7157,10 +7570,10 @@
       <w:szCs w:val="28"/>
     </w:rPr>
   </w:style>
-  <w:style w:type="character" w:customStyle="1" w:styleId="Heading4Char">
-    <w:name w:val="Heading 4 Char"/>
-    <w:basedOn w:val="DefaultParagraphFont"/>
-    <w:link w:val="Heading4"/>
+  <w:style w:type="character" w:customStyle="1" w:styleId="Kop4Char">
+    <w:name w:val="Kop 4 Char"/>
+    <w:basedOn w:val="Standaardalinea-lettertype"/>
+    <w:link w:val="Kop4"/>
     <w:uiPriority w:val="9"/>
     <w:semiHidden/>
     <w:rsid w:val="009B5830"/>
@@ -7171,10 +7584,10 @@
       <w:color w:val="0F4761" w:themeColor="accent1" w:themeShade="BF"/>
     </w:rPr>
   </w:style>
-  <w:style w:type="character" w:customStyle="1" w:styleId="Heading5Char">
-    <w:name w:val="Heading 5 Char"/>
-    <w:basedOn w:val="DefaultParagraphFont"/>
-    <w:link w:val="Heading5"/>
+  <w:style w:type="character" w:customStyle="1" w:styleId="Kop5Char">
+    <w:name w:val="Kop 5 Char"/>
+    <w:basedOn w:val="Standaardalinea-lettertype"/>
+    <w:link w:val="Kop5"/>
     <w:uiPriority w:val="9"/>
     <w:semiHidden/>
     <w:rsid w:val="009B5830"/>
@@ -7183,10 +7596,10 @@
       <w:color w:val="0F4761" w:themeColor="accent1" w:themeShade="BF"/>
     </w:rPr>
   </w:style>
-  <w:style w:type="character" w:customStyle="1" w:styleId="Heading6Char">
-    <w:name w:val="Heading 6 Char"/>
-    <w:basedOn w:val="DefaultParagraphFont"/>
-    <w:link w:val="Heading6"/>
+  <w:style w:type="character" w:customStyle="1" w:styleId="Kop6Char">
+    <w:name w:val="Kop 6 Char"/>
+    <w:basedOn w:val="Standaardalinea-lettertype"/>
+    <w:link w:val="Kop6"/>
     <w:uiPriority w:val="9"/>
     <w:semiHidden/>
     <w:rsid w:val="009B5830"/>
@@ -7197,10 +7610,10 @@
       <w:color w:val="595959" w:themeColor="text1" w:themeTint="A6"/>
     </w:rPr>
   </w:style>
-  <w:style w:type="character" w:customStyle="1" w:styleId="Heading7Char">
-    <w:name w:val="Heading 7 Char"/>
-    <w:basedOn w:val="DefaultParagraphFont"/>
-    <w:link w:val="Heading7"/>
+  <w:style w:type="character" w:customStyle="1" w:styleId="Kop7Char">
+    <w:name w:val="Kop 7 Char"/>
+    <w:basedOn w:val="Standaardalinea-lettertype"/>
+    <w:link w:val="Kop7"/>
     <w:uiPriority w:val="9"/>
     <w:semiHidden/>
     <w:rsid w:val="009B5830"/>
@@ -7209,10 +7622,10 @@
       <w:color w:val="595959" w:themeColor="text1" w:themeTint="A6"/>
     </w:rPr>
   </w:style>
-  <w:style w:type="character" w:customStyle="1" w:styleId="Heading8Char">
-    <w:name w:val="Heading 8 Char"/>
-    <w:basedOn w:val="DefaultParagraphFont"/>
-    <w:link w:val="Heading8"/>
+  <w:style w:type="character" w:customStyle="1" w:styleId="Kop8Char">
+    <w:name w:val="Kop 8 Char"/>
+    <w:basedOn w:val="Standaardalinea-lettertype"/>
+    <w:link w:val="Kop8"/>
     <w:uiPriority w:val="9"/>
     <w:semiHidden/>
     <w:rsid w:val="009B5830"/>
@@ -7223,10 +7636,10 @@
       <w:color w:val="272727" w:themeColor="text1" w:themeTint="D8"/>
     </w:rPr>
   </w:style>
-  <w:style w:type="character" w:customStyle="1" w:styleId="Heading9Char">
-    <w:name w:val="Heading 9 Char"/>
-    <w:basedOn w:val="DefaultParagraphFont"/>
-    <w:link w:val="Heading9"/>
+  <w:style w:type="character" w:customStyle="1" w:styleId="Kop9Char">
+    <w:name w:val="Kop 9 Char"/>
+    <w:basedOn w:val="Standaardalinea-lettertype"/>
+    <w:link w:val="Kop9"/>
     <w:uiPriority w:val="9"/>
     <w:semiHidden/>
     <w:rsid w:val="009B5830"/>
@@ -7235,11 +7648,11 @@
       <w:color w:val="272727" w:themeColor="text1" w:themeTint="D8"/>
     </w:rPr>
   </w:style>
-  <w:style w:type="paragraph" w:styleId="Title">
+  <w:style w:type="paragraph" w:styleId="Titel">
     <w:name w:val="Title"/>
-    <w:basedOn w:val="Normal"/>
-    <w:next w:val="Normal"/>
-    <w:link w:val="TitleChar"/>
+    <w:basedOn w:val="Standaard"/>
+    <w:next w:val="Standaard"/>
+    <w:link w:val="TitelChar"/>
     <w:uiPriority w:val="10"/>
     <w:qFormat/>
     <w:rsid w:val="009B5830"/>
@@ -7255,10 +7668,10 @@
       <w:szCs w:val="56"/>
     </w:rPr>
   </w:style>
-  <w:style w:type="character" w:customStyle="1" w:styleId="TitleChar">
-    <w:name w:val="Title Char"/>
-    <w:basedOn w:val="DefaultParagraphFont"/>
-    <w:link w:val="Title"/>
+  <w:style w:type="character" w:customStyle="1" w:styleId="TitelChar">
+    <w:name w:val="Titel Char"/>
+    <w:basedOn w:val="Standaardalinea-lettertype"/>
+    <w:link w:val="Titel"/>
     <w:uiPriority w:val="10"/>
     <w:rsid w:val="009B5830"/>
     <w:rPr>
@@ -7269,11 +7682,11 @@
       <w:szCs w:val="56"/>
     </w:rPr>
   </w:style>
-  <w:style w:type="paragraph" w:styleId="Subtitle">
+  <w:style w:type="paragraph" w:styleId="Ondertitel">
     <w:name w:val="Subtitle"/>
-    <w:basedOn w:val="Normal"/>
-    <w:next w:val="Normal"/>
-    <w:link w:val="SubtitleChar"/>
+    <w:basedOn w:val="Standaard"/>
+    <w:next w:val="Standaard"/>
+    <w:link w:val="OndertitelChar"/>
     <w:uiPriority w:val="11"/>
     <w:qFormat/>
     <w:rsid w:val="009B5830"/>
@@ -7290,10 +7703,10 @@
       <w:szCs w:val="28"/>
     </w:rPr>
   </w:style>
-  <w:style w:type="character" w:customStyle="1" w:styleId="SubtitleChar">
-    <w:name w:val="Subtitle Char"/>
-    <w:basedOn w:val="DefaultParagraphFont"/>
-    <w:link w:val="Subtitle"/>
+  <w:style w:type="character" w:customStyle="1" w:styleId="OndertitelChar">
+    <w:name w:val="Ondertitel Char"/>
+    <w:basedOn w:val="Standaardalinea-lettertype"/>
+    <w:link w:val="Ondertitel"/>
     <w:uiPriority w:val="11"/>
     <w:rsid w:val="009B5830"/>
     <w:rPr>
@@ -7304,11 +7717,11 @@
       <w:szCs w:val="28"/>
     </w:rPr>
   </w:style>
-  <w:style w:type="paragraph" w:styleId="Quote">
+  <w:style w:type="paragraph" w:styleId="Citaat">
     <w:name w:val="Quote"/>
-    <w:basedOn w:val="Normal"/>
-    <w:next w:val="Normal"/>
-    <w:link w:val="QuoteChar"/>
+    <w:basedOn w:val="Standaard"/>
+    <w:next w:val="Standaard"/>
+    <w:link w:val="CitaatChar"/>
     <w:uiPriority w:val="29"/>
     <w:qFormat/>
     <w:rsid w:val="009B5830"/>
@@ -7322,10 +7735,10 @@
       <w:color w:val="404040" w:themeColor="text1" w:themeTint="BF"/>
     </w:rPr>
   </w:style>
-  <w:style w:type="character" w:customStyle="1" w:styleId="QuoteChar">
-    <w:name w:val="Quote Char"/>
-    <w:basedOn w:val="DefaultParagraphFont"/>
-    <w:link w:val="Quote"/>
+  <w:style w:type="character" w:customStyle="1" w:styleId="CitaatChar">
+    <w:name w:val="Citaat Char"/>
+    <w:basedOn w:val="Standaardalinea-lettertype"/>
+    <w:link w:val="Citaat"/>
     <w:uiPriority w:val="29"/>
     <w:rsid w:val="009B5830"/>
     <w:rPr>
@@ -7334,9 +7747,9 @@
       <w:color w:val="404040" w:themeColor="text1" w:themeTint="BF"/>
     </w:rPr>
   </w:style>
-  <w:style w:type="paragraph" w:styleId="ListParagraph">
+  <w:style w:type="paragraph" w:styleId="Lijstalinea">
     <w:name w:val="List Paragraph"/>
-    <w:basedOn w:val="Normal"/>
+    <w:basedOn w:val="Standaard"/>
     <w:uiPriority w:val="34"/>
     <w:qFormat/>
     <w:rsid w:val="009B5830"/>
@@ -7345,9 +7758,9 @@
       <w:contextualSpacing/>
     </w:pPr>
   </w:style>
-  <w:style w:type="character" w:styleId="IntenseEmphasis">
+  <w:style w:type="character" w:styleId="Intensievebenadrukking">
     <w:name w:val="Intense Emphasis"/>
-    <w:basedOn w:val="DefaultParagraphFont"/>
+    <w:basedOn w:val="Standaardalinea-lettertype"/>
     <w:uiPriority w:val="21"/>
     <w:qFormat/>
     <w:rsid w:val="009B5830"/>
@@ -7357,11 +7770,11 @@
       <w:color w:val="0F4761" w:themeColor="accent1" w:themeShade="BF"/>
     </w:rPr>
   </w:style>
-  <w:style w:type="paragraph" w:styleId="IntenseQuote">
+  <w:style w:type="paragraph" w:styleId="Duidelijkcitaat">
     <w:name w:val="Intense Quote"/>
-    <w:basedOn w:val="Normal"/>
-    <w:next w:val="Normal"/>
-    <w:link w:val="IntenseQuoteChar"/>
+    <w:basedOn w:val="Standaard"/>
+    <w:next w:val="Standaard"/>
+    <w:link w:val="DuidelijkcitaatChar"/>
     <w:uiPriority w:val="30"/>
     <w:qFormat/>
     <w:rsid w:val="009B5830"/>
@@ -7380,10 +7793,10 @@
       <w:color w:val="0F4761" w:themeColor="accent1" w:themeShade="BF"/>
     </w:rPr>
   </w:style>
-  <w:style w:type="character" w:customStyle="1" w:styleId="IntenseQuoteChar">
-    <w:name w:val="Intense Quote Char"/>
-    <w:basedOn w:val="DefaultParagraphFont"/>
-    <w:link w:val="IntenseQuote"/>
+  <w:style w:type="character" w:customStyle="1" w:styleId="DuidelijkcitaatChar">
+    <w:name w:val="Duidelijk citaat Char"/>
+    <w:basedOn w:val="Standaardalinea-lettertype"/>
+    <w:link w:val="Duidelijkcitaat"/>
     <w:uiPriority w:val="30"/>
     <w:rsid w:val="009B5830"/>
     <w:rPr>
@@ -7392,9 +7805,9 @@
       <w:color w:val="0F4761" w:themeColor="accent1" w:themeShade="BF"/>
     </w:rPr>
   </w:style>
-  <w:style w:type="character" w:styleId="IntenseReference">
+  <w:style w:type="character" w:styleId="Intensieveverwijzing">
     <w:name w:val="Intense Reference"/>
-    <w:basedOn w:val="DefaultParagraphFont"/>
+    <w:basedOn w:val="Standaardalinea-lettertype"/>
     <w:uiPriority w:val="32"/>
     <w:qFormat/>
     <w:rsid w:val="009B5830"/>
@@ -7406,10 +7819,10 @@
       <w:spacing w:val="5"/>
     </w:rPr>
   </w:style>
-  <w:style w:type="paragraph" w:styleId="TOCHeading">
+  <w:style w:type="paragraph" w:styleId="Kopvaninhoudsopgave">
     <w:name w:val="TOC Heading"/>
-    <w:basedOn w:val="Heading1"/>
-    <w:next w:val="Normal"/>
+    <w:basedOn w:val="Kop1"/>
+    <w:next w:val="Standaard"/>
     <w:uiPriority w:val="39"/>
     <w:unhideWhenUsed/>
     <w:qFormat/>
@@ -7427,10 +7840,10 @@
       <w14:ligatures w14:val="none"/>
     </w:rPr>
   </w:style>
-  <w:style w:type="paragraph" w:styleId="TOC1">
+  <w:style w:type="paragraph" w:styleId="Inhopg1">
     <w:name w:val="toc 1"/>
-    <w:basedOn w:val="Normal"/>
-    <w:next w:val="Normal"/>
+    <w:basedOn w:val="Standaard"/>
+    <w:next w:val="Standaard"/>
     <w:autoRedefine/>
     <w:uiPriority w:val="39"/>
     <w:unhideWhenUsed/>
@@ -7445,10 +7858,10 @@
       <w:iCs/>
     </w:rPr>
   </w:style>
-  <w:style w:type="paragraph" w:styleId="TOC2">
+  <w:style w:type="paragraph" w:styleId="Inhopg2">
     <w:name w:val="toc 2"/>
-    <w:basedOn w:val="Normal"/>
-    <w:next w:val="Normal"/>
+    <w:basedOn w:val="Standaard"/>
+    <w:next w:val="Standaard"/>
     <w:autoRedefine/>
     <w:uiPriority w:val="39"/>
     <w:unhideWhenUsed/>
@@ -7464,10 +7877,10 @@
       <w:szCs w:val="22"/>
     </w:rPr>
   </w:style>
-  <w:style w:type="paragraph" w:styleId="TOC3">
+  <w:style w:type="paragraph" w:styleId="Inhopg3">
     <w:name w:val="toc 3"/>
-    <w:basedOn w:val="Normal"/>
-    <w:next w:val="Normal"/>
+    <w:basedOn w:val="Standaard"/>
+    <w:next w:val="Standaard"/>
     <w:autoRedefine/>
     <w:uiPriority w:val="39"/>
     <w:semiHidden/>
@@ -7482,10 +7895,10 @@
       <w:szCs w:val="20"/>
     </w:rPr>
   </w:style>
-  <w:style w:type="paragraph" w:styleId="TOC4">
+  <w:style w:type="paragraph" w:styleId="Inhopg4">
     <w:name w:val="toc 4"/>
-    <w:basedOn w:val="Normal"/>
-    <w:next w:val="Normal"/>
+    <w:basedOn w:val="Standaard"/>
+    <w:next w:val="Standaard"/>
     <w:autoRedefine/>
     <w:uiPriority w:val="39"/>
     <w:semiHidden/>
@@ -7500,10 +7913,10 @@
       <w:szCs w:val="20"/>
     </w:rPr>
   </w:style>
-  <w:style w:type="paragraph" w:styleId="TOC5">
+  <w:style w:type="paragraph" w:styleId="Inhopg5">
     <w:name w:val="toc 5"/>
-    <w:basedOn w:val="Normal"/>
-    <w:next w:val="Normal"/>
+    <w:basedOn w:val="Standaard"/>
+    <w:next w:val="Standaard"/>
     <w:autoRedefine/>
     <w:uiPriority w:val="39"/>
     <w:semiHidden/>
@@ -7518,10 +7931,10 @@
       <w:szCs w:val="20"/>
     </w:rPr>
   </w:style>
-  <w:style w:type="paragraph" w:styleId="TOC6">
+  <w:style w:type="paragraph" w:styleId="Inhopg6">
     <w:name w:val="toc 6"/>
-    <w:basedOn w:val="Normal"/>
-    <w:next w:val="Normal"/>
+    <w:basedOn w:val="Standaard"/>
+    <w:next w:val="Standaard"/>
     <w:autoRedefine/>
     <w:uiPriority w:val="39"/>
     <w:semiHidden/>
@@ -7536,10 +7949,10 @@
       <w:szCs w:val="20"/>
     </w:rPr>
   </w:style>
-  <w:style w:type="paragraph" w:styleId="TOC7">
+  <w:style w:type="paragraph" w:styleId="Inhopg7">
     <w:name w:val="toc 7"/>
-    <w:basedOn w:val="Normal"/>
-    <w:next w:val="Normal"/>
+    <w:basedOn w:val="Standaard"/>
+    <w:next w:val="Standaard"/>
     <w:autoRedefine/>
     <w:uiPriority w:val="39"/>
     <w:semiHidden/>
@@ -7554,10 +7967,10 @@
       <w:szCs w:val="20"/>
     </w:rPr>
   </w:style>
-  <w:style w:type="paragraph" w:styleId="TOC8">
+  <w:style w:type="paragraph" w:styleId="Inhopg8">
     <w:name w:val="toc 8"/>
-    <w:basedOn w:val="Normal"/>
-    <w:next w:val="Normal"/>
+    <w:basedOn w:val="Standaard"/>
+    <w:next w:val="Standaard"/>
     <w:autoRedefine/>
     <w:uiPriority w:val="39"/>
     <w:semiHidden/>
@@ -7572,10 +7985,10 @@
       <w:szCs w:val="20"/>
     </w:rPr>
   </w:style>
-  <w:style w:type="paragraph" w:styleId="TOC9">
+  <w:style w:type="paragraph" w:styleId="Inhopg9">
     <w:name w:val="toc 9"/>
-    <w:basedOn w:val="Normal"/>
-    <w:next w:val="Normal"/>
+    <w:basedOn w:val="Standaard"/>
+    <w:next w:val="Standaard"/>
     <w:autoRedefine/>
     <w:uiPriority w:val="39"/>
     <w:semiHidden/>
@@ -7592,7 +8005,7 @@
   </w:style>
   <w:style w:type="character" w:styleId="Hyperlink">
     <w:name w:val="Hyperlink"/>
-    <w:basedOn w:val="DefaultParagraphFont"/>
+    <w:basedOn w:val="Standaardalinea-lettertype"/>
     <w:uiPriority w:val="99"/>
     <w:unhideWhenUsed/>
     <w:rsid w:val="00E87585"/>
@@ -7601,9 +8014,9 @@
       <w:u w:val="single"/>
     </w:rPr>
   </w:style>
-  <w:style w:type="table" w:styleId="TableGrid">
+  <w:style w:type="table" w:styleId="Tabelraster">
     <w:name w:val="Table Grid"/>
-    <w:basedOn w:val="TableNormal"/>
+    <w:basedOn w:val="Standaardtabel"/>
     <w:uiPriority w:val="39"/>
     <w:rsid w:val="004E2EE9"/>
     <w:pPr>

--- a/Documentatie/Projectplan.docx
+++ b/Documentatie/Projectplan.docx
@@ -4,7 +4,7 @@
   <w:body>
     <w:p>
       <w:pPr>
-        <w:pStyle w:val="Titel"/>
+        <w:pStyle w:val="Title"/>
         <w:jc w:val="center"/>
         <w:rPr>
           <w:b/>
@@ -220,7 +220,7 @@
       <w:sdtContent>
         <w:p>
           <w:pPr>
-            <w:pStyle w:val="Kopvaninhoudsopgave"/>
+            <w:pStyle w:val="TOCHeading"/>
           </w:pPr>
           <w:r>
             <w:t>Table of Contents</w:t>
@@ -228,7 +228,7 @@
         </w:p>
         <w:p>
           <w:pPr>
-            <w:pStyle w:val="Inhopg1"/>
+            <w:pStyle w:val="TOC1"/>
             <w:tabs>
               <w:tab w:val="right" w:leader="dot" w:pos="9350"/>
             </w:tabs>
@@ -258,7 +258,7 @@
             </w:rPr>
             <w:fldChar w:fldCharType="separate"/>
           </w:r>
-          <w:hyperlink w:anchor="_Toc190944216" w:history="1">
+          <w:hyperlink w:anchor="_Toc190953965" w:history="1">
             <w:r>
               <w:rPr>
                 <w:rStyle w:val="Hyperlink"/>
@@ -286,7 +286,7 @@
                 <w:noProof/>
                 <w:webHidden/>
               </w:rPr>
-              <w:instrText xml:space="preserve"> PAGEREF _Toc190944216 \h </w:instrText>
+              <w:instrText xml:space="preserve"> PAGEREF _Toc190953965 \h </w:instrText>
             </w:r>
             <w:r>
               <w:rPr>
@@ -319,7 +319,7 @@
         </w:p>
         <w:p>
           <w:pPr>
-            <w:pStyle w:val="Inhopg2"/>
+            <w:pStyle w:val="TOC2"/>
             <w:tabs>
               <w:tab w:val="right" w:leader="dot" w:pos="9350"/>
             </w:tabs>
@@ -332,7 +332,7 @@
               <w:szCs w:val="24"/>
             </w:rPr>
           </w:pPr>
-          <w:hyperlink w:anchor="_Toc190944217" w:history="1">
+          <w:hyperlink w:anchor="_Toc190953966" w:history="1">
             <w:r>
               <w:rPr>
                 <w:rStyle w:val="Hyperlink"/>
@@ -360,7 +360,7 @@
                 <w:noProof/>
                 <w:webHidden/>
               </w:rPr>
-              <w:instrText xml:space="preserve"> PAGEREF _Toc190944217 \h </w:instrText>
+              <w:instrText xml:space="preserve"> PAGEREF _Toc190953966 \h </w:instrText>
             </w:r>
             <w:r>
               <w:rPr>
@@ -393,7 +393,7 @@
         </w:p>
         <w:p>
           <w:pPr>
-            <w:pStyle w:val="Inhopg2"/>
+            <w:pStyle w:val="TOC2"/>
             <w:tabs>
               <w:tab w:val="right" w:leader="dot" w:pos="9350"/>
             </w:tabs>
@@ -406,7 +406,7 @@
               <w:szCs w:val="24"/>
             </w:rPr>
           </w:pPr>
-          <w:hyperlink w:anchor="_Toc190944218" w:history="1">
+          <w:hyperlink w:anchor="_Toc190953967" w:history="1">
             <w:r>
               <w:rPr>
                 <w:rStyle w:val="Hyperlink"/>
@@ -434,7 +434,7 @@
                 <w:noProof/>
                 <w:webHidden/>
               </w:rPr>
-              <w:instrText xml:space="preserve"> PAGEREF _Toc190944218 \h </w:instrText>
+              <w:instrText xml:space="preserve"> PAGEREF _Toc190953967 \h </w:instrText>
             </w:r>
             <w:r>
               <w:rPr>
@@ -467,7 +467,7 @@
         </w:p>
         <w:p>
           <w:pPr>
-            <w:pStyle w:val="Inhopg2"/>
+            <w:pStyle w:val="TOC2"/>
             <w:tabs>
               <w:tab w:val="right" w:leader="dot" w:pos="9350"/>
             </w:tabs>
@@ -480,7 +480,7 @@
               <w:szCs w:val="24"/>
             </w:rPr>
           </w:pPr>
-          <w:hyperlink w:anchor="_Toc190944219" w:history="1">
+          <w:hyperlink w:anchor="_Toc190953968" w:history="1">
             <w:r>
               <w:rPr>
                 <w:rStyle w:val="Hyperlink"/>
@@ -508,7 +508,7 @@
                 <w:noProof/>
                 <w:webHidden/>
               </w:rPr>
-              <w:instrText xml:space="preserve"> PAGEREF _Toc190944219 \h </w:instrText>
+              <w:instrText xml:space="preserve"> PAGEREF _Toc190953968 \h </w:instrText>
             </w:r>
             <w:r>
               <w:rPr>
@@ -528,7 +528,7 @@
                 <w:noProof/>
                 <w:webHidden/>
               </w:rPr>
-              <w:t>4</w:t>
+              <w:t>3</w:t>
             </w:r>
             <w:r>
               <w:rPr>
@@ -541,7 +541,7 @@
         </w:p>
         <w:p>
           <w:pPr>
-            <w:pStyle w:val="Inhopg2"/>
+            <w:pStyle w:val="TOC2"/>
             <w:tabs>
               <w:tab w:val="right" w:leader="dot" w:pos="9350"/>
             </w:tabs>
@@ -554,7 +554,7 @@
               <w:szCs w:val="24"/>
             </w:rPr>
           </w:pPr>
-          <w:hyperlink w:anchor="_Toc190944220" w:history="1">
+          <w:hyperlink w:anchor="_Toc190953969" w:history="1">
             <w:r>
               <w:rPr>
                 <w:rStyle w:val="Hyperlink"/>
@@ -582,7 +582,7 @@
                 <w:noProof/>
                 <w:webHidden/>
               </w:rPr>
-              <w:instrText xml:space="preserve"> PAGEREF _Toc190944220 \h </w:instrText>
+              <w:instrText xml:space="preserve"> PAGEREF _Toc190953969 \h </w:instrText>
             </w:r>
             <w:r>
               <w:rPr>
@@ -615,7 +615,7 @@
         </w:p>
         <w:p>
           <w:pPr>
-            <w:pStyle w:val="Inhopg1"/>
+            <w:pStyle w:val="TOC1"/>
             <w:tabs>
               <w:tab w:val="right" w:leader="dot" w:pos="9350"/>
             </w:tabs>
@@ -628,7 +628,7 @@
               <w:noProof/>
             </w:rPr>
           </w:pPr>
-          <w:hyperlink w:anchor="_Toc190944221" w:history="1">
+          <w:hyperlink w:anchor="_Toc190953970" w:history="1">
             <w:r>
               <w:rPr>
                 <w:rStyle w:val="Hyperlink"/>
@@ -656,7 +656,7 @@
                 <w:noProof/>
                 <w:webHidden/>
               </w:rPr>
-              <w:instrText xml:space="preserve"> PAGEREF _Toc190944221 \h </w:instrText>
+              <w:instrText xml:space="preserve"> PAGEREF _Toc190953970 \h </w:instrText>
             </w:r>
             <w:r>
               <w:rPr>
@@ -689,7 +689,7 @@
         </w:p>
         <w:p>
           <w:pPr>
-            <w:pStyle w:val="Inhopg1"/>
+            <w:pStyle w:val="TOC1"/>
             <w:tabs>
               <w:tab w:val="right" w:leader="dot" w:pos="9350"/>
             </w:tabs>
@@ -702,7 +702,7 @@
               <w:noProof/>
             </w:rPr>
           </w:pPr>
-          <w:hyperlink w:anchor="_Toc190944222" w:history="1">
+          <w:hyperlink w:anchor="_Toc190953971" w:history="1">
             <w:r>
               <w:rPr>
                 <w:rStyle w:val="Hyperlink"/>
@@ -730,7 +730,7 @@
                 <w:noProof/>
                 <w:webHidden/>
               </w:rPr>
-              <w:instrText xml:space="preserve"> PAGEREF _Toc190944222 \h </w:instrText>
+              <w:instrText xml:space="preserve"> PAGEREF _Toc190953971 \h </w:instrText>
             </w:r>
             <w:r>
               <w:rPr>
@@ -763,7 +763,7 @@
         </w:p>
         <w:p>
           <w:pPr>
-            <w:pStyle w:val="Inhopg2"/>
+            <w:pStyle w:val="TOC2"/>
             <w:tabs>
               <w:tab w:val="right" w:leader="dot" w:pos="9350"/>
             </w:tabs>
@@ -776,14 +776,14 @@
               <w:szCs w:val="24"/>
             </w:rPr>
           </w:pPr>
-          <w:hyperlink w:anchor="_Toc190944223" w:history="1">
+          <w:hyperlink w:anchor="_Toc190953972" w:history="1">
             <w:r>
               <w:rPr>
                 <w:rStyle w:val="Hyperlink"/>
                 <w:noProof/>
                 <w:lang w:val="nl-NL"/>
               </w:rPr>
-              <w:t>Afbakening en randvoorwaarden</w:t>
+              <w:t>Scope en randvoorwaarden</w:t>
             </w:r>
             <w:r>
               <w:rPr>
@@ -804,7 +804,7 @@
                 <w:noProof/>
                 <w:webHidden/>
               </w:rPr>
-              <w:instrText xml:space="preserve"> PAGEREF _Toc190944223 \h </w:instrText>
+              <w:instrText xml:space="preserve"> PAGEREF _Toc190953972 \h </w:instrText>
             </w:r>
             <w:r>
               <w:rPr>
@@ -837,7 +837,7 @@
         </w:p>
         <w:p>
           <w:pPr>
-            <w:pStyle w:val="Inhopg2"/>
+            <w:pStyle w:val="TOC2"/>
             <w:tabs>
               <w:tab w:val="right" w:leader="dot" w:pos="9350"/>
             </w:tabs>
@@ -850,7 +850,7 @@
               <w:szCs w:val="24"/>
             </w:rPr>
           </w:pPr>
-          <w:hyperlink w:anchor="_Toc190944224" w:history="1">
+          <w:hyperlink w:anchor="_Toc190953973" w:history="1">
             <w:r>
               <w:rPr>
                 <w:rStyle w:val="Hyperlink"/>
@@ -878,7 +878,7 @@
                 <w:noProof/>
                 <w:webHidden/>
               </w:rPr>
-              <w:instrText xml:space="preserve"> PAGEREF _Toc190944224 \h </w:instrText>
+              <w:instrText xml:space="preserve"> PAGEREF _Toc190953973 \h </w:instrText>
             </w:r>
             <w:r>
               <w:rPr>
@@ -911,7 +911,7 @@
         </w:p>
         <w:p>
           <w:pPr>
-            <w:pStyle w:val="Inhopg1"/>
+            <w:pStyle w:val="TOC1"/>
             <w:tabs>
               <w:tab w:val="right" w:leader="dot" w:pos="9350"/>
             </w:tabs>
@@ -924,7 +924,7 @@
               <w:noProof/>
             </w:rPr>
           </w:pPr>
-          <w:hyperlink w:anchor="_Toc190944225" w:history="1">
+          <w:hyperlink w:anchor="_Toc190953974" w:history="1">
             <w:r>
               <w:rPr>
                 <w:rStyle w:val="Hyperlink"/>
@@ -952,7 +952,7 @@
                 <w:noProof/>
                 <w:webHidden/>
               </w:rPr>
-              <w:instrText xml:space="preserve"> PAGEREF _Toc190944225 \h </w:instrText>
+              <w:instrText xml:space="preserve"> PAGEREF _Toc190953974 \h </w:instrText>
             </w:r>
             <w:r>
               <w:rPr>
@@ -972,7 +972,7 @@
                 <w:noProof/>
                 <w:webHidden/>
               </w:rPr>
-              <w:t>6</w:t>
+              <w:t>5</w:t>
             </w:r>
             <w:r>
               <w:rPr>
@@ -985,7 +985,7 @@
         </w:p>
         <w:p>
           <w:pPr>
-            <w:pStyle w:val="Inhopg2"/>
+            <w:pStyle w:val="TOC2"/>
             <w:tabs>
               <w:tab w:val="right" w:leader="dot" w:pos="9350"/>
             </w:tabs>
@@ -998,7 +998,7 @@
               <w:szCs w:val="24"/>
             </w:rPr>
           </w:pPr>
-          <w:hyperlink w:anchor="_Toc190944226" w:history="1">
+          <w:hyperlink w:anchor="_Toc190953975" w:history="1">
             <w:r>
               <w:rPr>
                 <w:rStyle w:val="Hyperlink"/>
@@ -1026,7 +1026,7 @@
                 <w:noProof/>
                 <w:webHidden/>
               </w:rPr>
-              <w:instrText xml:space="preserve"> PAGEREF _Toc190944226 \h </w:instrText>
+              <w:instrText xml:space="preserve"> PAGEREF _Toc190953975 \h </w:instrText>
             </w:r>
             <w:r>
               <w:rPr>
@@ -1046,7 +1046,7 @@
                 <w:noProof/>
                 <w:webHidden/>
               </w:rPr>
-              <w:t>6</w:t>
+              <w:t>5</w:t>
             </w:r>
             <w:r>
               <w:rPr>
@@ -1059,7 +1059,7 @@
         </w:p>
         <w:p>
           <w:pPr>
-            <w:pStyle w:val="Inhopg2"/>
+            <w:pStyle w:val="TOC2"/>
             <w:tabs>
               <w:tab w:val="right" w:leader="dot" w:pos="9350"/>
             </w:tabs>
@@ -1072,7 +1072,7 @@
               <w:szCs w:val="24"/>
             </w:rPr>
           </w:pPr>
-          <w:hyperlink w:anchor="_Toc190944227" w:history="1">
+          <w:hyperlink w:anchor="_Toc190953976" w:history="1">
             <w:r>
               <w:rPr>
                 <w:rStyle w:val="Hyperlink"/>
@@ -1100,7 +1100,7 @@
                 <w:noProof/>
                 <w:webHidden/>
               </w:rPr>
-              <w:instrText xml:space="preserve"> PAGEREF _Toc190944227 \h </w:instrText>
+              <w:instrText xml:space="preserve"> PAGEREF _Toc190953976 \h </w:instrText>
             </w:r>
             <w:r>
               <w:rPr>
@@ -1133,7 +1133,7 @@
         </w:p>
         <w:p>
           <w:pPr>
-            <w:pStyle w:val="Inhopg2"/>
+            <w:pStyle w:val="TOC2"/>
             <w:tabs>
               <w:tab w:val="right" w:leader="dot" w:pos="9350"/>
             </w:tabs>
@@ -1146,7 +1146,7 @@
               <w:szCs w:val="24"/>
             </w:rPr>
           </w:pPr>
-          <w:hyperlink w:anchor="_Toc190944228" w:history="1">
+          <w:hyperlink w:anchor="_Toc190953977" w:history="1">
             <w:r>
               <w:rPr>
                 <w:rStyle w:val="Hyperlink"/>
@@ -1174,7 +1174,7 @@
                 <w:noProof/>
                 <w:webHidden/>
               </w:rPr>
-              <w:instrText xml:space="preserve"> PAGEREF _Toc190944228 \h </w:instrText>
+              <w:instrText xml:space="preserve"> PAGEREF _Toc190953977 \h </w:instrText>
             </w:r>
             <w:r>
               <w:rPr>
@@ -1207,7 +1207,7 @@
         </w:p>
         <w:p>
           <w:pPr>
-            <w:pStyle w:val="Inhopg1"/>
+            <w:pStyle w:val="TOC1"/>
             <w:tabs>
               <w:tab w:val="right" w:leader="dot" w:pos="9350"/>
             </w:tabs>
@@ -1220,7 +1220,7 @@
               <w:noProof/>
             </w:rPr>
           </w:pPr>
-          <w:hyperlink w:anchor="_Toc190944229" w:history="1">
+          <w:hyperlink w:anchor="_Toc190953978" w:history="1">
             <w:r>
               <w:rPr>
                 <w:rStyle w:val="Hyperlink"/>
@@ -1248,7 +1248,7 @@
                 <w:noProof/>
                 <w:webHidden/>
               </w:rPr>
-              <w:instrText xml:space="preserve"> PAGEREF _Toc190944229 \h </w:instrText>
+              <w:instrText xml:space="preserve"> PAGEREF _Toc190953978 \h </w:instrText>
             </w:r>
             <w:r>
               <w:rPr>
@@ -1281,7 +1281,81 @@
         </w:p>
         <w:p>
           <w:pPr>
-            <w:pStyle w:val="Inhopg2"/>
+            <w:pStyle w:val="TOC1"/>
+            <w:tabs>
+              <w:tab w:val="right" w:leader="dot" w:pos="9350"/>
+            </w:tabs>
+            <w:rPr>
+              <w:rFonts w:eastAsiaTheme="minorEastAsia"/>
+              <w:b w:val="0"/>
+              <w:bCs w:val="0"/>
+              <w:i w:val="0"/>
+              <w:iCs w:val="0"/>
+              <w:noProof/>
+            </w:rPr>
+          </w:pPr>
+          <w:hyperlink w:anchor="_Toc190953979" w:history="1">
+            <w:r>
+              <w:rPr>
+                <w:rStyle w:val="Hyperlink"/>
+                <w:noProof/>
+                <w:lang w:val="nl-NL"/>
+              </w:rPr>
+              <w:t>Risicoanalyse</w:t>
+            </w:r>
+            <w:r>
+              <w:rPr>
+                <w:noProof/>
+                <w:webHidden/>
+              </w:rPr>
+              <w:tab/>
+            </w:r>
+            <w:r>
+              <w:rPr>
+                <w:noProof/>
+                <w:webHidden/>
+              </w:rPr>
+              <w:fldChar w:fldCharType="begin"/>
+            </w:r>
+            <w:r>
+              <w:rPr>
+                <w:noProof/>
+                <w:webHidden/>
+              </w:rPr>
+              <w:instrText xml:space="preserve"> PAGEREF _Toc190953979 \h </w:instrText>
+            </w:r>
+            <w:r>
+              <w:rPr>
+                <w:noProof/>
+                <w:webHidden/>
+              </w:rPr>
+            </w:r>
+            <w:r>
+              <w:rPr>
+                <w:noProof/>
+                <w:webHidden/>
+              </w:rPr>
+              <w:fldChar w:fldCharType="separate"/>
+            </w:r>
+            <w:r>
+              <w:rPr>
+                <w:noProof/>
+                <w:webHidden/>
+              </w:rPr>
+              <w:t>7</w:t>
+            </w:r>
+            <w:r>
+              <w:rPr>
+                <w:noProof/>
+                <w:webHidden/>
+              </w:rPr>
+              <w:fldChar w:fldCharType="end"/>
+            </w:r>
+          </w:hyperlink>
+        </w:p>
+        <w:p>
+          <w:pPr>
+            <w:pStyle w:val="TOC2"/>
             <w:tabs>
               <w:tab w:val="right" w:leader="dot" w:pos="9350"/>
             </w:tabs>
@@ -1294,14 +1368,14 @@
               <w:szCs w:val="24"/>
             </w:rPr>
           </w:pPr>
-          <w:hyperlink w:anchor="_Toc190944230" w:history="1">
+          <w:hyperlink w:anchor="_Toc190953980" w:history="1">
             <w:r>
               <w:rPr>
                 <w:rStyle w:val="Hyperlink"/>
                 <w:noProof/>
                 <w:lang w:val="nl-NL"/>
               </w:rPr>
-              <w:t>Tussentijdse evaluaties</w:t>
+              <w:t>Identificatie van risico’s</w:t>
             </w:r>
             <w:r>
               <w:rPr>
@@ -1322,7 +1396,7 @@
                 <w:noProof/>
                 <w:webHidden/>
               </w:rPr>
-              <w:instrText xml:space="preserve"> PAGEREF _Toc190944230 \h </w:instrText>
+              <w:instrText xml:space="preserve"> PAGEREF _Toc190953980 \h </w:instrText>
             </w:r>
             <w:r>
               <w:rPr>
@@ -1355,7 +1429,81 @@
         </w:p>
         <w:p>
           <w:pPr>
-            <w:pStyle w:val="Inhopg1"/>
+            <w:pStyle w:val="TOC2"/>
+            <w:tabs>
+              <w:tab w:val="right" w:leader="dot" w:pos="9350"/>
+            </w:tabs>
+            <w:rPr>
+              <w:rFonts w:eastAsiaTheme="minorEastAsia"/>
+              <w:b w:val="0"/>
+              <w:bCs w:val="0"/>
+              <w:noProof/>
+              <w:sz w:val="24"/>
+              <w:szCs w:val="24"/>
+            </w:rPr>
+          </w:pPr>
+          <w:hyperlink w:anchor="_Toc190953981" w:history="1">
+            <w:r>
+              <w:rPr>
+                <w:rStyle w:val="Hyperlink"/>
+                <w:noProof/>
+                <w:lang w:val="nl-NL"/>
+              </w:rPr>
+              <w:t>Maatregelen</w:t>
+            </w:r>
+            <w:r>
+              <w:rPr>
+                <w:noProof/>
+                <w:webHidden/>
+              </w:rPr>
+              <w:tab/>
+            </w:r>
+            <w:r>
+              <w:rPr>
+                <w:noProof/>
+                <w:webHidden/>
+              </w:rPr>
+              <w:fldChar w:fldCharType="begin"/>
+            </w:r>
+            <w:r>
+              <w:rPr>
+                <w:noProof/>
+                <w:webHidden/>
+              </w:rPr>
+              <w:instrText xml:space="preserve"> PAGEREF _Toc190953981 \h </w:instrText>
+            </w:r>
+            <w:r>
+              <w:rPr>
+                <w:noProof/>
+                <w:webHidden/>
+              </w:rPr>
+            </w:r>
+            <w:r>
+              <w:rPr>
+                <w:noProof/>
+                <w:webHidden/>
+              </w:rPr>
+              <w:fldChar w:fldCharType="separate"/>
+            </w:r>
+            <w:r>
+              <w:rPr>
+                <w:noProof/>
+                <w:webHidden/>
+              </w:rPr>
+              <w:t>7</w:t>
+            </w:r>
+            <w:r>
+              <w:rPr>
+                <w:noProof/>
+                <w:webHidden/>
+              </w:rPr>
+              <w:fldChar w:fldCharType="end"/>
+            </w:r>
+          </w:hyperlink>
+        </w:p>
+        <w:p>
+          <w:pPr>
+            <w:pStyle w:val="TOC1"/>
             <w:tabs>
               <w:tab w:val="right" w:leader="dot" w:pos="9350"/>
             </w:tabs>
@@ -1368,14 +1516,14 @@
               <w:noProof/>
             </w:rPr>
           </w:pPr>
-          <w:hyperlink w:anchor="_Toc190944231" w:history="1">
+          <w:hyperlink w:anchor="_Toc190953982" w:history="1">
             <w:r>
               <w:rPr>
                 <w:rStyle w:val="Hyperlink"/>
                 <w:noProof/>
                 <w:lang w:val="nl-NL"/>
               </w:rPr>
-              <w:t>Risicoanalyse</w:t>
+              <w:t>Datamanagement en ethische aspecten</w:t>
             </w:r>
             <w:r>
               <w:rPr>
@@ -1396,7 +1544,7 @@
                 <w:noProof/>
                 <w:webHidden/>
               </w:rPr>
-              <w:instrText xml:space="preserve"> PAGEREF _Toc190944231 \h </w:instrText>
+              <w:instrText xml:space="preserve"> PAGEREF _Toc190953982 \h </w:instrText>
             </w:r>
             <w:r>
               <w:rPr>
@@ -1429,7 +1577,7 @@
         </w:p>
         <w:p>
           <w:pPr>
-            <w:pStyle w:val="Inhopg2"/>
+            <w:pStyle w:val="TOC2"/>
             <w:tabs>
               <w:tab w:val="right" w:leader="dot" w:pos="9350"/>
             </w:tabs>
@@ -1442,14 +1590,14 @@
               <w:szCs w:val="24"/>
             </w:rPr>
           </w:pPr>
-          <w:hyperlink w:anchor="_Toc190944232" w:history="1">
+          <w:hyperlink w:anchor="_Toc190953983" w:history="1">
             <w:r>
               <w:rPr>
                 <w:rStyle w:val="Hyperlink"/>
                 <w:noProof/>
                 <w:lang w:val="nl-NL"/>
               </w:rPr>
-              <w:t>Identificatie van risico’s</w:t>
+              <w:t>Datamanagement plan</w:t>
             </w:r>
             <w:r>
               <w:rPr>
@@ -1470,7 +1618,7 @@
                 <w:noProof/>
                 <w:webHidden/>
               </w:rPr>
-              <w:instrText xml:space="preserve"> PAGEREF _Toc190944232 \h </w:instrText>
+              <w:instrText xml:space="preserve"> PAGEREF _Toc190953983 \h </w:instrText>
             </w:r>
             <w:r>
               <w:rPr>
@@ -1503,7 +1651,7 @@
         </w:p>
         <w:p>
           <w:pPr>
-            <w:pStyle w:val="Inhopg2"/>
+            <w:pStyle w:val="TOC2"/>
             <w:tabs>
               <w:tab w:val="right" w:leader="dot" w:pos="9350"/>
             </w:tabs>
@@ -1516,14 +1664,14 @@
               <w:szCs w:val="24"/>
             </w:rPr>
           </w:pPr>
-          <w:hyperlink w:anchor="_Toc190944233" w:history="1">
+          <w:hyperlink w:anchor="_Toc190953984" w:history="1">
             <w:r>
               <w:rPr>
                 <w:rStyle w:val="Hyperlink"/>
                 <w:noProof/>
                 <w:lang w:val="nl-NL"/>
               </w:rPr>
-              <w:t>Maatregelen</w:t>
+              <w:t>Privacy &amp; AVG</w:t>
             </w:r>
             <w:r>
               <w:rPr>
@@ -1544,7 +1692,7 @@
                 <w:noProof/>
                 <w:webHidden/>
               </w:rPr>
-              <w:instrText xml:space="preserve"> PAGEREF _Toc190944233 \h </w:instrText>
+              <w:instrText xml:space="preserve"> PAGEREF _Toc190953984 \h </w:instrText>
             </w:r>
             <w:r>
               <w:rPr>
@@ -1577,7 +1725,81 @@
         </w:p>
         <w:p>
           <w:pPr>
-            <w:pStyle w:val="Inhopg1"/>
+            <w:pStyle w:val="TOC2"/>
+            <w:tabs>
+              <w:tab w:val="right" w:leader="dot" w:pos="9350"/>
+            </w:tabs>
+            <w:rPr>
+              <w:rFonts w:eastAsiaTheme="minorEastAsia"/>
+              <w:b w:val="0"/>
+              <w:bCs w:val="0"/>
+              <w:noProof/>
+              <w:sz w:val="24"/>
+              <w:szCs w:val="24"/>
+            </w:rPr>
+          </w:pPr>
+          <w:hyperlink w:anchor="_Toc190953985" w:history="1">
+            <w:r>
+              <w:rPr>
+                <w:rStyle w:val="Hyperlink"/>
+                <w:noProof/>
+                <w:lang w:val="nl-NL"/>
+              </w:rPr>
+              <w:t>Ethische overwegingen</w:t>
+            </w:r>
+            <w:r>
+              <w:rPr>
+                <w:noProof/>
+                <w:webHidden/>
+              </w:rPr>
+              <w:tab/>
+            </w:r>
+            <w:r>
+              <w:rPr>
+                <w:noProof/>
+                <w:webHidden/>
+              </w:rPr>
+              <w:fldChar w:fldCharType="begin"/>
+            </w:r>
+            <w:r>
+              <w:rPr>
+                <w:noProof/>
+                <w:webHidden/>
+              </w:rPr>
+              <w:instrText xml:space="preserve"> PAGEREF _Toc190953985 \h </w:instrText>
+            </w:r>
+            <w:r>
+              <w:rPr>
+                <w:noProof/>
+                <w:webHidden/>
+              </w:rPr>
+            </w:r>
+            <w:r>
+              <w:rPr>
+                <w:noProof/>
+                <w:webHidden/>
+              </w:rPr>
+              <w:fldChar w:fldCharType="separate"/>
+            </w:r>
+            <w:r>
+              <w:rPr>
+                <w:noProof/>
+                <w:webHidden/>
+              </w:rPr>
+              <w:t>8</w:t>
+            </w:r>
+            <w:r>
+              <w:rPr>
+                <w:noProof/>
+                <w:webHidden/>
+              </w:rPr>
+              <w:fldChar w:fldCharType="end"/>
+            </w:r>
+          </w:hyperlink>
+        </w:p>
+        <w:p>
+          <w:pPr>
+            <w:pStyle w:val="TOC1"/>
             <w:tabs>
               <w:tab w:val="right" w:leader="dot" w:pos="9350"/>
             </w:tabs>
@@ -1590,14 +1812,14 @@
               <w:noProof/>
             </w:rPr>
           </w:pPr>
-          <w:hyperlink w:anchor="_Toc190944234" w:history="1">
+          <w:hyperlink w:anchor="_Toc190953986" w:history="1">
             <w:r>
               <w:rPr>
                 <w:rStyle w:val="Hyperlink"/>
                 <w:noProof/>
                 <w:lang w:val="nl-NL"/>
               </w:rPr>
-              <w:t>Datamanagement en ethische aspecten</w:t>
+              <w:t>Conclusie en verwachte resultaten</w:t>
             </w:r>
             <w:r>
               <w:rPr>
@@ -1618,7 +1840,7 @@
                 <w:noProof/>
                 <w:webHidden/>
               </w:rPr>
-              <w:instrText xml:space="preserve"> PAGEREF _Toc190944234 \h </w:instrText>
+              <w:instrText xml:space="preserve"> PAGEREF _Toc190953986 \h </w:instrText>
             </w:r>
             <w:r>
               <w:rPr>
@@ -1639,302 +1861,6 @@
                 <w:webHidden/>
               </w:rPr>
               <w:t>8</w:t>
-            </w:r>
-            <w:r>
-              <w:rPr>
-                <w:noProof/>
-                <w:webHidden/>
-              </w:rPr>
-              <w:fldChar w:fldCharType="end"/>
-            </w:r>
-          </w:hyperlink>
-        </w:p>
-        <w:p>
-          <w:pPr>
-            <w:pStyle w:val="Inhopg2"/>
-            <w:tabs>
-              <w:tab w:val="right" w:leader="dot" w:pos="9350"/>
-            </w:tabs>
-            <w:rPr>
-              <w:rFonts w:eastAsiaTheme="minorEastAsia"/>
-              <w:b w:val="0"/>
-              <w:bCs w:val="0"/>
-              <w:noProof/>
-              <w:sz w:val="24"/>
-              <w:szCs w:val="24"/>
-            </w:rPr>
-          </w:pPr>
-          <w:hyperlink w:anchor="_Toc190944235" w:history="1">
-            <w:r>
-              <w:rPr>
-                <w:rStyle w:val="Hyperlink"/>
-                <w:noProof/>
-                <w:lang w:val="nl-NL"/>
-              </w:rPr>
-              <w:t>Datamanagement plan</w:t>
-            </w:r>
-            <w:r>
-              <w:rPr>
-                <w:noProof/>
-                <w:webHidden/>
-              </w:rPr>
-              <w:tab/>
-            </w:r>
-            <w:r>
-              <w:rPr>
-                <w:noProof/>
-                <w:webHidden/>
-              </w:rPr>
-              <w:fldChar w:fldCharType="begin"/>
-            </w:r>
-            <w:r>
-              <w:rPr>
-                <w:noProof/>
-                <w:webHidden/>
-              </w:rPr>
-              <w:instrText xml:space="preserve"> PAGEREF _Toc190944235 \h </w:instrText>
-            </w:r>
-            <w:r>
-              <w:rPr>
-                <w:noProof/>
-                <w:webHidden/>
-              </w:rPr>
-            </w:r>
-            <w:r>
-              <w:rPr>
-                <w:noProof/>
-                <w:webHidden/>
-              </w:rPr>
-              <w:fldChar w:fldCharType="separate"/>
-            </w:r>
-            <w:r>
-              <w:rPr>
-                <w:noProof/>
-                <w:webHidden/>
-              </w:rPr>
-              <w:t>8</w:t>
-            </w:r>
-            <w:r>
-              <w:rPr>
-                <w:noProof/>
-                <w:webHidden/>
-              </w:rPr>
-              <w:fldChar w:fldCharType="end"/>
-            </w:r>
-          </w:hyperlink>
-        </w:p>
-        <w:p>
-          <w:pPr>
-            <w:pStyle w:val="Inhopg2"/>
-            <w:tabs>
-              <w:tab w:val="right" w:leader="dot" w:pos="9350"/>
-            </w:tabs>
-            <w:rPr>
-              <w:rFonts w:eastAsiaTheme="minorEastAsia"/>
-              <w:b w:val="0"/>
-              <w:bCs w:val="0"/>
-              <w:noProof/>
-              <w:sz w:val="24"/>
-              <w:szCs w:val="24"/>
-            </w:rPr>
-          </w:pPr>
-          <w:hyperlink w:anchor="_Toc190944236" w:history="1">
-            <w:r>
-              <w:rPr>
-                <w:rStyle w:val="Hyperlink"/>
-                <w:noProof/>
-                <w:lang w:val="nl-NL"/>
-              </w:rPr>
-              <w:t>Privacy &amp; AVG</w:t>
-            </w:r>
-            <w:r>
-              <w:rPr>
-                <w:noProof/>
-                <w:webHidden/>
-              </w:rPr>
-              <w:tab/>
-            </w:r>
-            <w:r>
-              <w:rPr>
-                <w:noProof/>
-                <w:webHidden/>
-              </w:rPr>
-              <w:fldChar w:fldCharType="begin"/>
-            </w:r>
-            <w:r>
-              <w:rPr>
-                <w:noProof/>
-                <w:webHidden/>
-              </w:rPr>
-              <w:instrText xml:space="preserve"> PAGEREF _Toc190944236 \h </w:instrText>
-            </w:r>
-            <w:r>
-              <w:rPr>
-                <w:noProof/>
-                <w:webHidden/>
-              </w:rPr>
-            </w:r>
-            <w:r>
-              <w:rPr>
-                <w:noProof/>
-                <w:webHidden/>
-              </w:rPr>
-              <w:fldChar w:fldCharType="separate"/>
-            </w:r>
-            <w:r>
-              <w:rPr>
-                <w:noProof/>
-                <w:webHidden/>
-              </w:rPr>
-              <w:t>8</w:t>
-            </w:r>
-            <w:r>
-              <w:rPr>
-                <w:noProof/>
-                <w:webHidden/>
-              </w:rPr>
-              <w:fldChar w:fldCharType="end"/>
-            </w:r>
-          </w:hyperlink>
-        </w:p>
-        <w:p>
-          <w:pPr>
-            <w:pStyle w:val="Inhopg2"/>
-            <w:tabs>
-              <w:tab w:val="right" w:leader="dot" w:pos="9350"/>
-            </w:tabs>
-            <w:rPr>
-              <w:rFonts w:eastAsiaTheme="minorEastAsia"/>
-              <w:b w:val="0"/>
-              <w:bCs w:val="0"/>
-              <w:noProof/>
-              <w:sz w:val="24"/>
-              <w:szCs w:val="24"/>
-            </w:rPr>
-          </w:pPr>
-          <w:hyperlink w:anchor="_Toc190944237" w:history="1">
-            <w:r>
-              <w:rPr>
-                <w:rStyle w:val="Hyperlink"/>
-                <w:noProof/>
-                <w:lang w:val="nl-NL"/>
-              </w:rPr>
-              <w:t>Ethische overwegingen</w:t>
-            </w:r>
-            <w:r>
-              <w:rPr>
-                <w:noProof/>
-                <w:webHidden/>
-              </w:rPr>
-              <w:tab/>
-            </w:r>
-            <w:r>
-              <w:rPr>
-                <w:noProof/>
-                <w:webHidden/>
-              </w:rPr>
-              <w:fldChar w:fldCharType="begin"/>
-            </w:r>
-            <w:r>
-              <w:rPr>
-                <w:noProof/>
-                <w:webHidden/>
-              </w:rPr>
-              <w:instrText xml:space="preserve"> PAGEREF _Toc190944237 \h </w:instrText>
-            </w:r>
-            <w:r>
-              <w:rPr>
-                <w:noProof/>
-                <w:webHidden/>
-              </w:rPr>
-            </w:r>
-            <w:r>
-              <w:rPr>
-                <w:noProof/>
-                <w:webHidden/>
-              </w:rPr>
-              <w:fldChar w:fldCharType="separate"/>
-            </w:r>
-            <w:r>
-              <w:rPr>
-                <w:noProof/>
-                <w:webHidden/>
-              </w:rPr>
-              <w:t>9</w:t>
-            </w:r>
-            <w:r>
-              <w:rPr>
-                <w:noProof/>
-                <w:webHidden/>
-              </w:rPr>
-              <w:fldChar w:fldCharType="end"/>
-            </w:r>
-          </w:hyperlink>
-        </w:p>
-        <w:p>
-          <w:pPr>
-            <w:pStyle w:val="Inhopg1"/>
-            <w:tabs>
-              <w:tab w:val="right" w:leader="dot" w:pos="9350"/>
-            </w:tabs>
-            <w:rPr>
-              <w:rFonts w:eastAsiaTheme="minorEastAsia"/>
-              <w:b w:val="0"/>
-              <w:bCs w:val="0"/>
-              <w:i w:val="0"/>
-              <w:iCs w:val="0"/>
-              <w:noProof/>
-            </w:rPr>
-          </w:pPr>
-          <w:hyperlink w:anchor="_Toc190944238" w:history="1">
-            <w:r>
-              <w:rPr>
-                <w:rStyle w:val="Hyperlink"/>
-                <w:noProof/>
-                <w:lang w:val="nl-NL"/>
-              </w:rPr>
-              <w:t>Conclusie en verwachte resultaten</w:t>
-            </w:r>
-            <w:r>
-              <w:rPr>
-                <w:noProof/>
-                <w:webHidden/>
-              </w:rPr>
-              <w:tab/>
-            </w:r>
-            <w:r>
-              <w:rPr>
-                <w:noProof/>
-                <w:webHidden/>
-              </w:rPr>
-              <w:fldChar w:fldCharType="begin"/>
-            </w:r>
-            <w:r>
-              <w:rPr>
-                <w:noProof/>
-                <w:webHidden/>
-              </w:rPr>
-              <w:instrText xml:space="preserve"> PAGEREF _Toc190944238 \h </w:instrText>
-            </w:r>
-            <w:r>
-              <w:rPr>
-                <w:noProof/>
-                <w:webHidden/>
-              </w:rPr>
-            </w:r>
-            <w:r>
-              <w:rPr>
-                <w:noProof/>
-                <w:webHidden/>
-              </w:rPr>
-              <w:fldChar w:fldCharType="separate"/>
-            </w:r>
-            <w:r>
-              <w:rPr>
-                <w:noProof/>
-                <w:webHidden/>
-              </w:rPr>
-              <w:t>9</w:t>
             </w:r>
             <w:r>
               <w:rPr>
@@ -1968,12 +1894,12 @@
     </w:p>
     <w:p>
       <w:pPr>
-        <w:pStyle w:val="Kop1"/>
-        <w:rPr>
-          <w:lang w:val="nl-NL"/>
-        </w:rPr>
-      </w:pPr>
-      <w:bookmarkStart w:id="0" w:name="_Toc190944216"/>
+        <w:pStyle w:val="Heading1"/>
+        <w:rPr>
+          <w:lang w:val="nl-NL"/>
+        </w:rPr>
+      </w:pPr>
+      <w:bookmarkStart w:id="0" w:name="_Toc190953965"/>
       <w:r>
         <w:rPr>
           <w:lang w:val="nl-NL"/>
@@ -1985,12 +1911,12 @@
     </w:p>
     <w:p>
       <w:pPr>
-        <w:pStyle w:val="Kop2"/>
-        <w:rPr>
-          <w:lang w:val="nl-NL"/>
-        </w:rPr>
-      </w:pPr>
-      <w:bookmarkStart w:id="1" w:name="_Toc190944217"/>
+        <w:pStyle w:val="Heading2"/>
+        <w:rPr>
+          <w:lang w:val="nl-NL"/>
+        </w:rPr>
+      </w:pPr>
+      <w:bookmarkStart w:id="1" w:name="_Toc190953966"/>
       <w:r>
         <w:rPr>
           <w:lang w:val="nl-NL"/>
@@ -2088,148 +2014,120 @@
         <w:rPr>
           <w:lang w:val="nl-NL"/>
         </w:rPr>
-        <w:t xml:space="preserve">: De Data </w:t>
+        <w:t xml:space="preserve">: De Data Science Research Group, geleid door Prof. L. </w:t>
       </w:r>
       <w:proofErr w:type="spellStart"/>
       <w:r>
         <w:rPr>
           <w:lang w:val="nl-NL"/>
         </w:rPr>
-        <w:t>Science</w:t>
+        <w:t>Stergioulas</w:t>
       </w:r>
       <w:proofErr w:type="spellEnd"/>
       <w:r>
         <w:rPr>
           <w:lang w:val="nl-NL"/>
         </w:rPr>
-        <w:t xml:space="preserve"> Research Group, geleid door Prof. L. </w:t>
+        <w:t xml:space="preserve"> (UNESCO Chair in AI en Data Science </w:t>
       </w:r>
       <w:proofErr w:type="spellStart"/>
       <w:r>
         <w:rPr>
           <w:lang w:val="nl-NL"/>
         </w:rPr>
-        <w:t>Stergioulas</w:t>
+        <w:t>for</w:t>
       </w:r>
       <w:proofErr w:type="spellEnd"/>
       <w:r>
         <w:rPr>
           <w:lang w:val="nl-NL"/>
         </w:rPr>
-        <w:t xml:space="preserve"> (UNESCO Chair in AI en Data </w:t>
-      </w:r>
-      <w:proofErr w:type="spellStart"/>
-      <w:r>
-        <w:rPr>
-          <w:lang w:val="nl-NL"/>
-        </w:rPr>
-        <w:t>Science</w:t>
-      </w:r>
-      <w:proofErr w:type="spellEnd"/>
+        <w:t xml:space="preserve"> Society), richt zich op projecten met een maatschappelijke impact. Het gebruik van NLP en LLM-technologie is een belangrijk speerpunt.</w:t>
+      </w:r>
+    </w:p>
+    <w:p>
+      <w:pPr>
+        <w:rPr>
+          <w:lang w:val="nl-NL"/>
+        </w:rPr>
+      </w:pPr>
+    </w:p>
+    <w:p>
+      <w:pPr>
+        <w:pStyle w:val="Heading2"/>
+        <w:rPr>
+          <w:lang w:val="nl-NL"/>
+        </w:rPr>
+      </w:pPr>
+      <w:bookmarkStart w:id="2" w:name="_Toc190953967"/>
+      <w:r>
+        <w:rPr>
+          <w:lang w:val="nl-NL"/>
+        </w:rPr>
+        <w:t>Probleemstelling</w:t>
+      </w:r>
+      <w:bookmarkEnd w:id="2"/>
+    </w:p>
+    <w:p>
+      <w:pPr>
+        <w:rPr>
+          <w:lang w:val="nl-NL"/>
+        </w:rPr>
+      </w:pPr>
+      <w:r>
+        <w:rPr>
+          <w:lang w:val="nl-NL"/>
+        </w:rPr>
+        <w:t xml:space="preserve">Burgers hebben weinig inzicht in de complexiteit van de energietransitie en de beleidsopties die voor hen </w:t>
+      </w:r>
+      <w:r>
+        <w:rPr>
+          <w:lang w:val="nl-NL"/>
+        </w:rPr>
+        <w:t>belangrijk</w:t>
+      </w:r>
+      <w:r>
+        <w:rPr>
+          <w:lang w:val="nl-NL"/>
+        </w:rPr>
+        <w:t xml:space="preserve"> zijn. Beleidsdocumenten zijn </w:t>
+      </w:r>
+      <w:r>
+        <w:rPr>
+          <w:lang w:val="nl-NL"/>
+        </w:rPr>
+        <w:t>vaak</w:t>
+      </w:r>
+      <w:r>
+        <w:rPr>
+          <w:lang w:val="nl-NL"/>
+        </w:rPr>
+        <w:t xml:space="preserve"> technisch en </w:t>
+      </w:r>
+      <w:r>
+        <w:rPr>
+          <w:lang w:val="nl-NL"/>
+        </w:rPr>
+        <w:t>onduidelijk</w:t>
+      </w:r>
+      <w:r>
+        <w:rPr>
+          <w:lang w:val="nl-NL"/>
+        </w:rPr>
+        <w:t xml:space="preserve"> geformuleerd, wat leidt tot</w:t>
+      </w:r>
+      <w:r>
+        <w:rPr>
+          <w:lang w:val="nl-NL"/>
+        </w:rPr>
+        <w:t xml:space="preserve"> dat</w:t>
+      </w:r>
       <w:r>
         <w:rPr>
           <w:lang w:val="nl-NL"/>
         </w:rPr>
         <w:t xml:space="preserve"> </w:t>
       </w:r>
-      <w:proofErr w:type="spellStart"/>
-      <w:r>
-        <w:rPr>
-          <w:lang w:val="nl-NL"/>
-        </w:rPr>
-        <w:t>for</w:t>
-      </w:r>
-      <w:proofErr w:type="spellEnd"/>
-      <w:r>
-        <w:rPr>
-          <w:lang w:val="nl-NL"/>
-        </w:rPr>
-        <w:t xml:space="preserve"> Society), richt zich op projecten met een maatschappelijke impact. Het gebruik van NLP en LLM-technologie is een belangrijk speerpunt.</w:t>
-      </w:r>
-    </w:p>
-    <w:p>
-      <w:pPr>
-        <w:rPr>
-          <w:lang w:val="nl-NL"/>
-        </w:rPr>
-      </w:pPr>
-    </w:p>
-    <w:p>
-      <w:pPr>
-        <w:pStyle w:val="Kop2"/>
-        <w:rPr>
-          <w:lang w:val="nl-NL"/>
-        </w:rPr>
-      </w:pPr>
-      <w:bookmarkStart w:id="2" w:name="_Toc190944218"/>
-      <w:r>
-        <w:rPr>
-          <w:lang w:val="nl-NL"/>
-        </w:rPr>
-        <w:t>Probleemstelling</w:t>
-      </w:r>
-      <w:bookmarkEnd w:id="2"/>
-    </w:p>
-    <w:p>
-      <w:pPr>
-        <w:rPr>
-          <w:lang w:val="nl-NL"/>
-        </w:rPr>
-      </w:pPr>
-      <w:r>
-        <w:rPr>
-          <w:lang w:val="nl-NL"/>
-        </w:rPr>
-        <w:t xml:space="preserve">Burgers hebben weinig inzicht in de complexiteit van de energietransitie en de beleidsopties die voor hen </w:t>
-      </w:r>
-      <w:r>
-        <w:rPr>
-          <w:lang w:val="nl-NL"/>
-        </w:rPr>
-        <w:t>belangrijk</w:t>
-      </w:r>
-      <w:r>
-        <w:rPr>
-          <w:lang w:val="nl-NL"/>
-        </w:rPr>
-        <w:t xml:space="preserve"> zijn. Beleidsdocumenten zijn </w:t>
-      </w:r>
-      <w:r>
-        <w:rPr>
-          <w:lang w:val="nl-NL"/>
-        </w:rPr>
-        <w:t>vaak</w:t>
-      </w:r>
-      <w:r>
-        <w:rPr>
-          <w:lang w:val="nl-NL"/>
-        </w:rPr>
-        <w:t xml:space="preserve"> technisch en </w:t>
-      </w:r>
-      <w:r>
-        <w:rPr>
-          <w:lang w:val="nl-NL"/>
-        </w:rPr>
-        <w:t>onduidelijk</w:t>
-      </w:r>
-      <w:r>
-        <w:rPr>
-          <w:lang w:val="nl-NL"/>
-        </w:rPr>
-        <w:t xml:space="preserve"> geformuleerd, wat leidt tot</w:t>
-      </w:r>
-      <w:r>
-        <w:rPr>
-          <w:lang w:val="nl-NL"/>
-        </w:rPr>
-        <w:t xml:space="preserve"> dat</w:t>
-      </w:r>
-      <w:r>
-        <w:rPr>
-          <w:lang w:val="nl-NL"/>
-        </w:rPr>
-        <w:t xml:space="preserve"> </w:t>
-      </w:r>
       <w:r>
         <w:rPr>
           <w:lang w:val="nl-NL"/>
@@ -2258,12 +2156,12 @@
     </w:p>
     <w:p>
       <w:pPr>
-        <w:pStyle w:val="Kop2"/>
-        <w:rPr>
-          <w:lang w:val="nl-NL"/>
-        </w:rPr>
-      </w:pPr>
-      <w:bookmarkStart w:id="3" w:name="_Toc190944219"/>
+        <w:pStyle w:val="Heading2"/>
+        <w:rPr>
+          <w:lang w:val="nl-NL"/>
+        </w:rPr>
+      </w:pPr>
+      <w:bookmarkStart w:id="3" w:name="_Toc190953968"/>
       <w:r>
         <w:rPr>
           <w:lang w:val="nl-NL"/>
@@ -2305,7 +2203,7 @@
     </w:p>
     <w:p>
       <w:pPr>
-        <w:pStyle w:val="Lijstalinea"/>
+        <w:pStyle w:val="ListParagraph"/>
         <w:numPr>
           <w:ilvl w:val="0"/>
           <w:numId w:val="1"/>
@@ -2323,7 +2221,7 @@
     </w:p>
     <w:p>
       <w:pPr>
-        <w:pStyle w:val="Lijstalinea"/>
+        <w:pStyle w:val="ListParagraph"/>
         <w:numPr>
           <w:ilvl w:val="1"/>
           <w:numId w:val="1"/>
@@ -2341,7 +2239,7 @@
     </w:p>
     <w:p>
       <w:pPr>
-        <w:pStyle w:val="Lijstalinea"/>
+        <w:pStyle w:val="ListParagraph"/>
         <w:numPr>
           <w:ilvl w:val="1"/>
           <w:numId w:val="1"/>
@@ -2399,7 +2297,7 @@
     </w:p>
     <w:p>
       <w:pPr>
-        <w:pStyle w:val="Lijstalinea"/>
+        <w:pStyle w:val="ListParagraph"/>
         <w:numPr>
           <w:ilvl w:val="1"/>
           <w:numId w:val="1"/>
@@ -2417,55 +2315,26 @@
     </w:p>
     <w:p>
       <w:pPr>
-        <w:pStyle w:val="Lijstalinea"/>
-        <w:numPr>
-          <w:ilvl w:val="1"/>
-          <w:numId w:val="1"/>
-        </w:numPr>
-        <w:rPr>
-          <w:highlight w:val="yellow"/>
-          <w:lang w:val="nl-NL"/>
-        </w:rPr>
-      </w:pPr>
-      <w:r>
-        <w:rPr>
-          <w:highlight w:val="yellow"/>
-          <w:lang w:val="nl-NL"/>
-        </w:rPr>
-        <w:t xml:space="preserve">Welke interface en user </w:t>
-      </w:r>
-      <w:proofErr w:type="spellStart"/>
-      <w:r>
-        <w:rPr>
-          <w:highlight w:val="yellow"/>
-          <w:lang w:val="nl-NL"/>
-        </w:rPr>
-        <w:t>experience</w:t>
-      </w:r>
-      <w:proofErr w:type="spellEnd"/>
-      <w:r>
-        <w:rPr>
-          <w:highlight w:val="yellow"/>
-          <w:lang w:val="nl-NL"/>
-        </w:rPr>
-        <w:t xml:space="preserve"> sluiten het beste aan bij de behoeften van burgers?</w:t>
-      </w:r>
-    </w:p>
-    <w:p>
-      <w:pPr>
-        <w:rPr>
-          <w:lang w:val="nl-NL"/>
-        </w:rPr>
-      </w:pPr>
-    </w:p>
-    <w:p>
-      <w:pPr>
-        <w:pStyle w:val="Kop2"/>
-        <w:rPr>
-          <w:lang w:val="nl-NL"/>
-        </w:rPr>
-      </w:pPr>
-      <w:bookmarkStart w:id="4" w:name="_Toc190944220"/>
+        <w:rPr>
+          <w:lang w:val="nl-NL"/>
+        </w:rPr>
+      </w:pPr>
+    </w:p>
+    <w:p>
+      <w:pPr>
+        <w:rPr>
+          <w:lang w:val="nl-NL"/>
+        </w:rPr>
+      </w:pPr>
+    </w:p>
+    <w:p>
+      <w:pPr>
+        <w:pStyle w:val="Heading2"/>
+        <w:rPr>
+          <w:lang w:val="nl-NL"/>
+        </w:rPr>
+      </w:pPr>
+      <w:bookmarkStart w:id="4" w:name="_Toc190953969"/>
       <w:r>
         <w:rPr>
           <w:lang w:val="nl-NL"/>
@@ -2489,73 +2358,115 @@
     </w:p>
     <w:p>
       <w:pPr>
-        <w:pStyle w:val="Lijstalinea"/>
+        <w:pStyle w:val="ListParagraph"/>
         <w:numPr>
           <w:ilvl w:val="0"/>
           <w:numId w:val="1"/>
         </w:numPr>
         <w:rPr>
-          <w:highlight w:val="yellow"/>
-          <w:lang w:val="nl-NL"/>
-        </w:rPr>
-      </w:pPr>
-      <w:r>
-        <w:rPr>
-          <w:highlight w:val="yellow"/>
-          <w:lang w:val="nl-NL"/>
-        </w:rPr>
-        <w:t>Maatschappelijk: Verhoogde bewustwording en burgerparticipatie dragen bij aan de democratisering van de energietransitie.</w:t>
-      </w:r>
-    </w:p>
-    <w:p>
-      <w:pPr>
-        <w:pStyle w:val="Lijstalinea"/>
+          <w:lang w:val="nl-NL"/>
+        </w:rPr>
+      </w:pPr>
+      <w:r>
+        <w:rPr>
+          <w:lang w:val="nl-NL"/>
+        </w:rPr>
+        <w:t xml:space="preserve">Maatschappelijk: </w:t>
+      </w:r>
+      <w:r>
+        <w:rPr>
+          <w:lang w:val="nl-NL"/>
+        </w:rPr>
+        <w:t>Zorgt voor</w:t>
+      </w:r>
+      <w:r>
+        <w:rPr>
+          <w:lang w:val="nl-NL"/>
+        </w:rPr>
+        <w:t xml:space="preserve"> bewustwording en </w:t>
+      </w:r>
+      <w:r>
+        <w:rPr>
+          <w:lang w:val="nl-NL"/>
+        </w:rPr>
+        <w:t>dat meer burgers zullen meedoen</w:t>
+      </w:r>
+      <w:r>
+        <w:rPr>
+          <w:lang w:val="nl-NL"/>
+        </w:rPr>
+        <w:t xml:space="preserve"> </w:t>
+      </w:r>
+      <w:r>
+        <w:rPr>
+          <w:lang w:val="nl-NL"/>
+        </w:rPr>
+        <w:t xml:space="preserve">aan </w:t>
+      </w:r>
+      <w:r>
+        <w:rPr>
+          <w:lang w:val="nl-NL"/>
+        </w:rPr>
+        <w:t>de energietransitie.</w:t>
+      </w:r>
+    </w:p>
+    <w:p>
+      <w:pPr>
+        <w:pStyle w:val="ListParagraph"/>
         <w:numPr>
           <w:ilvl w:val="0"/>
           <w:numId w:val="1"/>
         </w:numPr>
         <w:rPr>
-          <w:highlight w:val="yellow"/>
-          <w:lang w:val="nl-NL"/>
-        </w:rPr>
-      </w:pPr>
-      <w:r>
-        <w:rPr>
-          <w:highlight w:val="yellow"/>
-          <w:lang w:val="nl-NL"/>
-        </w:rPr>
-        <w:t xml:space="preserve">Economisch: Betere informatievoorziening kan leiden tot snellere </w:t>
-      </w:r>
-      <w:r>
-        <w:rPr>
-          <w:highlight w:val="yellow"/>
-          <w:lang w:val="nl-NL"/>
-        </w:rPr>
-        <w:t>opname</w:t>
-      </w:r>
-      <w:r>
-        <w:rPr>
-          <w:highlight w:val="yellow"/>
-          <w:lang w:val="nl-NL"/>
-        </w:rPr>
-        <w:t xml:space="preserve"> van duurzame oplossingen en daarmee bijdragen aan klimaatdoelstellingen.</w:t>
-      </w:r>
-    </w:p>
-    <w:p>
-      <w:pPr>
-        <w:rPr>
-          <w:lang w:val="nl-NL"/>
-        </w:rPr>
-      </w:pPr>
-    </w:p>
-    <w:p>
-      <w:pPr>
-        <w:pStyle w:val="Kop1"/>
-        <w:rPr>
-          <w:lang w:val="nl-NL"/>
-        </w:rPr>
-      </w:pPr>
-      <w:bookmarkStart w:id="5" w:name="_Toc190944221"/>
+          <w:lang w:val="nl-NL"/>
+        </w:rPr>
+      </w:pPr>
+      <w:r>
+        <w:rPr>
+          <w:lang w:val="nl-NL"/>
+        </w:rPr>
+        <w:t xml:space="preserve">Economisch: </w:t>
+      </w:r>
+      <w:r>
+        <w:rPr>
+          <w:lang w:val="nl-NL"/>
+        </w:rPr>
+        <w:t>Makkelijkere toegang tot de juiste data</w:t>
+      </w:r>
+      <w:r>
+        <w:rPr>
+          <w:lang w:val="nl-NL"/>
+        </w:rPr>
+        <w:t xml:space="preserve"> kan leiden tot sneller</w:t>
+      </w:r>
+      <w:r>
+        <w:rPr>
+          <w:lang w:val="nl-NL"/>
+        </w:rPr>
+        <w:t xml:space="preserve"> gebruik </w:t>
+      </w:r>
+      <w:r>
+        <w:rPr>
+          <w:lang w:val="nl-NL"/>
+        </w:rPr>
+        <w:t>van duurzame oplossingen en daarmee bijdragen aan klimaatdoelstellingen.</w:t>
+      </w:r>
+    </w:p>
+    <w:p>
+      <w:pPr>
+        <w:rPr>
+          <w:lang w:val="nl-NL"/>
+        </w:rPr>
+      </w:pPr>
+    </w:p>
+    <w:p>
+      <w:pPr>
+        <w:pStyle w:val="Heading1"/>
+        <w:rPr>
+          <w:lang w:val="nl-NL"/>
+        </w:rPr>
+      </w:pPr>
+      <w:bookmarkStart w:id="5" w:name="_Toc190953970"/>
       <w:r>
         <w:rPr>
           <w:lang w:val="nl-NL"/>
@@ -2574,21 +2485,7 @@
         <w:rPr>
           <w:lang w:val="nl-NL"/>
         </w:rPr>
-        <w:t xml:space="preserve">De Haagse Hogeschool (THUAS), met ongeveer 2.000 medewerkers en een Data </w:t>
-      </w:r>
-      <w:proofErr w:type="spellStart"/>
-      <w:r>
-        <w:rPr>
-          <w:lang w:val="nl-NL"/>
-        </w:rPr>
-        <w:t>Science</w:t>
-      </w:r>
-      <w:proofErr w:type="spellEnd"/>
-      <w:r>
-        <w:rPr>
-          <w:lang w:val="nl-NL"/>
-        </w:rPr>
-        <w:t xml:space="preserve"> Research Group van 10 onderzoekers, </w:t>
+        <w:t xml:space="preserve">De Haagse Hogeschool (THUAS), met ongeveer 2.000 medewerkers en een Data Science Research Group van 10 onderzoekers, </w:t>
       </w:r>
       <w:r>
         <w:rPr>
@@ -2660,7 +2557,7 @@
     </w:p>
     <w:p>
       <w:pPr>
-        <w:pStyle w:val="Lijstalinea"/>
+        <w:pStyle w:val="ListParagraph"/>
         <w:numPr>
           <w:ilvl w:val="0"/>
           <w:numId w:val="14"/>
@@ -2699,14 +2596,12 @@
         </w:rPr>
         <w:t xml:space="preserve"> </w:t>
       </w:r>
-      <w:proofErr w:type="spellStart"/>
       <w:r>
         <w:rPr>
           <w:lang w:val="nl-NL"/>
         </w:rPr>
         <w:t>energietransitiebeleid</w:t>
       </w:r>
-      <w:proofErr w:type="spellEnd"/>
       <w:r>
         <w:rPr>
           <w:lang w:val="nl-NL"/>
@@ -2722,7 +2617,7 @@
     </w:p>
     <w:p>
       <w:pPr>
-        <w:pStyle w:val="Lijstalinea"/>
+        <w:pStyle w:val="ListParagraph"/>
         <w:numPr>
           <w:ilvl w:val="0"/>
           <w:numId w:val="14"/>
@@ -2740,74 +2635,63 @@
     </w:p>
     <w:p>
       <w:pPr>
-        <w:pStyle w:val="Lijstalinea"/>
-        <w:numPr>
-          <w:ilvl w:val="0"/>
-          <w:numId w:val="14"/>
-        </w:numPr>
+        <w:ind w:left="360"/>
         <w:rPr>
           <w:highlight w:val="yellow"/>
           <w:lang w:val="nl-NL"/>
         </w:rPr>
       </w:pPr>
-      <w:r>
-        <w:rPr>
-          <w:highlight w:val="yellow"/>
-          <w:lang w:val="nl-NL"/>
-        </w:rPr>
-        <w:t>Een evaluatie- en feedbackmechanisme om de output continu te verbeteren.</w:t>
-      </w:r>
-    </w:p>
-    <w:p>
-      <w:pPr>
-        <w:rPr>
-          <w:lang w:val="nl-NL"/>
-        </w:rPr>
-      </w:pPr>
-    </w:p>
-    <w:p>
-      <w:pPr>
-        <w:rPr>
-          <w:lang w:val="nl-NL"/>
-        </w:rPr>
-      </w:pPr>
-    </w:p>
-    <w:p>
-      <w:pPr>
-        <w:rPr>
-          <w:lang w:val="nl-NL"/>
-        </w:rPr>
-      </w:pPr>
-    </w:p>
-    <w:p>
-      <w:pPr>
-        <w:rPr>
-          <w:lang w:val="nl-NL"/>
-        </w:rPr>
-      </w:pPr>
-    </w:p>
-    <w:p>
-      <w:pPr>
-        <w:rPr>
-          <w:lang w:val="nl-NL"/>
-        </w:rPr>
-      </w:pPr>
-    </w:p>
-    <w:p>
-      <w:pPr>
-        <w:rPr>
-          <w:lang w:val="nl-NL"/>
-        </w:rPr>
-      </w:pPr>
-    </w:p>
-    <w:p>
-      <w:pPr>
-        <w:pStyle w:val="Kop1"/>
-        <w:rPr>
-          <w:lang w:val="nl-NL"/>
-        </w:rPr>
-      </w:pPr>
-      <w:bookmarkStart w:id="6" w:name="_Toc190944222"/>
+    </w:p>
+    <w:p>
+      <w:pPr>
+        <w:rPr>
+          <w:lang w:val="nl-NL"/>
+        </w:rPr>
+      </w:pPr>
+    </w:p>
+    <w:p>
+      <w:pPr>
+        <w:rPr>
+          <w:lang w:val="nl-NL"/>
+        </w:rPr>
+      </w:pPr>
+    </w:p>
+    <w:p>
+      <w:pPr>
+        <w:rPr>
+          <w:lang w:val="nl-NL"/>
+        </w:rPr>
+      </w:pPr>
+    </w:p>
+    <w:p>
+      <w:pPr>
+        <w:rPr>
+          <w:lang w:val="nl-NL"/>
+        </w:rPr>
+      </w:pPr>
+    </w:p>
+    <w:p>
+      <w:pPr>
+        <w:rPr>
+          <w:lang w:val="nl-NL"/>
+        </w:rPr>
+      </w:pPr>
+    </w:p>
+    <w:p>
+      <w:pPr>
+        <w:rPr>
+          <w:lang w:val="nl-NL"/>
+        </w:rPr>
+      </w:pPr>
+    </w:p>
+    <w:p>
+      <w:pPr>
+        <w:pStyle w:val="Heading1"/>
+        <w:rPr>
+          <w:lang w:val="nl-NL"/>
+        </w:rPr>
+      </w:pPr>
+      <w:bookmarkStart w:id="6" w:name="_Toc190953971"/>
       <w:r>
         <w:rPr>
           <w:lang w:val="nl-NL"/>
@@ -2819,12 +2703,12 @@
     </w:p>
     <w:p>
       <w:pPr>
-        <w:pStyle w:val="Kop2"/>
-        <w:rPr>
-          <w:lang w:val="nl-NL"/>
-        </w:rPr>
-      </w:pPr>
-      <w:bookmarkStart w:id="7" w:name="_Toc190944223"/>
+        <w:pStyle w:val="Heading2"/>
+        <w:rPr>
+          <w:lang w:val="nl-NL"/>
+        </w:rPr>
+      </w:pPr>
+      <w:bookmarkStart w:id="7" w:name="_Toc190953972"/>
       <w:r>
         <w:rPr>
           <w:lang w:val="nl-NL"/>
@@ -2899,7 +2783,7 @@
     </w:p>
     <w:p>
       <w:pPr>
-        <w:pStyle w:val="Lijstalinea"/>
+        <w:pStyle w:val="ListParagraph"/>
         <w:numPr>
           <w:ilvl w:val="0"/>
           <w:numId w:val="2"/>
@@ -2917,7 +2801,7 @@
     </w:p>
     <w:p>
       <w:pPr>
-        <w:pStyle w:val="Lijstalinea"/>
+        <w:pStyle w:val="ListParagraph"/>
         <w:numPr>
           <w:ilvl w:val="0"/>
           <w:numId w:val="2"/>
@@ -2935,7 +2819,7 @@
     </w:p>
     <w:p>
       <w:pPr>
-        <w:pStyle w:val="Lijstalinea"/>
+        <w:pStyle w:val="ListParagraph"/>
         <w:numPr>
           <w:ilvl w:val="0"/>
           <w:numId w:val="2"/>
@@ -2996,12 +2880,12 @@
     </w:p>
     <w:p>
       <w:pPr>
-        <w:pStyle w:val="Kop2"/>
-        <w:rPr>
-          <w:lang w:val="nl-NL"/>
-        </w:rPr>
-      </w:pPr>
-      <w:bookmarkStart w:id="8" w:name="_Toc190944224"/>
+        <w:pStyle w:val="Heading2"/>
+        <w:rPr>
+          <w:lang w:val="nl-NL"/>
+        </w:rPr>
+      </w:pPr>
+      <w:bookmarkStart w:id="8" w:name="_Toc190953973"/>
       <w:r>
         <w:rPr>
           <w:lang w:val="nl-NL"/>
@@ -3024,7 +2908,7 @@
     </w:p>
     <w:p>
       <w:pPr>
-        <w:pStyle w:val="Lijstalinea"/>
+        <w:pStyle w:val="ListParagraph"/>
         <w:numPr>
           <w:ilvl w:val="0"/>
           <w:numId w:val="3"/>
@@ -3049,26 +2933,12 @@
         <w:rPr>
           <w:lang w:val="nl-NL"/>
         </w:rPr>
-        <w:t xml:space="preserve"> gefinetuned op </w:t>
-      </w:r>
-      <w:proofErr w:type="spellStart"/>
-      <w:r>
-        <w:rPr>
-          <w:lang w:val="nl-NL"/>
-        </w:rPr>
-        <w:t>energietransitiebeleid</w:t>
-      </w:r>
-      <w:proofErr w:type="spellEnd"/>
-      <w:r>
-        <w:rPr>
-          <w:lang w:val="nl-NL"/>
-        </w:rPr>
-        <w:t>.</w:t>
-      </w:r>
-    </w:p>
-    <w:p>
-      <w:pPr>
-        <w:pStyle w:val="Lijstalinea"/>
+        <w:t xml:space="preserve"> gefinetuned op energietransitiebeleid.</w:t>
+      </w:r>
+    </w:p>
+    <w:p>
+      <w:pPr>
+        <w:pStyle w:val="ListParagraph"/>
         <w:numPr>
           <w:ilvl w:val="0"/>
           <w:numId w:val="3"/>
@@ -3144,7 +3014,7 @@
     </w:p>
     <w:p>
       <w:pPr>
-        <w:pStyle w:val="Lijstalinea"/>
+        <w:pStyle w:val="ListParagraph"/>
         <w:numPr>
           <w:ilvl w:val="0"/>
           <w:numId w:val="3"/>
@@ -3162,7 +3032,7 @@
     </w:p>
     <w:p>
       <w:pPr>
-        <w:pStyle w:val="Lijstalinea"/>
+        <w:pStyle w:val="ListParagraph"/>
         <w:numPr>
           <w:ilvl w:val="0"/>
           <w:numId w:val="3"/>
@@ -3199,12 +3069,12 @@
     </w:p>
     <w:p>
       <w:pPr>
-        <w:pStyle w:val="Kop1"/>
-        <w:rPr>
-          <w:lang w:val="nl-NL"/>
-        </w:rPr>
-      </w:pPr>
-      <w:bookmarkStart w:id="9" w:name="_Toc190944225"/>
+        <w:pStyle w:val="Heading1"/>
+        <w:rPr>
+          <w:lang w:val="nl-NL"/>
+        </w:rPr>
+      </w:pPr>
+      <w:bookmarkStart w:id="9" w:name="_Toc190953974"/>
       <w:r>
         <w:rPr>
           <w:lang w:val="nl-NL"/>
@@ -3227,12 +3097,12 @@
     </w:p>
     <w:p>
       <w:pPr>
-        <w:pStyle w:val="Kop2"/>
-        <w:rPr>
-          <w:lang w:val="nl-NL"/>
-        </w:rPr>
-      </w:pPr>
-      <w:bookmarkStart w:id="10" w:name="_Toc190944226"/>
+        <w:pStyle w:val="Heading2"/>
+        <w:rPr>
+          <w:lang w:val="nl-NL"/>
+        </w:rPr>
+      </w:pPr>
+      <w:bookmarkStart w:id="10" w:name="_Toc190953975"/>
       <w:r>
         <w:rPr>
           <w:lang w:val="nl-NL"/>
@@ -3243,7 +3113,7 @@
     </w:p>
     <w:p>
       <w:pPr>
-        <w:pStyle w:val="Lijstalinea"/>
+        <w:pStyle w:val="ListParagraph"/>
         <w:numPr>
           <w:ilvl w:val="0"/>
           <w:numId w:val="4"/>
@@ -3256,68 +3126,12 @@
         <w:rPr>
           <w:lang w:val="nl-NL"/>
         </w:rPr>
-        <w:t>Literatuurstudie: Bestaande AI/LLM-modellen (</w:t>
-      </w:r>
-      <w:proofErr w:type="spellStart"/>
-      <w:r>
-        <w:rPr>
-          <w:lang w:val="nl-NL"/>
-        </w:rPr>
-        <w:t>Hugging</w:t>
-      </w:r>
-      <w:proofErr w:type="spellEnd"/>
-      <w:r>
-        <w:rPr>
-          <w:lang w:val="nl-NL"/>
-        </w:rPr>
-        <w:t xml:space="preserve"> Face, </w:t>
-      </w:r>
-      <w:proofErr w:type="spellStart"/>
-      <w:r>
-        <w:rPr>
-          <w:lang w:val="nl-NL"/>
-        </w:rPr>
-        <w:t>OpenAI</w:t>
-      </w:r>
-      <w:proofErr w:type="spellEnd"/>
-      <w:r>
-        <w:rPr>
-          <w:lang w:val="nl-NL"/>
-        </w:rPr>
-        <w:t xml:space="preserve">), onderzoek naar </w:t>
-      </w:r>
-      <w:proofErr w:type="spellStart"/>
-      <w:r>
-        <w:rPr>
-          <w:lang w:val="nl-NL"/>
-        </w:rPr>
-        <w:t>text</w:t>
-      </w:r>
-      <w:proofErr w:type="spellEnd"/>
-      <w:r>
-        <w:rPr>
-          <w:lang w:val="nl-NL"/>
-        </w:rPr>
-        <w:t xml:space="preserve"> </w:t>
-      </w:r>
-      <w:proofErr w:type="spellStart"/>
-      <w:r>
-        <w:rPr>
-          <w:lang w:val="nl-NL"/>
-        </w:rPr>
-        <w:t>summarization</w:t>
-      </w:r>
-      <w:proofErr w:type="spellEnd"/>
-      <w:r>
-        <w:rPr>
-          <w:lang w:val="nl-NL"/>
-        </w:rPr>
-        <w:t>, bestaande overheidsinitiatieven.</w:t>
-      </w:r>
-    </w:p>
-    <w:p>
-      <w:pPr>
-        <w:pStyle w:val="Lijstalinea"/>
+        <w:t>Literatuurstudie: Bestaande AI/LLM-modellen (Hugging Face, OpenAI), onderzoek naar text summarization, bestaande overheidsinitiatieven.</w:t>
+      </w:r>
+    </w:p>
+    <w:p>
+      <w:pPr>
+        <w:pStyle w:val="ListParagraph"/>
         <w:numPr>
           <w:ilvl w:val="0"/>
           <w:numId w:val="4"/>
@@ -3341,16 +3155,31 @@
     </w:p>
     <w:p>
       <w:pPr>
-        <w:pStyle w:val="Kop2"/>
-        <w:rPr>
-          <w:lang w:val="nl-NL"/>
-        </w:rPr>
-      </w:pPr>
-      <w:bookmarkStart w:id="11" w:name="_Toc190944227"/>
-      <w:r>
-        <w:rPr>
-          <w:lang w:val="nl-NL"/>
-        </w:rPr>
+        <w:rPr>
+          <w:lang w:val="nl-NL"/>
+        </w:rPr>
+      </w:pPr>
+    </w:p>
+    <w:p>
+      <w:pPr>
+        <w:rPr>
+          <w:lang w:val="nl-NL"/>
+        </w:rPr>
+      </w:pPr>
+    </w:p>
+    <w:p>
+      <w:pPr>
+        <w:pStyle w:val="Heading2"/>
+        <w:rPr>
+          <w:lang w:val="nl-NL"/>
+        </w:rPr>
+      </w:pPr>
+      <w:bookmarkStart w:id="11" w:name="_Toc190953976"/>
+      <w:r>
+        <w:rPr>
+          <w:lang w:val="nl-NL"/>
+        </w:rPr>
+        <w:lastRenderedPageBreak/>
         <w:t xml:space="preserve">Data </w:t>
       </w:r>
       <w:r>
@@ -3381,7 +3210,7 @@
     </w:p>
     <w:p>
       <w:pPr>
-        <w:pStyle w:val="Lijstalinea"/>
+        <w:pStyle w:val="ListParagraph"/>
         <w:numPr>
           <w:ilvl w:val="0"/>
           <w:numId w:val="5"/>
@@ -3410,25 +3239,16 @@
           <w:lang w:val="nl-NL"/>
         </w:rPr>
       </w:pPr>
-    </w:p>
-    <w:p>
-      <w:pPr>
-        <w:ind w:left="360"/>
-        <w:rPr>
-          <w:lang w:val="nl-NL"/>
-        </w:rPr>
-      </w:pPr>
-      <w:r>
-        <w:rPr>
-          <w:lang w:val="nl-NL"/>
-        </w:rPr>
-        <w:lastRenderedPageBreak/>
+      <w:r>
+        <w:rPr>
+          <w:lang w:val="nl-NL"/>
+        </w:rPr>
         <w:t>Voorbewerking (NLP):</w:t>
       </w:r>
     </w:p>
     <w:p>
       <w:pPr>
-        <w:pStyle w:val="Lijstalinea"/>
+        <w:pStyle w:val="ListParagraph"/>
         <w:numPr>
           <w:ilvl w:val="0"/>
           <w:numId w:val="5"/>
@@ -3437,38 +3257,16 @@
           <w:lang w:val="nl-NL"/>
         </w:rPr>
       </w:pPr>
-      <w:proofErr w:type="spellStart"/>
-      <w:r>
-        <w:rPr>
-          <w:lang w:val="nl-NL"/>
-        </w:rPr>
-        <w:t>Tokenization</w:t>
-      </w:r>
-      <w:proofErr w:type="spellEnd"/>
-      <w:r>
-        <w:rPr>
-          <w:lang w:val="nl-NL"/>
-        </w:rPr>
-        <w:t xml:space="preserve">, </w:t>
-      </w:r>
-      <w:proofErr w:type="spellStart"/>
-      <w:r>
-        <w:rPr>
-          <w:lang w:val="nl-NL"/>
-        </w:rPr>
-        <w:t>lowercasing</w:t>
-      </w:r>
-      <w:proofErr w:type="spellEnd"/>
-      <w:r>
-        <w:rPr>
-          <w:lang w:val="nl-NL"/>
-        </w:rPr>
-        <w:t>, stopwoorden verwijderen.</w:t>
-      </w:r>
-    </w:p>
-    <w:p>
-      <w:pPr>
-        <w:pStyle w:val="Lijstalinea"/>
+      <w:r>
+        <w:rPr>
+          <w:lang w:val="nl-NL"/>
+        </w:rPr>
+        <w:t>Tokenization, lowercasing, stopwoorden verwijderen.</w:t>
+      </w:r>
+    </w:p>
+    <w:p>
+      <w:pPr>
+        <w:pStyle w:val="ListParagraph"/>
         <w:numPr>
           <w:ilvl w:val="0"/>
           <w:numId w:val="5"/>
@@ -3486,7 +3284,7 @@
     </w:p>
     <w:p>
       <w:pPr>
-        <w:pStyle w:val="Lijstalinea"/>
+        <w:pStyle w:val="ListParagraph"/>
         <w:numPr>
           <w:ilvl w:val="0"/>
           <w:numId w:val="5"/>
@@ -3523,12 +3321,12 @@
     </w:p>
     <w:p>
       <w:pPr>
-        <w:pStyle w:val="Kop2"/>
-        <w:rPr>
-          <w:lang w:val="nl-NL"/>
-        </w:rPr>
-      </w:pPr>
-      <w:bookmarkStart w:id="12" w:name="_Toc190944228"/>
+        <w:pStyle w:val="Heading2"/>
+        <w:rPr>
+          <w:lang w:val="nl-NL"/>
+        </w:rPr>
+      </w:pPr>
+      <w:bookmarkStart w:id="12" w:name="_Toc190953977"/>
       <w:r>
         <w:rPr>
           <w:lang w:val="nl-NL"/>
@@ -3551,7 +3349,7 @@
     </w:p>
     <w:p>
       <w:pPr>
-        <w:pStyle w:val="Lijstalinea"/>
+        <w:pStyle w:val="ListParagraph"/>
         <w:numPr>
           <w:ilvl w:val="0"/>
           <w:numId w:val="6"/>
@@ -3593,7 +3391,7 @@
     </w:p>
     <w:p>
       <w:pPr>
-        <w:pStyle w:val="Lijstalinea"/>
+        <w:pStyle w:val="ListParagraph"/>
         <w:numPr>
           <w:ilvl w:val="0"/>
           <w:numId w:val="6"/>
@@ -3608,19 +3406,11 @@
         </w:rPr>
         <w:t>Fine-</w:t>
       </w:r>
-      <w:proofErr w:type="spellStart"/>
-      <w:r>
-        <w:rPr>
-          <w:lang w:val="nl-NL"/>
-        </w:rPr>
-        <w:t>tuning</w:t>
-      </w:r>
-      <w:proofErr w:type="spellEnd"/>
-      <w:r>
-        <w:rPr>
-          <w:lang w:val="nl-NL"/>
-        </w:rPr>
-        <w:t>/</w:t>
+      <w:r>
+        <w:rPr>
+          <w:lang w:val="nl-NL"/>
+        </w:rPr>
+        <w:t>tuning/</w:t>
       </w:r>
       <w:r>
         <w:rPr>
@@ -3656,7 +3446,7 @@
     </w:p>
     <w:p>
       <w:pPr>
-        <w:pStyle w:val="Lijstalinea"/>
+        <w:pStyle w:val="ListParagraph"/>
         <w:numPr>
           <w:ilvl w:val="0"/>
           <w:numId w:val="6"/>
@@ -3669,21 +3459,7 @@
         <w:rPr>
           <w:lang w:val="nl-NL"/>
         </w:rPr>
-        <w:t xml:space="preserve">Juiste </w:t>
-      </w:r>
-      <w:proofErr w:type="spellStart"/>
-      <w:r>
-        <w:rPr>
-          <w:lang w:val="nl-NL"/>
-        </w:rPr>
-        <w:t>metrics</w:t>
-      </w:r>
-      <w:proofErr w:type="spellEnd"/>
-      <w:r>
-        <w:rPr>
-          <w:lang w:val="nl-NL"/>
-        </w:rPr>
-        <w:t xml:space="preserve"> zoals </w:t>
+        <w:t xml:space="preserve">Juiste metrics zoals </w:t>
       </w:r>
       <w:r>
         <w:rPr>
@@ -3691,14 +3467,12 @@
         </w:rPr>
         <w:t xml:space="preserve">ROUGE, </w:t>
       </w:r>
-      <w:proofErr w:type="spellStart"/>
-      <w:r>
-        <w:rPr>
-          <w:lang w:val="nl-NL"/>
-        </w:rPr>
-        <w:t>BERTScore</w:t>
-      </w:r>
-      <w:proofErr w:type="spellEnd"/>
+      <w:r>
+        <w:rPr>
+          <w:lang w:val="nl-NL"/>
+        </w:rPr>
+        <w:t>BERT Score</w:t>
+      </w:r>
       <w:r>
         <w:rPr>
           <w:lang w:val="nl-NL"/>
@@ -3714,7 +3488,7 @@
     </w:p>
     <w:p>
       <w:pPr>
-        <w:pStyle w:val="Lijstalinea"/>
+        <w:pStyle w:val="ListParagraph"/>
         <w:numPr>
           <w:ilvl w:val="0"/>
           <w:numId w:val="6"/>
@@ -3738,12 +3512,12 @@
     </w:p>
     <w:p>
       <w:pPr>
-        <w:pStyle w:val="Kop1"/>
-        <w:rPr>
-          <w:lang w:val="nl-NL"/>
-        </w:rPr>
-      </w:pPr>
-      <w:bookmarkStart w:id="13" w:name="_Toc190944229"/>
+        <w:pStyle w:val="Heading1"/>
+        <w:rPr>
+          <w:lang w:val="nl-NL"/>
+        </w:rPr>
+      </w:pPr>
+      <w:bookmarkStart w:id="13" w:name="_Toc190953978"/>
       <w:r>
         <w:rPr>
           <w:lang w:val="nl-NL"/>
@@ -3760,18 +3534,19 @@
     </w:p>
     <w:tbl>
       <w:tblPr>
-        <w:tblStyle w:val="Tabelraster"/>
+        <w:tblStyle w:val="TableGrid"/>
         <w:tblW w:w="0" w:type="auto"/>
         <w:tblLook w:val="04A0" w:firstRow="1" w:lastRow="0" w:firstColumn="1" w:lastColumn="0" w:noHBand="0" w:noVBand="1"/>
       </w:tblPr>
       <w:tblGrid>
-        <w:gridCol w:w="4675"/>
-        <w:gridCol w:w="4675"/>
+        <w:gridCol w:w="3015"/>
+        <w:gridCol w:w="3700"/>
+        <w:gridCol w:w="2635"/>
       </w:tblGrid>
       <w:tr>
         <w:tc>
           <w:tcPr>
-            <w:tcW w:w="4675" w:type="dxa"/>
+            <w:tcW w:w="3015" w:type="dxa"/>
           </w:tcPr>
           <w:p>
             <w:pPr>
@@ -3793,7 +3568,7 @@
         </w:tc>
         <w:tc>
           <w:tcPr>
-            <w:tcW w:w="4675" w:type="dxa"/>
+            <w:tcW w:w="3700" w:type="dxa"/>
           </w:tcPr>
           <w:p>
             <w:pPr>
@@ -3810,6 +3585,28 @@
                 <w:lang w:val="nl-NL"/>
               </w:rPr>
               <w:t>Activiteiten</w:t>
+            </w:r>
+          </w:p>
+        </w:tc>
+        <w:tc>
+          <w:tcPr>
+            <w:tcW w:w="2635" w:type="dxa"/>
+          </w:tcPr>
+          <w:p>
+            <w:pPr>
+              <w:rPr>
+                <w:b/>
+                <w:bCs/>
+                <w:lang w:val="nl-NL"/>
+              </w:rPr>
+            </w:pPr>
+            <w:r>
+              <w:rPr>
+                <w:b/>
+                <w:bCs/>
+                <w:lang w:val="nl-NL"/>
+              </w:rPr>
+              <w:t>Deadlines</w:t>
             </w:r>
           </w:p>
         </w:tc>
@@ -3817,7 +3614,7 @@
       <w:tr>
         <w:tc>
           <w:tcPr>
-            <w:tcW w:w="4675" w:type="dxa"/>
+            <w:tcW w:w="3015" w:type="dxa"/>
           </w:tcPr>
           <w:p>
             <w:pPr>
@@ -3835,7 +3632,7 @@
         </w:tc>
         <w:tc>
           <w:tcPr>
-            <w:tcW w:w="4675" w:type="dxa"/>
+            <w:tcW w:w="3700" w:type="dxa"/>
           </w:tcPr>
           <w:p>
             <w:pPr>
@@ -3849,13 +3646,25 @@
               </w:rPr>
               <w:t>Opstart, projectplan afronden, literatuurstudie, data-inventarisatie.</w:t>
             </w:r>
+          </w:p>
+        </w:tc>
+        <w:tc>
+          <w:tcPr>
+            <w:tcW w:w="2635" w:type="dxa"/>
+          </w:tcPr>
+          <w:p>
+            <w:pPr>
+              <w:rPr>
+                <w:lang w:val="nl-NL"/>
+              </w:rPr>
+            </w:pPr>
           </w:p>
         </w:tc>
       </w:tr>
       <w:tr>
         <w:tc>
           <w:tcPr>
-            <w:tcW w:w="4675" w:type="dxa"/>
+            <w:tcW w:w="3015" w:type="dxa"/>
           </w:tcPr>
           <w:p>
             <w:pPr>
@@ -3873,7 +3682,7 @@
         </w:tc>
         <w:tc>
           <w:tcPr>
-            <w:tcW w:w="4675" w:type="dxa"/>
+            <w:tcW w:w="3700" w:type="dxa"/>
           </w:tcPr>
           <w:p>
             <w:pPr>
@@ -3900,6 +3709,24 @@
                 <w:lang w:val="nl-NL"/>
               </w:rPr>
               <w:t>.</w:t>
+            </w:r>
+          </w:p>
+        </w:tc>
+        <w:tc>
+          <w:tcPr>
+            <w:tcW w:w="2635" w:type="dxa"/>
+          </w:tcPr>
+          <w:p>
+            <w:pPr>
+              <w:rPr>
+                <w:lang w:val="nl-NL"/>
+              </w:rPr>
+            </w:pPr>
+            <w:r>
+              <w:rPr>
+                <w:lang w:val="nl-NL"/>
+              </w:rPr>
+              <w:t xml:space="preserve">Week 5 Fase 1 </w:t>
             </w:r>
           </w:p>
         </w:tc>
@@ -3907,7 +3734,7 @@
       <w:tr>
         <w:tc>
           <w:tcPr>
-            <w:tcW w:w="4675" w:type="dxa"/>
+            <w:tcW w:w="3015" w:type="dxa"/>
           </w:tcPr>
           <w:p>
             <w:pPr>
@@ -3925,7 +3752,7 @@
         </w:tc>
         <w:tc>
           <w:tcPr>
-            <w:tcW w:w="4675" w:type="dxa"/>
+            <w:tcW w:w="3700" w:type="dxa"/>
           </w:tcPr>
           <w:p>
             <w:pPr>
@@ -3937,15 +3764,33 @@
               <w:rPr>
                 <w:lang w:val="nl-NL"/>
               </w:rPr>
-              <w:t>Initiële modelselectie/training (LLM), eerste experimenten.</w:t>
-            </w:r>
+              <w:t>M</w:t>
+            </w:r>
+            <w:r>
+              <w:rPr>
+                <w:lang w:val="nl-NL"/>
+              </w:rPr>
+              <w:t>odelselectie/training (LLM), eerste experimenten.</w:t>
+            </w:r>
+          </w:p>
+        </w:tc>
+        <w:tc>
+          <w:tcPr>
+            <w:tcW w:w="2635" w:type="dxa"/>
+          </w:tcPr>
+          <w:p>
+            <w:pPr>
+              <w:rPr>
+                <w:lang w:val="nl-NL"/>
+              </w:rPr>
+            </w:pPr>
           </w:p>
         </w:tc>
       </w:tr>
       <w:tr>
         <w:tc>
           <w:tcPr>
-            <w:tcW w:w="4675" w:type="dxa"/>
+            <w:tcW w:w="3015" w:type="dxa"/>
           </w:tcPr>
           <w:p>
             <w:pPr>
@@ -3963,7 +3808,7 @@
         </w:tc>
         <w:tc>
           <w:tcPr>
-            <w:tcW w:w="4675" w:type="dxa"/>
+            <w:tcW w:w="3700" w:type="dxa"/>
           </w:tcPr>
           <w:p>
             <w:pPr>
@@ -3977,13 +3822,25 @@
               </w:rPr>
               <w:t>Tussentijdse evaluatie, optimalisatie model, begin interface-ontwikkeling.</w:t>
             </w:r>
+          </w:p>
+        </w:tc>
+        <w:tc>
+          <w:tcPr>
+            <w:tcW w:w="2635" w:type="dxa"/>
+          </w:tcPr>
+          <w:p>
+            <w:pPr>
+              <w:rPr>
+                <w:lang w:val="nl-NL"/>
+              </w:rPr>
+            </w:pPr>
           </w:p>
         </w:tc>
       </w:tr>
       <w:tr>
         <w:tc>
           <w:tcPr>
-            <w:tcW w:w="4675" w:type="dxa"/>
+            <w:tcW w:w="3015" w:type="dxa"/>
           </w:tcPr>
           <w:p>
             <w:pPr>
@@ -4001,7 +3858,7 @@
         </w:tc>
         <w:tc>
           <w:tcPr>
-            <w:tcW w:w="4675" w:type="dxa"/>
+            <w:tcW w:w="3700" w:type="dxa"/>
           </w:tcPr>
           <w:p>
             <w:pPr>
@@ -4021,13 +3878,25 @@
               </w:rPr>
               <w:tab/>
             </w:r>
+          </w:p>
+        </w:tc>
+        <w:tc>
+          <w:tcPr>
+            <w:tcW w:w="2635" w:type="dxa"/>
+          </w:tcPr>
+          <w:p>
+            <w:pPr>
+              <w:rPr>
+                <w:lang w:val="nl-NL"/>
+              </w:rPr>
+            </w:pPr>
           </w:p>
         </w:tc>
       </w:tr>
       <w:tr>
         <w:tc>
           <w:tcPr>
-            <w:tcW w:w="4675" w:type="dxa"/>
+            <w:tcW w:w="3015" w:type="dxa"/>
           </w:tcPr>
           <w:p>
             <w:pPr>
@@ -4045,7 +3914,7 @@
         </w:tc>
         <w:tc>
           <w:tcPr>
-            <w:tcW w:w="4675" w:type="dxa"/>
+            <w:tcW w:w="3700" w:type="dxa"/>
           </w:tcPr>
           <w:p>
             <w:pPr>
@@ -4058,6 +3927,24 @@
                 <w:lang w:val="nl-NL"/>
               </w:rPr>
               <w:t>Modelverbeteringen + iteratie 2 interface.</w:t>
+            </w:r>
+          </w:p>
+        </w:tc>
+        <w:tc>
+          <w:tcPr>
+            <w:tcW w:w="2635" w:type="dxa"/>
+          </w:tcPr>
+          <w:p>
+            <w:pPr>
+              <w:rPr>
+                <w:lang w:val="nl-NL"/>
+              </w:rPr>
+            </w:pPr>
+            <w:r>
+              <w:rPr>
+                <w:lang w:val="nl-NL"/>
+              </w:rPr>
+              <w:t>Week 12 Fase 2</w:t>
             </w:r>
           </w:p>
         </w:tc>
@@ -4065,7 +3952,7 @@
       <w:tr>
         <w:tc>
           <w:tcPr>
-            <w:tcW w:w="4675" w:type="dxa"/>
+            <w:tcW w:w="3015" w:type="dxa"/>
           </w:tcPr>
           <w:p>
             <w:pPr>
@@ -4083,7 +3970,7 @@
         </w:tc>
         <w:tc>
           <w:tcPr>
-            <w:tcW w:w="4675" w:type="dxa"/>
+            <w:tcW w:w="3700" w:type="dxa"/>
           </w:tcPr>
           <w:p>
             <w:pPr>
@@ -4097,13 +3984,25 @@
               </w:rPr>
               <w:t>Uitgebreidere validatie en documentatie.</w:t>
             </w:r>
+          </w:p>
+        </w:tc>
+        <w:tc>
+          <w:tcPr>
+            <w:tcW w:w="2635" w:type="dxa"/>
+          </w:tcPr>
+          <w:p>
+            <w:pPr>
+              <w:rPr>
+                <w:lang w:val="nl-NL"/>
+              </w:rPr>
+            </w:pPr>
           </w:p>
         </w:tc>
       </w:tr>
       <w:tr>
         <w:tc>
           <w:tcPr>
-            <w:tcW w:w="4675" w:type="dxa"/>
+            <w:tcW w:w="3015" w:type="dxa"/>
           </w:tcPr>
           <w:p>
             <w:pPr>
@@ -4115,13 +4014,14 @@
               <w:rPr>
                 <w:lang w:val="nl-NL"/>
               </w:rPr>
+              <w:lastRenderedPageBreak/>
               <w:t>Week 15-16</w:t>
             </w:r>
           </w:p>
         </w:tc>
         <w:tc>
           <w:tcPr>
-            <w:tcW w:w="4675" w:type="dxa"/>
+            <w:tcW w:w="3700" w:type="dxa"/>
           </w:tcPr>
           <w:p>
             <w:pPr>
@@ -4141,13 +4041,25 @@
               </w:rPr>
               <w:tab/>
             </w:r>
+          </w:p>
+        </w:tc>
+        <w:tc>
+          <w:tcPr>
+            <w:tcW w:w="2635" w:type="dxa"/>
+          </w:tcPr>
+          <w:p>
+            <w:pPr>
+              <w:rPr>
+                <w:lang w:val="nl-NL"/>
+              </w:rPr>
+            </w:pPr>
           </w:p>
         </w:tc>
       </w:tr>
       <w:tr>
         <w:tc>
           <w:tcPr>
-            <w:tcW w:w="4675" w:type="dxa"/>
+            <w:tcW w:w="3015" w:type="dxa"/>
           </w:tcPr>
           <w:p>
             <w:pPr>
@@ -4165,7 +4077,7 @@
         </w:tc>
         <w:tc>
           <w:tcPr>
-            <w:tcW w:w="4675" w:type="dxa"/>
+            <w:tcW w:w="3700" w:type="dxa"/>
           </w:tcPr>
           <w:p>
             <w:pPr>
@@ -4178,6 +4090,24 @@
                 <w:lang w:val="nl-NL"/>
               </w:rPr>
               <w:t>Oplevering eindrapport, eindpresentatie en evaluatie.</w:t>
+            </w:r>
+          </w:p>
+        </w:tc>
+        <w:tc>
+          <w:tcPr>
+            <w:tcW w:w="2635" w:type="dxa"/>
+          </w:tcPr>
+          <w:p>
+            <w:pPr>
+              <w:rPr>
+                <w:lang w:val="nl-NL"/>
+              </w:rPr>
+            </w:pPr>
+            <w:r>
+              <w:rPr>
+                <w:lang w:val="nl-NL"/>
+              </w:rPr>
+              <w:t>Week 18 Fase 3</w:t>
             </w:r>
           </w:p>
         </w:tc>
@@ -4192,302 +4122,51 @@
     </w:p>
     <w:p>
       <w:pPr>
-        <w:pStyle w:val="Kop2"/>
-        <w:rPr>
-          <w:lang w:val="nl-NL"/>
-        </w:rPr>
-      </w:pPr>
-      <w:bookmarkStart w:id="14" w:name="_Toc190944230"/>
-    </w:p>
-    <w:p>
-      <w:pPr>
-        <w:pStyle w:val="Kop2"/>
-        <w:rPr>
-          <w:lang w:val="nl-NL"/>
-        </w:rPr>
-      </w:pPr>
-      <w:r>
-        <w:rPr>
-          <w:lang w:val="nl-NL"/>
-        </w:rPr>
-        <w:t xml:space="preserve">Tussentijdse </w:t>
-      </w:r>
-      <w:r>
-        <w:rPr>
-          <w:lang w:val="nl-NL"/>
-        </w:rPr>
-        <w:t>e</w:t>
-      </w:r>
-      <w:r>
-        <w:rPr>
-          <w:lang w:val="nl-NL"/>
-        </w:rPr>
-        <w:t>valuaties</w:t>
+        <w:pStyle w:val="Heading1"/>
+        <w:rPr>
+          <w:lang w:val="nl-NL"/>
+        </w:rPr>
+      </w:pPr>
+      <w:bookmarkStart w:id="14" w:name="_Toc190953979"/>
+      <w:r>
+        <w:rPr>
+          <w:lang w:val="nl-NL"/>
+        </w:rPr>
+        <w:t>Risicoanalyse</w:t>
       </w:r>
       <w:bookmarkEnd w:id="14"/>
     </w:p>
     <w:p>
       <w:pPr>
-        <w:rPr>
-          <w:highlight w:val="yellow"/>
-          <w:lang w:val="nl-NL"/>
-        </w:rPr>
-      </w:pPr>
-      <w:r>
-        <w:rPr>
-          <w:lang w:val="nl-NL"/>
-        </w:rPr>
-        <w:tab/>
-      </w:r>
-      <w:r>
-        <w:rPr>
-          <w:highlight w:val="yellow"/>
-          <w:lang w:val="nl-NL"/>
-        </w:rPr>
-        <w:t>1.</w:t>
-      </w:r>
-      <w:r>
-        <w:rPr>
-          <w:highlight w:val="yellow"/>
-          <w:lang w:val="nl-NL"/>
-        </w:rPr>
-        <w:tab/>
-        <w:t xml:space="preserve">Goedkeuring projectplan (Einde </w:t>
-      </w:r>
-      <w:r>
-        <w:rPr>
-          <w:highlight w:val="yellow"/>
-          <w:lang w:val="nl-NL"/>
-        </w:rPr>
-        <w:t>w</w:t>
-      </w:r>
-      <w:r>
-        <w:rPr>
-          <w:highlight w:val="yellow"/>
-          <w:lang w:val="nl-NL"/>
-        </w:rPr>
-        <w:t>eek 2)</w:t>
-      </w:r>
-    </w:p>
-    <w:p>
-      <w:pPr>
-        <w:rPr>
-          <w:highlight w:val="yellow"/>
-          <w:lang w:val="nl-NL"/>
-        </w:rPr>
-      </w:pPr>
-      <w:r>
-        <w:rPr>
-          <w:highlight w:val="yellow"/>
-          <w:lang w:val="nl-NL"/>
-        </w:rPr>
-        <w:tab/>
-        <w:t>2.</w:t>
-      </w:r>
-      <w:r>
-        <w:rPr>
-          <w:highlight w:val="yellow"/>
-          <w:lang w:val="nl-NL"/>
-        </w:rPr>
-        <w:tab/>
-        <w:t xml:space="preserve">Eerste werkend prototype model (Einde </w:t>
-      </w:r>
-      <w:r>
-        <w:rPr>
-          <w:highlight w:val="yellow"/>
-          <w:lang w:val="nl-NL"/>
-        </w:rPr>
-        <w:t>w</w:t>
-      </w:r>
-      <w:r>
-        <w:rPr>
-          <w:highlight w:val="yellow"/>
-          <w:lang w:val="nl-NL"/>
-        </w:rPr>
-        <w:t xml:space="preserve">eek </w:t>
-      </w:r>
-      <w:r>
-        <w:rPr>
-          <w:highlight w:val="yellow"/>
-          <w:lang w:val="nl-NL"/>
-        </w:rPr>
-        <w:t>8</w:t>
-      </w:r>
-      <w:r>
-        <w:rPr>
-          <w:highlight w:val="yellow"/>
-          <w:lang w:val="nl-NL"/>
-        </w:rPr>
-        <w:t>)</w:t>
-      </w:r>
-    </w:p>
-    <w:p>
-      <w:pPr>
-        <w:rPr>
-          <w:highlight w:val="yellow"/>
-          <w:lang w:val="nl-NL"/>
-        </w:rPr>
-      </w:pPr>
-      <w:r>
-        <w:rPr>
-          <w:highlight w:val="yellow"/>
-          <w:lang w:val="nl-NL"/>
-        </w:rPr>
-        <w:tab/>
-        <w:t>3.</w:t>
-      </w:r>
-      <w:r>
-        <w:rPr>
-          <w:highlight w:val="yellow"/>
-          <w:lang w:val="nl-NL"/>
-        </w:rPr>
-        <w:tab/>
-        <w:t xml:space="preserve">Gebruikerstestversie van de tool (Einde </w:t>
-      </w:r>
-      <w:r>
-        <w:rPr>
-          <w:highlight w:val="yellow"/>
-          <w:lang w:val="nl-NL"/>
-        </w:rPr>
-        <w:t>w</w:t>
-      </w:r>
-      <w:r>
-        <w:rPr>
-          <w:highlight w:val="yellow"/>
-          <w:lang w:val="nl-NL"/>
-        </w:rPr>
-        <w:t>eek 10)</w:t>
-      </w:r>
-    </w:p>
-    <w:p>
-      <w:pPr>
-        <w:rPr>
-          <w:highlight w:val="yellow"/>
-          <w:lang w:val="nl-NL"/>
-        </w:rPr>
-      </w:pPr>
-      <w:r>
-        <w:rPr>
-          <w:highlight w:val="yellow"/>
-          <w:lang w:val="nl-NL"/>
-        </w:rPr>
-        <w:tab/>
-        <w:t>4.</w:t>
-      </w:r>
-      <w:r>
-        <w:rPr>
-          <w:highlight w:val="yellow"/>
-          <w:lang w:val="nl-NL"/>
-        </w:rPr>
-        <w:tab/>
-        <w:t xml:space="preserve">Eindversie tool + documentatie (Einde </w:t>
-      </w:r>
-      <w:r>
-        <w:rPr>
-          <w:highlight w:val="yellow"/>
-          <w:lang w:val="nl-NL"/>
-        </w:rPr>
-        <w:t>w</w:t>
-      </w:r>
-      <w:r>
-        <w:rPr>
-          <w:highlight w:val="yellow"/>
-          <w:lang w:val="nl-NL"/>
-        </w:rPr>
-        <w:t>eek 16)</w:t>
-      </w:r>
-    </w:p>
-    <w:p>
-      <w:pPr>
-        <w:rPr>
-          <w:lang w:val="nl-NL"/>
-        </w:rPr>
-      </w:pPr>
-      <w:r>
-        <w:rPr>
-          <w:highlight w:val="yellow"/>
-          <w:lang w:val="nl-NL"/>
-        </w:rPr>
-        <w:tab/>
-        <w:t>5.</w:t>
-      </w:r>
-      <w:r>
-        <w:rPr>
-          <w:highlight w:val="yellow"/>
-          <w:lang w:val="nl-NL"/>
-        </w:rPr>
-        <w:tab/>
-        <w:t>Eindpresentatie en -evaluatie (</w:t>
-      </w:r>
-      <w:r>
-        <w:rPr>
-          <w:highlight w:val="yellow"/>
-          <w:lang w:val="nl-NL"/>
-        </w:rPr>
-        <w:t>w</w:t>
-      </w:r>
-      <w:r>
-        <w:rPr>
-          <w:highlight w:val="yellow"/>
-          <w:lang w:val="nl-NL"/>
-        </w:rPr>
-        <w:t>eek 17-18)</w:t>
-      </w:r>
-    </w:p>
-    <w:p>
-      <w:pPr>
-        <w:rPr>
-          <w:lang w:val="nl-NL"/>
-        </w:rPr>
-      </w:pPr>
-    </w:p>
-    <w:p>
-      <w:pPr>
-        <w:pStyle w:val="Kop1"/>
-        <w:rPr>
-          <w:lang w:val="nl-NL"/>
-        </w:rPr>
-      </w:pPr>
-      <w:bookmarkStart w:id="15" w:name="_Toc190944231"/>
-      <w:r>
-        <w:rPr>
-          <w:lang w:val="nl-NL"/>
-        </w:rPr>
-        <w:t>Risicoanalyse</w:t>
+        <w:pStyle w:val="Heading2"/>
+        <w:rPr>
+          <w:lang w:val="nl-NL"/>
+        </w:rPr>
+      </w:pPr>
+      <w:bookmarkStart w:id="15" w:name="_Toc190953980"/>
+      <w:r>
+        <w:rPr>
+          <w:lang w:val="nl-NL"/>
+        </w:rPr>
+        <w:t xml:space="preserve">Identificatie van </w:t>
+      </w:r>
+      <w:r>
+        <w:rPr>
+          <w:lang w:val="nl-NL"/>
+        </w:rPr>
+        <w:t>r</w:t>
+      </w:r>
+      <w:r>
+        <w:rPr>
+          <w:lang w:val="nl-NL"/>
+        </w:rPr>
+        <w:t>isico’s</w:t>
       </w:r>
       <w:bookmarkEnd w:id="15"/>
     </w:p>
     <w:p>
       <w:pPr>
-        <w:pStyle w:val="Kop2"/>
-        <w:rPr>
-          <w:lang w:val="nl-NL"/>
-        </w:rPr>
-      </w:pPr>
-      <w:bookmarkStart w:id="16" w:name="_Toc190944232"/>
-      <w:r>
-        <w:rPr>
-          <w:lang w:val="nl-NL"/>
-        </w:rPr>
-        <w:t xml:space="preserve">Identificatie van </w:t>
-      </w:r>
-      <w:r>
-        <w:rPr>
-          <w:lang w:val="nl-NL"/>
-        </w:rPr>
-        <w:t>r</w:t>
-      </w:r>
-      <w:r>
-        <w:rPr>
-          <w:lang w:val="nl-NL"/>
-        </w:rPr>
-        <w:t>isico’s</w:t>
-      </w:r>
-      <w:bookmarkEnd w:id="16"/>
-    </w:p>
-    <w:p>
-      <w:pPr>
-        <w:pStyle w:val="Lijstalinea"/>
+        <w:pStyle w:val="ListParagraph"/>
         <w:numPr>
           <w:ilvl w:val="0"/>
           <w:numId w:val="10"/>
@@ -4511,7 +4190,7 @@
     </w:p>
     <w:p>
       <w:pPr>
-        <w:pStyle w:val="Lijstalinea"/>
+        <w:pStyle w:val="ListParagraph"/>
         <w:numPr>
           <w:ilvl w:val="0"/>
           <w:numId w:val="10"/>
@@ -4524,26 +4203,12 @@
         <w:rPr>
           <w:lang w:val="nl-NL"/>
         </w:rPr>
-        <w:t>Complexiteit van NLP: Fine-</w:t>
-      </w:r>
-      <w:proofErr w:type="spellStart"/>
-      <w:r>
-        <w:rPr>
-          <w:lang w:val="nl-NL"/>
-        </w:rPr>
-        <w:t>tuning</w:t>
-      </w:r>
-      <w:proofErr w:type="spellEnd"/>
-      <w:r>
-        <w:rPr>
-          <w:lang w:val="nl-NL"/>
-        </w:rPr>
-        <w:t xml:space="preserve"> en samenvatten van beleidsdocumenten kan uitdagend zijn, vooral in het Nederlands.</w:t>
-      </w:r>
-    </w:p>
-    <w:p>
-      <w:pPr>
-        <w:pStyle w:val="Lijstalinea"/>
+        <w:t>Complexiteit van NLP: Fine-tuning en samenvatten van beleidsdocumenten kan uitdagend zijn, vooral in het Nederlands.</w:t>
+      </w:r>
+    </w:p>
+    <w:p>
+      <w:pPr>
+        <w:pStyle w:val="ListParagraph"/>
         <w:numPr>
           <w:ilvl w:val="0"/>
           <w:numId w:val="10"/>
@@ -4597,7 +4262,7 @@
     </w:p>
     <w:p>
       <w:pPr>
-        <w:pStyle w:val="Lijstalinea"/>
+        <w:pStyle w:val="ListParagraph"/>
         <w:numPr>
           <w:ilvl w:val="0"/>
           <w:numId w:val="10"/>
@@ -4628,39 +4293,25 @@
         <w:rPr>
           <w:lang w:val="nl-NL"/>
         </w:rPr>
-        <w:t xml:space="preserve">eperkingen: Beperkte GPU-resources of limieten van </w:t>
-      </w:r>
-      <w:proofErr w:type="spellStart"/>
-      <w:r>
-        <w:rPr>
-          <w:lang w:val="nl-NL"/>
-        </w:rPr>
-        <w:t>API’s</w:t>
-      </w:r>
-      <w:proofErr w:type="spellEnd"/>
-      <w:r>
-        <w:rPr>
-          <w:lang w:val="nl-NL"/>
-        </w:rPr>
-        <w:t xml:space="preserve"> kunnen de ontwikkeling vertragen.</w:t>
-      </w:r>
-    </w:p>
-    <w:p>
-      <w:pPr>
-        <w:pStyle w:val="Kop2"/>
-        <w:rPr>
-          <w:lang w:val="nl-NL"/>
-        </w:rPr>
-      </w:pPr>
-    </w:p>
-    <w:p>
-      <w:pPr>
-        <w:pStyle w:val="Kop2"/>
-        <w:rPr>
-          <w:lang w:val="nl-NL"/>
-        </w:rPr>
-      </w:pPr>
-      <w:bookmarkStart w:id="17" w:name="_Toc190944233"/>
+        <w:t>eperkingen: Beperkte GPU-resources of limieten van API’s kunnen de ontwikkeling vertragen.</w:t>
+      </w:r>
+    </w:p>
+    <w:p>
+      <w:pPr>
+        <w:pStyle w:val="Heading2"/>
+        <w:rPr>
+          <w:lang w:val="nl-NL"/>
+        </w:rPr>
+      </w:pPr>
+    </w:p>
+    <w:p>
+      <w:pPr>
+        <w:pStyle w:val="Heading2"/>
+        <w:rPr>
+          <w:lang w:val="nl-NL"/>
+        </w:rPr>
+      </w:pPr>
+      <w:bookmarkStart w:id="16" w:name="_Toc190953981"/>
       <w:r>
         <w:rPr>
           <w:lang w:val="nl-NL"/>
@@ -4673,11 +4324,11 @@
         </w:rPr>
         <w:t>aatregelen</w:t>
       </w:r>
-      <w:bookmarkEnd w:id="17"/>
-    </w:p>
-    <w:p>
-      <w:pPr>
-        <w:pStyle w:val="Lijstalinea"/>
+      <w:bookmarkEnd w:id="16"/>
+    </w:p>
+    <w:p>
+      <w:pPr>
+        <w:pStyle w:val="ListParagraph"/>
         <w:numPr>
           <w:ilvl w:val="0"/>
           <w:numId w:val="11"/>
@@ -4701,7 +4352,7 @@
     </w:p>
     <w:p>
       <w:pPr>
-        <w:pStyle w:val="Lijstalinea"/>
+        <w:pStyle w:val="ListParagraph"/>
         <w:numPr>
           <w:ilvl w:val="0"/>
           <w:numId w:val="11"/>
@@ -4749,7 +4400,7 @@
     </w:p>
     <w:p>
       <w:pPr>
-        <w:pStyle w:val="Lijstalinea"/>
+        <w:pStyle w:val="ListParagraph"/>
         <w:numPr>
           <w:ilvl w:val="0"/>
           <w:numId w:val="11"/>
@@ -4779,7 +4430,7 @@
     </w:p>
     <w:p>
       <w:pPr>
-        <w:pStyle w:val="Lijstalinea"/>
+        <w:pStyle w:val="ListParagraph"/>
         <w:numPr>
           <w:ilvl w:val="0"/>
           <w:numId w:val="11"/>
@@ -4804,52 +4455,24 @@
         <w:rPr>
           <w:lang w:val="nl-NL"/>
         </w:rPr>
-        <w:t xml:space="preserve"> eventueel overstappen op lichtere modellen of andere methoden (bijv. prompt engineering i.p.v. volledige fine-</w:t>
-      </w:r>
-      <w:proofErr w:type="spellStart"/>
-      <w:r>
-        <w:rPr>
-          <w:lang w:val="nl-NL"/>
-        </w:rPr>
-        <w:t>tuning</w:t>
-      </w:r>
-      <w:proofErr w:type="spellEnd"/>
-      <w:r>
-        <w:rPr>
-          <w:lang w:val="nl-NL"/>
-        </w:rPr>
-        <w:t>).</w:t>
-      </w:r>
-    </w:p>
-    <w:p>
-      <w:pPr>
-        <w:rPr>
-          <w:lang w:val="nl-NL"/>
-        </w:rPr>
-      </w:pPr>
-    </w:p>
-    <w:p>
-      <w:pPr>
-        <w:rPr>
-          <w:lang w:val="nl-NL"/>
-        </w:rPr>
-      </w:pPr>
-    </w:p>
-    <w:p>
-      <w:pPr>
-        <w:rPr>
-          <w:lang w:val="nl-NL"/>
-        </w:rPr>
-      </w:pPr>
-    </w:p>
-    <w:p>
-      <w:pPr>
-        <w:pStyle w:val="Kop1"/>
-        <w:rPr>
-          <w:lang w:val="nl-NL"/>
-        </w:rPr>
-      </w:pPr>
-      <w:bookmarkStart w:id="18" w:name="_Toc190944234"/>
+        <w:t xml:space="preserve"> eventueel overstappen op lichtere modellen of andere methoden (bijv. prompt engineering i.p.v. volledige fine-tuning).</w:t>
+      </w:r>
+    </w:p>
+    <w:p>
+      <w:pPr>
+        <w:rPr>
+          <w:lang w:val="nl-NL"/>
+        </w:rPr>
+      </w:pPr>
+    </w:p>
+    <w:p>
+      <w:pPr>
+        <w:pStyle w:val="Heading1"/>
+        <w:rPr>
+          <w:lang w:val="nl-NL"/>
+        </w:rPr>
+      </w:pPr>
+      <w:bookmarkStart w:id="17" w:name="_Toc190953982"/>
       <w:r>
         <w:rPr>
           <w:lang w:val="nl-NL"/>
@@ -4880,39 +4503,39 @@
         </w:rPr>
         <w:t>specten</w:t>
       </w:r>
+      <w:bookmarkEnd w:id="17"/>
+    </w:p>
+    <w:p>
+      <w:pPr>
+        <w:pStyle w:val="Heading2"/>
+        <w:rPr>
+          <w:lang w:val="nl-NL"/>
+        </w:rPr>
+      </w:pPr>
+      <w:bookmarkStart w:id="18" w:name="_Toc190953983"/>
+      <w:r>
+        <w:rPr>
+          <w:lang w:val="nl-NL"/>
+        </w:rPr>
+        <w:t xml:space="preserve">Datamanagement </w:t>
+      </w:r>
+      <w:r>
+        <w:rPr>
+          <w:lang w:val="nl-NL"/>
+        </w:rPr>
+        <w:t>p</w:t>
+      </w:r>
+      <w:r>
+        <w:rPr>
+          <w:lang w:val="nl-NL"/>
+        </w:rPr>
+        <w:t>lan</w:t>
+      </w:r>
       <w:bookmarkEnd w:id="18"/>
     </w:p>
     <w:p>
       <w:pPr>
-        <w:pStyle w:val="Kop2"/>
-        <w:rPr>
-          <w:lang w:val="nl-NL"/>
-        </w:rPr>
-      </w:pPr>
-      <w:bookmarkStart w:id="19" w:name="_Toc190944235"/>
-      <w:r>
-        <w:rPr>
-          <w:lang w:val="nl-NL"/>
-        </w:rPr>
-        <w:t xml:space="preserve">Datamanagement </w:t>
-      </w:r>
-      <w:r>
-        <w:rPr>
-          <w:lang w:val="nl-NL"/>
-        </w:rPr>
-        <w:t>p</w:t>
-      </w:r>
-      <w:r>
-        <w:rPr>
-          <w:lang w:val="nl-NL"/>
-        </w:rPr>
-        <w:t>lan</w:t>
-      </w:r>
-      <w:bookmarkEnd w:id="19"/>
-    </w:p>
-    <w:p>
-      <w:pPr>
-        <w:pStyle w:val="Lijstalinea"/>
+        <w:pStyle w:val="ListParagraph"/>
         <w:numPr>
           <w:ilvl w:val="0"/>
           <w:numId w:val="12"/>
@@ -4939,14 +4562,12 @@
         </w:rPr>
         <w:t xml:space="preserve">ack-up: Gebruik van </w:t>
       </w:r>
-      <w:proofErr w:type="spellStart"/>
-      <w:r>
-        <w:rPr>
-          <w:lang w:val="nl-NL"/>
-        </w:rPr>
-        <w:t>prive</w:t>
-      </w:r>
-      <w:proofErr w:type="spellEnd"/>
+      <w:r>
+        <w:rPr>
+          <w:lang w:val="nl-NL"/>
+        </w:rPr>
+        <w:t>privé</w:t>
+      </w:r>
       <w:r>
         <w:rPr>
           <w:lang w:val="nl-NL"/>
@@ -4962,7 +4583,7 @@
     </w:p>
     <w:p>
       <w:pPr>
-        <w:pStyle w:val="Lijstalinea"/>
+        <w:pStyle w:val="ListParagraph"/>
         <w:numPr>
           <w:ilvl w:val="0"/>
           <w:numId w:val="12"/>
@@ -4980,7 +4601,7 @@
     </w:p>
     <w:p>
       <w:pPr>
-        <w:pStyle w:val="Lijstalinea"/>
+        <w:pStyle w:val="ListParagraph"/>
         <w:numPr>
           <w:ilvl w:val="0"/>
           <w:numId w:val="12"/>
@@ -4993,6 +4614,7 @@
         <w:rPr>
           <w:lang w:val="nl-NL"/>
         </w:rPr>
+        <w:lastRenderedPageBreak/>
         <w:t xml:space="preserve">Toegangsrechten: Teamleden en begeleiders hebben toegang, </w:t>
       </w:r>
       <w:r>
@@ -5017,12 +4639,12 @@
     </w:p>
     <w:p>
       <w:pPr>
-        <w:pStyle w:val="Kop2"/>
-        <w:rPr>
-          <w:lang w:val="nl-NL"/>
-        </w:rPr>
-      </w:pPr>
-      <w:bookmarkStart w:id="20" w:name="_Toc190944236"/>
+        <w:pStyle w:val="Heading2"/>
+        <w:rPr>
+          <w:lang w:val="nl-NL"/>
+        </w:rPr>
+      </w:pPr>
+      <w:bookmarkStart w:id="19" w:name="_Toc190953984"/>
       <w:r>
         <w:rPr>
           <w:lang w:val="nl-NL"/>
@@ -5035,7 +4657,7 @@
         </w:rPr>
         <w:t>rivacy &amp; AVG</w:t>
       </w:r>
-      <w:bookmarkEnd w:id="20"/>
+      <w:bookmarkEnd w:id="19"/>
       <w:r>
         <w:rPr>
           <w:lang w:val="nl-NL"/>
@@ -5045,7 +4667,7 @@
     </w:p>
     <w:p>
       <w:pPr>
-        <w:pStyle w:val="Lijstalinea"/>
+        <w:pStyle w:val="ListParagraph"/>
         <w:numPr>
           <w:ilvl w:val="0"/>
           <w:numId w:val="13"/>
@@ -5106,12 +4728,12 @@
     </w:p>
     <w:p>
       <w:pPr>
-        <w:pStyle w:val="Kop2"/>
-        <w:rPr>
-          <w:lang w:val="nl-NL"/>
-        </w:rPr>
-      </w:pPr>
-      <w:bookmarkStart w:id="21" w:name="_Toc190944237"/>
+        <w:pStyle w:val="Heading2"/>
+        <w:rPr>
+          <w:lang w:val="nl-NL"/>
+        </w:rPr>
+      </w:pPr>
+      <w:bookmarkStart w:id="20" w:name="_Toc190953985"/>
       <w:r>
         <w:rPr>
           <w:lang w:val="nl-NL"/>
@@ -5130,11 +4752,11 @@
         </w:rPr>
         <w:t>verwegingen</w:t>
       </w:r>
-      <w:bookmarkEnd w:id="21"/>
-    </w:p>
-    <w:p>
-      <w:pPr>
-        <w:pStyle w:val="Lijstalinea"/>
+      <w:bookmarkEnd w:id="20"/>
+    </w:p>
+    <w:p>
+      <w:pPr>
+        <w:pStyle w:val="ListParagraph"/>
         <w:numPr>
           <w:ilvl w:val="0"/>
           <w:numId w:val="13"/>
@@ -5158,52 +4780,67 @@
     </w:p>
     <w:p>
       <w:pPr>
-        <w:pStyle w:val="Lijstalinea"/>
+        <w:pStyle w:val="ListParagraph"/>
         <w:numPr>
           <w:ilvl w:val="0"/>
           <w:numId w:val="13"/>
         </w:numPr>
         <w:rPr>
-          <w:highlight w:val="yellow"/>
-          <w:lang w:val="nl-NL"/>
-        </w:rPr>
-      </w:pPr>
-      <w:r>
-        <w:rPr>
-          <w:lang w:val="nl-NL"/>
-        </w:rPr>
-        <w:t xml:space="preserve">Bias: </w:t>
-      </w:r>
-      <w:r>
-        <w:rPr>
-          <w:highlight w:val="yellow"/>
-          <w:lang w:val="nl-NL"/>
-        </w:rPr>
-        <w:t>Let op mogelijke vertekeningen in de documenten. Het model moet feitelijk en neutraal blijven</w:t>
-      </w:r>
-      <w:r>
-        <w:rPr>
-          <w:highlight w:val="yellow"/>
-          <w:lang w:val="nl-NL"/>
-        </w:rPr>
-        <w:t xml:space="preserve"> en geen dingen ongewenst prioriteit geven als dit niet de bedoeling is.</w:t>
-      </w:r>
-    </w:p>
-    <w:p>
-      <w:pPr>
-        <w:rPr>
-          <w:lang w:val="nl-NL"/>
-        </w:rPr>
-      </w:pPr>
-    </w:p>
-    <w:p>
-      <w:pPr>
-        <w:pStyle w:val="Kop1"/>
-        <w:rPr>
-          <w:lang w:val="nl-NL"/>
-        </w:rPr>
-      </w:pPr>
-      <w:bookmarkStart w:id="22" w:name="_Toc190944238"/>
+          <w:lang w:val="nl-NL"/>
+        </w:rPr>
+      </w:pPr>
+      <w:r>
+        <w:rPr>
+          <w:lang w:val="nl-NL"/>
+        </w:rPr>
+        <w:t>Bias</w:t>
+      </w:r>
+      <w:r>
+        <w:rPr>
+          <w:lang w:val="nl-NL"/>
+        </w:rPr>
+        <w:t>: We moeten opletten dat h</w:t>
+      </w:r>
+      <w:r>
+        <w:rPr>
+          <w:lang w:val="nl-NL"/>
+        </w:rPr>
+        <w:t xml:space="preserve">et model feitelijk en neutraal </w:t>
+      </w:r>
+      <w:r>
+        <w:rPr>
+          <w:lang w:val="nl-NL"/>
+        </w:rPr>
+        <w:t xml:space="preserve">moet </w:t>
+      </w:r>
+      <w:r>
+        <w:rPr>
+          <w:lang w:val="nl-NL"/>
+        </w:rPr>
+        <w:t>blijven</w:t>
+      </w:r>
+      <w:r>
+        <w:rPr>
+          <w:lang w:val="nl-NL"/>
+        </w:rPr>
+        <w:t xml:space="preserve"> en geen dingen prioriteit geven als dit niet de bedoeling is.</w:t>
+      </w:r>
+    </w:p>
+    <w:p>
+      <w:pPr>
+        <w:rPr>
+          <w:lang w:val="nl-NL"/>
+        </w:rPr>
+      </w:pPr>
+    </w:p>
+    <w:p>
+      <w:pPr>
+        <w:pStyle w:val="Heading1"/>
+        <w:rPr>
+          <w:lang w:val="nl-NL"/>
+        </w:rPr>
+      </w:pPr>
+      <w:bookmarkStart w:id="21" w:name="_Toc190953986"/>
       <w:r>
         <w:rPr>
           <w:lang w:val="nl-NL"/>
@@ -5234,7 +4871,7 @@
         </w:rPr>
         <w:t>esultaten</w:t>
       </w:r>
-      <w:bookmarkEnd w:id="22"/>
+      <w:bookmarkEnd w:id="21"/>
     </w:p>
     <w:p>
       <w:pPr>
@@ -5258,21 +4895,7 @@
         <w:rPr>
           <w:lang w:val="nl-NL"/>
         </w:rPr>
-        <w:t xml:space="preserve">opleveren van een LLM-tool die burgers ondersteunt bij het begrijpen van complexe </w:t>
-      </w:r>
-      <w:proofErr w:type="spellStart"/>
-      <w:r>
-        <w:rPr>
-          <w:lang w:val="nl-NL"/>
-        </w:rPr>
-        <w:t>energietransitiedocumenten</w:t>
-      </w:r>
-      <w:proofErr w:type="spellEnd"/>
-      <w:r>
-        <w:rPr>
-          <w:lang w:val="nl-NL"/>
-        </w:rPr>
-        <w:t xml:space="preserve">. Door middel van gebruikerstesten en een </w:t>
+        <w:t xml:space="preserve">opleveren van een LLM-tool die burgers ondersteunt bij het begrijpen van complexe energietransitiedocumenten. Door middel van gebruikerstesten en een </w:t>
       </w:r>
       <w:r>
         <w:rPr>
@@ -7301,15 +6924,15 @@
     <w:lsdException w:name="Unresolved Mention" w:semiHidden="1" w:unhideWhenUsed="1"/>
     <w:lsdException w:name="Smart Link" w:semiHidden="1" w:unhideWhenUsed="1"/>
   </w:latentStyles>
-  <w:style w:type="paragraph" w:default="1" w:styleId="Standaard">
+  <w:style w:type="paragraph" w:default="1" w:styleId="Normal">
     <w:name w:val="Normal"/>
     <w:qFormat/>
   </w:style>
-  <w:style w:type="paragraph" w:styleId="Kop1">
+  <w:style w:type="paragraph" w:styleId="Heading1">
     <w:name w:val="heading 1"/>
-    <w:basedOn w:val="Standaard"/>
-    <w:next w:val="Standaard"/>
-    <w:link w:val="Kop1Char"/>
+    <w:basedOn w:val="Normal"/>
+    <w:next w:val="Normal"/>
+    <w:link w:val="Heading1Char"/>
     <w:uiPriority w:val="9"/>
     <w:qFormat/>
     <w:rsid w:val="009B5830"/>
@@ -7326,11 +6949,11 @@
       <w:szCs w:val="40"/>
     </w:rPr>
   </w:style>
-  <w:style w:type="paragraph" w:styleId="Kop2">
+  <w:style w:type="paragraph" w:styleId="Heading2">
     <w:name w:val="heading 2"/>
-    <w:basedOn w:val="Standaard"/>
-    <w:next w:val="Standaard"/>
-    <w:link w:val="Kop2Char"/>
+    <w:basedOn w:val="Normal"/>
+    <w:next w:val="Normal"/>
+    <w:link w:val="Heading2Char"/>
     <w:uiPriority w:val="9"/>
     <w:unhideWhenUsed/>
     <w:qFormat/>
@@ -7348,11 +6971,11 @@
       <w:szCs w:val="32"/>
     </w:rPr>
   </w:style>
-  <w:style w:type="paragraph" w:styleId="Kop3">
+  <w:style w:type="paragraph" w:styleId="Heading3">
     <w:name w:val="heading 3"/>
-    <w:basedOn w:val="Standaard"/>
-    <w:next w:val="Standaard"/>
-    <w:link w:val="Kop3Char"/>
+    <w:basedOn w:val="Normal"/>
+    <w:next w:val="Normal"/>
+    <w:link w:val="Heading3Char"/>
     <w:uiPriority w:val="9"/>
     <w:semiHidden/>
     <w:unhideWhenUsed/>
@@ -7371,11 +6994,11 @@
       <w:szCs w:val="28"/>
     </w:rPr>
   </w:style>
-  <w:style w:type="paragraph" w:styleId="Kop4">
+  <w:style w:type="paragraph" w:styleId="Heading4">
     <w:name w:val="heading 4"/>
-    <w:basedOn w:val="Standaard"/>
-    <w:next w:val="Standaard"/>
-    <w:link w:val="Kop4Char"/>
+    <w:basedOn w:val="Normal"/>
+    <w:next w:val="Normal"/>
+    <w:link w:val="Heading4Char"/>
     <w:uiPriority w:val="9"/>
     <w:semiHidden/>
     <w:unhideWhenUsed/>
@@ -7394,11 +7017,11 @@
       <w:color w:val="0F4761" w:themeColor="accent1" w:themeShade="BF"/>
     </w:rPr>
   </w:style>
-  <w:style w:type="paragraph" w:styleId="Kop5">
+  <w:style w:type="paragraph" w:styleId="Heading5">
     <w:name w:val="heading 5"/>
-    <w:basedOn w:val="Standaard"/>
-    <w:next w:val="Standaard"/>
-    <w:link w:val="Kop5Char"/>
+    <w:basedOn w:val="Normal"/>
+    <w:next w:val="Normal"/>
+    <w:link w:val="Heading5Char"/>
     <w:uiPriority w:val="9"/>
     <w:semiHidden/>
     <w:unhideWhenUsed/>
@@ -7415,11 +7038,11 @@
       <w:color w:val="0F4761" w:themeColor="accent1" w:themeShade="BF"/>
     </w:rPr>
   </w:style>
-  <w:style w:type="paragraph" w:styleId="Kop6">
+  <w:style w:type="paragraph" w:styleId="Heading6">
     <w:name w:val="heading 6"/>
-    <w:basedOn w:val="Standaard"/>
-    <w:next w:val="Standaard"/>
-    <w:link w:val="Kop6Char"/>
+    <w:basedOn w:val="Normal"/>
+    <w:next w:val="Normal"/>
+    <w:link w:val="Heading6Char"/>
     <w:uiPriority w:val="9"/>
     <w:semiHidden/>
     <w:unhideWhenUsed/>
@@ -7438,11 +7061,11 @@
       <w:color w:val="595959" w:themeColor="text1" w:themeTint="A6"/>
     </w:rPr>
   </w:style>
-  <w:style w:type="paragraph" w:styleId="Kop7">
+  <w:style w:type="paragraph" w:styleId="Heading7">
     <w:name w:val="heading 7"/>
-    <w:basedOn w:val="Standaard"/>
-    <w:next w:val="Standaard"/>
-    <w:link w:val="Kop7Char"/>
+    <w:basedOn w:val="Normal"/>
+    <w:next w:val="Normal"/>
+    <w:link w:val="Heading7Char"/>
     <w:uiPriority w:val="9"/>
     <w:semiHidden/>
     <w:unhideWhenUsed/>
@@ -7459,11 +7082,11 @@
       <w:color w:val="595959" w:themeColor="text1" w:themeTint="A6"/>
     </w:rPr>
   </w:style>
-  <w:style w:type="paragraph" w:styleId="Kop8">
+  <w:style w:type="paragraph" w:styleId="Heading8">
     <w:name w:val="heading 8"/>
-    <w:basedOn w:val="Standaard"/>
-    <w:next w:val="Standaard"/>
-    <w:link w:val="Kop8Char"/>
+    <w:basedOn w:val="Normal"/>
+    <w:next w:val="Normal"/>
+    <w:link w:val="Heading8Char"/>
     <w:uiPriority w:val="9"/>
     <w:semiHidden/>
     <w:unhideWhenUsed/>
@@ -7482,11 +7105,11 @@
       <w:color w:val="272727" w:themeColor="text1" w:themeTint="D8"/>
     </w:rPr>
   </w:style>
-  <w:style w:type="paragraph" w:styleId="Kop9">
+  <w:style w:type="paragraph" w:styleId="Heading9">
     <w:name w:val="heading 9"/>
-    <w:basedOn w:val="Standaard"/>
-    <w:next w:val="Standaard"/>
-    <w:link w:val="Kop9Char"/>
+    <w:basedOn w:val="Normal"/>
+    <w:next w:val="Normal"/>
+    <w:link w:val="Heading9Char"/>
     <w:uiPriority w:val="9"/>
     <w:semiHidden/>
     <w:unhideWhenUsed/>
@@ -7503,13 +7126,13 @@
       <w:color w:val="272727" w:themeColor="text1" w:themeTint="D8"/>
     </w:rPr>
   </w:style>
-  <w:style w:type="character" w:default="1" w:styleId="Standaardalinea-lettertype">
+  <w:style w:type="character" w:default="1" w:styleId="DefaultParagraphFont">
     <w:name w:val="Default Paragraph Font"/>
     <w:uiPriority w:val="1"/>
     <w:semiHidden/>
     <w:unhideWhenUsed/>
   </w:style>
-  <w:style w:type="table" w:default="1" w:styleId="Standaardtabel">
+  <w:style w:type="table" w:default="1" w:styleId="TableNormal">
     <w:name w:val="Normal Table"/>
     <w:uiPriority w:val="99"/>
     <w:semiHidden/>
@@ -7524,16 +7147,16 @@
       </w:tblCellMar>
     </w:tblPr>
   </w:style>
-  <w:style w:type="numbering" w:default="1" w:styleId="Geenlijst">
+  <w:style w:type="numbering" w:default="1" w:styleId="NoList">
     <w:name w:val="No List"/>
     <w:uiPriority w:val="99"/>
     <w:semiHidden/>
     <w:unhideWhenUsed/>
   </w:style>
-  <w:style w:type="character" w:customStyle="1" w:styleId="Kop1Char">
-    <w:name w:val="Kop 1 Char"/>
-    <w:basedOn w:val="Standaardalinea-lettertype"/>
-    <w:link w:val="Kop1"/>
+  <w:style w:type="character" w:customStyle="1" w:styleId="Heading1Char">
+    <w:name w:val="Heading 1 Char"/>
+    <w:basedOn w:val="DefaultParagraphFont"/>
+    <w:link w:val="Heading1"/>
     <w:uiPriority w:val="9"/>
     <w:rsid w:val="009B5830"/>
     <w:rPr>
@@ -7543,10 +7166,10 @@
       <w:szCs w:val="40"/>
     </w:rPr>
   </w:style>
-  <w:style w:type="character" w:customStyle="1" w:styleId="Kop2Char">
-    <w:name w:val="Kop 2 Char"/>
-    <w:basedOn w:val="Standaardalinea-lettertype"/>
-    <w:link w:val="Kop2"/>
+  <w:style w:type="character" w:customStyle="1" w:styleId="Heading2Char">
+    <w:name w:val="Heading 2 Char"/>
+    <w:basedOn w:val="DefaultParagraphFont"/>
+    <w:link w:val="Heading2"/>
     <w:uiPriority w:val="9"/>
     <w:rsid w:val="009B5830"/>
     <w:rPr>
@@ -7556,10 +7179,10 @@
       <w:szCs w:val="32"/>
     </w:rPr>
   </w:style>
-  <w:style w:type="character" w:customStyle="1" w:styleId="Kop3Char">
-    <w:name w:val="Kop 3 Char"/>
-    <w:basedOn w:val="Standaardalinea-lettertype"/>
-    <w:link w:val="Kop3"/>
+  <w:style w:type="character" w:customStyle="1" w:styleId="Heading3Char">
+    <w:name w:val="Heading 3 Char"/>
+    <w:basedOn w:val="DefaultParagraphFont"/>
+    <w:link w:val="Heading3"/>
     <w:uiPriority w:val="9"/>
     <w:semiHidden/>
     <w:rsid w:val="009B5830"/>
@@ -7570,10 +7193,10 @@
       <w:szCs w:val="28"/>
     </w:rPr>
   </w:style>
-  <w:style w:type="character" w:customStyle="1" w:styleId="Kop4Char">
-    <w:name w:val="Kop 4 Char"/>
-    <w:basedOn w:val="Standaardalinea-lettertype"/>
-    <w:link w:val="Kop4"/>
+  <w:style w:type="character" w:customStyle="1" w:styleId="Heading4Char">
+    <w:name w:val="Heading 4 Char"/>
+    <w:basedOn w:val="DefaultParagraphFont"/>
+    <w:link w:val="Heading4"/>
     <w:uiPriority w:val="9"/>
     <w:semiHidden/>
     <w:rsid w:val="009B5830"/>
@@ -7584,10 +7207,10 @@
       <w:color w:val="0F4761" w:themeColor="accent1" w:themeShade="BF"/>
     </w:rPr>
   </w:style>
-  <w:style w:type="character" w:customStyle="1" w:styleId="Kop5Char">
-    <w:name w:val="Kop 5 Char"/>
-    <w:basedOn w:val="Standaardalinea-lettertype"/>
-    <w:link w:val="Kop5"/>
+  <w:style w:type="character" w:customStyle="1" w:styleId="Heading5Char">
+    <w:name w:val="Heading 5 Char"/>
+    <w:basedOn w:val="DefaultParagraphFont"/>
+    <w:link w:val="Heading5"/>
     <w:uiPriority w:val="9"/>
     <w:semiHidden/>
     <w:rsid w:val="009B5830"/>
@@ -7596,10 +7219,10 @@
       <w:color w:val="0F4761" w:themeColor="accent1" w:themeShade="BF"/>
     </w:rPr>
   </w:style>
-  <w:style w:type="character" w:customStyle="1" w:styleId="Kop6Char">
-    <w:name w:val="Kop 6 Char"/>
-    <w:basedOn w:val="Standaardalinea-lettertype"/>
-    <w:link w:val="Kop6"/>
+  <w:style w:type="character" w:customStyle="1" w:styleId="Heading6Char">
+    <w:name w:val="Heading 6 Char"/>
+    <w:basedOn w:val="DefaultParagraphFont"/>
+    <w:link w:val="Heading6"/>
     <w:uiPriority w:val="9"/>
     <w:semiHidden/>
     <w:rsid w:val="009B5830"/>
@@ -7610,10 +7233,10 @@
       <w:color w:val="595959" w:themeColor="text1" w:themeTint="A6"/>
     </w:rPr>
   </w:style>
-  <w:style w:type="character" w:customStyle="1" w:styleId="Kop7Char">
-    <w:name w:val="Kop 7 Char"/>
-    <w:basedOn w:val="Standaardalinea-lettertype"/>
-    <w:link w:val="Kop7"/>
+  <w:style w:type="character" w:customStyle="1" w:styleId="Heading7Char">
+    <w:name w:val="Heading 7 Char"/>
+    <w:basedOn w:val="DefaultParagraphFont"/>
+    <w:link w:val="Heading7"/>
     <w:uiPriority w:val="9"/>
     <w:semiHidden/>
     <w:rsid w:val="009B5830"/>
@@ -7622,10 +7245,10 @@
       <w:color w:val="595959" w:themeColor="text1" w:themeTint="A6"/>
     </w:rPr>
   </w:style>
-  <w:style w:type="character" w:customStyle="1" w:styleId="Kop8Char">
-    <w:name w:val="Kop 8 Char"/>
-    <w:basedOn w:val="Standaardalinea-lettertype"/>
-    <w:link w:val="Kop8"/>
+  <w:style w:type="character" w:customStyle="1" w:styleId="Heading8Char">
+    <w:name w:val="Heading 8 Char"/>
+    <w:basedOn w:val="DefaultParagraphFont"/>
+    <w:link w:val="Heading8"/>
     <w:uiPriority w:val="9"/>
     <w:semiHidden/>
     <w:rsid w:val="009B5830"/>
@@ -7636,10 +7259,10 @@
       <w:color w:val="272727" w:themeColor="text1" w:themeTint="D8"/>
     </w:rPr>
   </w:style>
-  <w:style w:type="character" w:customStyle="1" w:styleId="Kop9Char">
-    <w:name w:val="Kop 9 Char"/>
-    <w:basedOn w:val="Standaardalinea-lettertype"/>
-    <w:link w:val="Kop9"/>
+  <w:style w:type="character" w:customStyle="1" w:styleId="Heading9Char">
+    <w:name w:val="Heading 9 Char"/>
+    <w:basedOn w:val="DefaultParagraphFont"/>
+    <w:link w:val="Heading9"/>
     <w:uiPriority w:val="9"/>
     <w:semiHidden/>
     <w:rsid w:val="009B5830"/>
@@ -7648,11 +7271,11 @@
       <w:color w:val="272727" w:themeColor="text1" w:themeTint="D8"/>
     </w:rPr>
   </w:style>
-  <w:style w:type="paragraph" w:styleId="Titel">
+  <w:style w:type="paragraph" w:styleId="Title">
     <w:name w:val="Title"/>
-    <w:basedOn w:val="Standaard"/>
-    <w:next w:val="Standaard"/>
-    <w:link w:val="TitelChar"/>
+    <w:basedOn w:val="Normal"/>
+    <w:next w:val="Normal"/>
+    <w:link w:val="TitleChar"/>
     <w:uiPriority w:val="10"/>
     <w:qFormat/>
     <w:rsid w:val="009B5830"/>
@@ -7668,10 +7291,10 @@
       <w:szCs w:val="56"/>
     </w:rPr>
   </w:style>
-  <w:style w:type="character" w:customStyle="1" w:styleId="TitelChar">
-    <w:name w:val="Titel Char"/>
-    <w:basedOn w:val="Standaardalinea-lettertype"/>
-    <w:link w:val="Titel"/>
+  <w:style w:type="character" w:customStyle="1" w:styleId="TitleChar">
+    <w:name w:val="Title Char"/>
+    <w:basedOn w:val="DefaultParagraphFont"/>
+    <w:link w:val="Title"/>
     <w:uiPriority w:val="10"/>
     <w:rsid w:val="009B5830"/>
     <w:rPr>
@@ -7682,11 +7305,11 @@
       <w:szCs w:val="56"/>
     </w:rPr>
   </w:style>
-  <w:style w:type="paragraph" w:styleId="Ondertitel">
+  <w:style w:type="paragraph" w:styleId="Subtitle">
     <w:name w:val="Subtitle"/>
-    <w:basedOn w:val="Standaard"/>
-    <w:next w:val="Standaard"/>
-    <w:link w:val="OndertitelChar"/>
+    <w:basedOn w:val="Normal"/>
+    <w:next w:val="Normal"/>
+    <w:link w:val="SubtitleChar"/>
     <w:uiPriority w:val="11"/>
     <w:qFormat/>
     <w:rsid w:val="009B5830"/>
@@ -7703,10 +7326,10 @@
       <w:szCs w:val="28"/>
     </w:rPr>
   </w:style>
-  <w:style w:type="character" w:customStyle="1" w:styleId="OndertitelChar">
-    <w:name w:val="Ondertitel Char"/>
-    <w:basedOn w:val="Standaardalinea-lettertype"/>
-    <w:link w:val="Ondertitel"/>
+  <w:style w:type="character" w:customStyle="1" w:styleId="SubtitleChar">
+    <w:name w:val="Subtitle Char"/>
+    <w:basedOn w:val="DefaultParagraphFont"/>
+    <w:link w:val="Subtitle"/>
     <w:uiPriority w:val="11"/>
     <w:rsid w:val="009B5830"/>
     <w:rPr>
@@ -7717,11 +7340,11 @@
       <w:szCs w:val="28"/>
     </w:rPr>
   </w:style>
-  <w:style w:type="paragraph" w:styleId="Citaat">
+  <w:style w:type="paragraph" w:styleId="Quote">
     <w:name w:val="Quote"/>
-    <w:basedOn w:val="Standaard"/>
-    <w:next w:val="Standaard"/>
-    <w:link w:val="CitaatChar"/>
+    <w:basedOn w:val="Normal"/>
+    <w:next w:val="Normal"/>
+    <w:link w:val="QuoteChar"/>
     <w:uiPriority w:val="29"/>
     <w:qFormat/>
     <w:rsid w:val="009B5830"/>
@@ -7735,10 +7358,10 @@
       <w:color w:val="404040" w:themeColor="text1" w:themeTint="BF"/>
     </w:rPr>
   </w:style>
-  <w:style w:type="character" w:customStyle="1" w:styleId="CitaatChar">
-    <w:name w:val="Citaat Char"/>
-    <w:basedOn w:val="Standaardalinea-lettertype"/>
-    <w:link w:val="Citaat"/>
+  <w:style w:type="character" w:customStyle="1" w:styleId="QuoteChar">
+    <w:name w:val="Quote Char"/>
+    <w:basedOn w:val="DefaultParagraphFont"/>
+    <w:link w:val="Quote"/>
     <w:uiPriority w:val="29"/>
     <w:rsid w:val="009B5830"/>
     <w:rPr>
@@ -7747,9 +7370,9 @@
       <w:color w:val="404040" w:themeColor="text1" w:themeTint="BF"/>
     </w:rPr>
   </w:style>
-  <w:style w:type="paragraph" w:styleId="Lijstalinea">
+  <w:style w:type="paragraph" w:styleId="ListParagraph">
     <w:name w:val="List Paragraph"/>
-    <w:basedOn w:val="Standaard"/>
+    <w:basedOn w:val="Normal"/>
     <w:uiPriority w:val="34"/>
     <w:qFormat/>
     <w:rsid w:val="009B5830"/>
@@ -7758,9 +7381,9 @@
       <w:contextualSpacing/>
     </w:pPr>
   </w:style>
-  <w:style w:type="character" w:styleId="Intensievebenadrukking">
+  <w:style w:type="character" w:styleId="IntenseEmphasis">
     <w:name w:val="Intense Emphasis"/>
-    <w:basedOn w:val="Standaardalinea-lettertype"/>
+    <w:basedOn w:val="DefaultParagraphFont"/>
     <w:uiPriority w:val="21"/>
     <w:qFormat/>
     <w:rsid w:val="009B5830"/>
@@ -7770,11 +7393,11 @@
       <w:color w:val="0F4761" w:themeColor="accent1" w:themeShade="BF"/>
     </w:rPr>
   </w:style>
-  <w:style w:type="paragraph" w:styleId="Duidelijkcitaat">
+  <w:style w:type="paragraph" w:styleId="IntenseQuote">
     <w:name w:val="Intense Quote"/>
-    <w:basedOn w:val="Standaard"/>
-    <w:next w:val="Standaard"/>
-    <w:link w:val="DuidelijkcitaatChar"/>
+    <w:basedOn w:val="Normal"/>
+    <w:next w:val="Normal"/>
+    <w:link w:val="IntenseQuoteChar"/>
     <w:uiPriority w:val="30"/>
     <w:qFormat/>
     <w:rsid w:val="009B5830"/>
@@ -7793,10 +7416,10 @@
       <w:color w:val="0F4761" w:themeColor="accent1" w:themeShade="BF"/>
     </w:rPr>
   </w:style>
-  <w:style w:type="character" w:customStyle="1" w:styleId="DuidelijkcitaatChar">
-    <w:name w:val="Duidelijk citaat Char"/>
-    <w:basedOn w:val="Standaardalinea-lettertype"/>
-    <w:link w:val="Duidelijkcitaat"/>
+  <w:style w:type="character" w:customStyle="1" w:styleId="IntenseQuoteChar">
+    <w:name w:val="Intense Quote Char"/>
+    <w:basedOn w:val="DefaultParagraphFont"/>
+    <w:link w:val="IntenseQuote"/>
     <w:uiPriority w:val="30"/>
     <w:rsid w:val="009B5830"/>
     <w:rPr>
@@ -7805,9 +7428,9 @@
       <w:color w:val="0F4761" w:themeColor="accent1" w:themeShade="BF"/>
     </w:rPr>
   </w:style>
-  <w:style w:type="character" w:styleId="Intensieveverwijzing">
+  <w:style w:type="character" w:styleId="IntenseReference">
     <w:name w:val="Intense Reference"/>
-    <w:basedOn w:val="Standaardalinea-lettertype"/>
+    <w:basedOn w:val="DefaultParagraphFont"/>
     <w:uiPriority w:val="32"/>
     <w:qFormat/>
     <w:rsid w:val="009B5830"/>
@@ -7819,10 +7442,10 @@
       <w:spacing w:val="5"/>
     </w:rPr>
   </w:style>
-  <w:style w:type="paragraph" w:styleId="Kopvaninhoudsopgave">
+  <w:style w:type="paragraph" w:styleId="TOCHeading">
     <w:name w:val="TOC Heading"/>
-    <w:basedOn w:val="Kop1"/>
-    <w:next w:val="Standaard"/>
+    <w:basedOn w:val="Heading1"/>
+    <w:next w:val="Normal"/>
     <w:uiPriority w:val="39"/>
     <w:unhideWhenUsed/>
     <w:qFormat/>
@@ -7840,10 +7463,10 @@
       <w14:ligatures w14:val="none"/>
     </w:rPr>
   </w:style>
-  <w:style w:type="paragraph" w:styleId="Inhopg1">
+  <w:style w:type="paragraph" w:styleId="TOC1">
     <w:name w:val="toc 1"/>
-    <w:basedOn w:val="Standaard"/>
-    <w:next w:val="Standaard"/>
+    <w:basedOn w:val="Normal"/>
+    <w:next w:val="Normal"/>
     <w:autoRedefine/>
     <w:uiPriority w:val="39"/>
     <w:unhideWhenUsed/>
@@ -7858,10 +7481,10 @@
       <w:iCs/>
     </w:rPr>
   </w:style>
-  <w:style w:type="paragraph" w:styleId="Inhopg2">
+  <w:style w:type="paragraph" w:styleId="TOC2">
     <w:name w:val="toc 2"/>
-    <w:basedOn w:val="Standaard"/>
-    <w:next w:val="Standaard"/>
+    <w:basedOn w:val="Normal"/>
+    <w:next w:val="Normal"/>
     <w:autoRedefine/>
     <w:uiPriority w:val="39"/>
     <w:unhideWhenUsed/>
@@ -7877,10 +7500,10 @@
       <w:szCs w:val="22"/>
     </w:rPr>
   </w:style>
-  <w:style w:type="paragraph" w:styleId="Inhopg3">
+  <w:style w:type="paragraph" w:styleId="TOC3">
     <w:name w:val="toc 3"/>
-    <w:basedOn w:val="Standaard"/>
-    <w:next w:val="Standaard"/>
+    <w:basedOn w:val="Normal"/>
+    <w:next w:val="Normal"/>
     <w:autoRedefine/>
     <w:uiPriority w:val="39"/>
     <w:semiHidden/>
@@ -7895,10 +7518,10 @@
       <w:szCs w:val="20"/>
     </w:rPr>
   </w:style>
-  <w:style w:type="paragraph" w:styleId="Inhopg4">
+  <w:style w:type="paragraph" w:styleId="TOC4">
     <w:name w:val="toc 4"/>
-    <w:basedOn w:val="Standaard"/>
-    <w:next w:val="Standaard"/>
+    <w:basedOn w:val="Normal"/>
+    <w:next w:val="Normal"/>
     <w:autoRedefine/>
     <w:uiPriority w:val="39"/>
     <w:semiHidden/>
@@ -7913,10 +7536,10 @@
       <w:szCs w:val="20"/>
     </w:rPr>
   </w:style>
-  <w:style w:type="paragraph" w:styleId="Inhopg5">
+  <w:style w:type="paragraph" w:styleId="TOC5">
     <w:name w:val="toc 5"/>
-    <w:basedOn w:val="Standaard"/>
-    <w:next w:val="Standaard"/>
+    <w:basedOn w:val="Normal"/>
+    <w:next w:val="Normal"/>
     <w:autoRedefine/>
     <w:uiPriority w:val="39"/>
     <w:semiHidden/>
@@ -7931,10 +7554,10 @@
       <w:szCs w:val="20"/>
     </w:rPr>
   </w:style>
-  <w:style w:type="paragraph" w:styleId="Inhopg6">
+  <w:style w:type="paragraph" w:styleId="TOC6">
     <w:name w:val="toc 6"/>
-    <w:basedOn w:val="Standaard"/>
-    <w:next w:val="Standaard"/>
+    <w:basedOn w:val="Normal"/>
+    <w:next w:val="Normal"/>
     <w:autoRedefine/>
     <w:uiPriority w:val="39"/>
     <w:semiHidden/>
@@ -7949,10 +7572,10 @@
       <w:szCs w:val="20"/>
     </w:rPr>
   </w:style>
-  <w:style w:type="paragraph" w:styleId="Inhopg7">
+  <w:style w:type="paragraph" w:styleId="TOC7">
     <w:name w:val="toc 7"/>
-    <w:basedOn w:val="Standaard"/>
-    <w:next w:val="Standaard"/>
+    <w:basedOn w:val="Normal"/>
+    <w:next w:val="Normal"/>
     <w:autoRedefine/>
     <w:uiPriority w:val="39"/>
     <w:semiHidden/>
@@ -7967,10 +7590,10 @@
       <w:szCs w:val="20"/>
     </w:rPr>
   </w:style>
-  <w:style w:type="paragraph" w:styleId="Inhopg8">
+  <w:style w:type="paragraph" w:styleId="TOC8">
     <w:name w:val="toc 8"/>
-    <w:basedOn w:val="Standaard"/>
-    <w:next w:val="Standaard"/>
+    <w:basedOn w:val="Normal"/>
+    <w:next w:val="Normal"/>
     <w:autoRedefine/>
     <w:uiPriority w:val="39"/>
     <w:semiHidden/>
@@ -7985,10 +7608,10 @@
       <w:szCs w:val="20"/>
     </w:rPr>
   </w:style>
-  <w:style w:type="paragraph" w:styleId="Inhopg9">
+  <w:style w:type="paragraph" w:styleId="TOC9">
     <w:name w:val="toc 9"/>
-    <w:basedOn w:val="Standaard"/>
-    <w:next w:val="Standaard"/>
+    <w:basedOn w:val="Normal"/>
+    <w:next w:val="Normal"/>
     <w:autoRedefine/>
     <w:uiPriority w:val="39"/>
     <w:semiHidden/>
@@ -8005,7 +7628,7 @@
   </w:style>
   <w:style w:type="character" w:styleId="Hyperlink">
     <w:name w:val="Hyperlink"/>
-    <w:basedOn w:val="Standaardalinea-lettertype"/>
+    <w:basedOn w:val="DefaultParagraphFont"/>
     <w:uiPriority w:val="99"/>
     <w:unhideWhenUsed/>
     <w:rsid w:val="00E87585"/>
@@ -8014,9 +7637,9 @@
       <w:u w:val="single"/>
     </w:rPr>
   </w:style>
-  <w:style w:type="table" w:styleId="Tabelraster">
+  <w:style w:type="table" w:styleId="TableGrid">
     <w:name w:val="Table Grid"/>
-    <w:basedOn w:val="Standaardtabel"/>
+    <w:basedOn w:val="TableNormal"/>
     <w:uiPriority w:val="39"/>
     <w:rsid w:val="004E2EE9"/>
     <w:pPr>

--- a/Documentatie/Projectplan.docx
+++ b/Documentatie/Projectplan.docx
@@ -4,7 +4,7 @@
   <w:body>
     <w:p>
       <w:pPr>
-        <w:pStyle w:val="Title"/>
+        <w:pStyle w:val="Titel"/>
         <w:jc w:val="center"/>
         <w:rPr>
           <w:b/>
@@ -220,7 +220,7 @@
       <w:sdtContent>
         <w:p>
           <w:pPr>
-            <w:pStyle w:val="TOCHeading"/>
+            <w:pStyle w:val="Kopvaninhoudsopgave"/>
           </w:pPr>
           <w:r>
             <w:t>Table of Contents</w:t>
@@ -228,7 +228,7 @@
         </w:p>
         <w:p>
           <w:pPr>
-            <w:pStyle w:val="TOC1"/>
+            <w:pStyle w:val="Inhopg1"/>
             <w:tabs>
               <w:tab w:val="right" w:leader="dot" w:pos="9350"/>
             </w:tabs>
@@ -319,7 +319,7 @@
         </w:p>
         <w:p>
           <w:pPr>
-            <w:pStyle w:val="TOC2"/>
+            <w:pStyle w:val="Inhopg2"/>
             <w:tabs>
               <w:tab w:val="right" w:leader="dot" w:pos="9350"/>
             </w:tabs>
@@ -393,7 +393,7 @@
         </w:p>
         <w:p>
           <w:pPr>
-            <w:pStyle w:val="TOC2"/>
+            <w:pStyle w:val="Inhopg2"/>
             <w:tabs>
               <w:tab w:val="right" w:leader="dot" w:pos="9350"/>
             </w:tabs>
@@ -467,7 +467,7 @@
         </w:p>
         <w:p>
           <w:pPr>
-            <w:pStyle w:val="TOC2"/>
+            <w:pStyle w:val="Inhopg2"/>
             <w:tabs>
               <w:tab w:val="right" w:leader="dot" w:pos="9350"/>
             </w:tabs>
@@ -541,7 +541,7 @@
         </w:p>
         <w:p>
           <w:pPr>
-            <w:pStyle w:val="TOC2"/>
+            <w:pStyle w:val="Inhopg2"/>
             <w:tabs>
               <w:tab w:val="right" w:leader="dot" w:pos="9350"/>
             </w:tabs>
@@ -615,7 +615,7 @@
         </w:p>
         <w:p>
           <w:pPr>
-            <w:pStyle w:val="TOC1"/>
+            <w:pStyle w:val="Inhopg1"/>
             <w:tabs>
               <w:tab w:val="right" w:leader="dot" w:pos="9350"/>
             </w:tabs>
@@ -689,7 +689,7 @@
         </w:p>
         <w:p>
           <w:pPr>
-            <w:pStyle w:val="TOC1"/>
+            <w:pStyle w:val="Inhopg1"/>
             <w:tabs>
               <w:tab w:val="right" w:leader="dot" w:pos="9350"/>
             </w:tabs>
@@ -763,7 +763,7 @@
         </w:p>
         <w:p>
           <w:pPr>
-            <w:pStyle w:val="TOC2"/>
+            <w:pStyle w:val="Inhopg2"/>
             <w:tabs>
               <w:tab w:val="right" w:leader="dot" w:pos="9350"/>
             </w:tabs>
@@ -837,7 +837,7 @@
         </w:p>
         <w:p>
           <w:pPr>
-            <w:pStyle w:val="TOC2"/>
+            <w:pStyle w:val="Inhopg2"/>
             <w:tabs>
               <w:tab w:val="right" w:leader="dot" w:pos="9350"/>
             </w:tabs>
@@ -911,7 +911,7 @@
         </w:p>
         <w:p>
           <w:pPr>
-            <w:pStyle w:val="TOC1"/>
+            <w:pStyle w:val="Inhopg1"/>
             <w:tabs>
               <w:tab w:val="right" w:leader="dot" w:pos="9350"/>
             </w:tabs>
@@ -985,7 +985,7 @@
         </w:p>
         <w:p>
           <w:pPr>
-            <w:pStyle w:val="TOC2"/>
+            <w:pStyle w:val="Inhopg2"/>
             <w:tabs>
               <w:tab w:val="right" w:leader="dot" w:pos="9350"/>
             </w:tabs>
@@ -1059,7 +1059,7 @@
         </w:p>
         <w:p>
           <w:pPr>
-            <w:pStyle w:val="TOC2"/>
+            <w:pStyle w:val="Inhopg2"/>
             <w:tabs>
               <w:tab w:val="right" w:leader="dot" w:pos="9350"/>
             </w:tabs>
@@ -1133,7 +1133,7 @@
         </w:p>
         <w:p>
           <w:pPr>
-            <w:pStyle w:val="TOC2"/>
+            <w:pStyle w:val="Inhopg2"/>
             <w:tabs>
               <w:tab w:val="right" w:leader="dot" w:pos="9350"/>
             </w:tabs>
@@ -1207,7 +1207,7 @@
         </w:p>
         <w:p>
           <w:pPr>
-            <w:pStyle w:val="TOC1"/>
+            <w:pStyle w:val="Inhopg1"/>
             <w:tabs>
               <w:tab w:val="right" w:leader="dot" w:pos="9350"/>
             </w:tabs>
@@ -1281,7 +1281,7 @@
         </w:p>
         <w:p>
           <w:pPr>
-            <w:pStyle w:val="TOC1"/>
+            <w:pStyle w:val="Inhopg1"/>
             <w:tabs>
               <w:tab w:val="right" w:leader="dot" w:pos="9350"/>
             </w:tabs>
@@ -1355,7 +1355,7 @@
         </w:p>
         <w:p>
           <w:pPr>
-            <w:pStyle w:val="TOC2"/>
+            <w:pStyle w:val="Inhopg2"/>
             <w:tabs>
               <w:tab w:val="right" w:leader="dot" w:pos="9350"/>
             </w:tabs>
@@ -1429,7 +1429,7 @@
         </w:p>
         <w:p>
           <w:pPr>
-            <w:pStyle w:val="TOC2"/>
+            <w:pStyle w:val="Inhopg2"/>
             <w:tabs>
               <w:tab w:val="right" w:leader="dot" w:pos="9350"/>
             </w:tabs>
@@ -1503,7 +1503,7 @@
         </w:p>
         <w:p>
           <w:pPr>
-            <w:pStyle w:val="TOC1"/>
+            <w:pStyle w:val="Inhopg1"/>
             <w:tabs>
               <w:tab w:val="right" w:leader="dot" w:pos="9350"/>
             </w:tabs>
@@ -1577,7 +1577,7 @@
         </w:p>
         <w:p>
           <w:pPr>
-            <w:pStyle w:val="TOC2"/>
+            <w:pStyle w:val="Inhopg2"/>
             <w:tabs>
               <w:tab w:val="right" w:leader="dot" w:pos="9350"/>
             </w:tabs>
@@ -1651,7 +1651,7 @@
         </w:p>
         <w:p>
           <w:pPr>
-            <w:pStyle w:val="TOC2"/>
+            <w:pStyle w:val="Inhopg2"/>
             <w:tabs>
               <w:tab w:val="right" w:leader="dot" w:pos="9350"/>
             </w:tabs>
@@ -1725,7 +1725,7 @@
         </w:p>
         <w:p>
           <w:pPr>
-            <w:pStyle w:val="TOC2"/>
+            <w:pStyle w:val="Inhopg2"/>
             <w:tabs>
               <w:tab w:val="right" w:leader="dot" w:pos="9350"/>
             </w:tabs>
@@ -1799,7 +1799,7 @@
         </w:p>
         <w:p>
           <w:pPr>
-            <w:pStyle w:val="TOC1"/>
+            <w:pStyle w:val="Inhopg1"/>
             <w:tabs>
               <w:tab w:val="right" w:leader="dot" w:pos="9350"/>
             </w:tabs>
@@ -1894,7 +1894,7 @@
     </w:p>
     <w:p>
       <w:pPr>
-        <w:pStyle w:val="Heading1"/>
+        <w:pStyle w:val="Kop1"/>
         <w:rPr>
           <w:lang w:val="nl-NL"/>
         </w:rPr>
@@ -1911,7 +1911,7 @@
     </w:p>
     <w:p>
       <w:pPr>
-        <w:pStyle w:val="Heading2"/>
+        <w:pStyle w:val="Kop2"/>
         <w:rPr>
           <w:lang w:val="nl-NL"/>
         </w:rPr>
@@ -1955,21 +1955,7 @@
           <w:lang w:val="nl-NL"/>
         </w:rPr>
         <w:tab/>
-        <w:t>Energietransitie in Europa en Nederland: Er zijn talloze beleidsmaatregelen, subsidiekaders en rapporten van (</w:t>
-      </w:r>
-      <w:proofErr w:type="spellStart"/>
-      <w:r>
-        <w:rPr>
-          <w:lang w:val="nl-NL"/>
-        </w:rPr>
-        <w:t>inter</w:t>
-      </w:r>
-      <w:proofErr w:type="spellEnd"/>
-      <w:r>
-        <w:rPr>
-          <w:lang w:val="nl-NL"/>
-        </w:rPr>
-        <w:t xml:space="preserve">)nationale overheden. Deze informatie is verspreid en vaak moeilijk toegankelijk voor </w:t>
+        <w:t xml:space="preserve">Energietransitie in Europa en Nederland: Er zijn talloze beleidsmaatregelen, subsidiekaders en rapporten van (inter)nationale overheden. Deze informatie is verspreid en vaak moeilijk toegankelijk voor </w:t>
       </w:r>
       <w:r>
         <w:rPr>
@@ -2014,47 +2000,19 @@
         <w:rPr>
           <w:lang w:val="nl-NL"/>
         </w:rPr>
-        <w:t xml:space="preserve">: De Data Science Research Group, geleid door Prof. L. </w:t>
-      </w:r>
-      <w:proofErr w:type="spellStart"/>
-      <w:r>
-        <w:rPr>
-          <w:lang w:val="nl-NL"/>
-        </w:rPr>
-        <w:t>Stergioulas</w:t>
-      </w:r>
-      <w:proofErr w:type="spellEnd"/>
-      <w:r>
-        <w:rPr>
-          <w:lang w:val="nl-NL"/>
-        </w:rPr>
-        <w:t xml:space="preserve"> (UNESCO Chair in AI en Data Science </w:t>
-      </w:r>
-      <w:proofErr w:type="spellStart"/>
-      <w:r>
-        <w:rPr>
-          <w:lang w:val="nl-NL"/>
-        </w:rPr>
-        <w:t>for</w:t>
-      </w:r>
-      <w:proofErr w:type="spellEnd"/>
-      <w:r>
-        <w:rPr>
-          <w:lang w:val="nl-NL"/>
-        </w:rPr>
-        <w:t xml:space="preserve"> Society), richt zich op projecten met een maatschappelijke impact. Het gebruik van NLP en LLM-technologie is een belangrijk speerpunt.</w:t>
-      </w:r>
-    </w:p>
-    <w:p>
-      <w:pPr>
-        <w:rPr>
-          <w:lang w:val="nl-NL"/>
-        </w:rPr>
-      </w:pPr>
-    </w:p>
-    <w:p>
-      <w:pPr>
-        <w:pStyle w:val="Heading2"/>
+        <w:t>: De Data Science Research Group, geleid door Prof. L. Stergioulas (UNESCO Chair in AI en Data Science for Society), richt zich op projecten met een maatschappelijke impact. Het gebruik van NLP en LLM-technologie is een belangrijk speerpunt.</w:t>
+      </w:r>
+    </w:p>
+    <w:p>
+      <w:pPr>
+        <w:rPr>
+          <w:lang w:val="nl-NL"/>
+        </w:rPr>
+      </w:pPr>
+    </w:p>
+    <w:p>
+      <w:pPr>
+        <w:pStyle w:val="Kop2"/>
         <w:rPr>
           <w:lang w:val="nl-NL"/>
         </w:rPr>
@@ -2156,7 +2114,7 @@
     </w:p>
     <w:p>
       <w:pPr>
-        <w:pStyle w:val="Heading2"/>
+        <w:pStyle w:val="Kop2"/>
         <w:rPr>
           <w:lang w:val="nl-NL"/>
         </w:rPr>
@@ -2203,7 +2161,7 @@
     </w:p>
     <w:p>
       <w:pPr>
-        <w:pStyle w:val="ListParagraph"/>
+        <w:pStyle w:val="Lijstalinea"/>
         <w:numPr>
           <w:ilvl w:val="0"/>
           <w:numId w:val="1"/>
@@ -2221,7 +2179,7 @@
     </w:p>
     <w:p>
       <w:pPr>
-        <w:pStyle w:val="ListParagraph"/>
+        <w:pStyle w:val="Lijstalinea"/>
         <w:numPr>
           <w:ilvl w:val="1"/>
           <w:numId w:val="1"/>
@@ -2239,7 +2197,7 @@
     </w:p>
     <w:p>
       <w:pPr>
-        <w:pStyle w:val="ListParagraph"/>
+        <w:pStyle w:val="Lijstalinea"/>
         <w:numPr>
           <w:ilvl w:val="1"/>
           <w:numId w:val="1"/>
@@ -2252,35 +2210,7 @@
         <w:rPr>
           <w:lang w:val="nl-NL"/>
         </w:rPr>
-        <w:t xml:space="preserve">Welke methoden en technieken gebruiken we om het LLM </w:t>
-      </w:r>
-      <w:proofErr w:type="gramStart"/>
-      <w:r>
-        <w:rPr>
-          <w:lang w:val="nl-NL"/>
-        </w:rPr>
-        <w:t xml:space="preserve">te </w:t>
-      </w:r>
-      <w:proofErr w:type="spellStart"/>
-      <w:r>
-        <w:rPr>
-          <w:lang w:val="nl-NL"/>
-        </w:rPr>
-        <w:t>fine</w:t>
-      </w:r>
-      <w:proofErr w:type="gramEnd"/>
-      <w:r>
-        <w:rPr>
-          <w:lang w:val="nl-NL"/>
-        </w:rPr>
-        <w:t>-tunen</w:t>
-      </w:r>
-      <w:proofErr w:type="spellEnd"/>
-      <w:r>
-        <w:rPr>
-          <w:lang w:val="nl-NL"/>
-        </w:rPr>
-        <w:t xml:space="preserve"> of te trainen op deze </w:t>
+        <w:t xml:space="preserve">Welke methoden en technieken gebruiken we om het LLM te fine-tunen of te trainen op deze </w:t>
       </w:r>
       <w:r>
         <w:rPr>
@@ -2297,7 +2227,7 @@
     </w:p>
     <w:p>
       <w:pPr>
-        <w:pStyle w:val="ListParagraph"/>
+        <w:pStyle w:val="Lijstalinea"/>
         <w:numPr>
           <w:ilvl w:val="1"/>
           <w:numId w:val="1"/>
@@ -2329,7 +2259,7 @@
     </w:p>
     <w:p>
       <w:pPr>
-        <w:pStyle w:val="Heading2"/>
+        <w:pStyle w:val="Kop2"/>
         <w:rPr>
           <w:lang w:val="nl-NL"/>
         </w:rPr>
@@ -2358,7 +2288,7 @@
     </w:p>
     <w:p>
       <w:pPr>
-        <w:pStyle w:val="ListParagraph"/>
+        <w:pStyle w:val="Lijstalinea"/>
         <w:numPr>
           <w:ilvl w:val="0"/>
           <w:numId w:val="1"/>
@@ -2412,7 +2342,7 @@
     </w:p>
     <w:p>
       <w:pPr>
-        <w:pStyle w:val="ListParagraph"/>
+        <w:pStyle w:val="Lijstalinea"/>
         <w:numPr>
           <w:ilvl w:val="0"/>
           <w:numId w:val="1"/>
@@ -2461,7 +2391,7 @@
     </w:p>
     <w:p>
       <w:pPr>
-        <w:pStyle w:val="Heading1"/>
+        <w:pStyle w:val="Kop1"/>
         <w:rPr>
           <w:lang w:val="nl-NL"/>
         </w:rPr>
@@ -2485,7 +2415,19 @@
         <w:rPr>
           <w:lang w:val="nl-NL"/>
         </w:rPr>
-        <w:t xml:space="preserve">De Haagse Hogeschool (THUAS), met ongeveer 2.000 medewerkers en een Data Science Research Group van 10 onderzoekers, </w:t>
+        <w:t>De Haagse Hogeschool, met ongeveer 2.</w:t>
+      </w:r>
+      <w:r>
+        <w:rPr>
+          <w:lang w:val="nl-NL"/>
+        </w:rPr>
+        <w:t>6</w:t>
+      </w:r>
+      <w:r>
+        <w:rPr>
+          <w:lang w:val="nl-NL"/>
+        </w:rPr>
+        <w:t xml:space="preserve">00 medewerkers en een Data Science Research Group van 10 onderzoekers, </w:t>
       </w:r>
       <w:r>
         <w:rPr>
@@ -2546,18 +2488,18 @@
         <w:rPr>
           <w:lang w:val="nl-NL"/>
         </w:rPr>
-        <w:t>makkelijke</w:t>
-      </w:r>
-      <w:r>
-        <w:rPr>
-          <w:lang w:val="nl-NL"/>
-        </w:rPr>
-        <w:t xml:space="preserve"> taal kan presenteren. Het project loopt 18 weken en zal resulteren in:</w:t>
-      </w:r>
-    </w:p>
-    <w:p>
-      <w:pPr>
-        <w:pStyle w:val="ListParagraph"/>
+        <w:t xml:space="preserve">simpel Nederlands </w:t>
+      </w:r>
+      <w:r>
+        <w:rPr>
+          <w:lang w:val="nl-NL"/>
+        </w:rPr>
+        <w:t>kan presenteren. Het project loopt 18 weken en zal resulteren in:</w:t>
+      </w:r>
+    </w:p>
+    <w:p>
+      <w:pPr>
+        <w:pStyle w:val="Lijstalinea"/>
         <w:numPr>
           <w:ilvl w:val="0"/>
           <w:numId w:val="14"/>
@@ -2617,7 +2559,7 @@
     </w:p>
     <w:p>
       <w:pPr>
-        <w:pStyle w:val="ListParagraph"/>
+        <w:pStyle w:val="Lijstalinea"/>
         <w:numPr>
           <w:ilvl w:val="0"/>
           <w:numId w:val="14"/>
@@ -2686,7 +2628,7 @@
     </w:p>
     <w:p>
       <w:pPr>
-        <w:pStyle w:val="Heading1"/>
+        <w:pStyle w:val="Kop1"/>
         <w:rPr>
           <w:lang w:val="nl-NL"/>
         </w:rPr>
@@ -2703,7 +2645,7 @@
     </w:p>
     <w:p>
       <w:pPr>
-        <w:pStyle w:val="Heading2"/>
+        <w:pStyle w:val="Kop2"/>
         <w:rPr>
           <w:lang w:val="nl-NL"/>
         </w:rPr>
@@ -2745,21 +2687,13 @@
         <w:rPr>
           <w:lang w:val="nl-NL"/>
         </w:rPr>
-        <w:t xml:space="preserve">Scope: Beleidsdocumenten en rapporten vanuit overheden in Europa en Nederland. Voornamelijk (Nederlandstalige) </w:t>
-      </w:r>
-      <w:proofErr w:type="spellStart"/>
-      <w:r>
-        <w:rPr>
-          <w:lang w:val="nl-NL"/>
-        </w:rPr>
-        <w:t>PDF’s</w:t>
-      </w:r>
-      <w:proofErr w:type="spellEnd"/>
-      <w:r>
-        <w:rPr>
-          <w:lang w:val="nl-NL"/>
-        </w:rPr>
-        <w:t>.</w:t>
+        <w:t xml:space="preserve">Scope: Beleidsdocumenten en rapporten vanuit overheden in Europa en Nederland. </w:t>
+      </w:r>
+      <w:r>
+        <w:rPr>
+          <w:lang w:val="nl-NL"/>
+        </w:rPr>
+        <w:t>Dit zijn zowel Nederlandse als Engelstalige PDF’S</w:t>
       </w:r>
     </w:p>
     <w:p>
@@ -2783,7 +2717,7 @@
     </w:p>
     <w:p>
       <w:pPr>
-        <w:pStyle w:val="ListParagraph"/>
+        <w:pStyle w:val="Lijstalinea"/>
         <w:numPr>
           <w:ilvl w:val="0"/>
           <w:numId w:val="2"/>
@@ -2801,7 +2735,7 @@
     </w:p>
     <w:p>
       <w:pPr>
-        <w:pStyle w:val="ListParagraph"/>
+        <w:pStyle w:val="Lijstalinea"/>
         <w:numPr>
           <w:ilvl w:val="0"/>
           <w:numId w:val="2"/>
@@ -2819,7 +2753,7 @@
     </w:p>
     <w:p>
       <w:pPr>
-        <w:pStyle w:val="ListParagraph"/>
+        <w:pStyle w:val="Lijstalinea"/>
         <w:numPr>
           <w:ilvl w:val="0"/>
           <w:numId w:val="2"/>
@@ -2880,7 +2814,7 @@
     </w:p>
     <w:p>
       <w:pPr>
-        <w:pStyle w:val="Heading2"/>
+        <w:pStyle w:val="Kop2"/>
         <w:rPr>
           <w:lang w:val="nl-NL"/>
         </w:rPr>
@@ -2908,7 +2842,7 @@
     </w:p>
     <w:p>
       <w:pPr>
-        <w:pStyle w:val="ListParagraph"/>
+        <w:pStyle w:val="Lijstalinea"/>
         <w:numPr>
           <w:ilvl w:val="0"/>
           <w:numId w:val="3"/>
@@ -2938,7 +2872,7 @@
     </w:p>
     <w:p>
       <w:pPr>
-        <w:pStyle w:val="ListParagraph"/>
+        <w:pStyle w:val="Lijstalinea"/>
         <w:numPr>
           <w:ilvl w:val="0"/>
           <w:numId w:val="3"/>
@@ -2981,40 +2915,12 @@
         <w:rPr>
           <w:lang w:val="nl-NL"/>
         </w:rPr>
-        <w:t xml:space="preserve"> (bv. via </w:t>
-      </w:r>
-      <w:proofErr w:type="spellStart"/>
-      <w:r>
-        <w:rPr>
-          <w:lang w:val="nl-NL"/>
-        </w:rPr>
-        <w:t>Streamlit</w:t>
-      </w:r>
-      <w:proofErr w:type="spellEnd"/>
-      <w:r>
-        <w:rPr>
-          <w:lang w:val="nl-NL"/>
-        </w:rPr>
-        <w:t xml:space="preserve"> of </w:t>
-      </w:r>
-      <w:proofErr w:type="spellStart"/>
-      <w:r>
-        <w:rPr>
-          <w:lang w:val="nl-NL"/>
-        </w:rPr>
-        <w:t>Flask</w:t>
-      </w:r>
-      <w:proofErr w:type="spellEnd"/>
-      <w:r>
-        <w:rPr>
-          <w:lang w:val="nl-NL"/>
-        </w:rPr>
-        <w:t>) waar burgers vragen kunnen stellen.</w:t>
-      </w:r>
-    </w:p>
-    <w:p>
-      <w:pPr>
-        <w:pStyle w:val="ListParagraph"/>
+        <w:t xml:space="preserve"> waar burgers vragen kunnen stellen.</w:t>
+      </w:r>
+    </w:p>
+    <w:p>
+      <w:pPr>
+        <w:pStyle w:val="Lijstalinea"/>
         <w:numPr>
           <w:ilvl w:val="0"/>
           <w:numId w:val="3"/>
@@ -3032,7 +2938,7 @@
     </w:p>
     <w:p>
       <w:pPr>
-        <w:pStyle w:val="ListParagraph"/>
+        <w:pStyle w:val="Lijstalinea"/>
         <w:numPr>
           <w:ilvl w:val="0"/>
           <w:numId w:val="3"/>
@@ -3045,31 +2951,19 @@
         <w:rPr>
           <w:lang w:val="nl-NL"/>
         </w:rPr>
-        <w:t xml:space="preserve">Evaluatie- en </w:t>
-      </w:r>
-      <w:r>
-        <w:rPr>
-          <w:lang w:val="nl-NL"/>
-        </w:rPr>
-        <w:t>f</w:t>
-      </w:r>
-      <w:r>
-        <w:rPr>
-          <w:lang w:val="nl-NL"/>
-        </w:rPr>
-        <w:t>eedbackmechanisme: Methode om feedback van gebruikers te verwerken in de modelverbetering.</w:t>
-      </w:r>
-    </w:p>
-    <w:p>
-      <w:pPr>
-        <w:rPr>
-          <w:lang w:val="nl-NL"/>
-        </w:rPr>
-      </w:pPr>
-    </w:p>
-    <w:p>
-      <w:pPr>
-        <w:pStyle w:val="Heading1"/>
+        <w:t>Evaluatie: Methode om feedback van gebruikers te verwerken in de modelverbetering.</w:t>
+      </w:r>
+    </w:p>
+    <w:p>
+      <w:pPr>
+        <w:rPr>
+          <w:lang w:val="nl-NL"/>
+        </w:rPr>
+      </w:pPr>
+    </w:p>
+    <w:p>
+      <w:pPr>
+        <w:pStyle w:val="Kop1"/>
         <w:rPr>
           <w:lang w:val="nl-NL"/>
         </w:rPr>
@@ -3097,7 +2991,7 @@
     </w:p>
     <w:p>
       <w:pPr>
-        <w:pStyle w:val="Heading2"/>
+        <w:pStyle w:val="Kop2"/>
         <w:rPr>
           <w:lang w:val="nl-NL"/>
         </w:rPr>
@@ -3113,7 +3007,7 @@
     </w:p>
     <w:p>
       <w:pPr>
-        <w:pStyle w:val="ListParagraph"/>
+        <w:pStyle w:val="Lijstalinea"/>
         <w:numPr>
           <w:ilvl w:val="0"/>
           <w:numId w:val="4"/>
@@ -3126,12 +3020,12 @@
         <w:rPr>
           <w:lang w:val="nl-NL"/>
         </w:rPr>
-        <w:t>Literatuurstudie: Bestaande AI/LLM-modellen (Hugging Face, OpenAI), onderzoek naar text summarization, bestaande overheidsinitiatieven.</w:t>
-      </w:r>
-    </w:p>
-    <w:p>
-      <w:pPr>
-        <w:pStyle w:val="ListParagraph"/>
+        <w:t>Literatuurstudie: Bestaande LLM-modellen (Hugging Face, OpenAI), onderzoek naar text summarization, bestaande overheidsinitiatieven.</w:t>
+      </w:r>
+    </w:p>
+    <w:p>
+      <w:pPr>
+        <w:pStyle w:val="Lijstalinea"/>
         <w:numPr>
           <w:ilvl w:val="0"/>
           <w:numId w:val="4"/>
@@ -3169,7 +3063,7 @@
     </w:p>
     <w:p>
       <w:pPr>
-        <w:pStyle w:val="Heading2"/>
+        <w:pStyle w:val="Kop2"/>
         <w:rPr>
           <w:lang w:val="nl-NL"/>
         </w:rPr>
@@ -3210,7 +3104,7 @@
     </w:p>
     <w:p>
       <w:pPr>
-        <w:pStyle w:val="ListParagraph"/>
+        <w:pStyle w:val="Lijstalinea"/>
         <w:numPr>
           <w:ilvl w:val="0"/>
           <w:numId w:val="5"/>
@@ -3223,13 +3117,13 @@
         <w:rPr>
           <w:lang w:val="nl-NL"/>
         </w:rPr>
-        <w:t>Bronnen: Europese en Nederlandse overheidswebsites, PDF-rapporten</w:t>
-      </w:r>
-      <w:r>
-        <w:rPr>
-          <w:lang w:val="nl-NL"/>
-        </w:rPr>
-        <w:t xml:space="preserve"> etc.</w:t>
+        <w:t>Bronnen: PDF-rapporten</w:t>
+      </w:r>
+      <w:r>
+        <w:rPr>
+          <w:lang w:val="nl-NL"/>
+        </w:rPr>
+        <w:t xml:space="preserve"> </w:t>
       </w:r>
     </w:p>
     <w:p>
@@ -3248,7 +3142,7 @@
     </w:p>
     <w:p>
       <w:pPr>
-        <w:pStyle w:val="ListParagraph"/>
+        <w:pStyle w:val="Lijstalinea"/>
         <w:numPr>
           <w:ilvl w:val="0"/>
           <w:numId w:val="5"/>
@@ -3266,7 +3160,7 @@
     </w:p>
     <w:p>
       <w:pPr>
-        <w:pStyle w:val="ListParagraph"/>
+        <w:pStyle w:val="Lijstalinea"/>
         <w:numPr>
           <w:ilvl w:val="0"/>
           <w:numId w:val="5"/>
@@ -3284,7 +3178,7 @@
     </w:p>
     <w:p>
       <w:pPr>
-        <w:pStyle w:val="ListParagraph"/>
+        <w:pStyle w:val="Lijstalinea"/>
         <w:numPr>
           <w:ilvl w:val="0"/>
           <w:numId w:val="5"/>
@@ -3321,7 +3215,7 @@
     </w:p>
     <w:p>
       <w:pPr>
-        <w:pStyle w:val="Heading2"/>
+        <w:pStyle w:val="Kop2"/>
         <w:rPr>
           <w:lang w:val="nl-NL"/>
         </w:rPr>
@@ -3349,7 +3243,7 @@
     </w:p>
     <w:p>
       <w:pPr>
-        <w:pStyle w:val="ListParagraph"/>
+        <w:pStyle w:val="Lijstalinea"/>
         <w:numPr>
           <w:ilvl w:val="0"/>
           <w:numId w:val="6"/>
@@ -3391,7 +3285,7 @@
     </w:p>
     <w:p>
       <w:pPr>
-        <w:pStyle w:val="ListParagraph"/>
+        <w:pStyle w:val="Lijstalinea"/>
         <w:numPr>
           <w:ilvl w:val="0"/>
           <w:numId w:val="6"/>
@@ -3446,7 +3340,7 @@
     </w:p>
     <w:p>
       <w:pPr>
-        <w:pStyle w:val="ListParagraph"/>
+        <w:pStyle w:val="Lijstalinea"/>
         <w:numPr>
           <w:ilvl w:val="0"/>
           <w:numId w:val="6"/>
@@ -3488,7 +3382,7 @@
     </w:p>
     <w:p>
       <w:pPr>
-        <w:pStyle w:val="ListParagraph"/>
+        <w:pStyle w:val="Lijstalinea"/>
         <w:numPr>
           <w:ilvl w:val="0"/>
           <w:numId w:val="6"/>
@@ -3512,7 +3406,7 @@
     </w:p>
     <w:p>
       <w:pPr>
-        <w:pStyle w:val="Heading1"/>
+        <w:pStyle w:val="Kop1"/>
         <w:rPr>
           <w:lang w:val="nl-NL"/>
         </w:rPr>
@@ -3534,7 +3428,7 @@
     </w:p>
     <w:tbl>
       <w:tblPr>
-        <w:tblStyle w:val="TableGrid"/>
+        <w:tblStyle w:val="Tabelraster"/>
         <w:tblW w:w="0" w:type="auto"/>
         <w:tblLook w:val="04A0" w:firstRow="1" w:lastRow="0" w:firstColumn="1" w:lastColumn="0" w:noHBand="0" w:noVBand="1"/>
       </w:tblPr>
@@ -3694,16 +3588,8 @@
               <w:rPr>
                 <w:lang w:val="nl-NL"/>
               </w:rPr>
-              <w:t>Data voorbewerking, opzetten van de NLP-</w:t>
-            </w:r>
-            <w:proofErr w:type="gramStart"/>
-            <w:r>
-              <w:rPr>
-                <w:lang w:val="nl-NL"/>
-              </w:rPr>
-              <w:t>pijplijn</w:t>
-            </w:r>
-            <w:proofErr w:type="gramEnd"/>
+              <w:t>Data voorbewerking, opzetten van de NLP-pijplijn</w:t>
+            </w:r>
             <w:r>
               <w:rPr>
                 <w:lang w:val="nl-NL"/>
@@ -4122,7 +4008,7 @@
     </w:p>
     <w:p>
       <w:pPr>
-        <w:pStyle w:val="Heading1"/>
+        <w:pStyle w:val="Kop1"/>
         <w:rPr>
           <w:lang w:val="nl-NL"/>
         </w:rPr>
@@ -4138,7 +4024,7 @@
     </w:p>
     <w:p>
       <w:pPr>
-        <w:pStyle w:val="Heading2"/>
+        <w:pStyle w:val="Kop2"/>
         <w:rPr>
           <w:lang w:val="nl-NL"/>
         </w:rPr>
@@ -4166,7 +4052,7 @@
     </w:p>
     <w:p>
       <w:pPr>
-        <w:pStyle w:val="ListParagraph"/>
+        <w:pStyle w:val="Lijstalinea"/>
         <w:numPr>
           <w:ilvl w:val="0"/>
           <w:numId w:val="10"/>
@@ -4185,12 +4071,24 @@
         <w:rPr>
           <w:lang w:val="nl-NL"/>
         </w:rPr>
-        <w:t>: Beschikbare pdf’s kunnen onvolledig of zeer technisch geformuleerd zijn.</w:t>
-      </w:r>
-    </w:p>
-    <w:p>
-      <w:pPr>
-        <w:pStyle w:val="ListParagraph"/>
+        <w:t xml:space="preserve">: Beschikbare pdf’s kunnen onvolledig of zeer </w:t>
+      </w:r>
+      <w:r>
+        <w:rPr>
+          <w:lang w:val="nl-NL"/>
+        </w:rPr>
+        <w:t>complex</w:t>
+      </w:r>
+      <w:r>
+        <w:rPr>
+          <w:lang w:val="nl-NL"/>
+        </w:rPr>
+        <w:t xml:space="preserve"> geformuleerd zijn.</w:t>
+      </w:r>
+    </w:p>
+    <w:p>
+      <w:pPr>
+        <w:pStyle w:val="Lijstalinea"/>
         <w:numPr>
           <w:ilvl w:val="0"/>
           <w:numId w:val="10"/>
@@ -4208,7 +4106,7 @@
     </w:p>
     <w:p>
       <w:pPr>
-        <w:pStyle w:val="ListParagraph"/>
+        <w:pStyle w:val="Lijstalinea"/>
         <w:numPr>
           <w:ilvl w:val="0"/>
           <w:numId w:val="10"/>
@@ -4262,7 +4160,7 @@
     </w:p>
     <w:p>
       <w:pPr>
-        <w:pStyle w:val="ListParagraph"/>
+        <w:pStyle w:val="Lijstalinea"/>
         <w:numPr>
           <w:ilvl w:val="0"/>
           <w:numId w:val="10"/>
@@ -4298,15 +4196,15 @@
     </w:p>
     <w:p>
       <w:pPr>
-        <w:pStyle w:val="Heading2"/>
-        <w:rPr>
-          <w:lang w:val="nl-NL"/>
-        </w:rPr>
-      </w:pPr>
-    </w:p>
-    <w:p>
-      <w:pPr>
-        <w:pStyle w:val="Heading2"/>
+        <w:pStyle w:val="Kop2"/>
+        <w:rPr>
+          <w:lang w:val="nl-NL"/>
+        </w:rPr>
+      </w:pPr>
+    </w:p>
+    <w:p>
+      <w:pPr>
+        <w:pStyle w:val="Kop2"/>
         <w:rPr>
           <w:lang w:val="nl-NL"/>
         </w:rPr>
@@ -4328,7 +4226,7 @@
     </w:p>
     <w:p>
       <w:pPr>
-        <w:pStyle w:val="ListParagraph"/>
+        <w:pStyle w:val="Lijstalinea"/>
         <w:numPr>
           <w:ilvl w:val="0"/>
           <w:numId w:val="11"/>
@@ -4352,7 +4250,7 @@
     </w:p>
     <w:p>
       <w:pPr>
-        <w:pStyle w:val="ListParagraph"/>
+        <w:pStyle w:val="Lijstalinea"/>
         <w:numPr>
           <w:ilvl w:val="0"/>
           <w:numId w:val="11"/>
@@ -4400,7 +4298,7 @@
     </w:p>
     <w:p>
       <w:pPr>
-        <w:pStyle w:val="ListParagraph"/>
+        <w:pStyle w:val="Lijstalinea"/>
         <w:numPr>
           <w:ilvl w:val="0"/>
           <w:numId w:val="11"/>
@@ -4430,7 +4328,7 @@
     </w:p>
     <w:p>
       <w:pPr>
-        <w:pStyle w:val="ListParagraph"/>
+        <w:pStyle w:val="Lijstalinea"/>
         <w:numPr>
           <w:ilvl w:val="0"/>
           <w:numId w:val="11"/>
@@ -4467,7 +4365,7 @@
     </w:p>
     <w:p>
       <w:pPr>
-        <w:pStyle w:val="Heading1"/>
+        <w:pStyle w:val="Kop1"/>
         <w:rPr>
           <w:lang w:val="nl-NL"/>
         </w:rPr>
@@ -4507,7 +4405,7 @@
     </w:p>
     <w:p>
       <w:pPr>
-        <w:pStyle w:val="Heading2"/>
+        <w:pStyle w:val="Kop2"/>
         <w:rPr>
           <w:lang w:val="nl-NL"/>
         </w:rPr>
@@ -4535,7 +4433,7 @@
     </w:p>
     <w:p>
       <w:pPr>
-        <w:pStyle w:val="ListParagraph"/>
+        <w:pStyle w:val="Lijstalinea"/>
         <w:numPr>
           <w:ilvl w:val="0"/>
           <w:numId w:val="12"/>
@@ -4583,7 +4481,7 @@
     </w:p>
     <w:p>
       <w:pPr>
-        <w:pStyle w:val="ListParagraph"/>
+        <w:pStyle w:val="Lijstalinea"/>
         <w:numPr>
           <w:ilvl w:val="0"/>
           <w:numId w:val="12"/>
@@ -4601,7 +4499,7 @@
     </w:p>
     <w:p>
       <w:pPr>
-        <w:pStyle w:val="ListParagraph"/>
+        <w:pStyle w:val="Lijstalinea"/>
         <w:numPr>
           <w:ilvl w:val="0"/>
           <w:numId w:val="12"/>
@@ -4639,7 +4537,7 @@
     </w:p>
     <w:p>
       <w:pPr>
-        <w:pStyle w:val="Heading2"/>
+        <w:pStyle w:val="Kop2"/>
         <w:rPr>
           <w:lang w:val="nl-NL"/>
         </w:rPr>
@@ -4667,7 +4565,7 @@
     </w:p>
     <w:p>
       <w:pPr>
-        <w:pStyle w:val="ListParagraph"/>
+        <w:pStyle w:val="Lijstalinea"/>
         <w:numPr>
           <w:ilvl w:val="0"/>
           <w:numId w:val="13"/>
@@ -4680,19 +4578,7 @@
         <w:rPr>
           <w:lang w:val="nl-NL"/>
         </w:rPr>
-        <w:t>De gebruikte beleidsdocumenten zijn (vermoedelijk</w:t>
-      </w:r>
-      <w:r>
-        <w:rPr>
-          <w:lang w:val="nl-NL"/>
-        </w:rPr>
-        <w:t>, want we hebben nog geen data gezien</w:t>
-      </w:r>
-      <w:r>
-        <w:rPr>
-          <w:lang w:val="nl-NL"/>
-        </w:rPr>
-        <w:t xml:space="preserve">) publieke overheidsdocumenten en bevatten geen persoonsgegevens. </w:t>
+        <w:t xml:space="preserve">De gebruikte beleidsdocumenten zijn publieke overheidsdocumenten en bevatten geen persoonsgegevens. </w:t>
       </w:r>
       <w:r>
         <w:rPr>
@@ -4728,7 +4614,7 @@
     </w:p>
     <w:p>
       <w:pPr>
-        <w:pStyle w:val="Heading2"/>
+        <w:pStyle w:val="Kop2"/>
         <w:rPr>
           <w:lang w:val="nl-NL"/>
         </w:rPr>
@@ -4756,7 +4642,7 @@
     </w:p>
     <w:p>
       <w:pPr>
-        <w:pStyle w:val="ListParagraph"/>
+        <w:pStyle w:val="Lijstalinea"/>
         <w:numPr>
           <w:ilvl w:val="0"/>
           <w:numId w:val="13"/>
@@ -4780,7 +4666,7 @@
     </w:p>
     <w:p>
       <w:pPr>
-        <w:pStyle w:val="ListParagraph"/>
+        <w:pStyle w:val="Lijstalinea"/>
         <w:numPr>
           <w:ilvl w:val="0"/>
           <w:numId w:val="13"/>
@@ -4835,7 +4721,7 @@
     </w:p>
     <w:p>
       <w:pPr>
-        <w:pStyle w:val="Heading1"/>
+        <w:pStyle w:val="Kop1"/>
         <w:rPr>
           <w:lang w:val="nl-NL"/>
         </w:rPr>
@@ -6924,15 +6810,15 @@
     <w:lsdException w:name="Unresolved Mention" w:semiHidden="1" w:unhideWhenUsed="1"/>
     <w:lsdException w:name="Smart Link" w:semiHidden="1" w:unhideWhenUsed="1"/>
   </w:latentStyles>
-  <w:style w:type="paragraph" w:default="1" w:styleId="Normal">
+  <w:style w:type="paragraph" w:default="1" w:styleId="Standaard">
     <w:name w:val="Normal"/>
     <w:qFormat/>
   </w:style>
-  <w:style w:type="paragraph" w:styleId="Heading1">
+  <w:style w:type="paragraph" w:styleId="Kop1">
     <w:name w:val="heading 1"/>
-    <w:basedOn w:val="Normal"/>
-    <w:next w:val="Normal"/>
-    <w:link w:val="Heading1Char"/>
+    <w:basedOn w:val="Standaard"/>
+    <w:next w:val="Standaard"/>
+    <w:link w:val="Kop1Char"/>
     <w:uiPriority w:val="9"/>
     <w:qFormat/>
     <w:rsid w:val="009B5830"/>
@@ -6949,11 +6835,11 @@
       <w:szCs w:val="40"/>
     </w:rPr>
   </w:style>
-  <w:style w:type="paragraph" w:styleId="Heading2">
+  <w:style w:type="paragraph" w:styleId="Kop2">
     <w:name w:val="heading 2"/>
-    <w:basedOn w:val="Normal"/>
-    <w:next w:val="Normal"/>
-    <w:link w:val="Heading2Char"/>
+    <w:basedOn w:val="Standaard"/>
+    <w:next w:val="Standaard"/>
+    <w:link w:val="Kop2Char"/>
     <w:uiPriority w:val="9"/>
     <w:unhideWhenUsed/>
     <w:qFormat/>
@@ -6971,11 +6857,11 @@
       <w:szCs w:val="32"/>
     </w:rPr>
   </w:style>
-  <w:style w:type="paragraph" w:styleId="Heading3">
+  <w:style w:type="paragraph" w:styleId="Kop3">
     <w:name w:val="heading 3"/>
-    <w:basedOn w:val="Normal"/>
-    <w:next w:val="Normal"/>
-    <w:link w:val="Heading3Char"/>
+    <w:basedOn w:val="Standaard"/>
+    <w:next w:val="Standaard"/>
+    <w:link w:val="Kop3Char"/>
     <w:uiPriority w:val="9"/>
     <w:semiHidden/>
     <w:unhideWhenUsed/>
@@ -6994,11 +6880,11 @@
       <w:szCs w:val="28"/>
     </w:rPr>
   </w:style>
-  <w:style w:type="paragraph" w:styleId="Heading4">
+  <w:style w:type="paragraph" w:styleId="Kop4">
     <w:name w:val="heading 4"/>
-    <w:basedOn w:val="Normal"/>
-    <w:next w:val="Normal"/>
-    <w:link w:val="Heading4Char"/>
+    <w:basedOn w:val="Standaard"/>
+    <w:next w:val="Standaard"/>
+    <w:link w:val="Kop4Char"/>
     <w:uiPriority w:val="9"/>
     <w:semiHidden/>
     <w:unhideWhenUsed/>
@@ -7017,11 +6903,11 @@
       <w:color w:val="0F4761" w:themeColor="accent1" w:themeShade="BF"/>
     </w:rPr>
   </w:style>
-  <w:style w:type="paragraph" w:styleId="Heading5">
+  <w:style w:type="paragraph" w:styleId="Kop5">
     <w:name w:val="heading 5"/>
-    <w:basedOn w:val="Normal"/>
-    <w:next w:val="Normal"/>
-    <w:link w:val="Heading5Char"/>
+    <w:basedOn w:val="Standaard"/>
+    <w:next w:val="Standaard"/>
+    <w:link w:val="Kop5Char"/>
     <w:uiPriority w:val="9"/>
     <w:semiHidden/>
     <w:unhideWhenUsed/>
@@ -7038,11 +6924,11 @@
       <w:color w:val="0F4761" w:themeColor="accent1" w:themeShade="BF"/>
     </w:rPr>
   </w:style>
-  <w:style w:type="paragraph" w:styleId="Heading6">
+  <w:style w:type="paragraph" w:styleId="Kop6">
     <w:name w:val="heading 6"/>
-    <w:basedOn w:val="Normal"/>
-    <w:next w:val="Normal"/>
-    <w:link w:val="Heading6Char"/>
+    <w:basedOn w:val="Standaard"/>
+    <w:next w:val="Standaard"/>
+    <w:link w:val="Kop6Char"/>
     <w:uiPriority w:val="9"/>
     <w:semiHidden/>
     <w:unhideWhenUsed/>
@@ -7061,11 +6947,11 @@
       <w:color w:val="595959" w:themeColor="text1" w:themeTint="A6"/>
     </w:rPr>
   </w:style>
-  <w:style w:type="paragraph" w:styleId="Heading7">
+  <w:style w:type="paragraph" w:styleId="Kop7">
     <w:name w:val="heading 7"/>
-    <w:basedOn w:val="Normal"/>
-    <w:next w:val="Normal"/>
-    <w:link w:val="Heading7Char"/>
+    <w:basedOn w:val="Standaard"/>
+    <w:next w:val="Standaard"/>
+    <w:link w:val="Kop7Char"/>
     <w:uiPriority w:val="9"/>
     <w:semiHidden/>
     <w:unhideWhenUsed/>
@@ -7082,11 +6968,11 @@
       <w:color w:val="595959" w:themeColor="text1" w:themeTint="A6"/>
     </w:rPr>
   </w:style>
-  <w:style w:type="paragraph" w:styleId="Heading8">
+  <w:style w:type="paragraph" w:styleId="Kop8">
     <w:name w:val="heading 8"/>
-    <w:basedOn w:val="Normal"/>
-    <w:next w:val="Normal"/>
-    <w:link w:val="Heading8Char"/>
+    <w:basedOn w:val="Standaard"/>
+    <w:next w:val="Standaard"/>
+    <w:link w:val="Kop8Char"/>
     <w:uiPriority w:val="9"/>
     <w:semiHidden/>
     <w:unhideWhenUsed/>
@@ -7105,11 +6991,11 @@
       <w:color w:val="272727" w:themeColor="text1" w:themeTint="D8"/>
     </w:rPr>
   </w:style>
-  <w:style w:type="paragraph" w:styleId="Heading9">
+  <w:style w:type="paragraph" w:styleId="Kop9">
     <w:name w:val="heading 9"/>
-    <w:basedOn w:val="Normal"/>
-    <w:next w:val="Normal"/>
-    <w:link w:val="Heading9Char"/>
+    <w:basedOn w:val="Standaard"/>
+    <w:next w:val="Standaard"/>
+    <w:link w:val="Kop9Char"/>
     <w:uiPriority w:val="9"/>
     <w:semiHidden/>
     <w:unhideWhenUsed/>
@@ -7126,13 +7012,13 @@
       <w:color w:val="272727" w:themeColor="text1" w:themeTint="D8"/>
     </w:rPr>
   </w:style>
-  <w:style w:type="character" w:default="1" w:styleId="DefaultParagraphFont">
+  <w:style w:type="character" w:default="1" w:styleId="Standaardalinea-lettertype">
     <w:name w:val="Default Paragraph Font"/>
     <w:uiPriority w:val="1"/>
     <w:semiHidden/>
     <w:unhideWhenUsed/>
   </w:style>
-  <w:style w:type="table" w:default="1" w:styleId="TableNormal">
+  <w:style w:type="table" w:default="1" w:styleId="Standaardtabel">
     <w:name w:val="Normal Table"/>
     <w:uiPriority w:val="99"/>
     <w:semiHidden/>
@@ -7147,16 +7033,16 @@
       </w:tblCellMar>
     </w:tblPr>
   </w:style>
-  <w:style w:type="numbering" w:default="1" w:styleId="NoList">
+  <w:style w:type="numbering" w:default="1" w:styleId="Geenlijst">
     <w:name w:val="No List"/>
     <w:uiPriority w:val="99"/>
     <w:semiHidden/>
     <w:unhideWhenUsed/>
   </w:style>
-  <w:style w:type="character" w:customStyle="1" w:styleId="Heading1Char">
-    <w:name w:val="Heading 1 Char"/>
-    <w:basedOn w:val="DefaultParagraphFont"/>
-    <w:link w:val="Heading1"/>
+  <w:style w:type="character" w:customStyle="1" w:styleId="Kop1Char">
+    <w:name w:val="Kop 1 Char"/>
+    <w:basedOn w:val="Standaardalinea-lettertype"/>
+    <w:link w:val="Kop1"/>
     <w:uiPriority w:val="9"/>
     <w:rsid w:val="009B5830"/>
     <w:rPr>
@@ -7166,10 +7052,10 @@
       <w:szCs w:val="40"/>
     </w:rPr>
   </w:style>
-  <w:style w:type="character" w:customStyle="1" w:styleId="Heading2Char">
-    <w:name w:val="Heading 2 Char"/>
-    <w:basedOn w:val="DefaultParagraphFont"/>
-    <w:link w:val="Heading2"/>
+  <w:style w:type="character" w:customStyle="1" w:styleId="Kop2Char">
+    <w:name w:val="Kop 2 Char"/>
+    <w:basedOn w:val="Standaardalinea-lettertype"/>
+    <w:link w:val="Kop2"/>
     <w:uiPriority w:val="9"/>
     <w:rsid w:val="009B5830"/>
     <w:rPr>
@@ -7179,10 +7065,10 @@
       <w:szCs w:val="32"/>
     </w:rPr>
   </w:style>
-  <w:style w:type="character" w:customStyle="1" w:styleId="Heading3Char">
-    <w:name w:val="Heading 3 Char"/>
-    <w:basedOn w:val="DefaultParagraphFont"/>
-    <w:link w:val="Heading3"/>
+  <w:style w:type="character" w:customStyle="1" w:styleId="Kop3Char">
+    <w:name w:val="Kop 3 Char"/>
+    <w:basedOn w:val="Standaardalinea-lettertype"/>
+    <w:link w:val="Kop3"/>
     <w:uiPriority w:val="9"/>
     <w:semiHidden/>
     <w:rsid w:val="009B5830"/>
@@ -7193,10 +7079,10 @@
       <w:szCs w:val="28"/>
     </w:rPr>
   </w:style>
-  <w:style w:type="character" w:customStyle="1" w:styleId="Heading4Char">
-    <w:name w:val="Heading 4 Char"/>
-    <w:basedOn w:val="DefaultParagraphFont"/>
-    <w:link w:val="Heading4"/>
+  <w:style w:type="character" w:customStyle="1" w:styleId="Kop4Char">
+    <w:name w:val="Kop 4 Char"/>
+    <w:basedOn w:val="Standaardalinea-lettertype"/>
+    <w:link w:val="Kop4"/>
     <w:uiPriority w:val="9"/>
     <w:semiHidden/>
     <w:rsid w:val="009B5830"/>
@@ -7207,10 +7093,10 @@
       <w:color w:val="0F4761" w:themeColor="accent1" w:themeShade="BF"/>
     </w:rPr>
   </w:style>
-  <w:style w:type="character" w:customStyle="1" w:styleId="Heading5Char">
-    <w:name w:val="Heading 5 Char"/>
-    <w:basedOn w:val="DefaultParagraphFont"/>
-    <w:link w:val="Heading5"/>
+  <w:style w:type="character" w:customStyle="1" w:styleId="Kop5Char">
+    <w:name w:val="Kop 5 Char"/>
+    <w:basedOn w:val="Standaardalinea-lettertype"/>
+    <w:link w:val="Kop5"/>
     <w:uiPriority w:val="9"/>
     <w:semiHidden/>
     <w:rsid w:val="009B5830"/>
@@ -7219,10 +7105,10 @@
       <w:color w:val="0F4761" w:themeColor="accent1" w:themeShade="BF"/>
     </w:rPr>
   </w:style>
-  <w:style w:type="character" w:customStyle="1" w:styleId="Heading6Char">
-    <w:name w:val="Heading 6 Char"/>
-    <w:basedOn w:val="DefaultParagraphFont"/>
-    <w:link w:val="Heading6"/>
+  <w:style w:type="character" w:customStyle="1" w:styleId="Kop6Char">
+    <w:name w:val="Kop 6 Char"/>
+    <w:basedOn w:val="Standaardalinea-lettertype"/>
+    <w:link w:val="Kop6"/>
     <w:uiPriority w:val="9"/>
     <w:semiHidden/>
     <w:rsid w:val="009B5830"/>
@@ -7233,10 +7119,10 @@
       <w:color w:val="595959" w:themeColor="text1" w:themeTint="A6"/>
     </w:rPr>
   </w:style>
-  <w:style w:type="character" w:customStyle="1" w:styleId="Heading7Char">
-    <w:name w:val="Heading 7 Char"/>
-    <w:basedOn w:val="DefaultParagraphFont"/>
-    <w:link w:val="Heading7"/>
+  <w:style w:type="character" w:customStyle="1" w:styleId="Kop7Char">
+    <w:name w:val="Kop 7 Char"/>
+    <w:basedOn w:val="Standaardalinea-lettertype"/>
+    <w:link w:val="Kop7"/>
     <w:uiPriority w:val="9"/>
     <w:semiHidden/>
     <w:rsid w:val="009B5830"/>
@@ -7245,10 +7131,10 @@
       <w:color w:val="595959" w:themeColor="text1" w:themeTint="A6"/>
     </w:rPr>
   </w:style>
-  <w:style w:type="character" w:customStyle="1" w:styleId="Heading8Char">
-    <w:name w:val="Heading 8 Char"/>
-    <w:basedOn w:val="DefaultParagraphFont"/>
-    <w:link w:val="Heading8"/>
+  <w:style w:type="character" w:customStyle="1" w:styleId="Kop8Char">
+    <w:name w:val="Kop 8 Char"/>
+    <w:basedOn w:val="Standaardalinea-lettertype"/>
+    <w:link w:val="Kop8"/>
     <w:uiPriority w:val="9"/>
     <w:semiHidden/>
     <w:rsid w:val="009B5830"/>
@@ -7259,10 +7145,10 @@
       <w:color w:val="272727" w:themeColor="text1" w:themeTint="D8"/>
     </w:rPr>
   </w:style>
-  <w:style w:type="character" w:customStyle="1" w:styleId="Heading9Char">
-    <w:name w:val="Heading 9 Char"/>
-    <w:basedOn w:val="DefaultParagraphFont"/>
-    <w:link w:val="Heading9"/>
+  <w:style w:type="character" w:customStyle="1" w:styleId="Kop9Char">
+    <w:name w:val="Kop 9 Char"/>
+    <w:basedOn w:val="Standaardalinea-lettertype"/>
+    <w:link w:val="Kop9"/>
     <w:uiPriority w:val="9"/>
     <w:semiHidden/>
     <w:rsid w:val="009B5830"/>
@@ -7271,11 +7157,11 @@
       <w:color w:val="272727" w:themeColor="text1" w:themeTint="D8"/>
     </w:rPr>
   </w:style>
-  <w:style w:type="paragraph" w:styleId="Title">
+  <w:style w:type="paragraph" w:styleId="Titel">
     <w:name w:val="Title"/>
-    <w:basedOn w:val="Normal"/>
-    <w:next w:val="Normal"/>
-    <w:link w:val="TitleChar"/>
+    <w:basedOn w:val="Standaard"/>
+    <w:next w:val="Standaard"/>
+    <w:link w:val="TitelChar"/>
     <w:uiPriority w:val="10"/>
     <w:qFormat/>
     <w:rsid w:val="009B5830"/>
@@ -7291,10 +7177,10 @@
       <w:szCs w:val="56"/>
     </w:rPr>
   </w:style>
-  <w:style w:type="character" w:customStyle="1" w:styleId="TitleChar">
-    <w:name w:val="Title Char"/>
-    <w:basedOn w:val="DefaultParagraphFont"/>
-    <w:link w:val="Title"/>
+  <w:style w:type="character" w:customStyle="1" w:styleId="TitelChar">
+    <w:name w:val="Titel Char"/>
+    <w:basedOn w:val="Standaardalinea-lettertype"/>
+    <w:link w:val="Titel"/>
     <w:uiPriority w:val="10"/>
     <w:rsid w:val="009B5830"/>
     <w:rPr>
@@ -7305,11 +7191,11 @@
       <w:szCs w:val="56"/>
     </w:rPr>
   </w:style>
-  <w:style w:type="paragraph" w:styleId="Subtitle">
+  <w:style w:type="paragraph" w:styleId="Ondertitel">
     <w:name w:val="Subtitle"/>
-    <w:basedOn w:val="Normal"/>
-    <w:next w:val="Normal"/>
-    <w:link w:val="SubtitleChar"/>
+    <w:basedOn w:val="Standaard"/>
+    <w:next w:val="Standaard"/>
+    <w:link w:val="OndertitelChar"/>
     <w:uiPriority w:val="11"/>
     <w:qFormat/>
     <w:rsid w:val="009B5830"/>
@@ -7326,10 +7212,10 @@
       <w:szCs w:val="28"/>
     </w:rPr>
   </w:style>
-  <w:style w:type="character" w:customStyle="1" w:styleId="SubtitleChar">
-    <w:name w:val="Subtitle Char"/>
-    <w:basedOn w:val="DefaultParagraphFont"/>
-    <w:link w:val="Subtitle"/>
+  <w:style w:type="character" w:customStyle="1" w:styleId="OndertitelChar">
+    <w:name w:val="Ondertitel Char"/>
+    <w:basedOn w:val="Standaardalinea-lettertype"/>
+    <w:link w:val="Ondertitel"/>
     <w:uiPriority w:val="11"/>
     <w:rsid w:val="009B5830"/>
     <w:rPr>
@@ -7340,11 +7226,11 @@
       <w:szCs w:val="28"/>
     </w:rPr>
   </w:style>
-  <w:style w:type="paragraph" w:styleId="Quote">
+  <w:style w:type="paragraph" w:styleId="Citaat">
     <w:name w:val="Quote"/>
-    <w:basedOn w:val="Normal"/>
-    <w:next w:val="Normal"/>
-    <w:link w:val="QuoteChar"/>
+    <w:basedOn w:val="Standaard"/>
+    <w:next w:val="Standaard"/>
+    <w:link w:val="CitaatChar"/>
     <w:uiPriority w:val="29"/>
     <w:qFormat/>
     <w:rsid w:val="009B5830"/>
@@ -7358,10 +7244,10 @@
       <w:color w:val="404040" w:themeColor="text1" w:themeTint="BF"/>
     </w:rPr>
   </w:style>
-  <w:style w:type="character" w:customStyle="1" w:styleId="QuoteChar">
-    <w:name w:val="Quote Char"/>
-    <w:basedOn w:val="DefaultParagraphFont"/>
-    <w:link w:val="Quote"/>
+  <w:style w:type="character" w:customStyle="1" w:styleId="CitaatChar">
+    <w:name w:val="Citaat Char"/>
+    <w:basedOn w:val="Standaardalinea-lettertype"/>
+    <w:link w:val="Citaat"/>
     <w:uiPriority w:val="29"/>
     <w:rsid w:val="009B5830"/>
     <w:rPr>
@@ -7370,9 +7256,9 @@
       <w:color w:val="404040" w:themeColor="text1" w:themeTint="BF"/>
     </w:rPr>
   </w:style>
-  <w:style w:type="paragraph" w:styleId="ListParagraph">
+  <w:style w:type="paragraph" w:styleId="Lijstalinea">
     <w:name w:val="List Paragraph"/>
-    <w:basedOn w:val="Normal"/>
+    <w:basedOn w:val="Standaard"/>
     <w:uiPriority w:val="34"/>
     <w:qFormat/>
     <w:rsid w:val="009B5830"/>
@@ -7381,9 +7267,9 @@
       <w:contextualSpacing/>
     </w:pPr>
   </w:style>
-  <w:style w:type="character" w:styleId="IntenseEmphasis">
+  <w:style w:type="character" w:styleId="Intensievebenadrukking">
     <w:name w:val="Intense Emphasis"/>
-    <w:basedOn w:val="DefaultParagraphFont"/>
+    <w:basedOn w:val="Standaardalinea-lettertype"/>
     <w:uiPriority w:val="21"/>
     <w:qFormat/>
     <w:rsid w:val="009B5830"/>
@@ -7393,11 +7279,11 @@
       <w:color w:val="0F4761" w:themeColor="accent1" w:themeShade="BF"/>
     </w:rPr>
   </w:style>
-  <w:style w:type="paragraph" w:styleId="IntenseQuote">
+  <w:style w:type="paragraph" w:styleId="Duidelijkcitaat">
     <w:name w:val="Intense Quote"/>
-    <w:basedOn w:val="Normal"/>
-    <w:next w:val="Normal"/>
-    <w:link w:val="IntenseQuoteChar"/>
+    <w:basedOn w:val="Standaard"/>
+    <w:next w:val="Standaard"/>
+    <w:link w:val="DuidelijkcitaatChar"/>
     <w:uiPriority w:val="30"/>
     <w:qFormat/>
     <w:rsid w:val="009B5830"/>
@@ -7416,10 +7302,10 @@
       <w:color w:val="0F4761" w:themeColor="accent1" w:themeShade="BF"/>
     </w:rPr>
   </w:style>
-  <w:style w:type="character" w:customStyle="1" w:styleId="IntenseQuoteChar">
-    <w:name w:val="Intense Quote Char"/>
-    <w:basedOn w:val="DefaultParagraphFont"/>
-    <w:link w:val="IntenseQuote"/>
+  <w:style w:type="character" w:customStyle="1" w:styleId="DuidelijkcitaatChar">
+    <w:name w:val="Duidelijk citaat Char"/>
+    <w:basedOn w:val="Standaardalinea-lettertype"/>
+    <w:link w:val="Duidelijkcitaat"/>
     <w:uiPriority w:val="30"/>
     <w:rsid w:val="009B5830"/>
     <w:rPr>
@@ -7428,9 +7314,9 @@
       <w:color w:val="0F4761" w:themeColor="accent1" w:themeShade="BF"/>
     </w:rPr>
   </w:style>
-  <w:style w:type="character" w:styleId="IntenseReference">
+  <w:style w:type="character" w:styleId="Intensieveverwijzing">
     <w:name w:val="Intense Reference"/>
-    <w:basedOn w:val="DefaultParagraphFont"/>
+    <w:basedOn w:val="Standaardalinea-lettertype"/>
     <w:uiPriority w:val="32"/>
     <w:qFormat/>
     <w:rsid w:val="009B5830"/>
@@ -7442,10 +7328,10 @@
       <w:spacing w:val="5"/>
     </w:rPr>
   </w:style>
-  <w:style w:type="paragraph" w:styleId="TOCHeading">
+  <w:style w:type="paragraph" w:styleId="Kopvaninhoudsopgave">
     <w:name w:val="TOC Heading"/>
-    <w:basedOn w:val="Heading1"/>
-    <w:next w:val="Normal"/>
+    <w:basedOn w:val="Kop1"/>
+    <w:next w:val="Standaard"/>
     <w:uiPriority w:val="39"/>
     <w:unhideWhenUsed/>
     <w:qFormat/>
@@ -7463,10 +7349,10 @@
       <w14:ligatures w14:val="none"/>
     </w:rPr>
   </w:style>
-  <w:style w:type="paragraph" w:styleId="TOC1">
+  <w:style w:type="paragraph" w:styleId="Inhopg1">
     <w:name w:val="toc 1"/>
-    <w:basedOn w:val="Normal"/>
-    <w:next w:val="Normal"/>
+    <w:basedOn w:val="Standaard"/>
+    <w:next w:val="Standaard"/>
     <w:autoRedefine/>
     <w:uiPriority w:val="39"/>
     <w:unhideWhenUsed/>
@@ -7481,10 +7367,10 @@
       <w:iCs/>
     </w:rPr>
   </w:style>
-  <w:style w:type="paragraph" w:styleId="TOC2">
+  <w:style w:type="paragraph" w:styleId="Inhopg2">
     <w:name w:val="toc 2"/>
-    <w:basedOn w:val="Normal"/>
-    <w:next w:val="Normal"/>
+    <w:basedOn w:val="Standaard"/>
+    <w:next w:val="Standaard"/>
     <w:autoRedefine/>
     <w:uiPriority w:val="39"/>
     <w:unhideWhenUsed/>
@@ -7500,10 +7386,10 @@
       <w:szCs w:val="22"/>
     </w:rPr>
   </w:style>
-  <w:style w:type="paragraph" w:styleId="TOC3">
+  <w:style w:type="paragraph" w:styleId="Inhopg3">
     <w:name w:val="toc 3"/>
-    <w:basedOn w:val="Normal"/>
-    <w:next w:val="Normal"/>
+    <w:basedOn w:val="Standaard"/>
+    <w:next w:val="Standaard"/>
     <w:autoRedefine/>
     <w:uiPriority w:val="39"/>
     <w:semiHidden/>
@@ -7518,10 +7404,10 @@
       <w:szCs w:val="20"/>
     </w:rPr>
   </w:style>
-  <w:style w:type="paragraph" w:styleId="TOC4">
+  <w:style w:type="paragraph" w:styleId="Inhopg4">
     <w:name w:val="toc 4"/>
-    <w:basedOn w:val="Normal"/>
-    <w:next w:val="Normal"/>
+    <w:basedOn w:val="Standaard"/>
+    <w:next w:val="Standaard"/>
     <w:autoRedefine/>
     <w:uiPriority w:val="39"/>
     <w:semiHidden/>
@@ -7536,10 +7422,10 @@
       <w:szCs w:val="20"/>
     </w:rPr>
   </w:style>
-  <w:style w:type="paragraph" w:styleId="TOC5">
+  <w:style w:type="paragraph" w:styleId="Inhopg5">
     <w:name w:val="toc 5"/>
-    <w:basedOn w:val="Normal"/>
-    <w:next w:val="Normal"/>
+    <w:basedOn w:val="Standaard"/>
+    <w:next w:val="Standaard"/>
     <w:autoRedefine/>
     <w:uiPriority w:val="39"/>
     <w:semiHidden/>
@@ -7554,10 +7440,10 @@
       <w:szCs w:val="20"/>
     </w:rPr>
   </w:style>
-  <w:style w:type="paragraph" w:styleId="TOC6">
+  <w:style w:type="paragraph" w:styleId="Inhopg6">
     <w:name w:val="toc 6"/>
-    <w:basedOn w:val="Normal"/>
-    <w:next w:val="Normal"/>
+    <w:basedOn w:val="Standaard"/>
+    <w:next w:val="Standaard"/>
     <w:autoRedefine/>
     <w:uiPriority w:val="39"/>
     <w:semiHidden/>
@@ -7572,10 +7458,10 @@
       <w:szCs w:val="20"/>
     </w:rPr>
   </w:style>
-  <w:style w:type="paragraph" w:styleId="TOC7">
+  <w:style w:type="paragraph" w:styleId="Inhopg7">
     <w:name w:val="toc 7"/>
-    <w:basedOn w:val="Normal"/>
-    <w:next w:val="Normal"/>
+    <w:basedOn w:val="Standaard"/>
+    <w:next w:val="Standaard"/>
     <w:autoRedefine/>
     <w:uiPriority w:val="39"/>
     <w:semiHidden/>
@@ -7590,10 +7476,10 @@
       <w:szCs w:val="20"/>
     </w:rPr>
   </w:style>
-  <w:style w:type="paragraph" w:styleId="TOC8">
+  <w:style w:type="paragraph" w:styleId="Inhopg8">
     <w:name w:val="toc 8"/>
-    <w:basedOn w:val="Normal"/>
-    <w:next w:val="Normal"/>
+    <w:basedOn w:val="Standaard"/>
+    <w:next w:val="Standaard"/>
     <w:autoRedefine/>
     <w:uiPriority w:val="39"/>
     <w:semiHidden/>
@@ -7608,10 +7494,10 @@
       <w:szCs w:val="20"/>
     </w:rPr>
   </w:style>
-  <w:style w:type="paragraph" w:styleId="TOC9">
+  <w:style w:type="paragraph" w:styleId="Inhopg9">
     <w:name w:val="toc 9"/>
-    <w:basedOn w:val="Normal"/>
-    <w:next w:val="Normal"/>
+    <w:basedOn w:val="Standaard"/>
+    <w:next w:val="Standaard"/>
     <w:autoRedefine/>
     <w:uiPriority w:val="39"/>
     <w:semiHidden/>
@@ -7628,7 +7514,7 @@
   </w:style>
   <w:style w:type="character" w:styleId="Hyperlink">
     <w:name w:val="Hyperlink"/>
-    <w:basedOn w:val="DefaultParagraphFont"/>
+    <w:basedOn w:val="Standaardalinea-lettertype"/>
     <w:uiPriority w:val="99"/>
     <w:unhideWhenUsed/>
     <w:rsid w:val="00E87585"/>
@@ -7637,9 +7523,9 @@
       <w:u w:val="single"/>
     </w:rPr>
   </w:style>
-  <w:style w:type="table" w:styleId="TableGrid">
+  <w:style w:type="table" w:styleId="Tabelraster">
     <w:name w:val="Table Grid"/>
-    <w:basedOn w:val="TableNormal"/>
+    <w:basedOn w:val="Standaardtabel"/>
     <w:uiPriority w:val="39"/>
     <w:rsid w:val="004E2EE9"/>
     <w:pPr>

--- a/Documentatie/Projectplan.docx
+++ b/Documentatie/Projectplan.docx
@@ -1955,7 +1955,21 @@
           <w:lang w:val="nl-NL"/>
         </w:rPr>
         <w:tab/>
-        <w:t xml:space="preserve">Energietransitie in Europa en Nederland: Er zijn talloze beleidsmaatregelen, subsidiekaders en rapporten van (inter)nationale overheden. Deze informatie is verspreid en vaak moeilijk toegankelijk voor </w:t>
+        <w:t>Energietransitie in Europa en Nederland: Er zijn talloze beleidsmaatregelen, subsidiekaders en rapporten van (</w:t>
+      </w:r>
+      <w:proofErr w:type="spellStart"/>
+      <w:r>
+        <w:rPr>
+          <w:lang w:val="nl-NL"/>
+        </w:rPr>
+        <w:t>inter</w:t>
+      </w:r>
+      <w:proofErr w:type="spellEnd"/>
+      <w:r>
+        <w:rPr>
+          <w:lang w:val="nl-NL"/>
+        </w:rPr>
+        <w:t xml:space="preserve">)nationale overheden. Deze informatie is verspreid en vaak moeilijk toegankelijk voor </w:t>
       </w:r>
       <w:r>
         <w:rPr>
@@ -2000,7 +2014,63 @@
         <w:rPr>
           <w:lang w:val="nl-NL"/>
         </w:rPr>
-        <w:t>: De Data Science Research Group, geleid door Prof. L. Stergioulas (UNESCO Chair in AI en Data Science for Society), richt zich op projecten met een maatschappelijke impact. Het gebruik van NLP en LLM-technologie is een belangrijk speerpunt.</w:t>
+        <w:t xml:space="preserve">: De Data </w:t>
+      </w:r>
+      <w:proofErr w:type="spellStart"/>
+      <w:r>
+        <w:rPr>
+          <w:lang w:val="nl-NL"/>
+        </w:rPr>
+        <w:t>Science</w:t>
+      </w:r>
+      <w:proofErr w:type="spellEnd"/>
+      <w:r>
+        <w:rPr>
+          <w:lang w:val="nl-NL"/>
+        </w:rPr>
+        <w:t xml:space="preserve"> Research Group, geleid door Prof. L. </w:t>
+      </w:r>
+      <w:proofErr w:type="spellStart"/>
+      <w:r>
+        <w:rPr>
+          <w:lang w:val="nl-NL"/>
+        </w:rPr>
+        <w:t>Stergioulas</w:t>
+      </w:r>
+      <w:proofErr w:type="spellEnd"/>
+      <w:r>
+        <w:rPr>
+          <w:lang w:val="nl-NL"/>
+        </w:rPr>
+        <w:t xml:space="preserve"> (UNESCO Chair in AI en Data </w:t>
+      </w:r>
+      <w:proofErr w:type="spellStart"/>
+      <w:r>
+        <w:rPr>
+          <w:lang w:val="nl-NL"/>
+        </w:rPr>
+        <w:t>Science</w:t>
+      </w:r>
+      <w:proofErr w:type="spellEnd"/>
+      <w:r>
+        <w:rPr>
+          <w:lang w:val="nl-NL"/>
+        </w:rPr>
+        <w:t xml:space="preserve"> </w:t>
+      </w:r>
+      <w:proofErr w:type="spellStart"/>
+      <w:r>
+        <w:rPr>
+          <w:lang w:val="nl-NL"/>
+        </w:rPr>
+        <w:t>for</w:t>
+      </w:r>
+      <w:proofErr w:type="spellEnd"/>
+      <w:r>
+        <w:rPr>
+          <w:lang w:val="nl-NL"/>
+        </w:rPr>
+        <w:t xml:space="preserve"> Society), richt zich op projecten met een maatschappelijke impact. Het gebruik van NLP en LLM-technologie is een belangrijk speerpunt.</w:t>
       </w:r>
     </w:p>
     <w:p>
@@ -2192,7 +2262,21 @@
         <w:rPr>
           <w:lang w:val="nl-NL"/>
         </w:rPr>
-        <w:t>Hoe verzamelen en preprocessen we de relevante beleidsdocumenten?</w:t>
+        <w:t xml:space="preserve">Wat is de beste keuze? Pretrained of </w:t>
+      </w:r>
+      <w:proofErr w:type="spellStart"/>
+      <w:r>
+        <w:rPr>
+          <w:lang w:val="nl-NL"/>
+        </w:rPr>
+        <w:t>from</w:t>
+      </w:r>
+      <w:proofErr w:type="spellEnd"/>
+      <w:r>
+        <w:rPr>
+          <w:lang w:val="nl-NL"/>
+        </w:rPr>
+        <w:t xml:space="preserve"> scratch</w:t>
       </w:r>
     </w:p>
     <w:p>
@@ -2210,19 +2294,7 @@
         <w:rPr>
           <w:lang w:val="nl-NL"/>
         </w:rPr>
-        <w:t xml:space="preserve">Welke methoden en technieken gebruiken we om het LLM te fine-tunen of te trainen op deze </w:t>
-      </w:r>
-      <w:r>
-        <w:rPr>
-          <w:lang w:val="nl-NL"/>
-        </w:rPr>
-        <w:t>specifieke</w:t>
-      </w:r>
-      <w:r>
-        <w:rPr>
-          <w:lang w:val="nl-NL"/>
-        </w:rPr>
-        <w:t xml:space="preserve"> data?</w:t>
+        <w:t>Hoe verzamelen en preprocessen we de relevante beleidsdocumenten?</w:t>
       </w:r>
     </w:p>
     <w:p>
@@ -2240,6 +2312,64 @@
         <w:rPr>
           <w:lang w:val="nl-NL"/>
         </w:rPr>
+        <w:t xml:space="preserve">Welke methoden en technieken gebruiken we om het LLM </w:t>
+      </w:r>
+      <w:proofErr w:type="gramStart"/>
+      <w:r>
+        <w:rPr>
+          <w:lang w:val="nl-NL"/>
+        </w:rPr>
+        <w:t xml:space="preserve">te </w:t>
+      </w:r>
+      <w:proofErr w:type="spellStart"/>
+      <w:r>
+        <w:rPr>
+          <w:lang w:val="nl-NL"/>
+        </w:rPr>
+        <w:t>fine</w:t>
+      </w:r>
+      <w:proofErr w:type="gramEnd"/>
+      <w:r>
+        <w:rPr>
+          <w:lang w:val="nl-NL"/>
+        </w:rPr>
+        <w:t>-tunen</w:t>
+      </w:r>
+      <w:proofErr w:type="spellEnd"/>
+      <w:r>
+        <w:rPr>
+          <w:lang w:val="nl-NL"/>
+        </w:rPr>
+        <w:t xml:space="preserve"> of te trainen op deze </w:t>
+      </w:r>
+      <w:r>
+        <w:rPr>
+          <w:lang w:val="nl-NL"/>
+        </w:rPr>
+        <w:t>specifieke</w:t>
+      </w:r>
+      <w:r>
+        <w:rPr>
+          <w:lang w:val="nl-NL"/>
+        </w:rPr>
+        <w:t xml:space="preserve"> data?</w:t>
+      </w:r>
+    </w:p>
+    <w:p>
+      <w:pPr>
+        <w:pStyle w:val="Lijstalinea"/>
+        <w:numPr>
+          <w:ilvl w:val="1"/>
+          <w:numId w:val="1"/>
+        </w:numPr>
+        <w:rPr>
+          <w:lang w:val="nl-NL"/>
+        </w:rPr>
+      </w:pPr>
+      <w:r>
+        <w:rPr>
+          <w:lang w:val="nl-NL"/>
+        </w:rPr>
         <w:t>Hoe beoordelen we de nauwkeurigheid en begrijpelijkheid van de gegenereerde samenvattingen?</w:t>
       </w:r>
     </w:p>
@@ -2427,7 +2557,21 @@
         <w:rPr>
           <w:lang w:val="nl-NL"/>
         </w:rPr>
-        <w:t xml:space="preserve">00 medewerkers en een Data Science Research Group van 10 onderzoekers, </w:t>
+        <w:t xml:space="preserve">00 medewerkers en een Data </w:t>
+      </w:r>
+      <w:proofErr w:type="spellStart"/>
+      <w:r>
+        <w:rPr>
+          <w:lang w:val="nl-NL"/>
+        </w:rPr>
+        <w:t>Science</w:t>
+      </w:r>
+      <w:proofErr w:type="spellEnd"/>
+      <w:r>
+        <w:rPr>
+          <w:lang w:val="nl-NL"/>
+        </w:rPr>
+        <w:t xml:space="preserve"> Research Group van 10 onderzoekers, </w:t>
       </w:r>
       <w:r>
         <w:rPr>
@@ -2538,12 +2682,14 @@
         </w:rPr>
         <w:t xml:space="preserve"> </w:t>
       </w:r>
+      <w:proofErr w:type="spellStart"/>
       <w:r>
         <w:rPr>
           <w:lang w:val="nl-NL"/>
         </w:rPr>
         <w:t>energietransitiebeleid</w:t>
       </w:r>
+      <w:proofErr w:type="spellEnd"/>
       <w:r>
         <w:rPr>
           <w:lang w:val="nl-NL"/>
@@ -2867,7 +3013,21 @@
         <w:rPr>
           <w:lang w:val="nl-NL"/>
         </w:rPr>
-        <w:t xml:space="preserve"> gefinetuned op energietransitiebeleid.</w:t>
+        <w:t xml:space="preserve"> gefinetuned op </w:t>
+      </w:r>
+      <w:proofErr w:type="spellStart"/>
+      <w:r>
+        <w:rPr>
+          <w:lang w:val="nl-NL"/>
+        </w:rPr>
+        <w:t>energietransitiebeleid</w:t>
+      </w:r>
+      <w:proofErr w:type="spellEnd"/>
+      <w:r>
+        <w:rPr>
+          <w:lang w:val="nl-NL"/>
+        </w:rPr>
+        <w:t>.</w:t>
       </w:r>
     </w:p>
     <w:p>
@@ -3020,7 +3180,63 @@
         <w:rPr>
           <w:lang w:val="nl-NL"/>
         </w:rPr>
-        <w:t>Literatuurstudie: Bestaande LLM-modellen (Hugging Face, OpenAI), onderzoek naar text summarization, bestaande overheidsinitiatieven.</w:t>
+        <w:t>Literatuurstudie: Bestaande LLM-modellen (</w:t>
+      </w:r>
+      <w:proofErr w:type="spellStart"/>
+      <w:r>
+        <w:rPr>
+          <w:lang w:val="nl-NL"/>
+        </w:rPr>
+        <w:t>Hugging</w:t>
+      </w:r>
+      <w:proofErr w:type="spellEnd"/>
+      <w:r>
+        <w:rPr>
+          <w:lang w:val="nl-NL"/>
+        </w:rPr>
+        <w:t xml:space="preserve"> Face, </w:t>
+      </w:r>
+      <w:proofErr w:type="spellStart"/>
+      <w:r>
+        <w:rPr>
+          <w:lang w:val="nl-NL"/>
+        </w:rPr>
+        <w:t>OpenAI</w:t>
+      </w:r>
+      <w:proofErr w:type="spellEnd"/>
+      <w:r>
+        <w:rPr>
+          <w:lang w:val="nl-NL"/>
+        </w:rPr>
+        <w:t xml:space="preserve">), onderzoek naar </w:t>
+      </w:r>
+      <w:proofErr w:type="spellStart"/>
+      <w:r>
+        <w:rPr>
+          <w:lang w:val="nl-NL"/>
+        </w:rPr>
+        <w:t>text</w:t>
+      </w:r>
+      <w:proofErr w:type="spellEnd"/>
+      <w:r>
+        <w:rPr>
+          <w:lang w:val="nl-NL"/>
+        </w:rPr>
+        <w:t xml:space="preserve"> </w:t>
+      </w:r>
+      <w:proofErr w:type="spellStart"/>
+      <w:r>
+        <w:rPr>
+          <w:lang w:val="nl-NL"/>
+        </w:rPr>
+        <w:t>summarization</w:t>
+      </w:r>
+      <w:proofErr w:type="spellEnd"/>
+      <w:r>
+        <w:rPr>
+          <w:lang w:val="nl-NL"/>
+        </w:rPr>
+        <w:t>, bestaande overheidsinitiatieven.</w:t>
       </w:r>
     </w:p>
     <w:p>
@@ -3151,11 +3367,33 @@
           <w:lang w:val="nl-NL"/>
         </w:rPr>
       </w:pPr>
-      <w:r>
-        <w:rPr>
-          <w:lang w:val="nl-NL"/>
-        </w:rPr>
-        <w:t>Tokenization, lowercasing, stopwoorden verwijderen.</w:t>
+      <w:proofErr w:type="spellStart"/>
+      <w:r>
+        <w:rPr>
+          <w:lang w:val="nl-NL"/>
+        </w:rPr>
+        <w:t>Tokenization</w:t>
+      </w:r>
+      <w:proofErr w:type="spellEnd"/>
+      <w:r>
+        <w:rPr>
+          <w:lang w:val="nl-NL"/>
+        </w:rPr>
+        <w:t xml:space="preserve">, </w:t>
+      </w:r>
+      <w:proofErr w:type="spellStart"/>
+      <w:r>
+        <w:rPr>
+          <w:lang w:val="nl-NL"/>
+        </w:rPr>
+        <w:t>lowercasing</w:t>
+      </w:r>
+      <w:proofErr w:type="spellEnd"/>
+      <w:r>
+        <w:rPr>
+          <w:lang w:val="nl-NL"/>
+        </w:rPr>
+        <w:t>, stopwoorden verwijderen.</w:t>
       </w:r>
     </w:p>
     <w:p>
@@ -3300,11 +3538,19 @@
         </w:rPr>
         <w:t>Fine-</w:t>
       </w:r>
-      <w:r>
-        <w:rPr>
-          <w:lang w:val="nl-NL"/>
-        </w:rPr>
-        <w:t>tuning/</w:t>
+      <w:proofErr w:type="spellStart"/>
+      <w:r>
+        <w:rPr>
+          <w:lang w:val="nl-NL"/>
+        </w:rPr>
+        <w:t>tuning</w:t>
+      </w:r>
+      <w:proofErr w:type="spellEnd"/>
+      <w:r>
+        <w:rPr>
+          <w:lang w:val="nl-NL"/>
+        </w:rPr>
+        <w:t>/</w:t>
       </w:r>
       <w:r>
         <w:rPr>
@@ -3353,7 +3599,21 @@
         <w:rPr>
           <w:lang w:val="nl-NL"/>
         </w:rPr>
-        <w:t xml:space="preserve">Juiste metrics zoals </w:t>
+        <w:t xml:space="preserve">Juiste </w:t>
+      </w:r>
+      <w:proofErr w:type="spellStart"/>
+      <w:r>
+        <w:rPr>
+          <w:lang w:val="nl-NL"/>
+        </w:rPr>
+        <w:t>metrics</w:t>
+      </w:r>
+      <w:proofErr w:type="spellEnd"/>
+      <w:r>
+        <w:rPr>
+          <w:lang w:val="nl-NL"/>
+        </w:rPr>
+        <w:t xml:space="preserve"> zoals </w:t>
       </w:r>
       <w:r>
         <w:rPr>
@@ -3588,8 +3848,16 @@
               <w:rPr>
                 <w:lang w:val="nl-NL"/>
               </w:rPr>
-              <w:t>Data voorbewerking, opzetten van de NLP-pijplijn</w:t>
-            </w:r>
+              <w:t>Data voorbewerking, opzetten van de NLP-</w:t>
+            </w:r>
+            <w:proofErr w:type="gramStart"/>
+            <w:r>
+              <w:rPr>
+                <w:lang w:val="nl-NL"/>
+              </w:rPr>
+              <w:t>pijplijn</w:t>
+            </w:r>
+            <w:proofErr w:type="gramEnd"/>
             <w:r>
               <w:rPr>
                 <w:lang w:val="nl-NL"/>
@@ -4101,7 +4369,21 @@
         <w:rPr>
           <w:lang w:val="nl-NL"/>
         </w:rPr>
-        <w:t>Complexiteit van NLP: Fine-tuning en samenvatten van beleidsdocumenten kan uitdagend zijn, vooral in het Nederlands.</w:t>
+        <w:t>Complexiteit van NLP: Fine-</w:t>
+      </w:r>
+      <w:proofErr w:type="spellStart"/>
+      <w:r>
+        <w:rPr>
+          <w:lang w:val="nl-NL"/>
+        </w:rPr>
+        <w:t>tuning</w:t>
+      </w:r>
+      <w:proofErr w:type="spellEnd"/>
+      <w:r>
+        <w:rPr>
+          <w:lang w:val="nl-NL"/>
+        </w:rPr>
+        <w:t xml:space="preserve"> en samenvatten van beleidsdocumenten kan uitdagend zijn, vooral in het Nederlands.</w:t>
       </w:r>
     </w:p>
     <w:p>
@@ -4191,7 +4473,21 @@
         <w:rPr>
           <w:lang w:val="nl-NL"/>
         </w:rPr>
-        <w:t>eperkingen: Beperkte GPU-resources of limieten van API’s kunnen de ontwikkeling vertragen.</w:t>
+        <w:t xml:space="preserve">eperkingen: Beperkte GPU-resources of limieten van </w:t>
+      </w:r>
+      <w:proofErr w:type="spellStart"/>
+      <w:r>
+        <w:rPr>
+          <w:lang w:val="nl-NL"/>
+        </w:rPr>
+        <w:t>API’s</w:t>
+      </w:r>
+      <w:proofErr w:type="spellEnd"/>
+      <w:r>
+        <w:rPr>
+          <w:lang w:val="nl-NL"/>
+        </w:rPr>
+        <w:t xml:space="preserve"> kunnen de ontwikkeling vertragen.</w:t>
       </w:r>
     </w:p>
     <w:p>
@@ -4353,7 +4649,21 @@
         <w:rPr>
           <w:lang w:val="nl-NL"/>
         </w:rPr>
-        <w:t xml:space="preserve"> eventueel overstappen op lichtere modellen of andere methoden (bijv. prompt engineering i.p.v. volledige fine-tuning).</w:t>
+        <w:t xml:space="preserve"> eventueel overstappen op lichtere modellen of andere methoden (bijv. prompt engineering i.p.v. volledige fine-</w:t>
+      </w:r>
+      <w:proofErr w:type="spellStart"/>
+      <w:r>
+        <w:rPr>
+          <w:lang w:val="nl-NL"/>
+        </w:rPr>
+        <w:t>tuning</w:t>
+      </w:r>
+      <w:proofErr w:type="spellEnd"/>
+      <w:r>
+        <w:rPr>
+          <w:lang w:val="nl-NL"/>
+        </w:rPr>
+        <w:t>).</w:t>
       </w:r>
     </w:p>
     <w:p>
@@ -4781,7 +5091,21 @@
         <w:rPr>
           <w:lang w:val="nl-NL"/>
         </w:rPr>
-        <w:t xml:space="preserve">opleveren van een LLM-tool die burgers ondersteunt bij het begrijpen van complexe energietransitiedocumenten. Door middel van gebruikerstesten en een </w:t>
+        <w:t xml:space="preserve">opleveren van een LLM-tool die burgers ondersteunt bij het begrijpen van complexe </w:t>
+      </w:r>
+      <w:proofErr w:type="spellStart"/>
+      <w:r>
+        <w:rPr>
+          <w:lang w:val="nl-NL"/>
+        </w:rPr>
+        <w:t>energietransitiedocumenten</w:t>
+      </w:r>
+      <w:proofErr w:type="spellEnd"/>
+      <w:r>
+        <w:rPr>
+          <w:lang w:val="nl-NL"/>
+        </w:rPr>
+        <w:t xml:space="preserve">. Door middel van gebruikerstesten en een </w:t>
       </w:r>
       <w:r>
         <w:rPr>
@@ -4930,17 +5254,17 @@
   <w:abstractNum w:abstractNumId="1" w15:restartNumberingAfterBreak="0">
     <w:nsid w:val="1EBF3515"/>
     <w:multiLevelType w:val="hybridMultilevel"/>
-    <w:tmpl w:val="CCDA7F60"/>
-    <w:lvl w:ilvl="0" w:tplc="04090001">
-      <w:start w:val="1"/>
-      <w:numFmt w:val="bullet"/>
-      <w:lvlText w:val=""/>
+    <w:tmpl w:val="E5BAA602"/>
+    <w:lvl w:ilvl="0" w:tplc="04090003">
+      <w:start w:val="1"/>
+      <w:numFmt w:val="bullet"/>
+      <w:lvlText w:val="o"/>
       <w:lvlJc w:val="left"/>
       <w:pPr>
         <w:ind w:left="720" w:hanging="360"/>
       </w:pPr>
       <w:rPr>
-        <w:rFonts w:ascii="Symbol" w:hAnsi="Symbol" w:hint="default"/>
+        <w:rFonts w:ascii="Courier New" w:hAnsi="Courier New" w:cs="Courier New" w:hint="default"/>
       </w:rPr>
     </w:lvl>
     <w:lvl w:ilvl="1" w:tplc="04090003">

--- a/Documentatie/Projectplan.docx
+++ b/Documentatie/Projectplan.docx
@@ -4,74 +4,19 @@
   <w:body>
     <w:p>
       <w:pPr>
-        <w:pStyle w:val="Titel"/>
-        <w:jc w:val="center"/>
-        <w:rPr>
-          <w:b/>
-          <w:bCs/>
-          <w:lang w:val="nl-NL"/>
-        </w:rPr>
-      </w:pPr>
-      <w:r>
-        <w:rPr>
-          <w:b/>
-          <w:bCs/>
-          <w:lang w:val="nl-NL"/>
-        </w:rPr>
-        <w:t>Projectplan: LLM-tool voor de Energietransitie</w:t>
-      </w:r>
-    </w:p>
-    <w:p>
-      <w:pPr>
-        <w:rPr>
-          <w:lang w:val="nl-NL"/>
-        </w:rPr>
-      </w:pPr>
-    </w:p>
-    <w:p>
-      <w:pPr>
-        <w:rPr>
-          <w:lang w:val="nl-NL"/>
-        </w:rPr>
-      </w:pPr>
-    </w:p>
-    <w:p>
-      <w:pPr>
-        <w:rPr>
-          <w:lang w:val="nl-NL"/>
-        </w:rPr>
-      </w:pPr>
-    </w:p>
-    <w:p>
-      <w:pPr>
-        <w:rPr>
-          <w:lang w:val="nl-NL"/>
-        </w:rPr>
-      </w:pPr>
-    </w:p>
-    <w:p>
-      <w:pPr>
-        <w:rPr>
-          <w:lang w:val="nl-NL"/>
-        </w:rPr>
-      </w:pPr>
-    </w:p>
-    <w:p>
-      <w:pPr>
-        <w:rPr>
-          <w:lang w:val="nl-NL"/>
-        </w:rPr>
-      </w:pPr>
-      <w:r>
-        <w:rPr>
-          <w:noProof/>
+        <w:rPr>
+          <w:lang w:val="nl-NL"/>
+        </w:rPr>
+      </w:pPr>
+      <w:r>
+        <w:rPr>
           <w:lang w:val="nl-NL"/>
         </w:rPr>
         <w:drawing>
-          <wp:inline distT="0" distB="0" distL="0" distR="0" wp14:anchorId="29E691EB" wp14:editId="2C7668A1">
-            <wp:extent cx="5943600" cy="1635487"/>
-            <wp:effectExtent l="0" t="0" r="0" b="3175"/>
-            <wp:docPr id="160282821" name="Picture 4" descr="A large circular building with many windows&#10;&#10;AI-generated content may be incorrect."/>
+          <wp:inline distT="0" distB="0" distL="0" distR="0" wp14:anchorId="6C430421" wp14:editId="2D4D5242">
+            <wp:extent cx="5943600" cy="7954645"/>
+            <wp:effectExtent l="0" t="0" r="0" b="8255"/>
+            <wp:docPr id="851695375" name="Picture 1" descr="A light bulb with leaves on it&#10;&#10;AI-generated content may be incorrect."/>
             <wp:cNvGraphicFramePr>
               <a:graphicFrameLocks xmlns:a="http://schemas.openxmlformats.org/drawingml/2006/main" noChangeAspect="1"/>
             </wp:cNvGraphicFramePr>
@@ -79,17 +24,11 @@
               <a:graphicData uri="http://schemas.openxmlformats.org/drawingml/2006/picture">
                 <pic:pic xmlns:pic="http://schemas.openxmlformats.org/drawingml/2006/picture">
                   <pic:nvPicPr>
-                    <pic:cNvPr id="160282821" name="Picture 4" descr="A large circular building with many windows&#10;&#10;AI-generated content may be incorrect."/>
+                    <pic:cNvPr id="851695375" name="Picture 1" descr="A light bulb with leaves on it&#10;&#10;AI-generated content may be incorrect."/>
                     <pic:cNvPicPr/>
                   </pic:nvPicPr>
                   <pic:blipFill>
-                    <a:blip r:embed="rId6">
-                      <a:extLst>
-                        <a:ext uri="{28A0092B-C50C-407E-A947-70E740481C1C}">
-                          <a14:useLocalDpi xmlns:a14="http://schemas.microsoft.com/office/drawing/2010/main" val="0"/>
-                        </a:ext>
-                      </a:extLst>
-                    </a:blip>
+                    <a:blip r:embed="rId8"/>
                     <a:stretch>
                       <a:fillRect/>
                     </a:stretch>
@@ -97,7 +36,7 @@
                   <pic:spPr>
                     <a:xfrm>
                       <a:off x="0" y="0"/>
-                      <a:ext cx="6012184" cy="1654359"/>
+                      <a:ext cx="5943600" cy="7954645"/>
                     </a:xfrm>
                     <a:prstGeom prst="rect">
                       <a:avLst/>
@@ -116,1807 +55,575 @@
           <w:lang w:val="nl-NL"/>
         </w:rPr>
       </w:pPr>
-    </w:p>
-    <w:p>
-      <w:pPr>
-        <w:rPr>
-          <w:lang w:val="nl-NL"/>
-        </w:rPr>
-      </w:pPr>
-    </w:p>
-    <w:p>
-      <w:pPr>
-        <w:rPr>
-          <w:lang w:val="nl-NL"/>
-        </w:rPr>
-      </w:pPr>
-    </w:p>
-    <w:p>
-      <w:pPr>
-        <w:rPr>
-          <w:lang w:val="nl-NL"/>
-        </w:rPr>
-      </w:pPr>
-    </w:p>
-    <w:p>
-      <w:pPr>
-        <w:rPr>
-          <w:lang w:val="nl-NL"/>
-        </w:rPr>
-      </w:pPr>
-    </w:p>
-    <w:p>
-      <w:pPr>
-        <w:rPr>
-          <w:lang w:val="nl-NL"/>
-        </w:rPr>
-      </w:pPr>
-    </w:p>
-    <w:p>
-      <w:pPr>
-        <w:rPr>
-          <w:lang w:val="nl-NL"/>
-        </w:rPr>
-      </w:pPr>
-    </w:p>
-    <w:p>
-      <w:pPr>
-        <w:rPr>
-          <w:lang w:val="nl-NL"/>
-        </w:rPr>
-      </w:pPr>
-    </w:p>
-    <w:p>
-      <w:pPr>
-        <w:rPr>
-          <w:lang w:val="nl-NL"/>
-        </w:rPr>
-      </w:pPr>
-    </w:p>
-    <w:p>
-      <w:pPr>
-        <w:rPr>
-          <w:lang w:val="nl-NL"/>
-        </w:rPr>
-      </w:pPr>
-    </w:p>
-    <w:p>
-      <w:pPr>
-        <w:rPr>
-          <w:lang w:val="nl-NL"/>
-        </w:rPr>
-      </w:pPr>
-    </w:p>
-    <w:p>
-      <w:pPr>
-        <w:rPr>
-          <w:lang w:val="nl-NL"/>
-        </w:rPr>
-      </w:pPr>
-    </w:p>
-    <w:sdt>
-      <w:sdtPr>
-        <w:rPr>
-          <w:rFonts w:asciiTheme="minorHAnsi" w:eastAsiaTheme="minorHAnsi" w:hAnsiTheme="minorHAnsi" w:cstheme="minorBidi"/>
-          <w:b w:val="0"/>
-          <w:bCs w:val="0"/>
-          <w:color w:val="auto"/>
-          <w:kern w:val="2"/>
-          <w:sz w:val="24"/>
-          <w:szCs w:val="24"/>
-          <w14:ligatures w14:val="standardContextual"/>
-        </w:rPr>
-        <w:id w:val="-1593696795"/>
-        <w:docPartObj>
-          <w:docPartGallery w:val="Table of Contents"/>
-          <w:docPartUnique/>
-        </w:docPartObj>
-      </w:sdtPr>
-      <w:sdtEndPr>
-        <w:rPr>
-          <w:noProof/>
-        </w:rPr>
-      </w:sdtEndPr>
-      <w:sdtContent>
-        <w:p>
-          <w:pPr>
-            <w:pStyle w:val="Kopvaninhoudsopgave"/>
-          </w:pPr>
-          <w:r>
-            <w:t>Table of Contents</w:t>
-          </w:r>
-        </w:p>
-        <w:p>
-          <w:pPr>
-            <w:pStyle w:val="Inhopg1"/>
-            <w:tabs>
-              <w:tab w:val="right" w:leader="dot" w:pos="9350"/>
-            </w:tabs>
-            <w:rPr>
-              <w:rFonts w:eastAsiaTheme="minorEastAsia"/>
-              <w:b w:val="0"/>
-              <w:bCs w:val="0"/>
-              <w:i w:val="0"/>
-              <w:iCs w:val="0"/>
-              <w:noProof/>
-            </w:rPr>
-          </w:pPr>
-          <w:r>
-            <w:rPr>
-              <w:b w:val="0"/>
-              <w:bCs w:val="0"/>
-            </w:rPr>
-            <w:fldChar w:fldCharType="begin"/>
-          </w:r>
-          <w:r>
-            <w:instrText xml:space="preserve"> TOC \o "1-3" \h \z \u </w:instrText>
-          </w:r>
-          <w:r>
-            <w:rPr>
-              <w:b w:val="0"/>
-              <w:bCs w:val="0"/>
-            </w:rPr>
-            <w:fldChar w:fldCharType="separate"/>
-          </w:r>
-          <w:hyperlink w:anchor="_Toc190953965" w:history="1">
-            <w:r>
-              <w:rPr>
-                <w:rStyle w:val="Hyperlink"/>
-                <w:noProof/>
-                <w:lang w:val="nl-NL"/>
-              </w:rPr>
-              <w:t>Inleiding</w:t>
-            </w:r>
-            <w:r>
-              <w:rPr>
-                <w:noProof/>
-                <w:webHidden/>
-              </w:rPr>
-              <w:tab/>
-            </w:r>
-            <w:r>
-              <w:rPr>
-                <w:noProof/>
-                <w:webHidden/>
-              </w:rPr>
-              <w:fldChar w:fldCharType="begin"/>
-            </w:r>
-            <w:r>
-              <w:rPr>
-                <w:noProof/>
-                <w:webHidden/>
-              </w:rPr>
-              <w:instrText xml:space="preserve"> PAGEREF _Toc190953965 \h </w:instrText>
-            </w:r>
-            <w:r>
-              <w:rPr>
-                <w:noProof/>
-                <w:webHidden/>
-              </w:rPr>
-            </w:r>
-            <w:r>
-              <w:rPr>
-                <w:noProof/>
-                <w:webHidden/>
-              </w:rPr>
-              <w:fldChar w:fldCharType="separate"/>
-            </w:r>
-            <w:r>
-              <w:rPr>
-                <w:noProof/>
-                <w:webHidden/>
-              </w:rPr>
-              <w:t>3</w:t>
-            </w:r>
-            <w:r>
-              <w:rPr>
-                <w:noProof/>
-                <w:webHidden/>
-              </w:rPr>
-              <w:fldChar w:fldCharType="end"/>
-            </w:r>
-          </w:hyperlink>
-        </w:p>
-        <w:p>
-          <w:pPr>
-            <w:pStyle w:val="Inhopg2"/>
-            <w:tabs>
-              <w:tab w:val="right" w:leader="dot" w:pos="9350"/>
-            </w:tabs>
-            <w:rPr>
-              <w:rFonts w:eastAsiaTheme="minorEastAsia"/>
-              <w:b w:val="0"/>
-              <w:bCs w:val="0"/>
-              <w:noProof/>
-              <w:sz w:val="24"/>
-              <w:szCs w:val="24"/>
-            </w:rPr>
-          </w:pPr>
-          <w:hyperlink w:anchor="_Toc190953966" w:history="1">
-            <w:r>
-              <w:rPr>
-                <w:rStyle w:val="Hyperlink"/>
-                <w:noProof/>
-                <w:lang w:val="nl-NL"/>
-              </w:rPr>
-              <w:t>Achtergrond en context</w:t>
-            </w:r>
-            <w:r>
-              <w:rPr>
-                <w:noProof/>
-                <w:webHidden/>
-              </w:rPr>
-              <w:tab/>
-            </w:r>
-            <w:r>
-              <w:rPr>
-                <w:noProof/>
-                <w:webHidden/>
-              </w:rPr>
-              <w:fldChar w:fldCharType="begin"/>
-            </w:r>
-            <w:r>
-              <w:rPr>
-                <w:noProof/>
-                <w:webHidden/>
-              </w:rPr>
-              <w:instrText xml:space="preserve"> PAGEREF _Toc190953966 \h </w:instrText>
-            </w:r>
-            <w:r>
-              <w:rPr>
-                <w:noProof/>
-                <w:webHidden/>
-              </w:rPr>
-            </w:r>
-            <w:r>
-              <w:rPr>
-                <w:noProof/>
-                <w:webHidden/>
-              </w:rPr>
-              <w:fldChar w:fldCharType="separate"/>
-            </w:r>
-            <w:r>
-              <w:rPr>
-                <w:noProof/>
-                <w:webHidden/>
-              </w:rPr>
-              <w:t>3</w:t>
-            </w:r>
-            <w:r>
-              <w:rPr>
-                <w:noProof/>
-                <w:webHidden/>
-              </w:rPr>
-              <w:fldChar w:fldCharType="end"/>
-            </w:r>
-          </w:hyperlink>
-        </w:p>
-        <w:p>
-          <w:pPr>
-            <w:pStyle w:val="Inhopg2"/>
-            <w:tabs>
-              <w:tab w:val="right" w:leader="dot" w:pos="9350"/>
-            </w:tabs>
-            <w:rPr>
-              <w:rFonts w:eastAsiaTheme="minorEastAsia"/>
-              <w:b w:val="0"/>
-              <w:bCs w:val="0"/>
-              <w:noProof/>
-              <w:sz w:val="24"/>
-              <w:szCs w:val="24"/>
-            </w:rPr>
-          </w:pPr>
-          <w:hyperlink w:anchor="_Toc190953967" w:history="1">
-            <w:r>
-              <w:rPr>
-                <w:rStyle w:val="Hyperlink"/>
-                <w:noProof/>
-                <w:lang w:val="nl-NL"/>
-              </w:rPr>
-              <w:t>Probleemstelling</w:t>
-            </w:r>
-            <w:r>
-              <w:rPr>
-                <w:noProof/>
-                <w:webHidden/>
-              </w:rPr>
-              <w:tab/>
-            </w:r>
-            <w:r>
-              <w:rPr>
-                <w:noProof/>
-                <w:webHidden/>
-              </w:rPr>
-              <w:fldChar w:fldCharType="begin"/>
-            </w:r>
-            <w:r>
-              <w:rPr>
-                <w:noProof/>
-                <w:webHidden/>
-              </w:rPr>
-              <w:instrText xml:space="preserve"> PAGEREF _Toc190953967 \h </w:instrText>
-            </w:r>
-            <w:r>
-              <w:rPr>
-                <w:noProof/>
-                <w:webHidden/>
-              </w:rPr>
-            </w:r>
-            <w:r>
-              <w:rPr>
-                <w:noProof/>
-                <w:webHidden/>
-              </w:rPr>
-              <w:fldChar w:fldCharType="separate"/>
-            </w:r>
-            <w:r>
-              <w:rPr>
-                <w:noProof/>
-                <w:webHidden/>
-              </w:rPr>
-              <w:t>3</w:t>
-            </w:r>
-            <w:r>
-              <w:rPr>
-                <w:noProof/>
-                <w:webHidden/>
-              </w:rPr>
-              <w:fldChar w:fldCharType="end"/>
-            </w:r>
-          </w:hyperlink>
-        </w:p>
-        <w:p>
-          <w:pPr>
-            <w:pStyle w:val="Inhopg2"/>
-            <w:tabs>
-              <w:tab w:val="right" w:leader="dot" w:pos="9350"/>
-            </w:tabs>
-            <w:rPr>
-              <w:rFonts w:eastAsiaTheme="minorEastAsia"/>
-              <w:b w:val="0"/>
-              <w:bCs w:val="0"/>
-              <w:noProof/>
-              <w:sz w:val="24"/>
-              <w:szCs w:val="24"/>
-            </w:rPr>
-          </w:pPr>
-          <w:hyperlink w:anchor="_Toc190953968" w:history="1">
-            <w:r>
-              <w:rPr>
-                <w:rStyle w:val="Hyperlink"/>
-                <w:noProof/>
-                <w:lang w:val="nl-NL"/>
-              </w:rPr>
-              <w:t>Doelstelling en onderzoeksvragen</w:t>
-            </w:r>
-            <w:r>
-              <w:rPr>
-                <w:noProof/>
-                <w:webHidden/>
-              </w:rPr>
-              <w:tab/>
-            </w:r>
-            <w:r>
-              <w:rPr>
-                <w:noProof/>
-                <w:webHidden/>
-              </w:rPr>
-              <w:fldChar w:fldCharType="begin"/>
-            </w:r>
-            <w:r>
-              <w:rPr>
-                <w:noProof/>
-                <w:webHidden/>
-              </w:rPr>
-              <w:instrText xml:space="preserve"> PAGEREF _Toc190953968 \h </w:instrText>
-            </w:r>
-            <w:r>
-              <w:rPr>
-                <w:noProof/>
-                <w:webHidden/>
-              </w:rPr>
-            </w:r>
-            <w:r>
-              <w:rPr>
-                <w:noProof/>
-                <w:webHidden/>
-              </w:rPr>
-              <w:fldChar w:fldCharType="separate"/>
-            </w:r>
-            <w:r>
-              <w:rPr>
-                <w:noProof/>
-                <w:webHidden/>
-              </w:rPr>
-              <w:t>3</w:t>
-            </w:r>
-            <w:r>
-              <w:rPr>
-                <w:noProof/>
-                <w:webHidden/>
-              </w:rPr>
-              <w:fldChar w:fldCharType="end"/>
-            </w:r>
-          </w:hyperlink>
-        </w:p>
-        <w:p>
-          <w:pPr>
-            <w:pStyle w:val="Inhopg2"/>
-            <w:tabs>
-              <w:tab w:val="right" w:leader="dot" w:pos="9350"/>
-            </w:tabs>
-            <w:rPr>
-              <w:rFonts w:eastAsiaTheme="minorEastAsia"/>
-              <w:b w:val="0"/>
-              <w:bCs w:val="0"/>
-              <w:noProof/>
-              <w:sz w:val="24"/>
-              <w:szCs w:val="24"/>
-            </w:rPr>
-          </w:pPr>
-          <w:hyperlink w:anchor="_Toc190953969" w:history="1">
-            <w:r>
-              <w:rPr>
-                <w:rStyle w:val="Hyperlink"/>
-                <w:noProof/>
-                <w:lang w:val="nl-NL"/>
-              </w:rPr>
-              <w:t>Relevantie van het project</w:t>
-            </w:r>
-            <w:r>
-              <w:rPr>
-                <w:noProof/>
-                <w:webHidden/>
-              </w:rPr>
-              <w:tab/>
-            </w:r>
-            <w:r>
-              <w:rPr>
-                <w:noProof/>
-                <w:webHidden/>
-              </w:rPr>
-              <w:fldChar w:fldCharType="begin"/>
-            </w:r>
-            <w:r>
-              <w:rPr>
-                <w:noProof/>
-                <w:webHidden/>
-              </w:rPr>
-              <w:instrText xml:space="preserve"> PAGEREF _Toc190953969 \h </w:instrText>
-            </w:r>
-            <w:r>
-              <w:rPr>
-                <w:noProof/>
-                <w:webHidden/>
-              </w:rPr>
-            </w:r>
-            <w:r>
-              <w:rPr>
-                <w:noProof/>
-                <w:webHidden/>
-              </w:rPr>
-              <w:fldChar w:fldCharType="separate"/>
-            </w:r>
-            <w:r>
-              <w:rPr>
-                <w:noProof/>
-                <w:webHidden/>
-              </w:rPr>
-              <w:t>4</w:t>
-            </w:r>
-            <w:r>
-              <w:rPr>
-                <w:noProof/>
-                <w:webHidden/>
-              </w:rPr>
-              <w:fldChar w:fldCharType="end"/>
-            </w:r>
-          </w:hyperlink>
-        </w:p>
-        <w:p>
-          <w:pPr>
-            <w:pStyle w:val="Inhopg1"/>
-            <w:tabs>
-              <w:tab w:val="right" w:leader="dot" w:pos="9350"/>
-            </w:tabs>
-            <w:rPr>
-              <w:rFonts w:eastAsiaTheme="minorEastAsia"/>
-              <w:b w:val="0"/>
-              <w:bCs w:val="0"/>
-              <w:i w:val="0"/>
-              <w:iCs w:val="0"/>
-              <w:noProof/>
-            </w:rPr>
-          </w:pPr>
-          <w:hyperlink w:anchor="_Toc190953970" w:history="1">
-            <w:r>
-              <w:rPr>
-                <w:rStyle w:val="Hyperlink"/>
-                <w:noProof/>
-                <w:lang w:val="nl-NL"/>
-              </w:rPr>
-              <w:t>Het bedrijf</w:t>
-            </w:r>
-            <w:r>
-              <w:rPr>
-                <w:noProof/>
-                <w:webHidden/>
-              </w:rPr>
-              <w:tab/>
-            </w:r>
-            <w:r>
-              <w:rPr>
-                <w:noProof/>
-                <w:webHidden/>
-              </w:rPr>
-              <w:fldChar w:fldCharType="begin"/>
-            </w:r>
-            <w:r>
-              <w:rPr>
-                <w:noProof/>
-                <w:webHidden/>
-              </w:rPr>
-              <w:instrText xml:space="preserve"> PAGEREF _Toc190953970 \h </w:instrText>
-            </w:r>
-            <w:r>
-              <w:rPr>
-                <w:noProof/>
-                <w:webHidden/>
-              </w:rPr>
-            </w:r>
-            <w:r>
-              <w:rPr>
-                <w:noProof/>
-                <w:webHidden/>
-              </w:rPr>
-              <w:fldChar w:fldCharType="separate"/>
-            </w:r>
-            <w:r>
-              <w:rPr>
-                <w:noProof/>
-                <w:webHidden/>
-              </w:rPr>
-              <w:t>4</w:t>
-            </w:r>
-            <w:r>
-              <w:rPr>
-                <w:noProof/>
-                <w:webHidden/>
-              </w:rPr>
-              <w:fldChar w:fldCharType="end"/>
-            </w:r>
-          </w:hyperlink>
-        </w:p>
-        <w:p>
-          <w:pPr>
-            <w:pStyle w:val="Inhopg1"/>
-            <w:tabs>
-              <w:tab w:val="right" w:leader="dot" w:pos="9350"/>
-            </w:tabs>
-            <w:rPr>
-              <w:rFonts w:eastAsiaTheme="minorEastAsia"/>
-              <w:b w:val="0"/>
-              <w:bCs w:val="0"/>
-              <w:i w:val="0"/>
-              <w:iCs w:val="0"/>
-              <w:noProof/>
-            </w:rPr>
-          </w:pPr>
-          <w:hyperlink w:anchor="_Toc190953971" w:history="1">
-            <w:r>
-              <w:rPr>
-                <w:rStyle w:val="Hyperlink"/>
-                <w:noProof/>
-                <w:lang w:val="nl-NL"/>
-              </w:rPr>
-              <w:t>Projectscope</w:t>
-            </w:r>
-            <w:r>
-              <w:rPr>
-                <w:noProof/>
-                <w:webHidden/>
-              </w:rPr>
-              <w:tab/>
-            </w:r>
-            <w:r>
-              <w:rPr>
-                <w:noProof/>
-                <w:webHidden/>
-              </w:rPr>
-              <w:fldChar w:fldCharType="begin"/>
-            </w:r>
-            <w:r>
-              <w:rPr>
-                <w:noProof/>
-                <w:webHidden/>
-              </w:rPr>
-              <w:instrText xml:space="preserve"> PAGEREF _Toc190953971 \h </w:instrText>
-            </w:r>
-            <w:r>
-              <w:rPr>
-                <w:noProof/>
-                <w:webHidden/>
-              </w:rPr>
-            </w:r>
-            <w:r>
-              <w:rPr>
-                <w:noProof/>
-                <w:webHidden/>
-              </w:rPr>
-              <w:fldChar w:fldCharType="separate"/>
-            </w:r>
-            <w:r>
-              <w:rPr>
-                <w:noProof/>
-                <w:webHidden/>
-              </w:rPr>
-              <w:t>5</w:t>
-            </w:r>
-            <w:r>
-              <w:rPr>
-                <w:noProof/>
-                <w:webHidden/>
-              </w:rPr>
-              <w:fldChar w:fldCharType="end"/>
-            </w:r>
-          </w:hyperlink>
-        </w:p>
-        <w:p>
-          <w:pPr>
-            <w:pStyle w:val="Inhopg2"/>
-            <w:tabs>
-              <w:tab w:val="right" w:leader="dot" w:pos="9350"/>
-            </w:tabs>
-            <w:rPr>
-              <w:rFonts w:eastAsiaTheme="minorEastAsia"/>
-              <w:b w:val="0"/>
-              <w:bCs w:val="0"/>
-              <w:noProof/>
-              <w:sz w:val="24"/>
-              <w:szCs w:val="24"/>
-            </w:rPr>
-          </w:pPr>
-          <w:hyperlink w:anchor="_Toc190953972" w:history="1">
-            <w:r>
-              <w:rPr>
-                <w:rStyle w:val="Hyperlink"/>
-                <w:noProof/>
-                <w:lang w:val="nl-NL"/>
-              </w:rPr>
-              <w:t>Scope en randvoorwaarden</w:t>
-            </w:r>
-            <w:r>
-              <w:rPr>
-                <w:noProof/>
-                <w:webHidden/>
-              </w:rPr>
-              <w:tab/>
-            </w:r>
-            <w:r>
-              <w:rPr>
-                <w:noProof/>
-                <w:webHidden/>
-              </w:rPr>
-              <w:fldChar w:fldCharType="begin"/>
-            </w:r>
-            <w:r>
-              <w:rPr>
-                <w:noProof/>
-                <w:webHidden/>
-              </w:rPr>
-              <w:instrText xml:space="preserve"> PAGEREF _Toc190953972 \h </w:instrText>
-            </w:r>
-            <w:r>
-              <w:rPr>
-                <w:noProof/>
-                <w:webHidden/>
-              </w:rPr>
-            </w:r>
-            <w:r>
-              <w:rPr>
-                <w:noProof/>
-                <w:webHidden/>
-              </w:rPr>
-              <w:fldChar w:fldCharType="separate"/>
-            </w:r>
-            <w:r>
-              <w:rPr>
-                <w:noProof/>
-                <w:webHidden/>
-              </w:rPr>
-              <w:t>5</w:t>
-            </w:r>
-            <w:r>
-              <w:rPr>
-                <w:noProof/>
-                <w:webHidden/>
-              </w:rPr>
-              <w:fldChar w:fldCharType="end"/>
-            </w:r>
-          </w:hyperlink>
-        </w:p>
-        <w:p>
-          <w:pPr>
-            <w:pStyle w:val="Inhopg2"/>
-            <w:tabs>
-              <w:tab w:val="right" w:leader="dot" w:pos="9350"/>
-            </w:tabs>
-            <w:rPr>
-              <w:rFonts w:eastAsiaTheme="minorEastAsia"/>
-              <w:b w:val="0"/>
-              <w:bCs w:val="0"/>
-              <w:noProof/>
-              <w:sz w:val="24"/>
-              <w:szCs w:val="24"/>
-            </w:rPr>
-          </w:pPr>
-          <w:hyperlink w:anchor="_Toc190953973" w:history="1">
-            <w:r>
-              <w:rPr>
-                <w:rStyle w:val="Hyperlink"/>
-                <w:noProof/>
-                <w:lang w:val="nl-NL"/>
-              </w:rPr>
-              <w:t>Op te leveren resultaten</w:t>
-            </w:r>
-            <w:r>
-              <w:rPr>
-                <w:noProof/>
-                <w:webHidden/>
-              </w:rPr>
-              <w:tab/>
-            </w:r>
-            <w:r>
-              <w:rPr>
-                <w:noProof/>
-                <w:webHidden/>
-              </w:rPr>
-              <w:fldChar w:fldCharType="begin"/>
-            </w:r>
-            <w:r>
-              <w:rPr>
-                <w:noProof/>
-                <w:webHidden/>
-              </w:rPr>
-              <w:instrText xml:space="preserve"> PAGEREF _Toc190953973 \h </w:instrText>
-            </w:r>
-            <w:r>
-              <w:rPr>
-                <w:noProof/>
-                <w:webHidden/>
-              </w:rPr>
-            </w:r>
-            <w:r>
-              <w:rPr>
-                <w:noProof/>
-                <w:webHidden/>
-              </w:rPr>
-              <w:fldChar w:fldCharType="separate"/>
-            </w:r>
-            <w:r>
-              <w:rPr>
-                <w:noProof/>
-                <w:webHidden/>
-              </w:rPr>
-              <w:t>5</w:t>
-            </w:r>
-            <w:r>
-              <w:rPr>
-                <w:noProof/>
-                <w:webHidden/>
-              </w:rPr>
-              <w:fldChar w:fldCharType="end"/>
-            </w:r>
-          </w:hyperlink>
-        </w:p>
-        <w:p>
-          <w:pPr>
-            <w:pStyle w:val="Inhopg1"/>
-            <w:tabs>
-              <w:tab w:val="right" w:leader="dot" w:pos="9350"/>
-            </w:tabs>
-            <w:rPr>
-              <w:rFonts w:eastAsiaTheme="minorEastAsia"/>
-              <w:b w:val="0"/>
-              <w:bCs w:val="0"/>
-              <w:i w:val="0"/>
-              <w:iCs w:val="0"/>
-              <w:noProof/>
-            </w:rPr>
-          </w:pPr>
-          <w:hyperlink w:anchor="_Toc190953974" w:history="1">
-            <w:r>
-              <w:rPr>
-                <w:rStyle w:val="Hyperlink"/>
-                <w:noProof/>
-                <w:lang w:val="nl-NL"/>
-              </w:rPr>
-              <w:t>Aanpak en methoden</w:t>
-            </w:r>
-            <w:r>
-              <w:rPr>
-                <w:noProof/>
-                <w:webHidden/>
-              </w:rPr>
-              <w:tab/>
-            </w:r>
-            <w:r>
-              <w:rPr>
-                <w:noProof/>
-                <w:webHidden/>
-              </w:rPr>
-              <w:fldChar w:fldCharType="begin"/>
-            </w:r>
-            <w:r>
-              <w:rPr>
-                <w:noProof/>
-                <w:webHidden/>
-              </w:rPr>
-              <w:instrText xml:space="preserve"> PAGEREF _Toc190953974 \h </w:instrText>
-            </w:r>
-            <w:r>
-              <w:rPr>
-                <w:noProof/>
-                <w:webHidden/>
-              </w:rPr>
-            </w:r>
-            <w:r>
-              <w:rPr>
-                <w:noProof/>
-                <w:webHidden/>
-              </w:rPr>
-              <w:fldChar w:fldCharType="separate"/>
-            </w:r>
-            <w:r>
-              <w:rPr>
-                <w:noProof/>
-                <w:webHidden/>
-              </w:rPr>
-              <w:t>5</w:t>
-            </w:r>
-            <w:r>
-              <w:rPr>
-                <w:noProof/>
-                <w:webHidden/>
-              </w:rPr>
-              <w:fldChar w:fldCharType="end"/>
-            </w:r>
-          </w:hyperlink>
-        </w:p>
-        <w:p>
-          <w:pPr>
-            <w:pStyle w:val="Inhopg2"/>
-            <w:tabs>
-              <w:tab w:val="right" w:leader="dot" w:pos="9350"/>
-            </w:tabs>
-            <w:rPr>
-              <w:rFonts w:eastAsiaTheme="minorEastAsia"/>
-              <w:b w:val="0"/>
-              <w:bCs w:val="0"/>
-              <w:noProof/>
-              <w:sz w:val="24"/>
-              <w:szCs w:val="24"/>
-            </w:rPr>
-          </w:pPr>
-          <w:hyperlink w:anchor="_Toc190953975" w:history="1">
-            <w:r>
-              <w:rPr>
-                <w:rStyle w:val="Hyperlink"/>
-                <w:noProof/>
-                <w:lang w:val="nl-NL"/>
-              </w:rPr>
-              <w:t>Onderzoeksopzet</w:t>
-            </w:r>
-            <w:r>
-              <w:rPr>
-                <w:noProof/>
-                <w:webHidden/>
-              </w:rPr>
-              <w:tab/>
-            </w:r>
-            <w:r>
-              <w:rPr>
-                <w:noProof/>
-                <w:webHidden/>
-              </w:rPr>
-              <w:fldChar w:fldCharType="begin"/>
-            </w:r>
-            <w:r>
-              <w:rPr>
-                <w:noProof/>
-                <w:webHidden/>
-              </w:rPr>
-              <w:instrText xml:space="preserve"> PAGEREF _Toc190953975 \h </w:instrText>
-            </w:r>
-            <w:r>
-              <w:rPr>
-                <w:noProof/>
-                <w:webHidden/>
-              </w:rPr>
-            </w:r>
-            <w:r>
-              <w:rPr>
-                <w:noProof/>
-                <w:webHidden/>
-              </w:rPr>
-              <w:fldChar w:fldCharType="separate"/>
-            </w:r>
-            <w:r>
-              <w:rPr>
-                <w:noProof/>
-                <w:webHidden/>
-              </w:rPr>
-              <w:t>5</w:t>
-            </w:r>
-            <w:r>
-              <w:rPr>
-                <w:noProof/>
-                <w:webHidden/>
-              </w:rPr>
-              <w:fldChar w:fldCharType="end"/>
-            </w:r>
-          </w:hyperlink>
-        </w:p>
-        <w:p>
-          <w:pPr>
-            <w:pStyle w:val="Inhopg2"/>
-            <w:tabs>
-              <w:tab w:val="right" w:leader="dot" w:pos="9350"/>
-            </w:tabs>
-            <w:rPr>
-              <w:rFonts w:eastAsiaTheme="minorEastAsia"/>
-              <w:b w:val="0"/>
-              <w:bCs w:val="0"/>
-              <w:noProof/>
-              <w:sz w:val="24"/>
-              <w:szCs w:val="24"/>
-            </w:rPr>
-          </w:pPr>
-          <w:hyperlink w:anchor="_Toc190953976" w:history="1">
-            <w:r>
-              <w:rPr>
-                <w:rStyle w:val="Hyperlink"/>
-                <w:noProof/>
-                <w:lang w:val="nl-NL"/>
-              </w:rPr>
-              <w:t>Data verzameling en voorbewerking</w:t>
-            </w:r>
-            <w:r>
-              <w:rPr>
-                <w:noProof/>
-                <w:webHidden/>
-              </w:rPr>
-              <w:tab/>
-            </w:r>
-            <w:r>
-              <w:rPr>
-                <w:noProof/>
-                <w:webHidden/>
-              </w:rPr>
-              <w:fldChar w:fldCharType="begin"/>
-            </w:r>
-            <w:r>
-              <w:rPr>
-                <w:noProof/>
-                <w:webHidden/>
-              </w:rPr>
-              <w:instrText xml:space="preserve"> PAGEREF _Toc190953976 \h </w:instrText>
-            </w:r>
-            <w:r>
-              <w:rPr>
-                <w:noProof/>
-                <w:webHidden/>
-              </w:rPr>
-            </w:r>
-            <w:r>
-              <w:rPr>
-                <w:noProof/>
-                <w:webHidden/>
-              </w:rPr>
-              <w:fldChar w:fldCharType="separate"/>
-            </w:r>
-            <w:r>
-              <w:rPr>
-                <w:noProof/>
-                <w:webHidden/>
-              </w:rPr>
-              <w:t>6</w:t>
-            </w:r>
-            <w:r>
-              <w:rPr>
-                <w:noProof/>
-                <w:webHidden/>
-              </w:rPr>
-              <w:fldChar w:fldCharType="end"/>
-            </w:r>
-          </w:hyperlink>
-        </w:p>
-        <w:p>
-          <w:pPr>
-            <w:pStyle w:val="Inhopg2"/>
-            <w:tabs>
-              <w:tab w:val="right" w:leader="dot" w:pos="9350"/>
-            </w:tabs>
-            <w:rPr>
-              <w:rFonts w:eastAsiaTheme="minorEastAsia"/>
-              <w:b w:val="0"/>
-              <w:bCs w:val="0"/>
-              <w:noProof/>
-              <w:sz w:val="24"/>
-              <w:szCs w:val="24"/>
-            </w:rPr>
-          </w:pPr>
-          <w:hyperlink w:anchor="_Toc190953977" w:history="1">
-            <w:r>
-              <w:rPr>
-                <w:rStyle w:val="Hyperlink"/>
-                <w:noProof/>
-                <w:lang w:val="nl-NL"/>
-              </w:rPr>
-              <w:t>Modelontwikkeling en validatie</w:t>
-            </w:r>
-            <w:r>
-              <w:rPr>
-                <w:noProof/>
-                <w:webHidden/>
-              </w:rPr>
-              <w:tab/>
-            </w:r>
-            <w:r>
-              <w:rPr>
-                <w:noProof/>
-                <w:webHidden/>
-              </w:rPr>
-              <w:fldChar w:fldCharType="begin"/>
-            </w:r>
-            <w:r>
-              <w:rPr>
-                <w:noProof/>
-                <w:webHidden/>
-              </w:rPr>
-              <w:instrText xml:space="preserve"> PAGEREF _Toc190953977 \h </w:instrText>
-            </w:r>
-            <w:r>
-              <w:rPr>
-                <w:noProof/>
-                <w:webHidden/>
-              </w:rPr>
-            </w:r>
-            <w:r>
-              <w:rPr>
-                <w:noProof/>
-                <w:webHidden/>
-              </w:rPr>
-              <w:fldChar w:fldCharType="separate"/>
-            </w:r>
-            <w:r>
-              <w:rPr>
-                <w:noProof/>
-                <w:webHidden/>
-              </w:rPr>
-              <w:t>6</w:t>
-            </w:r>
-            <w:r>
-              <w:rPr>
-                <w:noProof/>
-                <w:webHidden/>
-              </w:rPr>
-              <w:fldChar w:fldCharType="end"/>
-            </w:r>
-          </w:hyperlink>
-        </w:p>
-        <w:p>
-          <w:pPr>
-            <w:pStyle w:val="Inhopg1"/>
-            <w:tabs>
-              <w:tab w:val="right" w:leader="dot" w:pos="9350"/>
-            </w:tabs>
-            <w:rPr>
-              <w:rFonts w:eastAsiaTheme="minorEastAsia"/>
-              <w:b w:val="0"/>
-              <w:bCs w:val="0"/>
-              <w:i w:val="0"/>
-              <w:iCs w:val="0"/>
-              <w:noProof/>
-            </w:rPr>
-          </w:pPr>
-          <w:hyperlink w:anchor="_Toc190953978" w:history="1">
-            <w:r>
-              <w:rPr>
-                <w:rStyle w:val="Hyperlink"/>
-                <w:noProof/>
-                <w:lang w:val="nl-NL"/>
-              </w:rPr>
-              <w:t>Planning</w:t>
-            </w:r>
-            <w:r>
-              <w:rPr>
-                <w:noProof/>
-                <w:webHidden/>
-              </w:rPr>
-              <w:tab/>
-            </w:r>
-            <w:r>
-              <w:rPr>
-                <w:noProof/>
-                <w:webHidden/>
-              </w:rPr>
-              <w:fldChar w:fldCharType="begin"/>
-            </w:r>
-            <w:r>
-              <w:rPr>
-                <w:noProof/>
-                <w:webHidden/>
-              </w:rPr>
-              <w:instrText xml:space="preserve"> PAGEREF _Toc190953978 \h </w:instrText>
-            </w:r>
-            <w:r>
-              <w:rPr>
-                <w:noProof/>
-                <w:webHidden/>
-              </w:rPr>
-            </w:r>
-            <w:r>
-              <w:rPr>
-                <w:noProof/>
-                <w:webHidden/>
-              </w:rPr>
-              <w:fldChar w:fldCharType="separate"/>
-            </w:r>
-            <w:r>
-              <w:rPr>
-                <w:noProof/>
-                <w:webHidden/>
-              </w:rPr>
-              <w:t>6</w:t>
-            </w:r>
-            <w:r>
-              <w:rPr>
-                <w:noProof/>
-                <w:webHidden/>
-              </w:rPr>
-              <w:fldChar w:fldCharType="end"/>
-            </w:r>
-          </w:hyperlink>
-        </w:p>
-        <w:p>
-          <w:pPr>
-            <w:pStyle w:val="Inhopg1"/>
-            <w:tabs>
-              <w:tab w:val="right" w:leader="dot" w:pos="9350"/>
-            </w:tabs>
-            <w:rPr>
-              <w:rFonts w:eastAsiaTheme="minorEastAsia"/>
-              <w:b w:val="0"/>
-              <w:bCs w:val="0"/>
-              <w:i w:val="0"/>
-              <w:iCs w:val="0"/>
-              <w:noProof/>
-            </w:rPr>
-          </w:pPr>
-          <w:hyperlink w:anchor="_Toc190953979" w:history="1">
-            <w:r>
-              <w:rPr>
-                <w:rStyle w:val="Hyperlink"/>
-                <w:noProof/>
-                <w:lang w:val="nl-NL"/>
-              </w:rPr>
-              <w:t>Risicoanalyse</w:t>
-            </w:r>
-            <w:r>
-              <w:rPr>
-                <w:noProof/>
-                <w:webHidden/>
-              </w:rPr>
-              <w:tab/>
-            </w:r>
-            <w:r>
-              <w:rPr>
-                <w:noProof/>
-                <w:webHidden/>
-              </w:rPr>
-              <w:fldChar w:fldCharType="begin"/>
-            </w:r>
-            <w:r>
-              <w:rPr>
-                <w:noProof/>
-                <w:webHidden/>
-              </w:rPr>
-              <w:instrText xml:space="preserve"> PAGEREF _Toc190953979 \h </w:instrText>
-            </w:r>
-            <w:r>
-              <w:rPr>
-                <w:noProof/>
-                <w:webHidden/>
-              </w:rPr>
-            </w:r>
-            <w:r>
-              <w:rPr>
-                <w:noProof/>
-                <w:webHidden/>
-              </w:rPr>
-              <w:fldChar w:fldCharType="separate"/>
-            </w:r>
-            <w:r>
-              <w:rPr>
-                <w:noProof/>
-                <w:webHidden/>
-              </w:rPr>
-              <w:t>7</w:t>
-            </w:r>
-            <w:r>
-              <w:rPr>
-                <w:noProof/>
-                <w:webHidden/>
-              </w:rPr>
-              <w:fldChar w:fldCharType="end"/>
-            </w:r>
-          </w:hyperlink>
-        </w:p>
-        <w:p>
-          <w:pPr>
-            <w:pStyle w:val="Inhopg2"/>
-            <w:tabs>
-              <w:tab w:val="right" w:leader="dot" w:pos="9350"/>
-            </w:tabs>
-            <w:rPr>
-              <w:rFonts w:eastAsiaTheme="minorEastAsia"/>
-              <w:b w:val="0"/>
-              <w:bCs w:val="0"/>
-              <w:noProof/>
-              <w:sz w:val="24"/>
-              <w:szCs w:val="24"/>
-            </w:rPr>
-          </w:pPr>
-          <w:hyperlink w:anchor="_Toc190953980" w:history="1">
-            <w:r>
-              <w:rPr>
-                <w:rStyle w:val="Hyperlink"/>
-                <w:noProof/>
-                <w:lang w:val="nl-NL"/>
-              </w:rPr>
-              <w:t>Identificatie van risico’s</w:t>
-            </w:r>
-            <w:r>
-              <w:rPr>
-                <w:noProof/>
-                <w:webHidden/>
-              </w:rPr>
-              <w:tab/>
-            </w:r>
-            <w:r>
-              <w:rPr>
-                <w:noProof/>
-                <w:webHidden/>
-              </w:rPr>
-              <w:fldChar w:fldCharType="begin"/>
-            </w:r>
-            <w:r>
-              <w:rPr>
-                <w:noProof/>
-                <w:webHidden/>
-              </w:rPr>
-              <w:instrText xml:space="preserve"> PAGEREF _Toc190953980 \h </w:instrText>
-            </w:r>
-            <w:r>
-              <w:rPr>
-                <w:noProof/>
-                <w:webHidden/>
-              </w:rPr>
-            </w:r>
-            <w:r>
-              <w:rPr>
-                <w:noProof/>
-                <w:webHidden/>
-              </w:rPr>
-              <w:fldChar w:fldCharType="separate"/>
-            </w:r>
-            <w:r>
-              <w:rPr>
-                <w:noProof/>
-                <w:webHidden/>
-              </w:rPr>
-              <w:t>7</w:t>
-            </w:r>
-            <w:r>
-              <w:rPr>
-                <w:noProof/>
-                <w:webHidden/>
-              </w:rPr>
-              <w:fldChar w:fldCharType="end"/>
-            </w:r>
-          </w:hyperlink>
-        </w:p>
-        <w:p>
-          <w:pPr>
-            <w:pStyle w:val="Inhopg2"/>
-            <w:tabs>
-              <w:tab w:val="right" w:leader="dot" w:pos="9350"/>
-            </w:tabs>
-            <w:rPr>
-              <w:rFonts w:eastAsiaTheme="minorEastAsia"/>
-              <w:b w:val="0"/>
-              <w:bCs w:val="0"/>
-              <w:noProof/>
-              <w:sz w:val="24"/>
-              <w:szCs w:val="24"/>
-            </w:rPr>
-          </w:pPr>
-          <w:hyperlink w:anchor="_Toc190953981" w:history="1">
-            <w:r>
-              <w:rPr>
-                <w:rStyle w:val="Hyperlink"/>
-                <w:noProof/>
-                <w:lang w:val="nl-NL"/>
-              </w:rPr>
-              <w:t>Maatregelen</w:t>
-            </w:r>
-            <w:r>
-              <w:rPr>
-                <w:noProof/>
-                <w:webHidden/>
-              </w:rPr>
-              <w:tab/>
-            </w:r>
-            <w:r>
-              <w:rPr>
-                <w:noProof/>
-                <w:webHidden/>
-              </w:rPr>
-              <w:fldChar w:fldCharType="begin"/>
-            </w:r>
-            <w:r>
-              <w:rPr>
-                <w:noProof/>
-                <w:webHidden/>
-              </w:rPr>
-              <w:instrText xml:space="preserve"> PAGEREF _Toc190953981 \h </w:instrText>
-            </w:r>
-            <w:r>
-              <w:rPr>
-                <w:noProof/>
-                <w:webHidden/>
-              </w:rPr>
-            </w:r>
-            <w:r>
-              <w:rPr>
-                <w:noProof/>
-                <w:webHidden/>
-              </w:rPr>
-              <w:fldChar w:fldCharType="separate"/>
-            </w:r>
-            <w:r>
-              <w:rPr>
-                <w:noProof/>
-                <w:webHidden/>
-              </w:rPr>
-              <w:t>7</w:t>
-            </w:r>
-            <w:r>
-              <w:rPr>
-                <w:noProof/>
-                <w:webHidden/>
-              </w:rPr>
-              <w:fldChar w:fldCharType="end"/>
-            </w:r>
-          </w:hyperlink>
-        </w:p>
-        <w:p>
-          <w:pPr>
-            <w:pStyle w:val="Inhopg1"/>
-            <w:tabs>
-              <w:tab w:val="right" w:leader="dot" w:pos="9350"/>
-            </w:tabs>
-            <w:rPr>
-              <w:rFonts w:eastAsiaTheme="minorEastAsia"/>
-              <w:b w:val="0"/>
-              <w:bCs w:val="0"/>
-              <w:i w:val="0"/>
-              <w:iCs w:val="0"/>
-              <w:noProof/>
-            </w:rPr>
-          </w:pPr>
-          <w:hyperlink w:anchor="_Toc190953982" w:history="1">
-            <w:r>
-              <w:rPr>
-                <w:rStyle w:val="Hyperlink"/>
-                <w:noProof/>
-                <w:lang w:val="nl-NL"/>
-              </w:rPr>
-              <w:t>Datamanagement en ethische aspecten</w:t>
-            </w:r>
-            <w:r>
-              <w:rPr>
-                <w:noProof/>
-                <w:webHidden/>
-              </w:rPr>
-              <w:tab/>
-            </w:r>
-            <w:r>
-              <w:rPr>
-                <w:noProof/>
-                <w:webHidden/>
-              </w:rPr>
-              <w:fldChar w:fldCharType="begin"/>
-            </w:r>
-            <w:r>
-              <w:rPr>
-                <w:noProof/>
-                <w:webHidden/>
-              </w:rPr>
-              <w:instrText xml:space="preserve"> PAGEREF _Toc190953982 \h </w:instrText>
-            </w:r>
-            <w:r>
-              <w:rPr>
-                <w:noProof/>
-                <w:webHidden/>
-              </w:rPr>
-            </w:r>
-            <w:r>
-              <w:rPr>
-                <w:noProof/>
-                <w:webHidden/>
-              </w:rPr>
-              <w:fldChar w:fldCharType="separate"/>
-            </w:r>
-            <w:r>
-              <w:rPr>
-                <w:noProof/>
-                <w:webHidden/>
-              </w:rPr>
-              <w:t>7</w:t>
-            </w:r>
-            <w:r>
-              <w:rPr>
-                <w:noProof/>
-                <w:webHidden/>
-              </w:rPr>
-              <w:fldChar w:fldCharType="end"/>
-            </w:r>
-          </w:hyperlink>
-        </w:p>
-        <w:p>
-          <w:pPr>
-            <w:pStyle w:val="Inhopg2"/>
-            <w:tabs>
-              <w:tab w:val="right" w:leader="dot" w:pos="9350"/>
-            </w:tabs>
-            <w:rPr>
-              <w:rFonts w:eastAsiaTheme="minorEastAsia"/>
-              <w:b w:val="0"/>
-              <w:bCs w:val="0"/>
-              <w:noProof/>
-              <w:sz w:val="24"/>
-              <w:szCs w:val="24"/>
-            </w:rPr>
-          </w:pPr>
-          <w:hyperlink w:anchor="_Toc190953983" w:history="1">
-            <w:r>
-              <w:rPr>
-                <w:rStyle w:val="Hyperlink"/>
-                <w:noProof/>
-                <w:lang w:val="nl-NL"/>
-              </w:rPr>
-              <w:t>Datamanagement plan</w:t>
-            </w:r>
-            <w:r>
-              <w:rPr>
-                <w:noProof/>
-                <w:webHidden/>
-              </w:rPr>
-              <w:tab/>
-            </w:r>
-            <w:r>
-              <w:rPr>
-                <w:noProof/>
-                <w:webHidden/>
-              </w:rPr>
-              <w:fldChar w:fldCharType="begin"/>
-            </w:r>
-            <w:r>
-              <w:rPr>
-                <w:noProof/>
-                <w:webHidden/>
-              </w:rPr>
-              <w:instrText xml:space="preserve"> PAGEREF _Toc190953983 \h </w:instrText>
-            </w:r>
-            <w:r>
-              <w:rPr>
-                <w:noProof/>
-                <w:webHidden/>
-              </w:rPr>
-            </w:r>
-            <w:r>
-              <w:rPr>
-                <w:noProof/>
-                <w:webHidden/>
-              </w:rPr>
-              <w:fldChar w:fldCharType="separate"/>
-            </w:r>
-            <w:r>
-              <w:rPr>
-                <w:noProof/>
-                <w:webHidden/>
-              </w:rPr>
-              <w:t>7</w:t>
-            </w:r>
-            <w:r>
-              <w:rPr>
-                <w:noProof/>
-                <w:webHidden/>
-              </w:rPr>
-              <w:fldChar w:fldCharType="end"/>
-            </w:r>
-          </w:hyperlink>
-        </w:p>
-        <w:p>
-          <w:pPr>
-            <w:pStyle w:val="Inhopg2"/>
-            <w:tabs>
-              <w:tab w:val="right" w:leader="dot" w:pos="9350"/>
-            </w:tabs>
-            <w:rPr>
-              <w:rFonts w:eastAsiaTheme="minorEastAsia"/>
-              <w:b w:val="0"/>
-              <w:bCs w:val="0"/>
-              <w:noProof/>
-              <w:sz w:val="24"/>
-              <w:szCs w:val="24"/>
-            </w:rPr>
-          </w:pPr>
-          <w:hyperlink w:anchor="_Toc190953984" w:history="1">
-            <w:r>
-              <w:rPr>
-                <w:rStyle w:val="Hyperlink"/>
-                <w:noProof/>
-                <w:lang w:val="nl-NL"/>
-              </w:rPr>
-              <w:t>Privacy &amp; AVG</w:t>
-            </w:r>
-            <w:r>
-              <w:rPr>
-                <w:noProof/>
-                <w:webHidden/>
-              </w:rPr>
-              <w:tab/>
-            </w:r>
-            <w:r>
-              <w:rPr>
-                <w:noProof/>
-                <w:webHidden/>
-              </w:rPr>
-              <w:fldChar w:fldCharType="begin"/>
-            </w:r>
-            <w:r>
-              <w:rPr>
-                <w:noProof/>
-                <w:webHidden/>
-              </w:rPr>
-              <w:instrText xml:space="preserve"> PAGEREF _Toc190953984 \h </w:instrText>
-            </w:r>
-            <w:r>
-              <w:rPr>
-                <w:noProof/>
-                <w:webHidden/>
-              </w:rPr>
-            </w:r>
-            <w:r>
-              <w:rPr>
-                <w:noProof/>
-                <w:webHidden/>
-              </w:rPr>
-              <w:fldChar w:fldCharType="separate"/>
-            </w:r>
-            <w:r>
-              <w:rPr>
-                <w:noProof/>
-                <w:webHidden/>
-              </w:rPr>
-              <w:t>8</w:t>
-            </w:r>
-            <w:r>
-              <w:rPr>
-                <w:noProof/>
-                <w:webHidden/>
-              </w:rPr>
-              <w:fldChar w:fldCharType="end"/>
-            </w:r>
-          </w:hyperlink>
-        </w:p>
-        <w:p>
-          <w:pPr>
-            <w:pStyle w:val="Inhopg2"/>
-            <w:tabs>
-              <w:tab w:val="right" w:leader="dot" w:pos="9350"/>
-            </w:tabs>
-            <w:rPr>
-              <w:rFonts w:eastAsiaTheme="minorEastAsia"/>
-              <w:b w:val="0"/>
-              <w:bCs w:val="0"/>
-              <w:noProof/>
-              <w:sz w:val="24"/>
-              <w:szCs w:val="24"/>
-            </w:rPr>
-          </w:pPr>
-          <w:hyperlink w:anchor="_Toc190953985" w:history="1">
-            <w:r>
-              <w:rPr>
-                <w:rStyle w:val="Hyperlink"/>
-                <w:noProof/>
-                <w:lang w:val="nl-NL"/>
-              </w:rPr>
-              <w:t>Ethische overwegingen</w:t>
-            </w:r>
-            <w:r>
-              <w:rPr>
-                <w:noProof/>
-                <w:webHidden/>
-              </w:rPr>
-              <w:tab/>
-            </w:r>
-            <w:r>
-              <w:rPr>
-                <w:noProof/>
-                <w:webHidden/>
-              </w:rPr>
-              <w:fldChar w:fldCharType="begin"/>
-            </w:r>
-            <w:r>
-              <w:rPr>
-                <w:noProof/>
-                <w:webHidden/>
-              </w:rPr>
-              <w:instrText xml:space="preserve"> PAGEREF _Toc190953985 \h </w:instrText>
-            </w:r>
-            <w:r>
-              <w:rPr>
-                <w:noProof/>
-                <w:webHidden/>
-              </w:rPr>
-            </w:r>
-            <w:r>
-              <w:rPr>
-                <w:noProof/>
-                <w:webHidden/>
-              </w:rPr>
-              <w:fldChar w:fldCharType="separate"/>
-            </w:r>
-            <w:r>
-              <w:rPr>
-                <w:noProof/>
-                <w:webHidden/>
-              </w:rPr>
-              <w:t>8</w:t>
-            </w:r>
-            <w:r>
-              <w:rPr>
-                <w:noProof/>
-                <w:webHidden/>
-              </w:rPr>
-              <w:fldChar w:fldCharType="end"/>
-            </w:r>
-          </w:hyperlink>
-        </w:p>
-        <w:p>
-          <w:pPr>
-            <w:pStyle w:val="Inhopg1"/>
-            <w:tabs>
-              <w:tab w:val="right" w:leader="dot" w:pos="9350"/>
-            </w:tabs>
-            <w:rPr>
-              <w:rFonts w:eastAsiaTheme="minorEastAsia"/>
-              <w:b w:val="0"/>
-              <w:bCs w:val="0"/>
-              <w:i w:val="0"/>
-              <w:iCs w:val="0"/>
-              <w:noProof/>
-            </w:rPr>
-          </w:pPr>
-          <w:hyperlink w:anchor="_Toc190953986" w:history="1">
-            <w:r>
-              <w:rPr>
-                <w:rStyle w:val="Hyperlink"/>
-                <w:noProof/>
-                <w:lang w:val="nl-NL"/>
-              </w:rPr>
-              <w:t>Conclusie en verwachte resultaten</w:t>
-            </w:r>
-            <w:r>
-              <w:rPr>
-                <w:noProof/>
-                <w:webHidden/>
-              </w:rPr>
-              <w:tab/>
-            </w:r>
-            <w:r>
-              <w:rPr>
-                <w:noProof/>
-                <w:webHidden/>
-              </w:rPr>
-              <w:fldChar w:fldCharType="begin"/>
-            </w:r>
-            <w:r>
-              <w:rPr>
-                <w:noProof/>
-                <w:webHidden/>
-              </w:rPr>
-              <w:instrText xml:space="preserve"> PAGEREF _Toc190953986 \h </w:instrText>
-            </w:r>
-            <w:r>
-              <w:rPr>
-                <w:noProof/>
-                <w:webHidden/>
-              </w:rPr>
-            </w:r>
-            <w:r>
-              <w:rPr>
-                <w:noProof/>
-                <w:webHidden/>
-              </w:rPr>
-              <w:fldChar w:fldCharType="separate"/>
-            </w:r>
-            <w:r>
-              <w:rPr>
-                <w:noProof/>
-                <w:webHidden/>
-              </w:rPr>
-              <w:t>8</w:t>
-            </w:r>
-            <w:r>
-              <w:rPr>
-                <w:noProof/>
-                <w:webHidden/>
-              </w:rPr>
-              <w:fldChar w:fldCharType="end"/>
-            </w:r>
-          </w:hyperlink>
-        </w:p>
-        <w:p>
-          <w:r>
-            <w:rPr>
-              <w:b/>
-              <w:bCs/>
-              <w:noProof/>
-            </w:rPr>
-            <w:fldChar w:fldCharType="end"/>
-          </w:r>
-        </w:p>
-      </w:sdtContent>
-    </w:sdt>
+      <w:proofErr w:type="spellStart"/>
+      <w:r>
+        <w:rPr>
+          <w:b/>
+          <w:bCs/>
+        </w:rPr>
+        <w:lastRenderedPageBreak/>
+        <w:t>Inhoudsopgave</w:t>
+      </w:r>
+      <w:proofErr w:type="spellEnd"/>
+    </w:p>
+    <w:p>
+      <w:pPr>
+        <w:numPr>
+          <w:ilvl w:val="0"/>
+          <w:numId w:val="17"/>
+        </w:numPr>
+      </w:pPr>
+      <w:proofErr w:type="spellStart"/>
+      <w:r>
+        <w:rPr>
+          <w:b/>
+          <w:bCs/>
+        </w:rPr>
+        <w:t>Inleiding</w:t>
+      </w:r>
+      <w:proofErr w:type="spellEnd"/>
+      <w:r>
+        <w:rPr>
+          <w:b/>
+          <w:bCs/>
+        </w:rPr>
+        <w:t>------------------------------------------------------------------------1</w:t>
+      </w:r>
+      <w:r>
+        <w:br/>
+        <w:t xml:space="preserve">1.1 </w:t>
+      </w:r>
+      <w:proofErr w:type="spellStart"/>
+      <w:r>
+        <w:t>Achtergrond</w:t>
+      </w:r>
+      <w:proofErr w:type="spellEnd"/>
+      <w:r>
+        <w:t xml:space="preserve"> </w:t>
+      </w:r>
+      <w:proofErr w:type="spellStart"/>
+      <w:r>
+        <w:t>en</w:t>
+      </w:r>
+      <w:proofErr w:type="spellEnd"/>
+      <w:r>
+        <w:t xml:space="preserve"> context</w:t>
+      </w:r>
+      <w:r>
+        <w:t>--------------------------------------------------1</w:t>
+      </w:r>
+      <w:r>
+        <w:br/>
+        <w:t xml:space="preserve">1.2 </w:t>
+      </w:r>
+      <w:proofErr w:type="spellStart"/>
+      <w:r>
+        <w:t>Probleemstelling</w:t>
+      </w:r>
+      <w:proofErr w:type="spellEnd"/>
+      <w:r>
+        <w:t>----------------------------------------------------------1</w:t>
+      </w:r>
+      <w:r>
+        <w:br/>
+        <w:t xml:space="preserve">1.3 </w:t>
+      </w:r>
+      <w:proofErr w:type="spellStart"/>
+      <w:r>
+        <w:t>Doelstelling</w:t>
+      </w:r>
+      <w:proofErr w:type="spellEnd"/>
+      <w:r>
+        <w:t xml:space="preserve"> </w:t>
+      </w:r>
+      <w:proofErr w:type="spellStart"/>
+      <w:r>
+        <w:t>en</w:t>
+      </w:r>
+      <w:proofErr w:type="spellEnd"/>
+      <w:r>
+        <w:t xml:space="preserve"> </w:t>
+      </w:r>
+      <w:proofErr w:type="spellStart"/>
+      <w:r>
+        <w:t>onderzoeksvragen</w:t>
+      </w:r>
+      <w:proofErr w:type="spellEnd"/>
+      <w:r>
+        <w:t>-------------------------------------1</w:t>
+      </w:r>
+      <w:r>
+        <w:br/>
+        <w:t xml:space="preserve">1.4 </w:t>
+      </w:r>
+      <w:proofErr w:type="spellStart"/>
+      <w:r>
+        <w:t>Relevantie</w:t>
+      </w:r>
+      <w:proofErr w:type="spellEnd"/>
+      <w:r>
+        <w:t xml:space="preserve"> van het project</w:t>
+      </w:r>
+      <w:r>
+        <w:t>-----------------------------------------------1</w:t>
+      </w:r>
+    </w:p>
+    <w:p>
+      <w:pPr>
+        <w:numPr>
+          <w:ilvl w:val="0"/>
+          <w:numId w:val="17"/>
+        </w:numPr>
+      </w:pPr>
+      <w:r>
+        <w:rPr>
+          <w:b/>
+          <w:bCs/>
+        </w:rPr>
+        <w:t xml:space="preserve">Het </w:t>
+      </w:r>
+      <w:proofErr w:type="spellStart"/>
+      <w:r>
+        <w:rPr>
+          <w:b/>
+          <w:bCs/>
+        </w:rPr>
+        <w:t>bedrijf</w:t>
+      </w:r>
+      <w:proofErr w:type="spellEnd"/>
+      <w:r>
+        <w:rPr>
+          <w:b/>
+          <w:bCs/>
+        </w:rPr>
+        <w:t>----------------------------------------------------------------------1</w:t>
+      </w:r>
+      <w:r>
+        <w:br/>
+      </w:r>
+      <w:r>
+        <w:t xml:space="preserve">2.1 </w:t>
+      </w:r>
+      <w:proofErr w:type="spellStart"/>
+      <w:r>
+        <w:t>Organisatiebeschrijving</w:t>
+      </w:r>
+      <w:proofErr w:type="spellEnd"/>
+      <w:r>
+        <w:br/>
+        <w:t xml:space="preserve">2.2 </w:t>
+      </w:r>
+      <w:proofErr w:type="spellStart"/>
+      <w:r>
+        <w:t>Stakeholdersanalyse</w:t>
+      </w:r>
+      <w:proofErr w:type="spellEnd"/>
+    </w:p>
+    <w:p>
+      <w:pPr>
+        <w:numPr>
+          <w:ilvl w:val="0"/>
+          <w:numId w:val="17"/>
+        </w:numPr>
+      </w:pPr>
+      <w:proofErr w:type="spellStart"/>
+      <w:r>
+        <w:rPr>
+          <w:b/>
+          <w:bCs/>
+        </w:rPr>
+        <w:t>Projectscope</w:t>
+      </w:r>
+      <w:proofErr w:type="spellEnd"/>
+      <w:r>
+        <w:br/>
+        <w:t xml:space="preserve">3.1 Scope </w:t>
+      </w:r>
+      <w:proofErr w:type="spellStart"/>
+      <w:r>
+        <w:t>en</w:t>
+      </w:r>
+      <w:proofErr w:type="spellEnd"/>
+      <w:r>
+        <w:t xml:space="preserve"> </w:t>
+      </w:r>
+      <w:proofErr w:type="spellStart"/>
+      <w:r>
+        <w:t>randvoorwaarden</w:t>
+      </w:r>
+      <w:proofErr w:type="spellEnd"/>
+      <w:r>
+        <w:br/>
+        <w:t xml:space="preserve">3.2 Op te </w:t>
+      </w:r>
+      <w:proofErr w:type="spellStart"/>
+      <w:r>
+        <w:t>leveren</w:t>
+      </w:r>
+      <w:proofErr w:type="spellEnd"/>
+      <w:r>
+        <w:t xml:space="preserve"> </w:t>
+      </w:r>
+      <w:proofErr w:type="spellStart"/>
+      <w:r>
+        <w:t>resultaten</w:t>
+      </w:r>
+      <w:proofErr w:type="spellEnd"/>
+    </w:p>
+    <w:p>
+      <w:pPr>
+        <w:numPr>
+          <w:ilvl w:val="0"/>
+          <w:numId w:val="17"/>
+        </w:numPr>
+      </w:pPr>
+      <w:proofErr w:type="spellStart"/>
+      <w:r>
+        <w:rPr>
+          <w:b/>
+          <w:bCs/>
+        </w:rPr>
+        <w:t>Aanpak</w:t>
+      </w:r>
+      <w:proofErr w:type="spellEnd"/>
+      <w:r>
+        <w:rPr>
+          <w:b/>
+          <w:bCs/>
+        </w:rPr>
+        <w:t xml:space="preserve"> </w:t>
+      </w:r>
+      <w:proofErr w:type="spellStart"/>
+      <w:r>
+        <w:rPr>
+          <w:b/>
+          <w:bCs/>
+        </w:rPr>
+        <w:t>en</w:t>
+      </w:r>
+      <w:proofErr w:type="spellEnd"/>
+      <w:r>
+        <w:rPr>
+          <w:b/>
+          <w:bCs/>
+        </w:rPr>
+        <w:t xml:space="preserve"> </w:t>
+      </w:r>
+      <w:proofErr w:type="spellStart"/>
+      <w:r>
+        <w:rPr>
+          <w:b/>
+          <w:bCs/>
+        </w:rPr>
+        <w:t>methoden</w:t>
+      </w:r>
+      <w:proofErr w:type="spellEnd"/>
+      <w:r>
+        <w:br/>
+        <w:t xml:space="preserve">4.1 </w:t>
+      </w:r>
+      <w:proofErr w:type="spellStart"/>
+      <w:r>
+        <w:t>Onderzoeksopzet</w:t>
+      </w:r>
+      <w:proofErr w:type="spellEnd"/>
+      <w:r>
+        <w:br/>
+        <w:t xml:space="preserve">4.2 Data </w:t>
+      </w:r>
+      <w:proofErr w:type="spellStart"/>
+      <w:r>
+        <w:t>verzameling</w:t>
+      </w:r>
+      <w:proofErr w:type="spellEnd"/>
+      <w:r>
+        <w:t xml:space="preserve"> </w:t>
+      </w:r>
+      <w:proofErr w:type="spellStart"/>
+      <w:r>
+        <w:t>en</w:t>
+      </w:r>
+      <w:proofErr w:type="spellEnd"/>
+      <w:r>
+        <w:t xml:space="preserve"> </w:t>
+      </w:r>
+      <w:proofErr w:type="spellStart"/>
+      <w:r>
+        <w:t>voorbewerking</w:t>
+      </w:r>
+      <w:proofErr w:type="spellEnd"/>
+      <w:r>
+        <w:br/>
+        <w:t xml:space="preserve">4.3 </w:t>
+      </w:r>
+      <w:proofErr w:type="spellStart"/>
+      <w:r>
+        <w:t>Modelontwikkeling</w:t>
+      </w:r>
+      <w:proofErr w:type="spellEnd"/>
+      <w:r>
+        <w:t xml:space="preserve"> </w:t>
+      </w:r>
+      <w:proofErr w:type="spellStart"/>
+      <w:r>
+        <w:t>en</w:t>
+      </w:r>
+      <w:proofErr w:type="spellEnd"/>
+      <w:r>
+        <w:t xml:space="preserve"> </w:t>
+      </w:r>
+      <w:proofErr w:type="spellStart"/>
+      <w:r>
+        <w:t>validatie</w:t>
+      </w:r>
+      <w:proofErr w:type="spellEnd"/>
+      <w:r>
+        <w:br/>
+        <w:t>4.4 Planning</w:t>
+      </w:r>
+    </w:p>
+    <w:p>
+      <w:pPr>
+        <w:numPr>
+          <w:ilvl w:val="0"/>
+          <w:numId w:val="17"/>
+        </w:numPr>
+      </w:pPr>
+      <w:proofErr w:type="spellStart"/>
+      <w:r>
+        <w:rPr>
+          <w:b/>
+          <w:bCs/>
+        </w:rPr>
+        <w:t>Risicoanalyse</w:t>
+      </w:r>
+      <w:proofErr w:type="spellEnd"/>
+      <w:r>
+        <w:br/>
+        <w:t xml:space="preserve">5.1 </w:t>
+      </w:r>
+      <w:proofErr w:type="spellStart"/>
+      <w:r>
+        <w:t>Identificatie</w:t>
+      </w:r>
+      <w:proofErr w:type="spellEnd"/>
+      <w:r>
+        <w:t xml:space="preserve"> van </w:t>
+      </w:r>
+      <w:proofErr w:type="spellStart"/>
+      <w:r>
+        <w:t>risico’s</w:t>
+      </w:r>
+      <w:proofErr w:type="spellEnd"/>
+      <w:r>
+        <w:br/>
+        <w:t xml:space="preserve">5.2 </w:t>
+      </w:r>
+      <w:proofErr w:type="spellStart"/>
+      <w:r>
+        <w:t>Maatregelen</w:t>
+      </w:r>
+      <w:proofErr w:type="spellEnd"/>
+    </w:p>
+    <w:p>
+      <w:pPr>
+        <w:numPr>
+          <w:ilvl w:val="0"/>
+          <w:numId w:val="17"/>
+        </w:numPr>
+      </w:pPr>
+      <w:proofErr w:type="spellStart"/>
+      <w:r>
+        <w:rPr>
+          <w:b/>
+          <w:bCs/>
+        </w:rPr>
+        <w:t>Datamanagement</w:t>
+      </w:r>
+      <w:proofErr w:type="spellEnd"/>
+      <w:r>
+        <w:rPr>
+          <w:b/>
+          <w:bCs/>
+        </w:rPr>
+        <w:t xml:space="preserve"> </w:t>
+      </w:r>
+      <w:proofErr w:type="spellStart"/>
+      <w:r>
+        <w:rPr>
+          <w:b/>
+          <w:bCs/>
+        </w:rPr>
+        <w:t>en</w:t>
+      </w:r>
+      <w:proofErr w:type="spellEnd"/>
+      <w:r>
+        <w:rPr>
+          <w:b/>
+          <w:bCs/>
+        </w:rPr>
+        <w:t xml:space="preserve"> </w:t>
+      </w:r>
+      <w:proofErr w:type="spellStart"/>
+      <w:r>
+        <w:rPr>
+          <w:b/>
+          <w:bCs/>
+        </w:rPr>
+        <w:t>ethische</w:t>
+      </w:r>
+      <w:proofErr w:type="spellEnd"/>
+      <w:r>
+        <w:rPr>
+          <w:b/>
+          <w:bCs/>
+        </w:rPr>
+        <w:t xml:space="preserve"> </w:t>
+      </w:r>
+      <w:proofErr w:type="spellStart"/>
+      <w:r>
+        <w:rPr>
+          <w:b/>
+          <w:bCs/>
+        </w:rPr>
+        <w:t>aspecten</w:t>
+      </w:r>
+      <w:proofErr w:type="spellEnd"/>
+      <w:r>
+        <w:br/>
+        <w:t xml:space="preserve">6.1 </w:t>
+      </w:r>
+      <w:proofErr w:type="spellStart"/>
+      <w:r>
+        <w:t>Datamanagementplan</w:t>
+      </w:r>
+      <w:proofErr w:type="spellEnd"/>
+      <w:r>
+        <w:br/>
+        <w:t>6.2 Privacy &amp; AVG</w:t>
+      </w:r>
+      <w:r>
+        <w:br/>
+        <w:t xml:space="preserve">6.3 </w:t>
+      </w:r>
+      <w:proofErr w:type="spellStart"/>
+      <w:r>
+        <w:t>Ethische</w:t>
+      </w:r>
+      <w:proofErr w:type="spellEnd"/>
+      <w:r>
+        <w:t xml:space="preserve"> </w:t>
+      </w:r>
+      <w:proofErr w:type="spellStart"/>
+      <w:r>
+        <w:t>overwegingen</w:t>
+      </w:r>
+      <w:proofErr w:type="spellEnd"/>
+    </w:p>
+    <w:p>
+      <w:pPr>
+        <w:numPr>
+          <w:ilvl w:val="0"/>
+          <w:numId w:val="17"/>
+        </w:numPr>
+      </w:pPr>
+      <w:proofErr w:type="spellStart"/>
+      <w:r>
+        <w:rPr>
+          <w:b/>
+          <w:bCs/>
+        </w:rPr>
+        <w:t>Conclusie</w:t>
+      </w:r>
+      <w:proofErr w:type="spellEnd"/>
+      <w:r>
+        <w:rPr>
+          <w:b/>
+          <w:bCs/>
+        </w:rPr>
+        <w:t xml:space="preserve"> </w:t>
+      </w:r>
+      <w:proofErr w:type="spellStart"/>
+      <w:r>
+        <w:rPr>
+          <w:b/>
+          <w:bCs/>
+        </w:rPr>
+        <w:t>en</w:t>
+      </w:r>
+      <w:proofErr w:type="spellEnd"/>
+      <w:r>
+        <w:rPr>
+          <w:b/>
+          <w:bCs/>
+        </w:rPr>
+        <w:t xml:space="preserve"> </w:t>
+      </w:r>
+      <w:proofErr w:type="spellStart"/>
+      <w:r>
+        <w:rPr>
+          <w:b/>
+          <w:bCs/>
+        </w:rPr>
+        <w:t>verwachte</w:t>
+      </w:r>
+      <w:proofErr w:type="spellEnd"/>
+      <w:r>
+        <w:rPr>
+          <w:b/>
+          <w:bCs/>
+        </w:rPr>
+        <w:t xml:space="preserve"> </w:t>
+      </w:r>
+      <w:proofErr w:type="spellStart"/>
+      <w:r>
+        <w:rPr>
+          <w:b/>
+          <w:bCs/>
+        </w:rPr>
+        <w:t>resultaten</w:t>
+      </w:r>
+      <w:proofErr w:type="spellEnd"/>
+    </w:p>
     <w:p/>
-    <w:p/>
-    <w:p>
-      <w:pPr>
-        <w:rPr>
-          <w:lang w:val="nl-NL"/>
-        </w:rPr>
-      </w:pPr>
-    </w:p>
-    <w:p>
-      <w:pPr>
-        <w:pStyle w:val="Kop1"/>
-        <w:rPr>
-          <w:lang w:val="nl-NL"/>
-        </w:rPr>
-      </w:pPr>
-      <w:bookmarkStart w:id="0" w:name="_Toc190953965"/>
+    <w:p>
+      <w:pPr>
+        <w:rPr>
+          <w:lang w:val="nl-NL"/>
+        </w:rPr>
+      </w:pPr>
+    </w:p>
+    <w:p>
+      <w:pPr>
+        <w:pStyle w:val="Heading1"/>
+        <w:rPr>
+          <w:lang w:val="nl-NL"/>
+        </w:rPr>
+      </w:pPr>
+      <w:bookmarkStart w:id="0" w:name="_Toc192770315"/>
       <w:r>
         <w:rPr>
           <w:lang w:val="nl-NL"/>
         </w:rPr>
         <w:lastRenderedPageBreak/>
+        <w:br/>
+      </w:r>
+      <w:r>
+        <w:rPr>
+          <w:lang w:val="nl-NL"/>
+        </w:rPr>
         <w:t>Inleiding</w:t>
       </w:r>
       <w:bookmarkEnd w:id="0"/>
     </w:p>
     <w:p>
       <w:pPr>
-        <w:pStyle w:val="Kop2"/>
-        <w:rPr>
-          <w:lang w:val="nl-NL"/>
-        </w:rPr>
-      </w:pPr>
-      <w:bookmarkStart w:id="1" w:name="_Toc190953966"/>
+        <w:pStyle w:val="Heading2"/>
+        <w:rPr>
+          <w:lang w:val="nl-NL"/>
+        </w:rPr>
+      </w:pPr>
+      <w:bookmarkStart w:id="1" w:name="_Toc192770316"/>
       <w:r>
         <w:rPr>
           <w:lang w:val="nl-NL"/>
@@ -1955,21 +662,7 @@
           <w:lang w:val="nl-NL"/>
         </w:rPr>
         <w:tab/>
-        <w:t>Energietransitie in Europa en Nederland: Er zijn talloze beleidsmaatregelen, subsidiekaders en rapporten van (</w:t>
-      </w:r>
-      <w:proofErr w:type="spellStart"/>
-      <w:r>
-        <w:rPr>
-          <w:lang w:val="nl-NL"/>
-        </w:rPr>
-        <w:t>inter</w:t>
-      </w:r>
-      <w:proofErr w:type="spellEnd"/>
-      <w:r>
-        <w:rPr>
-          <w:lang w:val="nl-NL"/>
-        </w:rPr>
-        <w:t xml:space="preserve">)nationale overheden. Deze informatie is verspreid en vaak moeilijk toegankelijk voor </w:t>
+        <w:t xml:space="preserve">Energietransitie in Europa en Nederland: Er zijn talloze beleidsmaatregelen, subsidiekaders en rapporten van (inter)nationale overheden. Deze informatie is verspreid en vaak moeilijk toegankelijk voor </w:t>
       </w:r>
       <w:r>
         <w:rPr>
@@ -2014,148 +707,92 @@
         <w:rPr>
           <w:lang w:val="nl-NL"/>
         </w:rPr>
-        <w:t xml:space="preserve">: De Data </w:t>
-      </w:r>
-      <w:proofErr w:type="spellStart"/>
-      <w:r>
-        <w:rPr>
-          <w:lang w:val="nl-NL"/>
-        </w:rPr>
-        <w:t>Science</w:t>
-      </w:r>
-      <w:proofErr w:type="spellEnd"/>
-      <w:r>
-        <w:rPr>
-          <w:lang w:val="nl-NL"/>
-        </w:rPr>
-        <w:t xml:space="preserve"> Research Group, geleid door Prof. L. </w:t>
-      </w:r>
-      <w:proofErr w:type="spellStart"/>
-      <w:r>
-        <w:rPr>
-          <w:lang w:val="nl-NL"/>
-        </w:rPr>
-        <w:t>Stergioulas</w:t>
-      </w:r>
-      <w:proofErr w:type="spellEnd"/>
-      <w:r>
-        <w:rPr>
-          <w:lang w:val="nl-NL"/>
-        </w:rPr>
-        <w:t xml:space="preserve"> (UNESCO Chair in AI en Data </w:t>
-      </w:r>
-      <w:proofErr w:type="spellStart"/>
-      <w:r>
-        <w:rPr>
-          <w:lang w:val="nl-NL"/>
-        </w:rPr>
-        <w:t>Science</w:t>
-      </w:r>
-      <w:proofErr w:type="spellEnd"/>
+        <w:t>: De Data Science Research Group, geleid door Prof. L. Stergioulas (UNESCO Chair in AI en Data Science for Society), richt zich op projecten met een maatschappelijke impact. Het gebruik van NLP en LLM-technologie is een belangrijk speerpunt.</w:t>
+      </w:r>
+    </w:p>
+    <w:p>
+      <w:pPr>
+        <w:rPr>
+          <w:lang w:val="nl-NL"/>
+        </w:rPr>
+      </w:pPr>
+    </w:p>
+    <w:p>
+      <w:pPr>
+        <w:pStyle w:val="Heading2"/>
+        <w:rPr>
+          <w:lang w:val="nl-NL"/>
+        </w:rPr>
+      </w:pPr>
+      <w:bookmarkStart w:id="2" w:name="_Toc192770317"/>
+      <w:r>
+        <w:rPr>
+          <w:lang w:val="nl-NL"/>
+        </w:rPr>
+        <w:t>Probleemstelling</w:t>
+      </w:r>
+      <w:bookmarkEnd w:id="2"/>
+    </w:p>
+    <w:p>
+      <w:pPr>
+        <w:rPr>
+          <w:lang w:val="nl-NL"/>
+        </w:rPr>
+      </w:pPr>
+      <w:r>
+        <w:rPr>
+          <w:lang w:val="nl-NL"/>
+        </w:rPr>
+        <w:t xml:space="preserve">Burgers hebben weinig inzicht in de complexiteit van de energietransitie en de beleidsopties die voor hen </w:t>
+      </w:r>
+      <w:r>
+        <w:rPr>
+          <w:lang w:val="nl-NL"/>
+        </w:rPr>
+        <w:t>belangrijk</w:t>
+      </w:r>
+      <w:r>
+        <w:rPr>
+          <w:lang w:val="nl-NL"/>
+        </w:rPr>
+        <w:t xml:space="preserve"> zijn. Beleidsdocumenten zijn </w:t>
+      </w:r>
+      <w:r>
+        <w:rPr>
+          <w:lang w:val="nl-NL"/>
+        </w:rPr>
+        <w:t>vaak</w:t>
+      </w:r>
+      <w:r>
+        <w:rPr>
+          <w:lang w:val="nl-NL"/>
+        </w:rPr>
+        <w:t xml:space="preserve"> technisch en </w:t>
+      </w:r>
+      <w:r>
+        <w:rPr>
+          <w:lang w:val="nl-NL"/>
+        </w:rPr>
+        <w:t>onduidelijk</w:t>
+      </w:r>
+      <w:r>
+        <w:rPr>
+          <w:lang w:val="nl-NL"/>
+        </w:rPr>
+        <w:t xml:space="preserve"> geformuleerd, wat leidt tot</w:t>
+      </w:r>
+      <w:r>
+        <w:rPr>
+          <w:lang w:val="nl-NL"/>
+        </w:rPr>
+        <w:t xml:space="preserve"> dat</w:t>
+      </w:r>
       <w:r>
         <w:rPr>
           <w:lang w:val="nl-NL"/>
         </w:rPr>
         <w:t xml:space="preserve"> </w:t>
       </w:r>
-      <w:proofErr w:type="spellStart"/>
-      <w:r>
-        <w:rPr>
-          <w:lang w:val="nl-NL"/>
-        </w:rPr>
-        <w:t>for</w:t>
-      </w:r>
-      <w:proofErr w:type="spellEnd"/>
-      <w:r>
-        <w:rPr>
-          <w:lang w:val="nl-NL"/>
-        </w:rPr>
-        <w:t xml:space="preserve"> Society), richt zich op projecten met een maatschappelijke impact. Het gebruik van NLP en LLM-technologie is een belangrijk speerpunt.</w:t>
-      </w:r>
-    </w:p>
-    <w:p>
-      <w:pPr>
-        <w:rPr>
-          <w:lang w:val="nl-NL"/>
-        </w:rPr>
-      </w:pPr>
-    </w:p>
-    <w:p>
-      <w:pPr>
-        <w:pStyle w:val="Kop2"/>
-        <w:rPr>
-          <w:lang w:val="nl-NL"/>
-        </w:rPr>
-      </w:pPr>
-      <w:bookmarkStart w:id="2" w:name="_Toc190953967"/>
-      <w:r>
-        <w:rPr>
-          <w:lang w:val="nl-NL"/>
-        </w:rPr>
-        <w:t>Probleemstelling</w:t>
-      </w:r>
-      <w:bookmarkEnd w:id="2"/>
-    </w:p>
-    <w:p>
-      <w:pPr>
-        <w:rPr>
-          <w:lang w:val="nl-NL"/>
-        </w:rPr>
-      </w:pPr>
-      <w:r>
-        <w:rPr>
-          <w:lang w:val="nl-NL"/>
-        </w:rPr>
-        <w:t xml:space="preserve">Burgers hebben weinig inzicht in de complexiteit van de energietransitie en de beleidsopties die voor hen </w:t>
-      </w:r>
-      <w:r>
-        <w:rPr>
-          <w:lang w:val="nl-NL"/>
-        </w:rPr>
-        <w:t>belangrijk</w:t>
-      </w:r>
-      <w:r>
-        <w:rPr>
-          <w:lang w:val="nl-NL"/>
-        </w:rPr>
-        <w:t xml:space="preserve"> zijn. Beleidsdocumenten zijn </w:t>
-      </w:r>
-      <w:r>
-        <w:rPr>
-          <w:lang w:val="nl-NL"/>
-        </w:rPr>
-        <w:t>vaak</w:t>
-      </w:r>
-      <w:r>
-        <w:rPr>
-          <w:lang w:val="nl-NL"/>
-        </w:rPr>
-        <w:t xml:space="preserve"> technisch en </w:t>
-      </w:r>
-      <w:r>
-        <w:rPr>
-          <w:lang w:val="nl-NL"/>
-        </w:rPr>
-        <w:t>onduidelijk</w:t>
-      </w:r>
-      <w:r>
-        <w:rPr>
-          <w:lang w:val="nl-NL"/>
-        </w:rPr>
-        <w:t xml:space="preserve"> geformuleerd, wat leidt tot</w:t>
-      </w:r>
-      <w:r>
-        <w:rPr>
-          <w:lang w:val="nl-NL"/>
-        </w:rPr>
-        <w:t xml:space="preserve"> dat</w:t>
-      </w:r>
-      <w:r>
-        <w:rPr>
-          <w:lang w:val="nl-NL"/>
-        </w:rPr>
-        <w:t xml:space="preserve"> </w:t>
-      </w:r>
       <w:r>
         <w:rPr>
           <w:lang w:val="nl-NL"/>
@@ -2184,12 +821,12 @@
     </w:p>
     <w:p>
       <w:pPr>
-        <w:pStyle w:val="Kop2"/>
-        <w:rPr>
-          <w:lang w:val="nl-NL"/>
-        </w:rPr>
-      </w:pPr>
-      <w:bookmarkStart w:id="3" w:name="_Toc190953968"/>
+        <w:pStyle w:val="Heading2"/>
+        <w:rPr>
+          <w:lang w:val="nl-NL"/>
+        </w:rPr>
+      </w:pPr>
+      <w:bookmarkStart w:id="3" w:name="_Toc192770318"/>
       <w:r>
         <w:rPr>
           <w:lang w:val="nl-NL"/>
@@ -2231,7 +868,7 @@
     </w:p>
     <w:p>
       <w:pPr>
-        <w:pStyle w:val="Lijstalinea"/>
+        <w:pStyle w:val="ListParagraph"/>
         <w:numPr>
           <w:ilvl w:val="0"/>
           <w:numId w:val="1"/>
@@ -2249,7 +886,7 @@
     </w:p>
     <w:p>
       <w:pPr>
-        <w:pStyle w:val="Lijstalinea"/>
+        <w:pStyle w:val="ListParagraph"/>
         <w:numPr>
           <w:ilvl w:val="1"/>
           <w:numId w:val="1"/>
@@ -2262,26 +899,18 @@
         <w:rPr>
           <w:lang w:val="nl-NL"/>
         </w:rPr>
-        <w:t xml:space="preserve">Wat is de beste keuze? Pretrained of </w:t>
-      </w:r>
-      <w:proofErr w:type="spellStart"/>
-      <w:r>
-        <w:rPr>
-          <w:lang w:val="nl-NL"/>
-        </w:rPr>
-        <w:t>from</w:t>
-      </w:r>
-      <w:proofErr w:type="spellEnd"/>
-      <w:r>
-        <w:rPr>
-          <w:lang w:val="nl-NL"/>
-        </w:rPr>
-        <w:t xml:space="preserve"> scratch</w:t>
-      </w:r>
-    </w:p>
-    <w:p>
-      <w:pPr>
-        <w:pStyle w:val="Lijstalinea"/>
+        <w:t>W</w:t>
+      </w:r>
+      <w:r>
+        <w:rPr>
+          <w:lang w:val="nl-NL"/>
+        </w:rPr>
+        <w:t>elk model sluit het best aan bij ons probleem?</w:t>
+      </w:r>
+    </w:p>
+    <w:p>
+      <w:pPr>
+        <w:pStyle w:val="ListParagraph"/>
         <w:numPr>
           <w:ilvl w:val="1"/>
           <w:numId w:val="1"/>
@@ -2299,7 +928,7 @@
     </w:p>
     <w:p>
       <w:pPr>
-        <w:pStyle w:val="Lijstalinea"/>
+        <w:pStyle w:val="ListParagraph"/>
         <w:numPr>
           <w:ilvl w:val="1"/>
           <w:numId w:val="1"/>
@@ -2312,35 +941,7 @@
         <w:rPr>
           <w:lang w:val="nl-NL"/>
         </w:rPr>
-        <w:t xml:space="preserve">Welke methoden en technieken gebruiken we om het LLM </w:t>
-      </w:r>
-      <w:proofErr w:type="gramStart"/>
-      <w:r>
-        <w:rPr>
-          <w:lang w:val="nl-NL"/>
-        </w:rPr>
-        <w:t xml:space="preserve">te </w:t>
-      </w:r>
-      <w:proofErr w:type="spellStart"/>
-      <w:r>
-        <w:rPr>
-          <w:lang w:val="nl-NL"/>
-        </w:rPr>
-        <w:t>fine</w:t>
-      </w:r>
-      <w:proofErr w:type="gramEnd"/>
-      <w:r>
-        <w:rPr>
-          <w:lang w:val="nl-NL"/>
-        </w:rPr>
-        <w:t>-tunen</w:t>
-      </w:r>
-      <w:proofErr w:type="spellEnd"/>
-      <w:r>
-        <w:rPr>
-          <w:lang w:val="nl-NL"/>
-        </w:rPr>
-        <w:t xml:space="preserve"> of te trainen op deze </w:t>
+        <w:t xml:space="preserve">Welke methoden en technieken gebruiken we om het LLM te fine-tunen of te trainen op deze </w:t>
       </w:r>
       <w:r>
         <w:rPr>
@@ -2357,7 +958,7 @@
     </w:p>
     <w:p>
       <w:pPr>
-        <w:pStyle w:val="Lijstalinea"/>
+        <w:pStyle w:val="ListParagraph"/>
         <w:numPr>
           <w:ilvl w:val="1"/>
           <w:numId w:val="1"/>
@@ -2375,26 +976,44 @@
     </w:p>
     <w:p>
       <w:pPr>
-        <w:rPr>
-          <w:lang w:val="nl-NL"/>
-        </w:rPr>
-      </w:pPr>
-    </w:p>
-    <w:p>
-      <w:pPr>
-        <w:rPr>
-          <w:lang w:val="nl-NL"/>
-        </w:rPr>
-      </w:pPr>
-    </w:p>
-    <w:p>
-      <w:pPr>
-        <w:pStyle w:val="Kop2"/>
-        <w:rPr>
-          <w:lang w:val="nl-NL"/>
-        </w:rPr>
-      </w:pPr>
-      <w:bookmarkStart w:id="4" w:name="_Toc190953969"/>
+        <w:pStyle w:val="ListParagraph"/>
+        <w:numPr>
+          <w:ilvl w:val="1"/>
+          <w:numId w:val="1"/>
+        </w:numPr>
+        <w:rPr>
+          <w:lang w:val="nl-NL"/>
+        </w:rPr>
+      </w:pPr>
+      <w:r>
+        <w:rPr>
+          <w:lang w:val="nl-NL"/>
+        </w:rPr>
+        <w:t>Hoe erg beinvloed de taal van het pretrained model de ouput?</w:t>
+      </w:r>
+    </w:p>
+    <w:p>
+      <w:pPr>
+        <w:rPr>
+          <w:lang w:val="nl-NL"/>
+        </w:rPr>
+      </w:pPr>
+    </w:p>
+    <w:p>
+      <w:pPr>
+        <w:rPr>
+          <w:lang w:val="nl-NL"/>
+        </w:rPr>
+      </w:pPr>
+    </w:p>
+    <w:p>
+      <w:pPr>
+        <w:pStyle w:val="Heading2"/>
+        <w:rPr>
+          <w:lang w:val="nl-NL"/>
+        </w:rPr>
+      </w:pPr>
+      <w:bookmarkStart w:id="4" w:name="_Toc192770319"/>
       <w:r>
         <w:rPr>
           <w:lang w:val="nl-NL"/>
@@ -2418,7 +1037,7 @@
     </w:p>
     <w:p>
       <w:pPr>
-        <w:pStyle w:val="Lijstalinea"/>
+        <w:pStyle w:val="ListParagraph"/>
         <w:numPr>
           <w:ilvl w:val="0"/>
           <w:numId w:val="1"/>
@@ -2472,7 +1091,7 @@
     </w:p>
     <w:p>
       <w:pPr>
-        <w:pStyle w:val="Lijstalinea"/>
+        <w:pStyle w:val="ListParagraph"/>
         <w:numPr>
           <w:ilvl w:val="0"/>
           <w:numId w:val="1"/>
@@ -2521,12 +1140,12 @@
     </w:p>
     <w:p>
       <w:pPr>
-        <w:pStyle w:val="Kop1"/>
-        <w:rPr>
-          <w:lang w:val="nl-NL"/>
-        </w:rPr>
-      </w:pPr>
-      <w:bookmarkStart w:id="5" w:name="_Toc190953970"/>
+        <w:pStyle w:val="Heading1"/>
+        <w:rPr>
+          <w:lang w:val="nl-NL"/>
+        </w:rPr>
+      </w:pPr>
+      <w:bookmarkStart w:id="5" w:name="_Toc192770320"/>
       <w:r>
         <w:rPr>
           <w:lang w:val="nl-NL"/>
@@ -2537,6 +1156,38 @@
     </w:p>
     <w:p>
       <w:pPr>
+        <w:pStyle w:val="Heading2"/>
+        <w:rPr>
+          <w:lang w:val="nl-NL"/>
+        </w:rPr>
+      </w:pPr>
+      <w:r>
+        <w:rPr>
+          <w:lang w:val="nl-NL"/>
+        </w:rPr>
+        <w:t>Omschrijving</w:t>
+      </w:r>
+      <w:r>
+        <w:rPr>
+          <w:lang w:val="nl-NL"/>
+        </w:rPr>
+        <w:t xml:space="preserve"> van het </w:t>
+      </w:r>
+      <w:r>
+        <w:rPr>
+          <w:lang w:val="nl-NL"/>
+        </w:rPr>
+        <w:t>p</w:t>
+      </w:r>
+      <w:r>
+        <w:rPr>
+          <w:lang w:val="nl-NL"/>
+        </w:rPr>
+        <w:t>roject</w:t>
+      </w:r>
+    </w:p>
+    <w:p>
+      <w:pPr>
         <w:rPr>
           <w:lang w:val="nl-NL"/>
         </w:rPr>
@@ -2557,21 +1208,7 @@
         <w:rPr>
           <w:lang w:val="nl-NL"/>
         </w:rPr>
-        <w:t xml:space="preserve">00 medewerkers en een Data </w:t>
-      </w:r>
-      <w:proofErr w:type="spellStart"/>
-      <w:r>
-        <w:rPr>
-          <w:lang w:val="nl-NL"/>
-        </w:rPr>
-        <w:t>Science</w:t>
-      </w:r>
-      <w:proofErr w:type="spellEnd"/>
-      <w:r>
-        <w:rPr>
-          <w:lang w:val="nl-NL"/>
-        </w:rPr>
-        <w:t xml:space="preserve"> Research Group van 10 onderzoekers, </w:t>
+        <w:t xml:space="preserve">00 medewerkers en een Data Science Research Group van 10 onderzoekers, </w:t>
       </w:r>
       <w:r>
         <w:rPr>
@@ -2643,7 +1280,7 @@
     </w:p>
     <w:p>
       <w:pPr>
-        <w:pStyle w:val="Lijstalinea"/>
+        <w:pStyle w:val="ListParagraph"/>
         <w:numPr>
           <w:ilvl w:val="0"/>
           <w:numId w:val="14"/>
@@ -2682,14 +1319,12 @@
         </w:rPr>
         <w:t xml:space="preserve"> </w:t>
       </w:r>
-      <w:proofErr w:type="spellStart"/>
       <w:r>
         <w:rPr>
           <w:lang w:val="nl-NL"/>
         </w:rPr>
         <w:t>energietransitiebeleid</w:t>
       </w:r>
-      <w:proofErr w:type="spellEnd"/>
       <w:r>
         <w:rPr>
           <w:lang w:val="nl-NL"/>
@@ -2705,7 +1340,7 @@
     </w:p>
     <w:p>
       <w:pPr>
-        <w:pStyle w:val="Lijstalinea"/>
+        <w:pStyle w:val="ListParagraph"/>
         <w:numPr>
           <w:ilvl w:val="0"/>
           <w:numId w:val="14"/>
@@ -2723,6 +1358,82 @@
     </w:p>
     <w:p>
       <w:pPr>
+        <w:rPr>
+          <w:lang w:val="nl-NL"/>
+        </w:rPr>
+      </w:pPr>
+    </w:p>
+    <w:p>
+      <w:pPr>
+        <w:pStyle w:val="Heading2"/>
+        <w:rPr>
+          <w:lang w:val="nl-NL"/>
+        </w:rPr>
+      </w:pPr>
+      <w:r>
+        <w:rPr>
+          <w:lang w:val="nl-NL"/>
+        </w:rPr>
+        <w:lastRenderedPageBreak/>
+        <w:t>Stakeholdersanalyse</w:t>
+      </w:r>
+    </w:p>
+    <w:p>
+      <w:pPr>
+        <w:rPr>
+          <w:lang w:val="nl-NL"/>
+        </w:rPr>
+      </w:pPr>
+      <w:r>
+        <w:rPr>
+          <w:lang w:val="nl-NL"/>
+        </w:rPr>
+        <w:drawing>
+          <wp:inline distT="0" distB="0" distL="0" distR="0" wp14:anchorId="31048857" wp14:editId="04D7C5D7">
+            <wp:extent cx="5943600" cy="4226560"/>
+            <wp:effectExtent l="0" t="0" r="0" b="2540"/>
+            <wp:docPr id="1922953553" name="Picture 1" descr="A diagram of a stakeholder mapping&#10;&#10;AI-generated content may be incorrect."/>
+            <wp:cNvGraphicFramePr>
+              <a:graphicFrameLocks xmlns:a="http://schemas.openxmlformats.org/drawingml/2006/main" noChangeAspect="1"/>
+            </wp:cNvGraphicFramePr>
+            <a:graphic xmlns:a="http://schemas.openxmlformats.org/drawingml/2006/main">
+              <a:graphicData uri="http://schemas.openxmlformats.org/drawingml/2006/picture">
+                <pic:pic xmlns:pic="http://schemas.openxmlformats.org/drawingml/2006/picture">
+                  <pic:nvPicPr>
+                    <pic:cNvPr id="1922953553" name="Picture 1" descr="A diagram of a stakeholder mapping&#10;&#10;AI-generated content may be incorrect."/>
+                    <pic:cNvPicPr/>
+                  </pic:nvPicPr>
+                  <pic:blipFill>
+                    <a:blip r:embed="rId9"/>
+                    <a:stretch>
+                      <a:fillRect/>
+                    </a:stretch>
+                  </pic:blipFill>
+                  <pic:spPr>
+                    <a:xfrm>
+                      <a:off x="0" y="0"/>
+                      <a:ext cx="5943600" cy="4226560"/>
+                    </a:xfrm>
+                    <a:prstGeom prst="rect">
+                      <a:avLst/>
+                    </a:prstGeom>
+                  </pic:spPr>
+                </pic:pic>
+              </a:graphicData>
+            </a:graphic>
+          </wp:inline>
+        </w:drawing>
+      </w:r>
+    </w:p>
+    <w:p>
+      <w:pPr>
+        <w:rPr>
+          <w:lang w:val="nl-NL"/>
+        </w:rPr>
+      </w:pPr>
+    </w:p>
+    <w:p>
+      <w:pPr>
         <w:ind w:left="360"/>
         <w:rPr>
           <w:highlight w:val="yellow"/>
@@ -2774,12 +1485,12 @@
     </w:p>
     <w:p>
       <w:pPr>
-        <w:pStyle w:val="Kop1"/>
-        <w:rPr>
-          <w:lang w:val="nl-NL"/>
-        </w:rPr>
-      </w:pPr>
-      <w:bookmarkStart w:id="6" w:name="_Toc190953971"/>
+        <w:pStyle w:val="Heading1"/>
+        <w:rPr>
+          <w:lang w:val="nl-NL"/>
+        </w:rPr>
+      </w:pPr>
+      <w:bookmarkStart w:id="6" w:name="_Toc192770321"/>
       <w:r>
         <w:rPr>
           <w:lang w:val="nl-NL"/>
@@ -2791,12 +1502,12 @@
     </w:p>
     <w:p>
       <w:pPr>
-        <w:pStyle w:val="Kop2"/>
-        <w:rPr>
-          <w:lang w:val="nl-NL"/>
-        </w:rPr>
-      </w:pPr>
-      <w:bookmarkStart w:id="7" w:name="_Toc190953972"/>
+        <w:pStyle w:val="Heading2"/>
+        <w:rPr>
+          <w:lang w:val="nl-NL"/>
+        </w:rPr>
+      </w:pPr>
+      <w:bookmarkStart w:id="7" w:name="_Toc192770322"/>
       <w:r>
         <w:rPr>
           <w:lang w:val="nl-NL"/>
@@ -2863,7 +1574,7 @@
     </w:p>
     <w:p>
       <w:pPr>
-        <w:pStyle w:val="Lijstalinea"/>
+        <w:pStyle w:val="ListParagraph"/>
         <w:numPr>
           <w:ilvl w:val="0"/>
           <w:numId w:val="2"/>
@@ -2881,7 +1592,7 @@
     </w:p>
     <w:p>
       <w:pPr>
-        <w:pStyle w:val="Lijstalinea"/>
+        <w:pStyle w:val="ListParagraph"/>
         <w:numPr>
           <w:ilvl w:val="0"/>
           <w:numId w:val="2"/>
@@ -2899,7 +1610,7 @@
     </w:p>
     <w:p>
       <w:pPr>
-        <w:pStyle w:val="Lijstalinea"/>
+        <w:pStyle w:val="ListParagraph"/>
         <w:numPr>
           <w:ilvl w:val="0"/>
           <w:numId w:val="2"/>
@@ -2960,12 +1671,12 @@
     </w:p>
     <w:p>
       <w:pPr>
-        <w:pStyle w:val="Kop2"/>
-        <w:rPr>
-          <w:lang w:val="nl-NL"/>
-        </w:rPr>
-      </w:pPr>
-      <w:bookmarkStart w:id="8" w:name="_Toc190953973"/>
+        <w:pStyle w:val="Heading2"/>
+        <w:rPr>
+          <w:lang w:val="nl-NL"/>
+        </w:rPr>
+      </w:pPr>
+      <w:bookmarkStart w:id="8" w:name="_Toc192770323"/>
       <w:r>
         <w:rPr>
           <w:lang w:val="nl-NL"/>
@@ -2988,7 +1699,7 @@
     </w:p>
     <w:p>
       <w:pPr>
-        <w:pStyle w:val="Lijstalinea"/>
+        <w:pStyle w:val="ListParagraph"/>
         <w:numPr>
           <w:ilvl w:val="0"/>
           <w:numId w:val="3"/>
@@ -3013,26 +1724,12 @@
         <w:rPr>
           <w:lang w:val="nl-NL"/>
         </w:rPr>
-        <w:t xml:space="preserve"> gefinetuned op </w:t>
-      </w:r>
-      <w:proofErr w:type="spellStart"/>
-      <w:r>
-        <w:rPr>
-          <w:lang w:val="nl-NL"/>
-        </w:rPr>
-        <w:t>energietransitiebeleid</w:t>
-      </w:r>
-      <w:proofErr w:type="spellEnd"/>
-      <w:r>
-        <w:rPr>
-          <w:lang w:val="nl-NL"/>
-        </w:rPr>
-        <w:t>.</w:t>
-      </w:r>
-    </w:p>
-    <w:p>
-      <w:pPr>
-        <w:pStyle w:val="Lijstalinea"/>
+        <w:t xml:space="preserve"> gefinetuned op energietransitiebeleid.</w:t>
+      </w:r>
+    </w:p>
+    <w:p>
+      <w:pPr>
+        <w:pStyle w:val="ListParagraph"/>
         <w:numPr>
           <w:ilvl w:val="0"/>
           <w:numId w:val="3"/>
@@ -3080,7 +1777,7 @@
     </w:p>
     <w:p>
       <w:pPr>
-        <w:pStyle w:val="Lijstalinea"/>
+        <w:pStyle w:val="ListParagraph"/>
         <w:numPr>
           <w:ilvl w:val="0"/>
           <w:numId w:val="3"/>
@@ -3098,7 +1795,7 @@
     </w:p>
     <w:p>
       <w:pPr>
-        <w:pStyle w:val="Lijstalinea"/>
+        <w:pStyle w:val="ListParagraph"/>
         <w:numPr>
           <w:ilvl w:val="0"/>
           <w:numId w:val="3"/>
@@ -3123,12 +1820,12 @@
     </w:p>
     <w:p>
       <w:pPr>
-        <w:pStyle w:val="Kop1"/>
-        <w:rPr>
-          <w:lang w:val="nl-NL"/>
-        </w:rPr>
-      </w:pPr>
-      <w:bookmarkStart w:id="9" w:name="_Toc190953974"/>
+        <w:pStyle w:val="Heading1"/>
+        <w:rPr>
+          <w:lang w:val="nl-NL"/>
+        </w:rPr>
+      </w:pPr>
+      <w:bookmarkStart w:id="9" w:name="_Toc192770324"/>
       <w:r>
         <w:rPr>
           <w:lang w:val="nl-NL"/>
@@ -3151,12 +1848,12 @@
     </w:p>
     <w:p>
       <w:pPr>
-        <w:pStyle w:val="Kop2"/>
-        <w:rPr>
-          <w:lang w:val="nl-NL"/>
-        </w:rPr>
-      </w:pPr>
-      <w:bookmarkStart w:id="10" w:name="_Toc190953975"/>
+        <w:pStyle w:val="Heading2"/>
+        <w:rPr>
+          <w:lang w:val="nl-NL"/>
+        </w:rPr>
+      </w:pPr>
+      <w:bookmarkStart w:id="10" w:name="_Toc192770325"/>
       <w:r>
         <w:rPr>
           <w:lang w:val="nl-NL"/>
@@ -3167,7 +1864,7 @@
     </w:p>
     <w:p>
       <w:pPr>
-        <w:pStyle w:val="Lijstalinea"/>
+        <w:pStyle w:val="ListParagraph"/>
         <w:numPr>
           <w:ilvl w:val="0"/>
           <w:numId w:val="4"/>
@@ -3180,68 +1877,12 @@
         <w:rPr>
           <w:lang w:val="nl-NL"/>
         </w:rPr>
-        <w:t>Literatuurstudie: Bestaande LLM-modellen (</w:t>
-      </w:r>
-      <w:proofErr w:type="spellStart"/>
-      <w:r>
-        <w:rPr>
-          <w:lang w:val="nl-NL"/>
-        </w:rPr>
-        <w:t>Hugging</w:t>
-      </w:r>
-      <w:proofErr w:type="spellEnd"/>
-      <w:r>
-        <w:rPr>
-          <w:lang w:val="nl-NL"/>
-        </w:rPr>
-        <w:t xml:space="preserve"> Face, </w:t>
-      </w:r>
-      <w:proofErr w:type="spellStart"/>
-      <w:r>
-        <w:rPr>
-          <w:lang w:val="nl-NL"/>
-        </w:rPr>
-        <w:t>OpenAI</w:t>
-      </w:r>
-      <w:proofErr w:type="spellEnd"/>
-      <w:r>
-        <w:rPr>
-          <w:lang w:val="nl-NL"/>
-        </w:rPr>
-        <w:t xml:space="preserve">), onderzoek naar </w:t>
-      </w:r>
-      <w:proofErr w:type="spellStart"/>
-      <w:r>
-        <w:rPr>
-          <w:lang w:val="nl-NL"/>
-        </w:rPr>
-        <w:t>text</w:t>
-      </w:r>
-      <w:proofErr w:type="spellEnd"/>
-      <w:r>
-        <w:rPr>
-          <w:lang w:val="nl-NL"/>
-        </w:rPr>
-        <w:t xml:space="preserve"> </w:t>
-      </w:r>
-      <w:proofErr w:type="spellStart"/>
-      <w:r>
-        <w:rPr>
-          <w:lang w:val="nl-NL"/>
-        </w:rPr>
-        <w:t>summarization</w:t>
-      </w:r>
-      <w:proofErr w:type="spellEnd"/>
-      <w:r>
-        <w:rPr>
-          <w:lang w:val="nl-NL"/>
-        </w:rPr>
-        <w:t>, bestaande overheidsinitiatieven.</w:t>
-      </w:r>
-    </w:p>
-    <w:p>
-      <w:pPr>
-        <w:pStyle w:val="Lijstalinea"/>
+        <w:t>Literatuurstudie: Bestaande LLM-modellen (Hugging Face, OpenAI), onderzoek naar text summarization, bestaande overheidsinitiatieven.</w:t>
+      </w:r>
+    </w:p>
+    <w:p>
+      <w:pPr>
+        <w:pStyle w:val="ListParagraph"/>
         <w:numPr>
           <w:ilvl w:val="0"/>
           <w:numId w:val="4"/>
@@ -3279,12 +1920,12 @@
     </w:p>
     <w:p>
       <w:pPr>
-        <w:pStyle w:val="Kop2"/>
-        <w:rPr>
-          <w:lang w:val="nl-NL"/>
-        </w:rPr>
-      </w:pPr>
-      <w:bookmarkStart w:id="11" w:name="_Toc190953976"/>
+        <w:pStyle w:val="Heading2"/>
+        <w:rPr>
+          <w:lang w:val="nl-NL"/>
+        </w:rPr>
+      </w:pPr>
+      <w:bookmarkStart w:id="11" w:name="_Toc192770326"/>
       <w:r>
         <w:rPr>
           <w:lang w:val="nl-NL"/>
@@ -3320,7 +1961,7 @@
     </w:p>
     <w:p>
       <w:pPr>
-        <w:pStyle w:val="Lijstalinea"/>
+        <w:pStyle w:val="ListParagraph"/>
         <w:numPr>
           <w:ilvl w:val="0"/>
           <w:numId w:val="5"/>
@@ -3358,7 +1999,7 @@
     </w:p>
     <w:p>
       <w:pPr>
-        <w:pStyle w:val="Lijstalinea"/>
+        <w:pStyle w:val="ListParagraph"/>
         <w:numPr>
           <w:ilvl w:val="0"/>
           <w:numId w:val="5"/>
@@ -3367,38 +2008,16 @@
           <w:lang w:val="nl-NL"/>
         </w:rPr>
       </w:pPr>
-      <w:proofErr w:type="spellStart"/>
-      <w:r>
-        <w:rPr>
-          <w:lang w:val="nl-NL"/>
-        </w:rPr>
-        <w:t>Tokenization</w:t>
-      </w:r>
-      <w:proofErr w:type="spellEnd"/>
-      <w:r>
-        <w:rPr>
-          <w:lang w:val="nl-NL"/>
-        </w:rPr>
-        <w:t xml:space="preserve">, </w:t>
-      </w:r>
-      <w:proofErr w:type="spellStart"/>
-      <w:r>
-        <w:rPr>
-          <w:lang w:val="nl-NL"/>
-        </w:rPr>
-        <w:t>lowercasing</w:t>
-      </w:r>
-      <w:proofErr w:type="spellEnd"/>
-      <w:r>
-        <w:rPr>
-          <w:lang w:val="nl-NL"/>
-        </w:rPr>
-        <w:t>, stopwoorden verwijderen.</w:t>
-      </w:r>
-    </w:p>
-    <w:p>
-      <w:pPr>
-        <w:pStyle w:val="Lijstalinea"/>
+      <w:r>
+        <w:rPr>
+          <w:lang w:val="nl-NL"/>
+        </w:rPr>
+        <w:t>Tokenization, lowercasing, stopwoorden verwijderen.</w:t>
+      </w:r>
+    </w:p>
+    <w:p>
+      <w:pPr>
+        <w:pStyle w:val="ListParagraph"/>
         <w:numPr>
           <w:ilvl w:val="0"/>
           <w:numId w:val="5"/>
@@ -3416,7 +2035,7 @@
     </w:p>
     <w:p>
       <w:pPr>
-        <w:pStyle w:val="Lijstalinea"/>
+        <w:pStyle w:val="ListParagraph"/>
         <w:numPr>
           <w:ilvl w:val="0"/>
           <w:numId w:val="5"/>
@@ -3453,12 +2072,12 @@
     </w:p>
     <w:p>
       <w:pPr>
-        <w:pStyle w:val="Kop2"/>
-        <w:rPr>
-          <w:lang w:val="nl-NL"/>
-        </w:rPr>
-      </w:pPr>
-      <w:bookmarkStart w:id="12" w:name="_Toc190953977"/>
+        <w:pStyle w:val="Heading2"/>
+        <w:rPr>
+          <w:lang w:val="nl-NL"/>
+        </w:rPr>
+      </w:pPr>
+      <w:bookmarkStart w:id="12" w:name="_Toc192770327"/>
       <w:r>
         <w:rPr>
           <w:lang w:val="nl-NL"/>
@@ -3481,7 +2100,7 @@
     </w:p>
     <w:p>
       <w:pPr>
-        <w:pStyle w:val="Lijstalinea"/>
+        <w:pStyle w:val="ListParagraph"/>
         <w:numPr>
           <w:ilvl w:val="0"/>
           <w:numId w:val="6"/>
@@ -3523,7 +2142,7 @@
     </w:p>
     <w:p>
       <w:pPr>
-        <w:pStyle w:val="Lijstalinea"/>
+        <w:pStyle w:val="ListParagraph"/>
         <w:numPr>
           <w:ilvl w:val="0"/>
           <w:numId w:val="6"/>
@@ -3538,19 +2157,11 @@
         </w:rPr>
         <w:t>Fine-</w:t>
       </w:r>
-      <w:proofErr w:type="spellStart"/>
-      <w:r>
-        <w:rPr>
-          <w:lang w:val="nl-NL"/>
-        </w:rPr>
-        <w:t>tuning</w:t>
-      </w:r>
-      <w:proofErr w:type="spellEnd"/>
-      <w:r>
-        <w:rPr>
-          <w:lang w:val="nl-NL"/>
-        </w:rPr>
-        <w:t>/</w:t>
+      <w:r>
+        <w:rPr>
+          <w:lang w:val="nl-NL"/>
+        </w:rPr>
+        <w:t>tuning/</w:t>
       </w:r>
       <w:r>
         <w:rPr>
@@ -3586,7 +2197,7 @@
     </w:p>
     <w:p>
       <w:pPr>
-        <w:pStyle w:val="Lijstalinea"/>
+        <w:pStyle w:val="ListParagraph"/>
         <w:numPr>
           <w:ilvl w:val="0"/>
           <w:numId w:val="6"/>
@@ -3599,21 +2210,7 @@
         <w:rPr>
           <w:lang w:val="nl-NL"/>
         </w:rPr>
-        <w:t xml:space="preserve">Juiste </w:t>
-      </w:r>
-      <w:proofErr w:type="spellStart"/>
-      <w:r>
-        <w:rPr>
-          <w:lang w:val="nl-NL"/>
-        </w:rPr>
-        <w:t>metrics</w:t>
-      </w:r>
-      <w:proofErr w:type="spellEnd"/>
-      <w:r>
-        <w:rPr>
-          <w:lang w:val="nl-NL"/>
-        </w:rPr>
-        <w:t xml:space="preserve"> zoals </w:t>
+        <w:t xml:space="preserve">Juiste metrics zoals </w:t>
       </w:r>
       <w:r>
         <w:rPr>
@@ -3642,7 +2239,7 @@
     </w:p>
     <w:p>
       <w:pPr>
-        <w:pStyle w:val="Lijstalinea"/>
+        <w:pStyle w:val="ListParagraph"/>
         <w:numPr>
           <w:ilvl w:val="0"/>
           <w:numId w:val="6"/>
@@ -3666,12 +2263,12 @@
     </w:p>
     <w:p>
       <w:pPr>
-        <w:pStyle w:val="Kop1"/>
-        <w:rPr>
-          <w:lang w:val="nl-NL"/>
-        </w:rPr>
-      </w:pPr>
-      <w:bookmarkStart w:id="13" w:name="_Toc190953978"/>
+        <w:pStyle w:val="Heading1"/>
+        <w:rPr>
+          <w:lang w:val="nl-NL"/>
+        </w:rPr>
+      </w:pPr>
+      <w:bookmarkStart w:id="13" w:name="_Toc192770328"/>
       <w:r>
         <w:rPr>
           <w:lang w:val="nl-NL"/>
@@ -3688,7 +2285,7 @@
     </w:p>
     <w:tbl>
       <w:tblPr>
-        <w:tblStyle w:val="Tabelraster"/>
+        <w:tblStyle w:val="TableGrid"/>
         <w:tblW w:w="0" w:type="auto"/>
         <w:tblLook w:val="04A0" w:firstRow="1" w:lastRow="0" w:firstColumn="1" w:lastColumn="0" w:noHBand="0" w:noVBand="1"/>
       </w:tblPr>
@@ -3848,16 +2445,8 @@
               <w:rPr>
                 <w:lang w:val="nl-NL"/>
               </w:rPr>
-              <w:t>Data voorbewerking, opzetten van de NLP-</w:t>
+              <w:t>Data voorbewerking, opzetten van de NLP-pijplijn</w:t>
             </w:r>
-            <w:proofErr w:type="gramStart"/>
-            <w:r>
-              <w:rPr>
-                <w:lang w:val="nl-NL"/>
-              </w:rPr>
-              <w:t>pijplijn</w:t>
-            </w:r>
-            <w:proofErr w:type="gramEnd"/>
             <w:r>
               <w:rPr>
                 <w:lang w:val="nl-NL"/>
@@ -4276,12 +2865,12 @@
     </w:p>
     <w:p>
       <w:pPr>
-        <w:pStyle w:val="Kop1"/>
-        <w:rPr>
-          <w:lang w:val="nl-NL"/>
-        </w:rPr>
-      </w:pPr>
-      <w:bookmarkStart w:id="14" w:name="_Toc190953979"/>
+        <w:pStyle w:val="Heading1"/>
+        <w:rPr>
+          <w:lang w:val="nl-NL"/>
+        </w:rPr>
+      </w:pPr>
+      <w:bookmarkStart w:id="14" w:name="_Toc192770329"/>
       <w:r>
         <w:rPr>
           <w:lang w:val="nl-NL"/>
@@ -4292,12 +2881,12 @@
     </w:p>
     <w:p>
       <w:pPr>
-        <w:pStyle w:val="Kop2"/>
-        <w:rPr>
-          <w:lang w:val="nl-NL"/>
-        </w:rPr>
-      </w:pPr>
-      <w:bookmarkStart w:id="15" w:name="_Toc190953980"/>
+        <w:pStyle w:val="Heading2"/>
+        <w:rPr>
+          <w:lang w:val="nl-NL"/>
+        </w:rPr>
+      </w:pPr>
+      <w:bookmarkStart w:id="15" w:name="_Toc192770330"/>
       <w:r>
         <w:rPr>
           <w:lang w:val="nl-NL"/>
@@ -4320,7 +2909,7 @@
     </w:p>
     <w:p>
       <w:pPr>
-        <w:pStyle w:val="Lijstalinea"/>
+        <w:pStyle w:val="ListParagraph"/>
         <w:numPr>
           <w:ilvl w:val="0"/>
           <w:numId w:val="10"/>
@@ -4356,7 +2945,7 @@
     </w:p>
     <w:p>
       <w:pPr>
-        <w:pStyle w:val="Lijstalinea"/>
+        <w:pStyle w:val="ListParagraph"/>
         <w:numPr>
           <w:ilvl w:val="0"/>
           <w:numId w:val="10"/>
@@ -4369,26 +2958,12 @@
         <w:rPr>
           <w:lang w:val="nl-NL"/>
         </w:rPr>
-        <w:t>Complexiteit van NLP: Fine-</w:t>
-      </w:r>
-      <w:proofErr w:type="spellStart"/>
-      <w:r>
-        <w:rPr>
-          <w:lang w:val="nl-NL"/>
-        </w:rPr>
-        <w:t>tuning</w:t>
-      </w:r>
-      <w:proofErr w:type="spellEnd"/>
-      <w:r>
-        <w:rPr>
-          <w:lang w:val="nl-NL"/>
-        </w:rPr>
-        <w:t xml:space="preserve"> en samenvatten van beleidsdocumenten kan uitdagend zijn, vooral in het Nederlands.</w:t>
-      </w:r>
-    </w:p>
-    <w:p>
-      <w:pPr>
-        <w:pStyle w:val="Lijstalinea"/>
+        <w:t>Complexiteit van NLP: Fine-tuning en samenvatten van beleidsdocumenten kan uitdagend zijn, vooral in het Nederlands.</w:t>
+      </w:r>
+    </w:p>
+    <w:p>
+      <w:pPr>
+        <w:pStyle w:val="ListParagraph"/>
         <w:numPr>
           <w:ilvl w:val="0"/>
           <w:numId w:val="10"/>
@@ -4442,7 +3017,7 @@
     </w:p>
     <w:p>
       <w:pPr>
-        <w:pStyle w:val="Lijstalinea"/>
+        <w:pStyle w:val="ListParagraph"/>
         <w:numPr>
           <w:ilvl w:val="0"/>
           <w:numId w:val="10"/>
@@ -4473,39 +3048,25 @@
         <w:rPr>
           <w:lang w:val="nl-NL"/>
         </w:rPr>
-        <w:t xml:space="preserve">eperkingen: Beperkte GPU-resources of limieten van </w:t>
-      </w:r>
-      <w:proofErr w:type="spellStart"/>
-      <w:r>
-        <w:rPr>
-          <w:lang w:val="nl-NL"/>
-        </w:rPr>
-        <w:t>API’s</w:t>
-      </w:r>
-      <w:proofErr w:type="spellEnd"/>
-      <w:r>
-        <w:rPr>
-          <w:lang w:val="nl-NL"/>
-        </w:rPr>
-        <w:t xml:space="preserve"> kunnen de ontwikkeling vertragen.</w:t>
-      </w:r>
-    </w:p>
-    <w:p>
-      <w:pPr>
-        <w:pStyle w:val="Kop2"/>
-        <w:rPr>
-          <w:lang w:val="nl-NL"/>
-        </w:rPr>
-      </w:pPr>
-    </w:p>
-    <w:p>
-      <w:pPr>
-        <w:pStyle w:val="Kop2"/>
-        <w:rPr>
-          <w:lang w:val="nl-NL"/>
-        </w:rPr>
-      </w:pPr>
-      <w:bookmarkStart w:id="16" w:name="_Toc190953981"/>
+        <w:t>eperkingen: Beperkte GPU-resources of limieten van API’s kunnen de ontwikkeling vertragen.</w:t>
+      </w:r>
+    </w:p>
+    <w:p>
+      <w:pPr>
+        <w:pStyle w:val="Heading2"/>
+        <w:rPr>
+          <w:lang w:val="nl-NL"/>
+        </w:rPr>
+      </w:pPr>
+    </w:p>
+    <w:p>
+      <w:pPr>
+        <w:pStyle w:val="Heading2"/>
+        <w:rPr>
+          <w:lang w:val="nl-NL"/>
+        </w:rPr>
+      </w:pPr>
+      <w:bookmarkStart w:id="16" w:name="_Toc192770331"/>
       <w:r>
         <w:rPr>
           <w:lang w:val="nl-NL"/>
@@ -4522,7 +3083,7 @@
     </w:p>
     <w:p>
       <w:pPr>
-        <w:pStyle w:val="Lijstalinea"/>
+        <w:pStyle w:val="ListParagraph"/>
         <w:numPr>
           <w:ilvl w:val="0"/>
           <w:numId w:val="11"/>
@@ -4546,7 +3107,7 @@
     </w:p>
     <w:p>
       <w:pPr>
-        <w:pStyle w:val="Lijstalinea"/>
+        <w:pStyle w:val="ListParagraph"/>
         <w:numPr>
           <w:ilvl w:val="0"/>
           <w:numId w:val="11"/>
@@ -4594,7 +3155,7 @@
     </w:p>
     <w:p>
       <w:pPr>
-        <w:pStyle w:val="Lijstalinea"/>
+        <w:pStyle w:val="ListParagraph"/>
         <w:numPr>
           <w:ilvl w:val="0"/>
           <w:numId w:val="11"/>
@@ -4624,7 +3185,7 @@
     </w:p>
     <w:p>
       <w:pPr>
-        <w:pStyle w:val="Lijstalinea"/>
+        <w:pStyle w:val="ListParagraph"/>
         <w:numPr>
           <w:ilvl w:val="0"/>
           <w:numId w:val="11"/>
@@ -4649,38 +3210,24 @@
         <w:rPr>
           <w:lang w:val="nl-NL"/>
         </w:rPr>
-        <w:t xml:space="preserve"> eventueel overstappen op lichtere modellen of andere methoden (bijv. prompt engineering i.p.v. volledige fine-</w:t>
-      </w:r>
-      <w:proofErr w:type="spellStart"/>
-      <w:r>
-        <w:rPr>
-          <w:lang w:val="nl-NL"/>
-        </w:rPr>
-        <w:t>tuning</w:t>
-      </w:r>
-      <w:proofErr w:type="spellEnd"/>
-      <w:r>
-        <w:rPr>
-          <w:lang w:val="nl-NL"/>
-        </w:rPr>
-        <w:t>).</w:t>
-      </w:r>
-    </w:p>
-    <w:p>
-      <w:pPr>
-        <w:rPr>
-          <w:lang w:val="nl-NL"/>
-        </w:rPr>
-      </w:pPr>
-    </w:p>
-    <w:p>
-      <w:pPr>
-        <w:pStyle w:val="Kop1"/>
-        <w:rPr>
-          <w:lang w:val="nl-NL"/>
-        </w:rPr>
-      </w:pPr>
-      <w:bookmarkStart w:id="17" w:name="_Toc190953982"/>
+        <w:t xml:space="preserve"> eventueel overstappen op lichtere modellen of andere methoden (bijv. prompt engineering i.p.v. volledige fine-tuning).</w:t>
+      </w:r>
+    </w:p>
+    <w:p>
+      <w:pPr>
+        <w:rPr>
+          <w:lang w:val="nl-NL"/>
+        </w:rPr>
+      </w:pPr>
+    </w:p>
+    <w:p>
+      <w:pPr>
+        <w:pStyle w:val="Heading1"/>
+        <w:rPr>
+          <w:lang w:val="nl-NL"/>
+        </w:rPr>
+      </w:pPr>
+      <w:bookmarkStart w:id="17" w:name="_Toc192770332"/>
       <w:r>
         <w:rPr>
           <w:lang w:val="nl-NL"/>
@@ -4715,12 +3262,12 @@
     </w:p>
     <w:p>
       <w:pPr>
-        <w:pStyle w:val="Kop2"/>
-        <w:rPr>
-          <w:lang w:val="nl-NL"/>
-        </w:rPr>
-      </w:pPr>
-      <w:bookmarkStart w:id="18" w:name="_Toc190953983"/>
+        <w:pStyle w:val="Heading2"/>
+        <w:rPr>
+          <w:lang w:val="nl-NL"/>
+        </w:rPr>
+      </w:pPr>
+      <w:bookmarkStart w:id="18" w:name="_Toc192770333"/>
       <w:r>
         <w:rPr>
           <w:lang w:val="nl-NL"/>
@@ -4743,7 +3290,7 @@
     </w:p>
     <w:p>
       <w:pPr>
-        <w:pStyle w:val="Lijstalinea"/>
+        <w:pStyle w:val="ListParagraph"/>
         <w:numPr>
           <w:ilvl w:val="0"/>
           <w:numId w:val="12"/>
@@ -4791,7 +3338,7 @@
     </w:p>
     <w:p>
       <w:pPr>
-        <w:pStyle w:val="Lijstalinea"/>
+        <w:pStyle w:val="ListParagraph"/>
         <w:numPr>
           <w:ilvl w:val="0"/>
           <w:numId w:val="12"/>
@@ -4809,7 +3356,7 @@
     </w:p>
     <w:p>
       <w:pPr>
-        <w:pStyle w:val="Lijstalinea"/>
+        <w:pStyle w:val="ListParagraph"/>
         <w:numPr>
           <w:ilvl w:val="0"/>
           <w:numId w:val="12"/>
@@ -4847,12 +3394,12 @@
     </w:p>
     <w:p>
       <w:pPr>
-        <w:pStyle w:val="Kop2"/>
-        <w:rPr>
-          <w:lang w:val="nl-NL"/>
-        </w:rPr>
-      </w:pPr>
-      <w:bookmarkStart w:id="19" w:name="_Toc190953984"/>
+        <w:pStyle w:val="Heading2"/>
+        <w:rPr>
+          <w:lang w:val="nl-NL"/>
+        </w:rPr>
+      </w:pPr>
+      <w:bookmarkStart w:id="19" w:name="_Toc192770334"/>
       <w:r>
         <w:rPr>
           <w:lang w:val="nl-NL"/>
@@ -4875,7 +3422,7 @@
     </w:p>
     <w:p>
       <w:pPr>
-        <w:pStyle w:val="Lijstalinea"/>
+        <w:pStyle w:val="ListParagraph"/>
         <w:numPr>
           <w:ilvl w:val="0"/>
           <w:numId w:val="13"/>
@@ -4924,12 +3471,12 @@
     </w:p>
     <w:p>
       <w:pPr>
-        <w:pStyle w:val="Kop2"/>
-        <w:rPr>
-          <w:lang w:val="nl-NL"/>
-        </w:rPr>
-      </w:pPr>
-      <w:bookmarkStart w:id="20" w:name="_Toc190953985"/>
+        <w:pStyle w:val="Heading2"/>
+        <w:rPr>
+          <w:lang w:val="nl-NL"/>
+        </w:rPr>
+      </w:pPr>
+      <w:bookmarkStart w:id="20" w:name="_Toc192770335"/>
       <w:r>
         <w:rPr>
           <w:lang w:val="nl-NL"/>
@@ -4952,7 +3499,7 @@
     </w:p>
     <w:p>
       <w:pPr>
-        <w:pStyle w:val="Lijstalinea"/>
+        <w:pStyle w:val="ListParagraph"/>
         <w:numPr>
           <w:ilvl w:val="0"/>
           <w:numId w:val="13"/>
@@ -4976,7 +3523,7 @@
     </w:p>
     <w:p>
       <w:pPr>
-        <w:pStyle w:val="Lijstalinea"/>
+        <w:pStyle w:val="ListParagraph"/>
         <w:numPr>
           <w:ilvl w:val="0"/>
           <w:numId w:val="13"/>
@@ -5031,12 +3578,12 @@
     </w:p>
     <w:p>
       <w:pPr>
-        <w:pStyle w:val="Kop1"/>
-        <w:rPr>
-          <w:lang w:val="nl-NL"/>
-        </w:rPr>
-      </w:pPr>
-      <w:bookmarkStart w:id="21" w:name="_Toc190953986"/>
+        <w:pStyle w:val="Heading1"/>
+        <w:rPr>
+          <w:lang w:val="nl-NL"/>
+        </w:rPr>
+      </w:pPr>
+      <w:bookmarkStart w:id="21" w:name="_Toc192770336"/>
       <w:r>
         <w:rPr>
           <w:lang w:val="nl-NL"/>
@@ -5091,21 +3638,7 @@
         <w:rPr>
           <w:lang w:val="nl-NL"/>
         </w:rPr>
-        <w:t xml:space="preserve">opleveren van een LLM-tool die burgers ondersteunt bij het begrijpen van complexe </w:t>
-      </w:r>
-      <w:proofErr w:type="spellStart"/>
-      <w:r>
-        <w:rPr>
-          <w:lang w:val="nl-NL"/>
-        </w:rPr>
-        <w:t>energietransitiedocumenten</w:t>
-      </w:r>
-      <w:proofErr w:type="spellEnd"/>
-      <w:r>
-        <w:rPr>
-          <w:lang w:val="nl-NL"/>
-        </w:rPr>
-        <w:t xml:space="preserve">. Door middel van gebruikerstesten en een </w:t>
+        <w:t xml:space="preserve">opleveren van een LLM-tool die burgers ondersteunt bij het begrijpen van complexe energietransitiedocumenten. Door middel van gebruikerstesten en een </w:t>
       </w:r>
       <w:r>
         <w:rPr>
@@ -5127,6 +3660,7 @@
       </w:r>
     </w:p>
     <w:sectPr>
+      <w:footerReference w:type="default" r:id="rId10"/>
       <w:pgSz w:w="12240" w:h="15840"/>
       <w:pgMar w:top="1440" w:right="1440" w:bottom="1440" w:left="1440" w:header="720" w:footer="720" w:gutter="0"/>
       <w:cols w:space="720"/>
@@ -5136,6 +3670,109 @@
 </w:document>
 </file>
 
+<file path=word/endnotes.xml><?xml version="1.0" encoding="utf-8"?>
+<w:endnotes xmlns:wpc="http://schemas.microsoft.com/office/word/2010/wordprocessingCanvas" xmlns:cx="http://schemas.microsoft.com/office/drawing/2014/chartex" xmlns:cx1="http://schemas.microsoft.com/office/drawing/2015/9/8/chartex" xmlns:cx2="http://schemas.microsoft.com/office/drawing/2015/10/21/chartex" xmlns:cx3="http://schemas.microsoft.com/office/drawing/2016/5/9/chartex" xmlns:cx4="http://schemas.microsoft.com/office/drawing/2016/5/10/chartex" xmlns:cx5="http://schemas.microsoft.com/office/drawing/2016/5/11/chartex" xmlns:cx6="http://schemas.microsoft.com/office/drawing/2016/5/12/chartex" xmlns:cx7="http://schemas.microsoft.com/office/drawing/2016/5/13/chartex" xmlns:cx8="http://schemas.microsoft.com/office/drawing/2016/5/14/chartex" xmlns:mc="http://schemas.openxmlformats.org/markup-compatibility/2006" xmlns:aink="http://schemas.microsoft.com/office/drawing/2016/ink" xmlns:am3d="http://schemas.microsoft.com/office/drawing/2017/model3d" xmlns:o="urn:schemas-microsoft-com:office:office" xmlns:oel="http://schemas.microsoft.com/office/2019/extlst" xmlns:r="http://schemas.openxmlformats.org/officeDocument/2006/relationships" xmlns:m="http://schemas.openxmlformats.org/officeDocument/2006/math" xmlns:v="urn:schemas-microsoft-com:vml" xmlns:wp14="http://schemas.microsoft.com/office/word/2010/wordprocessingDrawing" xmlns:wp="http://schemas.openxmlformats.org/drawingml/2006/wordprocessingDrawing" xmlns:w10="urn:schemas-microsoft-com:office:word" xmlns:w="http://schemas.openxmlformats.org/wordprocessingml/2006/main" xmlns:w14="http://schemas.microsoft.com/office/word/2010/wordml" xmlns:w15="http://schemas.microsoft.com/office/word/2012/wordml" xmlns:w16cex="http://schemas.microsoft.com/office/word/2018/wordml/cex" xmlns:w16cid="http://schemas.microsoft.com/office/word/2016/wordml/cid" xmlns:w16="http://schemas.microsoft.com/office/word/2018/wordml" xmlns:w16du="http://schemas.microsoft.com/office/word/2023/wordml/word16du" xmlns:w16sdtdh="http://schemas.microsoft.com/office/word/2020/wordml/sdtdatahash" xmlns:w16sdtfl="http://schemas.microsoft.com/office/word/2024/wordml/sdtformatlock" xmlns:w16se="http://schemas.microsoft.com/office/word/2015/wordml/symex" xmlns:wpg="http://schemas.microsoft.com/office/word/2010/wordprocessingGroup" xmlns:wpi="http://schemas.microsoft.com/office/word/2010/wordprocessingInk" xmlns:wne="http://schemas.microsoft.com/office/word/2006/wordml" xmlns:wps="http://schemas.microsoft.com/office/word/2010/wordprocessingShape" mc:Ignorable="w14 w15 w16se w16cid w16 w16cex w16sdtdh w16sdtfl w16du wp14">
+  <w:endnote w:type="separator" w:id="-1">
+    <w:p>
+      <w:pPr>
+        <w:spacing w:after="0" w:line="240" w:lineRule="auto"/>
+      </w:pPr>
+      <w:r>
+        <w:separator/>
+      </w:r>
+    </w:p>
+  </w:endnote>
+  <w:endnote w:type="continuationSeparator" w:id="0">
+    <w:p>
+      <w:pPr>
+        <w:spacing w:after="0" w:line="240" w:lineRule="auto"/>
+      </w:pPr>
+      <w:r>
+        <w:continuationSeparator/>
+      </w:r>
+    </w:p>
+  </w:endnote>
+</w:endnotes>
+</file>
+
+<file path=word/footer1.xml><?xml version="1.0" encoding="utf-8"?>
+<w:ftr xmlns:wpc="http://schemas.microsoft.com/office/word/2010/wordprocessingCanvas" xmlns:cx="http://schemas.microsoft.com/office/drawing/2014/chartex" xmlns:cx1="http://schemas.microsoft.com/office/drawing/2015/9/8/chartex" xmlns:cx2="http://schemas.microsoft.com/office/drawing/2015/10/21/chartex" xmlns:cx3="http://schemas.microsoft.com/office/drawing/2016/5/9/chartex" xmlns:cx4="http://schemas.microsoft.com/office/drawing/2016/5/10/chartex" xmlns:cx5="http://schemas.microsoft.com/office/drawing/2016/5/11/chartex" xmlns:cx6="http://schemas.microsoft.com/office/drawing/2016/5/12/chartex" xmlns:cx7="http://schemas.microsoft.com/office/drawing/2016/5/13/chartex" xmlns:cx8="http://schemas.microsoft.com/office/drawing/2016/5/14/chartex" xmlns:mc="http://schemas.openxmlformats.org/markup-compatibility/2006" xmlns:aink="http://schemas.microsoft.com/office/drawing/2016/ink" xmlns:am3d="http://schemas.microsoft.com/office/drawing/2017/model3d" xmlns:o="urn:schemas-microsoft-com:office:office" xmlns:oel="http://schemas.microsoft.com/office/2019/extlst" xmlns:r="http://schemas.openxmlformats.org/officeDocument/2006/relationships" xmlns:m="http://schemas.openxmlformats.org/officeDocument/2006/math" xmlns:v="urn:schemas-microsoft-com:vml" xmlns:wp14="http://schemas.microsoft.com/office/word/2010/wordprocessingDrawing" xmlns:wp="http://schemas.openxmlformats.org/drawingml/2006/wordprocessingDrawing" xmlns:w10="urn:schemas-microsoft-com:office:word" xmlns:w="http://schemas.openxmlformats.org/wordprocessingml/2006/main" xmlns:w14="http://schemas.microsoft.com/office/word/2010/wordml" xmlns:w15="http://schemas.microsoft.com/office/word/2012/wordml" xmlns:w16cex="http://schemas.microsoft.com/office/word/2018/wordml/cex" xmlns:w16cid="http://schemas.microsoft.com/office/word/2016/wordml/cid" xmlns:w16="http://schemas.microsoft.com/office/word/2018/wordml" xmlns:w16du="http://schemas.microsoft.com/office/word/2023/wordml/word16du" xmlns:w16sdtdh="http://schemas.microsoft.com/office/word/2020/wordml/sdtdatahash" xmlns:w16sdtfl="http://schemas.microsoft.com/office/word/2024/wordml/sdtformatlock" xmlns:w16se="http://schemas.microsoft.com/office/word/2015/wordml/symex" xmlns:wpg="http://schemas.microsoft.com/office/word/2010/wordprocessingGroup" xmlns:wpi="http://schemas.microsoft.com/office/word/2010/wordprocessingInk" xmlns:wne="http://schemas.microsoft.com/office/word/2006/wordml" xmlns:wps="http://schemas.microsoft.com/office/word/2010/wordprocessingShape" mc:Ignorable="w14 w15 w16se w16cid w16 w16cex w16sdtdh w16sdtfl w16du wp14">
+  <w:sdt>
+    <w:sdtPr>
+      <w:id w:val="-527867478"/>
+      <w:docPartObj>
+        <w:docPartGallery w:val="Page Numbers (Bottom of Page)"/>
+        <w:docPartUnique/>
+      </w:docPartObj>
+    </w:sdtPr>
+    <w:sdtEndPr>
+      <w:rPr>
+        <w:noProof/>
+      </w:rPr>
+    </w:sdtEndPr>
+    <w:sdtContent>
+      <w:p>
+        <w:pPr>
+          <w:pStyle w:val="Footer"/>
+          <w:jc w:val="right"/>
+        </w:pPr>
+        <w:r>
+          <w:fldChar w:fldCharType="begin"/>
+        </w:r>
+        <w:r>
+          <w:instrText xml:space="preserve"> PAGE   \* MERGEFORMAT </w:instrText>
+        </w:r>
+        <w:r>
+          <w:fldChar w:fldCharType="separate"/>
+        </w:r>
+        <w:r>
+          <w:rPr>
+            <w:noProof/>
+          </w:rPr>
+          <w:t>2</w:t>
+        </w:r>
+        <w:r>
+          <w:rPr>
+            <w:noProof/>
+          </w:rPr>
+          <w:fldChar w:fldCharType="end"/>
+        </w:r>
+      </w:p>
+    </w:sdtContent>
+  </w:sdt>
+  <w:p>
+    <w:pPr>
+      <w:pStyle w:val="Footer"/>
+    </w:pPr>
+  </w:p>
+</w:ftr>
+</file>
+
+<file path=word/footnotes.xml><?xml version="1.0" encoding="utf-8"?>
+<w:footnotes xmlns:wpc="http://schemas.microsoft.com/office/word/2010/wordprocessingCanvas" xmlns:cx="http://schemas.microsoft.com/office/drawing/2014/chartex" xmlns:cx1="http://schemas.microsoft.com/office/drawing/2015/9/8/chartex" xmlns:cx2="http://schemas.microsoft.com/office/drawing/2015/10/21/chartex" xmlns:cx3="http://schemas.microsoft.com/office/drawing/2016/5/9/chartex" xmlns:cx4="http://schemas.microsoft.com/office/drawing/2016/5/10/chartex" xmlns:cx5="http://schemas.microsoft.com/office/drawing/2016/5/11/chartex" xmlns:cx6="http://schemas.microsoft.com/office/drawing/2016/5/12/chartex" xmlns:cx7="http://schemas.microsoft.com/office/drawing/2016/5/13/chartex" xmlns:cx8="http://schemas.microsoft.com/office/drawing/2016/5/14/chartex" xmlns:mc="http://schemas.openxmlformats.org/markup-compatibility/2006" xmlns:aink="http://schemas.microsoft.com/office/drawing/2016/ink" xmlns:am3d="http://schemas.microsoft.com/office/drawing/2017/model3d" xmlns:o="urn:schemas-microsoft-com:office:office" xmlns:oel="http://schemas.microsoft.com/office/2019/extlst" xmlns:r="http://schemas.openxmlformats.org/officeDocument/2006/relationships" xmlns:m="http://schemas.openxmlformats.org/officeDocument/2006/math" xmlns:v="urn:schemas-microsoft-com:vml" xmlns:wp14="http://schemas.microsoft.com/office/word/2010/wordprocessingDrawing" xmlns:wp="http://schemas.openxmlformats.org/drawingml/2006/wordprocessingDrawing" xmlns:w10="urn:schemas-microsoft-com:office:word" xmlns:w="http://schemas.openxmlformats.org/wordprocessingml/2006/main" xmlns:w14="http://schemas.microsoft.com/office/word/2010/wordml" xmlns:w15="http://schemas.microsoft.com/office/word/2012/wordml" xmlns:w16cex="http://schemas.microsoft.com/office/word/2018/wordml/cex" xmlns:w16cid="http://schemas.microsoft.com/office/word/2016/wordml/cid" xmlns:w16="http://schemas.microsoft.com/office/word/2018/wordml" xmlns:w16du="http://schemas.microsoft.com/office/word/2023/wordml/word16du" xmlns:w16sdtdh="http://schemas.microsoft.com/office/word/2020/wordml/sdtdatahash" xmlns:w16sdtfl="http://schemas.microsoft.com/office/word/2024/wordml/sdtformatlock" xmlns:w16se="http://schemas.microsoft.com/office/word/2015/wordml/symex" xmlns:wpg="http://schemas.microsoft.com/office/word/2010/wordprocessingGroup" xmlns:wpi="http://schemas.microsoft.com/office/word/2010/wordprocessingInk" xmlns:wne="http://schemas.microsoft.com/office/word/2006/wordml" xmlns:wps="http://schemas.microsoft.com/office/word/2010/wordprocessingShape" mc:Ignorable="w14 w15 w16se w16cid w16 w16cex w16sdtdh w16sdtfl w16du wp14">
+  <w:footnote w:type="separator" w:id="-1">
+    <w:p>
+      <w:pPr>
+        <w:spacing w:after="0" w:line="240" w:lineRule="auto"/>
+      </w:pPr>
+      <w:r>
+        <w:separator/>
+      </w:r>
+    </w:p>
+  </w:footnote>
+  <w:footnote w:type="continuationSeparator" w:id="0">
+    <w:p>
+      <w:pPr>
+        <w:spacing w:after="0" w:line="240" w:lineRule="auto"/>
+      </w:pPr>
+      <w:r>
+        <w:continuationSeparator/>
+      </w:r>
+    </w:p>
+  </w:footnote>
+</w:footnotes>
+</file>
+
 <file path=word/numbering.xml><?xml version="1.0" encoding="utf-8"?>
 <w:numbering xmlns:wpc="http://schemas.microsoft.com/office/word/2010/wordprocessingCanvas" xmlns:cx="http://schemas.microsoft.com/office/drawing/2014/chartex" xmlns:cx1="http://schemas.microsoft.com/office/drawing/2015/9/8/chartex" xmlns:cx2="http://schemas.microsoft.com/office/drawing/2015/10/21/chartex" xmlns:cx3="http://schemas.microsoft.com/office/drawing/2016/5/9/chartex" xmlns:cx4="http://schemas.microsoft.com/office/drawing/2016/5/10/chartex" xmlns:cx5="http://schemas.microsoft.com/office/drawing/2016/5/11/chartex" xmlns:cx6="http://schemas.microsoft.com/office/drawing/2016/5/12/chartex" xmlns:cx7="http://schemas.microsoft.com/office/drawing/2016/5/13/chartex" xmlns:cx8="http://schemas.microsoft.com/office/drawing/2016/5/14/chartex" xmlns:mc="http://schemas.openxmlformats.org/markup-compatibility/2006" xmlns:aink="http://schemas.microsoft.com/office/drawing/2016/ink" xmlns:am3d="http://schemas.microsoft.com/office/drawing/2017/model3d" xmlns:o="urn:schemas-microsoft-com:office:office" xmlns:oel="http://schemas.microsoft.com/office/2019/extlst" xmlns:r="http://schemas.openxmlformats.org/officeDocument/2006/relationships" xmlns:m="http://schemas.openxmlformats.org/officeDocument/2006/math" xmlns:v="urn:schemas-microsoft-com:vml" xmlns:wp14="http://schemas.microsoft.com/office/word/2010/wordprocessingDrawing" xmlns:wp="http://schemas.openxmlformats.org/drawingml/2006/wordprocessingDrawing" xmlns:w10="urn:schemas-microsoft-com:office:word" xmlns:w="http://schemas.openxmlformats.org/wordprocessingml/2006/main" xmlns:w14="http://schemas.microsoft.com/office/word/2010/wordml" xmlns:w15="http://schemas.microsoft.com/office/word/2012/wordml" xmlns:w16cex="http://schemas.microsoft.com/office/word/2018/wordml/cex" xmlns:w16cid="http://schemas.microsoft.com/office/word/2016/wordml/cid" xmlns:w16="http://schemas.microsoft.com/office/word/2018/wordml" xmlns:w16du="http://schemas.microsoft.com/office/word/2023/wordml/word16du" xmlns:w16sdtdh="http://schemas.microsoft.com/office/word/2020/wordml/sdtdatahash" xmlns:w16sdtfl="http://schemas.microsoft.com/office/word/2024/wordml/sdtformatlock" xmlns:w16se="http://schemas.microsoft.com/office/word/2015/wordml/symex" xmlns:wpg="http://schemas.microsoft.com/office/word/2010/wordprocessingGroup" xmlns:wpi="http://schemas.microsoft.com/office/word/2010/wordprocessingInk" xmlns:wne="http://schemas.microsoft.com/office/word/2006/wordml" xmlns:wps="http://schemas.microsoft.com/office/word/2010/wordprocessingShape" mc:Ignorable="w14 w15 w16se w16cid w16 w16cex w16sdtdh w16sdtfl w16du wp14">
   <w:abstractNum w:abstractNumId="0" w15:restartNumberingAfterBreak="0">
@@ -5703,6 +4340,96 @@
     </w:lvl>
   </w:abstractNum>
   <w:abstractNum w:abstractNumId="5" w15:restartNumberingAfterBreak="0">
+    <w:nsid w:val="38D61A5A"/>
+    <w:multiLevelType w:val="hybridMultilevel"/>
+    <w:tmpl w:val="C9FC671A"/>
+    <w:lvl w:ilvl="0" w:tplc="1266515C">
+      <w:start w:val="1"/>
+      <w:numFmt w:val="decimal"/>
+      <w:lvlText w:val="%1."/>
+      <w:lvlJc w:val="left"/>
+      <w:pPr>
+        <w:ind w:left="720" w:hanging="360"/>
+      </w:pPr>
+      <w:rPr>
+        <w:rFonts w:eastAsiaTheme="minorHAnsi" w:hint="default"/>
+        <w:i/>
+      </w:rPr>
+    </w:lvl>
+    <w:lvl w:ilvl="1" w:tplc="04090019" w:tentative="1">
+      <w:start w:val="1"/>
+      <w:numFmt w:val="lowerLetter"/>
+      <w:lvlText w:val="%2."/>
+      <w:lvlJc w:val="left"/>
+      <w:pPr>
+        <w:ind w:left="1440" w:hanging="360"/>
+      </w:pPr>
+    </w:lvl>
+    <w:lvl w:ilvl="2" w:tplc="0409001B" w:tentative="1">
+      <w:start w:val="1"/>
+      <w:numFmt w:val="lowerRoman"/>
+      <w:lvlText w:val="%3."/>
+      <w:lvlJc w:val="right"/>
+      <w:pPr>
+        <w:ind w:left="2160" w:hanging="180"/>
+      </w:pPr>
+    </w:lvl>
+    <w:lvl w:ilvl="3" w:tplc="0409000F" w:tentative="1">
+      <w:start w:val="1"/>
+      <w:numFmt w:val="decimal"/>
+      <w:lvlText w:val="%4."/>
+      <w:lvlJc w:val="left"/>
+      <w:pPr>
+        <w:ind w:left="2880" w:hanging="360"/>
+      </w:pPr>
+    </w:lvl>
+    <w:lvl w:ilvl="4" w:tplc="04090019" w:tentative="1">
+      <w:start w:val="1"/>
+      <w:numFmt w:val="lowerLetter"/>
+      <w:lvlText w:val="%5."/>
+      <w:lvlJc w:val="left"/>
+      <w:pPr>
+        <w:ind w:left="3600" w:hanging="360"/>
+      </w:pPr>
+    </w:lvl>
+    <w:lvl w:ilvl="5" w:tplc="0409001B" w:tentative="1">
+      <w:start w:val="1"/>
+      <w:numFmt w:val="lowerRoman"/>
+      <w:lvlText w:val="%6."/>
+      <w:lvlJc w:val="right"/>
+      <w:pPr>
+        <w:ind w:left="4320" w:hanging="180"/>
+      </w:pPr>
+    </w:lvl>
+    <w:lvl w:ilvl="6" w:tplc="0409000F" w:tentative="1">
+      <w:start w:val="1"/>
+      <w:numFmt w:val="decimal"/>
+      <w:lvlText w:val="%7."/>
+      <w:lvlJc w:val="left"/>
+      <w:pPr>
+        <w:ind w:left="5040" w:hanging="360"/>
+      </w:pPr>
+    </w:lvl>
+    <w:lvl w:ilvl="7" w:tplc="04090019" w:tentative="1">
+      <w:start w:val="1"/>
+      <w:numFmt w:val="lowerLetter"/>
+      <w:lvlText w:val="%8."/>
+      <w:lvlJc w:val="left"/>
+      <w:pPr>
+        <w:ind w:left="5760" w:hanging="360"/>
+      </w:pPr>
+    </w:lvl>
+    <w:lvl w:ilvl="8" w:tplc="0409001B" w:tentative="1">
+      <w:start w:val="1"/>
+      <w:numFmt w:val="lowerRoman"/>
+      <w:lvlText w:val="%9."/>
+      <w:lvlJc w:val="right"/>
+      <w:pPr>
+        <w:ind w:left="6480" w:hanging="180"/>
+      </w:pPr>
+    </w:lvl>
+  </w:abstractNum>
+  <w:abstractNum w:abstractNumId="6" w15:restartNumberingAfterBreak="0">
     <w:nsid w:val="38EC004A"/>
     <w:multiLevelType w:val="hybridMultilevel"/>
     <w:tmpl w:val="8CA8B186"/>
@@ -5815,7 +4542,7 @@
       </w:rPr>
     </w:lvl>
   </w:abstractNum>
-  <w:abstractNum w:abstractNumId="6" w15:restartNumberingAfterBreak="0">
+  <w:abstractNum w:abstractNumId="7" w15:restartNumberingAfterBreak="0">
     <w:nsid w:val="3B252798"/>
     <w:multiLevelType w:val="hybridMultilevel"/>
     <w:tmpl w:val="32FC3AB6"/>
@@ -5928,7 +4655,7 @@
       </w:rPr>
     </w:lvl>
   </w:abstractNum>
-  <w:abstractNum w:abstractNumId="7" w15:restartNumberingAfterBreak="0">
+  <w:abstractNum w:abstractNumId="8" w15:restartNumberingAfterBreak="0">
     <w:nsid w:val="45395233"/>
     <w:multiLevelType w:val="hybridMultilevel"/>
     <w:tmpl w:val="67802D74"/>
@@ -6041,7 +4768,97 @@
       </w:rPr>
     </w:lvl>
   </w:abstractNum>
-  <w:abstractNum w:abstractNumId="8" w15:restartNumberingAfterBreak="0">
+  <w:abstractNum w:abstractNumId="9" w15:restartNumberingAfterBreak="0">
+    <w:nsid w:val="48675C67"/>
+    <w:multiLevelType w:val="hybridMultilevel"/>
+    <w:tmpl w:val="EADCB38E"/>
+    <w:lvl w:ilvl="0" w:tplc="C442D1E6">
+      <w:start w:val="1"/>
+      <w:numFmt w:val="decimal"/>
+      <w:lvlText w:val="%1."/>
+      <w:lvlJc w:val="left"/>
+      <w:pPr>
+        <w:ind w:left="720" w:hanging="360"/>
+      </w:pPr>
+      <w:rPr>
+        <w:rFonts w:eastAsiaTheme="minorHAnsi" w:hint="default"/>
+        <w:i/>
+      </w:rPr>
+    </w:lvl>
+    <w:lvl w:ilvl="1" w:tplc="04090019" w:tentative="1">
+      <w:start w:val="1"/>
+      <w:numFmt w:val="lowerLetter"/>
+      <w:lvlText w:val="%2."/>
+      <w:lvlJc w:val="left"/>
+      <w:pPr>
+        <w:ind w:left="1440" w:hanging="360"/>
+      </w:pPr>
+    </w:lvl>
+    <w:lvl w:ilvl="2" w:tplc="0409001B" w:tentative="1">
+      <w:start w:val="1"/>
+      <w:numFmt w:val="lowerRoman"/>
+      <w:lvlText w:val="%3."/>
+      <w:lvlJc w:val="right"/>
+      <w:pPr>
+        <w:ind w:left="2160" w:hanging="180"/>
+      </w:pPr>
+    </w:lvl>
+    <w:lvl w:ilvl="3" w:tplc="0409000F" w:tentative="1">
+      <w:start w:val="1"/>
+      <w:numFmt w:val="decimal"/>
+      <w:lvlText w:val="%4."/>
+      <w:lvlJc w:val="left"/>
+      <w:pPr>
+        <w:ind w:left="2880" w:hanging="360"/>
+      </w:pPr>
+    </w:lvl>
+    <w:lvl w:ilvl="4" w:tplc="04090019" w:tentative="1">
+      <w:start w:val="1"/>
+      <w:numFmt w:val="lowerLetter"/>
+      <w:lvlText w:val="%5."/>
+      <w:lvlJc w:val="left"/>
+      <w:pPr>
+        <w:ind w:left="3600" w:hanging="360"/>
+      </w:pPr>
+    </w:lvl>
+    <w:lvl w:ilvl="5" w:tplc="0409001B" w:tentative="1">
+      <w:start w:val="1"/>
+      <w:numFmt w:val="lowerRoman"/>
+      <w:lvlText w:val="%6."/>
+      <w:lvlJc w:val="right"/>
+      <w:pPr>
+        <w:ind w:left="4320" w:hanging="180"/>
+      </w:pPr>
+    </w:lvl>
+    <w:lvl w:ilvl="6" w:tplc="0409000F" w:tentative="1">
+      <w:start w:val="1"/>
+      <w:numFmt w:val="decimal"/>
+      <w:lvlText w:val="%7."/>
+      <w:lvlJc w:val="left"/>
+      <w:pPr>
+        <w:ind w:left="5040" w:hanging="360"/>
+      </w:pPr>
+    </w:lvl>
+    <w:lvl w:ilvl="7" w:tplc="04090019" w:tentative="1">
+      <w:start w:val="1"/>
+      <w:numFmt w:val="lowerLetter"/>
+      <w:lvlText w:val="%8."/>
+      <w:lvlJc w:val="left"/>
+      <w:pPr>
+        <w:ind w:left="5760" w:hanging="360"/>
+      </w:pPr>
+    </w:lvl>
+    <w:lvl w:ilvl="8" w:tplc="0409001B" w:tentative="1">
+      <w:start w:val="1"/>
+      <w:numFmt w:val="lowerRoman"/>
+      <w:lvlText w:val="%9."/>
+      <w:lvlJc w:val="right"/>
+      <w:pPr>
+        <w:ind w:left="6480" w:hanging="180"/>
+      </w:pPr>
+    </w:lvl>
+  </w:abstractNum>
+  <w:abstractNum w:abstractNumId="10" w15:restartNumberingAfterBreak="0">
     <w:nsid w:val="5ABB0F68"/>
     <w:multiLevelType w:val="hybridMultilevel"/>
     <w:tmpl w:val="73CE3822"/>
@@ -6154,7 +4971,7 @@
       </w:rPr>
     </w:lvl>
   </w:abstractNum>
-  <w:abstractNum w:abstractNumId="9" w15:restartNumberingAfterBreak="0">
+  <w:abstractNum w:abstractNumId="11" w15:restartNumberingAfterBreak="0">
     <w:nsid w:val="62E12DAF"/>
     <w:multiLevelType w:val="hybridMultilevel"/>
     <w:tmpl w:val="6E948614"/>
@@ -6267,7 +5084,7 @@
       </w:rPr>
     </w:lvl>
   </w:abstractNum>
-  <w:abstractNum w:abstractNumId="10" w15:restartNumberingAfterBreak="0">
+  <w:abstractNum w:abstractNumId="12" w15:restartNumberingAfterBreak="0">
     <w:nsid w:val="637D7021"/>
     <w:multiLevelType w:val="hybridMultilevel"/>
     <w:tmpl w:val="DF8A63AA"/>
@@ -6380,7 +5197,7 @@
       </w:rPr>
     </w:lvl>
   </w:abstractNum>
-  <w:abstractNum w:abstractNumId="11" w15:restartNumberingAfterBreak="0">
+  <w:abstractNum w:abstractNumId="13" w15:restartNumberingAfterBreak="0">
     <w:nsid w:val="70471BAB"/>
     <w:multiLevelType w:val="hybridMultilevel"/>
     <w:tmpl w:val="2DD474D2"/>
@@ -6493,7 +5310,120 @@
       </w:rPr>
     </w:lvl>
   </w:abstractNum>
-  <w:abstractNum w:abstractNumId="12" w15:restartNumberingAfterBreak="0">
+  <w:abstractNum w:abstractNumId="14" w15:restartNumberingAfterBreak="0">
+    <w:nsid w:val="73DD4023"/>
+    <w:multiLevelType w:val="multilevel"/>
+    <w:tmpl w:val="5E6012D6"/>
+    <w:lvl w:ilvl="0">
+      <w:start w:val="1"/>
+      <w:numFmt w:val="decimal"/>
+      <w:lvlText w:val="%1."/>
+      <w:lvlJc w:val="left"/>
+      <w:pPr>
+        <w:tabs>
+          <w:tab w:val="num" w:pos="720"/>
+        </w:tabs>
+        <w:ind w:left="720" w:hanging="360"/>
+      </w:pPr>
+    </w:lvl>
+    <w:lvl w:ilvl="1" w:tentative="1">
+      <w:start w:val="1"/>
+      <w:numFmt w:val="decimal"/>
+      <w:lvlText w:val="%2."/>
+      <w:lvlJc w:val="left"/>
+      <w:pPr>
+        <w:tabs>
+          <w:tab w:val="num" w:pos="1440"/>
+        </w:tabs>
+        <w:ind w:left="1440" w:hanging="360"/>
+      </w:pPr>
+    </w:lvl>
+    <w:lvl w:ilvl="2" w:tentative="1">
+      <w:start w:val="1"/>
+      <w:numFmt w:val="decimal"/>
+      <w:lvlText w:val="%3."/>
+      <w:lvlJc w:val="left"/>
+      <w:pPr>
+        <w:tabs>
+          <w:tab w:val="num" w:pos="2160"/>
+        </w:tabs>
+        <w:ind w:left="2160" w:hanging="360"/>
+      </w:pPr>
+    </w:lvl>
+    <w:lvl w:ilvl="3" w:tentative="1">
+      <w:start w:val="1"/>
+      <w:numFmt w:val="decimal"/>
+      <w:lvlText w:val="%4."/>
+      <w:lvlJc w:val="left"/>
+      <w:pPr>
+        <w:tabs>
+          <w:tab w:val="num" w:pos="2880"/>
+        </w:tabs>
+        <w:ind w:left="2880" w:hanging="360"/>
+      </w:pPr>
+    </w:lvl>
+    <w:lvl w:ilvl="4" w:tentative="1">
+      <w:start w:val="1"/>
+      <w:numFmt w:val="decimal"/>
+      <w:lvlText w:val="%5."/>
+      <w:lvlJc w:val="left"/>
+      <w:pPr>
+        <w:tabs>
+          <w:tab w:val="num" w:pos="3600"/>
+        </w:tabs>
+        <w:ind w:left="3600" w:hanging="360"/>
+      </w:pPr>
+    </w:lvl>
+    <w:lvl w:ilvl="5" w:tentative="1">
+      <w:start w:val="1"/>
+      <w:numFmt w:val="decimal"/>
+      <w:lvlText w:val="%6."/>
+      <w:lvlJc w:val="left"/>
+      <w:pPr>
+        <w:tabs>
+          <w:tab w:val="num" w:pos="4320"/>
+        </w:tabs>
+        <w:ind w:left="4320" w:hanging="360"/>
+      </w:pPr>
+    </w:lvl>
+    <w:lvl w:ilvl="6" w:tentative="1">
+      <w:start w:val="1"/>
+      <w:numFmt w:val="decimal"/>
+      <w:lvlText w:val="%7."/>
+      <w:lvlJc w:val="left"/>
+      <w:pPr>
+        <w:tabs>
+          <w:tab w:val="num" w:pos="5040"/>
+        </w:tabs>
+        <w:ind w:left="5040" w:hanging="360"/>
+      </w:pPr>
+    </w:lvl>
+    <w:lvl w:ilvl="7" w:tentative="1">
+      <w:start w:val="1"/>
+      <w:numFmt w:val="decimal"/>
+      <w:lvlText w:val="%8."/>
+      <w:lvlJc w:val="left"/>
+      <w:pPr>
+        <w:tabs>
+          <w:tab w:val="num" w:pos="5760"/>
+        </w:tabs>
+        <w:ind w:left="5760" w:hanging="360"/>
+      </w:pPr>
+    </w:lvl>
+    <w:lvl w:ilvl="8" w:tentative="1">
+      <w:start w:val="1"/>
+      <w:numFmt w:val="decimal"/>
+      <w:lvlText w:val="%9."/>
+      <w:lvlJc w:val="left"/>
+      <w:pPr>
+        <w:tabs>
+          <w:tab w:val="num" w:pos="6480"/>
+        </w:tabs>
+        <w:ind w:left="6480" w:hanging="360"/>
+      </w:pPr>
+    </w:lvl>
+  </w:abstractNum>
+  <w:abstractNum w:abstractNumId="15" w15:restartNumberingAfterBreak="0">
     <w:nsid w:val="74576F51"/>
     <w:multiLevelType w:val="hybridMultilevel"/>
     <w:tmpl w:val="839448A4"/>
@@ -6606,7 +5536,7 @@
       </w:rPr>
     </w:lvl>
   </w:abstractNum>
-  <w:abstractNum w:abstractNumId="13" w15:restartNumberingAfterBreak="0">
+  <w:abstractNum w:abstractNumId="16" w15:restartNumberingAfterBreak="0">
     <w:nsid w:val="7B6F34AB"/>
     <w:multiLevelType w:val="hybridMultilevel"/>
     <w:tmpl w:val="776616E8"/>
@@ -6696,43 +5626,52 @@
     <w:abstractNumId w:val="1"/>
   </w:num>
   <w:num w:numId="2" w16cid:durableId="1776512529">
-    <w:abstractNumId w:val="9"/>
+    <w:abstractNumId w:val="11"/>
   </w:num>
   <w:num w:numId="3" w16cid:durableId="744762517">
-    <w:abstractNumId w:val="13"/>
+    <w:abstractNumId w:val="16"/>
   </w:num>
   <w:num w:numId="4" w16cid:durableId="137381851">
-    <w:abstractNumId w:val="10"/>
+    <w:abstractNumId w:val="12"/>
   </w:num>
   <w:num w:numId="5" w16cid:durableId="1397779040">
     <w:abstractNumId w:val="3"/>
   </w:num>
   <w:num w:numId="6" w16cid:durableId="1288120934">
+    <w:abstractNumId w:val="8"/>
+  </w:num>
+  <w:num w:numId="7" w16cid:durableId="1751341517">
+    <w:abstractNumId w:val="10"/>
+  </w:num>
+  <w:num w:numId="8" w16cid:durableId="1574658996">
     <w:abstractNumId w:val="7"/>
   </w:num>
-  <w:num w:numId="7" w16cid:durableId="1751341517">
-    <w:abstractNumId w:val="8"/>
-  </w:num>
-  <w:num w:numId="8" w16cid:durableId="1574658996">
+  <w:num w:numId="9" w16cid:durableId="475993267">
     <w:abstractNumId w:val="6"/>
-  </w:num>
-  <w:num w:numId="9" w16cid:durableId="475993267">
-    <w:abstractNumId w:val="5"/>
   </w:num>
   <w:num w:numId="10" w16cid:durableId="1333023236">
     <w:abstractNumId w:val="2"/>
   </w:num>
   <w:num w:numId="11" w16cid:durableId="532116023">
-    <w:abstractNumId w:val="12"/>
+    <w:abstractNumId w:val="15"/>
   </w:num>
   <w:num w:numId="12" w16cid:durableId="950673643">
     <w:abstractNumId w:val="0"/>
   </w:num>
   <w:num w:numId="13" w16cid:durableId="530269894">
-    <w:abstractNumId w:val="11"/>
+    <w:abstractNumId w:val="13"/>
   </w:num>
   <w:num w:numId="14" w16cid:durableId="743727064">
     <w:abstractNumId w:val="4"/>
+  </w:num>
+  <w:num w:numId="15" w16cid:durableId="981496816">
+    <w:abstractNumId w:val="5"/>
+  </w:num>
+  <w:num w:numId="16" w16cid:durableId="2035762552">
+    <w:abstractNumId w:val="9"/>
+  </w:num>
+  <w:num w:numId="17" w16cid:durableId="1997108013">
+    <w:abstractNumId w:val="14"/>
   </w:num>
 </w:numbering>
 </file>
@@ -7134,15 +6073,15 @@
     <w:lsdException w:name="Unresolved Mention" w:semiHidden="1" w:unhideWhenUsed="1"/>
     <w:lsdException w:name="Smart Link" w:semiHidden="1" w:unhideWhenUsed="1"/>
   </w:latentStyles>
-  <w:style w:type="paragraph" w:default="1" w:styleId="Standaard">
+  <w:style w:type="paragraph" w:default="1" w:styleId="Normal">
     <w:name w:val="Normal"/>
     <w:qFormat/>
   </w:style>
-  <w:style w:type="paragraph" w:styleId="Kop1">
+  <w:style w:type="paragraph" w:styleId="Heading1">
     <w:name w:val="heading 1"/>
-    <w:basedOn w:val="Standaard"/>
-    <w:next w:val="Standaard"/>
-    <w:link w:val="Kop1Char"/>
+    <w:basedOn w:val="Normal"/>
+    <w:next w:val="Normal"/>
+    <w:link w:val="Heading1Char"/>
     <w:uiPriority w:val="9"/>
     <w:qFormat/>
     <w:rsid w:val="009B5830"/>
@@ -7159,11 +6098,11 @@
       <w:szCs w:val="40"/>
     </w:rPr>
   </w:style>
-  <w:style w:type="paragraph" w:styleId="Kop2">
+  <w:style w:type="paragraph" w:styleId="Heading2">
     <w:name w:val="heading 2"/>
-    <w:basedOn w:val="Standaard"/>
-    <w:next w:val="Standaard"/>
-    <w:link w:val="Kop2Char"/>
+    <w:basedOn w:val="Normal"/>
+    <w:next w:val="Normal"/>
+    <w:link w:val="Heading2Char"/>
     <w:uiPriority w:val="9"/>
     <w:unhideWhenUsed/>
     <w:qFormat/>
@@ -7181,11 +6120,11 @@
       <w:szCs w:val="32"/>
     </w:rPr>
   </w:style>
-  <w:style w:type="paragraph" w:styleId="Kop3">
+  <w:style w:type="paragraph" w:styleId="Heading3">
     <w:name w:val="heading 3"/>
-    <w:basedOn w:val="Standaard"/>
-    <w:next w:val="Standaard"/>
-    <w:link w:val="Kop3Char"/>
+    <w:basedOn w:val="Normal"/>
+    <w:next w:val="Normal"/>
+    <w:link w:val="Heading3Char"/>
     <w:uiPriority w:val="9"/>
     <w:semiHidden/>
     <w:unhideWhenUsed/>
@@ -7204,11 +6143,11 @@
       <w:szCs w:val="28"/>
     </w:rPr>
   </w:style>
-  <w:style w:type="paragraph" w:styleId="Kop4">
+  <w:style w:type="paragraph" w:styleId="Heading4">
     <w:name w:val="heading 4"/>
-    <w:basedOn w:val="Standaard"/>
-    <w:next w:val="Standaard"/>
-    <w:link w:val="Kop4Char"/>
+    <w:basedOn w:val="Normal"/>
+    <w:next w:val="Normal"/>
+    <w:link w:val="Heading4Char"/>
     <w:uiPriority w:val="9"/>
     <w:semiHidden/>
     <w:unhideWhenUsed/>
@@ -7227,11 +6166,11 @@
       <w:color w:val="0F4761" w:themeColor="accent1" w:themeShade="BF"/>
     </w:rPr>
   </w:style>
-  <w:style w:type="paragraph" w:styleId="Kop5">
+  <w:style w:type="paragraph" w:styleId="Heading5">
     <w:name w:val="heading 5"/>
-    <w:basedOn w:val="Standaard"/>
-    <w:next w:val="Standaard"/>
-    <w:link w:val="Kop5Char"/>
+    <w:basedOn w:val="Normal"/>
+    <w:next w:val="Normal"/>
+    <w:link w:val="Heading5Char"/>
     <w:uiPriority w:val="9"/>
     <w:semiHidden/>
     <w:unhideWhenUsed/>
@@ -7248,11 +6187,11 @@
       <w:color w:val="0F4761" w:themeColor="accent1" w:themeShade="BF"/>
     </w:rPr>
   </w:style>
-  <w:style w:type="paragraph" w:styleId="Kop6">
+  <w:style w:type="paragraph" w:styleId="Heading6">
     <w:name w:val="heading 6"/>
-    <w:basedOn w:val="Standaard"/>
-    <w:next w:val="Standaard"/>
-    <w:link w:val="Kop6Char"/>
+    <w:basedOn w:val="Normal"/>
+    <w:next w:val="Normal"/>
+    <w:link w:val="Heading6Char"/>
     <w:uiPriority w:val="9"/>
     <w:semiHidden/>
     <w:unhideWhenUsed/>
@@ -7271,11 +6210,11 @@
       <w:color w:val="595959" w:themeColor="text1" w:themeTint="A6"/>
     </w:rPr>
   </w:style>
-  <w:style w:type="paragraph" w:styleId="Kop7">
+  <w:style w:type="paragraph" w:styleId="Heading7">
     <w:name w:val="heading 7"/>
-    <w:basedOn w:val="Standaard"/>
-    <w:next w:val="Standaard"/>
-    <w:link w:val="Kop7Char"/>
+    <w:basedOn w:val="Normal"/>
+    <w:next w:val="Normal"/>
+    <w:link w:val="Heading7Char"/>
     <w:uiPriority w:val="9"/>
     <w:semiHidden/>
     <w:unhideWhenUsed/>
@@ -7292,11 +6231,11 @@
       <w:color w:val="595959" w:themeColor="text1" w:themeTint="A6"/>
     </w:rPr>
   </w:style>
-  <w:style w:type="paragraph" w:styleId="Kop8">
+  <w:style w:type="paragraph" w:styleId="Heading8">
     <w:name w:val="heading 8"/>
-    <w:basedOn w:val="Standaard"/>
-    <w:next w:val="Standaard"/>
-    <w:link w:val="Kop8Char"/>
+    <w:basedOn w:val="Normal"/>
+    <w:next w:val="Normal"/>
+    <w:link w:val="Heading8Char"/>
     <w:uiPriority w:val="9"/>
     <w:semiHidden/>
     <w:unhideWhenUsed/>
@@ -7315,11 +6254,11 @@
       <w:color w:val="272727" w:themeColor="text1" w:themeTint="D8"/>
     </w:rPr>
   </w:style>
-  <w:style w:type="paragraph" w:styleId="Kop9">
+  <w:style w:type="paragraph" w:styleId="Heading9">
     <w:name w:val="heading 9"/>
-    <w:basedOn w:val="Standaard"/>
-    <w:next w:val="Standaard"/>
-    <w:link w:val="Kop9Char"/>
+    <w:basedOn w:val="Normal"/>
+    <w:next w:val="Normal"/>
+    <w:link w:val="Heading9Char"/>
     <w:uiPriority w:val="9"/>
     <w:semiHidden/>
     <w:unhideWhenUsed/>
@@ -7336,13 +6275,12 @@
       <w:color w:val="272727" w:themeColor="text1" w:themeTint="D8"/>
     </w:rPr>
   </w:style>
-  <w:style w:type="character" w:default="1" w:styleId="Standaardalinea-lettertype">
+  <w:style w:type="character" w:default="1" w:styleId="DefaultParagraphFont">
     <w:name w:val="Default Paragraph Font"/>
     <w:uiPriority w:val="1"/>
-    <w:semiHidden/>
     <w:unhideWhenUsed/>
   </w:style>
-  <w:style w:type="table" w:default="1" w:styleId="Standaardtabel">
+  <w:style w:type="table" w:default="1" w:styleId="TableNormal">
     <w:name w:val="Normal Table"/>
     <w:uiPriority w:val="99"/>
     <w:semiHidden/>
@@ -7357,16 +6295,16 @@
       </w:tblCellMar>
     </w:tblPr>
   </w:style>
-  <w:style w:type="numbering" w:default="1" w:styleId="Geenlijst">
+  <w:style w:type="numbering" w:default="1" w:styleId="NoList">
     <w:name w:val="No List"/>
     <w:uiPriority w:val="99"/>
     <w:semiHidden/>
     <w:unhideWhenUsed/>
   </w:style>
-  <w:style w:type="character" w:customStyle="1" w:styleId="Kop1Char">
-    <w:name w:val="Kop 1 Char"/>
-    <w:basedOn w:val="Standaardalinea-lettertype"/>
-    <w:link w:val="Kop1"/>
+  <w:style w:type="character" w:customStyle="1" w:styleId="Heading1Char">
+    <w:name w:val="Heading 1 Char"/>
+    <w:basedOn w:val="DefaultParagraphFont"/>
+    <w:link w:val="Heading1"/>
     <w:uiPriority w:val="9"/>
     <w:rsid w:val="009B5830"/>
     <w:rPr>
@@ -7376,10 +6314,10 @@
       <w:szCs w:val="40"/>
     </w:rPr>
   </w:style>
-  <w:style w:type="character" w:customStyle="1" w:styleId="Kop2Char">
-    <w:name w:val="Kop 2 Char"/>
-    <w:basedOn w:val="Standaardalinea-lettertype"/>
-    <w:link w:val="Kop2"/>
+  <w:style w:type="character" w:customStyle="1" w:styleId="Heading2Char">
+    <w:name w:val="Heading 2 Char"/>
+    <w:basedOn w:val="DefaultParagraphFont"/>
+    <w:link w:val="Heading2"/>
     <w:uiPriority w:val="9"/>
     <w:rsid w:val="009B5830"/>
     <w:rPr>
@@ -7389,10 +6327,10 @@
       <w:szCs w:val="32"/>
     </w:rPr>
   </w:style>
-  <w:style w:type="character" w:customStyle="1" w:styleId="Kop3Char">
-    <w:name w:val="Kop 3 Char"/>
-    <w:basedOn w:val="Standaardalinea-lettertype"/>
-    <w:link w:val="Kop3"/>
+  <w:style w:type="character" w:customStyle="1" w:styleId="Heading3Char">
+    <w:name w:val="Heading 3 Char"/>
+    <w:basedOn w:val="DefaultParagraphFont"/>
+    <w:link w:val="Heading3"/>
     <w:uiPriority w:val="9"/>
     <w:semiHidden/>
     <w:rsid w:val="009B5830"/>
@@ -7403,10 +6341,10 @@
       <w:szCs w:val="28"/>
     </w:rPr>
   </w:style>
-  <w:style w:type="character" w:customStyle="1" w:styleId="Kop4Char">
-    <w:name w:val="Kop 4 Char"/>
-    <w:basedOn w:val="Standaardalinea-lettertype"/>
-    <w:link w:val="Kop4"/>
+  <w:style w:type="character" w:customStyle="1" w:styleId="Heading4Char">
+    <w:name w:val="Heading 4 Char"/>
+    <w:basedOn w:val="DefaultParagraphFont"/>
+    <w:link w:val="Heading4"/>
     <w:uiPriority w:val="9"/>
     <w:semiHidden/>
     <w:rsid w:val="009B5830"/>
@@ -7417,10 +6355,10 @@
       <w:color w:val="0F4761" w:themeColor="accent1" w:themeShade="BF"/>
     </w:rPr>
   </w:style>
-  <w:style w:type="character" w:customStyle="1" w:styleId="Kop5Char">
-    <w:name w:val="Kop 5 Char"/>
-    <w:basedOn w:val="Standaardalinea-lettertype"/>
-    <w:link w:val="Kop5"/>
+  <w:style w:type="character" w:customStyle="1" w:styleId="Heading5Char">
+    <w:name w:val="Heading 5 Char"/>
+    <w:basedOn w:val="DefaultParagraphFont"/>
+    <w:link w:val="Heading5"/>
     <w:uiPriority w:val="9"/>
     <w:semiHidden/>
     <w:rsid w:val="009B5830"/>
@@ -7429,10 +6367,10 @@
       <w:color w:val="0F4761" w:themeColor="accent1" w:themeShade="BF"/>
     </w:rPr>
   </w:style>
-  <w:style w:type="character" w:customStyle="1" w:styleId="Kop6Char">
-    <w:name w:val="Kop 6 Char"/>
-    <w:basedOn w:val="Standaardalinea-lettertype"/>
-    <w:link w:val="Kop6"/>
+  <w:style w:type="character" w:customStyle="1" w:styleId="Heading6Char">
+    <w:name w:val="Heading 6 Char"/>
+    <w:basedOn w:val="DefaultParagraphFont"/>
+    <w:link w:val="Heading6"/>
     <w:uiPriority w:val="9"/>
     <w:semiHidden/>
     <w:rsid w:val="009B5830"/>
@@ -7443,10 +6381,10 @@
       <w:color w:val="595959" w:themeColor="text1" w:themeTint="A6"/>
     </w:rPr>
   </w:style>
-  <w:style w:type="character" w:customStyle="1" w:styleId="Kop7Char">
-    <w:name w:val="Kop 7 Char"/>
-    <w:basedOn w:val="Standaardalinea-lettertype"/>
-    <w:link w:val="Kop7"/>
+  <w:style w:type="character" w:customStyle="1" w:styleId="Heading7Char">
+    <w:name w:val="Heading 7 Char"/>
+    <w:basedOn w:val="DefaultParagraphFont"/>
+    <w:link w:val="Heading7"/>
     <w:uiPriority w:val="9"/>
     <w:semiHidden/>
     <w:rsid w:val="009B5830"/>
@@ -7455,10 +6393,10 @@
       <w:color w:val="595959" w:themeColor="text1" w:themeTint="A6"/>
     </w:rPr>
   </w:style>
-  <w:style w:type="character" w:customStyle="1" w:styleId="Kop8Char">
-    <w:name w:val="Kop 8 Char"/>
-    <w:basedOn w:val="Standaardalinea-lettertype"/>
-    <w:link w:val="Kop8"/>
+  <w:style w:type="character" w:customStyle="1" w:styleId="Heading8Char">
+    <w:name w:val="Heading 8 Char"/>
+    <w:basedOn w:val="DefaultParagraphFont"/>
+    <w:link w:val="Heading8"/>
     <w:uiPriority w:val="9"/>
     <w:semiHidden/>
     <w:rsid w:val="009B5830"/>
@@ -7469,10 +6407,10 @@
       <w:color w:val="272727" w:themeColor="text1" w:themeTint="D8"/>
     </w:rPr>
   </w:style>
-  <w:style w:type="character" w:customStyle="1" w:styleId="Kop9Char">
-    <w:name w:val="Kop 9 Char"/>
-    <w:basedOn w:val="Standaardalinea-lettertype"/>
-    <w:link w:val="Kop9"/>
+  <w:style w:type="character" w:customStyle="1" w:styleId="Heading9Char">
+    <w:name w:val="Heading 9 Char"/>
+    <w:basedOn w:val="DefaultParagraphFont"/>
+    <w:link w:val="Heading9"/>
     <w:uiPriority w:val="9"/>
     <w:semiHidden/>
     <w:rsid w:val="009B5830"/>
@@ -7481,11 +6419,11 @@
       <w:color w:val="272727" w:themeColor="text1" w:themeTint="D8"/>
     </w:rPr>
   </w:style>
-  <w:style w:type="paragraph" w:styleId="Titel">
+  <w:style w:type="paragraph" w:styleId="Title">
     <w:name w:val="Title"/>
-    <w:basedOn w:val="Standaard"/>
-    <w:next w:val="Standaard"/>
-    <w:link w:val="TitelChar"/>
+    <w:basedOn w:val="Normal"/>
+    <w:next w:val="Normal"/>
+    <w:link w:val="TitleChar"/>
     <w:uiPriority w:val="10"/>
     <w:qFormat/>
     <w:rsid w:val="009B5830"/>
@@ -7501,10 +6439,10 @@
       <w:szCs w:val="56"/>
     </w:rPr>
   </w:style>
-  <w:style w:type="character" w:customStyle="1" w:styleId="TitelChar">
-    <w:name w:val="Titel Char"/>
-    <w:basedOn w:val="Standaardalinea-lettertype"/>
-    <w:link w:val="Titel"/>
+  <w:style w:type="character" w:customStyle="1" w:styleId="TitleChar">
+    <w:name w:val="Title Char"/>
+    <w:basedOn w:val="DefaultParagraphFont"/>
+    <w:link w:val="Title"/>
     <w:uiPriority w:val="10"/>
     <w:rsid w:val="009B5830"/>
     <w:rPr>
@@ -7515,11 +6453,11 @@
       <w:szCs w:val="56"/>
     </w:rPr>
   </w:style>
-  <w:style w:type="paragraph" w:styleId="Ondertitel">
+  <w:style w:type="paragraph" w:styleId="Subtitle">
     <w:name w:val="Subtitle"/>
-    <w:basedOn w:val="Standaard"/>
-    <w:next w:val="Standaard"/>
-    <w:link w:val="OndertitelChar"/>
+    <w:basedOn w:val="Normal"/>
+    <w:next w:val="Normal"/>
+    <w:link w:val="SubtitleChar"/>
     <w:uiPriority w:val="11"/>
     <w:qFormat/>
     <w:rsid w:val="009B5830"/>
@@ -7536,10 +6474,10 @@
       <w:szCs w:val="28"/>
     </w:rPr>
   </w:style>
-  <w:style w:type="character" w:customStyle="1" w:styleId="OndertitelChar">
-    <w:name w:val="Ondertitel Char"/>
-    <w:basedOn w:val="Standaardalinea-lettertype"/>
-    <w:link w:val="Ondertitel"/>
+  <w:style w:type="character" w:customStyle="1" w:styleId="SubtitleChar">
+    <w:name w:val="Subtitle Char"/>
+    <w:basedOn w:val="DefaultParagraphFont"/>
+    <w:link w:val="Subtitle"/>
     <w:uiPriority w:val="11"/>
     <w:rsid w:val="009B5830"/>
     <w:rPr>
@@ -7550,11 +6488,11 @@
       <w:szCs w:val="28"/>
     </w:rPr>
   </w:style>
-  <w:style w:type="paragraph" w:styleId="Citaat">
+  <w:style w:type="paragraph" w:styleId="Quote">
     <w:name w:val="Quote"/>
-    <w:basedOn w:val="Standaard"/>
-    <w:next w:val="Standaard"/>
-    <w:link w:val="CitaatChar"/>
+    <w:basedOn w:val="Normal"/>
+    <w:next w:val="Normal"/>
+    <w:link w:val="QuoteChar"/>
     <w:uiPriority w:val="29"/>
     <w:qFormat/>
     <w:rsid w:val="009B5830"/>
@@ -7568,10 +6506,10 @@
       <w:color w:val="404040" w:themeColor="text1" w:themeTint="BF"/>
     </w:rPr>
   </w:style>
-  <w:style w:type="character" w:customStyle="1" w:styleId="CitaatChar">
-    <w:name w:val="Citaat Char"/>
-    <w:basedOn w:val="Standaardalinea-lettertype"/>
-    <w:link w:val="Citaat"/>
+  <w:style w:type="character" w:customStyle="1" w:styleId="QuoteChar">
+    <w:name w:val="Quote Char"/>
+    <w:basedOn w:val="DefaultParagraphFont"/>
+    <w:link w:val="Quote"/>
     <w:uiPriority w:val="29"/>
     <w:rsid w:val="009B5830"/>
     <w:rPr>
@@ -7580,9 +6518,9 @@
       <w:color w:val="404040" w:themeColor="text1" w:themeTint="BF"/>
     </w:rPr>
   </w:style>
-  <w:style w:type="paragraph" w:styleId="Lijstalinea">
+  <w:style w:type="paragraph" w:styleId="ListParagraph">
     <w:name w:val="List Paragraph"/>
-    <w:basedOn w:val="Standaard"/>
+    <w:basedOn w:val="Normal"/>
     <w:uiPriority w:val="34"/>
     <w:qFormat/>
     <w:rsid w:val="009B5830"/>
@@ -7591,9 +6529,9 @@
       <w:contextualSpacing/>
     </w:pPr>
   </w:style>
-  <w:style w:type="character" w:styleId="Intensievebenadrukking">
+  <w:style w:type="character" w:styleId="IntenseEmphasis">
     <w:name w:val="Intense Emphasis"/>
-    <w:basedOn w:val="Standaardalinea-lettertype"/>
+    <w:basedOn w:val="DefaultParagraphFont"/>
     <w:uiPriority w:val="21"/>
     <w:qFormat/>
     <w:rsid w:val="009B5830"/>
@@ -7603,11 +6541,11 @@
       <w:color w:val="0F4761" w:themeColor="accent1" w:themeShade="BF"/>
     </w:rPr>
   </w:style>
-  <w:style w:type="paragraph" w:styleId="Duidelijkcitaat">
+  <w:style w:type="paragraph" w:styleId="IntenseQuote">
     <w:name w:val="Intense Quote"/>
-    <w:basedOn w:val="Standaard"/>
-    <w:next w:val="Standaard"/>
-    <w:link w:val="DuidelijkcitaatChar"/>
+    <w:basedOn w:val="Normal"/>
+    <w:next w:val="Normal"/>
+    <w:link w:val="IntenseQuoteChar"/>
     <w:uiPriority w:val="30"/>
     <w:qFormat/>
     <w:rsid w:val="009B5830"/>
@@ -7626,10 +6564,10 @@
       <w:color w:val="0F4761" w:themeColor="accent1" w:themeShade="BF"/>
     </w:rPr>
   </w:style>
-  <w:style w:type="character" w:customStyle="1" w:styleId="DuidelijkcitaatChar">
-    <w:name w:val="Duidelijk citaat Char"/>
-    <w:basedOn w:val="Standaardalinea-lettertype"/>
-    <w:link w:val="Duidelijkcitaat"/>
+  <w:style w:type="character" w:customStyle="1" w:styleId="IntenseQuoteChar">
+    <w:name w:val="Intense Quote Char"/>
+    <w:basedOn w:val="DefaultParagraphFont"/>
+    <w:link w:val="IntenseQuote"/>
     <w:uiPriority w:val="30"/>
     <w:rsid w:val="009B5830"/>
     <w:rPr>
@@ -7638,9 +6576,9 @@
       <w:color w:val="0F4761" w:themeColor="accent1" w:themeShade="BF"/>
     </w:rPr>
   </w:style>
-  <w:style w:type="character" w:styleId="Intensieveverwijzing">
+  <w:style w:type="character" w:styleId="IntenseReference">
     <w:name w:val="Intense Reference"/>
-    <w:basedOn w:val="Standaardalinea-lettertype"/>
+    <w:basedOn w:val="DefaultParagraphFont"/>
     <w:uiPriority w:val="32"/>
     <w:qFormat/>
     <w:rsid w:val="009B5830"/>
@@ -7652,10 +6590,10 @@
       <w:spacing w:val="5"/>
     </w:rPr>
   </w:style>
-  <w:style w:type="paragraph" w:styleId="Kopvaninhoudsopgave">
+  <w:style w:type="paragraph" w:styleId="TOCHeading">
     <w:name w:val="TOC Heading"/>
-    <w:basedOn w:val="Kop1"/>
-    <w:next w:val="Standaard"/>
+    <w:basedOn w:val="Heading1"/>
+    <w:next w:val="Normal"/>
     <w:uiPriority w:val="39"/>
     <w:unhideWhenUsed/>
     <w:qFormat/>
@@ -7673,10 +6611,10 @@
       <w14:ligatures w14:val="none"/>
     </w:rPr>
   </w:style>
-  <w:style w:type="paragraph" w:styleId="Inhopg1">
+  <w:style w:type="paragraph" w:styleId="TOC1">
     <w:name w:val="toc 1"/>
-    <w:basedOn w:val="Standaard"/>
-    <w:next w:val="Standaard"/>
+    <w:basedOn w:val="Normal"/>
+    <w:next w:val="Normal"/>
     <w:autoRedefine/>
     <w:uiPriority w:val="39"/>
     <w:unhideWhenUsed/>
@@ -7691,10 +6629,10 @@
       <w:iCs/>
     </w:rPr>
   </w:style>
-  <w:style w:type="paragraph" w:styleId="Inhopg2">
+  <w:style w:type="paragraph" w:styleId="TOC2">
     <w:name w:val="toc 2"/>
-    <w:basedOn w:val="Standaard"/>
-    <w:next w:val="Standaard"/>
+    <w:basedOn w:val="Normal"/>
+    <w:next w:val="Normal"/>
     <w:autoRedefine/>
     <w:uiPriority w:val="39"/>
     <w:unhideWhenUsed/>
@@ -7710,10 +6648,10 @@
       <w:szCs w:val="22"/>
     </w:rPr>
   </w:style>
-  <w:style w:type="paragraph" w:styleId="Inhopg3">
+  <w:style w:type="paragraph" w:styleId="TOC3">
     <w:name w:val="toc 3"/>
-    <w:basedOn w:val="Standaard"/>
-    <w:next w:val="Standaard"/>
+    <w:basedOn w:val="Normal"/>
+    <w:next w:val="Normal"/>
     <w:autoRedefine/>
     <w:uiPriority w:val="39"/>
     <w:semiHidden/>
@@ -7728,10 +6666,10 @@
       <w:szCs w:val="20"/>
     </w:rPr>
   </w:style>
-  <w:style w:type="paragraph" w:styleId="Inhopg4">
+  <w:style w:type="paragraph" w:styleId="TOC4">
     <w:name w:val="toc 4"/>
-    <w:basedOn w:val="Standaard"/>
-    <w:next w:val="Standaard"/>
+    <w:basedOn w:val="Normal"/>
+    <w:next w:val="Normal"/>
     <w:autoRedefine/>
     <w:uiPriority w:val="39"/>
     <w:semiHidden/>
@@ -7746,10 +6684,10 @@
       <w:szCs w:val="20"/>
     </w:rPr>
   </w:style>
-  <w:style w:type="paragraph" w:styleId="Inhopg5">
+  <w:style w:type="paragraph" w:styleId="TOC5">
     <w:name w:val="toc 5"/>
-    <w:basedOn w:val="Standaard"/>
-    <w:next w:val="Standaard"/>
+    <w:basedOn w:val="Normal"/>
+    <w:next w:val="Normal"/>
     <w:autoRedefine/>
     <w:uiPriority w:val="39"/>
     <w:semiHidden/>
@@ -7764,10 +6702,10 @@
       <w:szCs w:val="20"/>
     </w:rPr>
   </w:style>
-  <w:style w:type="paragraph" w:styleId="Inhopg6">
+  <w:style w:type="paragraph" w:styleId="TOC6">
     <w:name w:val="toc 6"/>
-    <w:basedOn w:val="Standaard"/>
-    <w:next w:val="Standaard"/>
+    <w:basedOn w:val="Normal"/>
+    <w:next w:val="Normal"/>
     <w:autoRedefine/>
     <w:uiPriority w:val="39"/>
     <w:semiHidden/>
@@ -7782,10 +6720,10 @@
       <w:szCs w:val="20"/>
     </w:rPr>
   </w:style>
-  <w:style w:type="paragraph" w:styleId="Inhopg7">
+  <w:style w:type="paragraph" w:styleId="TOC7">
     <w:name w:val="toc 7"/>
-    <w:basedOn w:val="Standaard"/>
-    <w:next w:val="Standaard"/>
+    <w:basedOn w:val="Normal"/>
+    <w:next w:val="Normal"/>
     <w:autoRedefine/>
     <w:uiPriority w:val="39"/>
     <w:semiHidden/>
@@ -7800,10 +6738,10 @@
       <w:szCs w:val="20"/>
     </w:rPr>
   </w:style>
-  <w:style w:type="paragraph" w:styleId="Inhopg8">
+  <w:style w:type="paragraph" w:styleId="TOC8">
     <w:name w:val="toc 8"/>
-    <w:basedOn w:val="Standaard"/>
-    <w:next w:val="Standaard"/>
+    <w:basedOn w:val="Normal"/>
+    <w:next w:val="Normal"/>
     <w:autoRedefine/>
     <w:uiPriority w:val="39"/>
     <w:semiHidden/>
@@ -7818,10 +6756,10 @@
       <w:szCs w:val="20"/>
     </w:rPr>
   </w:style>
-  <w:style w:type="paragraph" w:styleId="Inhopg9">
+  <w:style w:type="paragraph" w:styleId="TOC9">
     <w:name w:val="toc 9"/>
-    <w:basedOn w:val="Standaard"/>
-    <w:next w:val="Standaard"/>
+    <w:basedOn w:val="Normal"/>
+    <w:next w:val="Normal"/>
     <w:autoRedefine/>
     <w:uiPriority w:val="39"/>
     <w:semiHidden/>
@@ -7838,7 +6776,7 @@
   </w:style>
   <w:style w:type="character" w:styleId="Hyperlink">
     <w:name w:val="Hyperlink"/>
-    <w:basedOn w:val="Standaardalinea-lettertype"/>
+    <w:basedOn w:val="DefaultParagraphFont"/>
     <w:uiPriority w:val="99"/>
     <w:unhideWhenUsed/>
     <w:rsid w:val="00E87585"/>
@@ -7847,9 +6785,9 @@
       <w:u w:val="single"/>
     </w:rPr>
   </w:style>
-  <w:style w:type="table" w:styleId="Tabelraster">
+  <w:style w:type="table" w:styleId="TableGrid">
     <w:name w:val="Table Grid"/>
-    <w:basedOn w:val="Standaardtabel"/>
+    <w:basedOn w:val="TableNormal"/>
     <w:uiPriority w:val="39"/>
     <w:rsid w:val="004E2EE9"/>
     <w:pPr>
@@ -7865,6 +6803,50 @@
         <w:insideV w:val="single" w:sz="4" w:space="0" w:color="auto"/>
       </w:tblBorders>
     </w:tblPr>
+  </w:style>
+  <w:style w:type="paragraph" w:styleId="Header">
+    <w:name w:val="header"/>
+    <w:basedOn w:val="Normal"/>
+    <w:link w:val="HeaderChar"/>
+    <w:uiPriority w:val="99"/>
+    <w:unhideWhenUsed/>
+    <w:rsid w:val="0048070A"/>
+    <w:pPr>
+      <w:tabs>
+        <w:tab w:val="center" w:pos="4680"/>
+        <w:tab w:val="right" w:pos="9360"/>
+      </w:tabs>
+      <w:spacing w:after="0" w:line="240" w:lineRule="auto"/>
+    </w:pPr>
+  </w:style>
+  <w:style w:type="character" w:customStyle="1" w:styleId="HeaderChar">
+    <w:name w:val="Header Char"/>
+    <w:basedOn w:val="DefaultParagraphFont"/>
+    <w:link w:val="Header"/>
+    <w:uiPriority w:val="99"/>
+    <w:rsid w:val="0048070A"/>
+  </w:style>
+  <w:style w:type="paragraph" w:styleId="Footer">
+    <w:name w:val="footer"/>
+    <w:basedOn w:val="Normal"/>
+    <w:link w:val="FooterChar"/>
+    <w:uiPriority w:val="99"/>
+    <w:unhideWhenUsed/>
+    <w:rsid w:val="0048070A"/>
+    <w:pPr>
+      <w:tabs>
+        <w:tab w:val="center" w:pos="4680"/>
+        <w:tab w:val="right" w:pos="9360"/>
+      </w:tabs>
+      <w:spacing w:after="0" w:line="240" w:lineRule="auto"/>
+    </w:pPr>
+  </w:style>
+  <w:style w:type="character" w:customStyle="1" w:styleId="FooterChar">
+    <w:name w:val="Footer Char"/>
+    <w:basedOn w:val="DefaultParagraphFont"/>
+    <w:link w:val="Footer"/>
+    <w:uiPriority w:val="99"/>
+    <w:rsid w:val="0048070A"/>
   </w:style>
 </w:styles>
 </file>

--- a/Documentatie/Projectplan.docx
+++ b/Documentatie/Projectplan.docx
@@ -10,6 +10,7 @@
       </w:pPr>
       <w:r>
         <w:rPr>
+          <w:noProof/>
           <w:lang w:val="nl-NL"/>
         </w:rPr>
         <w:drawing>
@@ -55,16 +56,15 @@
           <w:lang w:val="nl-NL"/>
         </w:rPr>
       </w:pPr>
-      <w:proofErr w:type="spellStart"/>
       <w:r>
         <w:rPr>
           <w:b/>
           <w:bCs/>
+          <w:lang w:val="nl-NL"/>
         </w:rPr>
         <w:lastRenderedPageBreak/>
         <w:t>Inhoudsopgave</w:t>
       </w:r>
-      <w:proofErr w:type="spellEnd"/>
     </w:p>
     <w:p>
       <w:pPr>
@@ -72,100 +72,45 @@
           <w:ilvl w:val="0"/>
           <w:numId w:val="17"/>
         </w:numPr>
-      </w:pPr>
-      <w:proofErr w:type="spellStart"/>
+        <w:rPr>
+          <w:lang w:val="nl-NL"/>
+        </w:rPr>
+      </w:pPr>
       <w:r>
         <w:rPr>
           <w:b/>
           <w:bCs/>
-        </w:rPr>
-        <w:t>Inleiding</w:t>
-      </w:r>
-      <w:proofErr w:type="spellEnd"/>
-      <w:r>
-        <w:rPr>
-          <w:b/>
-          <w:bCs/>
-        </w:rPr>
-        <w:t>------------------------------------------------------------------------1</w:t>
-      </w:r>
-      <w:r>
+          <w:lang w:val="nl-NL"/>
+        </w:rPr>
+        <w:t>Inleiding------------------------------------------------------------------------1</w:t>
+      </w:r>
+      <w:r>
+        <w:rPr>
+          <w:lang w:val="nl-NL"/>
+        </w:rPr>
         <w:br/>
-        <w:t xml:space="preserve">1.1 </w:t>
-      </w:r>
-      <w:proofErr w:type="spellStart"/>
-      <w:r>
-        <w:t>Achtergrond</w:t>
-      </w:r>
-      <w:proofErr w:type="spellEnd"/>
-      <w:r>
-        <w:t xml:space="preserve"> </w:t>
-      </w:r>
-      <w:proofErr w:type="spellStart"/>
-      <w:r>
-        <w:t>en</w:t>
-      </w:r>
-      <w:proofErr w:type="spellEnd"/>
-      <w:r>
-        <w:t xml:space="preserve"> context</w:t>
-      </w:r>
-      <w:r>
-        <w:t>--------------------------------------------------1</w:t>
-      </w:r>
-      <w:r>
+        <w:t>1.1 Achtergrond en context--------------------------------------------------1</w:t>
+      </w:r>
+      <w:r>
+        <w:rPr>
+          <w:lang w:val="nl-NL"/>
+        </w:rPr>
         <w:br/>
-        <w:t xml:space="preserve">1.2 </w:t>
-      </w:r>
-      <w:proofErr w:type="spellStart"/>
-      <w:r>
-        <w:t>Probleemstelling</w:t>
-      </w:r>
-      <w:proofErr w:type="spellEnd"/>
-      <w:r>
-        <w:t>----------------------------------------------------------1</w:t>
-      </w:r>
-      <w:r>
+        <w:t>1.2 Probleemstelling----------------------------------------------------------1</w:t>
+      </w:r>
+      <w:r>
+        <w:rPr>
+          <w:lang w:val="nl-NL"/>
+        </w:rPr>
         <w:br/>
-        <w:t xml:space="preserve">1.3 </w:t>
-      </w:r>
-      <w:proofErr w:type="spellStart"/>
-      <w:r>
-        <w:t>Doelstelling</w:t>
-      </w:r>
-      <w:proofErr w:type="spellEnd"/>
-      <w:r>
-        <w:t xml:space="preserve"> </w:t>
-      </w:r>
-      <w:proofErr w:type="spellStart"/>
-      <w:r>
-        <w:t>en</w:t>
-      </w:r>
-      <w:proofErr w:type="spellEnd"/>
-      <w:r>
-        <w:t xml:space="preserve"> </w:t>
-      </w:r>
-      <w:proofErr w:type="spellStart"/>
-      <w:r>
-        <w:t>onderzoeksvragen</w:t>
-      </w:r>
-      <w:proofErr w:type="spellEnd"/>
-      <w:r>
-        <w:t>-------------------------------------1</w:t>
-      </w:r>
-      <w:r>
+        <w:t>1.3 Doelstelling en onderzoeksvragen-------------------------------------1</w:t>
+      </w:r>
+      <w:r>
+        <w:rPr>
+          <w:lang w:val="nl-NL"/>
+        </w:rPr>
         <w:br/>
-        <w:t xml:space="preserve">1.4 </w:t>
-      </w:r>
-      <w:proofErr w:type="spellStart"/>
-      <w:r>
-        <w:t>Relevantie</w:t>
-      </w:r>
-      <w:proofErr w:type="spellEnd"/>
-      <w:r>
-        <w:t xml:space="preserve"> van het project</w:t>
-      </w:r>
-      <w:r>
-        <w:t>-----------------------------------------------1</w:t>
+        <w:t>1.4 Relevantie van het project-----------------------------------------------1</w:t>
       </w:r>
     </w:p>
     <w:p>
@@ -174,50 +119,32 @@
           <w:ilvl w:val="0"/>
           <w:numId w:val="17"/>
         </w:numPr>
+        <w:rPr>
+          <w:lang w:val="nl-NL"/>
+        </w:rPr>
       </w:pPr>
       <w:r>
         <w:rPr>
           <w:b/>
           <w:bCs/>
-        </w:rPr>
-        <w:t xml:space="preserve">Het </w:t>
-      </w:r>
-      <w:proofErr w:type="spellStart"/>
-      <w:r>
-        <w:rPr>
-          <w:b/>
-          <w:bCs/>
-        </w:rPr>
-        <w:t>bedrijf</w:t>
-      </w:r>
-      <w:proofErr w:type="spellEnd"/>
-      <w:r>
-        <w:rPr>
-          <w:b/>
-          <w:bCs/>
-        </w:rPr>
-        <w:t>----------------------------------------------------------------------1</w:t>
-      </w:r>
-      <w:r>
+          <w:lang w:val="nl-NL"/>
+        </w:rPr>
+        <w:t>Het bedrijf----------------------------------------------------------------------1</w:t>
+      </w:r>
+      <w:r>
+        <w:rPr>
+          <w:lang w:val="nl-NL"/>
+        </w:rPr>
         <w:br/>
-      </w:r>
-      <w:r>
-        <w:t xml:space="preserve">2.1 </w:t>
-      </w:r>
-      <w:proofErr w:type="spellStart"/>
-      <w:r>
-        <w:t>Organisatiebeschrijving</w:t>
-      </w:r>
-      <w:proofErr w:type="spellEnd"/>
-      <w:r>
+        <w:t>2.1 Organisatiebeschrijving</w:t>
+      </w:r>
+      <w:r>
+        <w:rPr>
+          <w:lang w:val="nl-NL"/>
+        </w:rPr>
         <w:br/>
-        <w:t xml:space="preserve">2.2 </w:t>
-      </w:r>
-      <w:proofErr w:type="spellStart"/>
-      <w:r>
-        <w:t>Stakeholdersanalyse</w:t>
-      </w:r>
-      <w:proofErr w:type="spellEnd"/>
+        <w:t>2.2 Stakeholdersanalyse</w:t>
+      </w:r>
     </w:p>
     <w:p>
       <w:pPr>
@@ -225,50 +152,32 @@
           <w:ilvl w:val="0"/>
           <w:numId w:val="17"/>
         </w:numPr>
-      </w:pPr>
-      <w:proofErr w:type="spellStart"/>
+        <w:rPr>
+          <w:lang w:val="nl-NL"/>
+        </w:rPr>
+      </w:pPr>
       <w:r>
         <w:rPr>
           <w:b/>
           <w:bCs/>
+          <w:lang w:val="nl-NL"/>
         </w:rPr>
         <w:t>Projectscope</w:t>
       </w:r>
-      <w:proofErr w:type="spellEnd"/>
-      <w:r>
+      <w:r>
+        <w:rPr>
+          <w:lang w:val="nl-NL"/>
+        </w:rPr>
         <w:br/>
-        <w:t xml:space="preserve">3.1 Scope </w:t>
-      </w:r>
-      <w:proofErr w:type="spellStart"/>
-      <w:r>
-        <w:t>en</w:t>
-      </w:r>
-      <w:proofErr w:type="spellEnd"/>
-      <w:r>
-        <w:t xml:space="preserve"> </w:t>
-      </w:r>
-      <w:proofErr w:type="spellStart"/>
-      <w:r>
-        <w:t>randvoorwaarden</w:t>
-      </w:r>
-      <w:proofErr w:type="spellEnd"/>
-      <w:r>
+        <w:t>3.1 Scope en randvoorwaarden</w:t>
+      </w:r>
+      <w:r>
+        <w:rPr>
+          <w:lang w:val="nl-NL"/>
+        </w:rPr>
         <w:br/>
-        <w:t xml:space="preserve">3.2 Op te </w:t>
-      </w:r>
-      <w:proofErr w:type="spellStart"/>
-      <w:r>
-        <w:t>leveren</w:t>
-      </w:r>
-      <w:proofErr w:type="spellEnd"/>
-      <w:r>
-        <w:t xml:space="preserve"> </w:t>
-      </w:r>
-      <w:proofErr w:type="spellStart"/>
-      <w:r>
-        <w:t>resultaten</w:t>
-      </w:r>
-      <w:proofErr w:type="spellEnd"/>
+        <w:t>3.2 Op te leveren resultaten</w:t>
+      </w:r>
     </w:p>
     <w:p>
       <w:pPr>
@@ -276,108 +185,43 @@
           <w:ilvl w:val="0"/>
           <w:numId w:val="17"/>
         </w:numPr>
-      </w:pPr>
-      <w:proofErr w:type="spellStart"/>
+        <w:rPr>
+          <w:lang w:val="nl-NL"/>
+        </w:rPr>
+      </w:pPr>
       <w:r>
         <w:rPr>
           <w:b/>
           <w:bCs/>
-        </w:rPr>
-        <w:t>Aanpak</w:t>
-      </w:r>
-      <w:proofErr w:type="spellEnd"/>
-      <w:r>
-        <w:rPr>
-          <w:b/>
-          <w:bCs/>
-        </w:rPr>
-        <w:t xml:space="preserve"> </w:t>
-      </w:r>
-      <w:proofErr w:type="spellStart"/>
-      <w:r>
-        <w:rPr>
-          <w:b/>
-          <w:bCs/>
-        </w:rPr>
-        <w:t>en</w:t>
-      </w:r>
-      <w:proofErr w:type="spellEnd"/>
-      <w:r>
-        <w:rPr>
-          <w:b/>
-          <w:bCs/>
-        </w:rPr>
-        <w:t xml:space="preserve"> </w:t>
-      </w:r>
-      <w:proofErr w:type="spellStart"/>
-      <w:r>
-        <w:rPr>
-          <w:b/>
-          <w:bCs/>
-        </w:rPr>
-        <w:t>methoden</w:t>
-      </w:r>
-      <w:proofErr w:type="spellEnd"/>
-      <w:r>
+          <w:lang w:val="nl-NL"/>
+        </w:rPr>
+        <w:t>Aanpak en methoden</w:t>
+      </w:r>
+      <w:r>
+        <w:rPr>
+          <w:lang w:val="nl-NL"/>
+        </w:rPr>
         <w:br/>
-        <w:t xml:space="preserve">4.1 </w:t>
-      </w:r>
-      <w:proofErr w:type="spellStart"/>
-      <w:r>
-        <w:t>Onderzoeksopzet</w:t>
-      </w:r>
-      <w:proofErr w:type="spellEnd"/>
-      <w:r>
+        <w:t>4.1 Onderzoeksopzet</w:t>
+      </w:r>
+      <w:r>
+        <w:rPr>
+          <w:lang w:val="nl-NL"/>
+        </w:rPr>
         <w:br/>
-        <w:t xml:space="preserve">4.2 Data </w:t>
-      </w:r>
-      <w:proofErr w:type="spellStart"/>
-      <w:r>
-        <w:t>verzameling</w:t>
-      </w:r>
-      <w:proofErr w:type="spellEnd"/>
-      <w:r>
-        <w:t xml:space="preserve"> </w:t>
-      </w:r>
-      <w:proofErr w:type="spellStart"/>
-      <w:r>
-        <w:t>en</w:t>
-      </w:r>
-      <w:proofErr w:type="spellEnd"/>
-      <w:r>
-        <w:t xml:space="preserve"> </w:t>
-      </w:r>
-      <w:proofErr w:type="spellStart"/>
-      <w:r>
-        <w:t>voorbewerking</w:t>
-      </w:r>
-      <w:proofErr w:type="spellEnd"/>
-      <w:r>
+        <w:t>4.2 Data verzameling en voorbewerking</w:t>
+      </w:r>
+      <w:r>
+        <w:rPr>
+          <w:lang w:val="nl-NL"/>
+        </w:rPr>
         <w:br/>
-        <w:t xml:space="preserve">4.3 </w:t>
-      </w:r>
-      <w:proofErr w:type="spellStart"/>
-      <w:r>
-        <w:t>Modelontwikkeling</w:t>
-      </w:r>
-      <w:proofErr w:type="spellEnd"/>
-      <w:r>
-        <w:t xml:space="preserve"> </w:t>
-      </w:r>
-      <w:proofErr w:type="spellStart"/>
-      <w:r>
-        <w:t>en</w:t>
-      </w:r>
-      <w:proofErr w:type="spellEnd"/>
-      <w:r>
-        <w:t xml:space="preserve"> </w:t>
-      </w:r>
-      <w:proofErr w:type="spellStart"/>
-      <w:r>
-        <w:t>validatie</w:t>
-      </w:r>
-      <w:proofErr w:type="spellEnd"/>
-      <w:r>
+        <w:t>4.3 Modelontwikkeling en validatie</w:t>
+      </w:r>
+      <w:r>
+        <w:rPr>
+          <w:lang w:val="nl-NL"/>
+        </w:rPr>
         <w:br/>
         <w:t>4.4 Planning</w:t>
       </w:r>
@@ -388,42 +232,32 @@
           <w:ilvl w:val="0"/>
           <w:numId w:val="17"/>
         </w:numPr>
-      </w:pPr>
-      <w:proofErr w:type="spellStart"/>
+        <w:rPr>
+          <w:lang w:val="nl-NL"/>
+        </w:rPr>
+      </w:pPr>
       <w:r>
         <w:rPr>
           <w:b/>
           <w:bCs/>
+          <w:lang w:val="nl-NL"/>
         </w:rPr>
         <w:t>Risicoanalyse</w:t>
       </w:r>
-      <w:proofErr w:type="spellEnd"/>
-      <w:r>
+      <w:r>
+        <w:rPr>
+          <w:lang w:val="nl-NL"/>
+        </w:rPr>
         <w:br/>
-        <w:t xml:space="preserve">5.1 </w:t>
-      </w:r>
-      <w:proofErr w:type="spellStart"/>
-      <w:r>
-        <w:t>Identificatie</w:t>
-      </w:r>
-      <w:proofErr w:type="spellEnd"/>
-      <w:r>
-        <w:t xml:space="preserve"> van </w:t>
-      </w:r>
-      <w:proofErr w:type="spellStart"/>
-      <w:r>
-        <w:t>risico’s</w:t>
-      </w:r>
-      <w:proofErr w:type="spellEnd"/>
-      <w:r>
+        <w:t>5.1 Identificatie van risico’s</w:t>
+      </w:r>
+      <w:r>
+        <w:rPr>
+          <w:lang w:val="nl-NL"/>
+        </w:rPr>
         <w:br/>
-        <w:t xml:space="preserve">5.2 </w:t>
-      </w:r>
-      <w:proofErr w:type="spellStart"/>
-      <w:r>
-        <w:t>Maatregelen</w:t>
-      </w:r>
-      <w:proofErr w:type="spellEnd"/>
+        <w:t>5.2 Maatregelen</w:t>
+      </w:r>
     </w:p>
     <w:p>
       <w:pPr>
@@ -431,94 +265,39 @@
           <w:ilvl w:val="0"/>
           <w:numId w:val="17"/>
         </w:numPr>
-      </w:pPr>
-      <w:proofErr w:type="spellStart"/>
+        <w:rPr>
+          <w:lang w:val="nl-NL"/>
+        </w:rPr>
+      </w:pPr>
       <w:r>
         <w:rPr>
           <w:b/>
           <w:bCs/>
-        </w:rPr>
-        <w:t>Datamanagement</w:t>
-      </w:r>
-      <w:proofErr w:type="spellEnd"/>
-      <w:r>
-        <w:rPr>
-          <w:b/>
-          <w:bCs/>
-        </w:rPr>
-        <w:t xml:space="preserve"> </w:t>
-      </w:r>
-      <w:proofErr w:type="spellStart"/>
-      <w:r>
-        <w:rPr>
-          <w:b/>
-          <w:bCs/>
-        </w:rPr>
-        <w:t>en</w:t>
-      </w:r>
-      <w:proofErr w:type="spellEnd"/>
-      <w:r>
-        <w:rPr>
-          <w:b/>
-          <w:bCs/>
-        </w:rPr>
-        <w:t xml:space="preserve"> </w:t>
-      </w:r>
-      <w:proofErr w:type="spellStart"/>
-      <w:r>
-        <w:rPr>
-          <w:b/>
-          <w:bCs/>
-        </w:rPr>
-        <w:t>ethische</w:t>
-      </w:r>
-      <w:proofErr w:type="spellEnd"/>
-      <w:r>
-        <w:rPr>
-          <w:b/>
-          <w:bCs/>
-        </w:rPr>
-        <w:t xml:space="preserve"> </w:t>
-      </w:r>
-      <w:proofErr w:type="spellStart"/>
-      <w:r>
-        <w:rPr>
-          <w:b/>
-          <w:bCs/>
-        </w:rPr>
-        <w:t>aspecten</w:t>
-      </w:r>
-      <w:proofErr w:type="spellEnd"/>
-      <w:r>
+          <w:lang w:val="nl-NL"/>
+        </w:rPr>
+        <w:t>Datamanagement en ethische aspecten</w:t>
+      </w:r>
+      <w:r>
+        <w:rPr>
+          <w:lang w:val="nl-NL"/>
+        </w:rPr>
         <w:br/>
-        <w:t xml:space="preserve">6.1 </w:t>
-      </w:r>
-      <w:proofErr w:type="spellStart"/>
-      <w:r>
-        <w:t>Datamanagementplan</w:t>
-      </w:r>
-      <w:proofErr w:type="spellEnd"/>
-      <w:r>
+        <w:t>6.1 Datamanagementplan</w:t>
+      </w:r>
+      <w:r>
+        <w:rPr>
+          <w:lang w:val="nl-NL"/>
+        </w:rPr>
         <w:br/>
         <w:t>6.2 Privacy &amp; AVG</w:t>
       </w:r>
       <w:r>
+        <w:rPr>
+          <w:lang w:val="nl-NL"/>
+        </w:rPr>
         <w:br/>
-        <w:t xml:space="preserve">6.3 </w:t>
-      </w:r>
-      <w:proofErr w:type="spellStart"/>
-      <w:r>
-        <w:t>Ethische</w:t>
-      </w:r>
-      <w:proofErr w:type="spellEnd"/>
-      <w:r>
-        <w:t xml:space="preserve"> </w:t>
-      </w:r>
-      <w:proofErr w:type="spellStart"/>
-      <w:r>
-        <w:t>overwegingen</w:t>
-      </w:r>
-      <w:proofErr w:type="spellEnd"/>
+        <w:t>6.3 Ethische overwegingen</w:t>
+      </w:r>
     </w:p>
     <w:p>
       <w:pPr>
@@ -526,76 +305,36 @@
           <w:ilvl w:val="0"/>
           <w:numId w:val="17"/>
         </w:numPr>
-      </w:pPr>
-      <w:proofErr w:type="spellStart"/>
+        <w:rPr>
+          <w:lang w:val="nl-NL"/>
+        </w:rPr>
+      </w:pPr>
       <w:r>
         <w:rPr>
           <w:b/>
           <w:bCs/>
-        </w:rPr>
-        <w:t>Conclusie</w:t>
-      </w:r>
-      <w:proofErr w:type="spellEnd"/>
-      <w:r>
-        <w:rPr>
-          <w:b/>
-          <w:bCs/>
-        </w:rPr>
-        <w:t xml:space="preserve"> </w:t>
-      </w:r>
-      <w:proofErr w:type="spellStart"/>
-      <w:r>
-        <w:rPr>
-          <w:b/>
-          <w:bCs/>
-        </w:rPr>
-        <w:t>en</w:t>
-      </w:r>
-      <w:proofErr w:type="spellEnd"/>
-      <w:r>
-        <w:rPr>
-          <w:b/>
-          <w:bCs/>
-        </w:rPr>
-        <w:t xml:space="preserve"> </w:t>
-      </w:r>
-      <w:proofErr w:type="spellStart"/>
-      <w:r>
-        <w:rPr>
-          <w:b/>
-          <w:bCs/>
-        </w:rPr>
-        <w:t>verwachte</w:t>
-      </w:r>
-      <w:proofErr w:type="spellEnd"/>
-      <w:r>
-        <w:rPr>
-          <w:b/>
-          <w:bCs/>
-        </w:rPr>
-        <w:t xml:space="preserve"> </w:t>
-      </w:r>
-      <w:proofErr w:type="spellStart"/>
-      <w:r>
-        <w:rPr>
-          <w:b/>
-          <w:bCs/>
-        </w:rPr>
-        <w:t>resultaten</w:t>
-      </w:r>
-      <w:proofErr w:type="spellEnd"/>
-    </w:p>
-    <w:p/>
-    <w:p>
-      <w:pPr>
-        <w:rPr>
-          <w:lang w:val="nl-NL"/>
-        </w:rPr>
-      </w:pPr>
-    </w:p>
-    <w:p>
-      <w:pPr>
-        <w:pStyle w:val="Heading1"/>
+          <w:lang w:val="nl-NL"/>
+        </w:rPr>
+        <w:t>Conclusie en verwachte resultaten</w:t>
+      </w:r>
+    </w:p>
+    <w:p>
+      <w:pPr>
+        <w:rPr>
+          <w:lang w:val="nl-NL"/>
+        </w:rPr>
+      </w:pPr>
+    </w:p>
+    <w:p>
+      <w:pPr>
+        <w:rPr>
+          <w:lang w:val="nl-NL"/>
+        </w:rPr>
+      </w:pPr>
+    </w:p>
+    <w:p>
+      <w:pPr>
+        <w:pStyle w:val="Kop1"/>
         <w:rPr>
           <w:lang w:val="nl-NL"/>
         </w:rPr>
@@ -618,7 +357,7 @@
     </w:p>
     <w:p>
       <w:pPr>
-        <w:pStyle w:val="Heading2"/>
+        <w:pStyle w:val="Kop2"/>
         <w:rPr>
           <w:lang w:val="nl-NL"/>
         </w:rPr>
@@ -662,7 +401,21 @@
           <w:lang w:val="nl-NL"/>
         </w:rPr>
         <w:tab/>
-        <w:t xml:space="preserve">Energietransitie in Europa en Nederland: Er zijn talloze beleidsmaatregelen, subsidiekaders en rapporten van (inter)nationale overheden. Deze informatie is verspreid en vaak moeilijk toegankelijk voor </w:t>
+        <w:t>Energietransitie in Europa en Nederland: Er zijn talloze beleidsmaatregelen, subsidiekaders en rapporten van (</w:t>
+      </w:r>
+      <w:proofErr w:type="spellStart"/>
+      <w:r>
+        <w:rPr>
+          <w:lang w:val="nl-NL"/>
+        </w:rPr>
+        <w:t>inter</w:t>
+      </w:r>
+      <w:proofErr w:type="spellEnd"/>
+      <w:r>
+        <w:rPr>
+          <w:lang w:val="nl-NL"/>
+        </w:rPr>
+        <w:t xml:space="preserve">)nationale overheden. Deze informatie is verspreid en vaak moeilijk toegankelijk voor </w:t>
       </w:r>
       <w:r>
         <w:rPr>
@@ -707,19 +460,75 @@
         <w:rPr>
           <w:lang w:val="nl-NL"/>
         </w:rPr>
-        <w:t>: De Data Science Research Group, geleid door Prof. L. Stergioulas (UNESCO Chair in AI en Data Science for Society), richt zich op projecten met een maatschappelijke impact. Het gebruik van NLP en LLM-technologie is een belangrijk speerpunt.</w:t>
-      </w:r>
-    </w:p>
-    <w:p>
-      <w:pPr>
-        <w:rPr>
-          <w:lang w:val="nl-NL"/>
-        </w:rPr>
-      </w:pPr>
-    </w:p>
-    <w:p>
-      <w:pPr>
-        <w:pStyle w:val="Heading2"/>
+        <w:t xml:space="preserve">: De Data </w:t>
+      </w:r>
+      <w:proofErr w:type="spellStart"/>
+      <w:r>
+        <w:rPr>
+          <w:lang w:val="nl-NL"/>
+        </w:rPr>
+        <w:t>Science</w:t>
+      </w:r>
+      <w:proofErr w:type="spellEnd"/>
+      <w:r>
+        <w:rPr>
+          <w:lang w:val="nl-NL"/>
+        </w:rPr>
+        <w:t xml:space="preserve"> Research Group, geleid door Prof. L. </w:t>
+      </w:r>
+      <w:proofErr w:type="spellStart"/>
+      <w:r>
+        <w:rPr>
+          <w:lang w:val="nl-NL"/>
+        </w:rPr>
+        <w:t>Stergioulas</w:t>
+      </w:r>
+      <w:proofErr w:type="spellEnd"/>
+      <w:r>
+        <w:rPr>
+          <w:lang w:val="nl-NL"/>
+        </w:rPr>
+        <w:t xml:space="preserve"> (UNESCO Chair in AI en Data </w:t>
+      </w:r>
+      <w:proofErr w:type="spellStart"/>
+      <w:r>
+        <w:rPr>
+          <w:lang w:val="nl-NL"/>
+        </w:rPr>
+        <w:t>Science</w:t>
+      </w:r>
+      <w:proofErr w:type="spellEnd"/>
+      <w:r>
+        <w:rPr>
+          <w:lang w:val="nl-NL"/>
+        </w:rPr>
+        <w:t xml:space="preserve"> </w:t>
+      </w:r>
+      <w:proofErr w:type="spellStart"/>
+      <w:r>
+        <w:rPr>
+          <w:lang w:val="nl-NL"/>
+        </w:rPr>
+        <w:t>for</w:t>
+      </w:r>
+      <w:proofErr w:type="spellEnd"/>
+      <w:r>
+        <w:rPr>
+          <w:lang w:val="nl-NL"/>
+        </w:rPr>
+        <w:t xml:space="preserve"> Society), richt zich op projecten met een maatschappelijke impact. Het gebruik van NLP en LLM-technologie is een belangrijk speerpunt.</w:t>
+      </w:r>
+    </w:p>
+    <w:p>
+      <w:pPr>
+        <w:rPr>
+          <w:lang w:val="nl-NL"/>
+        </w:rPr>
+      </w:pPr>
+    </w:p>
+    <w:p>
+      <w:pPr>
+        <w:pStyle w:val="Kop2"/>
         <w:rPr>
           <w:lang w:val="nl-NL"/>
         </w:rPr>
@@ -743,85 +552,75 @@
         <w:rPr>
           <w:lang w:val="nl-NL"/>
         </w:rPr>
-        <w:t xml:space="preserve">Burgers hebben weinig inzicht in de complexiteit van de energietransitie en de beleidsopties die voor hen </w:t>
-      </w:r>
-      <w:r>
-        <w:rPr>
-          <w:lang w:val="nl-NL"/>
-        </w:rPr>
-        <w:t>belangrijk</w:t>
-      </w:r>
-      <w:r>
-        <w:rPr>
-          <w:lang w:val="nl-NL"/>
-        </w:rPr>
-        <w:t xml:space="preserve"> zijn. Beleidsdocumenten zijn </w:t>
-      </w:r>
-      <w:r>
-        <w:rPr>
-          <w:lang w:val="nl-NL"/>
-        </w:rPr>
-        <w:t>vaak</w:t>
-      </w:r>
-      <w:r>
-        <w:rPr>
-          <w:lang w:val="nl-NL"/>
-        </w:rPr>
-        <w:t xml:space="preserve"> technisch en </w:t>
-      </w:r>
-      <w:r>
-        <w:rPr>
-          <w:lang w:val="nl-NL"/>
-        </w:rPr>
-        <w:t>onduidelijk</w:t>
-      </w:r>
-      <w:r>
-        <w:rPr>
-          <w:lang w:val="nl-NL"/>
-        </w:rPr>
-        <w:t xml:space="preserve"> geformuleerd, wat leidt tot</w:t>
-      </w:r>
-      <w:r>
-        <w:rPr>
-          <w:lang w:val="nl-NL"/>
-        </w:rPr>
-        <w:t xml:space="preserve"> dat</w:t>
-      </w:r>
-      <w:r>
-        <w:rPr>
-          <w:lang w:val="nl-NL"/>
-        </w:rPr>
-        <w:t xml:space="preserve"> </w:t>
-      </w:r>
-      <w:r>
-        <w:rPr>
-          <w:lang w:val="nl-NL"/>
-        </w:rPr>
-        <w:t>minder</w:t>
-      </w:r>
-      <w:r>
-        <w:rPr>
-          <w:lang w:val="nl-NL"/>
-        </w:rPr>
-        <w:t xml:space="preserve"> burgers</w:t>
-      </w:r>
-      <w:r>
-        <w:rPr>
-          <w:lang w:val="nl-NL"/>
-        </w:rPr>
-        <w:t xml:space="preserve"> iets doen voor de energietransitie.</w:t>
-      </w:r>
-    </w:p>
-    <w:p>
-      <w:pPr>
-        <w:rPr>
-          <w:lang w:val="nl-NL"/>
-        </w:rPr>
-      </w:pPr>
-    </w:p>
-    <w:p>
-      <w:pPr>
-        <w:pStyle w:val="Heading2"/>
+        <w:t xml:space="preserve">Veel burgers ervaren een informatiebarrière als het gaat om de energietransitie. Beleidsdocumenten zijn vaak geschreven in een juridische en technische taal die moeilijk te begrijpen is voor mensen zonder specialistische kennis. Hierdoor blijft de betrokkenheid van burgers bij de energietransitie beperkt, wat een obstakel vormt voor de implementatie van duurzame oplossingen. Dit gebrek aan toegankelijkheid </w:t>
+      </w:r>
+      <w:r>
+        <w:rPr>
+          <w:lang w:val="nl-NL"/>
+        </w:rPr>
+        <w:t>verminderd</w:t>
+      </w:r>
+      <w:r>
+        <w:rPr>
+          <w:lang w:val="nl-NL"/>
+        </w:rPr>
+        <w:t xml:space="preserve"> de effectiviteit van beleid en vermindert de kans op participatie van burgers.</w:t>
+      </w:r>
+    </w:p>
+    <w:p>
+      <w:pPr>
+        <w:rPr>
+          <w:lang w:val="nl-NL"/>
+        </w:rPr>
+      </w:pPr>
+      <w:r>
+        <w:rPr>
+          <w:lang w:val="nl-NL"/>
+        </w:rPr>
+        <w:t xml:space="preserve">Daarnaast bestaat het risico dat verkeerde of misleidende informatie zich verspreidt, omdat burgers uit onbetrouwbare bronnen informatie zoeken. Een </w:t>
+      </w:r>
+      <w:r>
+        <w:rPr>
+          <w:lang w:val="nl-NL"/>
+        </w:rPr>
+        <w:t>tool</w:t>
+      </w:r>
+      <w:r>
+        <w:rPr>
+          <w:lang w:val="nl-NL"/>
+        </w:rPr>
+        <w:t xml:space="preserve"> die betrouwbare beleidsinformatie in begrijpelijke taal presenteert, kan bijdragen aan </w:t>
+      </w:r>
+      <w:r>
+        <w:rPr>
+          <w:lang w:val="nl-NL"/>
+        </w:rPr>
+        <w:t>informatiedeling</w:t>
+      </w:r>
+      <w:r>
+        <w:rPr>
+          <w:lang w:val="nl-NL"/>
+        </w:rPr>
+        <w:t xml:space="preserve"> en een actievere rol van burgers in de energietransitie.</w:t>
+      </w:r>
+    </w:p>
+    <w:p>
+      <w:pPr>
+        <w:rPr>
+          <w:lang w:val="nl-NL"/>
+        </w:rPr>
+      </w:pPr>
+    </w:p>
+    <w:p>
+      <w:pPr>
+        <w:rPr>
+          <w:lang w:val="nl-NL"/>
+        </w:rPr>
+      </w:pPr>
+    </w:p>
+    <w:p>
+      <w:pPr>
+        <w:pStyle w:val="Kop2"/>
         <w:rPr>
           <w:lang w:val="nl-NL"/>
         </w:rPr>
@@ -863,12 +662,24 @@
         <w:rPr>
           <w:lang w:val="nl-NL"/>
         </w:rPr>
-        <w:t>oofddoel: Ontwikkelen van een LLM-tool die in staat is om beleidsdocumenten rondom de energietransitie zodanig te analyseren en samen te vatten dat burgers begrijpelijke, relevante en betrouwbare informatie ontvangen.</w:t>
-      </w:r>
-    </w:p>
-    <w:p>
-      <w:pPr>
-        <w:pStyle w:val="ListParagraph"/>
+        <w:t xml:space="preserve">oofddoel: Ontwikkelen van een LLM-tool die in staat is om beleidsdocumenten rondom de energietransitie zodanig te analyseren en samen te vatten </w:t>
+      </w:r>
+      <w:r>
+        <w:rPr>
+          <w:lang w:val="nl-NL"/>
+        </w:rPr>
+        <w:t>zo</w:t>
+      </w:r>
+      <w:r>
+        <w:rPr>
+          <w:lang w:val="nl-NL"/>
+        </w:rPr>
+        <w:t>dat burgers begrijpelijke, relevante en betrouwbare informatie ontvangen.</w:t>
+      </w:r>
+    </w:p>
+    <w:p>
+      <w:pPr>
+        <w:pStyle w:val="Lijstalinea"/>
         <w:numPr>
           <w:ilvl w:val="0"/>
           <w:numId w:val="1"/>
@@ -886,7 +697,7 @@
     </w:p>
     <w:p>
       <w:pPr>
-        <w:pStyle w:val="ListParagraph"/>
+        <w:pStyle w:val="Lijstalinea"/>
         <w:numPr>
           <w:ilvl w:val="1"/>
           <w:numId w:val="1"/>
@@ -910,7 +721,7 @@
     </w:p>
     <w:p>
       <w:pPr>
-        <w:pStyle w:val="ListParagraph"/>
+        <w:pStyle w:val="Lijstalinea"/>
         <w:numPr>
           <w:ilvl w:val="1"/>
           <w:numId w:val="1"/>
@@ -928,7 +739,7 @@
     </w:p>
     <w:p>
       <w:pPr>
-        <w:pStyle w:val="ListParagraph"/>
+        <w:pStyle w:val="Lijstalinea"/>
         <w:numPr>
           <w:ilvl w:val="1"/>
           <w:numId w:val="1"/>
@@ -941,7 +752,22 @@
         <w:rPr>
           <w:lang w:val="nl-NL"/>
         </w:rPr>
-        <w:t xml:space="preserve">Welke methoden en technieken gebruiken we om het LLM te fine-tunen of te trainen op deze </w:t>
+        <w:lastRenderedPageBreak/>
+        <w:t xml:space="preserve">Welke methoden en technieken gebruiken we om het LLM te </w:t>
+      </w:r>
+      <w:proofErr w:type="spellStart"/>
+      <w:r>
+        <w:rPr>
+          <w:lang w:val="nl-NL"/>
+        </w:rPr>
+        <w:t>fine-tunen</w:t>
+      </w:r>
+      <w:proofErr w:type="spellEnd"/>
+      <w:r>
+        <w:rPr>
+          <w:lang w:val="nl-NL"/>
+        </w:rPr>
+        <w:t xml:space="preserve"> of te trainen op deze </w:t>
       </w:r>
       <w:r>
         <w:rPr>
@@ -958,7 +784,7 @@
     </w:p>
     <w:p>
       <w:pPr>
-        <w:pStyle w:val="ListParagraph"/>
+        <w:pStyle w:val="Lijstalinea"/>
         <w:numPr>
           <w:ilvl w:val="1"/>
           <w:numId w:val="1"/>
@@ -976,7 +802,7 @@
     </w:p>
     <w:p>
       <w:pPr>
-        <w:pStyle w:val="ListParagraph"/>
+        <w:pStyle w:val="Lijstalinea"/>
         <w:numPr>
           <w:ilvl w:val="1"/>
           <w:numId w:val="1"/>
@@ -989,26 +815,86 @@
         <w:rPr>
           <w:lang w:val="nl-NL"/>
         </w:rPr>
-        <w:t>Hoe erg beinvloed de taal van het pretrained model de ouput?</w:t>
-      </w:r>
-    </w:p>
-    <w:p>
-      <w:pPr>
-        <w:rPr>
-          <w:lang w:val="nl-NL"/>
-        </w:rPr>
-      </w:pPr>
-    </w:p>
-    <w:p>
-      <w:pPr>
-        <w:rPr>
-          <w:lang w:val="nl-NL"/>
-        </w:rPr>
-      </w:pPr>
-    </w:p>
-    <w:p>
-      <w:pPr>
-        <w:pStyle w:val="Heading2"/>
+        <w:t xml:space="preserve">Hoe erg </w:t>
+      </w:r>
+      <w:proofErr w:type="spellStart"/>
+      <w:r>
+        <w:rPr>
+          <w:lang w:val="nl-NL"/>
+        </w:rPr>
+        <w:t>beinvloed</w:t>
+      </w:r>
+      <w:proofErr w:type="spellEnd"/>
+      <w:r>
+        <w:rPr>
+          <w:lang w:val="nl-NL"/>
+        </w:rPr>
+        <w:t xml:space="preserve"> de taal van het </w:t>
+      </w:r>
+      <w:proofErr w:type="spellStart"/>
+      <w:r>
+        <w:rPr>
+          <w:lang w:val="nl-NL"/>
+        </w:rPr>
+        <w:t>pretrained</w:t>
+      </w:r>
+      <w:proofErr w:type="spellEnd"/>
+      <w:r>
+        <w:rPr>
+          <w:lang w:val="nl-NL"/>
+        </w:rPr>
+        <w:t xml:space="preserve"> model de </w:t>
+      </w:r>
+      <w:proofErr w:type="spellStart"/>
+      <w:r>
+        <w:rPr>
+          <w:lang w:val="nl-NL"/>
+        </w:rPr>
+        <w:t>ouput</w:t>
+      </w:r>
+      <w:proofErr w:type="spellEnd"/>
+      <w:r>
+        <w:rPr>
+          <w:lang w:val="nl-NL"/>
+        </w:rPr>
+        <w:t>?</w:t>
+      </w:r>
+    </w:p>
+    <w:p>
+      <w:pPr>
+        <w:pStyle w:val="Lijstalinea"/>
+        <w:numPr>
+          <w:ilvl w:val="1"/>
+          <w:numId w:val="1"/>
+        </w:numPr>
+        <w:rPr>
+          <w:lang w:val="nl-NL"/>
+        </w:rPr>
+      </w:pPr>
+      <w:r>
+        <w:rPr>
+          <w:lang w:val="nl-NL"/>
+        </w:rPr>
+        <w:t>Hoe bepalen we wat begrijpelijk en relevant is voor burgers?</w:t>
+      </w:r>
+    </w:p>
+    <w:p>
+      <w:pPr>
+        <w:rPr>
+          <w:lang w:val="nl-NL"/>
+        </w:rPr>
+      </w:pPr>
+    </w:p>
+    <w:p>
+      <w:pPr>
+        <w:rPr>
+          <w:lang w:val="nl-NL"/>
+        </w:rPr>
+      </w:pPr>
+    </w:p>
+    <w:p>
+      <w:pPr>
+        <w:pStyle w:val="Kop2"/>
         <w:rPr>
           <w:lang w:val="nl-NL"/>
         </w:rPr>
@@ -1018,7 +904,6 @@
         <w:rPr>
           <w:lang w:val="nl-NL"/>
         </w:rPr>
-        <w:lastRenderedPageBreak/>
         <w:t xml:space="preserve">Relevantie van het </w:t>
       </w:r>
       <w:r>
@@ -1037,7 +922,7 @@
     </w:p>
     <w:p>
       <w:pPr>
-        <w:pStyle w:val="ListParagraph"/>
+        <w:pStyle w:val="Lijstalinea"/>
         <w:numPr>
           <w:ilvl w:val="0"/>
           <w:numId w:val="1"/>
@@ -1091,7 +976,7 @@
     </w:p>
     <w:p>
       <w:pPr>
-        <w:pStyle w:val="ListParagraph"/>
+        <w:pStyle w:val="Lijstalinea"/>
         <w:numPr>
           <w:ilvl w:val="0"/>
           <w:numId w:val="1"/>
@@ -1140,7 +1025,7 @@
     </w:p>
     <w:p>
       <w:pPr>
-        <w:pStyle w:val="Heading1"/>
+        <w:pStyle w:val="Kop1"/>
         <w:rPr>
           <w:lang w:val="nl-NL"/>
         </w:rPr>
@@ -1156,34 +1041,16 @@
     </w:p>
     <w:p>
       <w:pPr>
-        <w:pStyle w:val="Heading2"/>
-        <w:rPr>
-          <w:lang w:val="nl-NL"/>
-        </w:rPr>
-      </w:pPr>
-      <w:r>
-        <w:rPr>
-          <w:lang w:val="nl-NL"/>
-        </w:rPr>
-        <w:t>Omschrijving</w:t>
-      </w:r>
-      <w:r>
-        <w:rPr>
-          <w:lang w:val="nl-NL"/>
-        </w:rPr>
-        <w:t xml:space="preserve"> van het </w:t>
-      </w:r>
-      <w:r>
-        <w:rPr>
-          <w:lang w:val="nl-NL"/>
-        </w:rPr>
-        <w:t>p</w:t>
-      </w:r>
-      <w:r>
-        <w:rPr>
-          <w:lang w:val="nl-NL"/>
-        </w:rPr>
-        <w:t>roject</w:t>
+        <w:pStyle w:val="Kop2"/>
+        <w:rPr>
+          <w:lang w:val="nl-NL"/>
+        </w:rPr>
+      </w:pPr>
+      <w:r>
+        <w:rPr>
+          <w:lang w:val="nl-NL"/>
+        </w:rPr>
+        <w:t>Omschrijving van het project</w:t>
       </w:r>
     </w:p>
     <w:p>
@@ -1208,7 +1075,21 @@
         <w:rPr>
           <w:lang w:val="nl-NL"/>
         </w:rPr>
-        <w:t xml:space="preserve">00 medewerkers en een Data Science Research Group van 10 onderzoekers, </w:t>
+        <w:t xml:space="preserve">00 medewerkers en een Data </w:t>
+      </w:r>
+      <w:proofErr w:type="spellStart"/>
+      <w:r>
+        <w:rPr>
+          <w:lang w:val="nl-NL"/>
+        </w:rPr>
+        <w:t>Science</w:t>
+      </w:r>
+      <w:proofErr w:type="spellEnd"/>
+      <w:r>
+        <w:rPr>
+          <w:lang w:val="nl-NL"/>
+        </w:rPr>
+        <w:t xml:space="preserve"> Research Group van 10 onderzoekers, </w:t>
       </w:r>
       <w:r>
         <w:rPr>
@@ -1280,7 +1161,7 @@
     </w:p>
     <w:p>
       <w:pPr>
-        <w:pStyle w:val="ListParagraph"/>
+        <w:pStyle w:val="Lijstalinea"/>
         <w:numPr>
           <w:ilvl w:val="0"/>
           <w:numId w:val="14"/>
@@ -1319,12 +1200,14 @@
         </w:rPr>
         <w:t xml:space="preserve"> </w:t>
       </w:r>
+      <w:proofErr w:type="spellStart"/>
       <w:r>
         <w:rPr>
           <w:lang w:val="nl-NL"/>
         </w:rPr>
         <w:t>energietransitiebeleid</w:t>
       </w:r>
+      <w:proofErr w:type="spellEnd"/>
       <w:r>
         <w:rPr>
           <w:lang w:val="nl-NL"/>
@@ -1340,7 +1223,7 @@
     </w:p>
     <w:p>
       <w:pPr>
-        <w:pStyle w:val="ListParagraph"/>
+        <w:pStyle w:val="Lijstalinea"/>
         <w:numPr>
           <w:ilvl w:val="0"/>
           <w:numId w:val="14"/>
@@ -1365,7 +1248,7 @@
     </w:p>
     <w:p>
       <w:pPr>
-        <w:pStyle w:val="Heading2"/>
+        <w:pStyle w:val="Kop2"/>
         <w:rPr>
           <w:lang w:val="nl-NL"/>
         </w:rPr>
@@ -1386,6 +1269,7 @@
       </w:pPr>
       <w:r>
         <w:rPr>
+          <w:noProof/>
           <w:lang w:val="nl-NL"/>
         </w:rPr>
         <w:drawing>
@@ -1485,7 +1369,7 @@
     </w:p>
     <w:p>
       <w:pPr>
-        <w:pStyle w:val="Heading1"/>
+        <w:pStyle w:val="Kop1"/>
         <w:rPr>
           <w:lang w:val="nl-NL"/>
         </w:rPr>
@@ -1502,7 +1386,7 @@
     </w:p>
     <w:p>
       <w:pPr>
-        <w:pStyle w:val="Heading2"/>
+        <w:pStyle w:val="Kop2"/>
         <w:rPr>
           <w:lang w:val="nl-NL"/>
         </w:rPr>
@@ -1574,7 +1458,7 @@
     </w:p>
     <w:p>
       <w:pPr>
-        <w:pStyle w:val="ListParagraph"/>
+        <w:pStyle w:val="Lijstalinea"/>
         <w:numPr>
           <w:ilvl w:val="0"/>
           <w:numId w:val="2"/>
@@ -1592,7 +1476,7 @@
     </w:p>
     <w:p>
       <w:pPr>
-        <w:pStyle w:val="ListParagraph"/>
+        <w:pStyle w:val="Lijstalinea"/>
         <w:numPr>
           <w:ilvl w:val="0"/>
           <w:numId w:val="2"/>
@@ -1610,7 +1494,7 @@
     </w:p>
     <w:p>
       <w:pPr>
-        <w:pStyle w:val="ListParagraph"/>
+        <w:pStyle w:val="Lijstalinea"/>
         <w:numPr>
           <w:ilvl w:val="0"/>
           <w:numId w:val="2"/>
@@ -1671,7 +1555,7 @@
     </w:p>
     <w:p>
       <w:pPr>
-        <w:pStyle w:val="Heading2"/>
+        <w:pStyle w:val="Kop2"/>
         <w:rPr>
           <w:lang w:val="nl-NL"/>
         </w:rPr>
@@ -1681,25 +1565,13 @@
         <w:rPr>
           <w:lang w:val="nl-NL"/>
         </w:rPr>
-        <w:t xml:space="preserve">Op te leveren </w:t>
-      </w:r>
-      <w:r>
-        <w:rPr>
-          <w:lang w:val="nl-NL"/>
-        </w:rPr>
-        <w:t>r</w:t>
-      </w:r>
-      <w:r>
-        <w:rPr>
-          <w:lang w:val="nl-NL"/>
-        </w:rPr>
-        <w:t>esultaten</w:t>
+        <w:t>Op te leveren resultaten</w:t>
       </w:r>
       <w:bookmarkEnd w:id="8"/>
     </w:p>
     <w:p>
       <w:pPr>
-        <w:pStyle w:val="ListParagraph"/>
+        <w:pStyle w:val="Lijstalinea"/>
         <w:numPr>
           <w:ilvl w:val="0"/>
           <w:numId w:val="3"/>
@@ -1724,12 +1596,26 @@
         <w:rPr>
           <w:lang w:val="nl-NL"/>
         </w:rPr>
-        <w:t xml:space="preserve"> gefinetuned op energietransitiebeleid.</w:t>
-      </w:r>
-    </w:p>
-    <w:p>
-      <w:pPr>
-        <w:pStyle w:val="ListParagraph"/>
+        <w:t xml:space="preserve"> gefinetuned op </w:t>
+      </w:r>
+      <w:proofErr w:type="spellStart"/>
+      <w:r>
+        <w:rPr>
+          <w:lang w:val="nl-NL"/>
+        </w:rPr>
+        <w:t>energietransitiebeleid</w:t>
+      </w:r>
+      <w:proofErr w:type="spellEnd"/>
+      <w:r>
+        <w:rPr>
+          <w:lang w:val="nl-NL"/>
+        </w:rPr>
+        <w:t>.</w:t>
+      </w:r>
+    </w:p>
+    <w:p>
+      <w:pPr>
+        <w:pStyle w:val="Lijstalinea"/>
         <w:numPr>
           <w:ilvl w:val="0"/>
           <w:numId w:val="3"/>
@@ -1777,7 +1663,7 @@
     </w:p>
     <w:p>
       <w:pPr>
-        <w:pStyle w:val="ListParagraph"/>
+        <w:pStyle w:val="Lijstalinea"/>
         <w:numPr>
           <w:ilvl w:val="0"/>
           <w:numId w:val="3"/>
@@ -1795,7 +1681,7 @@
     </w:p>
     <w:p>
       <w:pPr>
-        <w:pStyle w:val="ListParagraph"/>
+        <w:pStyle w:val="Lijstalinea"/>
         <w:numPr>
           <w:ilvl w:val="0"/>
           <w:numId w:val="3"/>
@@ -1820,7 +1706,7 @@
     </w:p>
     <w:p>
       <w:pPr>
-        <w:pStyle w:val="Heading1"/>
+        <w:pStyle w:val="Kop1"/>
         <w:rPr>
           <w:lang w:val="nl-NL"/>
         </w:rPr>
@@ -1830,25 +1716,13 @@
         <w:rPr>
           <w:lang w:val="nl-NL"/>
         </w:rPr>
-        <w:t xml:space="preserve">Aanpak en </w:t>
-      </w:r>
-      <w:r>
-        <w:rPr>
-          <w:lang w:val="nl-NL"/>
-        </w:rPr>
-        <w:t>m</w:t>
-      </w:r>
-      <w:r>
-        <w:rPr>
-          <w:lang w:val="nl-NL"/>
-        </w:rPr>
-        <w:t>ethoden</w:t>
+        <w:t>Aanpak en methoden</w:t>
       </w:r>
       <w:bookmarkEnd w:id="9"/>
     </w:p>
     <w:p>
       <w:pPr>
-        <w:pStyle w:val="Heading2"/>
+        <w:pStyle w:val="Kop2"/>
         <w:rPr>
           <w:lang w:val="nl-NL"/>
         </w:rPr>
@@ -1864,7 +1738,7 @@
     </w:p>
     <w:p>
       <w:pPr>
-        <w:pStyle w:val="ListParagraph"/>
+        <w:pStyle w:val="Lijstalinea"/>
         <w:numPr>
           <w:ilvl w:val="0"/>
           <w:numId w:val="4"/>
@@ -1877,12 +1751,68 @@
         <w:rPr>
           <w:lang w:val="nl-NL"/>
         </w:rPr>
-        <w:t>Literatuurstudie: Bestaande LLM-modellen (Hugging Face, OpenAI), onderzoek naar text summarization, bestaande overheidsinitiatieven.</w:t>
-      </w:r>
-    </w:p>
-    <w:p>
-      <w:pPr>
-        <w:pStyle w:val="ListParagraph"/>
+        <w:t>Literatuurstudie: Bestaande LLM-modellen (</w:t>
+      </w:r>
+      <w:proofErr w:type="spellStart"/>
+      <w:r>
+        <w:rPr>
+          <w:lang w:val="nl-NL"/>
+        </w:rPr>
+        <w:t>Hugging</w:t>
+      </w:r>
+      <w:proofErr w:type="spellEnd"/>
+      <w:r>
+        <w:rPr>
+          <w:lang w:val="nl-NL"/>
+        </w:rPr>
+        <w:t xml:space="preserve"> Face, </w:t>
+      </w:r>
+      <w:proofErr w:type="spellStart"/>
+      <w:r>
+        <w:rPr>
+          <w:lang w:val="nl-NL"/>
+        </w:rPr>
+        <w:t>OpenAI</w:t>
+      </w:r>
+      <w:proofErr w:type="spellEnd"/>
+      <w:r>
+        <w:rPr>
+          <w:lang w:val="nl-NL"/>
+        </w:rPr>
+        <w:t xml:space="preserve">), onderzoek naar </w:t>
+      </w:r>
+      <w:proofErr w:type="spellStart"/>
+      <w:r>
+        <w:rPr>
+          <w:lang w:val="nl-NL"/>
+        </w:rPr>
+        <w:t>text</w:t>
+      </w:r>
+      <w:proofErr w:type="spellEnd"/>
+      <w:r>
+        <w:rPr>
+          <w:lang w:val="nl-NL"/>
+        </w:rPr>
+        <w:t xml:space="preserve"> </w:t>
+      </w:r>
+      <w:proofErr w:type="spellStart"/>
+      <w:r>
+        <w:rPr>
+          <w:lang w:val="nl-NL"/>
+        </w:rPr>
+        <w:t>summarization</w:t>
+      </w:r>
+      <w:proofErr w:type="spellEnd"/>
+      <w:r>
+        <w:rPr>
+          <w:lang w:val="nl-NL"/>
+        </w:rPr>
+        <w:t>, bestaande overheidsinitiatieven.</w:t>
+      </w:r>
+    </w:p>
+    <w:p>
+      <w:pPr>
+        <w:pStyle w:val="Lijstalinea"/>
         <w:numPr>
           <w:ilvl w:val="0"/>
           <w:numId w:val="4"/>
@@ -1920,7 +1850,7 @@
     </w:p>
     <w:p>
       <w:pPr>
-        <w:pStyle w:val="Heading2"/>
+        <w:pStyle w:val="Kop2"/>
         <w:rPr>
           <w:lang w:val="nl-NL"/>
         </w:rPr>
@@ -1931,37 +1861,13 @@
           <w:lang w:val="nl-NL"/>
         </w:rPr>
         <w:lastRenderedPageBreak/>
-        <w:t xml:space="preserve">Data </w:t>
-      </w:r>
-      <w:r>
-        <w:rPr>
-          <w:lang w:val="nl-NL"/>
-        </w:rPr>
-        <w:t>v</w:t>
-      </w:r>
-      <w:r>
-        <w:rPr>
-          <w:lang w:val="nl-NL"/>
-        </w:rPr>
-        <w:t xml:space="preserve">erzameling en </w:t>
-      </w:r>
-      <w:r>
-        <w:rPr>
-          <w:lang w:val="nl-NL"/>
-        </w:rPr>
-        <w:t>v</w:t>
-      </w:r>
-      <w:r>
-        <w:rPr>
-          <w:lang w:val="nl-NL"/>
-        </w:rPr>
-        <w:t>oorbewerking</w:t>
+        <w:t>Data verzameling en voorbewerking</w:t>
       </w:r>
       <w:bookmarkEnd w:id="11"/>
     </w:p>
     <w:p>
       <w:pPr>
-        <w:pStyle w:val="ListParagraph"/>
+        <w:pStyle w:val="Lijstalinea"/>
         <w:numPr>
           <w:ilvl w:val="0"/>
           <w:numId w:val="5"/>
@@ -1999,7 +1905,7 @@
     </w:p>
     <w:p>
       <w:pPr>
-        <w:pStyle w:val="ListParagraph"/>
+        <w:pStyle w:val="Lijstalinea"/>
         <w:numPr>
           <w:ilvl w:val="0"/>
           <w:numId w:val="5"/>
@@ -2008,16 +1914,38 @@
           <w:lang w:val="nl-NL"/>
         </w:rPr>
       </w:pPr>
-      <w:r>
-        <w:rPr>
-          <w:lang w:val="nl-NL"/>
-        </w:rPr>
-        <w:t>Tokenization, lowercasing, stopwoorden verwijderen.</w:t>
-      </w:r>
-    </w:p>
-    <w:p>
-      <w:pPr>
-        <w:pStyle w:val="ListParagraph"/>
+      <w:proofErr w:type="spellStart"/>
+      <w:r>
+        <w:rPr>
+          <w:lang w:val="nl-NL"/>
+        </w:rPr>
+        <w:t>Tokenization</w:t>
+      </w:r>
+      <w:proofErr w:type="spellEnd"/>
+      <w:r>
+        <w:rPr>
+          <w:lang w:val="nl-NL"/>
+        </w:rPr>
+        <w:t xml:space="preserve">, </w:t>
+      </w:r>
+      <w:proofErr w:type="spellStart"/>
+      <w:r>
+        <w:rPr>
+          <w:lang w:val="nl-NL"/>
+        </w:rPr>
+        <w:t>lowercasing</w:t>
+      </w:r>
+      <w:proofErr w:type="spellEnd"/>
+      <w:r>
+        <w:rPr>
+          <w:lang w:val="nl-NL"/>
+        </w:rPr>
+        <w:t>, stopwoorden verwijderen.</w:t>
+      </w:r>
+    </w:p>
+    <w:p>
+      <w:pPr>
+        <w:pStyle w:val="Lijstalinea"/>
         <w:numPr>
           <w:ilvl w:val="0"/>
           <w:numId w:val="5"/>
@@ -2035,7 +1963,7 @@
     </w:p>
     <w:p>
       <w:pPr>
-        <w:pStyle w:val="ListParagraph"/>
+        <w:pStyle w:val="Lijstalinea"/>
         <w:numPr>
           <w:ilvl w:val="0"/>
           <w:numId w:val="5"/>
@@ -2072,7 +2000,7 @@
     </w:p>
     <w:p>
       <w:pPr>
-        <w:pStyle w:val="Heading2"/>
+        <w:pStyle w:val="Kop2"/>
         <w:rPr>
           <w:lang w:val="nl-NL"/>
         </w:rPr>
@@ -2082,25 +2010,13 @@
         <w:rPr>
           <w:lang w:val="nl-NL"/>
         </w:rPr>
-        <w:t xml:space="preserve">Modelontwikkeling en </w:t>
-      </w:r>
-      <w:r>
-        <w:rPr>
-          <w:lang w:val="nl-NL"/>
-        </w:rPr>
-        <w:t>v</w:t>
-      </w:r>
-      <w:r>
-        <w:rPr>
-          <w:lang w:val="nl-NL"/>
-        </w:rPr>
-        <w:t>alidatie</w:t>
+        <w:t>Modelontwikkeling en validatie</w:t>
       </w:r>
       <w:bookmarkEnd w:id="12"/>
     </w:p>
     <w:p>
       <w:pPr>
-        <w:pStyle w:val="ListParagraph"/>
+        <w:pStyle w:val="Lijstalinea"/>
         <w:numPr>
           <w:ilvl w:val="0"/>
           <w:numId w:val="6"/>
@@ -2119,19 +2035,7 @@
         <w:rPr>
           <w:lang w:val="nl-NL"/>
         </w:rPr>
-        <w:t xml:space="preserve"> LLM die meerdere</w:t>
-      </w:r>
-      <w:r>
-        <w:rPr>
-          <w:lang w:val="nl-NL"/>
-        </w:rPr>
-        <w:t xml:space="preserve"> </w:t>
-      </w:r>
-      <w:r>
-        <w:rPr>
-          <w:lang w:val="nl-NL"/>
-        </w:rPr>
-        <w:t>talen kan begrijpen</w:t>
+        <w:t xml:space="preserve"> LLM die meerdere talen kan begrijpen</w:t>
       </w:r>
       <w:r>
         <w:rPr>
@@ -2142,7 +2046,7 @@
     </w:p>
     <w:p>
       <w:pPr>
-        <w:pStyle w:val="ListParagraph"/>
+        <w:pStyle w:val="Lijstalinea"/>
         <w:numPr>
           <w:ilvl w:val="0"/>
           <w:numId w:val="6"/>
@@ -2157,11 +2061,19 @@
         </w:rPr>
         <w:t>Fine-</w:t>
       </w:r>
-      <w:r>
-        <w:rPr>
-          <w:lang w:val="nl-NL"/>
-        </w:rPr>
-        <w:t>tuning/</w:t>
+      <w:proofErr w:type="spellStart"/>
+      <w:r>
+        <w:rPr>
+          <w:lang w:val="nl-NL"/>
+        </w:rPr>
+        <w:t>tuning</w:t>
+      </w:r>
+      <w:proofErr w:type="spellEnd"/>
+      <w:r>
+        <w:rPr>
+          <w:lang w:val="nl-NL"/>
+        </w:rPr>
+        <w:t>/</w:t>
       </w:r>
       <w:r>
         <w:rPr>
@@ -2197,7 +2109,7 @@
     </w:p>
     <w:p>
       <w:pPr>
-        <w:pStyle w:val="ListParagraph"/>
+        <w:pStyle w:val="Lijstalinea"/>
         <w:numPr>
           <w:ilvl w:val="0"/>
           <w:numId w:val="6"/>
@@ -2210,7 +2122,21 @@
         <w:rPr>
           <w:lang w:val="nl-NL"/>
         </w:rPr>
-        <w:t xml:space="preserve">Juiste metrics zoals </w:t>
+        <w:t xml:space="preserve">Juiste </w:t>
+      </w:r>
+      <w:proofErr w:type="spellStart"/>
+      <w:r>
+        <w:rPr>
+          <w:lang w:val="nl-NL"/>
+        </w:rPr>
+        <w:t>metrics</w:t>
+      </w:r>
+      <w:proofErr w:type="spellEnd"/>
+      <w:r>
+        <w:rPr>
+          <w:lang w:val="nl-NL"/>
+        </w:rPr>
+        <w:t xml:space="preserve"> zoals </w:t>
       </w:r>
       <w:r>
         <w:rPr>
@@ -2239,7 +2165,7 @@
     </w:p>
     <w:p>
       <w:pPr>
-        <w:pStyle w:val="ListParagraph"/>
+        <w:pStyle w:val="Lijstalinea"/>
         <w:numPr>
           <w:ilvl w:val="0"/>
           <w:numId w:val="6"/>
@@ -2263,7 +2189,7 @@
     </w:p>
     <w:p>
       <w:pPr>
-        <w:pStyle w:val="Heading1"/>
+        <w:pStyle w:val="Kop1"/>
         <w:rPr>
           <w:lang w:val="nl-NL"/>
         </w:rPr>
@@ -2285,7 +2211,7 @@
     </w:p>
     <w:tbl>
       <w:tblPr>
-        <w:tblStyle w:val="TableGrid"/>
+        <w:tblStyle w:val="Tabelraster"/>
         <w:tblW w:w="0" w:type="auto"/>
         <w:tblLook w:val="04A0" w:firstRow="1" w:lastRow="0" w:firstColumn="1" w:lastColumn="0" w:noHBand="0" w:noVBand="1"/>
       </w:tblPr>
@@ -2445,13 +2371,7 @@
               <w:rPr>
                 <w:lang w:val="nl-NL"/>
               </w:rPr>
-              <w:t>Data voorbewerking, opzetten van de NLP-pijplijn</w:t>
-            </w:r>
-            <w:r>
-              <w:rPr>
-                <w:lang w:val="nl-NL"/>
-              </w:rPr>
-              <w:t>.</w:t>
+              <w:t>Data voorbewerking, opzetten van de NLP-pijplijn.</w:t>
             </w:r>
           </w:p>
         </w:tc>
@@ -2865,7 +2785,7 @@
     </w:p>
     <w:p>
       <w:pPr>
-        <w:pStyle w:val="Heading1"/>
+        <w:pStyle w:val="Kop1"/>
         <w:rPr>
           <w:lang w:val="nl-NL"/>
         </w:rPr>
@@ -2881,7 +2801,7 @@
     </w:p>
     <w:p>
       <w:pPr>
-        <w:pStyle w:val="Heading2"/>
+        <w:pStyle w:val="Kop2"/>
         <w:rPr>
           <w:lang w:val="nl-NL"/>
         </w:rPr>
@@ -2891,25 +2811,13 @@
         <w:rPr>
           <w:lang w:val="nl-NL"/>
         </w:rPr>
-        <w:t xml:space="preserve">Identificatie van </w:t>
-      </w:r>
-      <w:r>
-        <w:rPr>
-          <w:lang w:val="nl-NL"/>
-        </w:rPr>
-        <w:t>r</w:t>
-      </w:r>
-      <w:r>
-        <w:rPr>
-          <w:lang w:val="nl-NL"/>
-        </w:rPr>
-        <w:t>isico’s</w:t>
+        <w:t>Identificatie van risico’s</w:t>
       </w:r>
       <w:bookmarkEnd w:id="15"/>
     </w:p>
     <w:p>
       <w:pPr>
-        <w:pStyle w:val="ListParagraph"/>
+        <w:pStyle w:val="Lijstalinea"/>
         <w:numPr>
           <w:ilvl w:val="0"/>
           <w:numId w:val="10"/>
@@ -2945,7 +2853,7 @@
     </w:p>
     <w:p>
       <w:pPr>
-        <w:pStyle w:val="ListParagraph"/>
+        <w:pStyle w:val="Lijstalinea"/>
         <w:numPr>
           <w:ilvl w:val="0"/>
           <w:numId w:val="10"/>
@@ -2958,12 +2866,26 @@
         <w:rPr>
           <w:lang w:val="nl-NL"/>
         </w:rPr>
-        <w:t>Complexiteit van NLP: Fine-tuning en samenvatten van beleidsdocumenten kan uitdagend zijn, vooral in het Nederlands.</w:t>
-      </w:r>
-    </w:p>
-    <w:p>
-      <w:pPr>
-        <w:pStyle w:val="ListParagraph"/>
+        <w:t>Complexiteit van NLP: Fine-</w:t>
+      </w:r>
+      <w:proofErr w:type="spellStart"/>
+      <w:r>
+        <w:rPr>
+          <w:lang w:val="nl-NL"/>
+        </w:rPr>
+        <w:t>tuning</w:t>
+      </w:r>
+      <w:proofErr w:type="spellEnd"/>
+      <w:r>
+        <w:rPr>
+          <w:lang w:val="nl-NL"/>
+        </w:rPr>
+        <w:t xml:space="preserve"> en samenvatten van beleidsdocumenten kan uitdagend zijn, vooral in het Nederlands.</w:t>
+      </w:r>
+    </w:p>
+    <w:p>
+      <w:pPr>
+        <w:pStyle w:val="Lijstalinea"/>
         <w:numPr>
           <w:ilvl w:val="0"/>
           <w:numId w:val="10"/>
@@ -3017,7 +2939,7 @@
     </w:p>
     <w:p>
       <w:pPr>
-        <w:pStyle w:val="ListParagraph"/>
+        <w:pStyle w:val="Lijstalinea"/>
         <w:numPr>
           <w:ilvl w:val="0"/>
           <w:numId w:val="10"/>
@@ -3048,20 +2970,34 @@
         <w:rPr>
           <w:lang w:val="nl-NL"/>
         </w:rPr>
-        <w:t>eperkingen: Beperkte GPU-resources of limieten van API’s kunnen de ontwikkeling vertragen.</w:t>
-      </w:r>
-    </w:p>
-    <w:p>
-      <w:pPr>
-        <w:pStyle w:val="Heading2"/>
-        <w:rPr>
-          <w:lang w:val="nl-NL"/>
-        </w:rPr>
-      </w:pPr>
-    </w:p>
-    <w:p>
-      <w:pPr>
-        <w:pStyle w:val="Heading2"/>
+        <w:t xml:space="preserve">eperkingen: Beperkte GPU-resources of limieten van </w:t>
+      </w:r>
+      <w:proofErr w:type="spellStart"/>
+      <w:r>
+        <w:rPr>
+          <w:lang w:val="nl-NL"/>
+        </w:rPr>
+        <w:t>API’s</w:t>
+      </w:r>
+      <w:proofErr w:type="spellEnd"/>
+      <w:r>
+        <w:rPr>
+          <w:lang w:val="nl-NL"/>
+        </w:rPr>
+        <w:t xml:space="preserve"> kunnen de ontwikkeling vertragen.</w:t>
+      </w:r>
+    </w:p>
+    <w:p>
+      <w:pPr>
+        <w:pStyle w:val="Kop2"/>
+        <w:rPr>
+          <w:lang w:val="nl-NL"/>
+        </w:rPr>
+      </w:pPr>
+    </w:p>
+    <w:p>
+      <w:pPr>
+        <w:pStyle w:val="Kop2"/>
         <w:rPr>
           <w:lang w:val="nl-NL"/>
         </w:rPr>
@@ -3083,7 +3019,7 @@
     </w:p>
     <w:p>
       <w:pPr>
-        <w:pStyle w:val="ListParagraph"/>
+        <w:pStyle w:val="Lijstalinea"/>
         <w:numPr>
           <w:ilvl w:val="0"/>
           <w:numId w:val="11"/>
@@ -3107,7 +3043,7 @@
     </w:p>
     <w:p>
       <w:pPr>
-        <w:pStyle w:val="ListParagraph"/>
+        <w:pStyle w:val="Lijstalinea"/>
         <w:numPr>
           <w:ilvl w:val="0"/>
           <w:numId w:val="11"/>
@@ -3155,7 +3091,7 @@
     </w:p>
     <w:p>
       <w:pPr>
-        <w:pStyle w:val="ListParagraph"/>
+        <w:pStyle w:val="Lijstalinea"/>
         <w:numPr>
           <w:ilvl w:val="0"/>
           <w:numId w:val="11"/>
@@ -3185,7 +3121,7 @@
     </w:p>
     <w:p>
       <w:pPr>
-        <w:pStyle w:val="ListParagraph"/>
+        <w:pStyle w:val="Lijstalinea"/>
         <w:numPr>
           <w:ilvl w:val="0"/>
           <w:numId w:val="11"/>
@@ -3210,19 +3146,33 @@
         <w:rPr>
           <w:lang w:val="nl-NL"/>
         </w:rPr>
-        <w:t xml:space="preserve"> eventueel overstappen op lichtere modellen of andere methoden (bijv. prompt engineering i.p.v. volledige fine-tuning).</w:t>
-      </w:r>
-    </w:p>
-    <w:p>
-      <w:pPr>
-        <w:rPr>
-          <w:lang w:val="nl-NL"/>
-        </w:rPr>
-      </w:pPr>
-    </w:p>
-    <w:p>
-      <w:pPr>
-        <w:pStyle w:val="Heading1"/>
+        <w:t xml:space="preserve"> eventueel overstappen op lichtere modellen of andere methoden (bijv. prompt engineering i.p.v. volledige fine-</w:t>
+      </w:r>
+      <w:proofErr w:type="spellStart"/>
+      <w:r>
+        <w:rPr>
+          <w:lang w:val="nl-NL"/>
+        </w:rPr>
+        <w:t>tuning</w:t>
+      </w:r>
+      <w:proofErr w:type="spellEnd"/>
+      <w:r>
+        <w:rPr>
+          <w:lang w:val="nl-NL"/>
+        </w:rPr>
+        <w:t>).</w:t>
+      </w:r>
+    </w:p>
+    <w:p>
+      <w:pPr>
+        <w:rPr>
+          <w:lang w:val="nl-NL"/>
+        </w:rPr>
+      </w:pPr>
+    </w:p>
+    <w:p>
+      <w:pPr>
+        <w:pStyle w:val="Kop1"/>
         <w:rPr>
           <w:lang w:val="nl-NL"/>
         </w:rPr>
@@ -3232,37 +3182,13 @@
         <w:rPr>
           <w:lang w:val="nl-NL"/>
         </w:rPr>
-        <w:t xml:space="preserve">Datamanagement en </w:t>
-      </w:r>
-      <w:r>
-        <w:rPr>
-          <w:lang w:val="nl-NL"/>
-        </w:rPr>
-        <w:t>e</w:t>
-      </w:r>
-      <w:r>
-        <w:rPr>
-          <w:lang w:val="nl-NL"/>
-        </w:rPr>
-        <w:t xml:space="preserve">thische </w:t>
-      </w:r>
-      <w:r>
-        <w:rPr>
-          <w:lang w:val="nl-NL"/>
-        </w:rPr>
-        <w:t>a</w:t>
-      </w:r>
-      <w:r>
-        <w:rPr>
-          <w:lang w:val="nl-NL"/>
-        </w:rPr>
-        <w:t>specten</w:t>
+        <w:t>Datamanagement en ethische aspecten</w:t>
       </w:r>
       <w:bookmarkEnd w:id="17"/>
     </w:p>
     <w:p>
       <w:pPr>
-        <w:pStyle w:val="Heading2"/>
+        <w:pStyle w:val="Kop2"/>
         <w:rPr>
           <w:lang w:val="nl-NL"/>
         </w:rPr>
@@ -3272,25 +3198,13 @@
         <w:rPr>
           <w:lang w:val="nl-NL"/>
         </w:rPr>
-        <w:t xml:space="preserve">Datamanagement </w:t>
-      </w:r>
-      <w:r>
-        <w:rPr>
-          <w:lang w:val="nl-NL"/>
-        </w:rPr>
-        <w:t>p</w:t>
-      </w:r>
-      <w:r>
-        <w:rPr>
-          <w:lang w:val="nl-NL"/>
-        </w:rPr>
-        <w:t>lan</w:t>
+        <w:t>Datamanagement plan</w:t>
       </w:r>
       <w:bookmarkEnd w:id="18"/>
     </w:p>
     <w:p>
       <w:pPr>
-        <w:pStyle w:val="ListParagraph"/>
+        <w:pStyle w:val="Lijstalinea"/>
         <w:numPr>
           <w:ilvl w:val="0"/>
           <w:numId w:val="12"/>
@@ -3338,7 +3252,7 @@
     </w:p>
     <w:p>
       <w:pPr>
-        <w:pStyle w:val="ListParagraph"/>
+        <w:pStyle w:val="Lijstalinea"/>
         <w:numPr>
           <w:ilvl w:val="0"/>
           <w:numId w:val="12"/>
@@ -3356,7 +3270,7 @@
     </w:p>
     <w:p>
       <w:pPr>
-        <w:pStyle w:val="ListParagraph"/>
+        <w:pStyle w:val="Lijstalinea"/>
         <w:numPr>
           <w:ilvl w:val="0"/>
           <w:numId w:val="12"/>
@@ -3382,6 +3296,12 @@
         <w:rPr>
           <w:lang w:val="nl-NL"/>
         </w:rPr>
+        <w:t xml:space="preserve"> enkel</w:t>
+      </w:r>
+      <w:r>
+        <w:rPr>
+          <w:lang w:val="nl-NL"/>
+        </w:rPr>
         <w:t xml:space="preserve"> alleen op aanvraag.</w:t>
       </w:r>
     </w:p>
@@ -3394,7 +3314,7 @@
     </w:p>
     <w:p>
       <w:pPr>
-        <w:pStyle w:val="Heading2"/>
+        <w:pStyle w:val="Kop2"/>
         <w:rPr>
           <w:lang w:val="nl-NL"/>
         </w:rPr>
@@ -3404,13 +3324,7 @@
         <w:rPr>
           <w:lang w:val="nl-NL"/>
         </w:rPr>
-        <w:t>P</w:t>
-      </w:r>
-      <w:r>
-        <w:rPr>
-          <w:lang w:val="nl-NL"/>
-        </w:rPr>
-        <w:t>rivacy &amp; AVG</w:t>
+        <w:t>Privacy &amp; AVG</w:t>
       </w:r>
       <w:bookmarkEnd w:id="19"/>
       <w:r>
@@ -3422,7 +3336,197 @@
     </w:p>
     <w:p>
       <w:pPr>
-        <w:pStyle w:val="ListParagraph"/>
+        <w:rPr>
+          <w:lang w:val="nl-NL"/>
+        </w:rPr>
+      </w:pPr>
+      <w:r>
+        <w:rPr>
+          <w:lang w:val="nl-NL"/>
+        </w:rPr>
+        <w:t xml:space="preserve">Bij de ontwikkeling en implementatie van de LLM-tool worden privacy en gegevensbescherming strikt in acht genomen. De beleidsdocumenten die worden geanalyseerd, zijn publieke overheidsdocumenten en bevatten in principe geen persoonsgegevens. Desondanks kunnen er situaties ontstaan waarin bepaalde documenten indirect persoonsgegevens bevatten, zoals contactgegevens of </w:t>
+      </w:r>
+      <w:proofErr w:type="spellStart"/>
+      <w:r>
+        <w:rPr>
+          <w:lang w:val="nl-NL"/>
+        </w:rPr>
+        <w:t>beleidsmakersnamen</w:t>
+      </w:r>
+      <w:proofErr w:type="spellEnd"/>
+      <w:r>
+        <w:rPr>
+          <w:lang w:val="nl-NL"/>
+        </w:rPr>
+        <w:t>. Om hier zorgvuldig mee om te gaan, worden de volgende maatregelen genomen:</w:t>
+      </w:r>
+    </w:p>
+    <w:p>
+      <w:pPr>
+        <w:numPr>
+          <w:ilvl w:val="0"/>
+          <w:numId w:val="18"/>
+        </w:numPr>
+        <w:rPr>
+          <w:lang w:val="nl-NL"/>
+        </w:rPr>
+      </w:pPr>
+      <w:proofErr w:type="spellStart"/>
+      <w:r>
+        <w:rPr>
+          <w:lang w:val="nl-NL"/>
+        </w:rPr>
+        <w:t>Gegevensanonymisatie</w:t>
+      </w:r>
+      <w:proofErr w:type="spellEnd"/>
+      <w:r>
+        <w:rPr>
+          <w:b/>
+          <w:bCs/>
+          <w:lang w:val="nl-NL"/>
+        </w:rPr>
+        <w:t>:</w:t>
+      </w:r>
+      <w:r>
+        <w:rPr>
+          <w:lang w:val="nl-NL"/>
+        </w:rPr>
+        <w:t xml:space="preserve"> Eventuele persoonsgegevens die per ongeluk in de dataset worden aangetroffen, worden geanonimiseerd of verwijderd.</w:t>
+      </w:r>
+    </w:p>
+    <w:p>
+      <w:pPr>
+        <w:numPr>
+          <w:ilvl w:val="0"/>
+          <w:numId w:val="18"/>
+        </w:numPr>
+        <w:rPr>
+          <w:lang w:val="nl-NL"/>
+        </w:rPr>
+      </w:pPr>
+      <w:r>
+        <w:rPr>
+          <w:lang w:val="nl-NL"/>
+        </w:rPr>
+        <w:t>AVG</w:t>
+      </w:r>
+      <w:r>
+        <w:rPr>
+          <w:b/>
+          <w:bCs/>
+          <w:lang w:val="nl-NL"/>
+        </w:rPr>
+        <w:t>-</w:t>
+      </w:r>
+      <w:r>
+        <w:rPr>
+          <w:lang w:val="nl-NL"/>
+        </w:rPr>
+        <w:t>compliance</w:t>
+      </w:r>
+      <w:r>
+        <w:rPr>
+          <w:b/>
+          <w:bCs/>
+          <w:lang w:val="nl-NL"/>
+        </w:rPr>
+        <w:t>:</w:t>
+      </w:r>
+      <w:r>
+        <w:rPr>
+          <w:lang w:val="nl-NL"/>
+        </w:rPr>
+        <w:t xml:space="preserve"> De verwerking van gegevens vindt plaats binnen de richtlijnen van de Algemene Verordening Gegevensbescherming (AVG). Dit betekent dat alleen strikt noodzakelijke gegevens worden gebruikt en dat er transparantie is over hoe de gegevens worden verwerkt.</w:t>
+      </w:r>
+    </w:p>
+    <w:p>
+      <w:pPr>
+        <w:numPr>
+          <w:ilvl w:val="0"/>
+          <w:numId w:val="18"/>
+        </w:numPr>
+        <w:rPr>
+          <w:lang w:val="nl-NL"/>
+        </w:rPr>
+      </w:pPr>
+      <w:r>
+        <w:rPr>
+          <w:lang w:val="nl-NL"/>
+        </w:rPr>
+        <w:t>Gebruik van ethische AI-principes</w:t>
+      </w:r>
+      <w:r>
+        <w:rPr>
+          <w:b/>
+          <w:bCs/>
+          <w:lang w:val="nl-NL"/>
+        </w:rPr>
+        <w:t>:</w:t>
+      </w:r>
+      <w:r>
+        <w:rPr>
+          <w:lang w:val="nl-NL"/>
+        </w:rPr>
+        <w:t xml:space="preserve"> Er wordt actief gecontroleerd dat het model geen privacygevoelige informatie reproduceert in gegenereerde output.</w:t>
+      </w:r>
+    </w:p>
+    <w:p>
+      <w:pPr>
+        <w:numPr>
+          <w:ilvl w:val="0"/>
+          <w:numId w:val="18"/>
+        </w:numPr>
+        <w:rPr>
+          <w:lang w:val="nl-NL"/>
+        </w:rPr>
+      </w:pPr>
+      <w:r>
+        <w:rPr>
+          <w:lang w:val="nl-NL"/>
+        </w:rPr>
+        <w:t>Verantwoordelijkheid en disclaimer</w:t>
+      </w:r>
+      <w:r>
+        <w:rPr>
+          <w:b/>
+          <w:bCs/>
+          <w:lang w:val="nl-NL"/>
+        </w:rPr>
+        <w:t>:</w:t>
+      </w:r>
+      <w:r>
+        <w:rPr>
+          <w:lang w:val="nl-NL"/>
+        </w:rPr>
+        <w:t xml:space="preserve"> De tool is bedoeld als een hulpmiddel voor informatieverstrekking en niet als juridisch advies. Gebruikers worden erop gewezen dat zij officiële bronnen moeten raadplegen voor definitieve besluitvorming.</w:t>
+      </w:r>
+    </w:p>
+    <w:p>
+      <w:pPr>
+        <w:rPr>
+          <w:lang w:val="nl-NL"/>
+        </w:rPr>
+      </w:pPr>
+    </w:p>
+    <w:p>
+      <w:pPr>
+        <w:pStyle w:val="Kop2"/>
+        <w:rPr>
+          <w:lang w:val="nl-NL"/>
+        </w:rPr>
+      </w:pPr>
+      <w:bookmarkStart w:id="20" w:name="_Toc192770335"/>
+      <w:r>
+        <w:rPr>
+          <w:lang w:val="nl-NL"/>
+        </w:rPr>
+        <w:t>Ethische overwegingen</w:t>
+      </w:r>
+      <w:bookmarkEnd w:id="20"/>
+    </w:p>
+    <w:p>
+      <w:pPr>
+        <w:pStyle w:val="Lijstalinea"/>
         <w:numPr>
           <w:ilvl w:val="0"/>
           <w:numId w:val="13"/>
@@ -3435,71 +3539,18 @@
         <w:rPr>
           <w:lang w:val="nl-NL"/>
         </w:rPr>
-        <w:t xml:space="preserve">De gebruikte beleidsdocumenten zijn publieke overheidsdocumenten en bevatten geen persoonsgegevens. </w:t>
-      </w:r>
-      <w:r>
-        <w:rPr>
-          <w:lang w:val="nl-NL"/>
-        </w:rPr>
-        <w:t>Mochten er</w:t>
-      </w:r>
-      <w:r>
-        <w:rPr>
-          <w:lang w:val="nl-NL"/>
-        </w:rPr>
-        <w:t xml:space="preserve"> toch persoonsgegevens </w:t>
-      </w:r>
-      <w:r>
-        <w:rPr>
-          <w:lang w:val="nl-NL"/>
-        </w:rPr>
-        <w:t>in zitten</w:t>
-      </w:r>
-      <w:r>
-        <w:rPr>
-          <w:lang w:val="nl-NL"/>
-        </w:rPr>
-        <w:t xml:space="preserve"> (bijv. contactgegevens in bijlagen), worden deze verwijderd of geanonimiseerd.</w:t>
-      </w:r>
-    </w:p>
-    <w:p>
-      <w:pPr>
-        <w:rPr>
-          <w:lang w:val="nl-NL"/>
-        </w:rPr>
-      </w:pPr>
-    </w:p>
-    <w:p>
-      <w:pPr>
-        <w:pStyle w:val="Heading2"/>
-        <w:rPr>
-          <w:lang w:val="nl-NL"/>
-        </w:rPr>
-      </w:pPr>
-      <w:bookmarkStart w:id="20" w:name="_Toc192770335"/>
-      <w:r>
-        <w:rPr>
-          <w:lang w:val="nl-NL"/>
-        </w:rPr>
-        <w:t xml:space="preserve">Ethische </w:t>
-      </w:r>
-      <w:r>
-        <w:rPr>
-          <w:lang w:val="nl-NL"/>
-        </w:rPr>
-        <w:t>o</w:t>
-      </w:r>
-      <w:r>
-        <w:rPr>
-          <w:lang w:val="nl-NL"/>
-        </w:rPr>
-        <w:t>verwegingen</w:t>
-      </w:r>
-      <w:bookmarkEnd w:id="20"/>
-    </w:p>
-    <w:p>
-      <w:pPr>
-        <w:pStyle w:val="ListParagraph"/>
+        <w:t>Verantwoordelijkheid: De tool geeft samenvattingen en adviezen, maar geen juridisch bindende informatie. Gebruikers moeten zich bewust zijn dat ze officiële documenten moeten raadplegen voor definitieve besluiten.</w:t>
+      </w:r>
+      <w:r>
+        <w:rPr>
+          <w:lang w:val="nl-NL"/>
+        </w:rPr>
+        <w:t xml:space="preserve"> De tool zorgt alleen voor het gemakkelijker maken.</w:t>
+      </w:r>
+    </w:p>
+    <w:p>
+      <w:pPr>
+        <w:pStyle w:val="Lijstalinea"/>
         <w:numPr>
           <w:ilvl w:val="0"/>
           <w:numId w:val="13"/>
@@ -3512,30 +3563,6 @@
         <w:rPr>
           <w:lang w:val="nl-NL"/>
         </w:rPr>
-        <w:t>Verantwoordelijkheid: De tool geeft samenvattingen en adviezen, maar geen juridisch bindende informatie. Gebruikers moeten zich bewust zijn dat ze officiële documenten moeten raadplegen voor definitieve besluiten.</w:t>
-      </w:r>
-      <w:r>
-        <w:rPr>
-          <w:lang w:val="nl-NL"/>
-        </w:rPr>
-        <w:t xml:space="preserve"> De tool zorgt alleen voor het gemakkelijker maken.</w:t>
-      </w:r>
-    </w:p>
-    <w:p>
-      <w:pPr>
-        <w:pStyle w:val="ListParagraph"/>
-        <w:numPr>
-          <w:ilvl w:val="0"/>
-          <w:numId w:val="13"/>
-        </w:numPr>
-        <w:rPr>
-          <w:lang w:val="nl-NL"/>
-        </w:rPr>
-      </w:pPr>
-      <w:r>
-        <w:rPr>
-          <w:lang w:val="nl-NL"/>
-        </w:rPr>
         <w:t>Bias</w:t>
       </w:r>
       <w:r>
@@ -3578,7 +3605,7 @@
     </w:p>
     <w:p>
       <w:pPr>
-        <w:pStyle w:val="Heading1"/>
+        <w:pStyle w:val="Kop1"/>
         <w:rPr>
           <w:lang w:val="nl-NL"/>
         </w:rPr>
@@ -3588,31 +3615,8 @@
         <w:rPr>
           <w:lang w:val="nl-NL"/>
         </w:rPr>
-        <w:t xml:space="preserve">Conclusie en </w:t>
-      </w:r>
-      <w:r>
-        <w:rPr>
-          <w:lang w:val="nl-NL"/>
-        </w:rPr>
-        <w:t>v</w:t>
-      </w:r>
-      <w:r>
-        <w:rPr>
-          <w:lang w:val="nl-NL"/>
-        </w:rPr>
-        <w:t xml:space="preserve">erwachte </w:t>
-      </w:r>
-      <w:r>
-        <w:rPr>
-          <w:lang w:val="nl-NL"/>
-        </w:rPr>
-        <w:t>r</w:t>
-      </w:r>
-      <w:r>
-        <w:rPr>
-          <w:lang w:val="nl-NL"/>
-        </w:rPr>
-        <w:t>esultaten</w:t>
+        <w:lastRenderedPageBreak/>
+        <w:t>Conclusie en verwachte resultaten</w:t>
       </w:r>
       <w:bookmarkEnd w:id="21"/>
     </w:p>
@@ -3626,37 +3630,21 @@
         <w:rPr>
           <w:lang w:val="nl-NL"/>
         </w:rPr>
-        <w:t xml:space="preserve">Dit project zal in 18 weken een </w:t>
-      </w:r>
-      <w:r>
-        <w:rPr>
-          <w:lang w:val="nl-NL"/>
-        </w:rPr>
-        <w:t xml:space="preserve">eerste versie </w:t>
-      </w:r>
-      <w:r>
-        <w:rPr>
-          <w:lang w:val="nl-NL"/>
-        </w:rPr>
-        <w:t xml:space="preserve">opleveren van een LLM-tool die burgers ondersteunt bij het begrijpen van complexe energietransitiedocumenten. Door middel van gebruikerstesten en een </w:t>
-      </w:r>
-      <w:r>
-        <w:rPr>
-          <w:lang w:val="nl-NL"/>
-        </w:rPr>
-        <w:t>herhalende</w:t>
-      </w:r>
-      <w:r>
-        <w:rPr>
-          <w:lang w:val="nl-NL"/>
-        </w:rPr>
-        <w:t xml:space="preserve"> aanpak moet de tool gebruiksvriendelijke, nauwkeurige en overzichtelijke informatie bieden die burgers helpt beter geïnformeerd mee te doen aan de energietransitie</w:t>
-      </w:r>
-      <w:r>
-        <w:rPr>
-          <w:lang w:val="nl-NL"/>
-        </w:rPr>
-        <w:t>.</w:t>
+        <w:t xml:space="preserve">Dit project zal in 18 weken een eerste versie opleveren van een LLM-tool die burgers ondersteunt bij het begrijpen van complexe </w:t>
+      </w:r>
+      <w:proofErr w:type="spellStart"/>
+      <w:r>
+        <w:rPr>
+          <w:lang w:val="nl-NL"/>
+        </w:rPr>
+        <w:t>energietransitiedocumenten</w:t>
+      </w:r>
+      <w:proofErr w:type="spellEnd"/>
+      <w:r>
+        <w:rPr>
+          <w:lang w:val="nl-NL"/>
+        </w:rPr>
+        <w:t>. Door middel van gebruikerstesten en een herhalende aanpak moet de tool gebruiksvriendelijke, nauwkeurige en overzichtelijke informatie bieden die burgers helpt beter geïnformeerd mee te doen aan de energietransitie.</w:t>
       </w:r>
     </w:p>
     <w:sectPr>
@@ -3713,7 +3701,7 @@
     <w:sdtContent>
       <w:p>
         <w:pPr>
-          <w:pStyle w:val="Footer"/>
+          <w:pStyle w:val="Voettekst"/>
           <w:jc w:val="right"/>
         </w:pPr>
         <w:r>
@@ -3742,7 +3730,7 @@
   </w:sdt>
   <w:p>
     <w:pPr>
-      <w:pStyle w:val="Footer"/>
+      <w:pStyle w:val="Voettekst"/>
     </w:pPr>
   </w:p>
 </w:ftr>
@@ -5198,6 +5186,155 @@
     </w:lvl>
   </w:abstractNum>
   <w:abstractNum w:abstractNumId="13" w15:restartNumberingAfterBreak="0">
+    <w:nsid w:val="70327BF7"/>
+    <w:multiLevelType w:val="multilevel"/>
+    <w:tmpl w:val="19F892FE"/>
+    <w:lvl w:ilvl="0">
+      <w:start w:val="1"/>
+      <w:numFmt w:val="bullet"/>
+      <w:lvlText w:val=""/>
+      <w:lvlJc w:val="left"/>
+      <w:pPr>
+        <w:tabs>
+          <w:tab w:val="num" w:pos="720"/>
+        </w:tabs>
+        <w:ind w:left="720" w:hanging="360"/>
+      </w:pPr>
+      <w:rPr>
+        <w:rFonts w:ascii="Symbol" w:hAnsi="Symbol" w:hint="default"/>
+        <w:sz w:val="20"/>
+      </w:rPr>
+    </w:lvl>
+    <w:lvl w:ilvl="1" w:tentative="1">
+      <w:start w:val="1"/>
+      <w:numFmt w:val="bullet"/>
+      <w:lvlText w:val="o"/>
+      <w:lvlJc w:val="left"/>
+      <w:pPr>
+        <w:tabs>
+          <w:tab w:val="num" w:pos="1440"/>
+        </w:tabs>
+        <w:ind w:left="1440" w:hanging="360"/>
+      </w:pPr>
+      <w:rPr>
+        <w:rFonts w:ascii="Courier New" w:hAnsi="Courier New" w:hint="default"/>
+        <w:sz w:val="20"/>
+      </w:rPr>
+    </w:lvl>
+    <w:lvl w:ilvl="2" w:tentative="1">
+      <w:start w:val="1"/>
+      <w:numFmt w:val="bullet"/>
+      <w:lvlText w:val=""/>
+      <w:lvlJc w:val="left"/>
+      <w:pPr>
+        <w:tabs>
+          <w:tab w:val="num" w:pos="2160"/>
+        </w:tabs>
+        <w:ind w:left="2160" w:hanging="360"/>
+      </w:pPr>
+      <w:rPr>
+        <w:rFonts w:ascii="Wingdings" w:hAnsi="Wingdings" w:hint="default"/>
+        <w:sz w:val="20"/>
+      </w:rPr>
+    </w:lvl>
+    <w:lvl w:ilvl="3" w:tentative="1">
+      <w:start w:val="1"/>
+      <w:numFmt w:val="bullet"/>
+      <w:lvlText w:val=""/>
+      <w:lvlJc w:val="left"/>
+      <w:pPr>
+        <w:tabs>
+          <w:tab w:val="num" w:pos="2880"/>
+        </w:tabs>
+        <w:ind w:left="2880" w:hanging="360"/>
+      </w:pPr>
+      <w:rPr>
+        <w:rFonts w:ascii="Wingdings" w:hAnsi="Wingdings" w:hint="default"/>
+        <w:sz w:val="20"/>
+      </w:rPr>
+    </w:lvl>
+    <w:lvl w:ilvl="4" w:tentative="1">
+      <w:start w:val="1"/>
+      <w:numFmt w:val="bullet"/>
+      <w:lvlText w:val=""/>
+      <w:lvlJc w:val="left"/>
+      <w:pPr>
+        <w:tabs>
+          <w:tab w:val="num" w:pos="3600"/>
+        </w:tabs>
+        <w:ind w:left="3600" w:hanging="360"/>
+      </w:pPr>
+      <w:rPr>
+        <w:rFonts w:ascii="Wingdings" w:hAnsi="Wingdings" w:hint="default"/>
+        <w:sz w:val="20"/>
+      </w:rPr>
+    </w:lvl>
+    <w:lvl w:ilvl="5" w:tentative="1">
+      <w:start w:val="1"/>
+      <w:numFmt w:val="bullet"/>
+      <w:lvlText w:val=""/>
+      <w:lvlJc w:val="left"/>
+      <w:pPr>
+        <w:tabs>
+          <w:tab w:val="num" w:pos="4320"/>
+        </w:tabs>
+        <w:ind w:left="4320" w:hanging="360"/>
+      </w:pPr>
+      <w:rPr>
+        <w:rFonts w:ascii="Wingdings" w:hAnsi="Wingdings" w:hint="default"/>
+        <w:sz w:val="20"/>
+      </w:rPr>
+    </w:lvl>
+    <w:lvl w:ilvl="6" w:tentative="1">
+      <w:start w:val="1"/>
+      <w:numFmt w:val="bullet"/>
+      <w:lvlText w:val=""/>
+      <w:lvlJc w:val="left"/>
+      <w:pPr>
+        <w:tabs>
+          <w:tab w:val="num" w:pos="5040"/>
+        </w:tabs>
+        <w:ind w:left="5040" w:hanging="360"/>
+      </w:pPr>
+      <w:rPr>
+        <w:rFonts w:ascii="Wingdings" w:hAnsi="Wingdings" w:hint="default"/>
+        <w:sz w:val="20"/>
+      </w:rPr>
+    </w:lvl>
+    <w:lvl w:ilvl="7" w:tentative="1">
+      <w:start w:val="1"/>
+      <w:numFmt w:val="bullet"/>
+      <w:lvlText w:val=""/>
+      <w:lvlJc w:val="left"/>
+      <w:pPr>
+        <w:tabs>
+          <w:tab w:val="num" w:pos="5760"/>
+        </w:tabs>
+        <w:ind w:left="5760" w:hanging="360"/>
+      </w:pPr>
+      <w:rPr>
+        <w:rFonts w:ascii="Wingdings" w:hAnsi="Wingdings" w:hint="default"/>
+        <w:sz w:val="20"/>
+      </w:rPr>
+    </w:lvl>
+    <w:lvl w:ilvl="8" w:tentative="1">
+      <w:start w:val="1"/>
+      <w:numFmt w:val="bullet"/>
+      <w:lvlText w:val=""/>
+      <w:lvlJc w:val="left"/>
+      <w:pPr>
+        <w:tabs>
+          <w:tab w:val="num" w:pos="6480"/>
+        </w:tabs>
+        <w:ind w:left="6480" w:hanging="360"/>
+      </w:pPr>
+      <w:rPr>
+        <w:rFonts w:ascii="Wingdings" w:hAnsi="Wingdings" w:hint="default"/>
+        <w:sz w:val="20"/>
+      </w:rPr>
+    </w:lvl>
+  </w:abstractNum>
+  <w:abstractNum w:abstractNumId="14" w15:restartNumberingAfterBreak="0">
     <w:nsid w:val="70471BAB"/>
     <w:multiLevelType w:val="hybridMultilevel"/>
     <w:tmpl w:val="2DD474D2"/>
@@ -5310,7 +5447,7 @@
       </w:rPr>
     </w:lvl>
   </w:abstractNum>
-  <w:abstractNum w:abstractNumId="14" w15:restartNumberingAfterBreak="0">
+  <w:abstractNum w:abstractNumId="15" w15:restartNumberingAfterBreak="0">
     <w:nsid w:val="73DD4023"/>
     <w:multiLevelType w:val="multilevel"/>
     <w:tmpl w:val="5E6012D6"/>
@@ -5423,7 +5560,7 @@
       </w:pPr>
     </w:lvl>
   </w:abstractNum>
-  <w:abstractNum w:abstractNumId="15" w15:restartNumberingAfterBreak="0">
+  <w:abstractNum w:abstractNumId="16" w15:restartNumberingAfterBreak="0">
     <w:nsid w:val="74576F51"/>
     <w:multiLevelType w:val="hybridMultilevel"/>
     <w:tmpl w:val="839448A4"/>
@@ -5536,7 +5673,7 @@
       </w:rPr>
     </w:lvl>
   </w:abstractNum>
-  <w:abstractNum w:abstractNumId="16" w15:restartNumberingAfterBreak="0">
+  <w:abstractNum w:abstractNumId="17" w15:restartNumberingAfterBreak="0">
     <w:nsid w:val="7B6F34AB"/>
     <w:multiLevelType w:val="hybridMultilevel"/>
     <w:tmpl w:val="776616E8"/>
@@ -5629,7 +5766,7 @@
     <w:abstractNumId w:val="11"/>
   </w:num>
   <w:num w:numId="3" w16cid:durableId="744762517">
-    <w:abstractNumId w:val="16"/>
+    <w:abstractNumId w:val="17"/>
   </w:num>
   <w:num w:numId="4" w16cid:durableId="137381851">
     <w:abstractNumId w:val="12"/>
@@ -5653,13 +5790,13 @@
     <w:abstractNumId w:val="2"/>
   </w:num>
   <w:num w:numId="11" w16cid:durableId="532116023">
-    <w:abstractNumId w:val="15"/>
+    <w:abstractNumId w:val="16"/>
   </w:num>
   <w:num w:numId="12" w16cid:durableId="950673643">
     <w:abstractNumId w:val="0"/>
   </w:num>
   <w:num w:numId="13" w16cid:durableId="530269894">
-    <w:abstractNumId w:val="13"/>
+    <w:abstractNumId w:val="14"/>
   </w:num>
   <w:num w:numId="14" w16cid:durableId="743727064">
     <w:abstractNumId w:val="4"/>
@@ -5671,7 +5808,10 @@
     <w:abstractNumId w:val="9"/>
   </w:num>
   <w:num w:numId="17" w16cid:durableId="1997108013">
-    <w:abstractNumId w:val="14"/>
+    <w:abstractNumId w:val="15"/>
+  </w:num>
+  <w:num w:numId="18" w16cid:durableId="1052970913">
+    <w:abstractNumId w:val="13"/>
   </w:num>
 </w:numbering>
 </file>
@@ -6073,15 +6213,15 @@
     <w:lsdException w:name="Unresolved Mention" w:semiHidden="1" w:unhideWhenUsed="1"/>
     <w:lsdException w:name="Smart Link" w:semiHidden="1" w:unhideWhenUsed="1"/>
   </w:latentStyles>
-  <w:style w:type="paragraph" w:default="1" w:styleId="Normal">
+  <w:style w:type="paragraph" w:default="1" w:styleId="Standaard">
     <w:name w:val="Normal"/>
     <w:qFormat/>
   </w:style>
-  <w:style w:type="paragraph" w:styleId="Heading1">
+  <w:style w:type="paragraph" w:styleId="Kop1">
     <w:name w:val="heading 1"/>
-    <w:basedOn w:val="Normal"/>
-    <w:next w:val="Normal"/>
-    <w:link w:val="Heading1Char"/>
+    <w:basedOn w:val="Standaard"/>
+    <w:next w:val="Standaard"/>
+    <w:link w:val="Kop1Char"/>
     <w:uiPriority w:val="9"/>
     <w:qFormat/>
     <w:rsid w:val="009B5830"/>
@@ -6098,11 +6238,11 @@
       <w:szCs w:val="40"/>
     </w:rPr>
   </w:style>
-  <w:style w:type="paragraph" w:styleId="Heading2">
+  <w:style w:type="paragraph" w:styleId="Kop2">
     <w:name w:val="heading 2"/>
-    <w:basedOn w:val="Normal"/>
-    <w:next w:val="Normal"/>
-    <w:link w:val="Heading2Char"/>
+    <w:basedOn w:val="Standaard"/>
+    <w:next w:val="Standaard"/>
+    <w:link w:val="Kop2Char"/>
     <w:uiPriority w:val="9"/>
     <w:unhideWhenUsed/>
     <w:qFormat/>
@@ -6120,11 +6260,11 @@
       <w:szCs w:val="32"/>
     </w:rPr>
   </w:style>
-  <w:style w:type="paragraph" w:styleId="Heading3">
+  <w:style w:type="paragraph" w:styleId="Kop3">
     <w:name w:val="heading 3"/>
-    <w:basedOn w:val="Normal"/>
-    <w:next w:val="Normal"/>
-    <w:link w:val="Heading3Char"/>
+    <w:basedOn w:val="Standaard"/>
+    <w:next w:val="Standaard"/>
+    <w:link w:val="Kop3Char"/>
     <w:uiPriority w:val="9"/>
     <w:semiHidden/>
     <w:unhideWhenUsed/>
@@ -6143,11 +6283,11 @@
       <w:szCs w:val="28"/>
     </w:rPr>
   </w:style>
-  <w:style w:type="paragraph" w:styleId="Heading4">
+  <w:style w:type="paragraph" w:styleId="Kop4">
     <w:name w:val="heading 4"/>
-    <w:basedOn w:val="Normal"/>
-    <w:next w:val="Normal"/>
-    <w:link w:val="Heading4Char"/>
+    <w:basedOn w:val="Standaard"/>
+    <w:next w:val="Standaard"/>
+    <w:link w:val="Kop4Char"/>
     <w:uiPriority w:val="9"/>
     <w:semiHidden/>
     <w:unhideWhenUsed/>
@@ -6166,11 +6306,11 @@
       <w:color w:val="0F4761" w:themeColor="accent1" w:themeShade="BF"/>
     </w:rPr>
   </w:style>
-  <w:style w:type="paragraph" w:styleId="Heading5">
+  <w:style w:type="paragraph" w:styleId="Kop5">
     <w:name w:val="heading 5"/>
-    <w:basedOn w:val="Normal"/>
-    <w:next w:val="Normal"/>
-    <w:link w:val="Heading5Char"/>
+    <w:basedOn w:val="Standaard"/>
+    <w:next w:val="Standaard"/>
+    <w:link w:val="Kop5Char"/>
     <w:uiPriority w:val="9"/>
     <w:semiHidden/>
     <w:unhideWhenUsed/>
@@ -6187,11 +6327,11 @@
       <w:color w:val="0F4761" w:themeColor="accent1" w:themeShade="BF"/>
     </w:rPr>
   </w:style>
-  <w:style w:type="paragraph" w:styleId="Heading6">
+  <w:style w:type="paragraph" w:styleId="Kop6">
     <w:name w:val="heading 6"/>
-    <w:basedOn w:val="Normal"/>
-    <w:next w:val="Normal"/>
-    <w:link w:val="Heading6Char"/>
+    <w:basedOn w:val="Standaard"/>
+    <w:next w:val="Standaard"/>
+    <w:link w:val="Kop6Char"/>
     <w:uiPriority w:val="9"/>
     <w:semiHidden/>
     <w:unhideWhenUsed/>
@@ -6210,11 +6350,11 @@
       <w:color w:val="595959" w:themeColor="text1" w:themeTint="A6"/>
     </w:rPr>
   </w:style>
-  <w:style w:type="paragraph" w:styleId="Heading7">
+  <w:style w:type="paragraph" w:styleId="Kop7">
     <w:name w:val="heading 7"/>
-    <w:basedOn w:val="Normal"/>
-    <w:next w:val="Normal"/>
-    <w:link w:val="Heading7Char"/>
+    <w:basedOn w:val="Standaard"/>
+    <w:next w:val="Standaard"/>
+    <w:link w:val="Kop7Char"/>
     <w:uiPriority w:val="9"/>
     <w:semiHidden/>
     <w:unhideWhenUsed/>
@@ -6231,11 +6371,11 @@
       <w:color w:val="595959" w:themeColor="text1" w:themeTint="A6"/>
     </w:rPr>
   </w:style>
-  <w:style w:type="paragraph" w:styleId="Heading8">
+  <w:style w:type="paragraph" w:styleId="Kop8">
     <w:name w:val="heading 8"/>
-    <w:basedOn w:val="Normal"/>
-    <w:next w:val="Normal"/>
-    <w:link w:val="Heading8Char"/>
+    <w:basedOn w:val="Standaard"/>
+    <w:next w:val="Standaard"/>
+    <w:link w:val="Kop8Char"/>
     <w:uiPriority w:val="9"/>
     <w:semiHidden/>
     <w:unhideWhenUsed/>
@@ -6254,11 +6394,11 @@
       <w:color w:val="272727" w:themeColor="text1" w:themeTint="D8"/>
     </w:rPr>
   </w:style>
-  <w:style w:type="paragraph" w:styleId="Heading9">
+  <w:style w:type="paragraph" w:styleId="Kop9">
     <w:name w:val="heading 9"/>
-    <w:basedOn w:val="Normal"/>
-    <w:next w:val="Normal"/>
-    <w:link w:val="Heading9Char"/>
+    <w:basedOn w:val="Standaard"/>
+    <w:next w:val="Standaard"/>
+    <w:link w:val="Kop9Char"/>
     <w:uiPriority w:val="9"/>
     <w:semiHidden/>
     <w:unhideWhenUsed/>
@@ -6275,12 +6415,12 @@
       <w:color w:val="272727" w:themeColor="text1" w:themeTint="D8"/>
     </w:rPr>
   </w:style>
-  <w:style w:type="character" w:default="1" w:styleId="DefaultParagraphFont">
+  <w:style w:type="character" w:default="1" w:styleId="Standaardalinea-lettertype">
     <w:name w:val="Default Paragraph Font"/>
     <w:uiPriority w:val="1"/>
     <w:unhideWhenUsed/>
   </w:style>
-  <w:style w:type="table" w:default="1" w:styleId="TableNormal">
+  <w:style w:type="table" w:default="1" w:styleId="Standaardtabel">
     <w:name w:val="Normal Table"/>
     <w:uiPriority w:val="99"/>
     <w:semiHidden/>
@@ -6295,16 +6435,16 @@
       </w:tblCellMar>
     </w:tblPr>
   </w:style>
-  <w:style w:type="numbering" w:default="1" w:styleId="NoList">
+  <w:style w:type="numbering" w:default="1" w:styleId="Geenlijst">
     <w:name w:val="No List"/>
     <w:uiPriority w:val="99"/>
     <w:semiHidden/>
     <w:unhideWhenUsed/>
   </w:style>
-  <w:style w:type="character" w:customStyle="1" w:styleId="Heading1Char">
-    <w:name w:val="Heading 1 Char"/>
-    <w:basedOn w:val="DefaultParagraphFont"/>
-    <w:link w:val="Heading1"/>
+  <w:style w:type="character" w:customStyle="1" w:styleId="Kop1Char">
+    <w:name w:val="Kop 1 Char"/>
+    <w:basedOn w:val="Standaardalinea-lettertype"/>
+    <w:link w:val="Kop1"/>
     <w:uiPriority w:val="9"/>
     <w:rsid w:val="009B5830"/>
     <w:rPr>
@@ -6314,10 +6454,10 @@
       <w:szCs w:val="40"/>
     </w:rPr>
   </w:style>
-  <w:style w:type="character" w:customStyle="1" w:styleId="Heading2Char">
-    <w:name w:val="Heading 2 Char"/>
-    <w:basedOn w:val="DefaultParagraphFont"/>
-    <w:link w:val="Heading2"/>
+  <w:style w:type="character" w:customStyle="1" w:styleId="Kop2Char">
+    <w:name w:val="Kop 2 Char"/>
+    <w:basedOn w:val="Standaardalinea-lettertype"/>
+    <w:link w:val="Kop2"/>
     <w:uiPriority w:val="9"/>
     <w:rsid w:val="009B5830"/>
     <w:rPr>
@@ -6327,10 +6467,10 @@
       <w:szCs w:val="32"/>
     </w:rPr>
   </w:style>
-  <w:style w:type="character" w:customStyle="1" w:styleId="Heading3Char">
-    <w:name w:val="Heading 3 Char"/>
-    <w:basedOn w:val="DefaultParagraphFont"/>
-    <w:link w:val="Heading3"/>
+  <w:style w:type="character" w:customStyle="1" w:styleId="Kop3Char">
+    <w:name w:val="Kop 3 Char"/>
+    <w:basedOn w:val="Standaardalinea-lettertype"/>
+    <w:link w:val="Kop3"/>
     <w:uiPriority w:val="9"/>
     <w:semiHidden/>
     <w:rsid w:val="009B5830"/>
@@ -6341,10 +6481,10 @@
       <w:szCs w:val="28"/>
     </w:rPr>
   </w:style>
-  <w:style w:type="character" w:customStyle="1" w:styleId="Heading4Char">
-    <w:name w:val="Heading 4 Char"/>
-    <w:basedOn w:val="DefaultParagraphFont"/>
-    <w:link w:val="Heading4"/>
+  <w:style w:type="character" w:customStyle="1" w:styleId="Kop4Char">
+    <w:name w:val="Kop 4 Char"/>
+    <w:basedOn w:val="Standaardalinea-lettertype"/>
+    <w:link w:val="Kop4"/>
     <w:uiPriority w:val="9"/>
     <w:semiHidden/>
     <w:rsid w:val="009B5830"/>
@@ -6355,10 +6495,10 @@
       <w:color w:val="0F4761" w:themeColor="accent1" w:themeShade="BF"/>
     </w:rPr>
   </w:style>
-  <w:style w:type="character" w:customStyle="1" w:styleId="Heading5Char">
-    <w:name w:val="Heading 5 Char"/>
-    <w:basedOn w:val="DefaultParagraphFont"/>
-    <w:link w:val="Heading5"/>
+  <w:style w:type="character" w:customStyle="1" w:styleId="Kop5Char">
+    <w:name w:val="Kop 5 Char"/>
+    <w:basedOn w:val="Standaardalinea-lettertype"/>
+    <w:link w:val="Kop5"/>
     <w:uiPriority w:val="9"/>
     <w:semiHidden/>
     <w:rsid w:val="009B5830"/>
@@ -6367,10 +6507,10 @@
       <w:color w:val="0F4761" w:themeColor="accent1" w:themeShade="BF"/>
     </w:rPr>
   </w:style>
-  <w:style w:type="character" w:customStyle="1" w:styleId="Heading6Char">
-    <w:name w:val="Heading 6 Char"/>
-    <w:basedOn w:val="DefaultParagraphFont"/>
-    <w:link w:val="Heading6"/>
+  <w:style w:type="character" w:customStyle="1" w:styleId="Kop6Char">
+    <w:name w:val="Kop 6 Char"/>
+    <w:basedOn w:val="Standaardalinea-lettertype"/>
+    <w:link w:val="Kop6"/>
     <w:uiPriority w:val="9"/>
     <w:semiHidden/>
     <w:rsid w:val="009B5830"/>
@@ -6381,10 +6521,10 @@
       <w:color w:val="595959" w:themeColor="text1" w:themeTint="A6"/>
     </w:rPr>
   </w:style>
-  <w:style w:type="character" w:customStyle="1" w:styleId="Heading7Char">
-    <w:name w:val="Heading 7 Char"/>
-    <w:basedOn w:val="DefaultParagraphFont"/>
-    <w:link w:val="Heading7"/>
+  <w:style w:type="character" w:customStyle="1" w:styleId="Kop7Char">
+    <w:name w:val="Kop 7 Char"/>
+    <w:basedOn w:val="Standaardalinea-lettertype"/>
+    <w:link w:val="Kop7"/>
     <w:uiPriority w:val="9"/>
     <w:semiHidden/>
     <w:rsid w:val="009B5830"/>
@@ -6393,10 +6533,10 @@
       <w:color w:val="595959" w:themeColor="text1" w:themeTint="A6"/>
     </w:rPr>
   </w:style>
-  <w:style w:type="character" w:customStyle="1" w:styleId="Heading8Char">
-    <w:name w:val="Heading 8 Char"/>
-    <w:basedOn w:val="DefaultParagraphFont"/>
-    <w:link w:val="Heading8"/>
+  <w:style w:type="character" w:customStyle="1" w:styleId="Kop8Char">
+    <w:name w:val="Kop 8 Char"/>
+    <w:basedOn w:val="Standaardalinea-lettertype"/>
+    <w:link w:val="Kop8"/>
     <w:uiPriority w:val="9"/>
     <w:semiHidden/>
     <w:rsid w:val="009B5830"/>
@@ -6407,10 +6547,10 @@
       <w:color w:val="272727" w:themeColor="text1" w:themeTint="D8"/>
     </w:rPr>
   </w:style>
-  <w:style w:type="character" w:customStyle="1" w:styleId="Heading9Char">
-    <w:name w:val="Heading 9 Char"/>
-    <w:basedOn w:val="DefaultParagraphFont"/>
-    <w:link w:val="Heading9"/>
+  <w:style w:type="character" w:customStyle="1" w:styleId="Kop9Char">
+    <w:name w:val="Kop 9 Char"/>
+    <w:basedOn w:val="Standaardalinea-lettertype"/>
+    <w:link w:val="Kop9"/>
     <w:uiPriority w:val="9"/>
     <w:semiHidden/>
     <w:rsid w:val="009B5830"/>
@@ -6419,11 +6559,11 @@
       <w:color w:val="272727" w:themeColor="text1" w:themeTint="D8"/>
     </w:rPr>
   </w:style>
-  <w:style w:type="paragraph" w:styleId="Title">
+  <w:style w:type="paragraph" w:styleId="Titel">
     <w:name w:val="Title"/>
-    <w:basedOn w:val="Normal"/>
-    <w:next w:val="Normal"/>
-    <w:link w:val="TitleChar"/>
+    <w:basedOn w:val="Standaard"/>
+    <w:next w:val="Standaard"/>
+    <w:link w:val="TitelChar"/>
     <w:uiPriority w:val="10"/>
     <w:qFormat/>
     <w:rsid w:val="009B5830"/>
@@ -6439,10 +6579,10 @@
       <w:szCs w:val="56"/>
     </w:rPr>
   </w:style>
-  <w:style w:type="character" w:customStyle="1" w:styleId="TitleChar">
-    <w:name w:val="Title Char"/>
-    <w:basedOn w:val="DefaultParagraphFont"/>
-    <w:link w:val="Title"/>
+  <w:style w:type="character" w:customStyle="1" w:styleId="TitelChar">
+    <w:name w:val="Titel Char"/>
+    <w:basedOn w:val="Standaardalinea-lettertype"/>
+    <w:link w:val="Titel"/>
     <w:uiPriority w:val="10"/>
     <w:rsid w:val="009B5830"/>
     <w:rPr>
@@ -6453,11 +6593,11 @@
       <w:szCs w:val="56"/>
     </w:rPr>
   </w:style>
-  <w:style w:type="paragraph" w:styleId="Subtitle">
+  <w:style w:type="paragraph" w:styleId="Ondertitel">
     <w:name w:val="Subtitle"/>
-    <w:basedOn w:val="Normal"/>
-    <w:next w:val="Normal"/>
-    <w:link w:val="SubtitleChar"/>
+    <w:basedOn w:val="Standaard"/>
+    <w:next w:val="Standaard"/>
+    <w:link w:val="OndertitelChar"/>
     <w:uiPriority w:val="11"/>
     <w:qFormat/>
     <w:rsid w:val="009B5830"/>
@@ -6474,10 +6614,10 @@
       <w:szCs w:val="28"/>
     </w:rPr>
   </w:style>
-  <w:style w:type="character" w:customStyle="1" w:styleId="SubtitleChar">
-    <w:name w:val="Subtitle Char"/>
-    <w:basedOn w:val="DefaultParagraphFont"/>
-    <w:link w:val="Subtitle"/>
+  <w:style w:type="character" w:customStyle="1" w:styleId="OndertitelChar">
+    <w:name w:val="Ondertitel Char"/>
+    <w:basedOn w:val="Standaardalinea-lettertype"/>
+    <w:link w:val="Ondertitel"/>
     <w:uiPriority w:val="11"/>
     <w:rsid w:val="009B5830"/>
     <w:rPr>
@@ -6488,11 +6628,11 @@
       <w:szCs w:val="28"/>
     </w:rPr>
   </w:style>
-  <w:style w:type="paragraph" w:styleId="Quote">
+  <w:style w:type="paragraph" w:styleId="Citaat">
     <w:name w:val="Quote"/>
-    <w:basedOn w:val="Normal"/>
-    <w:next w:val="Normal"/>
-    <w:link w:val="QuoteChar"/>
+    <w:basedOn w:val="Standaard"/>
+    <w:next w:val="Standaard"/>
+    <w:link w:val="CitaatChar"/>
     <w:uiPriority w:val="29"/>
     <w:qFormat/>
     <w:rsid w:val="009B5830"/>
@@ -6506,10 +6646,10 @@
       <w:color w:val="404040" w:themeColor="text1" w:themeTint="BF"/>
     </w:rPr>
   </w:style>
-  <w:style w:type="character" w:customStyle="1" w:styleId="QuoteChar">
-    <w:name w:val="Quote Char"/>
-    <w:basedOn w:val="DefaultParagraphFont"/>
-    <w:link w:val="Quote"/>
+  <w:style w:type="character" w:customStyle="1" w:styleId="CitaatChar">
+    <w:name w:val="Citaat Char"/>
+    <w:basedOn w:val="Standaardalinea-lettertype"/>
+    <w:link w:val="Citaat"/>
     <w:uiPriority w:val="29"/>
     <w:rsid w:val="009B5830"/>
     <w:rPr>
@@ -6518,9 +6658,9 @@
       <w:color w:val="404040" w:themeColor="text1" w:themeTint="BF"/>
     </w:rPr>
   </w:style>
-  <w:style w:type="paragraph" w:styleId="ListParagraph">
+  <w:style w:type="paragraph" w:styleId="Lijstalinea">
     <w:name w:val="List Paragraph"/>
-    <w:basedOn w:val="Normal"/>
+    <w:basedOn w:val="Standaard"/>
     <w:uiPriority w:val="34"/>
     <w:qFormat/>
     <w:rsid w:val="009B5830"/>
@@ -6529,9 +6669,9 @@
       <w:contextualSpacing/>
     </w:pPr>
   </w:style>
-  <w:style w:type="character" w:styleId="IntenseEmphasis">
+  <w:style w:type="character" w:styleId="Intensievebenadrukking">
     <w:name w:val="Intense Emphasis"/>
-    <w:basedOn w:val="DefaultParagraphFont"/>
+    <w:basedOn w:val="Standaardalinea-lettertype"/>
     <w:uiPriority w:val="21"/>
     <w:qFormat/>
     <w:rsid w:val="009B5830"/>
@@ -6541,11 +6681,11 @@
       <w:color w:val="0F4761" w:themeColor="accent1" w:themeShade="BF"/>
     </w:rPr>
   </w:style>
-  <w:style w:type="paragraph" w:styleId="IntenseQuote">
+  <w:style w:type="paragraph" w:styleId="Duidelijkcitaat">
     <w:name w:val="Intense Quote"/>
-    <w:basedOn w:val="Normal"/>
-    <w:next w:val="Normal"/>
-    <w:link w:val="IntenseQuoteChar"/>
+    <w:basedOn w:val="Standaard"/>
+    <w:next w:val="Standaard"/>
+    <w:link w:val="DuidelijkcitaatChar"/>
     <w:uiPriority w:val="30"/>
     <w:qFormat/>
     <w:rsid w:val="009B5830"/>
@@ -6564,10 +6704,10 @@
       <w:color w:val="0F4761" w:themeColor="accent1" w:themeShade="BF"/>
     </w:rPr>
   </w:style>
-  <w:style w:type="character" w:customStyle="1" w:styleId="IntenseQuoteChar">
-    <w:name w:val="Intense Quote Char"/>
-    <w:basedOn w:val="DefaultParagraphFont"/>
-    <w:link w:val="IntenseQuote"/>
+  <w:style w:type="character" w:customStyle="1" w:styleId="DuidelijkcitaatChar">
+    <w:name w:val="Duidelijk citaat Char"/>
+    <w:basedOn w:val="Standaardalinea-lettertype"/>
+    <w:link w:val="Duidelijkcitaat"/>
     <w:uiPriority w:val="30"/>
     <w:rsid w:val="009B5830"/>
     <w:rPr>
@@ -6576,9 +6716,9 @@
       <w:color w:val="0F4761" w:themeColor="accent1" w:themeShade="BF"/>
     </w:rPr>
   </w:style>
-  <w:style w:type="character" w:styleId="IntenseReference">
+  <w:style w:type="character" w:styleId="Intensieveverwijzing">
     <w:name w:val="Intense Reference"/>
-    <w:basedOn w:val="DefaultParagraphFont"/>
+    <w:basedOn w:val="Standaardalinea-lettertype"/>
     <w:uiPriority w:val="32"/>
     <w:qFormat/>
     <w:rsid w:val="009B5830"/>
@@ -6590,10 +6730,10 @@
       <w:spacing w:val="5"/>
     </w:rPr>
   </w:style>
-  <w:style w:type="paragraph" w:styleId="TOCHeading">
+  <w:style w:type="paragraph" w:styleId="Kopvaninhoudsopgave">
     <w:name w:val="TOC Heading"/>
-    <w:basedOn w:val="Heading1"/>
-    <w:next w:val="Normal"/>
+    <w:basedOn w:val="Kop1"/>
+    <w:next w:val="Standaard"/>
     <w:uiPriority w:val="39"/>
     <w:unhideWhenUsed/>
     <w:qFormat/>
@@ -6611,10 +6751,10 @@
       <w14:ligatures w14:val="none"/>
     </w:rPr>
   </w:style>
-  <w:style w:type="paragraph" w:styleId="TOC1">
+  <w:style w:type="paragraph" w:styleId="Inhopg1">
     <w:name w:val="toc 1"/>
-    <w:basedOn w:val="Normal"/>
-    <w:next w:val="Normal"/>
+    <w:basedOn w:val="Standaard"/>
+    <w:next w:val="Standaard"/>
     <w:autoRedefine/>
     <w:uiPriority w:val="39"/>
     <w:unhideWhenUsed/>
@@ -6629,10 +6769,10 @@
       <w:iCs/>
     </w:rPr>
   </w:style>
-  <w:style w:type="paragraph" w:styleId="TOC2">
+  <w:style w:type="paragraph" w:styleId="Inhopg2">
     <w:name w:val="toc 2"/>
-    <w:basedOn w:val="Normal"/>
-    <w:next w:val="Normal"/>
+    <w:basedOn w:val="Standaard"/>
+    <w:next w:val="Standaard"/>
     <w:autoRedefine/>
     <w:uiPriority w:val="39"/>
     <w:unhideWhenUsed/>
@@ -6648,10 +6788,10 @@
       <w:szCs w:val="22"/>
     </w:rPr>
   </w:style>
-  <w:style w:type="paragraph" w:styleId="TOC3">
+  <w:style w:type="paragraph" w:styleId="Inhopg3">
     <w:name w:val="toc 3"/>
-    <w:basedOn w:val="Normal"/>
-    <w:next w:val="Normal"/>
+    <w:basedOn w:val="Standaard"/>
+    <w:next w:val="Standaard"/>
     <w:autoRedefine/>
     <w:uiPriority w:val="39"/>
     <w:semiHidden/>
@@ -6666,10 +6806,10 @@
       <w:szCs w:val="20"/>
     </w:rPr>
   </w:style>
-  <w:style w:type="paragraph" w:styleId="TOC4">
+  <w:style w:type="paragraph" w:styleId="Inhopg4">
     <w:name w:val="toc 4"/>
-    <w:basedOn w:val="Normal"/>
-    <w:next w:val="Normal"/>
+    <w:basedOn w:val="Standaard"/>
+    <w:next w:val="Standaard"/>
     <w:autoRedefine/>
     <w:uiPriority w:val="39"/>
     <w:semiHidden/>
@@ -6684,10 +6824,10 @@
       <w:szCs w:val="20"/>
     </w:rPr>
   </w:style>
-  <w:style w:type="paragraph" w:styleId="TOC5">
+  <w:style w:type="paragraph" w:styleId="Inhopg5">
     <w:name w:val="toc 5"/>
-    <w:basedOn w:val="Normal"/>
-    <w:next w:val="Normal"/>
+    <w:basedOn w:val="Standaard"/>
+    <w:next w:val="Standaard"/>
     <w:autoRedefine/>
     <w:uiPriority w:val="39"/>
     <w:semiHidden/>
@@ -6702,10 +6842,10 @@
       <w:szCs w:val="20"/>
     </w:rPr>
   </w:style>
-  <w:style w:type="paragraph" w:styleId="TOC6">
+  <w:style w:type="paragraph" w:styleId="Inhopg6">
     <w:name w:val="toc 6"/>
-    <w:basedOn w:val="Normal"/>
-    <w:next w:val="Normal"/>
+    <w:basedOn w:val="Standaard"/>
+    <w:next w:val="Standaard"/>
     <w:autoRedefine/>
     <w:uiPriority w:val="39"/>
     <w:semiHidden/>
@@ -6720,10 +6860,10 @@
       <w:szCs w:val="20"/>
     </w:rPr>
   </w:style>
-  <w:style w:type="paragraph" w:styleId="TOC7">
+  <w:style w:type="paragraph" w:styleId="Inhopg7">
     <w:name w:val="toc 7"/>
-    <w:basedOn w:val="Normal"/>
-    <w:next w:val="Normal"/>
+    <w:basedOn w:val="Standaard"/>
+    <w:next w:val="Standaard"/>
     <w:autoRedefine/>
     <w:uiPriority w:val="39"/>
     <w:semiHidden/>
@@ -6738,10 +6878,10 @@
       <w:szCs w:val="20"/>
     </w:rPr>
   </w:style>
-  <w:style w:type="paragraph" w:styleId="TOC8">
+  <w:style w:type="paragraph" w:styleId="Inhopg8">
     <w:name w:val="toc 8"/>
-    <w:basedOn w:val="Normal"/>
-    <w:next w:val="Normal"/>
+    <w:basedOn w:val="Standaard"/>
+    <w:next w:val="Standaard"/>
     <w:autoRedefine/>
     <w:uiPriority w:val="39"/>
     <w:semiHidden/>
@@ -6756,10 +6896,10 @@
       <w:szCs w:val="20"/>
     </w:rPr>
   </w:style>
-  <w:style w:type="paragraph" w:styleId="TOC9">
+  <w:style w:type="paragraph" w:styleId="Inhopg9">
     <w:name w:val="toc 9"/>
-    <w:basedOn w:val="Normal"/>
-    <w:next w:val="Normal"/>
+    <w:basedOn w:val="Standaard"/>
+    <w:next w:val="Standaard"/>
     <w:autoRedefine/>
     <w:uiPriority w:val="39"/>
     <w:semiHidden/>
@@ -6776,7 +6916,7 @@
   </w:style>
   <w:style w:type="character" w:styleId="Hyperlink">
     <w:name w:val="Hyperlink"/>
-    <w:basedOn w:val="DefaultParagraphFont"/>
+    <w:basedOn w:val="Standaardalinea-lettertype"/>
     <w:uiPriority w:val="99"/>
     <w:unhideWhenUsed/>
     <w:rsid w:val="00E87585"/>
@@ -6785,9 +6925,9 @@
       <w:u w:val="single"/>
     </w:rPr>
   </w:style>
-  <w:style w:type="table" w:styleId="TableGrid">
+  <w:style w:type="table" w:styleId="Tabelraster">
     <w:name w:val="Table Grid"/>
-    <w:basedOn w:val="TableNormal"/>
+    <w:basedOn w:val="Standaardtabel"/>
     <w:uiPriority w:val="39"/>
     <w:rsid w:val="004E2EE9"/>
     <w:pPr>
@@ -6804,10 +6944,10 @@
       </w:tblBorders>
     </w:tblPr>
   </w:style>
-  <w:style w:type="paragraph" w:styleId="Header">
+  <w:style w:type="paragraph" w:styleId="Koptekst">
     <w:name w:val="header"/>
-    <w:basedOn w:val="Normal"/>
-    <w:link w:val="HeaderChar"/>
+    <w:basedOn w:val="Standaard"/>
+    <w:link w:val="KoptekstChar"/>
     <w:uiPriority w:val="99"/>
     <w:unhideWhenUsed/>
     <w:rsid w:val="0048070A"/>
@@ -6819,17 +6959,17 @@
       <w:spacing w:after="0" w:line="240" w:lineRule="auto"/>
     </w:pPr>
   </w:style>
-  <w:style w:type="character" w:customStyle="1" w:styleId="HeaderChar">
-    <w:name w:val="Header Char"/>
-    <w:basedOn w:val="DefaultParagraphFont"/>
-    <w:link w:val="Header"/>
+  <w:style w:type="character" w:customStyle="1" w:styleId="KoptekstChar">
+    <w:name w:val="Koptekst Char"/>
+    <w:basedOn w:val="Standaardalinea-lettertype"/>
+    <w:link w:val="Koptekst"/>
     <w:uiPriority w:val="99"/>
     <w:rsid w:val="0048070A"/>
   </w:style>
-  <w:style w:type="paragraph" w:styleId="Footer">
+  <w:style w:type="paragraph" w:styleId="Voettekst">
     <w:name w:val="footer"/>
-    <w:basedOn w:val="Normal"/>
-    <w:link w:val="FooterChar"/>
+    <w:basedOn w:val="Standaard"/>
+    <w:link w:val="VoettekstChar"/>
     <w:uiPriority w:val="99"/>
     <w:unhideWhenUsed/>
     <w:rsid w:val="0048070A"/>
@@ -6841,10 +6981,10 @@
       <w:spacing w:after="0" w:line="240" w:lineRule="auto"/>
     </w:pPr>
   </w:style>
-  <w:style w:type="character" w:customStyle="1" w:styleId="FooterChar">
-    <w:name w:val="Footer Char"/>
-    <w:basedOn w:val="DefaultParagraphFont"/>
-    <w:link w:val="Footer"/>
+  <w:style w:type="character" w:customStyle="1" w:styleId="VoettekstChar">
+    <w:name w:val="Voettekst Char"/>
+    <w:basedOn w:val="Standaardalinea-lettertype"/>
+    <w:link w:val="Voettekst"/>
     <w:uiPriority w:val="99"/>
     <w:rsid w:val="0048070A"/>
   </w:style>

--- a/Documentatie/Projectplan.docx
+++ b/Documentatie/Projectplan.docx
@@ -50,27 +50,2180 @@
         </w:drawing>
       </w:r>
     </w:p>
-    <w:p>
-      <w:pPr>
-        <w:rPr>
-          <w:lang w:val="nl-NL"/>
-        </w:rPr>
-      </w:pPr>
-      <w:r>
-        <w:rPr>
-          <w:b/>
-          <w:bCs/>
+    <w:sdt>
+      <w:sdtPr>
+        <w:id w:val="-1660919452"/>
+        <w:docPartObj>
+          <w:docPartGallery w:val="Table of Contents"/>
+          <w:docPartUnique/>
+        </w:docPartObj>
+      </w:sdtPr>
+      <w:sdtEndPr>
+        <w:rPr>
+          <w:rFonts w:asciiTheme="minorHAnsi" w:eastAsiaTheme="minorHAnsi" w:hAnsiTheme="minorHAnsi" w:cstheme="minorBidi"/>
+          <w:noProof/>
+          <w:color w:val="auto"/>
+          <w:kern w:val="2"/>
+          <w:sz w:val="24"/>
+          <w:szCs w:val="24"/>
+          <w14:ligatures w14:val="standardContextual"/>
+        </w:rPr>
+      </w:sdtEndPr>
+      <w:sdtContent>
+        <w:p>
+          <w:pPr>
+            <w:pStyle w:val="TOCHeading"/>
+          </w:pPr>
+          <w:proofErr w:type="spellStart"/>
+          <w:r>
+            <w:t>Inhoudsopgave</w:t>
+          </w:r>
+          <w:proofErr w:type="spellEnd"/>
+        </w:p>
+        <w:p>
+          <w:pPr>
+            <w:pStyle w:val="TOC1"/>
+            <w:tabs>
+              <w:tab w:val="right" w:leader="dot" w:pos="9350"/>
+            </w:tabs>
+            <w:rPr>
+              <w:rFonts w:eastAsiaTheme="minorEastAsia"/>
+              <w:b w:val="0"/>
+              <w:bCs w:val="0"/>
+              <w:i w:val="0"/>
+              <w:iCs w:val="0"/>
+              <w:noProof/>
+            </w:rPr>
+          </w:pPr>
+          <w:r>
+            <w:rPr>
+              <w:b w:val="0"/>
+              <w:bCs w:val="0"/>
+            </w:rPr>
+            <w:fldChar w:fldCharType="begin"/>
+          </w:r>
+          <w:r>
+            <w:instrText xml:space="preserve"> TOC \o "1-3" \h \z \u </w:instrText>
+          </w:r>
+          <w:r>
+            <w:rPr>
+              <w:b w:val="0"/>
+              <w:bCs w:val="0"/>
+            </w:rPr>
+            <w:fldChar w:fldCharType="separate"/>
+          </w:r>
+          <w:hyperlink w:anchor="_Toc193363605" w:history="1">
+            <w:r>
+              <w:rPr>
+                <w:rStyle w:val="Hyperlink"/>
+                <w:noProof/>
+                <w:lang w:val="nl-NL"/>
+              </w:rPr>
+              <w:t>Inleiding</w:t>
+            </w:r>
+            <w:r>
+              <w:rPr>
+                <w:noProof/>
+                <w:webHidden/>
+              </w:rPr>
+              <w:tab/>
+            </w:r>
+            <w:r>
+              <w:rPr>
+                <w:noProof/>
+                <w:webHidden/>
+              </w:rPr>
+              <w:fldChar w:fldCharType="begin"/>
+            </w:r>
+            <w:r>
+              <w:rPr>
+                <w:noProof/>
+                <w:webHidden/>
+              </w:rPr>
+              <w:instrText xml:space="preserve"> PAGEREF _Toc193363605 \h </w:instrText>
+            </w:r>
+            <w:r>
+              <w:rPr>
+                <w:noProof/>
+                <w:webHidden/>
+              </w:rPr>
+            </w:r>
+            <w:r>
+              <w:rPr>
+                <w:noProof/>
+                <w:webHidden/>
+              </w:rPr>
+              <w:fldChar w:fldCharType="separate"/>
+            </w:r>
+            <w:r>
+              <w:rPr>
+                <w:noProof/>
+                <w:webHidden/>
+              </w:rPr>
+              <w:t>3</w:t>
+            </w:r>
+            <w:r>
+              <w:rPr>
+                <w:noProof/>
+                <w:webHidden/>
+              </w:rPr>
+              <w:fldChar w:fldCharType="end"/>
+            </w:r>
+          </w:hyperlink>
+        </w:p>
+        <w:p>
+          <w:pPr>
+            <w:pStyle w:val="TOC2"/>
+            <w:tabs>
+              <w:tab w:val="right" w:leader="dot" w:pos="9350"/>
+            </w:tabs>
+            <w:rPr>
+              <w:rFonts w:eastAsiaTheme="minorEastAsia"/>
+              <w:b w:val="0"/>
+              <w:bCs w:val="0"/>
+              <w:noProof/>
+              <w:sz w:val="24"/>
+              <w:szCs w:val="24"/>
+            </w:rPr>
+          </w:pPr>
+          <w:hyperlink w:anchor="_Toc193363606" w:history="1">
+            <w:r>
+              <w:rPr>
+                <w:rStyle w:val="Hyperlink"/>
+                <w:b w:val="0"/>
+                <w:bCs w:val="0"/>
+                <w:noProof/>
+                <w:lang w:val="nl-NL"/>
+              </w:rPr>
+              <w:t>Achtergrond en context</w:t>
+            </w:r>
+            <w:r>
+              <w:rPr>
+                <w:b w:val="0"/>
+                <w:bCs w:val="0"/>
+                <w:noProof/>
+                <w:webHidden/>
+              </w:rPr>
+              <w:tab/>
+            </w:r>
+            <w:r>
+              <w:rPr>
+                <w:b w:val="0"/>
+                <w:bCs w:val="0"/>
+                <w:noProof/>
+                <w:webHidden/>
+              </w:rPr>
+              <w:fldChar w:fldCharType="begin"/>
+            </w:r>
+            <w:r>
+              <w:rPr>
+                <w:b w:val="0"/>
+                <w:bCs w:val="0"/>
+                <w:noProof/>
+                <w:webHidden/>
+              </w:rPr>
+              <w:instrText xml:space="preserve"> PAGEREF _Toc193363606 \h </w:instrText>
+            </w:r>
+            <w:r>
+              <w:rPr>
+                <w:b w:val="0"/>
+                <w:bCs w:val="0"/>
+                <w:noProof/>
+                <w:webHidden/>
+              </w:rPr>
+            </w:r>
+            <w:r>
+              <w:rPr>
+                <w:b w:val="0"/>
+                <w:bCs w:val="0"/>
+                <w:noProof/>
+                <w:webHidden/>
+              </w:rPr>
+              <w:fldChar w:fldCharType="separate"/>
+            </w:r>
+            <w:r>
+              <w:rPr>
+                <w:b w:val="0"/>
+                <w:bCs w:val="0"/>
+                <w:noProof/>
+                <w:webHidden/>
+              </w:rPr>
+              <w:t>3</w:t>
+            </w:r>
+            <w:r>
+              <w:rPr>
+                <w:b w:val="0"/>
+                <w:bCs w:val="0"/>
+                <w:noProof/>
+                <w:webHidden/>
+              </w:rPr>
+              <w:fldChar w:fldCharType="end"/>
+            </w:r>
+          </w:hyperlink>
+        </w:p>
+        <w:p>
+          <w:pPr>
+            <w:pStyle w:val="TOC2"/>
+            <w:tabs>
+              <w:tab w:val="right" w:leader="dot" w:pos="9350"/>
+            </w:tabs>
+            <w:rPr>
+              <w:rFonts w:eastAsiaTheme="minorEastAsia"/>
+              <w:b w:val="0"/>
+              <w:bCs w:val="0"/>
+              <w:noProof/>
+              <w:sz w:val="24"/>
+              <w:szCs w:val="24"/>
+            </w:rPr>
+          </w:pPr>
+          <w:hyperlink w:anchor="_Toc193363607" w:history="1">
+            <w:r>
+              <w:rPr>
+                <w:rStyle w:val="Hyperlink"/>
+                <w:b w:val="0"/>
+                <w:bCs w:val="0"/>
+                <w:noProof/>
+                <w:lang w:val="nl-NL"/>
+              </w:rPr>
+              <w:t>Probleemstelling</w:t>
+            </w:r>
+            <w:r>
+              <w:rPr>
+                <w:b w:val="0"/>
+                <w:bCs w:val="0"/>
+                <w:noProof/>
+                <w:webHidden/>
+              </w:rPr>
+              <w:tab/>
+            </w:r>
+            <w:r>
+              <w:rPr>
+                <w:b w:val="0"/>
+                <w:bCs w:val="0"/>
+                <w:noProof/>
+                <w:webHidden/>
+              </w:rPr>
+              <w:fldChar w:fldCharType="begin"/>
+            </w:r>
+            <w:r>
+              <w:rPr>
+                <w:b w:val="0"/>
+                <w:bCs w:val="0"/>
+                <w:noProof/>
+                <w:webHidden/>
+              </w:rPr>
+              <w:instrText xml:space="preserve"> PAGEREF _Toc193363607 \h </w:instrText>
+            </w:r>
+            <w:r>
+              <w:rPr>
+                <w:b w:val="0"/>
+                <w:bCs w:val="0"/>
+                <w:noProof/>
+                <w:webHidden/>
+              </w:rPr>
+            </w:r>
+            <w:r>
+              <w:rPr>
+                <w:b w:val="0"/>
+                <w:bCs w:val="0"/>
+                <w:noProof/>
+                <w:webHidden/>
+              </w:rPr>
+              <w:fldChar w:fldCharType="separate"/>
+            </w:r>
+            <w:r>
+              <w:rPr>
+                <w:b w:val="0"/>
+                <w:bCs w:val="0"/>
+                <w:noProof/>
+                <w:webHidden/>
+              </w:rPr>
+              <w:t>3</w:t>
+            </w:r>
+            <w:r>
+              <w:rPr>
+                <w:b w:val="0"/>
+                <w:bCs w:val="0"/>
+                <w:noProof/>
+                <w:webHidden/>
+              </w:rPr>
+              <w:fldChar w:fldCharType="end"/>
+            </w:r>
+          </w:hyperlink>
+        </w:p>
+        <w:p>
+          <w:pPr>
+            <w:pStyle w:val="TOC2"/>
+            <w:tabs>
+              <w:tab w:val="right" w:leader="dot" w:pos="9350"/>
+            </w:tabs>
+            <w:rPr>
+              <w:rFonts w:eastAsiaTheme="minorEastAsia"/>
+              <w:b w:val="0"/>
+              <w:bCs w:val="0"/>
+              <w:noProof/>
+              <w:sz w:val="24"/>
+              <w:szCs w:val="24"/>
+            </w:rPr>
+          </w:pPr>
+          <w:hyperlink w:anchor="_Toc193363608" w:history="1">
+            <w:r>
+              <w:rPr>
+                <w:rStyle w:val="Hyperlink"/>
+                <w:b w:val="0"/>
+                <w:bCs w:val="0"/>
+                <w:noProof/>
+                <w:lang w:val="nl-NL"/>
+              </w:rPr>
+              <w:t>Doelstelling en onderzoeksvragen</w:t>
+            </w:r>
+            <w:r>
+              <w:rPr>
+                <w:b w:val="0"/>
+                <w:bCs w:val="0"/>
+                <w:noProof/>
+                <w:webHidden/>
+              </w:rPr>
+              <w:tab/>
+            </w:r>
+            <w:r>
+              <w:rPr>
+                <w:b w:val="0"/>
+                <w:bCs w:val="0"/>
+                <w:noProof/>
+                <w:webHidden/>
+              </w:rPr>
+              <w:fldChar w:fldCharType="begin"/>
+            </w:r>
+            <w:r>
+              <w:rPr>
+                <w:b w:val="0"/>
+                <w:bCs w:val="0"/>
+                <w:noProof/>
+                <w:webHidden/>
+              </w:rPr>
+              <w:instrText xml:space="preserve"> PAGEREF _Toc193363608 \h </w:instrText>
+            </w:r>
+            <w:r>
+              <w:rPr>
+                <w:b w:val="0"/>
+                <w:bCs w:val="0"/>
+                <w:noProof/>
+                <w:webHidden/>
+              </w:rPr>
+            </w:r>
+            <w:r>
+              <w:rPr>
+                <w:b w:val="0"/>
+                <w:bCs w:val="0"/>
+                <w:noProof/>
+                <w:webHidden/>
+              </w:rPr>
+              <w:fldChar w:fldCharType="separate"/>
+            </w:r>
+            <w:r>
+              <w:rPr>
+                <w:b w:val="0"/>
+                <w:bCs w:val="0"/>
+                <w:noProof/>
+                <w:webHidden/>
+              </w:rPr>
+              <w:t>3</w:t>
+            </w:r>
+            <w:r>
+              <w:rPr>
+                <w:b w:val="0"/>
+                <w:bCs w:val="0"/>
+                <w:noProof/>
+                <w:webHidden/>
+              </w:rPr>
+              <w:fldChar w:fldCharType="end"/>
+            </w:r>
+          </w:hyperlink>
+        </w:p>
+        <w:p>
+          <w:pPr>
+            <w:pStyle w:val="TOC2"/>
+            <w:tabs>
+              <w:tab w:val="right" w:leader="dot" w:pos="9350"/>
+            </w:tabs>
+            <w:rPr>
+              <w:rFonts w:eastAsiaTheme="minorEastAsia"/>
+              <w:b w:val="0"/>
+              <w:bCs w:val="0"/>
+              <w:noProof/>
+              <w:sz w:val="24"/>
+              <w:szCs w:val="24"/>
+            </w:rPr>
+          </w:pPr>
+          <w:hyperlink w:anchor="_Toc193363609" w:history="1">
+            <w:r>
+              <w:rPr>
+                <w:rStyle w:val="Hyperlink"/>
+                <w:b w:val="0"/>
+                <w:bCs w:val="0"/>
+                <w:noProof/>
+                <w:lang w:val="nl-NL"/>
+              </w:rPr>
+              <w:t>Relevantie van het project</w:t>
+            </w:r>
+            <w:r>
+              <w:rPr>
+                <w:b w:val="0"/>
+                <w:bCs w:val="0"/>
+                <w:noProof/>
+                <w:webHidden/>
+              </w:rPr>
+              <w:tab/>
+            </w:r>
+            <w:r>
+              <w:rPr>
+                <w:b w:val="0"/>
+                <w:bCs w:val="0"/>
+                <w:noProof/>
+                <w:webHidden/>
+              </w:rPr>
+              <w:fldChar w:fldCharType="begin"/>
+            </w:r>
+            <w:r>
+              <w:rPr>
+                <w:b w:val="0"/>
+                <w:bCs w:val="0"/>
+                <w:noProof/>
+                <w:webHidden/>
+              </w:rPr>
+              <w:instrText xml:space="preserve"> PAGEREF _Toc193363609 \h </w:instrText>
+            </w:r>
+            <w:r>
+              <w:rPr>
+                <w:b w:val="0"/>
+                <w:bCs w:val="0"/>
+                <w:noProof/>
+                <w:webHidden/>
+              </w:rPr>
+            </w:r>
+            <w:r>
+              <w:rPr>
+                <w:b w:val="0"/>
+                <w:bCs w:val="0"/>
+                <w:noProof/>
+                <w:webHidden/>
+              </w:rPr>
+              <w:fldChar w:fldCharType="separate"/>
+            </w:r>
+            <w:r>
+              <w:rPr>
+                <w:b w:val="0"/>
+                <w:bCs w:val="0"/>
+                <w:noProof/>
+                <w:webHidden/>
+              </w:rPr>
+              <w:t>4</w:t>
+            </w:r>
+            <w:r>
+              <w:rPr>
+                <w:b w:val="0"/>
+                <w:bCs w:val="0"/>
+                <w:noProof/>
+                <w:webHidden/>
+              </w:rPr>
+              <w:fldChar w:fldCharType="end"/>
+            </w:r>
+          </w:hyperlink>
+        </w:p>
+        <w:p>
+          <w:pPr>
+            <w:pStyle w:val="TOC1"/>
+            <w:tabs>
+              <w:tab w:val="right" w:leader="dot" w:pos="9350"/>
+            </w:tabs>
+            <w:rPr>
+              <w:rFonts w:eastAsiaTheme="minorEastAsia"/>
+              <w:b w:val="0"/>
+              <w:bCs w:val="0"/>
+              <w:i w:val="0"/>
+              <w:iCs w:val="0"/>
+              <w:noProof/>
+            </w:rPr>
+          </w:pPr>
+          <w:hyperlink w:anchor="_Toc193363610" w:history="1">
+            <w:r>
+              <w:rPr>
+                <w:rStyle w:val="Hyperlink"/>
+                <w:noProof/>
+                <w:lang w:val="nl-NL"/>
+              </w:rPr>
+              <w:t>Het bedrijf</w:t>
+            </w:r>
+            <w:r>
+              <w:rPr>
+                <w:noProof/>
+                <w:webHidden/>
+              </w:rPr>
+              <w:tab/>
+            </w:r>
+            <w:r>
+              <w:rPr>
+                <w:noProof/>
+                <w:webHidden/>
+              </w:rPr>
+              <w:fldChar w:fldCharType="begin"/>
+            </w:r>
+            <w:r>
+              <w:rPr>
+                <w:noProof/>
+                <w:webHidden/>
+              </w:rPr>
+              <w:instrText xml:space="preserve"> PAGEREF _Toc193363610 \h </w:instrText>
+            </w:r>
+            <w:r>
+              <w:rPr>
+                <w:noProof/>
+                <w:webHidden/>
+              </w:rPr>
+            </w:r>
+            <w:r>
+              <w:rPr>
+                <w:noProof/>
+                <w:webHidden/>
+              </w:rPr>
+              <w:fldChar w:fldCharType="separate"/>
+            </w:r>
+            <w:r>
+              <w:rPr>
+                <w:noProof/>
+                <w:webHidden/>
+              </w:rPr>
+              <w:t>4</w:t>
+            </w:r>
+            <w:r>
+              <w:rPr>
+                <w:noProof/>
+                <w:webHidden/>
+              </w:rPr>
+              <w:fldChar w:fldCharType="end"/>
+            </w:r>
+          </w:hyperlink>
+        </w:p>
+        <w:p>
+          <w:pPr>
+            <w:pStyle w:val="TOC2"/>
+            <w:tabs>
+              <w:tab w:val="right" w:leader="dot" w:pos="9350"/>
+            </w:tabs>
+            <w:rPr>
+              <w:rFonts w:eastAsiaTheme="minorEastAsia"/>
+              <w:b w:val="0"/>
+              <w:bCs w:val="0"/>
+              <w:noProof/>
+              <w:sz w:val="24"/>
+              <w:szCs w:val="24"/>
+            </w:rPr>
+          </w:pPr>
+          <w:hyperlink w:anchor="_Toc193363611" w:history="1">
+            <w:r>
+              <w:rPr>
+                <w:rStyle w:val="Hyperlink"/>
+                <w:b w:val="0"/>
+                <w:bCs w:val="0"/>
+                <w:noProof/>
+                <w:lang w:val="nl-NL"/>
+              </w:rPr>
+              <w:t>Omschrijving van het project</w:t>
+            </w:r>
+            <w:r>
+              <w:rPr>
+                <w:b w:val="0"/>
+                <w:bCs w:val="0"/>
+                <w:noProof/>
+                <w:webHidden/>
+              </w:rPr>
+              <w:tab/>
+            </w:r>
+            <w:r>
+              <w:rPr>
+                <w:b w:val="0"/>
+                <w:bCs w:val="0"/>
+                <w:noProof/>
+                <w:webHidden/>
+              </w:rPr>
+              <w:fldChar w:fldCharType="begin"/>
+            </w:r>
+            <w:r>
+              <w:rPr>
+                <w:b w:val="0"/>
+                <w:bCs w:val="0"/>
+                <w:noProof/>
+                <w:webHidden/>
+              </w:rPr>
+              <w:instrText xml:space="preserve"> PAGEREF _Toc193363611 \h </w:instrText>
+            </w:r>
+            <w:r>
+              <w:rPr>
+                <w:b w:val="0"/>
+                <w:bCs w:val="0"/>
+                <w:noProof/>
+                <w:webHidden/>
+              </w:rPr>
+            </w:r>
+            <w:r>
+              <w:rPr>
+                <w:b w:val="0"/>
+                <w:bCs w:val="0"/>
+                <w:noProof/>
+                <w:webHidden/>
+              </w:rPr>
+              <w:fldChar w:fldCharType="separate"/>
+            </w:r>
+            <w:r>
+              <w:rPr>
+                <w:b w:val="0"/>
+                <w:bCs w:val="0"/>
+                <w:noProof/>
+                <w:webHidden/>
+              </w:rPr>
+              <w:t>4</w:t>
+            </w:r>
+            <w:r>
+              <w:rPr>
+                <w:b w:val="0"/>
+                <w:bCs w:val="0"/>
+                <w:noProof/>
+                <w:webHidden/>
+              </w:rPr>
+              <w:fldChar w:fldCharType="end"/>
+            </w:r>
+          </w:hyperlink>
+        </w:p>
+        <w:p>
+          <w:pPr>
+            <w:pStyle w:val="TOC2"/>
+            <w:tabs>
+              <w:tab w:val="right" w:leader="dot" w:pos="9350"/>
+            </w:tabs>
+            <w:rPr>
+              <w:rFonts w:eastAsiaTheme="minorEastAsia"/>
+              <w:b w:val="0"/>
+              <w:bCs w:val="0"/>
+              <w:noProof/>
+              <w:sz w:val="24"/>
+              <w:szCs w:val="24"/>
+            </w:rPr>
+          </w:pPr>
+          <w:hyperlink w:anchor="_Toc193363612" w:history="1">
+            <w:r>
+              <w:rPr>
+                <w:rStyle w:val="Hyperlink"/>
+                <w:b w:val="0"/>
+                <w:bCs w:val="0"/>
+                <w:noProof/>
+                <w:lang w:val="nl-NL"/>
+              </w:rPr>
+              <w:t>Stakeholdersan</w:t>
+            </w:r>
+            <w:r>
+              <w:rPr>
+                <w:rStyle w:val="Hyperlink"/>
+                <w:b w:val="0"/>
+                <w:bCs w:val="0"/>
+                <w:noProof/>
+                <w:lang w:val="nl-NL"/>
+              </w:rPr>
+              <w:t>a</w:t>
+            </w:r>
+            <w:r>
+              <w:rPr>
+                <w:rStyle w:val="Hyperlink"/>
+                <w:b w:val="0"/>
+                <w:bCs w:val="0"/>
+                <w:noProof/>
+                <w:lang w:val="nl-NL"/>
+              </w:rPr>
+              <w:t>lyse</w:t>
+            </w:r>
+            <w:r>
+              <w:rPr>
+                <w:b w:val="0"/>
+                <w:bCs w:val="0"/>
+                <w:noProof/>
+                <w:webHidden/>
+              </w:rPr>
+              <w:tab/>
+            </w:r>
+            <w:r>
+              <w:rPr>
+                <w:b w:val="0"/>
+                <w:bCs w:val="0"/>
+                <w:noProof/>
+                <w:webHidden/>
+              </w:rPr>
+              <w:fldChar w:fldCharType="begin"/>
+            </w:r>
+            <w:r>
+              <w:rPr>
+                <w:b w:val="0"/>
+                <w:bCs w:val="0"/>
+                <w:noProof/>
+                <w:webHidden/>
+              </w:rPr>
+              <w:instrText xml:space="preserve"> PAGEREF _Toc193363612 \h </w:instrText>
+            </w:r>
+            <w:r>
+              <w:rPr>
+                <w:b w:val="0"/>
+                <w:bCs w:val="0"/>
+                <w:noProof/>
+                <w:webHidden/>
+              </w:rPr>
+            </w:r>
+            <w:r>
+              <w:rPr>
+                <w:b w:val="0"/>
+                <w:bCs w:val="0"/>
+                <w:noProof/>
+                <w:webHidden/>
+              </w:rPr>
+              <w:fldChar w:fldCharType="separate"/>
+            </w:r>
+            <w:r>
+              <w:rPr>
+                <w:b w:val="0"/>
+                <w:bCs w:val="0"/>
+                <w:noProof/>
+                <w:webHidden/>
+              </w:rPr>
+              <w:t>4</w:t>
+            </w:r>
+            <w:r>
+              <w:rPr>
+                <w:b w:val="0"/>
+                <w:bCs w:val="0"/>
+                <w:noProof/>
+                <w:webHidden/>
+              </w:rPr>
+              <w:fldChar w:fldCharType="end"/>
+            </w:r>
+          </w:hyperlink>
+        </w:p>
+        <w:p>
+          <w:pPr>
+            <w:pStyle w:val="TOC1"/>
+            <w:tabs>
+              <w:tab w:val="right" w:leader="dot" w:pos="9350"/>
+            </w:tabs>
+            <w:rPr>
+              <w:rFonts w:eastAsiaTheme="minorEastAsia"/>
+              <w:b w:val="0"/>
+              <w:bCs w:val="0"/>
+              <w:i w:val="0"/>
+              <w:iCs w:val="0"/>
+              <w:noProof/>
+            </w:rPr>
+          </w:pPr>
+          <w:hyperlink w:anchor="_Toc193363613" w:history="1">
+            <w:r>
+              <w:rPr>
+                <w:rStyle w:val="Hyperlink"/>
+                <w:noProof/>
+                <w:lang w:val="nl-NL"/>
+              </w:rPr>
+              <w:t>Projectscope</w:t>
+            </w:r>
+            <w:r>
+              <w:rPr>
+                <w:noProof/>
+                <w:webHidden/>
+              </w:rPr>
+              <w:tab/>
+            </w:r>
+            <w:r>
+              <w:rPr>
+                <w:noProof/>
+                <w:webHidden/>
+              </w:rPr>
+              <w:fldChar w:fldCharType="begin"/>
+            </w:r>
+            <w:r>
+              <w:rPr>
+                <w:noProof/>
+                <w:webHidden/>
+              </w:rPr>
+              <w:instrText xml:space="preserve"> PAGEREF _Toc193363613 \h </w:instrText>
+            </w:r>
+            <w:r>
+              <w:rPr>
+                <w:noProof/>
+                <w:webHidden/>
+              </w:rPr>
+            </w:r>
+            <w:r>
+              <w:rPr>
+                <w:noProof/>
+                <w:webHidden/>
+              </w:rPr>
+              <w:fldChar w:fldCharType="separate"/>
+            </w:r>
+            <w:r>
+              <w:rPr>
+                <w:noProof/>
+                <w:webHidden/>
+              </w:rPr>
+              <w:t>7</w:t>
+            </w:r>
+            <w:r>
+              <w:rPr>
+                <w:noProof/>
+                <w:webHidden/>
+              </w:rPr>
+              <w:fldChar w:fldCharType="end"/>
+            </w:r>
+          </w:hyperlink>
+        </w:p>
+        <w:p>
+          <w:pPr>
+            <w:pStyle w:val="TOC2"/>
+            <w:tabs>
+              <w:tab w:val="right" w:leader="dot" w:pos="9350"/>
+            </w:tabs>
+            <w:rPr>
+              <w:rFonts w:eastAsiaTheme="minorEastAsia"/>
+              <w:b w:val="0"/>
+              <w:bCs w:val="0"/>
+              <w:noProof/>
+              <w:sz w:val="24"/>
+              <w:szCs w:val="24"/>
+            </w:rPr>
+          </w:pPr>
+          <w:hyperlink w:anchor="_Toc193363614" w:history="1">
+            <w:r>
+              <w:rPr>
+                <w:rStyle w:val="Hyperlink"/>
+                <w:b w:val="0"/>
+                <w:bCs w:val="0"/>
+                <w:noProof/>
+                <w:lang w:val="nl-NL"/>
+              </w:rPr>
+              <w:t>Scope en randvoorwaarden</w:t>
+            </w:r>
+            <w:r>
+              <w:rPr>
+                <w:b w:val="0"/>
+                <w:bCs w:val="0"/>
+                <w:noProof/>
+                <w:webHidden/>
+              </w:rPr>
+              <w:tab/>
+            </w:r>
+            <w:r>
+              <w:rPr>
+                <w:b w:val="0"/>
+                <w:bCs w:val="0"/>
+                <w:noProof/>
+                <w:webHidden/>
+              </w:rPr>
+              <w:fldChar w:fldCharType="begin"/>
+            </w:r>
+            <w:r>
+              <w:rPr>
+                <w:b w:val="0"/>
+                <w:bCs w:val="0"/>
+                <w:noProof/>
+                <w:webHidden/>
+              </w:rPr>
+              <w:instrText xml:space="preserve"> PAGEREF _Toc193363614 \h </w:instrText>
+            </w:r>
+            <w:r>
+              <w:rPr>
+                <w:b w:val="0"/>
+                <w:bCs w:val="0"/>
+                <w:noProof/>
+                <w:webHidden/>
+              </w:rPr>
+            </w:r>
+            <w:r>
+              <w:rPr>
+                <w:b w:val="0"/>
+                <w:bCs w:val="0"/>
+                <w:noProof/>
+                <w:webHidden/>
+              </w:rPr>
+              <w:fldChar w:fldCharType="separate"/>
+            </w:r>
+            <w:r>
+              <w:rPr>
+                <w:b w:val="0"/>
+                <w:bCs w:val="0"/>
+                <w:noProof/>
+                <w:webHidden/>
+              </w:rPr>
+              <w:t>7</w:t>
+            </w:r>
+            <w:r>
+              <w:rPr>
+                <w:b w:val="0"/>
+                <w:bCs w:val="0"/>
+                <w:noProof/>
+                <w:webHidden/>
+              </w:rPr>
+              <w:fldChar w:fldCharType="end"/>
+            </w:r>
+          </w:hyperlink>
+        </w:p>
+        <w:p>
+          <w:pPr>
+            <w:pStyle w:val="TOC2"/>
+            <w:tabs>
+              <w:tab w:val="right" w:leader="dot" w:pos="9350"/>
+            </w:tabs>
+            <w:rPr>
+              <w:rFonts w:eastAsiaTheme="minorEastAsia"/>
+              <w:b w:val="0"/>
+              <w:bCs w:val="0"/>
+              <w:noProof/>
+              <w:sz w:val="24"/>
+              <w:szCs w:val="24"/>
+            </w:rPr>
+          </w:pPr>
+          <w:hyperlink w:anchor="_Toc193363615" w:history="1">
+            <w:r>
+              <w:rPr>
+                <w:rStyle w:val="Hyperlink"/>
+                <w:b w:val="0"/>
+                <w:bCs w:val="0"/>
+                <w:noProof/>
+                <w:lang w:val="nl-NL"/>
+              </w:rPr>
+              <w:t>Op te leveren resultaten</w:t>
+            </w:r>
+            <w:r>
+              <w:rPr>
+                <w:b w:val="0"/>
+                <w:bCs w:val="0"/>
+                <w:noProof/>
+                <w:webHidden/>
+              </w:rPr>
+              <w:tab/>
+            </w:r>
+            <w:r>
+              <w:rPr>
+                <w:b w:val="0"/>
+                <w:bCs w:val="0"/>
+                <w:noProof/>
+                <w:webHidden/>
+              </w:rPr>
+              <w:fldChar w:fldCharType="begin"/>
+            </w:r>
+            <w:r>
+              <w:rPr>
+                <w:b w:val="0"/>
+                <w:bCs w:val="0"/>
+                <w:noProof/>
+                <w:webHidden/>
+              </w:rPr>
+              <w:instrText xml:space="preserve"> PAGEREF _Toc193363615 \h </w:instrText>
+            </w:r>
+            <w:r>
+              <w:rPr>
+                <w:b w:val="0"/>
+                <w:bCs w:val="0"/>
+                <w:noProof/>
+                <w:webHidden/>
+              </w:rPr>
+            </w:r>
+            <w:r>
+              <w:rPr>
+                <w:b w:val="0"/>
+                <w:bCs w:val="0"/>
+                <w:noProof/>
+                <w:webHidden/>
+              </w:rPr>
+              <w:fldChar w:fldCharType="separate"/>
+            </w:r>
+            <w:r>
+              <w:rPr>
+                <w:b w:val="0"/>
+                <w:bCs w:val="0"/>
+                <w:noProof/>
+                <w:webHidden/>
+              </w:rPr>
+              <w:t>7</w:t>
+            </w:r>
+            <w:r>
+              <w:rPr>
+                <w:b w:val="0"/>
+                <w:bCs w:val="0"/>
+                <w:noProof/>
+                <w:webHidden/>
+              </w:rPr>
+              <w:fldChar w:fldCharType="end"/>
+            </w:r>
+          </w:hyperlink>
+        </w:p>
+        <w:p>
+          <w:pPr>
+            <w:pStyle w:val="TOC1"/>
+            <w:tabs>
+              <w:tab w:val="right" w:leader="dot" w:pos="9350"/>
+            </w:tabs>
+            <w:rPr>
+              <w:rFonts w:eastAsiaTheme="minorEastAsia"/>
+              <w:b w:val="0"/>
+              <w:bCs w:val="0"/>
+              <w:i w:val="0"/>
+              <w:iCs w:val="0"/>
+              <w:noProof/>
+            </w:rPr>
+          </w:pPr>
+          <w:hyperlink w:anchor="_Toc193363616" w:history="1">
+            <w:r>
+              <w:rPr>
+                <w:rStyle w:val="Hyperlink"/>
+                <w:noProof/>
+                <w:lang w:val="nl-NL"/>
+              </w:rPr>
+              <w:t>Aanpak en methoden</w:t>
+            </w:r>
+            <w:r>
+              <w:rPr>
+                <w:noProof/>
+                <w:webHidden/>
+              </w:rPr>
+              <w:tab/>
+            </w:r>
+            <w:r>
+              <w:rPr>
+                <w:noProof/>
+                <w:webHidden/>
+              </w:rPr>
+              <w:fldChar w:fldCharType="begin"/>
+            </w:r>
+            <w:r>
+              <w:rPr>
+                <w:noProof/>
+                <w:webHidden/>
+              </w:rPr>
+              <w:instrText xml:space="preserve"> PAGEREF _Toc193363616 \h </w:instrText>
+            </w:r>
+            <w:r>
+              <w:rPr>
+                <w:noProof/>
+                <w:webHidden/>
+              </w:rPr>
+            </w:r>
+            <w:r>
+              <w:rPr>
+                <w:noProof/>
+                <w:webHidden/>
+              </w:rPr>
+              <w:fldChar w:fldCharType="separate"/>
+            </w:r>
+            <w:r>
+              <w:rPr>
+                <w:noProof/>
+                <w:webHidden/>
+              </w:rPr>
+              <w:t>7</w:t>
+            </w:r>
+            <w:r>
+              <w:rPr>
+                <w:noProof/>
+                <w:webHidden/>
+              </w:rPr>
+              <w:fldChar w:fldCharType="end"/>
+            </w:r>
+          </w:hyperlink>
+        </w:p>
+        <w:p>
+          <w:pPr>
+            <w:pStyle w:val="TOC2"/>
+            <w:tabs>
+              <w:tab w:val="right" w:leader="dot" w:pos="9350"/>
+            </w:tabs>
+            <w:rPr>
+              <w:rFonts w:eastAsiaTheme="minorEastAsia"/>
+              <w:b w:val="0"/>
+              <w:bCs w:val="0"/>
+              <w:noProof/>
+              <w:sz w:val="24"/>
+              <w:szCs w:val="24"/>
+            </w:rPr>
+          </w:pPr>
+          <w:hyperlink w:anchor="_Toc193363617" w:history="1">
+            <w:r>
+              <w:rPr>
+                <w:rStyle w:val="Hyperlink"/>
+                <w:b w:val="0"/>
+                <w:bCs w:val="0"/>
+                <w:noProof/>
+                <w:lang w:val="nl-NL"/>
+              </w:rPr>
+              <w:t>Onderzoeksopzet</w:t>
+            </w:r>
+            <w:r>
+              <w:rPr>
+                <w:b w:val="0"/>
+                <w:bCs w:val="0"/>
+                <w:noProof/>
+                <w:webHidden/>
+              </w:rPr>
+              <w:tab/>
+            </w:r>
+            <w:r>
+              <w:rPr>
+                <w:b w:val="0"/>
+                <w:bCs w:val="0"/>
+                <w:noProof/>
+                <w:webHidden/>
+              </w:rPr>
+              <w:fldChar w:fldCharType="begin"/>
+            </w:r>
+            <w:r>
+              <w:rPr>
+                <w:b w:val="0"/>
+                <w:bCs w:val="0"/>
+                <w:noProof/>
+                <w:webHidden/>
+              </w:rPr>
+              <w:instrText xml:space="preserve"> PAGEREF _Toc193363617 \h </w:instrText>
+            </w:r>
+            <w:r>
+              <w:rPr>
+                <w:b w:val="0"/>
+                <w:bCs w:val="0"/>
+                <w:noProof/>
+                <w:webHidden/>
+              </w:rPr>
+            </w:r>
+            <w:r>
+              <w:rPr>
+                <w:b w:val="0"/>
+                <w:bCs w:val="0"/>
+                <w:noProof/>
+                <w:webHidden/>
+              </w:rPr>
+              <w:fldChar w:fldCharType="separate"/>
+            </w:r>
+            <w:r>
+              <w:rPr>
+                <w:b w:val="0"/>
+                <w:bCs w:val="0"/>
+                <w:noProof/>
+                <w:webHidden/>
+              </w:rPr>
+              <w:t>7</w:t>
+            </w:r>
+            <w:r>
+              <w:rPr>
+                <w:b w:val="0"/>
+                <w:bCs w:val="0"/>
+                <w:noProof/>
+                <w:webHidden/>
+              </w:rPr>
+              <w:fldChar w:fldCharType="end"/>
+            </w:r>
+          </w:hyperlink>
+        </w:p>
+        <w:p>
+          <w:pPr>
+            <w:pStyle w:val="TOC2"/>
+            <w:tabs>
+              <w:tab w:val="right" w:leader="dot" w:pos="9350"/>
+            </w:tabs>
+            <w:rPr>
+              <w:rFonts w:eastAsiaTheme="minorEastAsia"/>
+              <w:b w:val="0"/>
+              <w:bCs w:val="0"/>
+              <w:noProof/>
+              <w:sz w:val="24"/>
+              <w:szCs w:val="24"/>
+            </w:rPr>
+          </w:pPr>
+          <w:hyperlink w:anchor="_Toc193363618" w:history="1">
+            <w:r>
+              <w:rPr>
+                <w:rStyle w:val="Hyperlink"/>
+                <w:b w:val="0"/>
+                <w:bCs w:val="0"/>
+                <w:noProof/>
+                <w:lang w:val="nl-NL"/>
+              </w:rPr>
+              <w:t>Data verzameling en voorbewerking</w:t>
+            </w:r>
+            <w:r>
+              <w:rPr>
+                <w:b w:val="0"/>
+                <w:bCs w:val="0"/>
+                <w:noProof/>
+                <w:webHidden/>
+              </w:rPr>
+              <w:tab/>
+            </w:r>
+            <w:r>
+              <w:rPr>
+                <w:b w:val="0"/>
+                <w:bCs w:val="0"/>
+                <w:noProof/>
+                <w:webHidden/>
+              </w:rPr>
+              <w:fldChar w:fldCharType="begin"/>
+            </w:r>
+            <w:r>
+              <w:rPr>
+                <w:b w:val="0"/>
+                <w:bCs w:val="0"/>
+                <w:noProof/>
+                <w:webHidden/>
+              </w:rPr>
+              <w:instrText xml:space="preserve"> PAGEREF _Toc193363618 \h </w:instrText>
+            </w:r>
+            <w:r>
+              <w:rPr>
+                <w:b w:val="0"/>
+                <w:bCs w:val="0"/>
+                <w:noProof/>
+                <w:webHidden/>
+              </w:rPr>
+            </w:r>
+            <w:r>
+              <w:rPr>
+                <w:b w:val="0"/>
+                <w:bCs w:val="0"/>
+                <w:noProof/>
+                <w:webHidden/>
+              </w:rPr>
+              <w:fldChar w:fldCharType="separate"/>
+            </w:r>
+            <w:r>
+              <w:rPr>
+                <w:b w:val="0"/>
+                <w:bCs w:val="0"/>
+                <w:noProof/>
+                <w:webHidden/>
+              </w:rPr>
+              <w:t>8</w:t>
+            </w:r>
+            <w:r>
+              <w:rPr>
+                <w:b w:val="0"/>
+                <w:bCs w:val="0"/>
+                <w:noProof/>
+                <w:webHidden/>
+              </w:rPr>
+              <w:fldChar w:fldCharType="end"/>
+            </w:r>
+          </w:hyperlink>
+        </w:p>
+        <w:p>
+          <w:pPr>
+            <w:pStyle w:val="TOC2"/>
+            <w:tabs>
+              <w:tab w:val="right" w:leader="dot" w:pos="9350"/>
+            </w:tabs>
+            <w:rPr>
+              <w:rFonts w:eastAsiaTheme="minorEastAsia"/>
+              <w:b w:val="0"/>
+              <w:bCs w:val="0"/>
+              <w:noProof/>
+              <w:sz w:val="24"/>
+              <w:szCs w:val="24"/>
+            </w:rPr>
+          </w:pPr>
+          <w:hyperlink w:anchor="_Toc193363619" w:history="1">
+            <w:r>
+              <w:rPr>
+                <w:rStyle w:val="Hyperlink"/>
+                <w:b w:val="0"/>
+                <w:bCs w:val="0"/>
+                <w:noProof/>
+                <w:lang w:val="nl-NL"/>
+              </w:rPr>
+              <w:t>Modelontwikkeling en validatie</w:t>
+            </w:r>
+            <w:r>
+              <w:rPr>
+                <w:b w:val="0"/>
+                <w:bCs w:val="0"/>
+                <w:noProof/>
+                <w:webHidden/>
+              </w:rPr>
+              <w:tab/>
+            </w:r>
+            <w:r>
+              <w:rPr>
+                <w:b w:val="0"/>
+                <w:bCs w:val="0"/>
+                <w:noProof/>
+                <w:webHidden/>
+              </w:rPr>
+              <w:fldChar w:fldCharType="begin"/>
+            </w:r>
+            <w:r>
+              <w:rPr>
+                <w:b w:val="0"/>
+                <w:bCs w:val="0"/>
+                <w:noProof/>
+                <w:webHidden/>
+              </w:rPr>
+              <w:instrText xml:space="preserve"> PAGEREF _Toc193363619 \h </w:instrText>
+            </w:r>
+            <w:r>
+              <w:rPr>
+                <w:b w:val="0"/>
+                <w:bCs w:val="0"/>
+                <w:noProof/>
+                <w:webHidden/>
+              </w:rPr>
+            </w:r>
+            <w:r>
+              <w:rPr>
+                <w:b w:val="0"/>
+                <w:bCs w:val="0"/>
+                <w:noProof/>
+                <w:webHidden/>
+              </w:rPr>
+              <w:fldChar w:fldCharType="separate"/>
+            </w:r>
+            <w:r>
+              <w:rPr>
+                <w:b w:val="0"/>
+                <w:bCs w:val="0"/>
+                <w:noProof/>
+                <w:webHidden/>
+              </w:rPr>
+              <w:t>8</w:t>
+            </w:r>
+            <w:r>
+              <w:rPr>
+                <w:b w:val="0"/>
+                <w:bCs w:val="0"/>
+                <w:noProof/>
+                <w:webHidden/>
+              </w:rPr>
+              <w:fldChar w:fldCharType="end"/>
+            </w:r>
+          </w:hyperlink>
+        </w:p>
+        <w:p>
+          <w:pPr>
+            <w:pStyle w:val="TOC1"/>
+            <w:tabs>
+              <w:tab w:val="right" w:leader="dot" w:pos="9350"/>
+            </w:tabs>
+            <w:rPr>
+              <w:rFonts w:eastAsiaTheme="minorEastAsia"/>
+              <w:b w:val="0"/>
+              <w:bCs w:val="0"/>
+              <w:i w:val="0"/>
+              <w:iCs w:val="0"/>
+              <w:noProof/>
+            </w:rPr>
+          </w:pPr>
+          <w:hyperlink w:anchor="_Toc193363620" w:history="1">
+            <w:r>
+              <w:rPr>
+                <w:rStyle w:val="Hyperlink"/>
+                <w:noProof/>
+                <w:lang w:val="nl-NL"/>
+              </w:rPr>
+              <w:t>Planning</w:t>
+            </w:r>
+            <w:r>
+              <w:rPr>
+                <w:noProof/>
+                <w:webHidden/>
+              </w:rPr>
+              <w:tab/>
+            </w:r>
+            <w:r>
+              <w:rPr>
+                <w:noProof/>
+                <w:webHidden/>
+              </w:rPr>
+              <w:fldChar w:fldCharType="begin"/>
+            </w:r>
+            <w:r>
+              <w:rPr>
+                <w:noProof/>
+                <w:webHidden/>
+              </w:rPr>
+              <w:instrText xml:space="preserve"> PAGEREF _Toc193363620 \h </w:instrText>
+            </w:r>
+            <w:r>
+              <w:rPr>
+                <w:noProof/>
+                <w:webHidden/>
+              </w:rPr>
+            </w:r>
+            <w:r>
+              <w:rPr>
+                <w:noProof/>
+                <w:webHidden/>
+              </w:rPr>
+              <w:fldChar w:fldCharType="separate"/>
+            </w:r>
+            <w:r>
+              <w:rPr>
+                <w:noProof/>
+                <w:webHidden/>
+              </w:rPr>
+              <w:t>8</w:t>
+            </w:r>
+            <w:r>
+              <w:rPr>
+                <w:noProof/>
+                <w:webHidden/>
+              </w:rPr>
+              <w:fldChar w:fldCharType="end"/>
+            </w:r>
+          </w:hyperlink>
+        </w:p>
+        <w:p>
+          <w:pPr>
+            <w:pStyle w:val="TOC1"/>
+            <w:tabs>
+              <w:tab w:val="right" w:leader="dot" w:pos="9350"/>
+            </w:tabs>
+            <w:rPr>
+              <w:rFonts w:eastAsiaTheme="minorEastAsia"/>
+              <w:b w:val="0"/>
+              <w:bCs w:val="0"/>
+              <w:i w:val="0"/>
+              <w:iCs w:val="0"/>
+              <w:noProof/>
+            </w:rPr>
+          </w:pPr>
+          <w:hyperlink w:anchor="_Toc193363621" w:history="1">
+            <w:r>
+              <w:rPr>
+                <w:rStyle w:val="Hyperlink"/>
+                <w:noProof/>
+                <w:lang w:val="nl-NL"/>
+              </w:rPr>
+              <w:t>Risicoanalyse</w:t>
+            </w:r>
+            <w:r>
+              <w:rPr>
+                <w:noProof/>
+                <w:webHidden/>
+              </w:rPr>
+              <w:tab/>
+            </w:r>
+            <w:r>
+              <w:rPr>
+                <w:noProof/>
+                <w:webHidden/>
+              </w:rPr>
+              <w:fldChar w:fldCharType="begin"/>
+            </w:r>
+            <w:r>
+              <w:rPr>
+                <w:noProof/>
+                <w:webHidden/>
+              </w:rPr>
+              <w:instrText xml:space="preserve"> PAGEREF _Toc193363621 \h </w:instrText>
+            </w:r>
+            <w:r>
+              <w:rPr>
+                <w:noProof/>
+                <w:webHidden/>
+              </w:rPr>
+            </w:r>
+            <w:r>
+              <w:rPr>
+                <w:noProof/>
+                <w:webHidden/>
+              </w:rPr>
+              <w:fldChar w:fldCharType="separate"/>
+            </w:r>
+            <w:r>
+              <w:rPr>
+                <w:noProof/>
+                <w:webHidden/>
+              </w:rPr>
+              <w:t>9</w:t>
+            </w:r>
+            <w:r>
+              <w:rPr>
+                <w:noProof/>
+                <w:webHidden/>
+              </w:rPr>
+              <w:fldChar w:fldCharType="end"/>
+            </w:r>
+          </w:hyperlink>
+        </w:p>
+        <w:p>
+          <w:pPr>
+            <w:pStyle w:val="TOC2"/>
+            <w:tabs>
+              <w:tab w:val="right" w:leader="dot" w:pos="9350"/>
+            </w:tabs>
+            <w:rPr>
+              <w:rFonts w:eastAsiaTheme="minorEastAsia"/>
+              <w:b w:val="0"/>
+              <w:bCs w:val="0"/>
+              <w:noProof/>
+              <w:sz w:val="24"/>
+              <w:szCs w:val="24"/>
+            </w:rPr>
+          </w:pPr>
+          <w:hyperlink w:anchor="_Toc193363622" w:history="1">
+            <w:r>
+              <w:rPr>
+                <w:rStyle w:val="Hyperlink"/>
+                <w:b w:val="0"/>
+                <w:bCs w:val="0"/>
+                <w:noProof/>
+                <w:lang w:val="nl-NL"/>
+              </w:rPr>
+              <w:t>Identificatie van risico’s</w:t>
+            </w:r>
+            <w:r>
+              <w:rPr>
+                <w:b w:val="0"/>
+                <w:bCs w:val="0"/>
+                <w:noProof/>
+                <w:webHidden/>
+              </w:rPr>
+              <w:tab/>
+            </w:r>
+            <w:r>
+              <w:rPr>
+                <w:b w:val="0"/>
+                <w:bCs w:val="0"/>
+                <w:noProof/>
+                <w:webHidden/>
+              </w:rPr>
+              <w:fldChar w:fldCharType="begin"/>
+            </w:r>
+            <w:r>
+              <w:rPr>
+                <w:b w:val="0"/>
+                <w:bCs w:val="0"/>
+                <w:noProof/>
+                <w:webHidden/>
+              </w:rPr>
+              <w:instrText xml:space="preserve"> PAGEREF _Toc193363622 \h </w:instrText>
+            </w:r>
+            <w:r>
+              <w:rPr>
+                <w:b w:val="0"/>
+                <w:bCs w:val="0"/>
+                <w:noProof/>
+                <w:webHidden/>
+              </w:rPr>
+            </w:r>
+            <w:r>
+              <w:rPr>
+                <w:b w:val="0"/>
+                <w:bCs w:val="0"/>
+                <w:noProof/>
+                <w:webHidden/>
+              </w:rPr>
+              <w:fldChar w:fldCharType="separate"/>
+            </w:r>
+            <w:r>
+              <w:rPr>
+                <w:b w:val="0"/>
+                <w:bCs w:val="0"/>
+                <w:noProof/>
+                <w:webHidden/>
+              </w:rPr>
+              <w:t>9</w:t>
+            </w:r>
+            <w:r>
+              <w:rPr>
+                <w:b w:val="0"/>
+                <w:bCs w:val="0"/>
+                <w:noProof/>
+                <w:webHidden/>
+              </w:rPr>
+              <w:fldChar w:fldCharType="end"/>
+            </w:r>
+          </w:hyperlink>
+        </w:p>
+        <w:p>
+          <w:pPr>
+            <w:pStyle w:val="TOC2"/>
+            <w:tabs>
+              <w:tab w:val="right" w:leader="dot" w:pos="9350"/>
+            </w:tabs>
+            <w:rPr>
+              <w:rFonts w:eastAsiaTheme="minorEastAsia"/>
+              <w:b w:val="0"/>
+              <w:bCs w:val="0"/>
+              <w:noProof/>
+              <w:sz w:val="24"/>
+              <w:szCs w:val="24"/>
+            </w:rPr>
+          </w:pPr>
+          <w:hyperlink w:anchor="_Toc193363623" w:history="1">
+            <w:r>
+              <w:rPr>
+                <w:rStyle w:val="Hyperlink"/>
+                <w:b w:val="0"/>
+                <w:bCs w:val="0"/>
+                <w:noProof/>
+                <w:lang w:val="nl-NL"/>
+              </w:rPr>
+              <w:t>Maatregelen</w:t>
+            </w:r>
+            <w:r>
+              <w:rPr>
+                <w:b w:val="0"/>
+                <w:bCs w:val="0"/>
+                <w:noProof/>
+                <w:webHidden/>
+              </w:rPr>
+              <w:tab/>
+            </w:r>
+            <w:r>
+              <w:rPr>
+                <w:b w:val="0"/>
+                <w:bCs w:val="0"/>
+                <w:noProof/>
+                <w:webHidden/>
+              </w:rPr>
+              <w:fldChar w:fldCharType="begin"/>
+            </w:r>
+            <w:r>
+              <w:rPr>
+                <w:b w:val="0"/>
+                <w:bCs w:val="0"/>
+                <w:noProof/>
+                <w:webHidden/>
+              </w:rPr>
+              <w:instrText xml:space="preserve"> PAGEREF _Toc193363623 \h </w:instrText>
+            </w:r>
+            <w:r>
+              <w:rPr>
+                <w:b w:val="0"/>
+                <w:bCs w:val="0"/>
+                <w:noProof/>
+                <w:webHidden/>
+              </w:rPr>
+            </w:r>
+            <w:r>
+              <w:rPr>
+                <w:b w:val="0"/>
+                <w:bCs w:val="0"/>
+                <w:noProof/>
+                <w:webHidden/>
+              </w:rPr>
+              <w:fldChar w:fldCharType="separate"/>
+            </w:r>
+            <w:r>
+              <w:rPr>
+                <w:b w:val="0"/>
+                <w:bCs w:val="0"/>
+                <w:noProof/>
+                <w:webHidden/>
+              </w:rPr>
+              <w:t>9</w:t>
+            </w:r>
+            <w:r>
+              <w:rPr>
+                <w:b w:val="0"/>
+                <w:bCs w:val="0"/>
+                <w:noProof/>
+                <w:webHidden/>
+              </w:rPr>
+              <w:fldChar w:fldCharType="end"/>
+            </w:r>
+          </w:hyperlink>
+        </w:p>
+        <w:p>
+          <w:pPr>
+            <w:pStyle w:val="TOC1"/>
+            <w:tabs>
+              <w:tab w:val="right" w:leader="dot" w:pos="9350"/>
+            </w:tabs>
+            <w:rPr>
+              <w:rFonts w:eastAsiaTheme="minorEastAsia"/>
+              <w:b w:val="0"/>
+              <w:bCs w:val="0"/>
+              <w:i w:val="0"/>
+              <w:iCs w:val="0"/>
+              <w:noProof/>
+            </w:rPr>
+          </w:pPr>
+          <w:hyperlink w:anchor="_Toc193363624" w:history="1">
+            <w:r>
+              <w:rPr>
+                <w:rStyle w:val="Hyperlink"/>
+                <w:noProof/>
+                <w:lang w:val="nl-NL"/>
+              </w:rPr>
+              <w:t>Datamanagement en ethische aspecten</w:t>
+            </w:r>
+            <w:r>
+              <w:rPr>
+                <w:noProof/>
+                <w:webHidden/>
+              </w:rPr>
+              <w:tab/>
+            </w:r>
+            <w:r>
+              <w:rPr>
+                <w:noProof/>
+                <w:webHidden/>
+              </w:rPr>
+              <w:fldChar w:fldCharType="begin"/>
+            </w:r>
+            <w:r>
+              <w:rPr>
+                <w:noProof/>
+                <w:webHidden/>
+              </w:rPr>
+              <w:instrText xml:space="preserve"> PAGEREF _Toc193363624 \h </w:instrText>
+            </w:r>
+            <w:r>
+              <w:rPr>
+                <w:noProof/>
+                <w:webHidden/>
+              </w:rPr>
+            </w:r>
+            <w:r>
+              <w:rPr>
+                <w:noProof/>
+                <w:webHidden/>
+              </w:rPr>
+              <w:fldChar w:fldCharType="separate"/>
+            </w:r>
+            <w:r>
+              <w:rPr>
+                <w:noProof/>
+                <w:webHidden/>
+              </w:rPr>
+              <w:t>9</w:t>
+            </w:r>
+            <w:r>
+              <w:rPr>
+                <w:noProof/>
+                <w:webHidden/>
+              </w:rPr>
+              <w:fldChar w:fldCharType="end"/>
+            </w:r>
+          </w:hyperlink>
+        </w:p>
+        <w:p>
+          <w:pPr>
+            <w:pStyle w:val="TOC2"/>
+            <w:tabs>
+              <w:tab w:val="right" w:leader="dot" w:pos="9350"/>
+            </w:tabs>
+            <w:rPr>
+              <w:rFonts w:eastAsiaTheme="minorEastAsia"/>
+              <w:b w:val="0"/>
+              <w:bCs w:val="0"/>
+              <w:noProof/>
+              <w:sz w:val="24"/>
+              <w:szCs w:val="24"/>
+            </w:rPr>
+          </w:pPr>
+          <w:hyperlink w:anchor="_Toc193363625" w:history="1">
+            <w:r>
+              <w:rPr>
+                <w:rStyle w:val="Hyperlink"/>
+                <w:b w:val="0"/>
+                <w:bCs w:val="0"/>
+                <w:noProof/>
+                <w:lang w:val="nl-NL"/>
+              </w:rPr>
+              <w:t>Datamanagement plan</w:t>
+            </w:r>
+            <w:r>
+              <w:rPr>
+                <w:b w:val="0"/>
+                <w:bCs w:val="0"/>
+                <w:noProof/>
+                <w:webHidden/>
+              </w:rPr>
+              <w:tab/>
+            </w:r>
+            <w:r>
+              <w:rPr>
+                <w:b w:val="0"/>
+                <w:bCs w:val="0"/>
+                <w:noProof/>
+                <w:webHidden/>
+              </w:rPr>
+              <w:fldChar w:fldCharType="begin"/>
+            </w:r>
+            <w:r>
+              <w:rPr>
+                <w:b w:val="0"/>
+                <w:bCs w:val="0"/>
+                <w:noProof/>
+                <w:webHidden/>
+              </w:rPr>
+              <w:instrText xml:space="preserve"> PAGEREF _Toc193363625 \h </w:instrText>
+            </w:r>
+            <w:r>
+              <w:rPr>
+                <w:b w:val="0"/>
+                <w:bCs w:val="0"/>
+                <w:noProof/>
+                <w:webHidden/>
+              </w:rPr>
+            </w:r>
+            <w:r>
+              <w:rPr>
+                <w:b w:val="0"/>
+                <w:bCs w:val="0"/>
+                <w:noProof/>
+                <w:webHidden/>
+              </w:rPr>
+              <w:fldChar w:fldCharType="separate"/>
+            </w:r>
+            <w:r>
+              <w:rPr>
+                <w:b w:val="0"/>
+                <w:bCs w:val="0"/>
+                <w:noProof/>
+                <w:webHidden/>
+              </w:rPr>
+              <w:t>9</w:t>
+            </w:r>
+            <w:r>
+              <w:rPr>
+                <w:b w:val="0"/>
+                <w:bCs w:val="0"/>
+                <w:noProof/>
+                <w:webHidden/>
+              </w:rPr>
+              <w:fldChar w:fldCharType="end"/>
+            </w:r>
+          </w:hyperlink>
+        </w:p>
+        <w:p>
+          <w:pPr>
+            <w:pStyle w:val="TOC2"/>
+            <w:tabs>
+              <w:tab w:val="right" w:leader="dot" w:pos="9350"/>
+            </w:tabs>
+            <w:rPr>
+              <w:rFonts w:eastAsiaTheme="minorEastAsia"/>
+              <w:b w:val="0"/>
+              <w:bCs w:val="0"/>
+              <w:noProof/>
+              <w:sz w:val="24"/>
+              <w:szCs w:val="24"/>
+            </w:rPr>
+          </w:pPr>
+          <w:hyperlink w:anchor="_Toc193363626" w:history="1">
+            <w:r>
+              <w:rPr>
+                <w:rStyle w:val="Hyperlink"/>
+                <w:b w:val="0"/>
+                <w:bCs w:val="0"/>
+                <w:noProof/>
+                <w:lang w:val="nl-NL"/>
+              </w:rPr>
+              <w:t>Privacy &amp; AVG</w:t>
+            </w:r>
+            <w:r>
+              <w:rPr>
+                <w:b w:val="0"/>
+                <w:bCs w:val="0"/>
+                <w:noProof/>
+                <w:webHidden/>
+              </w:rPr>
+              <w:tab/>
+            </w:r>
+            <w:r>
+              <w:rPr>
+                <w:b w:val="0"/>
+                <w:bCs w:val="0"/>
+                <w:noProof/>
+                <w:webHidden/>
+              </w:rPr>
+              <w:fldChar w:fldCharType="begin"/>
+            </w:r>
+            <w:r>
+              <w:rPr>
+                <w:b w:val="0"/>
+                <w:bCs w:val="0"/>
+                <w:noProof/>
+                <w:webHidden/>
+              </w:rPr>
+              <w:instrText xml:space="preserve"> PAGEREF _Toc193363626 \h </w:instrText>
+            </w:r>
+            <w:r>
+              <w:rPr>
+                <w:b w:val="0"/>
+                <w:bCs w:val="0"/>
+                <w:noProof/>
+                <w:webHidden/>
+              </w:rPr>
+            </w:r>
+            <w:r>
+              <w:rPr>
+                <w:b w:val="0"/>
+                <w:bCs w:val="0"/>
+                <w:noProof/>
+                <w:webHidden/>
+              </w:rPr>
+              <w:fldChar w:fldCharType="separate"/>
+            </w:r>
+            <w:r>
+              <w:rPr>
+                <w:b w:val="0"/>
+                <w:bCs w:val="0"/>
+                <w:noProof/>
+                <w:webHidden/>
+              </w:rPr>
+              <w:t>10</w:t>
+            </w:r>
+            <w:r>
+              <w:rPr>
+                <w:b w:val="0"/>
+                <w:bCs w:val="0"/>
+                <w:noProof/>
+                <w:webHidden/>
+              </w:rPr>
+              <w:fldChar w:fldCharType="end"/>
+            </w:r>
+          </w:hyperlink>
+        </w:p>
+        <w:p>
+          <w:pPr>
+            <w:pStyle w:val="TOC2"/>
+            <w:tabs>
+              <w:tab w:val="right" w:leader="dot" w:pos="9350"/>
+            </w:tabs>
+            <w:rPr>
+              <w:rFonts w:eastAsiaTheme="minorEastAsia"/>
+              <w:b w:val="0"/>
+              <w:bCs w:val="0"/>
+              <w:noProof/>
+              <w:sz w:val="24"/>
+              <w:szCs w:val="24"/>
+            </w:rPr>
+          </w:pPr>
+          <w:hyperlink w:anchor="_Toc193363627" w:history="1">
+            <w:r>
+              <w:rPr>
+                <w:rStyle w:val="Hyperlink"/>
+                <w:b w:val="0"/>
+                <w:bCs w:val="0"/>
+                <w:noProof/>
+                <w:lang w:val="nl-NL"/>
+              </w:rPr>
+              <w:t>Ethische overwegingen</w:t>
+            </w:r>
+            <w:r>
+              <w:rPr>
+                <w:b w:val="0"/>
+                <w:bCs w:val="0"/>
+                <w:noProof/>
+                <w:webHidden/>
+              </w:rPr>
+              <w:tab/>
+            </w:r>
+            <w:r>
+              <w:rPr>
+                <w:b w:val="0"/>
+                <w:bCs w:val="0"/>
+                <w:noProof/>
+                <w:webHidden/>
+              </w:rPr>
+              <w:fldChar w:fldCharType="begin"/>
+            </w:r>
+            <w:r>
+              <w:rPr>
+                <w:b w:val="0"/>
+                <w:bCs w:val="0"/>
+                <w:noProof/>
+                <w:webHidden/>
+              </w:rPr>
+              <w:instrText xml:space="preserve"> PAGEREF _Toc193363627 \h </w:instrText>
+            </w:r>
+            <w:r>
+              <w:rPr>
+                <w:b w:val="0"/>
+                <w:bCs w:val="0"/>
+                <w:noProof/>
+                <w:webHidden/>
+              </w:rPr>
+            </w:r>
+            <w:r>
+              <w:rPr>
+                <w:b w:val="0"/>
+                <w:bCs w:val="0"/>
+                <w:noProof/>
+                <w:webHidden/>
+              </w:rPr>
+              <w:fldChar w:fldCharType="separate"/>
+            </w:r>
+            <w:r>
+              <w:rPr>
+                <w:b w:val="0"/>
+                <w:bCs w:val="0"/>
+                <w:noProof/>
+                <w:webHidden/>
+              </w:rPr>
+              <w:t>10</w:t>
+            </w:r>
+            <w:r>
+              <w:rPr>
+                <w:b w:val="0"/>
+                <w:bCs w:val="0"/>
+                <w:noProof/>
+                <w:webHidden/>
+              </w:rPr>
+              <w:fldChar w:fldCharType="end"/>
+            </w:r>
+          </w:hyperlink>
+        </w:p>
+        <w:p>
+          <w:pPr>
+            <w:pStyle w:val="TOC1"/>
+            <w:tabs>
+              <w:tab w:val="right" w:leader="dot" w:pos="9350"/>
+            </w:tabs>
+            <w:rPr>
+              <w:rFonts w:eastAsiaTheme="minorEastAsia"/>
+              <w:b w:val="0"/>
+              <w:bCs w:val="0"/>
+              <w:i w:val="0"/>
+              <w:iCs w:val="0"/>
+              <w:noProof/>
+            </w:rPr>
+          </w:pPr>
+          <w:hyperlink w:anchor="_Toc193363628" w:history="1">
+            <w:r>
+              <w:rPr>
+                <w:rStyle w:val="Hyperlink"/>
+                <w:noProof/>
+                <w:lang w:val="nl-NL"/>
+              </w:rPr>
+              <w:t>Conclusie en verwachte resultate</w:t>
+            </w:r>
+            <w:r>
+              <w:rPr>
+                <w:rStyle w:val="Hyperlink"/>
+                <w:noProof/>
+                <w:lang w:val="nl-NL"/>
+              </w:rPr>
+              <w:t>n</w:t>
+            </w:r>
+            <w:r>
+              <w:rPr>
+                <w:noProof/>
+                <w:webHidden/>
+              </w:rPr>
+              <w:tab/>
+            </w:r>
+            <w:r>
+              <w:rPr>
+                <w:noProof/>
+                <w:webHidden/>
+              </w:rPr>
+              <w:fldChar w:fldCharType="begin"/>
+            </w:r>
+            <w:r>
+              <w:rPr>
+                <w:noProof/>
+                <w:webHidden/>
+              </w:rPr>
+              <w:instrText xml:space="preserve"> PAGEREF _Toc193363628 \h </w:instrText>
+            </w:r>
+            <w:r>
+              <w:rPr>
+                <w:noProof/>
+                <w:webHidden/>
+              </w:rPr>
+            </w:r>
+            <w:r>
+              <w:rPr>
+                <w:noProof/>
+                <w:webHidden/>
+              </w:rPr>
+              <w:fldChar w:fldCharType="separate"/>
+            </w:r>
+            <w:r>
+              <w:rPr>
+                <w:noProof/>
+                <w:webHidden/>
+              </w:rPr>
+              <w:t>11</w:t>
+            </w:r>
+            <w:r>
+              <w:rPr>
+                <w:noProof/>
+                <w:webHidden/>
+              </w:rPr>
+              <w:fldChar w:fldCharType="end"/>
+            </w:r>
+          </w:hyperlink>
+        </w:p>
+        <w:p>
+          <w:r>
+            <w:rPr>
+              <w:b/>
+              <w:bCs/>
+              <w:noProof/>
+            </w:rPr>
+            <w:fldChar w:fldCharType="end"/>
+          </w:r>
+        </w:p>
+      </w:sdtContent>
+    </w:sdt>
+    <w:p>
+      <w:pPr>
+        <w:pStyle w:val="Heading1"/>
+        <w:rPr>
+          <w:lang w:val="nl-NL"/>
+        </w:rPr>
+      </w:pPr>
+      <w:bookmarkStart w:id="0" w:name="_Toc192770315"/>
+      <w:bookmarkStart w:id="1" w:name="_Toc193363605"/>
+      <w:r>
+        <w:rPr>
           <w:lang w:val="nl-NL"/>
         </w:rPr>
         <w:lastRenderedPageBreak/>
-        <w:t>Inhoudsopgave</w:t>
-      </w:r>
-    </w:p>
-    <w:p>
-      <w:pPr>
+        <w:t>Inleiding</w:t>
+      </w:r>
+      <w:bookmarkEnd w:id="0"/>
+      <w:bookmarkEnd w:id="1"/>
+    </w:p>
+    <w:p>
+      <w:pPr>
+        <w:pStyle w:val="Heading2"/>
+        <w:rPr>
+          <w:lang w:val="nl-NL"/>
+        </w:rPr>
+      </w:pPr>
+      <w:bookmarkStart w:id="2" w:name="_Toc192770316"/>
+      <w:bookmarkStart w:id="3" w:name="_Toc193363606"/>
+      <w:r>
+        <w:rPr>
+          <w:lang w:val="nl-NL"/>
+        </w:rPr>
+        <w:t xml:space="preserve">Achtergrond en </w:t>
+      </w:r>
+      <w:r>
+        <w:rPr>
+          <w:lang w:val="nl-NL"/>
+        </w:rPr>
+        <w:t>c</w:t>
+      </w:r>
+      <w:r>
+        <w:rPr>
+          <w:lang w:val="nl-NL"/>
+        </w:rPr>
+        <w:t>ontext</w:t>
+      </w:r>
+      <w:bookmarkEnd w:id="2"/>
+      <w:bookmarkEnd w:id="3"/>
+    </w:p>
+    <w:p>
+      <w:pPr>
+        <w:pStyle w:val="ListParagraph"/>
         <w:numPr>
           <w:ilvl w:val="0"/>
-          <w:numId w:val="17"/>
+          <w:numId w:val="21"/>
         </w:numPr>
         <w:rPr>
           <w:lang w:val="nl-NL"/>
@@ -78,46 +2231,43 @@
       </w:pPr>
       <w:r>
         <w:rPr>
-          <w:b/>
-          <w:bCs/>
-          <w:lang w:val="nl-NL"/>
-        </w:rPr>
-        <w:t>Inleiding------------------------------------------------------------------------1</w:t>
-      </w:r>
-      <w:r>
-        <w:rPr>
-          <w:lang w:val="nl-NL"/>
-        </w:rPr>
-        <w:br/>
-        <w:t>1.1 Achtergrond en context--------------------------------------------------1</w:t>
-      </w:r>
-      <w:r>
-        <w:rPr>
-          <w:lang w:val="nl-NL"/>
-        </w:rPr>
-        <w:br/>
-        <w:t>1.2 Probleemstelling----------------------------------------------------------1</w:t>
-      </w:r>
-      <w:r>
-        <w:rPr>
-          <w:lang w:val="nl-NL"/>
-        </w:rPr>
-        <w:br/>
-        <w:t>1.3 Doelstelling en onderzoeksvragen-------------------------------------1</w:t>
-      </w:r>
-      <w:r>
-        <w:rPr>
-          <w:lang w:val="nl-NL"/>
-        </w:rPr>
-        <w:br/>
-        <w:t>1.4 Relevantie van het project-----------------------------------------------1</w:t>
-      </w:r>
-    </w:p>
-    <w:p>
-      <w:pPr>
+          <w:lang w:val="nl-NL"/>
+        </w:rPr>
+        <w:t>Energietransitie in Europa en Nederland: Er zijn talloze beleidsmaatregelen, subsidiekaders en rapporten van (</w:t>
+      </w:r>
+      <w:proofErr w:type="spellStart"/>
+      <w:r>
+        <w:rPr>
+          <w:lang w:val="nl-NL"/>
+        </w:rPr>
+        <w:t>inter</w:t>
+      </w:r>
+      <w:proofErr w:type="spellEnd"/>
+      <w:r>
+        <w:rPr>
+          <w:lang w:val="nl-NL"/>
+        </w:rPr>
+        <w:t xml:space="preserve">)nationale overheden. Deze informatie is verspreid en vaak moeilijk toegankelijk voor </w:t>
+      </w:r>
+      <w:r>
+        <w:rPr>
+          <w:lang w:val="nl-NL"/>
+        </w:rPr>
+        <w:t>burgers</w:t>
+      </w:r>
+      <w:r>
+        <w:rPr>
+          <w:lang w:val="nl-NL"/>
+        </w:rPr>
+        <w:t>.</w:t>
+      </w:r>
+    </w:p>
+    <w:p>
+      <w:pPr>
+        <w:pStyle w:val="ListParagraph"/>
         <w:numPr>
           <w:ilvl w:val="0"/>
-          <w:numId w:val="17"/>
+          <w:numId w:val="21"/>
         </w:numPr>
         <w:rPr>
           <w:lang w:val="nl-NL"/>
@@ -125,32 +2275,219 @@
       </w:pPr>
       <w:r>
         <w:rPr>
-          <w:b/>
-          <w:bCs/>
-          <w:lang w:val="nl-NL"/>
-        </w:rPr>
-        <w:t>Het bedrijf----------------------------------------------------------------------1</w:t>
-      </w:r>
-      <w:r>
-        <w:rPr>
-          <w:lang w:val="nl-NL"/>
-        </w:rPr>
-        <w:br/>
-        <w:t>2.1 Organisatiebeschrijving</w:t>
-      </w:r>
-      <w:r>
-        <w:rPr>
-          <w:lang w:val="nl-NL"/>
-        </w:rPr>
-        <w:br/>
-        <w:t>2.2 Stakeholdersanalyse</w:t>
-      </w:r>
-    </w:p>
-    <w:p>
-      <w:pPr>
+          <w:lang w:val="nl-NL"/>
+        </w:rPr>
+        <w:t xml:space="preserve">Rol van </w:t>
+      </w:r>
+      <w:r>
+        <w:rPr>
+          <w:lang w:val="nl-NL"/>
+        </w:rPr>
+        <w:t>de HHS</w:t>
+      </w:r>
+      <w:r>
+        <w:rPr>
+          <w:lang w:val="nl-NL"/>
+        </w:rPr>
+        <w:t xml:space="preserve">: De Data Science Research Group, geleid door Prof. L. </w:t>
+      </w:r>
+      <w:proofErr w:type="spellStart"/>
+      <w:r>
+        <w:rPr>
+          <w:lang w:val="nl-NL"/>
+        </w:rPr>
+        <w:t>Stergioulas</w:t>
+      </w:r>
+      <w:proofErr w:type="spellEnd"/>
+      <w:r>
+        <w:rPr>
+          <w:lang w:val="nl-NL"/>
+        </w:rPr>
+        <w:t xml:space="preserve"> (UNESCO Chair in AI en Data Science </w:t>
+      </w:r>
+      <w:proofErr w:type="spellStart"/>
+      <w:r>
+        <w:rPr>
+          <w:lang w:val="nl-NL"/>
+        </w:rPr>
+        <w:t>for</w:t>
+      </w:r>
+      <w:proofErr w:type="spellEnd"/>
+      <w:r>
+        <w:rPr>
+          <w:lang w:val="nl-NL"/>
+        </w:rPr>
+        <w:t xml:space="preserve"> Society), richt zich op projecten met een maatschappelijke impact. Het gebruik van NLP en LLM-technologie is een belangrijk speerpunt.</w:t>
+      </w:r>
+    </w:p>
+    <w:p>
+      <w:pPr>
+        <w:rPr>
+          <w:lang w:val="nl-NL"/>
+        </w:rPr>
+      </w:pPr>
+    </w:p>
+    <w:p>
+      <w:pPr>
+        <w:pStyle w:val="Heading2"/>
+        <w:rPr>
+          <w:lang w:val="nl-NL"/>
+        </w:rPr>
+      </w:pPr>
+      <w:bookmarkStart w:id="4" w:name="_Toc192770317"/>
+      <w:bookmarkStart w:id="5" w:name="_Toc193363607"/>
+      <w:r>
+        <w:rPr>
+          <w:lang w:val="nl-NL"/>
+        </w:rPr>
+        <w:t>Probleemstelling</w:t>
+      </w:r>
+      <w:bookmarkEnd w:id="4"/>
+      <w:bookmarkEnd w:id="5"/>
+    </w:p>
+    <w:p>
+      <w:pPr>
+        <w:rPr>
+          <w:lang w:val="nl-NL"/>
+        </w:rPr>
+      </w:pPr>
+      <w:r>
+        <w:rPr>
+          <w:lang w:val="nl-NL"/>
+        </w:rPr>
+        <w:t xml:space="preserve">Veel burgers ervaren een informatiebarrière als het gaat om de energietransitie. Beleidsdocumenten zijn vaak geschreven in een juridische en technische taal die moeilijk te begrijpen is voor mensen zonder specialistische kennis. Hierdoor blijft de betrokkenheid van burgers bij de energietransitie beperkt, wat een obstakel vormt voor de implementatie van duurzame oplossingen. Dit gebrek aan toegankelijkheid </w:t>
+      </w:r>
+      <w:r>
+        <w:rPr>
+          <w:lang w:val="nl-NL"/>
+        </w:rPr>
+        <w:t>verminderd</w:t>
+      </w:r>
+      <w:r>
+        <w:rPr>
+          <w:lang w:val="nl-NL"/>
+        </w:rPr>
+        <w:t xml:space="preserve"> de effectiviteit van beleid en vermindert de kans op participatie van burgers.</w:t>
+      </w:r>
+    </w:p>
+    <w:p>
+      <w:pPr>
+        <w:rPr>
+          <w:lang w:val="nl-NL"/>
+        </w:rPr>
+      </w:pPr>
+      <w:r>
+        <w:rPr>
+          <w:lang w:val="nl-NL"/>
+        </w:rPr>
+        <w:t xml:space="preserve">Daarnaast bestaat het risico dat verkeerde of misleidende informatie zich verspreidt, omdat burgers uit onbetrouwbare bronnen informatie zoeken. Een </w:t>
+      </w:r>
+      <w:r>
+        <w:rPr>
+          <w:lang w:val="nl-NL"/>
+        </w:rPr>
+        <w:t>tool</w:t>
+      </w:r>
+      <w:r>
+        <w:rPr>
+          <w:lang w:val="nl-NL"/>
+        </w:rPr>
+        <w:t xml:space="preserve"> die betrouwbare beleidsinformatie in begrijpelijke taal presenteert, kan bijdragen aan </w:t>
+      </w:r>
+      <w:r>
+        <w:rPr>
+          <w:lang w:val="nl-NL"/>
+        </w:rPr>
+        <w:t>informatiedeling</w:t>
+      </w:r>
+      <w:r>
+        <w:rPr>
+          <w:lang w:val="nl-NL"/>
+        </w:rPr>
+        <w:t xml:space="preserve"> en een actievere rol van burgers in de energietransitie.</w:t>
+      </w:r>
+    </w:p>
+    <w:p>
+      <w:pPr>
+        <w:rPr>
+          <w:lang w:val="nl-NL"/>
+        </w:rPr>
+      </w:pPr>
+    </w:p>
+    <w:p>
+      <w:pPr>
+        <w:rPr>
+          <w:lang w:val="nl-NL"/>
+        </w:rPr>
+      </w:pPr>
+    </w:p>
+    <w:p>
+      <w:pPr>
+        <w:pStyle w:val="Heading2"/>
+        <w:rPr>
+          <w:lang w:val="nl-NL"/>
+        </w:rPr>
+      </w:pPr>
+      <w:bookmarkStart w:id="6" w:name="_Toc192770318"/>
+      <w:bookmarkStart w:id="7" w:name="_Toc193363608"/>
+      <w:r>
+        <w:rPr>
+          <w:lang w:val="nl-NL"/>
+        </w:rPr>
+        <w:t xml:space="preserve">Doelstelling en </w:t>
+      </w:r>
+      <w:r>
+        <w:rPr>
+          <w:lang w:val="nl-NL"/>
+        </w:rPr>
+        <w:t>o</w:t>
+      </w:r>
+      <w:r>
+        <w:rPr>
+          <w:lang w:val="nl-NL"/>
+        </w:rPr>
+        <w:t>nderzoeksvragen</w:t>
+      </w:r>
+      <w:bookmarkEnd w:id="6"/>
+      <w:bookmarkEnd w:id="7"/>
+    </w:p>
+    <w:p>
+      <w:pPr>
+        <w:rPr>
+          <w:lang w:val="nl-NL"/>
+        </w:rPr>
+      </w:pPr>
+      <w:r>
+        <w:rPr>
+          <w:lang w:val="nl-NL"/>
+        </w:rPr>
+        <w:t>H</w:t>
+      </w:r>
+      <w:r>
+        <w:rPr>
+          <w:lang w:val="nl-NL"/>
+        </w:rPr>
+        <w:t xml:space="preserve">oofddoel: Ontwikkelen van een LLM-tool die in staat is om beleidsdocumenten rondom de energietransitie zodanig te analyseren en samen te vatten </w:t>
+      </w:r>
+      <w:r>
+        <w:rPr>
+          <w:lang w:val="nl-NL"/>
+        </w:rPr>
+        <w:t>zo</w:t>
+      </w:r>
+      <w:r>
+        <w:rPr>
+          <w:lang w:val="nl-NL"/>
+        </w:rPr>
+        <w:t>dat burgers begrijpelijke, relevante en betrouwbare informatie ontvangen.</w:t>
+      </w:r>
+    </w:p>
+    <w:p>
+      <w:pPr>
+        <w:pStyle w:val="ListParagraph"/>
         <w:numPr>
           <w:ilvl w:val="0"/>
-          <w:numId w:val="17"/>
+          <w:numId w:val="23"/>
         </w:numPr>
         <w:rPr>
           <w:lang w:val="nl-NL"/>
@@ -158,32 +2495,258 @@
       </w:pPr>
       <w:r>
         <w:rPr>
-          <w:b/>
-          <w:bCs/>
-          <w:lang w:val="nl-NL"/>
-        </w:rPr>
-        <w:t>Projectscope</w:t>
-      </w:r>
-      <w:r>
-        <w:rPr>
-          <w:lang w:val="nl-NL"/>
-        </w:rPr>
-        <w:br/>
-        <w:t>3.1 Scope en randvoorwaarden</w:t>
-      </w:r>
-      <w:r>
-        <w:rPr>
-          <w:lang w:val="nl-NL"/>
-        </w:rPr>
-        <w:br/>
-        <w:t>3.2 Op te leveren resultaten</w:t>
-      </w:r>
-    </w:p>
-    <w:p>
-      <w:pPr>
+          <w:lang w:val="nl-NL"/>
+        </w:rPr>
+        <w:t>Deelvragen:</w:t>
+      </w:r>
+    </w:p>
+    <w:p>
+      <w:pPr>
+        <w:pStyle w:val="ListParagraph"/>
+        <w:numPr>
+          <w:ilvl w:val="1"/>
+          <w:numId w:val="23"/>
+        </w:numPr>
+        <w:rPr>
+          <w:lang w:val="nl-NL"/>
+        </w:rPr>
+      </w:pPr>
+      <w:r>
+        <w:rPr>
+          <w:lang w:val="nl-NL"/>
+        </w:rPr>
+        <w:t>W</w:t>
+      </w:r>
+      <w:r>
+        <w:rPr>
+          <w:lang w:val="nl-NL"/>
+        </w:rPr>
+        <w:t>elk model sluit het best aan bij ons probleem?</w:t>
+      </w:r>
+    </w:p>
+    <w:p>
+      <w:pPr>
+        <w:pStyle w:val="ListParagraph"/>
+        <w:numPr>
+          <w:ilvl w:val="1"/>
+          <w:numId w:val="23"/>
+        </w:numPr>
+        <w:rPr>
+          <w:lang w:val="nl-NL"/>
+        </w:rPr>
+      </w:pPr>
+      <w:r>
+        <w:rPr>
+          <w:lang w:val="nl-NL"/>
+        </w:rPr>
+        <w:t>Hoe verzamelen en preprocessen we de relevante beleidsdocumenten?</w:t>
+      </w:r>
+    </w:p>
+    <w:p>
+      <w:pPr>
+        <w:pStyle w:val="ListParagraph"/>
+        <w:numPr>
+          <w:ilvl w:val="1"/>
+          <w:numId w:val="23"/>
+        </w:numPr>
+        <w:rPr>
+          <w:lang w:val="nl-NL"/>
+        </w:rPr>
+      </w:pPr>
+      <w:r>
+        <w:rPr>
+          <w:lang w:val="nl-NL"/>
+        </w:rPr>
+        <w:t xml:space="preserve">Welke methoden en technieken gebruiken we om het LLM </w:t>
+      </w:r>
+      <w:proofErr w:type="gramStart"/>
+      <w:r>
+        <w:rPr>
+          <w:lang w:val="nl-NL"/>
+        </w:rPr>
+        <w:t xml:space="preserve">te </w:t>
+      </w:r>
+      <w:proofErr w:type="spellStart"/>
+      <w:r>
+        <w:rPr>
+          <w:lang w:val="nl-NL"/>
+        </w:rPr>
+        <w:t>fine</w:t>
+      </w:r>
+      <w:proofErr w:type="gramEnd"/>
+      <w:r>
+        <w:rPr>
+          <w:lang w:val="nl-NL"/>
+        </w:rPr>
+        <w:t>-tunen</w:t>
+      </w:r>
+      <w:proofErr w:type="spellEnd"/>
+      <w:r>
+        <w:rPr>
+          <w:lang w:val="nl-NL"/>
+        </w:rPr>
+        <w:t xml:space="preserve"> of te trainen op deze </w:t>
+      </w:r>
+      <w:r>
+        <w:rPr>
+          <w:lang w:val="nl-NL"/>
+        </w:rPr>
+        <w:t>specifieke</w:t>
+      </w:r>
+      <w:r>
+        <w:rPr>
+          <w:lang w:val="nl-NL"/>
+        </w:rPr>
+        <w:t xml:space="preserve"> data?</w:t>
+      </w:r>
+    </w:p>
+    <w:p>
+      <w:pPr>
+        <w:pStyle w:val="ListParagraph"/>
+        <w:numPr>
+          <w:ilvl w:val="1"/>
+          <w:numId w:val="23"/>
+        </w:numPr>
+        <w:rPr>
+          <w:lang w:val="nl-NL"/>
+        </w:rPr>
+      </w:pPr>
+      <w:r>
+        <w:rPr>
+          <w:lang w:val="nl-NL"/>
+        </w:rPr>
+        <w:lastRenderedPageBreak/>
+        <w:t>Hoe beoordelen we de nauwkeurigheid en begrijpelijkheid van de gegenereerde samenvattingen?</w:t>
+      </w:r>
+    </w:p>
+    <w:p>
+      <w:pPr>
+        <w:pStyle w:val="ListParagraph"/>
+        <w:numPr>
+          <w:ilvl w:val="1"/>
+          <w:numId w:val="23"/>
+        </w:numPr>
+        <w:rPr>
+          <w:lang w:val="nl-NL"/>
+        </w:rPr>
+      </w:pPr>
+      <w:r>
+        <w:rPr>
+          <w:lang w:val="nl-NL"/>
+        </w:rPr>
+        <w:t xml:space="preserve">Hoe erg </w:t>
+      </w:r>
+      <w:proofErr w:type="spellStart"/>
+      <w:r>
+        <w:rPr>
+          <w:lang w:val="nl-NL"/>
+        </w:rPr>
+        <w:t>beinvloed</w:t>
+      </w:r>
+      <w:proofErr w:type="spellEnd"/>
+      <w:r>
+        <w:rPr>
+          <w:lang w:val="nl-NL"/>
+        </w:rPr>
+        <w:t xml:space="preserve"> de taal van het </w:t>
+      </w:r>
+      <w:proofErr w:type="spellStart"/>
+      <w:r>
+        <w:rPr>
+          <w:lang w:val="nl-NL"/>
+        </w:rPr>
+        <w:t>pretrained</w:t>
+      </w:r>
+      <w:proofErr w:type="spellEnd"/>
+      <w:r>
+        <w:rPr>
+          <w:lang w:val="nl-NL"/>
+        </w:rPr>
+        <w:t xml:space="preserve"> model de </w:t>
+      </w:r>
+      <w:proofErr w:type="spellStart"/>
+      <w:r>
+        <w:rPr>
+          <w:lang w:val="nl-NL"/>
+        </w:rPr>
+        <w:t>ouput</w:t>
+      </w:r>
+      <w:proofErr w:type="spellEnd"/>
+      <w:r>
+        <w:rPr>
+          <w:lang w:val="nl-NL"/>
+        </w:rPr>
+        <w:t>?</w:t>
+      </w:r>
+    </w:p>
+    <w:p>
+      <w:pPr>
+        <w:pStyle w:val="ListParagraph"/>
+        <w:numPr>
+          <w:ilvl w:val="1"/>
+          <w:numId w:val="23"/>
+        </w:numPr>
+        <w:rPr>
+          <w:lang w:val="nl-NL"/>
+        </w:rPr>
+      </w:pPr>
+      <w:r>
+        <w:rPr>
+          <w:lang w:val="nl-NL"/>
+        </w:rPr>
+        <w:t>Hoe bepalen we wat begrijpelijk en relevant is voor burgers?</w:t>
+      </w:r>
+    </w:p>
+    <w:p>
+      <w:pPr>
+        <w:rPr>
+          <w:lang w:val="nl-NL"/>
+        </w:rPr>
+      </w:pPr>
+    </w:p>
+    <w:p>
+      <w:pPr>
+        <w:rPr>
+          <w:lang w:val="nl-NL"/>
+        </w:rPr>
+      </w:pPr>
+    </w:p>
+    <w:p>
+      <w:pPr>
+        <w:pStyle w:val="Heading2"/>
+        <w:rPr>
+          <w:lang w:val="nl-NL"/>
+        </w:rPr>
+      </w:pPr>
+      <w:bookmarkStart w:id="8" w:name="_Toc192770319"/>
+      <w:bookmarkStart w:id="9" w:name="_Toc193363609"/>
+      <w:r>
+        <w:rPr>
+          <w:lang w:val="nl-NL"/>
+        </w:rPr>
+        <w:t xml:space="preserve">Relevantie van het </w:t>
+      </w:r>
+      <w:r>
+        <w:rPr>
+          <w:lang w:val="nl-NL"/>
+        </w:rPr>
+        <w:t>p</w:t>
+      </w:r>
+      <w:r>
+        <w:rPr>
+          <w:lang w:val="nl-NL"/>
+        </w:rPr>
+        <w:t>roject</w:t>
+      </w:r>
+      <w:bookmarkEnd w:id="8"/>
+      <w:bookmarkEnd w:id="9"/>
+    </w:p>
+    <w:p>
+      <w:pPr>
+        <w:pStyle w:val="ListParagraph"/>
         <w:numPr>
           <w:ilvl w:val="0"/>
-          <w:numId w:val="17"/>
+          <w:numId w:val="22"/>
         </w:numPr>
         <w:rPr>
           <w:lang w:val="nl-NL"/>
@@ -191,46 +2754,53 @@
       </w:pPr>
       <w:r>
         <w:rPr>
-          <w:b/>
-          <w:bCs/>
-          <w:lang w:val="nl-NL"/>
-        </w:rPr>
-        <w:t>Aanpak en methoden</w:t>
-      </w:r>
-      <w:r>
-        <w:rPr>
-          <w:lang w:val="nl-NL"/>
-        </w:rPr>
-        <w:br/>
-        <w:t>4.1 Onderzoeksopzet</w:t>
-      </w:r>
-      <w:r>
-        <w:rPr>
-          <w:lang w:val="nl-NL"/>
-        </w:rPr>
-        <w:br/>
-        <w:t>4.2 Data verzameling en voorbewerking</w:t>
-      </w:r>
-      <w:r>
-        <w:rPr>
-          <w:lang w:val="nl-NL"/>
-        </w:rPr>
-        <w:br/>
-        <w:t>4.3 Modelontwikkeling en validatie</w:t>
-      </w:r>
-      <w:r>
-        <w:rPr>
-          <w:lang w:val="nl-NL"/>
-        </w:rPr>
-        <w:br/>
-        <w:t>4.4 Planning</w:t>
-      </w:r>
-    </w:p>
-    <w:p>
-      <w:pPr>
+          <w:lang w:val="nl-NL"/>
+        </w:rPr>
+        <w:t xml:space="preserve">Maatschappelijk: </w:t>
+      </w:r>
+      <w:r>
+        <w:rPr>
+          <w:lang w:val="nl-NL"/>
+        </w:rPr>
+        <w:t>Zorgt voor</w:t>
+      </w:r>
+      <w:r>
+        <w:rPr>
+          <w:lang w:val="nl-NL"/>
+        </w:rPr>
+        <w:t xml:space="preserve"> bewustwording en </w:t>
+      </w:r>
+      <w:r>
+        <w:rPr>
+          <w:lang w:val="nl-NL"/>
+        </w:rPr>
+        <w:t>dat meer burgers zullen meedoen</w:t>
+      </w:r>
+      <w:r>
+        <w:rPr>
+          <w:lang w:val="nl-NL"/>
+        </w:rPr>
+        <w:t xml:space="preserve"> </w:t>
+      </w:r>
+      <w:r>
+        <w:rPr>
+          <w:lang w:val="nl-NL"/>
+        </w:rPr>
+        <w:t xml:space="preserve">aan </w:t>
+      </w:r>
+      <w:r>
+        <w:rPr>
+          <w:lang w:val="nl-NL"/>
+        </w:rPr>
+        <w:t>de energietransitie.</w:t>
+      </w:r>
+    </w:p>
+    <w:p>
+      <w:pPr>
+        <w:pStyle w:val="ListParagraph"/>
         <w:numPr>
           <w:ilvl w:val="0"/>
-          <w:numId w:val="17"/>
+          <w:numId w:val="22"/>
         </w:numPr>
         <w:rPr>
           <w:lang w:val="nl-NL"/>
@@ -238,32 +2808,174 @@
       </w:pPr>
       <w:r>
         <w:rPr>
-          <w:b/>
-          <w:bCs/>
-          <w:lang w:val="nl-NL"/>
-        </w:rPr>
-        <w:t>Risicoanalyse</w:t>
-      </w:r>
-      <w:r>
-        <w:rPr>
-          <w:lang w:val="nl-NL"/>
-        </w:rPr>
-        <w:br/>
-        <w:t>5.1 Identificatie van risico’s</w:t>
-      </w:r>
-      <w:r>
-        <w:rPr>
-          <w:lang w:val="nl-NL"/>
-        </w:rPr>
-        <w:br/>
-        <w:t>5.2 Maatregelen</w:t>
-      </w:r>
-    </w:p>
-    <w:p>
-      <w:pPr>
+          <w:lang w:val="nl-NL"/>
+        </w:rPr>
+        <w:t xml:space="preserve">Economisch: </w:t>
+      </w:r>
+      <w:r>
+        <w:rPr>
+          <w:lang w:val="nl-NL"/>
+        </w:rPr>
+        <w:t>Makkelijkere toegang tot de juiste data</w:t>
+      </w:r>
+      <w:r>
+        <w:rPr>
+          <w:lang w:val="nl-NL"/>
+        </w:rPr>
+        <w:t xml:space="preserve"> kan leiden tot sneller</w:t>
+      </w:r>
+      <w:r>
+        <w:rPr>
+          <w:lang w:val="nl-NL"/>
+        </w:rPr>
+        <w:t xml:space="preserve"> gebruik </w:t>
+      </w:r>
+      <w:r>
+        <w:rPr>
+          <w:lang w:val="nl-NL"/>
+        </w:rPr>
+        <w:t>van duurzame oplossingen en daarmee bijdragen aan klimaatdoelstellingen.</w:t>
+      </w:r>
+    </w:p>
+    <w:p>
+      <w:pPr>
+        <w:rPr>
+          <w:lang w:val="nl-NL"/>
+        </w:rPr>
+      </w:pPr>
+    </w:p>
+    <w:p>
+      <w:pPr>
+        <w:pStyle w:val="Heading1"/>
+        <w:rPr>
+          <w:lang w:val="nl-NL"/>
+        </w:rPr>
+      </w:pPr>
+      <w:bookmarkStart w:id="10" w:name="_Toc192770320"/>
+      <w:bookmarkStart w:id="11" w:name="_Toc193363610"/>
+      <w:r>
+        <w:rPr>
+          <w:lang w:val="nl-NL"/>
+        </w:rPr>
+        <w:t>Het bedrijf</w:t>
+      </w:r>
+      <w:bookmarkEnd w:id="10"/>
+      <w:bookmarkEnd w:id="11"/>
+    </w:p>
+    <w:p>
+      <w:pPr>
+        <w:pStyle w:val="Heading2"/>
+        <w:rPr>
+          <w:lang w:val="nl-NL"/>
+        </w:rPr>
+      </w:pPr>
+      <w:bookmarkStart w:id="12" w:name="_Toc193363611"/>
+      <w:r>
+        <w:rPr>
+          <w:lang w:val="nl-NL"/>
+        </w:rPr>
+        <w:t>Omschrijving van het project</w:t>
+      </w:r>
+      <w:bookmarkEnd w:id="12"/>
+    </w:p>
+    <w:p>
+      <w:pPr>
+        <w:rPr>
+          <w:lang w:val="nl-NL"/>
+        </w:rPr>
+      </w:pPr>
+      <w:r>
+        <w:rPr>
+          <w:lang w:val="nl-NL"/>
+        </w:rPr>
+        <w:t>De Haagse Hogeschool, met ongeveer 2.</w:t>
+      </w:r>
+      <w:r>
+        <w:rPr>
+          <w:lang w:val="nl-NL"/>
+        </w:rPr>
+        <w:t>6</w:t>
+      </w:r>
+      <w:r>
+        <w:rPr>
+          <w:lang w:val="nl-NL"/>
+        </w:rPr>
+        <w:t xml:space="preserve">00 medewerkers en een Data Science Research Group van 10 onderzoekers, </w:t>
+      </w:r>
+      <w:r>
+        <w:rPr>
+          <w:lang w:val="nl-NL"/>
+        </w:rPr>
+        <w:t>heeft</w:t>
+      </w:r>
+      <w:r>
+        <w:rPr>
+          <w:lang w:val="nl-NL"/>
+        </w:rPr>
+        <w:t xml:space="preserve"> een project gericht op het toegankelijk maken van overheids- en beleidsdocumenten over de energietransitie voor burgers. Deze documenten zijn vaak complex en moeilijk te </w:t>
+      </w:r>
+      <w:r>
+        <w:rPr>
+          <w:lang w:val="nl-NL"/>
+        </w:rPr>
+        <w:t>begrijpen</w:t>
+      </w:r>
+      <w:r>
+        <w:rPr>
+          <w:lang w:val="nl-NL"/>
+        </w:rPr>
+        <w:t xml:space="preserve">, waardoor de </w:t>
+      </w:r>
+      <w:r>
+        <w:rPr>
+          <w:lang w:val="nl-NL"/>
+        </w:rPr>
+        <w:t>burgers niet gemakkelijk weten wat de mogelijkheden zijn.</w:t>
+      </w:r>
+    </w:p>
+    <w:p>
+      <w:pPr>
+        <w:rPr>
+          <w:lang w:val="nl-NL"/>
+        </w:rPr>
+      </w:pPr>
+      <w:r>
+        <w:rPr>
+          <w:lang w:val="nl-NL"/>
+        </w:rPr>
+        <w:t xml:space="preserve">In dit project ontwikkelen wij een Large Language Model (LLM)-gebaseerde tool die de </w:t>
+      </w:r>
+      <w:r>
+        <w:rPr>
+          <w:lang w:val="nl-NL"/>
+        </w:rPr>
+        <w:t>belangrijke</w:t>
+      </w:r>
+      <w:r>
+        <w:rPr>
+          <w:lang w:val="nl-NL"/>
+        </w:rPr>
+        <w:t xml:space="preserve"> rapporten kan samenvatten en in </w:t>
+      </w:r>
+      <w:r>
+        <w:rPr>
+          <w:lang w:val="nl-NL"/>
+        </w:rPr>
+        <w:t xml:space="preserve">simpel Nederlands </w:t>
+      </w:r>
+      <w:r>
+        <w:rPr>
+          <w:lang w:val="nl-NL"/>
+        </w:rPr>
+        <w:t>kan presenteren. Het project loopt 18 weken en zal resulteren in:</w:t>
+      </w:r>
+    </w:p>
+    <w:p>
+      <w:pPr>
+        <w:pStyle w:val="ListParagraph"/>
         <w:numPr>
           <w:ilvl w:val="0"/>
-          <w:numId w:val="17"/>
+          <w:numId w:val="20"/>
         </w:numPr>
         <w:rPr>
           <w:lang w:val="nl-NL"/>
@@ -271,39 +2983,53 @@
       </w:pPr>
       <w:r>
         <w:rPr>
-          <w:b/>
-          <w:bCs/>
-          <w:lang w:val="nl-NL"/>
-        </w:rPr>
-        <w:t>Datamanagement en ethische aspecten</w:t>
-      </w:r>
-      <w:r>
-        <w:rPr>
-          <w:lang w:val="nl-NL"/>
-        </w:rPr>
-        <w:br/>
-        <w:t>6.1 Datamanagementplan</w:t>
-      </w:r>
-      <w:r>
-        <w:rPr>
-          <w:lang w:val="nl-NL"/>
-        </w:rPr>
-        <w:br/>
-        <w:t>6.2 Privacy &amp; AVG</w:t>
-      </w:r>
-      <w:r>
-        <w:rPr>
-          <w:lang w:val="nl-NL"/>
-        </w:rPr>
-        <w:br/>
-        <w:t>6.3 Ethische overwegingen</w:t>
-      </w:r>
-    </w:p>
-    <w:p>
-      <w:pPr>
+          <w:lang w:val="nl-NL"/>
+        </w:rPr>
+        <w:t>Een getraind LLM-model dat is</w:t>
+      </w:r>
+      <w:r>
+        <w:rPr>
+          <w:lang w:val="nl-NL"/>
+        </w:rPr>
+        <w:t xml:space="preserve"> gefinetuned</w:t>
+      </w:r>
+      <w:r>
+        <w:rPr>
+          <w:lang w:val="nl-NL"/>
+        </w:rPr>
+        <w:t xml:space="preserve"> op</w:t>
+      </w:r>
+      <w:r>
+        <w:rPr>
+          <w:lang w:val="nl-NL"/>
+        </w:rPr>
+        <w:t xml:space="preserve"> de</w:t>
+      </w:r>
+      <w:r>
+        <w:rPr>
+          <w:lang w:val="nl-NL"/>
+        </w:rPr>
+        <w:t xml:space="preserve"> </w:t>
+      </w:r>
+      <w:r>
+        <w:rPr>
+          <w:lang w:val="nl-NL"/>
+        </w:rPr>
+        <w:t>energietransitiebeleid documenten</w:t>
+      </w:r>
+      <w:r>
+        <w:rPr>
+          <w:lang w:val="nl-NL"/>
+        </w:rPr>
+        <w:t>.</w:t>
+      </w:r>
+    </w:p>
+    <w:p>
+      <w:pPr>
+        <w:pStyle w:val="ListParagraph"/>
         <w:numPr>
           <w:ilvl w:val="0"/>
-          <w:numId w:val="17"/>
+          <w:numId w:val="20"/>
         </w:numPr>
         <w:rPr>
           <w:lang w:val="nl-NL"/>
@@ -311,378 +3037,151 @@
       </w:pPr>
       <w:r>
         <w:rPr>
-          <w:b/>
-          <w:bCs/>
-          <w:lang w:val="nl-NL"/>
-        </w:rPr>
-        <w:t>Conclusie en verwachte resultaten</w:t>
-      </w:r>
-    </w:p>
-    <w:p>
-      <w:pPr>
-        <w:rPr>
-          <w:lang w:val="nl-NL"/>
-        </w:rPr>
-      </w:pPr>
-    </w:p>
-    <w:p>
-      <w:pPr>
-        <w:rPr>
-          <w:lang w:val="nl-NL"/>
-        </w:rPr>
-      </w:pPr>
-    </w:p>
-    <w:p>
-      <w:pPr>
-        <w:pStyle w:val="Kop1"/>
-        <w:rPr>
-          <w:lang w:val="nl-NL"/>
-        </w:rPr>
-      </w:pPr>
-      <w:bookmarkStart w:id="0" w:name="_Toc192770315"/>
+          <w:lang w:val="nl-NL"/>
+        </w:rPr>
+        <w:t>Een gebruiksvriendelijke (web)interface.</w:t>
+      </w:r>
+    </w:p>
+    <w:p>
+      <w:pPr>
+        <w:rPr>
+          <w:lang w:val="nl-NL"/>
+        </w:rPr>
+      </w:pPr>
+    </w:p>
+    <w:p>
+      <w:pPr>
+        <w:pStyle w:val="Heading2"/>
+        <w:rPr>
+          <w:lang w:val="nl-NL"/>
+        </w:rPr>
+      </w:pPr>
+      <w:bookmarkStart w:id="13" w:name="_Toc193363612"/>
+      <w:r>
+        <w:rPr>
+          <w:lang w:val="nl-NL"/>
+        </w:rPr>
+        <w:t>Stakeholdersanalyse</w:t>
+      </w:r>
+      <w:bookmarkEnd w:id="13"/>
+    </w:p>
+    <w:p>
+      <w:pPr>
+        <w:rPr>
+          <w:lang w:val="nl-NL"/>
+        </w:rPr>
+      </w:pPr>
+      <w:r>
+        <w:rPr>
+          <w:lang w:val="nl-NL"/>
+        </w:rPr>
+        <w:t xml:space="preserve">Bij de ontwikkeling van een LLM-model voor de energietransitie </w:t>
+      </w:r>
+      <w:r>
+        <w:rPr>
+          <w:lang w:val="nl-NL"/>
+        </w:rPr>
+        <w:t>zijn er</w:t>
+      </w:r>
+      <w:r>
+        <w:rPr>
+          <w:lang w:val="nl-NL"/>
+        </w:rPr>
+        <w:t xml:space="preserve"> verschillende stakeholders. </w:t>
+      </w:r>
+      <w:r>
+        <w:rPr>
+          <w:lang w:val="nl-NL"/>
+        </w:rPr>
+        <w:t xml:space="preserve">Deze </w:t>
+      </w:r>
+      <w:r>
+        <w:rPr>
+          <w:lang w:val="nl-NL"/>
+        </w:rPr>
+        <w:t xml:space="preserve">belanghebbenden </w:t>
+      </w:r>
+      <w:r>
+        <w:rPr>
+          <w:lang w:val="nl-NL"/>
+        </w:rPr>
+        <w:t>hebben</w:t>
+      </w:r>
+      <w:r>
+        <w:rPr>
+          <w:lang w:val="nl-NL"/>
+        </w:rPr>
+        <w:t xml:space="preserve"> verschillende </w:t>
+      </w:r>
+      <w:r>
+        <w:rPr>
+          <w:lang w:val="nl-NL"/>
+        </w:rPr>
+        <w:t>soorten</w:t>
+      </w:r>
+      <w:r>
+        <w:rPr>
+          <w:lang w:val="nl-NL"/>
+        </w:rPr>
+        <w:t xml:space="preserve"> van invloed en </w:t>
+      </w:r>
       <w:r>
         <w:rPr>
           <w:lang w:val="nl-NL"/>
         </w:rPr>
         <w:lastRenderedPageBreak/>
-        <w:br/>
-      </w:r>
-      <w:r>
-        <w:rPr>
-          <w:lang w:val="nl-NL"/>
-        </w:rPr>
-        <w:t>Inleiding</w:t>
-      </w:r>
-      <w:bookmarkEnd w:id="0"/>
-    </w:p>
-    <w:p>
-      <w:pPr>
-        <w:pStyle w:val="Kop2"/>
-        <w:rPr>
-          <w:lang w:val="nl-NL"/>
-        </w:rPr>
-      </w:pPr>
-      <w:bookmarkStart w:id="1" w:name="_Toc192770316"/>
-      <w:r>
-        <w:rPr>
-          <w:lang w:val="nl-NL"/>
-        </w:rPr>
-        <w:t xml:space="preserve">Achtergrond en </w:t>
-      </w:r>
-      <w:r>
-        <w:rPr>
-          <w:lang w:val="nl-NL"/>
-        </w:rPr>
-        <w:t>c</w:t>
-      </w:r>
-      <w:r>
-        <w:rPr>
-          <w:lang w:val="nl-NL"/>
-        </w:rPr>
-        <w:t>ontext</w:t>
-      </w:r>
-      <w:bookmarkEnd w:id="1"/>
-    </w:p>
-    <w:p>
-      <w:pPr>
-        <w:rPr>
-          <w:lang w:val="nl-NL"/>
-        </w:rPr>
-      </w:pPr>
-      <w:r>
-        <w:rPr>
-          <w:lang w:val="nl-NL"/>
-        </w:rPr>
-        <w:tab/>
-        <w:t>•</w:t>
-      </w:r>
-      <w:r>
-        <w:rPr>
-          <w:lang w:val="nl-NL"/>
-        </w:rPr>
-        <w:tab/>
-        <w:t>Energietransitie in Europa en Nederland: Er zijn talloze beleidsmaatregelen, subsidiekaders en rapporten van (</w:t>
-      </w:r>
-      <w:proofErr w:type="spellStart"/>
-      <w:r>
-        <w:rPr>
-          <w:lang w:val="nl-NL"/>
-        </w:rPr>
-        <w:t>inter</w:t>
-      </w:r>
-      <w:proofErr w:type="spellEnd"/>
-      <w:r>
-        <w:rPr>
-          <w:lang w:val="nl-NL"/>
-        </w:rPr>
-        <w:t xml:space="preserve">)nationale overheden. Deze informatie is verspreid en vaak moeilijk toegankelijk voor </w:t>
-      </w:r>
-      <w:r>
-        <w:rPr>
-          <w:lang w:val="nl-NL"/>
-        </w:rPr>
-        <w:t>burgers</w:t>
-      </w:r>
-      <w:r>
-        <w:rPr>
-          <w:lang w:val="nl-NL"/>
-        </w:rPr>
-        <w:t>.</w:t>
-      </w:r>
-    </w:p>
-    <w:p>
-      <w:pPr>
-        <w:rPr>
-          <w:lang w:val="nl-NL"/>
-        </w:rPr>
-      </w:pPr>
-      <w:r>
-        <w:rPr>
-          <w:lang w:val="nl-NL"/>
-        </w:rPr>
-        <w:tab/>
-        <w:t>•</w:t>
-      </w:r>
-      <w:r>
-        <w:rPr>
-          <w:lang w:val="nl-NL"/>
-        </w:rPr>
-        <w:tab/>
-        <w:t xml:space="preserve">Rol van </w:t>
-      </w:r>
-      <w:r>
-        <w:rPr>
-          <w:lang w:val="nl-NL"/>
-        </w:rPr>
-        <w:t>de HHS</w:t>
-      </w:r>
-      <w:r>
-        <w:rPr>
-          <w:lang w:val="nl-NL"/>
-        </w:rPr>
-        <w:t xml:space="preserve">: De Data </w:t>
-      </w:r>
-      <w:proofErr w:type="spellStart"/>
-      <w:r>
-        <w:rPr>
-          <w:lang w:val="nl-NL"/>
-        </w:rPr>
-        <w:t>Science</w:t>
-      </w:r>
-      <w:proofErr w:type="spellEnd"/>
-      <w:r>
-        <w:rPr>
-          <w:lang w:val="nl-NL"/>
-        </w:rPr>
-        <w:t xml:space="preserve"> Research Group, geleid door Prof. L. </w:t>
-      </w:r>
-      <w:proofErr w:type="spellStart"/>
-      <w:r>
-        <w:rPr>
-          <w:lang w:val="nl-NL"/>
-        </w:rPr>
-        <w:t>Stergioulas</w:t>
-      </w:r>
-      <w:proofErr w:type="spellEnd"/>
-      <w:r>
-        <w:rPr>
-          <w:lang w:val="nl-NL"/>
-        </w:rPr>
-        <w:t xml:space="preserve"> (UNESCO Chair in AI en Data </w:t>
-      </w:r>
-      <w:proofErr w:type="spellStart"/>
-      <w:r>
-        <w:rPr>
-          <w:lang w:val="nl-NL"/>
-        </w:rPr>
-        <w:t>Science</w:t>
-      </w:r>
-      <w:proofErr w:type="spellEnd"/>
-      <w:r>
-        <w:rPr>
-          <w:lang w:val="nl-NL"/>
-        </w:rPr>
-        <w:t xml:space="preserve"> </w:t>
-      </w:r>
-      <w:proofErr w:type="spellStart"/>
-      <w:r>
-        <w:rPr>
-          <w:lang w:val="nl-NL"/>
-        </w:rPr>
-        <w:t>for</w:t>
-      </w:r>
-      <w:proofErr w:type="spellEnd"/>
-      <w:r>
-        <w:rPr>
-          <w:lang w:val="nl-NL"/>
-        </w:rPr>
-        <w:t xml:space="preserve"> Society), richt zich op projecten met een maatschappelijke impact. Het gebruik van NLP en LLM-technologie is een belangrijk speerpunt.</w:t>
-      </w:r>
-    </w:p>
-    <w:p>
-      <w:pPr>
-        <w:rPr>
-          <w:lang w:val="nl-NL"/>
-        </w:rPr>
-      </w:pPr>
-    </w:p>
-    <w:p>
-      <w:pPr>
-        <w:pStyle w:val="Kop2"/>
-        <w:rPr>
-          <w:lang w:val="nl-NL"/>
-        </w:rPr>
-      </w:pPr>
-      <w:bookmarkStart w:id="2" w:name="_Toc192770317"/>
-      <w:r>
-        <w:rPr>
-          <w:lang w:val="nl-NL"/>
-        </w:rPr>
-        <w:t>Probleemstelling</w:t>
-      </w:r>
-      <w:bookmarkEnd w:id="2"/>
-    </w:p>
-    <w:p>
-      <w:pPr>
-        <w:rPr>
-          <w:lang w:val="nl-NL"/>
-        </w:rPr>
-      </w:pPr>
-      <w:r>
-        <w:rPr>
-          <w:lang w:val="nl-NL"/>
-        </w:rPr>
-        <w:t xml:space="preserve">Veel burgers ervaren een informatiebarrière als het gaat om de energietransitie. Beleidsdocumenten zijn vaak geschreven in een juridische en technische taal die moeilijk te begrijpen is voor mensen zonder specialistische kennis. Hierdoor blijft de betrokkenheid van burgers bij de energietransitie beperkt, wat een obstakel vormt voor de implementatie van duurzame oplossingen. Dit gebrek aan toegankelijkheid </w:t>
-      </w:r>
-      <w:r>
-        <w:rPr>
-          <w:lang w:val="nl-NL"/>
-        </w:rPr>
-        <w:t>verminderd</w:t>
-      </w:r>
-      <w:r>
-        <w:rPr>
-          <w:lang w:val="nl-NL"/>
-        </w:rPr>
-        <w:t xml:space="preserve"> de effectiviteit van beleid en vermindert de kans op participatie van burgers.</w:t>
-      </w:r>
-    </w:p>
-    <w:p>
-      <w:pPr>
-        <w:rPr>
-          <w:lang w:val="nl-NL"/>
-        </w:rPr>
-      </w:pPr>
-      <w:r>
-        <w:rPr>
-          <w:lang w:val="nl-NL"/>
-        </w:rPr>
-        <w:t xml:space="preserve">Daarnaast bestaat het risico dat verkeerde of misleidende informatie zich verspreidt, omdat burgers uit onbetrouwbare bronnen informatie zoeken. Een </w:t>
-      </w:r>
-      <w:r>
-        <w:rPr>
-          <w:lang w:val="nl-NL"/>
-        </w:rPr>
-        <w:t>tool</w:t>
-      </w:r>
-      <w:r>
-        <w:rPr>
-          <w:lang w:val="nl-NL"/>
-        </w:rPr>
-        <w:t xml:space="preserve"> die betrouwbare beleidsinformatie in begrijpelijke taal presenteert, kan bijdragen aan </w:t>
-      </w:r>
-      <w:r>
-        <w:rPr>
-          <w:lang w:val="nl-NL"/>
-        </w:rPr>
-        <w:t>informatiedeling</w:t>
-      </w:r>
-      <w:r>
-        <w:rPr>
-          <w:lang w:val="nl-NL"/>
-        </w:rPr>
-        <w:t xml:space="preserve"> en een actievere rol van burgers in de energietransitie.</w:t>
-      </w:r>
-    </w:p>
-    <w:p>
-      <w:pPr>
-        <w:rPr>
-          <w:lang w:val="nl-NL"/>
-        </w:rPr>
-      </w:pPr>
-    </w:p>
-    <w:p>
-      <w:pPr>
-        <w:rPr>
-          <w:lang w:val="nl-NL"/>
-        </w:rPr>
-      </w:pPr>
-    </w:p>
-    <w:p>
-      <w:pPr>
-        <w:pStyle w:val="Kop2"/>
-        <w:rPr>
-          <w:lang w:val="nl-NL"/>
-        </w:rPr>
-      </w:pPr>
-      <w:bookmarkStart w:id="3" w:name="_Toc192770318"/>
-      <w:r>
-        <w:rPr>
-          <w:lang w:val="nl-NL"/>
-        </w:rPr>
-        <w:t xml:space="preserve">Doelstelling en </w:t>
-      </w:r>
-      <w:r>
-        <w:rPr>
-          <w:lang w:val="nl-NL"/>
-        </w:rPr>
-        <w:t>o</w:t>
-      </w:r>
-      <w:r>
-        <w:rPr>
-          <w:lang w:val="nl-NL"/>
-        </w:rPr>
-        <w:t>nderzoeksvragen</w:t>
-      </w:r>
-      <w:bookmarkEnd w:id="3"/>
-    </w:p>
-    <w:p>
-      <w:pPr>
-        <w:rPr>
-          <w:lang w:val="nl-NL"/>
-        </w:rPr>
-      </w:pPr>
-      <w:r>
-        <w:rPr>
-          <w:lang w:val="nl-NL"/>
-        </w:rPr>
-        <w:t>H</w:t>
-      </w:r>
-      <w:r>
-        <w:rPr>
-          <w:lang w:val="nl-NL"/>
-        </w:rPr>
-        <w:t xml:space="preserve">oofddoel: Ontwikkelen van een LLM-tool die in staat is om beleidsdocumenten rondom de energietransitie zodanig te analyseren en samen te vatten </w:t>
-      </w:r>
-      <w:r>
-        <w:rPr>
-          <w:lang w:val="nl-NL"/>
-        </w:rPr>
-        <w:t>zo</w:t>
-      </w:r>
-      <w:r>
-        <w:rPr>
-          <w:lang w:val="nl-NL"/>
-        </w:rPr>
-        <w:t>dat burgers begrijpelijke, relevante en betrouwbare informatie ontvangen.</w:t>
-      </w:r>
-    </w:p>
-    <w:p>
-      <w:pPr>
-        <w:pStyle w:val="Lijstalinea"/>
+        <w:t xml:space="preserve">betrokkenheid, wat </w:t>
+      </w:r>
+      <w:r>
+        <w:rPr>
+          <w:lang w:val="nl-NL"/>
+        </w:rPr>
+        <w:t xml:space="preserve">er belangrijk is om </w:t>
+      </w:r>
+      <w:r>
+        <w:rPr>
+          <w:lang w:val="nl-NL"/>
+        </w:rPr>
+        <w:t>ervoor</w:t>
+      </w:r>
+      <w:r>
+        <w:rPr>
+          <w:lang w:val="nl-NL"/>
+        </w:rPr>
+        <w:t xml:space="preserve"> te zorgen dat alle verwachten in de juiste manier worden uitgevoerd </w:t>
+      </w:r>
+    </w:p>
+    <w:p>
+      <w:pPr>
+        <w:rPr>
+          <w:lang w:val="nl-NL"/>
+        </w:rPr>
+      </w:pPr>
+      <w:r>
+        <w:rPr>
+          <w:lang w:val="nl-NL"/>
+        </w:rPr>
+        <w:t xml:space="preserve">De stakeholders kunnen worden ingedeeld op basis van hun macht </w:t>
+      </w:r>
+      <w:r>
+        <w:rPr>
+          <w:lang w:val="nl-NL"/>
+        </w:rPr>
+        <w:t>e</w:t>
+      </w:r>
+      <w:r>
+        <w:rPr>
+          <w:lang w:val="nl-NL"/>
+        </w:rPr>
+        <w:t>n invloed op het project:</w:t>
+      </w:r>
+    </w:p>
+    <w:p>
+      <w:pPr>
+        <w:pStyle w:val="ListParagraph"/>
         <w:numPr>
           <w:ilvl w:val="0"/>
-          <w:numId w:val="1"/>
+          <w:numId w:val="19"/>
         </w:numPr>
         <w:rPr>
           <w:lang w:val="nl-NL"/>
@@ -692,240 +3191,101 @@
         <w:rPr>
           <w:lang w:val="nl-NL"/>
         </w:rPr>
-        <w:t>Deelvragen:</w:t>
-      </w:r>
-    </w:p>
-    <w:p>
-      <w:pPr>
-        <w:pStyle w:val="Lijstalinea"/>
-        <w:numPr>
-          <w:ilvl w:val="1"/>
-          <w:numId w:val="1"/>
-        </w:numPr>
-        <w:rPr>
-          <w:lang w:val="nl-NL"/>
-        </w:rPr>
-      </w:pPr>
-      <w:r>
-        <w:rPr>
-          <w:lang w:val="nl-NL"/>
-        </w:rPr>
-        <w:t>W</w:t>
-      </w:r>
-      <w:r>
-        <w:rPr>
-          <w:lang w:val="nl-NL"/>
-        </w:rPr>
-        <w:t>elk model sluit het best aan bij ons probleem?</w:t>
-      </w:r>
-    </w:p>
-    <w:p>
-      <w:pPr>
-        <w:pStyle w:val="Lijstalinea"/>
-        <w:numPr>
-          <w:ilvl w:val="1"/>
-          <w:numId w:val="1"/>
-        </w:numPr>
-        <w:rPr>
-          <w:lang w:val="nl-NL"/>
-        </w:rPr>
-      </w:pPr>
-      <w:r>
-        <w:rPr>
-          <w:lang w:val="nl-NL"/>
-        </w:rPr>
-        <w:t>Hoe verzamelen en preprocessen we de relevante beleidsdocumenten?</w:t>
-      </w:r>
-    </w:p>
-    <w:p>
-      <w:pPr>
-        <w:pStyle w:val="Lijstalinea"/>
-        <w:numPr>
-          <w:ilvl w:val="1"/>
-          <w:numId w:val="1"/>
-        </w:numPr>
-        <w:rPr>
-          <w:lang w:val="nl-NL"/>
-        </w:rPr>
-      </w:pPr>
-      <w:r>
-        <w:rPr>
-          <w:lang w:val="nl-NL"/>
-        </w:rPr>
-        <w:lastRenderedPageBreak/>
-        <w:t xml:space="preserve">Welke methoden en technieken gebruiken we om het LLM te </w:t>
-      </w:r>
-      <w:proofErr w:type="spellStart"/>
-      <w:r>
-        <w:rPr>
-          <w:lang w:val="nl-NL"/>
-        </w:rPr>
-        <w:t>fine-tunen</w:t>
-      </w:r>
-      <w:proofErr w:type="spellEnd"/>
-      <w:r>
-        <w:rPr>
-          <w:lang w:val="nl-NL"/>
-        </w:rPr>
-        <w:t xml:space="preserve"> of te trainen op deze </w:t>
-      </w:r>
-      <w:r>
-        <w:rPr>
-          <w:lang w:val="nl-NL"/>
-        </w:rPr>
-        <w:t>specifieke</w:t>
-      </w:r>
-      <w:r>
-        <w:rPr>
-          <w:lang w:val="nl-NL"/>
-        </w:rPr>
-        <w:t xml:space="preserve"> data?</w:t>
-      </w:r>
-    </w:p>
-    <w:p>
-      <w:pPr>
-        <w:pStyle w:val="Lijstalinea"/>
-        <w:numPr>
-          <w:ilvl w:val="1"/>
-          <w:numId w:val="1"/>
-        </w:numPr>
-        <w:rPr>
-          <w:lang w:val="nl-NL"/>
-        </w:rPr>
-      </w:pPr>
-      <w:r>
-        <w:rPr>
-          <w:lang w:val="nl-NL"/>
-        </w:rPr>
-        <w:t>Hoe beoordelen we de nauwkeurigheid en begrijpelijkheid van de gegenereerde samenvattingen?</w:t>
-      </w:r>
-    </w:p>
-    <w:p>
-      <w:pPr>
-        <w:pStyle w:val="Lijstalinea"/>
-        <w:numPr>
-          <w:ilvl w:val="1"/>
-          <w:numId w:val="1"/>
-        </w:numPr>
-        <w:rPr>
-          <w:lang w:val="nl-NL"/>
-        </w:rPr>
-      </w:pPr>
-      <w:r>
-        <w:rPr>
-          <w:lang w:val="nl-NL"/>
-        </w:rPr>
-        <w:t xml:space="preserve">Hoe erg </w:t>
-      </w:r>
-      <w:proofErr w:type="spellStart"/>
-      <w:r>
-        <w:rPr>
-          <w:lang w:val="nl-NL"/>
-        </w:rPr>
-        <w:t>beinvloed</w:t>
-      </w:r>
-      <w:proofErr w:type="spellEnd"/>
-      <w:r>
-        <w:rPr>
-          <w:lang w:val="nl-NL"/>
-        </w:rPr>
-        <w:t xml:space="preserve"> de taal van het </w:t>
-      </w:r>
-      <w:proofErr w:type="spellStart"/>
-      <w:r>
-        <w:rPr>
-          <w:lang w:val="nl-NL"/>
-        </w:rPr>
-        <w:t>pretrained</w:t>
-      </w:r>
-      <w:proofErr w:type="spellEnd"/>
-      <w:r>
-        <w:rPr>
-          <w:lang w:val="nl-NL"/>
-        </w:rPr>
-        <w:t xml:space="preserve"> model de </w:t>
-      </w:r>
-      <w:proofErr w:type="spellStart"/>
-      <w:r>
-        <w:rPr>
-          <w:lang w:val="nl-NL"/>
-        </w:rPr>
-        <w:t>ouput</w:t>
-      </w:r>
-      <w:proofErr w:type="spellEnd"/>
-      <w:r>
-        <w:rPr>
-          <w:lang w:val="nl-NL"/>
-        </w:rPr>
-        <w:t>?</w:t>
-      </w:r>
-    </w:p>
-    <w:p>
-      <w:pPr>
-        <w:pStyle w:val="Lijstalinea"/>
-        <w:numPr>
-          <w:ilvl w:val="1"/>
-          <w:numId w:val="1"/>
-        </w:numPr>
-        <w:rPr>
-          <w:lang w:val="nl-NL"/>
-        </w:rPr>
-      </w:pPr>
-      <w:r>
-        <w:rPr>
-          <w:lang w:val="nl-NL"/>
-        </w:rPr>
-        <w:t>Hoe bepalen we wat begrijpelijk en relevant is voor burgers?</w:t>
-      </w:r>
-    </w:p>
-    <w:p>
-      <w:pPr>
-        <w:rPr>
-          <w:lang w:val="nl-NL"/>
-        </w:rPr>
-      </w:pPr>
-    </w:p>
-    <w:p>
-      <w:pPr>
-        <w:rPr>
-          <w:lang w:val="nl-NL"/>
-        </w:rPr>
-      </w:pPr>
-    </w:p>
-    <w:p>
-      <w:pPr>
-        <w:pStyle w:val="Kop2"/>
-        <w:rPr>
-          <w:lang w:val="nl-NL"/>
-        </w:rPr>
-      </w:pPr>
-      <w:bookmarkStart w:id="4" w:name="_Toc192770319"/>
-      <w:r>
-        <w:rPr>
-          <w:lang w:val="nl-NL"/>
-        </w:rPr>
-        <w:t xml:space="preserve">Relevantie van het </w:t>
-      </w:r>
-      <w:r>
-        <w:rPr>
-          <w:lang w:val="nl-NL"/>
-        </w:rPr>
-        <w:t>p</w:t>
-      </w:r>
-      <w:r>
-        <w:rPr>
-          <w:lang w:val="nl-NL"/>
-        </w:rPr>
-        <w:t>roject</w:t>
-      </w:r>
-      <w:bookmarkEnd w:id="4"/>
-    </w:p>
-    <w:p>
-      <w:pPr>
-        <w:pStyle w:val="Lijstalinea"/>
+        <w:t>Hoge macht, hoge invloed</w:t>
+      </w:r>
+    </w:p>
+    <w:p>
+      <w:pPr>
+        <w:pStyle w:val="ListParagraph"/>
+        <w:rPr>
+          <w:lang w:val="nl-NL"/>
+        </w:rPr>
+      </w:pPr>
+      <w:r>
+        <w:rPr>
+          <w:lang w:val="nl-NL"/>
+        </w:rPr>
+        <w:t xml:space="preserve">De </w:t>
+      </w:r>
+      <w:r>
+        <w:rPr>
+          <w:lang w:val="nl-NL"/>
+        </w:rPr>
+        <w:t>opdrachtgever</w:t>
+      </w:r>
+      <w:r>
+        <w:rPr>
+          <w:lang w:val="nl-NL"/>
+        </w:rPr>
+        <w:t xml:space="preserve"> en </w:t>
+      </w:r>
+      <w:r>
+        <w:rPr>
+          <w:lang w:val="nl-NL"/>
+        </w:rPr>
+        <w:t xml:space="preserve">wij de studenten </w:t>
+      </w:r>
+      <w:r>
+        <w:rPr>
+          <w:lang w:val="nl-NL"/>
+        </w:rPr>
+        <w:t xml:space="preserve">hebben een </w:t>
+      </w:r>
+      <w:r>
+        <w:rPr>
+          <w:lang w:val="nl-NL"/>
+        </w:rPr>
+        <w:t>grote</w:t>
+      </w:r>
+      <w:r>
+        <w:rPr>
+          <w:lang w:val="nl-NL"/>
+        </w:rPr>
+        <w:t xml:space="preserve"> invloed op de ontwikkeling en implementatie van het model. </w:t>
+      </w:r>
+      <w:r>
+        <w:rPr>
+          <w:lang w:val="nl-NL"/>
+        </w:rPr>
+        <w:t>Wij</w:t>
+      </w:r>
+      <w:r>
+        <w:rPr>
+          <w:lang w:val="nl-NL"/>
+        </w:rPr>
+        <w:t xml:space="preserve"> bepalen de strategie, de technische implementatie en hoe het model wordt geïntegreerd in het energiebeleid en de toepassing ervan bij gebruikers. Regelmatige communicatie en </w:t>
+      </w:r>
+      <w:r>
+        <w:rPr>
+          <w:lang w:val="nl-NL"/>
+        </w:rPr>
+        <w:t>goede</w:t>
+      </w:r>
+      <w:r>
+        <w:rPr>
+          <w:lang w:val="nl-NL"/>
+        </w:rPr>
+        <w:t xml:space="preserve"> samenwerking zijn </w:t>
+      </w:r>
+      <w:r>
+        <w:rPr>
+          <w:lang w:val="nl-NL"/>
+        </w:rPr>
+        <w:t>erg van belang</w:t>
+      </w:r>
+      <w:r>
+        <w:rPr>
+          <w:lang w:val="nl-NL"/>
+        </w:rPr>
+        <w:t xml:space="preserve"> om het project succesvol te maken.</w:t>
+      </w:r>
+    </w:p>
+    <w:p>
+      <w:pPr>
+        <w:pStyle w:val="ListParagraph"/>
         <w:numPr>
           <w:ilvl w:val="0"/>
-          <w:numId w:val="1"/>
+          <w:numId w:val="19"/>
         </w:numPr>
         <w:rPr>
           <w:lang w:val="nl-NL"/>
@@ -935,25 +3295,75 @@
         <w:rPr>
           <w:lang w:val="nl-NL"/>
         </w:rPr>
-        <w:t xml:space="preserve">Maatschappelijk: </w:t>
-      </w:r>
-      <w:r>
-        <w:rPr>
-          <w:lang w:val="nl-NL"/>
-        </w:rPr>
-        <w:t>Zorgt voor</w:t>
-      </w:r>
-      <w:r>
-        <w:rPr>
-          <w:lang w:val="nl-NL"/>
-        </w:rPr>
-        <w:t xml:space="preserve"> bewustwording en </w:t>
-      </w:r>
-      <w:r>
-        <w:rPr>
-          <w:lang w:val="nl-NL"/>
-        </w:rPr>
-        <w:t>dat meer burgers zullen meedoen</w:t>
+        <w:t>Hoge macht, lage invloed</w:t>
+      </w:r>
+    </w:p>
+    <w:p>
+      <w:pPr>
+        <w:pStyle w:val="ListParagraph"/>
+        <w:rPr>
+          <w:lang w:val="nl-NL"/>
+        </w:rPr>
+      </w:pPr>
+      <w:r>
+        <w:rPr>
+          <w:lang w:val="nl-NL"/>
+        </w:rPr>
+        <w:t xml:space="preserve">De </w:t>
+      </w:r>
+      <w:r>
+        <w:rPr>
+          <w:lang w:val="nl-NL"/>
+        </w:rPr>
+        <w:t>beoordelaar oftewel de opleiding</w:t>
+      </w:r>
+      <w:r>
+        <w:rPr>
+          <w:lang w:val="nl-NL"/>
+        </w:rPr>
+        <w:t xml:space="preserve"> en De Haagse Hogeschool hebben een belangrijke invloed op de kwaliteit en beoordeling van het project. Zij spelen een </w:t>
+      </w:r>
+      <w:r>
+        <w:rPr>
+          <w:lang w:val="nl-NL"/>
+        </w:rPr>
+        <w:t>belangrijke</w:t>
+      </w:r>
+      <w:r>
+        <w:rPr>
+          <w:lang w:val="nl-NL"/>
+        </w:rPr>
+        <w:t xml:space="preserve"> rol in de </w:t>
+      </w:r>
+      <w:r>
+        <w:rPr>
+          <w:lang w:val="nl-NL"/>
+        </w:rPr>
+        <w:t>beoordeling en het</w:t>
+      </w:r>
+      <w:r>
+        <w:rPr>
+          <w:lang w:val="nl-NL"/>
+        </w:rPr>
+        <w:t xml:space="preserve"> behalen van projectdoelen, maar nemen geen beslissingen in de </w:t>
+      </w:r>
+      <w:r>
+        <w:rPr>
+          <w:lang w:val="nl-NL"/>
+        </w:rPr>
+        <w:t>keuzes en de uitvoering</w:t>
+      </w:r>
+      <w:r>
+        <w:rPr>
+          <w:lang w:val="nl-NL"/>
+        </w:rPr>
+        <w:t>. Het is belangrijk om goed</w:t>
+      </w:r>
+      <w:r>
+        <w:rPr>
+          <w:lang w:val="nl-NL"/>
+        </w:rPr>
+        <w:t>e communicatie te hebben</w:t>
       </w:r>
       <w:r>
         <w:rPr>
@@ -965,21 +3375,21 @@
         <w:rPr>
           <w:lang w:val="nl-NL"/>
         </w:rPr>
-        <w:t xml:space="preserve">aan </w:t>
-      </w:r>
-      <w:r>
-        <w:rPr>
-          <w:lang w:val="nl-NL"/>
-        </w:rPr>
-        <w:t>de energietransitie.</w:t>
-      </w:r>
-    </w:p>
-    <w:p>
-      <w:pPr>
-        <w:pStyle w:val="Lijstalinea"/>
+        <w:t xml:space="preserve">en ze goed op de hoogte te houden </w:t>
+      </w:r>
+      <w:r>
+        <w:rPr>
+          <w:lang w:val="nl-NL"/>
+        </w:rPr>
+        <w:t>en te voldoen aan de gestelde eisen.</w:t>
+      </w:r>
+    </w:p>
+    <w:p>
+      <w:pPr>
+        <w:pStyle w:val="ListParagraph"/>
         <w:numPr>
           <w:ilvl w:val="0"/>
-          <w:numId w:val="1"/>
+          <w:numId w:val="19"/>
         </w:numPr>
         <w:rPr>
           <w:lang w:val="nl-NL"/>
@@ -989,182 +3399,53 @@
         <w:rPr>
           <w:lang w:val="nl-NL"/>
         </w:rPr>
-        <w:t xml:space="preserve">Economisch: </w:t>
-      </w:r>
-      <w:r>
-        <w:rPr>
-          <w:lang w:val="nl-NL"/>
-        </w:rPr>
-        <w:t>Makkelijkere toegang tot de juiste data</w:t>
-      </w:r>
-      <w:r>
-        <w:rPr>
-          <w:lang w:val="nl-NL"/>
-        </w:rPr>
-        <w:t xml:space="preserve"> kan leiden tot sneller</w:t>
-      </w:r>
-      <w:r>
-        <w:rPr>
-          <w:lang w:val="nl-NL"/>
-        </w:rPr>
-        <w:t xml:space="preserve"> gebruik </w:t>
-      </w:r>
-      <w:r>
-        <w:rPr>
-          <w:lang w:val="nl-NL"/>
-        </w:rPr>
-        <w:t>van duurzame oplossingen en daarmee bijdragen aan klimaatdoelstellingen.</w:t>
-      </w:r>
-    </w:p>
-    <w:p>
-      <w:pPr>
-        <w:rPr>
-          <w:lang w:val="nl-NL"/>
-        </w:rPr>
-      </w:pPr>
-    </w:p>
-    <w:p>
-      <w:pPr>
-        <w:pStyle w:val="Kop1"/>
-        <w:rPr>
-          <w:lang w:val="nl-NL"/>
-        </w:rPr>
-      </w:pPr>
-      <w:bookmarkStart w:id="5" w:name="_Toc192770320"/>
-      <w:r>
-        <w:rPr>
-          <w:lang w:val="nl-NL"/>
-        </w:rPr>
-        <w:t>Het bedrijf</w:t>
-      </w:r>
-      <w:bookmarkEnd w:id="5"/>
-    </w:p>
-    <w:p>
-      <w:pPr>
-        <w:pStyle w:val="Kop2"/>
-        <w:rPr>
-          <w:lang w:val="nl-NL"/>
-        </w:rPr>
-      </w:pPr>
-      <w:r>
-        <w:rPr>
-          <w:lang w:val="nl-NL"/>
-        </w:rPr>
-        <w:t>Omschrijving van het project</w:t>
-      </w:r>
-    </w:p>
-    <w:p>
-      <w:pPr>
-        <w:rPr>
-          <w:lang w:val="nl-NL"/>
-        </w:rPr>
-      </w:pPr>
-      <w:r>
-        <w:rPr>
-          <w:lang w:val="nl-NL"/>
-        </w:rPr>
-        <w:t>De Haagse Hogeschool, met ongeveer 2.</w:t>
-      </w:r>
-      <w:r>
-        <w:rPr>
-          <w:lang w:val="nl-NL"/>
-        </w:rPr>
-        <w:t>6</w:t>
-      </w:r>
-      <w:r>
-        <w:rPr>
-          <w:lang w:val="nl-NL"/>
-        </w:rPr>
-        <w:t xml:space="preserve">00 medewerkers en een Data </w:t>
-      </w:r>
-      <w:proofErr w:type="spellStart"/>
-      <w:r>
-        <w:rPr>
-          <w:lang w:val="nl-NL"/>
-        </w:rPr>
-        <w:t>Science</w:t>
-      </w:r>
-      <w:proofErr w:type="spellEnd"/>
-      <w:r>
-        <w:rPr>
-          <w:lang w:val="nl-NL"/>
-        </w:rPr>
-        <w:t xml:space="preserve"> Research Group van 10 onderzoekers, </w:t>
-      </w:r>
-      <w:r>
-        <w:rPr>
-          <w:lang w:val="nl-NL"/>
-        </w:rPr>
-        <w:t>heeft</w:t>
-      </w:r>
-      <w:r>
-        <w:rPr>
-          <w:lang w:val="nl-NL"/>
-        </w:rPr>
-        <w:t xml:space="preserve"> een project gericht op het toegankelijk maken van overheids- en beleidsdocumenten over de energietransitie voor burgers. Deze documenten zijn vaak complex en moeilijk te </w:t>
-      </w:r>
-      <w:r>
-        <w:rPr>
-          <w:lang w:val="nl-NL"/>
-        </w:rPr>
-        <w:t>begrijpen</w:t>
-      </w:r>
-      <w:r>
-        <w:rPr>
-          <w:lang w:val="nl-NL"/>
-        </w:rPr>
-        <w:t xml:space="preserve">, waardoor de </w:t>
-      </w:r>
-      <w:r>
-        <w:rPr>
-          <w:lang w:val="nl-NL"/>
-        </w:rPr>
-        <w:t>burgers niet gemakkelijk weten wat de mogelijkheden zijn.</w:t>
-      </w:r>
-    </w:p>
-    <w:p>
-      <w:pPr>
-        <w:rPr>
-          <w:lang w:val="nl-NL"/>
-        </w:rPr>
-      </w:pPr>
-      <w:r>
-        <w:rPr>
-          <w:lang w:val="nl-NL"/>
-        </w:rPr>
-        <w:t xml:space="preserve">In dit project ontwikkelen wij een Large Language Model (LLM)-gebaseerde tool die de </w:t>
-      </w:r>
-      <w:r>
-        <w:rPr>
-          <w:lang w:val="nl-NL"/>
-        </w:rPr>
-        <w:t>belangrijke</w:t>
-      </w:r>
-      <w:r>
-        <w:rPr>
-          <w:lang w:val="nl-NL"/>
-        </w:rPr>
-        <w:t xml:space="preserve"> rapporten kan samenvatten en in </w:t>
-      </w:r>
-      <w:r>
-        <w:rPr>
-          <w:lang w:val="nl-NL"/>
-        </w:rPr>
-        <w:t xml:space="preserve">simpel Nederlands </w:t>
-      </w:r>
-      <w:r>
-        <w:rPr>
-          <w:lang w:val="nl-NL"/>
-        </w:rPr>
-        <w:t>kan presenteren. Het project loopt 18 weken en zal resulteren in:</w:t>
-      </w:r>
-    </w:p>
-    <w:p>
-      <w:pPr>
-        <w:pStyle w:val="Lijstalinea"/>
+        <w:t>Lage macht, hoge invloed</w:t>
+      </w:r>
+    </w:p>
+    <w:p>
+      <w:pPr>
+        <w:pStyle w:val="ListParagraph"/>
+        <w:rPr>
+          <w:lang w:val="nl-NL"/>
+        </w:rPr>
+      </w:pPr>
+      <w:r>
+        <w:rPr>
+          <w:lang w:val="nl-NL"/>
+        </w:rPr>
+        <w:t xml:space="preserve">Gebruikers (huishoudens en bedrijven) vormen de uiteindelijke doelgroep. Hoewel zij geen directe beslissingen nemen over de ontwikkeling, is hun invloed groot doordat hun feedback en adoptie van het model bepalen of het een succes wordt. Transparante communicatie </w:t>
+      </w:r>
+      <w:r>
+        <w:rPr>
+          <w:lang w:val="nl-NL"/>
+        </w:rPr>
+        <w:t>is</w:t>
+      </w:r>
+      <w:r>
+        <w:rPr>
+          <w:lang w:val="nl-NL"/>
+        </w:rPr>
+        <w:t xml:space="preserve"> essentieel om </w:t>
+      </w:r>
+      <w:r>
+        <w:rPr>
+          <w:lang w:val="nl-NL"/>
+        </w:rPr>
+        <w:t>ervoor te zorgen dat meer mensen het zullen gaan gebruiken</w:t>
+      </w:r>
+      <w:r>
+        <w:rPr>
+          <w:lang w:val="nl-NL"/>
+        </w:rPr>
+        <w:t>.</w:t>
+      </w:r>
+    </w:p>
+    <w:p>
+      <w:pPr>
+        <w:pStyle w:val="ListParagraph"/>
         <w:numPr>
           <w:ilvl w:val="0"/>
-          <w:numId w:val="14"/>
+          <w:numId w:val="19"/>
         </w:numPr>
         <w:rPr>
           <w:lang w:val="nl-NL"/>
@@ -1174,59 +3455,106 @@
         <w:rPr>
           <w:lang w:val="nl-NL"/>
         </w:rPr>
-        <w:t>Een getraind LLM-model dat is</w:t>
-      </w:r>
-      <w:r>
-        <w:rPr>
-          <w:lang w:val="nl-NL"/>
-        </w:rPr>
-        <w:t xml:space="preserve"> gefinetuned</w:t>
-      </w:r>
-      <w:r>
-        <w:rPr>
-          <w:lang w:val="nl-NL"/>
-        </w:rPr>
-        <w:t xml:space="preserve"> op</w:t>
-      </w:r>
-      <w:r>
-        <w:rPr>
-          <w:lang w:val="nl-NL"/>
-        </w:rPr>
-        <w:t xml:space="preserve"> de</w:t>
-      </w:r>
-      <w:r>
-        <w:rPr>
-          <w:lang w:val="nl-NL"/>
-        </w:rPr>
-        <w:t xml:space="preserve"> </w:t>
-      </w:r>
-      <w:proofErr w:type="spellStart"/>
-      <w:r>
-        <w:rPr>
-          <w:lang w:val="nl-NL"/>
-        </w:rPr>
-        <w:t>energietransitiebeleid</w:t>
-      </w:r>
-      <w:proofErr w:type="spellEnd"/>
-      <w:r>
-        <w:rPr>
-          <w:lang w:val="nl-NL"/>
-        </w:rPr>
-        <w:t xml:space="preserve"> documenten</w:t>
-      </w:r>
-      <w:r>
-        <w:rPr>
-          <w:lang w:val="nl-NL"/>
-        </w:rPr>
-        <w:t>.</w:t>
-      </w:r>
-    </w:p>
-    <w:p>
-      <w:pPr>
-        <w:pStyle w:val="Lijstalinea"/>
+        <w:t>Lage macht, lage invloed</w:t>
+      </w:r>
+    </w:p>
+    <w:p>
+      <w:pPr>
+        <w:pStyle w:val="ListParagraph"/>
+        <w:rPr>
+          <w:lang w:val="nl-NL"/>
+        </w:rPr>
+      </w:pPr>
+      <w:r>
+        <w:rPr>
+          <w:lang w:val="nl-NL"/>
+        </w:rPr>
+        <w:t xml:space="preserve">Overheidsdatabronnen en Hugging Face leveren de data en modellen </w:t>
+      </w:r>
+      <w:r>
+        <w:rPr>
+          <w:lang w:val="nl-NL"/>
+        </w:rPr>
+        <w:t>voor het project</w:t>
+      </w:r>
+      <w:r>
+        <w:rPr>
+          <w:lang w:val="nl-NL"/>
+        </w:rPr>
+        <w:t>. Zij hebben weinig invloed op de dagelijkse beslissingen, maar blijven relevant voor het onderhouden van een betrouwbare en up-to-date dataset.</w:t>
+      </w:r>
+    </w:p>
+    <w:p>
+      <w:pPr>
+        <w:rPr>
+          <w:lang w:val="nl-NL"/>
+        </w:rPr>
+      </w:pPr>
+    </w:p>
+    <w:p>
+      <w:pPr>
+        <w:rPr>
+          <w:lang w:val="nl-NL"/>
+        </w:rPr>
+      </w:pPr>
+    </w:p>
+    <w:p>
+      <w:pPr>
+        <w:rPr>
+          <w:lang w:val="nl-NL"/>
+        </w:rPr>
+      </w:pPr>
+    </w:p>
+    <w:p>
+      <w:pPr>
+        <w:rPr>
+          <w:lang w:val="nl-NL"/>
+        </w:rPr>
+      </w:pPr>
+    </w:p>
+    <w:p>
+      <w:pPr>
+        <w:rPr>
+          <w:lang w:val="nl-NL"/>
+        </w:rPr>
+      </w:pPr>
+      <w:r>
+        <w:rPr>
+          <w:lang w:val="nl-NL"/>
+        </w:rPr>
+        <w:t xml:space="preserve">Sociale </w:t>
+      </w:r>
+      <w:r>
+        <w:rPr>
+          <w:lang w:val="nl-NL"/>
+        </w:rPr>
+        <w:t>i</w:t>
+      </w:r>
+      <w:r>
+        <w:rPr>
+          <w:lang w:val="nl-NL"/>
+        </w:rPr>
+        <w:t xml:space="preserve">mpact van het </w:t>
+      </w:r>
+      <w:r>
+        <w:rPr>
+          <w:lang w:val="nl-NL"/>
+        </w:rPr>
+        <w:t>p</w:t>
+      </w:r>
+      <w:r>
+        <w:rPr>
+          <w:lang w:val="nl-NL"/>
+        </w:rPr>
+        <w:t>roject</w:t>
+      </w:r>
+    </w:p>
+    <w:p>
+      <w:pPr>
+        <w:pStyle w:val="ListParagraph"/>
         <w:numPr>
           <w:ilvl w:val="0"/>
-          <w:numId w:val="14"/>
+          <w:numId w:val="19"/>
         </w:numPr>
         <w:rPr>
           <w:lang w:val="nl-NL"/>
@@ -1236,29 +3564,163 @@
         <w:rPr>
           <w:lang w:val="nl-NL"/>
         </w:rPr>
-        <w:t>Een gebruiksvriendelijke (web)interface.</w:t>
-      </w:r>
-    </w:p>
-    <w:p>
-      <w:pPr>
-        <w:rPr>
-          <w:lang w:val="nl-NL"/>
-        </w:rPr>
-      </w:pPr>
-    </w:p>
-    <w:p>
-      <w:pPr>
-        <w:pStyle w:val="Kop2"/>
-        <w:rPr>
-          <w:lang w:val="nl-NL"/>
-        </w:rPr>
-      </w:pPr>
+        <w:t xml:space="preserve">Dit project heeft een aanzienlijke sociale impact, omdat het zich richt op het ondersteunen van huishoudens en bedrijven bij de energietransitie. Door </w:t>
+      </w:r>
+      <w:r>
+        <w:rPr>
+          <w:lang w:val="nl-NL"/>
+        </w:rPr>
+        <w:t xml:space="preserve">soms </w:t>
+      </w:r>
       <w:r>
         <w:rPr>
           <w:lang w:val="nl-NL"/>
         </w:rPr>
         <w:lastRenderedPageBreak/>
-        <w:t>Stakeholdersanalyse</w:t>
+        <w:t>onduidelijke</w:t>
+      </w:r>
+      <w:r>
+        <w:rPr>
+          <w:lang w:val="nl-NL"/>
+        </w:rPr>
+        <w:t xml:space="preserve"> informatie toegankelijk te maken via een LLM-model, krijgen gebruikers beter inzicht in hun energiekeuzes, subsidies en duurzame opties.</w:t>
+      </w:r>
+    </w:p>
+    <w:p>
+      <w:pPr>
+        <w:rPr>
+          <w:lang w:val="nl-NL"/>
+        </w:rPr>
+      </w:pPr>
+    </w:p>
+    <w:p>
+      <w:pPr>
+        <w:rPr>
+          <w:lang w:val="nl-NL"/>
+        </w:rPr>
+      </w:pPr>
+      <w:r>
+        <w:rPr>
+          <w:lang w:val="nl-NL"/>
+        </w:rPr>
+        <w:t>De belangrijkste sociale effecten zijn:</w:t>
+      </w:r>
+    </w:p>
+    <w:p>
+      <w:pPr>
+        <w:pStyle w:val="ListParagraph"/>
+        <w:numPr>
+          <w:ilvl w:val="0"/>
+          <w:numId w:val="19"/>
+        </w:numPr>
+        <w:rPr>
+          <w:lang w:val="nl-NL"/>
+        </w:rPr>
+      </w:pPr>
+      <w:r>
+        <w:rPr>
+          <w:lang w:val="nl-NL"/>
+        </w:rPr>
+        <w:t xml:space="preserve">Toegankelijkheid van informatie: Huishoudens en bedrijven die minder kennis hebben over energietransitie krijgen eenvoudig antwoord op </w:t>
+      </w:r>
+      <w:r>
+        <w:rPr>
+          <w:lang w:val="nl-NL"/>
+        </w:rPr>
+        <w:t>moeilijke</w:t>
+      </w:r>
+      <w:r>
+        <w:rPr>
+          <w:lang w:val="nl-NL"/>
+        </w:rPr>
+        <w:t xml:space="preserve"> vragen.</w:t>
+      </w:r>
+    </w:p>
+    <w:p>
+      <w:pPr>
+        <w:pStyle w:val="ListParagraph"/>
+        <w:numPr>
+          <w:ilvl w:val="0"/>
+          <w:numId w:val="19"/>
+        </w:numPr>
+        <w:rPr>
+          <w:lang w:val="nl-NL"/>
+        </w:rPr>
+      </w:pPr>
+      <w:r>
+        <w:rPr>
+          <w:lang w:val="nl-NL"/>
+        </w:rPr>
+        <w:t>Bewustwording en gedragsverandering: Door transparante en begrijpelijke antwoorden te geven, kan het model mensen helpen duurzamere keuzes te maken.</w:t>
+      </w:r>
+    </w:p>
+    <w:p>
+      <w:pPr>
+        <w:pStyle w:val="ListParagraph"/>
+        <w:numPr>
+          <w:ilvl w:val="0"/>
+          <w:numId w:val="19"/>
+        </w:numPr>
+        <w:rPr>
+          <w:lang w:val="nl-NL"/>
+        </w:rPr>
+      </w:pPr>
+      <w:r>
+        <w:rPr>
+          <w:lang w:val="nl-NL"/>
+        </w:rPr>
+        <w:t>Digitale inclusie: Niet iedereen heeft toegang tot gespecialiseerde experts</w:t>
+      </w:r>
+      <w:r>
+        <w:rPr>
+          <w:lang w:val="nl-NL"/>
+        </w:rPr>
+        <w:t xml:space="preserve">, </w:t>
+      </w:r>
+      <w:r>
+        <w:rPr>
+          <w:lang w:val="nl-NL"/>
+        </w:rPr>
+        <w:t xml:space="preserve">dit model </w:t>
+      </w:r>
+      <w:r>
+        <w:rPr>
+          <w:lang w:val="nl-NL"/>
+        </w:rPr>
+        <w:t>maakt het makkelijker</w:t>
+      </w:r>
+      <w:r>
+        <w:rPr>
+          <w:lang w:val="nl-NL"/>
+        </w:rPr>
+        <w:t xml:space="preserve"> om kennis te verkrijgen.</w:t>
+      </w:r>
+    </w:p>
+    <w:p>
+      <w:pPr>
+        <w:rPr>
+          <w:lang w:val="nl-NL"/>
+        </w:rPr>
+      </w:pPr>
+      <w:r>
+        <w:rPr>
+          <w:lang w:val="nl-NL"/>
+        </w:rPr>
+        <w:t xml:space="preserve">Hieronder een plaatje van de stakeholder </w:t>
+      </w:r>
+      <w:proofErr w:type="spellStart"/>
+      <w:r>
+        <w:rPr>
+          <w:lang w:val="nl-NL"/>
+        </w:rPr>
+        <w:t>mapping</w:t>
+      </w:r>
+      <w:proofErr w:type="spellEnd"/>
+      <w:r>
+        <w:rPr>
+          <w:lang w:val="nl-NL"/>
+        </w:rPr>
+        <w:t xml:space="preserve"> voor ons project:</w:t>
       </w:r>
     </w:p>
     <w:p>
@@ -1311,70 +3773,13 @@
     </w:p>
     <w:p>
       <w:pPr>
-        <w:rPr>
-          <w:lang w:val="nl-NL"/>
-        </w:rPr>
-      </w:pPr>
-    </w:p>
-    <w:p>
-      <w:pPr>
-        <w:ind w:left="360"/>
-        <w:rPr>
-          <w:highlight w:val="yellow"/>
-          <w:lang w:val="nl-NL"/>
-        </w:rPr>
-      </w:pPr>
-    </w:p>
-    <w:p>
-      <w:pPr>
-        <w:rPr>
-          <w:lang w:val="nl-NL"/>
-        </w:rPr>
-      </w:pPr>
-    </w:p>
-    <w:p>
-      <w:pPr>
-        <w:rPr>
-          <w:lang w:val="nl-NL"/>
-        </w:rPr>
-      </w:pPr>
-    </w:p>
-    <w:p>
-      <w:pPr>
-        <w:rPr>
-          <w:lang w:val="nl-NL"/>
-        </w:rPr>
-      </w:pPr>
-    </w:p>
-    <w:p>
-      <w:pPr>
-        <w:rPr>
-          <w:lang w:val="nl-NL"/>
-        </w:rPr>
-      </w:pPr>
-    </w:p>
-    <w:p>
-      <w:pPr>
-        <w:rPr>
-          <w:lang w:val="nl-NL"/>
-        </w:rPr>
-      </w:pPr>
-    </w:p>
-    <w:p>
-      <w:pPr>
-        <w:rPr>
-          <w:lang w:val="nl-NL"/>
-        </w:rPr>
-      </w:pPr>
-    </w:p>
-    <w:p>
-      <w:pPr>
-        <w:pStyle w:val="Kop1"/>
-        <w:rPr>
-          <w:lang w:val="nl-NL"/>
-        </w:rPr>
-      </w:pPr>
-      <w:bookmarkStart w:id="6" w:name="_Toc192770321"/>
+        <w:pStyle w:val="Heading1"/>
+        <w:rPr>
+          <w:lang w:val="nl-NL"/>
+        </w:rPr>
+      </w:pPr>
+      <w:bookmarkStart w:id="14" w:name="_Toc192770321"/>
+      <w:bookmarkStart w:id="15" w:name="_Toc193363613"/>
       <w:r>
         <w:rPr>
           <w:lang w:val="nl-NL"/>
@@ -1382,16 +3787,18 @@
         <w:lastRenderedPageBreak/>
         <w:t>Projectscope</w:t>
       </w:r>
-      <w:bookmarkEnd w:id="6"/>
-    </w:p>
-    <w:p>
-      <w:pPr>
-        <w:pStyle w:val="Kop2"/>
-        <w:rPr>
-          <w:lang w:val="nl-NL"/>
-        </w:rPr>
-      </w:pPr>
-      <w:bookmarkStart w:id="7" w:name="_Toc192770322"/>
+      <w:bookmarkEnd w:id="14"/>
+      <w:bookmarkEnd w:id="15"/>
+    </w:p>
+    <w:p>
+      <w:pPr>
+        <w:pStyle w:val="Heading2"/>
+        <w:rPr>
+          <w:lang w:val="nl-NL"/>
+        </w:rPr>
+      </w:pPr>
+      <w:bookmarkStart w:id="16" w:name="_Toc192770322"/>
+      <w:bookmarkStart w:id="17" w:name="_Toc193363614"/>
       <w:r>
         <w:rPr>
           <w:lang w:val="nl-NL"/>
@@ -1416,7 +3823,8 @@
         </w:rPr>
         <w:t>andvoorwaarden</w:t>
       </w:r>
-      <w:bookmarkEnd w:id="7"/>
+      <w:bookmarkEnd w:id="16"/>
+      <w:bookmarkEnd w:id="17"/>
     </w:p>
     <w:p>
       <w:pPr>
@@ -1458,10 +3866,10 @@
     </w:p>
     <w:p>
       <w:pPr>
-        <w:pStyle w:val="Lijstalinea"/>
+        <w:pStyle w:val="ListParagraph"/>
         <w:numPr>
           <w:ilvl w:val="0"/>
-          <w:numId w:val="2"/>
+          <w:numId w:val="24"/>
         </w:numPr>
         <w:rPr>
           <w:lang w:val="nl-NL"/>
@@ -1476,10 +3884,10 @@
     </w:p>
     <w:p>
       <w:pPr>
-        <w:pStyle w:val="Lijstalinea"/>
+        <w:pStyle w:val="ListParagraph"/>
         <w:numPr>
           <w:ilvl w:val="0"/>
-          <w:numId w:val="2"/>
+          <w:numId w:val="24"/>
         </w:numPr>
         <w:rPr>
           <w:lang w:val="nl-NL"/>
@@ -1494,10 +3902,10 @@
     </w:p>
     <w:p>
       <w:pPr>
-        <w:pStyle w:val="Lijstalinea"/>
+        <w:pStyle w:val="ListParagraph"/>
         <w:numPr>
           <w:ilvl w:val="0"/>
-          <w:numId w:val="2"/>
+          <w:numId w:val="24"/>
         </w:numPr>
         <w:rPr>
           <w:lang w:val="nl-NL"/>
@@ -1555,26 +3963,28 @@
     </w:p>
     <w:p>
       <w:pPr>
-        <w:pStyle w:val="Kop2"/>
-        <w:rPr>
-          <w:lang w:val="nl-NL"/>
-        </w:rPr>
-      </w:pPr>
-      <w:bookmarkStart w:id="8" w:name="_Toc192770323"/>
+        <w:pStyle w:val="Heading2"/>
+        <w:rPr>
+          <w:lang w:val="nl-NL"/>
+        </w:rPr>
+      </w:pPr>
+      <w:bookmarkStart w:id="18" w:name="_Toc192770323"/>
+      <w:bookmarkStart w:id="19" w:name="_Toc193363615"/>
       <w:r>
         <w:rPr>
           <w:lang w:val="nl-NL"/>
         </w:rPr>
         <w:t>Op te leveren resultaten</w:t>
       </w:r>
-      <w:bookmarkEnd w:id="8"/>
-    </w:p>
-    <w:p>
-      <w:pPr>
-        <w:pStyle w:val="Lijstalinea"/>
+      <w:bookmarkEnd w:id="18"/>
+      <w:bookmarkEnd w:id="19"/>
+    </w:p>
+    <w:p>
+      <w:pPr>
+        <w:pStyle w:val="ListParagraph"/>
         <w:numPr>
           <w:ilvl w:val="0"/>
-          <w:numId w:val="3"/>
+          <w:numId w:val="26"/>
         </w:numPr>
         <w:rPr>
           <w:lang w:val="nl-NL"/>
@@ -1596,29 +4006,15 @@
         <w:rPr>
           <w:lang w:val="nl-NL"/>
         </w:rPr>
-        <w:t xml:space="preserve"> gefinetuned op </w:t>
-      </w:r>
-      <w:proofErr w:type="spellStart"/>
-      <w:r>
-        <w:rPr>
-          <w:lang w:val="nl-NL"/>
-        </w:rPr>
-        <w:t>energietransitiebeleid</w:t>
-      </w:r>
-      <w:proofErr w:type="spellEnd"/>
-      <w:r>
-        <w:rPr>
-          <w:lang w:val="nl-NL"/>
-        </w:rPr>
-        <w:t>.</w:t>
-      </w:r>
-    </w:p>
-    <w:p>
-      <w:pPr>
-        <w:pStyle w:val="Lijstalinea"/>
+        <w:t xml:space="preserve"> gefinetuned op energietransitiebeleid.</w:t>
+      </w:r>
+    </w:p>
+    <w:p>
+      <w:pPr>
+        <w:pStyle w:val="ListParagraph"/>
         <w:numPr>
           <w:ilvl w:val="0"/>
-          <w:numId w:val="3"/>
+          <w:numId w:val="26"/>
         </w:numPr>
         <w:rPr>
           <w:lang w:val="nl-NL"/>
@@ -1663,10 +4059,10 @@
     </w:p>
     <w:p>
       <w:pPr>
-        <w:pStyle w:val="Lijstalinea"/>
+        <w:pStyle w:val="ListParagraph"/>
         <w:numPr>
           <w:ilvl w:val="0"/>
-          <w:numId w:val="3"/>
+          <w:numId w:val="26"/>
         </w:numPr>
         <w:rPr>
           <w:lang w:val="nl-NL"/>
@@ -1681,10 +4077,10 @@
     </w:p>
     <w:p>
       <w:pPr>
-        <w:pStyle w:val="Lijstalinea"/>
+        <w:pStyle w:val="ListParagraph"/>
         <w:numPr>
           <w:ilvl w:val="0"/>
-          <w:numId w:val="3"/>
+          <w:numId w:val="26"/>
         </w:numPr>
         <w:rPr>
           <w:lang w:val="nl-NL"/>
@@ -1706,42 +4102,46 @@
     </w:p>
     <w:p>
       <w:pPr>
-        <w:pStyle w:val="Kop1"/>
-        <w:rPr>
-          <w:lang w:val="nl-NL"/>
-        </w:rPr>
-      </w:pPr>
-      <w:bookmarkStart w:id="9" w:name="_Toc192770324"/>
+        <w:pStyle w:val="Heading1"/>
+        <w:rPr>
+          <w:lang w:val="nl-NL"/>
+        </w:rPr>
+      </w:pPr>
+      <w:bookmarkStart w:id="20" w:name="_Toc192770324"/>
+      <w:bookmarkStart w:id="21" w:name="_Toc193363616"/>
       <w:r>
         <w:rPr>
           <w:lang w:val="nl-NL"/>
         </w:rPr>
         <w:t>Aanpak en methoden</w:t>
       </w:r>
-      <w:bookmarkEnd w:id="9"/>
-    </w:p>
-    <w:p>
-      <w:pPr>
-        <w:pStyle w:val="Kop2"/>
-        <w:rPr>
-          <w:lang w:val="nl-NL"/>
-        </w:rPr>
-      </w:pPr>
-      <w:bookmarkStart w:id="10" w:name="_Toc192770325"/>
+      <w:bookmarkEnd w:id="20"/>
+      <w:bookmarkEnd w:id="21"/>
+    </w:p>
+    <w:p>
+      <w:pPr>
+        <w:pStyle w:val="Heading2"/>
+        <w:rPr>
+          <w:lang w:val="nl-NL"/>
+        </w:rPr>
+      </w:pPr>
+      <w:bookmarkStart w:id="22" w:name="_Toc192770325"/>
+      <w:bookmarkStart w:id="23" w:name="_Toc193363617"/>
       <w:r>
         <w:rPr>
           <w:lang w:val="nl-NL"/>
         </w:rPr>
         <w:t>Onderzoeksopzet</w:t>
       </w:r>
-      <w:bookmarkEnd w:id="10"/>
-    </w:p>
-    <w:p>
-      <w:pPr>
-        <w:pStyle w:val="Lijstalinea"/>
+      <w:bookmarkEnd w:id="22"/>
+      <w:bookmarkEnd w:id="23"/>
+    </w:p>
+    <w:p>
+      <w:pPr>
+        <w:pStyle w:val="ListParagraph"/>
         <w:numPr>
           <w:ilvl w:val="0"/>
-          <w:numId w:val="4"/>
+          <w:numId w:val="25"/>
         </w:numPr>
         <w:rPr>
           <w:lang w:val="nl-NL"/>
@@ -1751,71 +4151,15 @@
         <w:rPr>
           <w:lang w:val="nl-NL"/>
         </w:rPr>
-        <w:t>Literatuurstudie: Bestaande LLM-modellen (</w:t>
-      </w:r>
-      <w:proofErr w:type="spellStart"/>
-      <w:r>
-        <w:rPr>
-          <w:lang w:val="nl-NL"/>
-        </w:rPr>
-        <w:t>Hugging</w:t>
-      </w:r>
-      <w:proofErr w:type="spellEnd"/>
-      <w:r>
-        <w:rPr>
-          <w:lang w:val="nl-NL"/>
-        </w:rPr>
-        <w:t xml:space="preserve"> Face, </w:t>
-      </w:r>
-      <w:proofErr w:type="spellStart"/>
-      <w:r>
-        <w:rPr>
-          <w:lang w:val="nl-NL"/>
-        </w:rPr>
-        <w:t>OpenAI</w:t>
-      </w:r>
-      <w:proofErr w:type="spellEnd"/>
-      <w:r>
-        <w:rPr>
-          <w:lang w:val="nl-NL"/>
-        </w:rPr>
-        <w:t xml:space="preserve">), onderzoek naar </w:t>
-      </w:r>
-      <w:proofErr w:type="spellStart"/>
-      <w:r>
-        <w:rPr>
-          <w:lang w:val="nl-NL"/>
-        </w:rPr>
-        <w:t>text</w:t>
-      </w:r>
-      <w:proofErr w:type="spellEnd"/>
-      <w:r>
-        <w:rPr>
-          <w:lang w:val="nl-NL"/>
-        </w:rPr>
-        <w:t xml:space="preserve"> </w:t>
-      </w:r>
-      <w:proofErr w:type="spellStart"/>
-      <w:r>
-        <w:rPr>
-          <w:lang w:val="nl-NL"/>
-        </w:rPr>
-        <w:t>summarization</w:t>
-      </w:r>
-      <w:proofErr w:type="spellEnd"/>
-      <w:r>
-        <w:rPr>
-          <w:lang w:val="nl-NL"/>
-        </w:rPr>
-        <w:t>, bestaande overheidsinitiatieven.</w:t>
-      </w:r>
-    </w:p>
-    <w:p>
-      <w:pPr>
-        <w:pStyle w:val="Lijstalinea"/>
+        <w:t>Literatuurstudie: Bestaande LLM-modellen (Hugging Face, OpenAI), onderzoek naar text summarization, bestaande overheidsinitiatieven.</w:t>
+      </w:r>
+    </w:p>
+    <w:p>
+      <w:pPr>
+        <w:pStyle w:val="ListParagraph"/>
         <w:numPr>
           <w:ilvl w:val="0"/>
-          <w:numId w:val="4"/>
+          <w:numId w:val="25"/>
         </w:numPr>
         <w:rPr>
           <w:lang w:val="nl-NL"/>
@@ -1850,12 +4194,13 @@
     </w:p>
     <w:p>
       <w:pPr>
-        <w:pStyle w:val="Kop2"/>
-        <w:rPr>
-          <w:lang w:val="nl-NL"/>
-        </w:rPr>
-      </w:pPr>
-      <w:bookmarkStart w:id="11" w:name="_Toc192770326"/>
+        <w:pStyle w:val="Heading2"/>
+        <w:rPr>
+          <w:lang w:val="nl-NL"/>
+        </w:rPr>
+      </w:pPr>
+      <w:bookmarkStart w:id="24" w:name="_Toc192770326"/>
+      <w:bookmarkStart w:id="25" w:name="_Toc193363618"/>
       <w:r>
         <w:rPr>
           <w:lang w:val="nl-NL"/>
@@ -1863,14 +4208,15 @@
         <w:lastRenderedPageBreak/>
         <w:t>Data verzameling en voorbewerking</w:t>
       </w:r>
-      <w:bookmarkEnd w:id="11"/>
-    </w:p>
-    <w:p>
-      <w:pPr>
-        <w:pStyle w:val="Lijstalinea"/>
+      <w:bookmarkEnd w:id="24"/>
+      <w:bookmarkEnd w:id="25"/>
+    </w:p>
+    <w:p>
+      <w:pPr>
+        <w:pStyle w:val="ListParagraph"/>
         <w:numPr>
           <w:ilvl w:val="0"/>
-          <w:numId w:val="5"/>
+          <w:numId w:val="27"/>
         </w:numPr>
         <w:rPr>
           <w:lang w:val="nl-NL"/>
@@ -1905,50 +4251,42 @@
     </w:p>
     <w:p>
       <w:pPr>
-        <w:pStyle w:val="Lijstalinea"/>
+        <w:pStyle w:val="ListParagraph"/>
         <w:numPr>
           <w:ilvl w:val="0"/>
-          <w:numId w:val="5"/>
+          <w:numId w:val="28"/>
         </w:numPr>
         <w:rPr>
           <w:lang w:val="nl-NL"/>
         </w:rPr>
       </w:pPr>
+      <w:r>
+        <w:rPr>
+          <w:lang w:val="nl-NL"/>
+        </w:rPr>
+        <w:t xml:space="preserve">Tokenization, </w:t>
+      </w:r>
       <w:proofErr w:type="spellStart"/>
       <w:r>
         <w:rPr>
           <w:lang w:val="nl-NL"/>
         </w:rPr>
-        <w:t>Tokenization</w:t>
+        <w:t>lowercasing</w:t>
       </w:r>
       <w:proofErr w:type="spellEnd"/>
       <w:r>
         <w:rPr>
           <w:lang w:val="nl-NL"/>
         </w:rPr>
-        <w:t xml:space="preserve">, </w:t>
-      </w:r>
-      <w:proofErr w:type="spellStart"/>
-      <w:r>
-        <w:rPr>
-          <w:lang w:val="nl-NL"/>
-        </w:rPr>
-        <w:t>lowercasing</w:t>
-      </w:r>
-      <w:proofErr w:type="spellEnd"/>
-      <w:r>
-        <w:rPr>
-          <w:lang w:val="nl-NL"/>
-        </w:rPr>
         <w:t>, stopwoorden verwijderen.</w:t>
       </w:r>
     </w:p>
     <w:p>
       <w:pPr>
-        <w:pStyle w:val="Lijstalinea"/>
+        <w:pStyle w:val="ListParagraph"/>
         <w:numPr>
           <w:ilvl w:val="0"/>
-          <w:numId w:val="5"/>
+          <w:numId w:val="28"/>
         </w:numPr>
         <w:rPr>
           <w:lang w:val="nl-NL"/>
@@ -1963,10 +4301,10 @@
     </w:p>
     <w:p>
       <w:pPr>
-        <w:pStyle w:val="Lijstalinea"/>
+        <w:pStyle w:val="ListParagraph"/>
         <w:numPr>
           <w:ilvl w:val="0"/>
-          <w:numId w:val="5"/>
+          <w:numId w:val="28"/>
         </w:numPr>
         <w:rPr>
           <w:lang w:val="nl-NL"/>
@@ -2000,26 +4338,28 @@
     </w:p>
     <w:p>
       <w:pPr>
-        <w:pStyle w:val="Kop2"/>
-        <w:rPr>
-          <w:lang w:val="nl-NL"/>
-        </w:rPr>
-      </w:pPr>
-      <w:bookmarkStart w:id="12" w:name="_Toc192770327"/>
+        <w:pStyle w:val="Heading2"/>
+        <w:rPr>
+          <w:lang w:val="nl-NL"/>
+        </w:rPr>
+      </w:pPr>
+      <w:bookmarkStart w:id="26" w:name="_Toc192770327"/>
+      <w:bookmarkStart w:id="27" w:name="_Toc193363619"/>
       <w:r>
         <w:rPr>
           <w:lang w:val="nl-NL"/>
         </w:rPr>
         <w:t>Modelontwikkeling en validatie</w:t>
       </w:r>
-      <w:bookmarkEnd w:id="12"/>
-    </w:p>
-    <w:p>
-      <w:pPr>
-        <w:pStyle w:val="Lijstalinea"/>
+      <w:bookmarkEnd w:id="26"/>
+      <w:bookmarkEnd w:id="27"/>
+    </w:p>
+    <w:p>
+      <w:pPr>
+        <w:pStyle w:val="ListParagraph"/>
         <w:numPr>
           <w:ilvl w:val="0"/>
-          <w:numId w:val="6"/>
+          <w:numId w:val="29"/>
         </w:numPr>
         <w:rPr>
           <w:lang w:val="nl-NL"/>
@@ -2046,10 +4386,10 @@
     </w:p>
     <w:p>
       <w:pPr>
-        <w:pStyle w:val="Lijstalinea"/>
+        <w:pStyle w:val="ListParagraph"/>
         <w:numPr>
           <w:ilvl w:val="0"/>
-          <w:numId w:val="6"/>
+          <w:numId w:val="29"/>
         </w:numPr>
         <w:rPr>
           <w:lang w:val="nl-NL"/>
@@ -2061,19 +4401,11 @@
         </w:rPr>
         <w:t>Fine-</w:t>
       </w:r>
-      <w:proofErr w:type="spellStart"/>
-      <w:r>
-        <w:rPr>
-          <w:lang w:val="nl-NL"/>
-        </w:rPr>
-        <w:t>tuning</w:t>
-      </w:r>
-      <w:proofErr w:type="spellEnd"/>
-      <w:r>
-        <w:rPr>
-          <w:lang w:val="nl-NL"/>
-        </w:rPr>
-        <w:t>/</w:t>
+      <w:r>
+        <w:rPr>
+          <w:lang w:val="nl-NL"/>
+        </w:rPr>
+        <w:t>tuning/</w:t>
       </w:r>
       <w:r>
         <w:rPr>
@@ -2109,10 +4441,10 @@
     </w:p>
     <w:p>
       <w:pPr>
-        <w:pStyle w:val="Lijstalinea"/>
+        <w:pStyle w:val="ListParagraph"/>
         <w:numPr>
           <w:ilvl w:val="0"/>
-          <w:numId w:val="6"/>
+          <w:numId w:val="30"/>
         </w:numPr>
         <w:rPr>
           <w:lang w:val="nl-NL"/>
@@ -2122,21 +4454,7 @@
         <w:rPr>
           <w:lang w:val="nl-NL"/>
         </w:rPr>
-        <w:t xml:space="preserve">Juiste </w:t>
-      </w:r>
-      <w:proofErr w:type="spellStart"/>
-      <w:r>
-        <w:rPr>
-          <w:lang w:val="nl-NL"/>
-        </w:rPr>
-        <w:t>metrics</w:t>
-      </w:r>
-      <w:proofErr w:type="spellEnd"/>
-      <w:r>
-        <w:rPr>
-          <w:lang w:val="nl-NL"/>
-        </w:rPr>
-        <w:t xml:space="preserve"> zoals </w:t>
+        <w:t xml:space="preserve">Juiste metrics zoals </w:t>
       </w:r>
       <w:r>
         <w:rPr>
@@ -2165,10 +4483,10 @@
     </w:p>
     <w:p>
       <w:pPr>
-        <w:pStyle w:val="Lijstalinea"/>
+        <w:pStyle w:val="ListParagraph"/>
         <w:numPr>
           <w:ilvl w:val="0"/>
-          <w:numId w:val="6"/>
+          <w:numId w:val="30"/>
         </w:numPr>
         <w:rPr>
           <w:lang w:val="nl-NL"/>
@@ -2189,19 +4507,21 @@
     </w:p>
     <w:p>
       <w:pPr>
-        <w:pStyle w:val="Kop1"/>
-        <w:rPr>
-          <w:lang w:val="nl-NL"/>
-        </w:rPr>
-      </w:pPr>
-      <w:bookmarkStart w:id="13" w:name="_Toc192770328"/>
+        <w:pStyle w:val="Heading1"/>
+        <w:rPr>
+          <w:lang w:val="nl-NL"/>
+        </w:rPr>
+      </w:pPr>
+      <w:bookmarkStart w:id="28" w:name="_Toc192770328"/>
+      <w:bookmarkStart w:id="29" w:name="_Toc193363620"/>
       <w:r>
         <w:rPr>
           <w:lang w:val="nl-NL"/>
         </w:rPr>
         <w:t>Planning</w:t>
       </w:r>
-      <w:bookmarkEnd w:id="13"/>
+      <w:bookmarkEnd w:id="28"/>
+      <w:bookmarkEnd w:id="29"/>
       <w:r>
         <w:rPr>
           <w:lang w:val="nl-NL"/>
@@ -2211,7 +4531,7 @@
     </w:p>
     <w:tbl>
       <w:tblPr>
-        <w:tblStyle w:val="Tabelraster"/>
+        <w:tblStyle w:val="TableGrid"/>
         <w:tblW w:w="0" w:type="auto"/>
         <w:tblLook w:val="04A0" w:firstRow="1" w:lastRow="0" w:firstColumn="1" w:lastColumn="0" w:noHBand="0" w:noVBand="1"/>
       </w:tblPr>
@@ -2371,7 +4691,21 @@
               <w:rPr>
                 <w:lang w:val="nl-NL"/>
               </w:rPr>
-              <w:t>Data voorbewerking, opzetten van de NLP-pijplijn.</w:t>
+              <w:t>Data voorbewerking, opzetten van de NLP-</w:t>
+            </w:r>
+            <w:proofErr w:type="gramStart"/>
+            <w:r>
+              <w:rPr>
+                <w:lang w:val="nl-NL"/>
+              </w:rPr>
+              <w:t>pijplijn</w:t>
+            </w:r>
+            <w:proofErr w:type="gramEnd"/>
+            <w:r>
+              <w:rPr>
+                <w:lang w:val="nl-NL"/>
+              </w:rPr>
+              <w:t>.</w:t>
             </w:r>
           </w:p>
         </w:tc>
@@ -2785,42 +5119,46 @@
     </w:p>
     <w:p>
       <w:pPr>
-        <w:pStyle w:val="Kop1"/>
-        <w:rPr>
-          <w:lang w:val="nl-NL"/>
-        </w:rPr>
-      </w:pPr>
-      <w:bookmarkStart w:id="14" w:name="_Toc192770329"/>
+        <w:pStyle w:val="Heading1"/>
+        <w:rPr>
+          <w:lang w:val="nl-NL"/>
+        </w:rPr>
+      </w:pPr>
+      <w:bookmarkStart w:id="30" w:name="_Toc192770329"/>
+      <w:bookmarkStart w:id="31" w:name="_Toc193363621"/>
       <w:r>
         <w:rPr>
           <w:lang w:val="nl-NL"/>
         </w:rPr>
         <w:t>Risicoanalyse</w:t>
       </w:r>
-      <w:bookmarkEnd w:id="14"/>
-    </w:p>
-    <w:p>
-      <w:pPr>
-        <w:pStyle w:val="Kop2"/>
-        <w:rPr>
-          <w:lang w:val="nl-NL"/>
-        </w:rPr>
-      </w:pPr>
-      <w:bookmarkStart w:id="15" w:name="_Toc192770330"/>
+      <w:bookmarkEnd w:id="30"/>
+      <w:bookmarkEnd w:id="31"/>
+    </w:p>
+    <w:p>
+      <w:pPr>
+        <w:pStyle w:val="Heading2"/>
+        <w:rPr>
+          <w:lang w:val="nl-NL"/>
+        </w:rPr>
+      </w:pPr>
+      <w:bookmarkStart w:id="32" w:name="_Toc192770330"/>
+      <w:bookmarkStart w:id="33" w:name="_Toc193363622"/>
       <w:r>
         <w:rPr>
           <w:lang w:val="nl-NL"/>
         </w:rPr>
         <w:t>Identificatie van risico’s</w:t>
       </w:r>
-      <w:bookmarkEnd w:id="15"/>
-    </w:p>
-    <w:p>
-      <w:pPr>
-        <w:pStyle w:val="Lijstalinea"/>
+      <w:bookmarkEnd w:id="32"/>
+      <w:bookmarkEnd w:id="33"/>
+    </w:p>
+    <w:p>
+      <w:pPr>
+        <w:pStyle w:val="ListParagraph"/>
         <w:numPr>
           <w:ilvl w:val="0"/>
-          <w:numId w:val="10"/>
+          <w:numId w:val="31"/>
         </w:numPr>
         <w:rPr>
           <w:lang w:val="nl-NL"/>
@@ -2853,10 +5191,10 @@
     </w:p>
     <w:p>
       <w:pPr>
-        <w:pStyle w:val="Lijstalinea"/>
+        <w:pStyle w:val="ListParagraph"/>
         <w:numPr>
           <w:ilvl w:val="0"/>
-          <w:numId w:val="10"/>
+          <w:numId w:val="31"/>
         </w:numPr>
         <w:rPr>
           <w:lang w:val="nl-NL"/>
@@ -2866,29 +5204,15 @@
         <w:rPr>
           <w:lang w:val="nl-NL"/>
         </w:rPr>
-        <w:t>Complexiteit van NLP: Fine-</w:t>
-      </w:r>
-      <w:proofErr w:type="spellStart"/>
-      <w:r>
-        <w:rPr>
-          <w:lang w:val="nl-NL"/>
-        </w:rPr>
-        <w:t>tuning</w:t>
-      </w:r>
-      <w:proofErr w:type="spellEnd"/>
-      <w:r>
-        <w:rPr>
-          <w:lang w:val="nl-NL"/>
-        </w:rPr>
-        <w:t xml:space="preserve"> en samenvatten van beleidsdocumenten kan uitdagend zijn, vooral in het Nederlands.</w:t>
-      </w:r>
-    </w:p>
-    <w:p>
-      <w:pPr>
-        <w:pStyle w:val="Lijstalinea"/>
+        <w:t>Complexiteit van NLP: Fine-tuning en samenvatten van beleidsdocumenten kan uitdagend zijn, vooral in het Nederlands.</w:t>
+      </w:r>
+    </w:p>
+    <w:p>
+      <w:pPr>
+        <w:pStyle w:val="ListParagraph"/>
         <w:numPr>
           <w:ilvl w:val="0"/>
-          <w:numId w:val="10"/>
+          <w:numId w:val="31"/>
         </w:numPr>
         <w:rPr>
           <w:lang w:val="nl-NL"/>
@@ -2939,10 +5263,10 @@
     </w:p>
     <w:p>
       <w:pPr>
-        <w:pStyle w:val="Lijstalinea"/>
+        <w:pStyle w:val="ListParagraph"/>
         <w:numPr>
           <w:ilvl w:val="0"/>
-          <w:numId w:val="10"/>
+          <w:numId w:val="31"/>
         </w:numPr>
         <w:rPr>
           <w:lang w:val="nl-NL"/>
@@ -2970,39 +5294,26 @@
         <w:rPr>
           <w:lang w:val="nl-NL"/>
         </w:rPr>
-        <w:t xml:space="preserve">eperkingen: Beperkte GPU-resources of limieten van </w:t>
-      </w:r>
-      <w:proofErr w:type="spellStart"/>
-      <w:r>
-        <w:rPr>
-          <w:lang w:val="nl-NL"/>
-        </w:rPr>
-        <w:t>API’s</w:t>
-      </w:r>
-      <w:proofErr w:type="spellEnd"/>
-      <w:r>
-        <w:rPr>
-          <w:lang w:val="nl-NL"/>
-        </w:rPr>
-        <w:t xml:space="preserve"> kunnen de ontwikkeling vertragen.</w:t>
-      </w:r>
-    </w:p>
-    <w:p>
-      <w:pPr>
-        <w:pStyle w:val="Kop2"/>
-        <w:rPr>
-          <w:lang w:val="nl-NL"/>
-        </w:rPr>
-      </w:pPr>
-    </w:p>
-    <w:p>
-      <w:pPr>
-        <w:pStyle w:val="Kop2"/>
-        <w:rPr>
-          <w:lang w:val="nl-NL"/>
-        </w:rPr>
-      </w:pPr>
-      <w:bookmarkStart w:id="16" w:name="_Toc192770331"/>
+        <w:t>eperkingen: Beperkte GPU-resources of limieten van API’s kunnen de ontwikkeling vertragen.</w:t>
+      </w:r>
+    </w:p>
+    <w:p>
+      <w:pPr>
+        <w:pStyle w:val="Heading2"/>
+        <w:rPr>
+          <w:lang w:val="nl-NL"/>
+        </w:rPr>
+      </w:pPr>
+    </w:p>
+    <w:p>
+      <w:pPr>
+        <w:pStyle w:val="Heading2"/>
+        <w:rPr>
+          <w:lang w:val="nl-NL"/>
+        </w:rPr>
+      </w:pPr>
+      <w:bookmarkStart w:id="34" w:name="_Toc192770331"/>
+      <w:bookmarkStart w:id="35" w:name="_Toc193363623"/>
       <w:r>
         <w:rPr>
           <w:lang w:val="nl-NL"/>
@@ -3015,14 +5326,15 @@
         </w:rPr>
         <w:t>aatregelen</w:t>
       </w:r>
-      <w:bookmarkEnd w:id="16"/>
-    </w:p>
-    <w:p>
-      <w:pPr>
-        <w:pStyle w:val="Lijstalinea"/>
+      <w:bookmarkEnd w:id="34"/>
+      <w:bookmarkEnd w:id="35"/>
+    </w:p>
+    <w:p>
+      <w:pPr>
+        <w:pStyle w:val="ListParagraph"/>
         <w:numPr>
           <w:ilvl w:val="0"/>
-          <w:numId w:val="11"/>
+          <w:numId w:val="33"/>
         </w:numPr>
         <w:rPr>
           <w:lang w:val="nl-NL"/>
@@ -3043,10 +5355,10 @@
     </w:p>
     <w:p>
       <w:pPr>
-        <w:pStyle w:val="Lijstalinea"/>
+        <w:pStyle w:val="ListParagraph"/>
         <w:numPr>
           <w:ilvl w:val="0"/>
-          <w:numId w:val="11"/>
+          <w:numId w:val="33"/>
         </w:numPr>
         <w:rPr>
           <w:lang w:val="nl-NL"/>
@@ -3091,10 +5403,10 @@
     </w:p>
     <w:p>
       <w:pPr>
-        <w:pStyle w:val="Lijstalinea"/>
+        <w:pStyle w:val="ListParagraph"/>
         <w:numPr>
           <w:ilvl w:val="0"/>
-          <w:numId w:val="11"/>
+          <w:numId w:val="33"/>
         </w:numPr>
         <w:rPr>
           <w:lang w:val="nl-NL"/>
@@ -3121,10 +5433,10 @@
     </w:p>
     <w:p>
       <w:pPr>
-        <w:pStyle w:val="Lijstalinea"/>
+        <w:pStyle w:val="ListParagraph"/>
         <w:numPr>
           <w:ilvl w:val="0"/>
-          <w:numId w:val="11"/>
+          <w:numId w:val="33"/>
         </w:numPr>
         <w:rPr>
           <w:lang w:val="nl-NL"/>
@@ -3146,68 +5458,58 @@
         <w:rPr>
           <w:lang w:val="nl-NL"/>
         </w:rPr>
-        <w:t xml:space="preserve"> eventueel overstappen op lichtere modellen of andere methoden (bijv. prompt engineering i.p.v. volledige fine-</w:t>
-      </w:r>
-      <w:proofErr w:type="spellStart"/>
-      <w:r>
-        <w:rPr>
-          <w:lang w:val="nl-NL"/>
-        </w:rPr>
-        <w:t>tuning</w:t>
-      </w:r>
-      <w:proofErr w:type="spellEnd"/>
-      <w:r>
-        <w:rPr>
-          <w:lang w:val="nl-NL"/>
-        </w:rPr>
-        <w:t>).</w:t>
-      </w:r>
-    </w:p>
-    <w:p>
-      <w:pPr>
-        <w:rPr>
-          <w:lang w:val="nl-NL"/>
-        </w:rPr>
-      </w:pPr>
-    </w:p>
-    <w:p>
-      <w:pPr>
-        <w:pStyle w:val="Kop1"/>
-        <w:rPr>
-          <w:lang w:val="nl-NL"/>
-        </w:rPr>
-      </w:pPr>
-      <w:bookmarkStart w:id="17" w:name="_Toc192770332"/>
+        <w:t xml:space="preserve"> eventueel overstappen op lichtere modellen of andere methoden (bijv. prompt engineering i.p.v. volledige fine-tuning).</w:t>
+      </w:r>
+    </w:p>
+    <w:p>
+      <w:pPr>
+        <w:rPr>
+          <w:lang w:val="nl-NL"/>
+        </w:rPr>
+      </w:pPr>
+    </w:p>
+    <w:p>
+      <w:pPr>
+        <w:pStyle w:val="Heading1"/>
+        <w:rPr>
+          <w:lang w:val="nl-NL"/>
+        </w:rPr>
+      </w:pPr>
+      <w:bookmarkStart w:id="36" w:name="_Toc192770332"/>
+      <w:bookmarkStart w:id="37" w:name="_Toc193363624"/>
       <w:r>
         <w:rPr>
           <w:lang w:val="nl-NL"/>
         </w:rPr>
         <w:t>Datamanagement en ethische aspecten</w:t>
       </w:r>
-      <w:bookmarkEnd w:id="17"/>
-    </w:p>
-    <w:p>
-      <w:pPr>
-        <w:pStyle w:val="Kop2"/>
-        <w:rPr>
-          <w:lang w:val="nl-NL"/>
-        </w:rPr>
-      </w:pPr>
-      <w:bookmarkStart w:id="18" w:name="_Toc192770333"/>
+      <w:bookmarkEnd w:id="36"/>
+      <w:bookmarkEnd w:id="37"/>
+    </w:p>
+    <w:p>
+      <w:pPr>
+        <w:pStyle w:val="Heading2"/>
+        <w:rPr>
+          <w:lang w:val="nl-NL"/>
+        </w:rPr>
+      </w:pPr>
+      <w:bookmarkStart w:id="38" w:name="_Toc192770333"/>
+      <w:bookmarkStart w:id="39" w:name="_Toc193363625"/>
       <w:r>
         <w:rPr>
           <w:lang w:val="nl-NL"/>
         </w:rPr>
         <w:t>Datamanagement plan</w:t>
       </w:r>
-      <w:bookmarkEnd w:id="18"/>
-    </w:p>
-    <w:p>
-      <w:pPr>
-        <w:pStyle w:val="Lijstalinea"/>
+      <w:bookmarkEnd w:id="38"/>
+      <w:bookmarkEnd w:id="39"/>
+    </w:p>
+    <w:p>
+      <w:pPr>
+        <w:pStyle w:val="ListParagraph"/>
         <w:numPr>
           <w:ilvl w:val="0"/>
-          <w:numId w:val="12"/>
+          <w:numId w:val="32"/>
         </w:numPr>
         <w:rPr>
           <w:lang w:val="nl-NL"/>
@@ -3252,10 +5554,10 @@
     </w:p>
     <w:p>
       <w:pPr>
-        <w:pStyle w:val="Lijstalinea"/>
+        <w:pStyle w:val="ListParagraph"/>
         <w:numPr>
           <w:ilvl w:val="0"/>
-          <w:numId w:val="12"/>
+          <w:numId w:val="32"/>
         </w:numPr>
         <w:rPr>
           <w:lang w:val="nl-NL"/>
@@ -3270,10 +5572,10 @@
     </w:p>
     <w:p>
       <w:pPr>
-        <w:pStyle w:val="Lijstalinea"/>
+        <w:pStyle w:val="ListParagraph"/>
         <w:numPr>
           <w:ilvl w:val="0"/>
-          <w:numId w:val="12"/>
+          <w:numId w:val="32"/>
         </w:numPr>
         <w:rPr>
           <w:lang w:val="nl-NL"/>
@@ -3314,19 +5616,21 @@
     </w:p>
     <w:p>
       <w:pPr>
-        <w:pStyle w:val="Kop2"/>
-        <w:rPr>
-          <w:lang w:val="nl-NL"/>
-        </w:rPr>
-      </w:pPr>
-      <w:bookmarkStart w:id="19" w:name="_Toc192770334"/>
+        <w:pStyle w:val="Heading2"/>
+        <w:rPr>
+          <w:lang w:val="nl-NL"/>
+        </w:rPr>
+      </w:pPr>
+      <w:bookmarkStart w:id="40" w:name="_Toc192770334"/>
+      <w:bookmarkStart w:id="41" w:name="_Toc193363626"/>
       <w:r>
         <w:rPr>
           <w:lang w:val="nl-NL"/>
         </w:rPr>
         <w:t>Privacy &amp; AVG</w:t>
       </w:r>
-      <w:bookmarkEnd w:id="19"/>
+      <w:bookmarkEnd w:id="40"/>
+      <w:bookmarkEnd w:id="41"/>
       <w:r>
         <w:rPr>
           <w:lang w:val="nl-NL"/>
@@ -3365,7 +5669,7 @@
       <w:pPr>
         <w:numPr>
           <w:ilvl w:val="0"/>
-          <w:numId w:val="18"/>
+          <w:numId w:val="34"/>
         </w:numPr>
         <w:rPr>
           <w:lang w:val="nl-NL"/>
@@ -3398,7 +5702,7 @@
       <w:pPr>
         <w:numPr>
           <w:ilvl w:val="0"/>
-          <w:numId w:val="18"/>
+          <w:numId w:val="34"/>
         </w:numPr>
         <w:rPr>
           <w:lang w:val="nl-NL"/>
@@ -3443,7 +5747,7 @@
       <w:pPr>
         <w:numPr>
           <w:ilvl w:val="0"/>
-          <w:numId w:val="18"/>
+          <w:numId w:val="34"/>
         </w:numPr>
         <w:rPr>
           <w:lang w:val="nl-NL"/>
@@ -3474,7 +5778,7 @@
       <w:pPr>
         <w:numPr>
           <w:ilvl w:val="0"/>
-          <w:numId w:val="18"/>
+          <w:numId w:val="34"/>
         </w:numPr>
         <w:rPr>
           <w:lang w:val="nl-NL"/>
@@ -3510,26 +5814,28 @@
     </w:p>
     <w:p>
       <w:pPr>
-        <w:pStyle w:val="Kop2"/>
-        <w:rPr>
-          <w:lang w:val="nl-NL"/>
-        </w:rPr>
-      </w:pPr>
-      <w:bookmarkStart w:id="20" w:name="_Toc192770335"/>
+        <w:pStyle w:val="Heading2"/>
+        <w:rPr>
+          <w:lang w:val="nl-NL"/>
+        </w:rPr>
+      </w:pPr>
+      <w:bookmarkStart w:id="42" w:name="_Toc192770335"/>
+      <w:bookmarkStart w:id="43" w:name="_Toc193363627"/>
       <w:r>
         <w:rPr>
           <w:lang w:val="nl-NL"/>
         </w:rPr>
         <w:t>Ethische overwegingen</w:t>
       </w:r>
-      <w:bookmarkEnd w:id="20"/>
-    </w:p>
-    <w:p>
-      <w:pPr>
-        <w:pStyle w:val="Lijstalinea"/>
+      <w:bookmarkEnd w:id="42"/>
+      <w:bookmarkEnd w:id="43"/>
+    </w:p>
+    <w:p>
+      <w:pPr>
+        <w:pStyle w:val="ListParagraph"/>
         <w:numPr>
           <w:ilvl w:val="0"/>
-          <w:numId w:val="13"/>
+          <w:numId w:val="35"/>
         </w:numPr>
         <w:rPr>
           <w:lang w:val="nl-NL"/>
@@ -3550,10 +5856,10 @@
     </w:p>
     <w:p>
       <w:pPr>
-        <w:pStyle w:val="Lijstalinea"/>
+        <w:pStyle w:val="ListParagraph"/>
         <w:numPr>
           <w:ilvl w:val="0"/>
-          <w:numId w:val="13"/>
+          <w:numId w:val="35"/>
         </w:numPr>
         <w:rPr>
           <w:lang w:val="nl-NL"/>
@@ -3605,12 +5911,13 @@
     </w:p>
     <w:p>
       <w:pPr>
-        <w:pStyle w:val="Kop1"/>
-        <w:rPr>
-          <w:lang w:val="nl-NL"/>
-        </w:rPr>
-      </w:pPr>
-      <w:bookmarkStart w:id="21" w:name="_Toc192770336"/>
+        <w:pStyle w:val="Heading1"/>
+        <w:rPr>
+          <w:lang w:val="nl-NL"/>
+        </w:rPr>
+      </w:pPr>
+      <w:bookmarkStart w:id="44" w:name="_Toc192770336"/>
+      <w:bookmarkStart w:id="45" w:name="_Toc193363628"/>
       <w:r>
         <w:rPr>
           <w:lang w:val="nl-NL"/>
@@ -3618,40 +5925,29 @@
         <w:lastRenderedPageBreak/>
         <w:t>Conclusie en verwachte resultaten</w:t>
       </w:r>
-      <w:bookmarkEnd w:id="21"/>
-    </w:p>
-    <w:p>
-      <w:pPr>
-        <w:rPr>
-          <w:lang w:val="nl-NL"/>
-        </w:rPr>
-      </w:pPr>
-      <w:r>
-        <w:rPr>
-          <w:lang w:val="nl-NL"/>
-        </w:rPr>
-        <w:t xml:space="preserve">Dit project zal in 18 weken een eerste versie opleveren van een LLM-tool die burgers ondersteunt bij het begrijpen van complexe </w:t>
-      </w:r>
-      <w:proofErr w:type="spellStart"/>
-      <w:r>
-        <w:rPr>
-          <w:lang w:val="nl-NL"/>
-        </w:rPr>
-        <w:t>energietransitiedocumenten</w:t>
-      </w:r>
-      <w:proofErr w:type="spellEnd"/>
-      <w:r>
-        <w:rPr>
-          <w:lang w:val="nl-NL"/>
-        </w:rPr>
-        <w:t>. Door middel van gebruikerstesten en een herhalende aanpak moet de tool gebruiksvriendelijke, nauwkeurige en overzichtelijke informatie bieden die burgers helpt beter geïnformeerd mee te doen aan de energietransitie.</w:t>
+      <w:bookmarkEnd w:id="44"/>
+      <w:bookmarkEnd w:id="45"/>
+    </w:p>
+    <w:p>
+      <w:pPr>
+        <w:rPr>
+          <w:lang w:val="nl-NL"/>
+        </w:rPr>
+      </w:pPr>
+      <w:r>
+        <w:rPr>
+          <w:lang w:val="nl-NL"/>
+        </w:rPr>
+        <w:t>Dit project zal in 18 weken een eerste versie opleveren van een LLM-tool die burgers ondersteunt bij het begrijpen van complexe energietransitiedocumenten. Door middel van gebruikerstesten en een herhalende aanpak moet de tool gebruiksvriendelijke, nauwkeurige en overzichtelijke informatie bieden die burgers helpt beter geïnformeerd mee te doen aan de energietransitie.</w:t>
       </w:r>
     </w:p>
     <w:sectPr>
-      <w:footerReference w:type="default" r:id="rId10"/>
+      <w:footerReference w:type="even" r:id="rId10"/>
+      <w:footerReference w:type="default" r:id="rId11"/>
       <w:pgSz w:w="12240" w:h="15840"/>
       <w:pgMar w:top="1440" w:right="1440" w:bottom="1440" w:left="1440" w:header="720" w:footer="720" w:gutter="0"/>
       <w:cols w:space="720"/>
+      <w:titlePg/>
       <w:docGrid w:linePitch="360"/>
     </w:sectPr>
   </w:body>
@@ -3687,41 +5983,39 @@
 <w:ftr xmlns:wpc="http://schemas.microsoft.com/office/word/2010/wordprocessingCanvas" xmlns:cx="http://schemas.microsoft.com/office/drawing/2014/chartex" xmlns:cx1="http://schemas.microsoft.com/office/drawing/2015/9/8/chartex" xmlns:cx2="http://schemas.microsoft.com/office/drawing/2015/10/21/chartex" xmlns:cx3="http://schemas.microsoft.com/office/drawing/2016/5/9/chartex" xmlns:cx4="http://schemas.microsoft.com/office/drawing/2016/5/10/chartex" xmlns:cx5="http://schemas.microsoft.com/office/drawing/2016/5/11/chartex" xmlns:cx6="http://schemas.microsoft.com/office/drawing/2016/5/12/chartex" xmlns:cx7="http://schemas.microsoft.com/office/drawing/2016/5/13/chartex" xmlns:cx8="http://schemas.microsoft.com/office/drawing/2016/5/14/chartex" xmlns:mc="http://schemas.openxmlformats.org/markup-compatibility/2006" xmlns:aink="http://schemas.microsoft.com/office/drawing/2016/ink" xmlns:am3d="http://schemas.microsoft.com/office/drawing/2017/model3d" xmlns:o="urn:schemas-microsoft-com:office:office" xmlns:oel="http://schemas.microsoft.com/office/2019/extlst" xmlns:r="http://schemas.openxmlformats.org/officeDocument/2006/relationships" xmlns:m="http://schemas.openxmlformats.org/officeDocument/2006/math" xmlns:v="urn:schemas-microsoft-com:vml" xmlns:wp14="http://schemas.microsoft.com/office/word/2010/wordprocessingDrawing" xmlns:wp="http://schemas.openxmlformats.org/drawingml/2006/wordprocessingDrawing" xmlns:w10="urn:schemas-microsoft-com:office:word" xmlns:w="http://schemas.openxmlformats.org/wordprocessingml/2006/main" xmlns:w14="http://schemas.microsoft.com/office/word/2010/wordml" xmlns:w15="http://schemas.microsoft.com/office/word/2012/wordml" xmlns:w16cex="http://schemas.microsoft.com/office/word/2018/wordml/cex" xmlns:w16cid="http://schemas.microsoft.com/office/word/2016/wordml/cid" xmlns:w16="http://schemas.microsoft.com/office/word/2018/wordml" xmlns:w16du="http://schemas.microsoft.com/office/word/2023/wordml/word16du" xmlns:w16sdtdh="http://schemas.microsoft.com/office/word/2020/wordml/sdtdatahash" xmlns:w16sdtfl="http://schemas.microsoft.com/office/word/2024/wordml/sdtformatlock" xmlns:w16se="http://schemas.microsoft.com/office/word/2015/wordml/symex" xmlns:wpg="http://schemas.microsoft.com/office/word/2010/wordprocessingGroup" xmlns:wpi="http://schemas.microsoft.com/office/word/2010/wordprocessingInk" xmlns:wne="http://schemas.microsoft.com/office/word/2006/wordml" xmlns:wps="http://schemas.microsoft.com/office/word/2010/wordprocessingShape" mc:Ignorable="w14 w15 w16se w16cid w16 w16cex w16sdtdh w16sdtfl w16du wp14">
   <w:sdt>
     <w:sdtPr>
-      <w:id w:val="-527867478"/>
+      <w:rPr>
+        <w:rStyle w:val="PageNumber"/>
+      </w:rPr>
+      <w:id w:val="1911499166"/>
       <w:docPartObj>
         <w:docPartGallery w:val="Page Numbers (Bottom of Page)"/>
         <w:docPartUnique/>
       </w:docPartObj>
     </w:sdtPr>
-    <w:sdtEndPr>
-      <w:rPr>
-        <w:noProof/>
-      </w:rPr>
-    </w:sdtEndPr>
     <w:sdtContent>
       <w:p>
         <w:pPr>
-          <w:pStyle w:val="Voettekst"/>
-          <w:jc w:val="right"/>
+          <w:pStyle w:val="Footer"/>
+          <w:framePr w:wrap="none" w:vAnchor="text" w:hAnchor="margin" w:xAlign="right" w:y="1"/>
+          <w:rPr>
+            <w:rStyle w:val="PageNumber"/>
+          </w:rPr>
         </w:pPr>
         <w:r>
+          <w:rPr>
+            <w:rStyle w:val="PageNumber"/>
+          </w:rPr>
           <w:fldChar w:fldCharType="begin"/>
         </w:r>
         <w:r>
-          <w:instrText xml:space="preserve"> PAGE   \* MERGEFORMAT </w:instrText>
-        </w:r>
-        <w:r>
-          <w:fldChar w:fldCharType="separate"/>
+          <w:rPr>
+            <w:rStyle w:val="PageNumber"/>
+          </w:rPr>
+          <w:instrText xml:space="preserve"> PAGE </w:instrText>
         </w:r>
         <w:r>
           <w:rPr>
-            <w:noProof/>
-          </w:rPr>
-          <w:t>2</w:t>
-        </w:r>
-        <w:r>
-          <w:rPr>
-            <w:noProof/>
+            <w:rStyle w:val="PageNumber"/>
           </w:rPr>
           <w:fldChar w:fldCharType="end"/>
         </w:r>
@@ -3730,7 +6024,73 @@
   </w:sdt>
   <w:p>
     <w:pPr>
-      <w:pStyle w:val="Voettekst"/>
+      <w:pStyle w:val="Footer"/>
+      <w:ind w:right="360"/>
+    </w:pPr>
+  </w:p>
+</w:ftr>
+</file>
+
+<file path=word/footer2.xml><?xml version="1.0" encoding="utf-8"?>
+<w:ftr xmlns:wpc="http://schemas.microsoft.com/office/word/2010/wordprocessingCanvas" xmlns:cx="http://schemas.microsoft.com/office/drawing/2014/chartex" xmlns:cx1="http://schemas.microsoft.com/office/drawing/2015/9/8/chartex" xmlns:cx2="http://schemas.microsoft.com/office/drawing/2015/10/21/chartex" xmlns:cx3="http://schemas.microsoft.com/office/drawing/2016/5/9/chartex" xmlns:cx4="http://schemas.microsoft.com/office/drawing/2016/5/10/chartex" xmlns:cx5="http://schemas.microsoft.com/office/drawing/2016/5/11/chartex" xmlns:cx6="http://schemas.microsoft.com/office/drawing/2016/5/12/chartex" xmlns:cx7="http://schemas.microsoft.com/office/drawing/2016/5/13/chartex" xmlns:cx8="http://schemas.microsoft.com/office/drawing/2016/5/14/chartex" xmlns:mc="http://schemas.openxmlformats.org/markup-compatibility/2006" xmlns:aink="http://schemas.microsoft.com/office/drawing/2016/ink" xmlns:am3d="http://schemas.microsoft.com/office/drawing/2017/model3d" xmlns:o="urn:schemas-microsoft-com:office:office" xmlns:oel="http://schemas.microsoft.com/office/2019/extlst" xmlns:r="http://schemas.openxmlformats.org/officeDocument/2006/relationships" xmlns:m="http://schemas.openxmlformats.org/officeDocument/2006/math" xmlns:v="urn:schemas-microsoft-com:vml" xmlns:wp14="http://schemas.microsoft.com/office/word/2010/wordprocessingDrawing" xmlns:wp="http://schemas.openxmlformats.org/drawingml/2006/wordprocessingDrawing" xmlns:w10="urn:schemas-microsoft-com:office:word" xmlns:w="http://schemas.openxmlformats.org/wordprocessingml/2006/main" xmlns:w14="http://schemas.microsoft.com/office/word/2010/wordml" xmlns:w15="http://schemas.microsoft.com/office/word/2012/wordml" xmlns:w16cex="http://schemas.microsoft.com/office/word/2018/wordml/cex" xmlns:w16cid="http://schemas.microsoft.com/office/word/2016/wordml/cid" xmlns:w16="http://schemas.microsoft.com/office/word/2018/wordml" xmlns:w16du="http://schemas.microsoft.com/office/word/2023/wordml/word16du" xmlns:w16sdtdh="http://schemas.microsoft.com/office/word/2020/wordml/sdtdatahash" xmlns:w16sdtfl="http://schemas.microsoft.com/office/word/2024/wordml/sdtformatlock" xmlns:w16se="http://schemas.microsoft.com/office/word/2015/wordml/symex" xmlns:wpg="http://schemas.microsoft.com/office/word/2010/wordprocessingGroup" xmlns:wpi="http://schemas.microsoft.com/office/word/2010/wordprocessingInk" xmlns:wne="http://schemas.microsoft.com/office/word/2006/wordml" xmlns:wps="http://schemas.microsoft.com/office/word/2010/wordprocessingShape" mc:Ignorable="w14 w15 w16se w16cid w16 w16cex w16sdtdh w16sdtfl w16du wp14">
+  <w:sdt>
+    <w:sdtPr>
+      <w:rPr>
+        <w:rStyle w:val="PageNumber"/>
+      </w:rPr>
+      <w:id w:val="-176428498"/>
+      <w:docPartObj>
+        <w:docPartGallery w:val="Page Numbers (Bottom of Page)"/>
+        <w:docPartUnique/>
+      </w:docPartObj>
+    </w:sdtPr>
+    <w:sdtContent>
+      <w:p>
+        <w:pPr>
+          <w:pStyle w:val="Footer"/>
+          <w:framePr w:wrap="none" w:vAnchor="text" w:hAnchor="margin" w:xAlign="right" w:y="1"/>
+          <w:rPr>
+            <w:rStyle w:val="PageNumber"/>
+          </w:rPr>
+        </w:pPr>
+        <w:r>
+          <w:rPr>
+            <w:rStyle w:val="PageNumber"/>
+          </w:rPr>
+          <w:fldChar w:fldCharType="begin"/>
+        </w:r>
+        <w:r>
+          <w:rPr>
+            <w:rStyle w:val="PageNumber"/>
+          </w:rPr>
+          <w:instrText xml:space="preserve"> PAGE </w:instrText>
+        </w:r>
+        <w:r>
+          <w:rPr>
+            <w:rStyle w:val="PageNumber"/>
+          </w:rPr>
+          <w:fldChar w:fldCharType="separate"/>
+        </w:r>
+        <w:r>
+          <w:rPr>
+            <w:rStyle w:val="PageNumber"/>
+            <w:noProof/>
+          </w:rPr>
+          <w:t>2</w:t>
+        </w:r>
+        <w:r>
+          <w:rPr>
+            <w:rStyle w:val="PageNumber"/>
+          </w:rPr>
+          <w:fldChar w:fldCharType="end"/>
+        </w:r>
+      </w:p>
+    </w:sdtContent>
+  </w:sdt>
+  <w:p>
+    <w:pPr>
+      <w:pStyle w:val="Footer"/>
+      <w:ind w:right="360"/>
     </w:pPr>
   </w:p>
 </w:ftr>
@@ -3764,6 +6124,341 @@
 <file path=word/numbering.xml><?xml version="1.0" encoding="utf-8"?>
 <w:numbering xmlns:wpc="http://schemas.microsoft.com/office/word/2010/wordprocessingCanvas" xmlns:cx="http://schemas.microsoft.com/office/drawing/2014/chartex" xmlns:cx1="http://schemas.microsoft.com/office/drawing/2015/9/8/chartex" xmlns:cx2="http://schemas.microsoft.com/office/drawing/2015/10/21/chartex" xmlns:cx3="http://schemas.microsoft.com/office/drawing/2016/5/9/chartex" xmlns:cx4="http://schemas.microsoft.com/office/drawing/2016/5/10/chartex" xmlns:cx5="http://schemas.microsoft.com/office/drawing/2016/5/11/chartex" xmlns:cx6="http://schemas.microsoft.com/office/drawing/2016/5/12/chartex" xmlns:cx7="http://schemas.microsoft.com/office/drawing/2016/5/13/chartex" xmlns:cx8="http://schemas.microsoft.com/office/drawing/2016/5/14/chartex" xmlns:mc="http://schemas.openxmlformats.org/markup-compatibility/2006" xmlns:aink="http://schemas.microsoft.com/office/drawing/2016/ink" xmlns:am3d="http://schemas.microsoft.com/office/drawing/2017/model3d" xmlns:o="urn:schemas-microsoft-com:office:office" xmlns:oel="http://schemas.microsoft.com/office/2019/extlst" xmlns:r="http://schemas.openxmlformats.org/officeDocument/2006/relationships" xmlns:m="http://schemas.openxmlformats.org/officeDocument/2006/math" xmlns:v="urn:schemas-microsoft-com:vml" xmlns:wp14="http://schemas.microsoft.com/office/word/2010/wordprocessingDrawing" xmlns:wp="http://schemas.openxmlformats.org/drawingml/2006/wordprocessingDrawing" xmlns:w10="urn:schemas-microsoft-com:office:word" xmlns:w="http://schemas.openxmlformats.org/wordprocessingml/2006/main" xmlns:w14="http://schemas.microsoft.com/office/word/2010/wordml" xmlns:w15="http://schemas.microsoft.com/office/word/2012/wordml" xmlns:w16cex="http://schemas.microsoft.com/office/word/2018/wordml/cex" xmlns:w16cid="http://schemas.microsoft.com/office/word/2016/wordml/cid" xmlns:w16="http://schemas.microsoft.com/office/word/2018/wordml" xmlns:w16du="http://schemas.microsoft.com/office/word/2023/wordml/word16du" xmlns:w16sdtdh="http://schemas.microsoft.com/office/word/2020/wordml/sdtdatahash" xmlns:w16sdtfl="http://schemas.microsoft.com/office/word/2024/wordml/sdtformatlock" xmlns:w16se="http://schemas.microsoft.com/office/word/2015/wordml/symex" xmlns:wpg="http://schemas.microsoft.com/office/word/2010/wordprocessingGroup" xmlns:wpi="http://schemas.microsoft.com/office/word/2010/wordprocessingInk" xmlns:wne="http://schemas.microsoft.com/office/word/2006/wordml" xmlns:wps="http://schemas.microsoft.com/office/word/2010/wordprocessingShape" mc:Ignorable="w14 w15 w16se w16cid w16 w16cex w16sdtdh w16sdtfl w16du wp14">
   <w:abstractNum w:abstractNumId="0" w15:restartNumberingAfterBreak="0">
+    <w:nsid w:val="02441926"/>
+    <w:multiLevelType w:val="hybridMultilevel"/>
+    <w:tmpl w:val="5296DE42"/>
+    <w:lvl w:ilvl="0" w:tplc="DD163612">
+      <w:numFmt w:val="bullet"/>
+      <w:lvlText w:val="-"/>
+      <w:lvlJc w:val="left"/>
+      <w:pPr>
+        <w:ind w:left="1080" w:hanging="360"/>
+      </w:pPr>
+      <w:rPr>
+        <w:rFonts w:ascii="Aptos" w:eastAsiaTheme="minorHAnsi" w:hAnsi="Aptos" w:cstheme="minorBidi" w:hint="default"/>
+      </w:rPr>
+    </w:lvl>
+    <w:lvl w:ilvl="1" w:tplc="FFFFFFFF" w:tentative="1">
+      <w:start w:val="1"/>
+      <w:numFmt w:val="bullet"/>
+      <w:lvlText w:val="o"/>
+      <w:lvlJc w:val="left"/>
+      <w:pPr>
+        <w:ind w:left="1440" w:hanging="360"/>
+      </w:pPr>
+      <w:rPr>
+        <w:rFonts w:ascii="Courier New" w:hAnsi="Courier New" w:cs="Courier New" w:hint="default"/>
+      </w:rPr>
+    </w:lvl>
+    <w:lvl w:ilvl="2" w:tplc="FFFFFFFF" w:tentative="1">
+      <w:start w:val="1"/>
+      <w:numFmt w:val="bullet"/>
+      <w:lvlText w:val=""/>
+      <w:lvlJc w:val="left"/>
+      <w:pPr>
+        <w:ind w:left="2160" w:hanging="360"/>
+      </w:pPr>
+      <w:rPr>
+        <w:rFonts w:ascii="Wingdings" w:hAnsi="Wingdings" w:hint="default"/>
+      </w:rPr>
+    </w:lvl>
+    <w:lvl w:ilvl="3" w:tplc="FFFFFFFF" w:tentative="1">
+      <w:start w:val="1"/>
+      <w:numFmt w:val="bullet"/>
+      <w:lvlText w:val=""/>
+      <w:lvlJc w:val="left"/>
+      <w:pPr>
+        <w:ind w:left="2880" w:hanging="360"/>
+      </w:pPr>
+      <w:rPr>
+        <w:rFonts w:ascii="Symbol" w:hAnsi="Symbol" w:hint="default"/>
+      </w:rPr>
+    </w:lvl>
+    <w:lvl w:ilvl="4" w:tplc="FFFFFFFF" w:tentative="1">
+      <w:start w:val="1"/>
+      <w:numFmt w:val="bullet"/>
+      <w:lvlText w:val="o"/>
+      <w:lvlJc w:val="left"/>
+      <w:pPr>
+        <w:ind w:left="3600" w:hanging="360"/>
+      </w:pPr>
+      <w:rPr>
+        <w:rFonts w:ascii="Courier New" w:hAnsi="Courier New" w:cs="Courier New" w:hint="default"/>
+      </w:rPr>
+    </w:lvl>
+    <w:lvl w:ilvl="5" w:tplc="FFFFFFFF" w:tentative="1">
+      <w:start w:val="1"/>
+      <w:numFmt w:val="bullet"/>
+      <w:lvlText w:val=""/>
+      <w:lvlJc w:val="left"/>
+      <w:pPr>
+        <w:ind w:left="4320" w:hanging="360"/>
+      </w:pPr>
+      <w:rPr>
+        <w:rFonts w:ascii="Wingdings" w:hAnsi="Wingdings" w:hint="default"/>
+      </w:rPr>
+    </w:lvl>
+    <w:lvl w:ilvl="6" w:tplc="FFFFFFFF" w:tentative="1">
+      <w:start w:val="1"/>
+      <w:numFmt w:val="bullet"/>
+      <w:lvlText w:val=""/>
+      <w:lvlJc w:val="left"/>
+      <w:pPr>
+        <w:ind w:left="5040" w:hanging="360"/>
+      </w:pPr>
+      <w:rPr>
+        <w:rFonts w:ascii="Symbol" w:hAnsi="Symbol" w:hint="default"/>
+      </w:rPr>
+    </w:lvl>
+    <w:lvl w:ilvl="7" w:tplc="FFFFFFFF" w:tentative="1">
+      <w:start w:val="1"/>
+      <w:numFmt w:val="bullet"/>
+      <w:lvlText w:val="o"/>
+      <w:lvlJc w:val="left"/>
+      <w:pPr>
+        <w:ind w:left="5760" w:hanging="360"/>
+      </w:pPr>
+      <w:rPr>
+        <w:rFonts w:ascii="Courier New" w:hAnsi="Courier New" w:cs="Courier New" w:hint="default"/>
+      </w:rPr>
+    </w:lvl>
+    <w:lvl w:ilvl="8" w:tplc="FFFFFFFF" w:tentative="1">
+      <w:start w:val="1"/>
+      <w:numFmt w:val="bullet"/>
+      <w:lvlText w:val=""/>
+      <w:lvlJc w:val="left"/>
+      <w:pPr>
+        <w:ind w:left="6480" w:hanging="360"/>
+      </w:pPr>
+      <w:rPr>
+        <w:rFonts w:ascii="Wingdings" w:hAnsi="Wingdings" w:hint="default"/>
+      </w:rPr>
+    </w:lvl>
+  </w:abstractNum>
+  <w:abstractNum w:abstractNumId="1" w15:restartNumberingAfterBreak="0">
+    <w:nsid w:val="088D40D9"/>
+    <w:multiLevelType w:val="hybridMultilevel"/>
+    <w:tmpl w:val="CE2E600A"/>
+    <w:lvl w:ilvl="0" w:tplc="DD163612">
+      <w:numFmt w:val="bullet"/>
+      <w:lvlText w:val="-"/>
+      <w:lvlJc w:val="left"/>
+      <w:pPr>
+        <w:ind w:left="720" w:hanging="360"/>
+      </w:pPr>
+      <w:rPr>
+        <w:rFonts w:ascii="Aptos" w:eastAsiaTheme="minorHAnsi" w:hAnsi="Aptos" w:cstheme="minorBidi" w:hint="default"/>
+      </w:rPr>
+    </w:lvl>
+    <w:lvl w:ilvl="1" w:tplc="04090003" w:tentative="1">
+      <w:start w:val="1"/>
+      <w:numFmt w:val="bullet"/>
+      <w:lvlText w:val="o"/>
+      <w:lvlJc w:val="left"/>
+      <w:pPr>
+        <w:ind w:left="1440" w:hanging="360"/>
+      </w:pPr>
+      <w:rPr>
+        <w:rFonts w:ascii="Courier New" w:hAnsi="Courier New" w:cs="Courier New" w:hint="default"/>
+      </w:rPr>
+    </w:lvl>
+    <w:lvl w:ilvl="2" w:tplc="04090005" w:tentative="1">
+      <w:start w:val="1"/>
+      <w:numFmt w:val="bullet"/>
+      <w:lvlText w:val=""/>
+      <w:lvlJc w:val="left"/>
+      <w:pPr>
+        <w:ind w:left="2160" w:hanging="360"/>
+      </w:pPr>
+      <w:rPr>
+        <w:rFonts w:ascii="Wingdings" w:hAnsi="Wingdings" w:hint="default"/>
+      </w:rPr>
+    </w:lvl>
+    <w:lvl w:ilvl="3" w:tplc="04090001" w:tentative="1">
+      <w:start w:val="1"/>
+      <w:numFmt w:val="bullet"/>
+      <w:lvlText w:val=""/>
+      <w:lvlJc w:val="left"/>
+      <w:pPr>
+        <w:ind w:left="2880" w:hanging="360"/>
+      </w:pPr>
+      <w:rPr>
+        <w:rFonts w:ascii="Symbol" w:hAnsi="Symbol" w:hint="default"/>
+      </w:rPr>
+    </w:lvl>
+    <w:lvl w:ilvl="4" w:tplc="04090003" w:tentative="1">
+      <w:start w:val="1"/>
+      <w:numFmt w:val="bullet"/>
+      <w:lvlText w:val="o"/>
+      <w:lvlJc w:val="left"/>
+      <w:pPr>
+        <w:ind w:left="3600" w:hanging="360"/>
+      </w:pPr>
+      <w:rPr>
+        <w:rFonts w:ascii="Courier New" w:hAnsi="Courier New" w:cs="Courier New" w:hint="default"/>
+      </w:rPr>
+    </w:lvl>
+    <w:lvl w:ilvl="5" w:tplc="04090005" w:tentative="1">
+      <w:start w:val="1"/>
+      <w:numFmt w:val="bullet"/>
+      <w:lvlText w:val=""/>
+      <w:lvlJc w:val="left"/>
+      <w:pPr>
+        <w:ind w:left="4320" w:hanging="360"/>
+      </w:pPr>
+      <w:rPr>
+        <w:rFonts w:ascii="Wingdings" w:hAnsi="Wingdings" w:hint="default"/>
+      </w:rPr>
+    </w:lvl>
+    <w:lvl w:ilvl="6" w:tplc="04090001" w:tentative="1">
+      <w:start w:val="1"/>
+      <w:numFmt w:val="bullet"/>
+      <w:lvlText w:val=""/>
+      <w:lvlJc w:val="left"/>
+      <w:pPr>
+        <w:ind w:left="5040" w:hanging="360"/>
+      </w:pPr>
+      <w:rPr>
+        <w:rFonts w:ascii="Symbol" w:hAnsi="Symbol" w:hint="default"/>
+      </w:rPr>
+    </w:lvl>
+    <w:lvl w:ilvl="7" w:tplc="04090003" w:tentative="1">
+      <w:start w:val="1"/>
+      <w:numFmt w:val="bullet"/>
+      <w:lvlText w:val="o"/>
+      <w:lvlJc w:val="left"/>
+      <w:pPr>
+        <w:ind w:left="5760" w:hanging="360"/>
+      </w:pPr>
+      <w:rPr>
+        <w:rFonts w:ascii="Courier New" w:hAnsi="Courier New" w:cs="Courier New" w:hint="default"/>
+      </w:rPr>
+    </w:lvl>
+    <w:lvl w:ilvl="8" w:tplc="04090005" w:tentative="1">
+      <w:start w:val="1"/>
+      <w:numFmt w:val="bullet"/>
+      <w:lvlText w:val=""/>
+      <w:lvlJc w:val="left"/>
+      <w:pPr>
+        <w:ind w:left="6480" w:hanging="360"/>
+      </w:pPr>
+      <w:rPr>
+        <w:rFonts w:ascii="Wingdings" w:hAnsi="Wingdings" w:hint="default"/>
+      </w:rPr>
+    </w:lvl>
+  </w:abstractNum>
+  <w:abstractNum w:abstractNumId="2" w15:restartNumberingAfterBreak="0">
+    <w:nsid w:val="08D16441"/>
+    <w:multiLevelType w:val="hybridMultilevel"/>
+    <w:tmpl w:val="15023F64"/>
+    <w:lvl w:ilvl="0" w:tplc="DD163612">
+      <w:numFmt w:val="bullet"/>
+      <w:lvlText w:val="-"/>
+      <w:lvlJc w:val="left"/>
+      <w:pPr>
+        <w:ind w:left="1080" w:hanging="360"/>
+      </w:pPr>
+      <w:rPr>
+        <w:rFonts w:ascii="Aptos" w:eastAsiaTheme="minorHAnsi" w:hAnsi="Aptos" w:cstheme="minorBidi" w:hint="default"/>
+      </w:rPr>
+    </w:lvl>
+    <w:lvl w:ilvl="1" w:tplc="FFFFFFFF">
+      <w:numFmt w:val="bullet"/>
+      <w:lvlText w:val="•"/>
+      <w:lvlJc w:val="left"/>
+      <w:pPr>
+        <w:ind w:left="1800" w:hanging="720"/>
+      </w:pPr>
+      <w:rPr>
+        <w:rFonts w:ascii="Aptos" w:eastAsiaTheme="minorHAnsi" w:hAnsi="Aptos" w:cstheme="minorBidi" w:hint="default"/>
+      </w:rPr>
+    </w:lvl>
+    <w:lvl w:ilvl="2" w:tplc="FFFFFFFF" w:tentative="1">
+      <w:start w:val="1"/>
+      <w:numFmt w:val="bullet"/>
+      <w:lvlText w:val=""/>
+      <w:lvlJc w:val="left"/>
+      <w:pPr>
+        <w:ind w:left="2160" w:hanging="360"/>
+      </w:pPr>
+      <w:rPr>
+        <w:rFonts w:ascii="Wingdings" w:hAnsi="Wingdings" w:hint="default"/>
+      </w:rPr>
+    </w:lvl>
+    <w:lvl w:ilvl="3" w:tplc="FFFFFFFF" w:tentative="1">
+      <w:start w:val="1"/>
+      <w:numFmt w:val="bullet"/>
+      <w:lvlText w:val=""/>
+      <w:lvlJc w:val="left"/>
+      <w:pPr>
+        <w:ind w:left="2880" w:hanging="360"/>
+      </w:pPr>
+      <w:rPr>
+        <w:rFonts w:ascii="Symbol" w:hAnsi="Symbol" w:hint="default"/>
+      </w:rPr>
+    </w:lvl>
+    <w:lvl w:ilvl="4" w:tplc="FFFFFFFF" w:tentative="1">
+      <w:start w:val="1"/>
+      <w:numFmt w:val="bullet"/>
+      <w:lvlText w:val="o"/>
+      <w:lvlJc w:val="left"/>
+      <w:pPr>
+        <w:ind w:left="3600" w:hanging="360"/>
+      </w:pPr>
+      <w:rPr>
+        <w:rFonts w:ascii="Courier New" w:hAnsi="Courier New" w:cs="Courier New" w:hint="default"/>
+      </w:rPr>
+    </w:lvl>
+    <w:lvl w:ilvl="5" w:tplc="FFFFFFFF" w:tentative="1">
+      <w:start w:val="1"/>
+      <w:numFmt w:val="bullet"/>
+      <w:lvlText w:val=""/>
+      <w:lvlJc w:val="left"/>
+      <w:pPr>
+        <w:ind w:left="4320" w:hanging="360"/>
+      </w:pPr>
+      <w:rPr>
+        <w:rFonts w:ascii="Wingdings" w:hAnsi="Wingdings" w:hint="default"/>
+      </w:rPr>
+    </w:lvl>
+    <w:lvl w:ilvl="6" w:tplc="FFFFFFFF" w:tentative="1">
+      <w:start w:val="1"/>
+      <w:numFmt w:val="bullet"/>
+      <w:lvlText w:val=""/>
+      <w:lvlJc w:val="left"/>
+      <w:pPr>
+        <w:ind w:left="5040" w:hanging="360"/>
+      </w:pPr>
+      <w:rPr>
+        <w:rFonts w:ascii="Symbol" w:hAnsi="Symbol" w:hint="default"/>
+      </w:rPr>
+    </w:lvl>
+    <w:lvl w:ilvl="7" w:tplc="FFFFFFFF" w:tentative="1">
+      <w:start w:val="1"/>
+      <w:numFmt w:val="bullet"/>
+      <w:lvlText w:val="o"/>
+      <w:lvlJc w:val="left"/>
+      <w:pPr>
+        <w:ind w:left="5760" w:hanging="360"/>
+      </w:pPr>
+      <w:rPr>
+        <w:rFonts w:ascii="Courier New" w:hAnsi="Courier New" w:cs="Courier New" w:hint="default"/>
+      </w:rPr>
+    </w:lvl>
+    <w:lvl w:ilvl="8" w:tplc="FFFFFFFF" w:tentative="1">
+      <w:start w:val="1"/>
+      <w:numFmt w:val="bullet"/>
+      <w:lvlText w:val=""/>
+      <w:lvlJc w:val="left"/>
+      <w:pPr>
+        <w:ind w:left="6480" w:hanging="360"/>
+      </w:pPr>
+      <w:rPr>
+        <w:rFonts w:ascii="Wingdings" w:hAnsi="Wingdings" w:hint="default"/>
+      </w:rPr>
+    </w:lvl>
+  </w:abstractNum>
+  <w:abstractNum w:abstractNumId="3" w15:restartNumberingAfterBreak="0">
     <w:nsid w:val="0C844EC8"/>
     <w:multiLevelType w:val="hybridMultilevel"/>
     <w:tmpl w:val="03B0E52C"/>
@@ -3876,7 +6571,7 @@
       </w:rPr>
     </w:lvl>
   </w:abstractNum>
-  <w:abstractNum w:abstractNumId="1" w15:restartNumberingAfterBreak="0">
+  <w:abstractNum w:abstractNumId="4" w15:restartNumberingAfterBreak="0">
     <w:nsid w:val="1EBF3515"/>
     <w:multiLevelType w:val="hybridMultilevel"/>
     <w:tmpl w:val="E5BAA602"/>
@@ -3989,7 +6684,7 @@
       </w:rPr>
     </w:lvl>
   </w:abstractNum>
-  <w:abstractNum w:abstractNumId="2" w15:restartNumberingAfterBreak="0">
+  <w:abstractNum w:abstractNumId="5" w15:restartNumberingAfterBreak="0">
     <w:nsid w:val="1F0B2C54"/>
     <w:multiLevelType w:val="hybridMultilevel"/>
     <w:tmpl w:val="A894A7DA"/>
@@ -4102,7 +6797,119 @@
       </w:rPr>
     </w:lvl>
   </w:abstractNum>
-  <w:abstractNum w:abstractNumId="3" w15:restartNumberingAfterBreak="0">
+  <w:abstractNum w:abstractNumId="6" w15:restartNumberingAfterBreak="0">
+    <w:nsid w:val="21992CFB"/>
+    <w:multiLevelType w:val="hybridMultilevel"/>
+    <w:tmpl w:val="B380A326"/>
+    <w:lvl w:ilvl="0" w:tplc="DD163612">
+      <w:numFmt w:val="bullet"/>
+      <w:lvlText w:val="-"/>
+      <w:lvlJc w:val="left"/>
+      <w:pPr>
+        <w:ind w:left="720" w:hanging="360"/>
+      </w:pPr>
+      <w:rPr>
+        <w:rFonts w:ascii="Aptos" w:eastAsiaTheme="minorHAnsi" w:hAnsi="Aptos" w:cstheme="minorBidi" w:hint="default"/>
+      </w:rPr>
+    </w:lvl>
+    <w:lvl w:ilvl="1" w:tplc="04090003">
+      <w:start w:val="1"/>
+      <w:numFmt w:val="bullet"/>
+      <w:lvlText w:val="o"/>
+      <w:lvlJc w:val="left"/>
+      <w:pPr>
+        <w:ind w:left="1440" w:hanging="360"/>
+      </w:pPr>
+      <w:rPr>
+        <w:rFonts w:ascii="Courier New" w:hAnsi="Courier New" w:cs="Courier New" w:hint="default"/>
+      </w:rPr>
+    </w:lvl>
+    <w:lvl w:ilvl="2" w:tplc="04090005" w:tentative="1">
+      <w:start w:val="1"/>
+      <w:numFmt w:val="bullet"/>
+      <w:lvlText w:val=""/>
+      <w:lvlJc w:val="left"/>
+      <w:pPr>
+        <w:ind w:left="2160" w:hanging="360"/>
+      </w:pPr>
+      <w:rPr>
+        <w:rFonts w:ascii="Wingdings" w:hAnsi="Wingdings" w:hint="default"/>
+      </w:rPr>
+    </w:lvl>
+    <w:lvl w:ilvl="3" w:tplc="04090001" w:tentative="1">
+      <w:start w:val="1"/>
+      <w:numFmt w:val="bullet"/>
+      <w:lvlText w:val=""/>
+      <w:lvlJc w:val="left"/>
+      <w:pPr>
+        <w:ind w:left="2880" w:hanging="360"/>
+      </w:pPr>
+      <w:rPr>
+        <w:rFonts w:ascii="Symbol" w:hAnsi="Symbol" w:hint="default"/>
+      </w:rPr>
+    </w:lvl>
+    <w:lvl w:ilvl="4" w:tplc="04090003" w:tentative="1">
+      <w:start w:val="1"/>
+      <w:numFmt w:val="bullet"/>
+      <w:lvlText w:val="o"/>
+      <w:lvlJc w:val="left"/>
+      <w:pPr>
+        <w:ind w:left="3600" w:hanging="360"/>
+      </w:pPr>
+      <w:rPr>
+        <w:rFonts w:ascii="Courier New" w:hAnsi="Courier New" w:cs="Courier New" w:hint="default"/>
+      </w:rPr>
+    </w:lvl>
+    <w:lvl w:ilvl="5" w:tplc="04090005" w:tentative="1">
+      <w:start w:val="1"/>
+      <w:numFmt w:val="bullet"/>
+      <w:lvlText w:val=""/>
+      <w:lvlJc w:val="left"/>
+      <w:pPr>
+        <w:ind w:left="4320" w:hanging="360"/>
+      </w:pPr>
+      <w:rPr>
+        <w:rFonts w:ascii="Wingdings" w:hAnsi="Wingdings" w:hint="default"/>
+      </w:rPr>
+    </w:lvl>
+    <w:lvl w:ilvl="6" w:tplc="04090001" w:tentative="1">
+      <w:start w:val="1"/>
+      <w:numFmt w:val="bullet"/>
+      <w:lvlText w:val=""/>
+      <w:lvlJc w:val="left"/>
+      <w:pPr>
+        <w:ind w:left="5040" w:hanging="360"/>
+      </w:pPr>
+      <w:rPr>
+        <w:rFonts w:ascii="Symbol" w:hAnsi="Symbol" w:hint="default"/>
+      </w:rPr>
+    </w:lvl>
+    <w:lvl w:ilvl="7" w:tplc="04090003" w:tentative="1">
+      <w:start w:val="1"/>
+      <w:numFmt w:val="bullet"/>
+      <w:lvlText w:val="o"/>
+      <w:lvlJc w:val="left"/>
+      <w:pPr>
+        <w:ind w:left="5760" w:hanging="360"/>
+      </w:pPr>
+      <w:rPr>
+        <w:rFonts w:ascii="Courier New" w:hAnsi="Courier New" w:cs="Courier New" w:hint="default"/>
+      </w:rPr>
+    </w:lvl>
+    <w:lvl w:ilvl="8" w:tplc="04090005" w:tentative="1">
+      <w:start w:val="1"/>
+      <w:numFmt w:val="bullet"/>
+      <w:lvlText w:val=""/>
+      <w:lvlJc w:val="left"/>
+      <w:pPr>
+        <w:ind w:left="6480" w:hanging="360"/>
+      </w:pPr>
+      <w:rPr>
+        <w:rFonts w:ascii="Wingdings" w:hAnsi="Wingdings" w:hint="default"/>
+      </w:rPr>
+    </w:lvl>
+  </w:abstractNum>
+  <w:abstractNum w:abstractNumId="7" w15:restartNumberingAfterBreak="0">
     <w:nsid w:val="27DC65FA"/>
     <w:multiLevelType w:val="hybridMultilevel"/>
     <w:tmpl w:val="CEAE778E"/>
@@ -4214,7 +7021,7 @@
       </w:rPr>
     </w:lvl>
   </w:abstractNum>
-  <w:abstractNum w:abstractNumId="4" w15:restartNumberingAfterBreak="0">
+  <w:abstractNum w:abstractNumId="8" w15:restartNumberingAfterBreak="0">
     <w:nsid w:val="289525F6"/>
     <w:multiLevelType w:val="hybridMultilevel"/>
     <w:tmpl w:val="351A8378"/>
@@ -4327,7 +7134,231 @@
       </w:rPr>
     </w:lvl>
   </w:abstractNum>
-  <w:abstractNum w:abstractNumId="5" w15:restartNumberingAfterBreak="0">
+  <w:abstractNum w:abstractNumId="9" w15:restartNumberingAfterBreak="0">
+    <w:nsid w:val="33226247"/>
+    <w:multiLevelType w:val="hybridMultilevel"/>
+    <w:tmpl w:val="0E7CF952"/>
+    <w:lvl w:ilvl="0" w:tplc="DD163612">
+      <w:numFmt w:val="bullet"/>
+      <w:lvlText w:val="-"/>
+      <w:lvlJc w:val="left"/>
+      <w:pPr>
+        <w:ind w:left="1080" w:hanging="360"/>
+      </w:pPr>
+      <w:rPr>
+        <w:rFonts w:ascii="Aptos" w:eastAsiaTheme="minorHAnsi" w:hAnsi="Aptos" w:cstheme="minorBidi" w:hint="default"/>
+      </w:rPr>
+    </w:lvl>
+    <w:lvl w:ilvl="1" w:tplc="04090003" w:tentative="1">
+      <w:start w:val="1"/>
+      <w:numFmt w:val="bullet"/>
+      <w:lvlText w:val="o"/>
+      <w:lvlJc w:val="left"/>
+      <w:pPr>
+        <w:ind w:left="1800" w:hanging="360"/>
+      </w:pPr>
+      <w:rPr>
+        <w:rFonts w:ascii="Courier New" w:hAnsi="Courier New" w:cs="Courier New" w:hint="default"/>
+      </w:rPr>
+    </w:lvl>
+    <w:lvl w:ilvl="2" w:tplc="04090005" w:tentative="1">
+      <w:start w:val="1"/>
+      <w:numFmt w:val="bullet"/>
+      <w:lvlText w:val=""/>
+      <w:lvlJc w:val="left"/>
+      <w:pPr>
+        <w:ind w:left="2520" w:hanging="360"/>
+      </w:pPr>
+      <w:rPr>
+        <w:rFonts w:ascii="Wingdings" w:hAnsi="Wingdings" w:hint="default"/>
+      </w:rPr>
+    </w:lvl>
+    <w:lvl w:ilvl="3" w:tplc="04090001" w:tentative="1">
+      <w:start w:val="1"/>
+      <w:numFmt w:val="bullet"/>
+      <w:lvlText w:val=""/>
+      <w:lvlJc w:val="left"/>
+      <w:pPr>
+        <w:ind w:left="3240" w:hanging="360"/>
+      </w:pPr>
+      <w:rPr>
+        <w:rFonts w:ascii="Symbol" w:hAnsi="Symbol" w:hint="default"/>
+      </w:rPr>
+    </w:lvl>
+    <w:lvl w:ilvl="4" w:tplc="04090003" w:tentative="1">
+      <w:start w:val="1"/>
+      <w:numFmt w:val="bullet"/>
+      <w:lvlText w:val="o"/>
+      <w:lvlJc w:val="left"/>
+      <w:pPr>
+        <w:ind w:left="3960" w:hanging="360"/>
+      </w:pPr>
+      <w:rPr>
+        <w:rFonts w:ascii="Courier New" w:hAnsi="Courier New" w:cs="Courier New" w:hint="default"/>
+      </w:rPr>
+    </w:lvl>
+    <w:lvl w:ilvl="5" w:tplc="04090005" w:tentative="1">
+      <w:start w:val="1"/>
+      <w:numFmt w:val="bullet"/>
+      <w:lvlText w:val=""/>
+      <w:lvlJc w:val="left"/>
+      <w:pPr>
+        <w:ind w:left="4680" w:hanging="360"/>
+      </w:pPr>
+      <w:rPr>
+        <w:rFonts w:ascii="Wingdings" w:hAnsi="Wingdings" w:hint="default"/>
+      </w:rPr>
+    </w:lvl>
+    <w:lvl w:ilvl="6" w:tplc="04090001" w:tentative="1">
+      <w:start w:val="1"/>
+      <w:numFmt w:val="bullet"/>
+      <w:lvlText w:val=""/>
+      <w:lvlJc w:val="left"/>
+      <w:pPr>
+        <w:ind w:left="5400" w:hanging="360"/>
+      </w:pPr>
+      <w:rPr>
+        <w:rFonts w:ascii="Symbol" w:hAnsi="Symbol" w:hint="default"/>
+      </w:rPr>
+    </w:lvl>
+    <w:lvl w:ilvl="7" w:tplc="04090003" w:tentative="1">
+      <w:start w:val="1"/>
+      <w:numFmt w:val="bullet"/>
+      <w:lvlText w:val="o"/>
+      <w:lvlJc w:val="left"/>
+      <w:pPr>
+        <w:ind w:left="6120" w:hanging="360"/>
+      </w:pPr>
+      <w:rPr>
+        <w:rFonts w:ascii="Courier New" w:hAnsi="Courier New" w:cs="Courier New" w:hint="default"/>
+      </w:rPr>
+    </w:lvl>
+    <w:lvl w:ilvl="8" w:tplc="04090005" w:tentative="1">
+      <w:start w:val="1"/>
+      <w:numFmt w:val="bullet"/>
+      <w:lvlText w:val=""/>
+      <w:lvlJc w:val="left"/>
+      <w:pPr>
+        <w:ind w:left="6840" w:hanging="360"/>
+      </w:pPr>
+      <w:rPr>
+        <w:rFonts w:ascii="Wingdings" w:hAnsi="Wingdings" w:hint="default"/>
+      </w:rPr>
+    </w:lvl>
+  </w:abstractNum>
+  <w:abstractNum w:abstractNumId="10" w15:restartNumberingAfterBreak="0">
+    <w:nsid w:val="36A17DD0"/>
+    <w:multiLevelType w:val="hybridMultilevel"/>
+    <w:tmpl w:val="7DE4F5E4"/>
+    <w:lvl w:ilvl="0" w:tplc="DD163612">
+      <w:numFmt w:val="bullet"/>
+      <w:lvlText w:val="-"/>
+      <w:lvlJc w:val="left"/>
+      <w:pPr>
+        <w:ind w:left="1080" w:hanging="360"/>
+      </w:pPr>
+      <w:rPr>
+        <w:rFonts w:ascii="Aptos" w:eastAsiaTheme="minorHAnsi" w:hAnsi="Aptos" w:cstheme="minorBidi" w:hint="default"/>
+      </w:rPr>
+    </w:lvl>
+    <w:lvl w:ilvl="1" w:tplc="FFFFFFFF" w:tentative="1">
+      <w:start w:val="1"/>
+      <w:numFmt w:val="bullet"/>
+      <w:lvlText w:val="o"/>
+      <w:lvlJc w:val="left"/>
+      <w:pPr>
+        <w:ind w:left="1440" w:hanging="360"/>
+      </w:pPr>
+      <w:rPr>
+        <w:rFonts w:ascii="Courier New" w:hAnsi="Courier New" w:cs="Courier New" w:hint="default"/>
+      </w:rPr>
+    </w:lvl>
+    <w:lvl w:ilvl="2" w:tplc="FFFFFFFF" w:tentative="1">
+      <w:start w:val="1"/>
+      <w:numFmt w:val="bullet"/>
+      <w:lvlText w:val=""/>
+      <w:lvlJc w:val="left"/>
+      <w:pPr>
+        <w:ind w:left="2160" w:hanging="360"/>
+      </w:pPr>
+      <w:rPr>
+        <w:rFonts w:ascii="Wingdings" w:hAnsi="Wingdings" w:hint="default"/>
+      </w:rPr>
+    </w:lvl>
+    <w:lvl w:ilvl="3" w:tplc="FFFFFFFF" w:tentative="1">
+      <w:start w:val="1"/>
+      <w:numFmt w:val="bullet"/>
+      <w:lvlText w:val=""/>
+      <w:lvlJc w:val="left"/>
+      <w:pPr>
+        <w:ind w:left="2880" w:hanging="360"/>
+      </w:pPr>
+      <w:rPr>
+        <w:rFonts w:ascii="Symbol" w:hAnsi="Symbol" w:hint="default"/>
+      </w:rPr>
+    </w:lvl>
+    <w:lvl w:ilvl="4" w:tplc="FFFFFFFF" w:tentative="1">
+      <w:start w:val="1"/>
+      <w:numFmt w:val="bullet"/>
+      <w:lvlText w:val="o"/>
+      <w:lvlJc w:val="left"/>
+      <w:pPr>
+        <w:ind w:left="3600" w:hanging="360"/>
+      </w:pPr>
+      <w:rPr>
+        <w:rFonts w:ascii="Courier New" w:hAnsi="Courier New" w:cs="Courier New" w:hint="default"/>
+      </w:rPr>
+    </w:lvl>
+    <w:lvl w:ilvl="5" w:tplc="FFFFFFFF" w:tentative="1">
+      <w:start w:val="1"/>
+      <w:numFmt w:val="bullet"/>
+      <w:lvlText w:val=""/>
+      <w:lvlJc w:val="left"/>
+      <w:pPr>
+        <w:ind w:left="4320" w:hanging="360"/>
+      </w:pPr>
+      <w:rPr>
+        <w:rFonts w:ascii="Wingdings" w:hAnsi="Wingdings" w:hint="default"/>
+      </w:rPr>
+    </w:lvl>
+    <w:lvl w:ilvl="6" w:tplc="FFFFFFFF" w:tentative="1">
+      <w:start w:val="1"/>
+      <w:numFmt w:val="bullet"/>
+      <w:lvlText w:val=""/>
+      <w:lvlJc w:val="left"/>
+      <w:pPr>
+        <w:ind w:left="5040" w:hanging="360"/>
+      </w:pPr>
+      <w:rPr>
+        <w:rFonts w:ascii="Symbol" w:hAnsi="Symbol" w:hint="default"/>
+      </w:rPr>
+    </w:lvl>
+    <w:lvl w:ilvl="7" w:tplc="FFFFFFFF" w:tentative="1">
+      <w:start w:val="1"/>
+      <w:numFmt w:val="bullet"/>
+      <w:lvlText w:val="o"/>
+      <w:lvlJc w:val="left"/>
+      <w:pPr>
+        <w:ind w:left="5760" w:hanging="360"/>
+      </w:pPr>
+      <w:rPr>
+        <w:rFonts w:ascii="Courier New" w:hAnsi="Courier New" w:cs="Courier New" w:hint="default"/>
+      </w:rPr>
+    </w:lvl>
+    <w:lvl w:ilvl="8" w:tplc="FFFFFFFF" w:tentative="1">
+      <w:start w:val="1"/>
+      <w:numFmt w:val="bullet"/>
+      <w:lvlText w:val=""/>
+      <w:lvlJc w:val="left"/>
+      <w:pPr>
+        <w:ind w:left="6480" w:hanging="360"/>
+      </w:pPr>
+      <w:rPr>
+        <w:rFonts w:ascii="Wingdings" w:hAnsi="Wingdings" w:hint="default"/>
+      </w:rPr>
+    </w:lvl>
+  </w:abstractNum>
+  <w:abstractNum w:abstractNumId="11" w15:restartNumberingAfterBreak="0">
     <w:nsid w:val="38D61A5A"/>
     <w:multiLevelType w:val="hybridMultilevel"/>
     <w:tmpl w:val="C9FC671A"/>
@@ -4417,7 +7448,7 @@
       </w:pPr>
     </w:lvl>
   </w:abstractNum>
-  <w:abstractNum w:abstractNumId="6" w15:restartNumberingAfterBreak="0">
+  <w:abstractNum w:abstractNumId="12" w15:restartNumberingAfterBreak="0">
     <w:nsid w:val="38EC004A"/>
     <w:multiLevelType w:val="hybridMultilevel"/>
     <w:tmpl w:val="8CA8B186"/>
@@ -4530,7 +7561,7 @@
       </w:rPr>
     </w:lvl>
   </w:abstractNum>
-  <w:abstractNum w:abstractNumId="7" w15:restartNumberingAfterBreak="0">
+  <w:abstractNum w:abstractNumId="13" w15:restartNumberingAfterBreak="0">
     <w:nsid w:val="3B252798"/>
     <w:multiLevelType w:val="hybridMultilevel"/>
     <w:tmpl w:val="32FC3AB6"/>
@@ -4643,7 +7674,230 @@
       </w:rPr>
     </w:lvl>
   </w:abstractNum>
-  <w:abstractNum w:abstractNumId="8" w15:restartNumberingAfterBreak="0">
+  <w:abstractNum w:abstractNumId="14" w15:restartNumberingAfterBreak="0">
+    <w:nsid w:val="40E72313"/>
+    <w:multiLevelType w:val="hybridMultilevel"/>
+    <w:tmpl w:val="F01AD96E"/>
+    <w:lvl w:ilvl="0" w:tplc="DD163612">
+      <w:numFmt w:val="bullet"/>
+      <w:lvlText w:val="-"/>
+      <w:lvlJc w:val="left"/>
+      <w:pPr>
+        <w:ind w:left="1080" w:hanging="360"/>
+      </w:pPr>
+      <w:rPr>
+        <w:rFonts w:ascii="Aptos" w:eastAsiaTheme="minorHAnsi" w:hAnsi="Aptos" w:cstheme="minorBidi" w:hint="default"/>
+      </w:rPr>
+    </w:lvl>
+    <w:lvl w:ilvl="1" w:tplc="FFFFFFFF">
+      <w:numFmt w:val="bullet"/>
+      <w:lvlText w:val="•"/>
+      <w:lvlJc w:val="left"/>
+      <w:pPr>
+        <w:ind w:left="1800" w:hanging="720"/>
+      </w:pPr>
+      <w:rPr>
+        <w:rFonts w:ascii="Aptos" w:eastAsiaTheme="minorHAnsi" w:hAnsi="Aptos" w:cstheme="minorBidi" w:hint="default"/>
+      </w:rPr>
+    </w:lvl>
+    <w:lvl w:ilvl="2" w:tplc="FFFFFFFF" w:tentative="1">
+      <w:start w:val="1"/>
+      <w:numFmt w:val="bullet"/>
+      <w:lvlText w:val=""/>
+      <w:lvlJc w:val="left"/>
+      <w:pPr>
+        <w:ind w:left="2160" w:hanging="360"/>
+      </w:pPr>
+      <w:rPr>
+        <w:rFonts w:ascii="Wingdings" w:hAnsi="Wingdings" w:hint="default"/>
+      </w:rPr>
+    </w:lvl>
+    <w:lvl w:ilvl="3" w:tplc="FFFFFFFF" w:tentative="1">
+      <w:start w:val="1"/>
+      <w:numFmt w:val="bullet"/>
+      <w:lvlText w:val=""/>
+      <w:lvlJc w:val="left"/>
+      <w:pPr>
+        <w:ind w:left="2880" w:hanging="360"/>
+      </w:pPr>
+      <w:rPr>
+        <w:rFonts w:ascii="Symbol" w:hAnsi="Symbol" w:hint="default"/>
+      </w:rPr>
+    </w:lvl>
+    <w:lvl w:ilvl="4" w:tplc="FFFFFFFF" w:tentative="1">
+      <w:start w:val="1"/>
+      <w:numFmt w:val="bullet"/>
+      <w:lvlText w:val="o"/>
+      <w:lvlJc w:val="left"/>
+      <w:pPr>
+        <w:ind w:left="3600" w:hanging="360"/>
+      </w:pPr>
+      <w:rPr>
+        <w:rFonts w:ascii="Courier New" w:hAnsi="Courier New" w:cs="Courier New" w:hint="default"/>
+      </w:rPr>
+    </w:lvl>
+    <w:lvl w:ilvl="5" w:tplc="FFFFFFFF" w:tentative="1">
+      <w:start w:val="1"/>
+      <w:numFmt w:val="bullet"/>
+      <w:lvlText w:val=""/>
+      <w:lvlJc w:val="left"/>
+      <w:pPr>
+        <w:ind w:left="4320" w:hanging="360"/>
+      </w:pPr>
+      <w:rPr>
+        <w:rFonts w:ascii="Wingdings" w:hAnsi="Wingdings" w:hint="default"/>
+      </w:rPr>
+    </w:lvl>
+    <w:lvl w:ilvl="6" w:tplc="FFFFFFFF" w:tentative="1">
+      <w:start w:val="1"/>
+      <w:numFmt w:val="bullet"/>
+      <w:lvlText w:val=""/>
+      <w:lvlJc w:val="left"/>
+      <w:pPr>
+        <w:ind w:left="5040" w:hanging="360"/>
+      </w:pPr>
+      <w:rPr>
+        <w:rFonts w:ascii="Symbol" w:hAnsi="Symbol" w:hint="default"/>
+      </w:rPr>
+    </w:lvl>
+    <w:lvl w:ilvl="7" w:tplc="FFFFFFFF" w:tentative="1">
+      <w:start w:val="1"/>
+      <w:numFmt w:val="bullet"/>
+      <w:lvlText w:val="o"/>
+      <w:lvlJc w:val="left"/>
+      <w:pPr>
+        <w:ind w:left="5760" w:hanging="360"/>
+      </w:pPr>
+      <w:rPr>
+        <w:rFonts w:ascii="Courier New" w:hAnsi="Courier New" w:cs="Courier New" w:hint="default"/>
+      </w:rPr>
+    </w:lvl>
+    <w:lvl w:ilvl="8" w:tplc="FFFFFFFF" w:tentative="1">
+      <w:start w:val="1"/>
+      <w:numFmt w:val="bullet"/>
+      <w:lvlText w:val=""/>
+      <w:lvlJc w:val="left"/>
+      <w:pPr>
+        <w:ind w:left="6480" w:hanging="360"/>
+      </w:pPr>
+      <w:rPr>
+        <w:rFonts w:ascii="Wingdings" w:hAnsi="Wingdings" w:hint="default"/>
+      </w:rPr>
+    </w:lvl>
+  </w:abstractNum>
+  <w:abstractNum w:abstractNumId="15" w15:restartNumberingAfterBreak="0">
+    <w:nsid w:val="43721D7D"/>
+    <w:multiLevelType w:val="hybridMultilevel"/>
+    <w:tmpl w:val="2BA02456"/>
+    <w:lvl w:ilvl="0" w:tplc="DD163612">
+      <w:numFmt w:val="bullet"/>
+      <w:lvlText w:val="-"/>
+      <w:lvlJc w:val="left"/>
+      <w:pPr>
+        <w:ind w:left="1080" w:hanging="360"/>
+      </w:pPr>
+      <w:rPr>
+        <w:rFonts w:ascii="Aptos" w:eastAsiaTheme="minorHAnsi" w:hAnsi="Aptos" w:cstheme="minorBidi" w:hint="default"/>
+      </w:rPr>
+    </w:lvl>
+    <w:lvl w:ilvl="1" w:tplc="FFFFFFFF" w:tentative="1">
+      <w:start w:val="1"/>
+      <w:numFmt w:val="bullet"/>
+      <w:lvlText w:val="o"/>
+      <w:lvlJc w:val="left"/>
+      <w:pPr>
+        <w:ind w:left="1440" w:hanging="360"/>
+      </w:pPr>
+      <w:rPr>
+        <w:rFonts w:ascii="Courier New" w:hAnsi="Courier New" w:cs="Courier New" w:hint="default"/>
+      </w:rPr>
+    </w:lvl>
+    <w:lvl w:ilvl="2" w:tplc="FFFFFFFF" w:tentative="1">
+      <w:start w:val="1"/>
+      <w:numFmt w:val="bullet"/>
+      <w:lvlText w:val=""/>
+      <w:lvlJc w:val="left"/>
+      <w:pPr>
+        <w:ind w:left="2160" w:hanging="360"/>
+      </w:pPr>
+      <w:rPr>
+        <w:rFonts w:ascii="Wingdings" w:hAnsi="Wingdings" w:hint="default"/>
+      </w:rPr>
+    </w:lvl>
+    <w:lvl w:ilvl="3" w:tplc="FFFFFFFF" w:tentative="1">
+      <w:start w:val="1"/>
+      <w:numFmt w:val="bullet"/>
+      <w:lvlText w:val=""/>
+      <w:lvlJc w:val="left"/>
+      <w:pPr>
+        <w:ind w:left="2880" w:hanging="360"/>
+      </w:pPr>
+      <w:rPr>
+        <w:rFonts w:ascii="Symbol" w:hAnsi="Symbol" w:hint="default"/>
+      </w:rPr>
+    </w:lvl>
+    <w:lvl w:ilvl="4" w:tplc="FFFFFFFF" w:tentative="1">
+      <w:start w:val="1"/>
+      <w:numFmt w:val="bullet"/>
+      <w:lvlText w:val="o"/>
+      <w:lvlJc w:val="left"/>
+      <w:pPr>
+        <w:ind w:left="3600" w:hanging="360"/>
+      </w:pPr>
+      <w:rPr>
+        <w:rFonts w:ascii="Courier New" w:hAnsi="Courier New" w:cs="Courier New" w:hint="default"/>
+      </w:rPr>
+    </w:lvl>
+    <w:lvl w:ilvl="5" w:tplc="FFFFFFFF" w:tentative="1">
+      <w:start w:val="1"/>
+      <w:numFmt w:val="bullet"/>
+      <w:lvlText w:val=""/>
+      <w:lvlJc w:val="left"/>
+      <w:pPr>
+        <w:ind w:left="4320" w:hanging="360"/>
+      </w:pPr>
+      <w:rPr>
+        <w:rFonts w:ascii="Wingdings" w:hAnsi="Wingdings" w:hint="default"/>
+      </w:rPr>
+    </w:lvl>
+    <w:lvl w:ilvl="6" w:tplc="FFFFFFFF" w:tentative="1">
+      <w:start w:val="1"/>
+      <w:numFmt w:val="bullet"/>
+      <w:lvlText w:val=""/>
+      <w:lvlJc w:val="left"/>
+      <w:pPr>
+        <w:ind w:left="5040" w:hanging="360"/>
+      </w:pPr>
+      <w:rPr>
+        <w:rFonts w:ascii="Symbol" w:hAnsi="Symbol" w:hint="default"/>
+      </w:rPr>
+    </w:lvl>
+    <w:lvl w:ilvl="7" w:tplc="FFFFFFFF" w:tentative="1">
+      <w:start w:val="1"/>
+      <w:numFmt w:val="bullet"/>
+      <w:lvlText w:val="o"/>
+      <w:lvlJc w:val="left"/>
+      <w:pPr>
+        <w:ind w:left="5760" w:hanging="360"/>
+      </w:pPr>
+      <w:rPr>
+        <w:rFonts w:ascii="Courier New" w:hAnsi="Courier New" w:cs="Courier New" w:hint="default"/>
+      </w:rPr>
+    </w:lvl>
+    <w:lvl w:ilvl="8" w:tplc="FFFFFFFF" w:tentative="1">
+      <w:start w:val="1"/>
+      <w:numFmt w:val="bullet"/>
+      <w:lvlText w:val=""/>
+      <w:lvlJc w:val="left"/>
+      <w:pPr>
+        <w:ind w:left="6480" w:hanging="360"/>
+      </w:pPr>
+      <w:rPr>
+        <w:rFonts w:ascii="Wingdings" w:hAnsi="Wingdings" w:hint="default"/>
+      </w:rPr>
+    </w:lvl>
+  </w:abstractNum>
+  <w:abstractNum w:abstractNumId="16" w15:restartNumberingAfterBreak="0">
     <w:nsid w:val="45395233"/>
     <w:multiLevelType w:val="hybridMultilevel"/>
     <w:tmpl w:val="67802D74"/>
@@ -4756,7 +8010,119 @@
       </w:rPr>
     </w:lvl>
   </w:abstractNum>
-  <w:abstractNum w:abstractNumId="9" w15:restartNumberingAfterBreak="0">
+  <w:abstractNum w:abstractNumId="17" w15:restartNumberingAfterBreak="0">
+    <w:nsid w:val="457E414D"/>
+    <w:multiLevelType w:val="hybridMultilevel"/>
+    <w:tmpl w:val="21727566"/>
+    <w:lvl w:ilvl="0" w:tplc="DD163612">
+      <w:numFmt w:val="bullet"/>
+      <w:lvlText w:val="-"/>
+      <w:lvlJc w:val="left"/>
+      <w:pPr>
+        <w:ind w:left="1080" w:hanging="360"/>
+      </w:pPr>
+      <w:rPr>
+        <w:rFonts w:ascii="Aptos" w:eastAsiaTheme="minorHAnsi" w:hAnsi="Aptos" w:cstheme="minorBidi" w:hint="default"/>
+      </w:rPr>
+    </w:lvl>
+    <w:lvl w:ilvl="1" w:tplc="FFFFFFFF">
+      <w:start w:val="1"/>
+      <w:numFmt w:val="bullet"/>
+      <w:lvlText w:val="o"/>
+      <w:lvlJc w:val="left"/>
+      <w:pPr>
+        <w:ind w:left="1440" w:hanging="360"/>
+      </w:pPr>
+      <w:rPr>
+        <w:rFonts w:ascii="Courier New" w:hAnsi="Courier New" w:cs="Courier New" w:hint="default"/>
+      </w:rPr>
+    </w:lvl>
+    <w:lvl w:ilvl="2" w:tplc="FFFFFFFF" w:tentative="1">
+      <w:start w:val="1"/>
+      <w:numFmt w:val="bullet"/>
+      <w:lvlText w:val=""/>
+      <w:lvlJc w:val="left"/>
+      <w:pPr>
+        <w:ind w:left="2160" w:hanging="360"/>
+      </w:pPr>
+      <w:rPr>
+        <w:rFonts w:ascii="Wingdings" w:hAnsi="Wingdings" w:hint="default"/>
+      </w:rPr>
+    </w:lvl>
+    <w:lvl w:ilvl="3" w:tplc="FFFFFFFF" w:tentative="1">
+      <w:start w:val="1"/>
+      <w:numFmt w:val="bullet"/>
+      <w:lvlText w:val=""/>
+      <w:lvlJc w:val="left"/>
+      <w:pPr>
+        <w:ind w:left="2880" w:hanging="360"/>
+      </w:pPr>
+      <w:rPr>
+        <w:rFonts w:ascii="Symbol" w:hAnsi="Symbol" w:hint="default"/>
+      </w:rPr>
+    </w:lvl>
+    <w:lvl w:ilvl="4" w:tplc="FFFFFFFF" w:tentative="1">
+      <w:start w:val="1"/>
+      <w:numFmt w:val="bullet"/>
+      <w:lvlText w:val="o"/>
+      <w:lvlJc w:val="left"/>
+      <w:pPr>
+        <w:ind w:left="3600" w:hanging="360"/>
+      </w:pPr>
+      <w:rPr>
+        <w:rFonts w:ascii="Courier New" w:hAnsi="Courier New" w:cs="Courier New" w:hint="default"/>
+      </w:rPr>
+    </w:lvl>
+    <w:lvl w:ilvl="5" w:tplc="FFFFFFFF" w:tentative="1">
+      <w:start w:val="1"/>
+      <w:numFmt w:val="bullet"/>
+      <w:lvlText w:val=""/>
+      <w:lvlJc w:val="left"/>
+      <w:pPr>
+        <w:ind w:left="4320" w:hanging="360"/>
+      </w:pPr>
+      <w:rPr>
+        <w:rFonts w:ascii="Wingdings" w:hAnsi="Wingdings" w:hint="default"/>
+      </w:rPr>
+    </w:lvl>
+    <w:lvl w:ilvl="6" w:tplc="FFFFFFFF" w:tentative="1">
+      <w:start w:val="1"/>
+      <w:numFmt w:val="bullet"/>
+      <w:lvlText w:val=""/>
+      <w:lvlJc w:val="left"/>
+      <w:pPr>
+        <w:ind w:left="5040" w:hanging="360"/>
+      </w:pPr>
+      <w:rPr>
+        <w:rFonts w:ascii="Symbol" w:hAnsi="Symbol" w:hint="default"/>
+      </w:rPr>
+    </w:lvl>
+    <w:lvl w:ilvl="7" w:tplc="FFFFFFFF" w:tentative="1">
+      <w:start w:val="1"/>
+      <w:numFmt w:val="bullet"/>
+      <w:lvlText w:val="o"/>
+      <w:lvlJc w:val="left"/>
+      <w:pPr>
+        <w:ind w:left="5760" w:hanging="360"/>
+      </w:pPr>
+      <w:rPr>
+        <w:rFonts w:ascii="Courier New" w:hAnsi="Courier New" w:cs="Courier New" w:hint="default"/>
+      </w:rPr>
+    </w:lvl>
+    <w:lvl w:ilvl="8" w:tplc="FFFFFFFF" w:tentative="1">
+      <w:start w:val="1"/>
+      <w:numFmt w:val="bullet"/>
+      <w:lvlText w:val=""/>
+      <w:lvlJc w:val="left"/>
+      <w:pPr>
+        <w:ind w:left="6480" w:hanging="360"/>
+      </w:pPr>
+      <w:rPr>
+        <w:rFonts w:ascii="Wingdings" w:hAnsi="Wingdings" w:hint="default"/>
+      </w:rPr>
+    </w:lvl>
+  </w:abstractNum>
+  <w:abstractNum w:abstractNumId="18" w15:restartNumberingAfterBreak="0">
     <w:nsid w:val="48675C67"/>
     <w:multiLevelType w:val="hybridMultilevel"/>
     <w:tmpl w:val="EADCB38E"/>
@@ -4846,7 +8212,231 @@
       </w:pPr>
     </w:lvl>
   </w:abstractNum>
-  <w:abstractNum w:abstractNumId="10" w15:restartNumberingAfterBreak="0">
+  <w:abstractNum w:abstractNumId="19" w15:restartNumberingAfterBreak="0">
+    <w:nsid w:val="4CA930EA"/>
+    <w:multiLevelType w:val="hybridMultilevel"/>
+    <w:tmpl w:val="3612CCB6"/>
+    <w:lvl w:ilvl="0" w:tplc="DD163612">
+      <w:numFmt w:val="bullet"/>
+      <w:lvlText w:val="-"/>
+      <w:lvlJc w:val="left"/>
+      <w:pPr>
+        <w:ind w:left="720" w:hanging="360"/>
+      </w:pPr>
+      <w:rPr>
+        <w:rFonts w:ascii="Aptos" w:eastAsiaTheme="minorHAnsi" w:hAnsi="Aptos" w:cstheme="minorBidi" w:hint="default"/>
+      </w:rPr>
+    </w:lvl>
+    <w:lvl w:ilvl="1" w:tplc="04090003" w:tentative="1">
+      <w:start w:val="1"/>
+      <w:numFmt w:val="bullet"/>
+      <w:lvlText w:val="o"/>
+      <w:lvlJc w:val="left"/>
+      <w:pPr>
+        <w:ind w:left="1440" w:hanging="360"/>
+      </w:pPr>
+      <w:rPr>
+        <w:rFonts w:ascii="Courier New" w:hAnsi="Courier New" w:cs="Courier New" w:hint="default"/>
+      </w:rPr>
+    </w:lvl>
+    <w:lvl w:ilvl="2" w:tplc="04090005" w:tentative="1">
+      <w:start w:val="1"/>
+      <w:numFmt w:val="bullet"/>
+      <w:lvlText w:val=""/>
+      <w:lvlJc w:val="left"/>
+      <w:pPr>
+        <w:ind w:left="2160" w:hanging="360"/>
+      </w:pPr>
+      <w:rPr>
+        <w:rFonts w:ascii="Wingdings" w:hAnsi="Wingdings" w:hint="default"/>
+      </w:rPr>
+    </w:lvl>
+    <w:lvl w:ilvl="3" w:tplc="04090001" w:tentative="1">
+      <w:start w:val="1"/>
+      <w:numFmt w:val="bullet"/>
+      <w:lvlText w:val=""/>
+      <w:lvlJc w:val="left"/>
+      <w:pPr>
+        <w:ind w:left="2880" w:hanging="360"/>
+      </w:pPr>
+      <w:rPr>
+        <w:rFonts w:ascii="Symbol" w:hAnsi="Symbol" w:hint="default"/>
+      </w:rPr>
+    </w:lvl>
+    <w:lvl w:ilvl="4" w:tplc="04090003" w:tentative="1">
+      <w:start w:val="1"/>
+      <w:numFmt w:val="bullet"/>
+      <w:lvlText w:val="o"/>
+      <w:lvlJc w:val="left"/>
+      <w:pPr>
+        <w:ind w:left="3600" w:hanging="360"/>
+      </w:pPr>
+      <w:rPr>
+        <w:rFonts w:ascii="Courier New" w:hAnsi="Courier New" w:cs="Courier New" w:hint="default"/>
+      </w:rPr>
+    </w:lvl>
+    <w:lvl w:ilvl="5" w:tplc="04090005" w:tentative="1">
+      <w:start w:val="1"/>
+      <w:numFmt w:val="bullet"/>
+      <w:lvlText w:val=""/>
+      <w:lvlJc w:val="left"/>
+      <w:pPr>
+        <w:ind w:left="4320" w:hanging="360"/>
+      </w:pPr>
+      <w:rPr>
+        <w:rFonts w:ascii="Wingdings" w:hAnsi="Wingdings" w:hint="default"/>
+      </w:rPr>
+    </w:lvl>
+    <w:lvl w:ilvl="6" w:tplc="04090001" w:tentative="1">
+      <w:start w:val="1"/>
+      <w:numFmt w:val="bullet"/>
+      <w:lvlText w:val=""/>
+      <w:lvlJc w:val="left"/>
+      <w:pPr>
+        <w:ind w:left="5040" w:hanging="360"/>
+      </w:pPr>
+      <w:rPr>
+        <w:rFonts w:ascii="Symbol" w:hAnsi="Symbol" w:hint="default"/>
+      </w:rPr>
+    </w:lvl>
+    <w:lvl w:ilvl="7" w:tplc="04090003" w:tentative="1">
+      <w:start w:val="1"/>
+      <w:numFmt w:val="bullet"/>
+      <w:lvlText w:val="o"/>
+      <w:lvlJc w:val="left"/>
+      <w:pPr>
+        <w:ind w:left="5760" w:hanging="360"/>
+      </w:pPr>
+      <w:rPr>
+        <w:rFonts w:ascii="Courier New" w:hAnsi="Courier New" w:cs="Courier New" w:hint="default"/>
+      </w:rPr>
+    </w:lvl>
+    <w:lvl w:ilvl="8" w:tplc="04090005" w:tentative="1">
+      <w:start w:val="1"/>
+      <w:numFmt w:val="bullet"/>
+      <w:lvlText w:val=""/>
+      <w:lvlJc w:val="left"/>
+      <w:pPr>
+        <w:ind w:left="6480" w:hanging="360"/>
+      </w:pPr>
+      <w:rPr>
+        <w:rFonts w:ascii="Wingdings" w:hAnsi="Wingdings" w:hint="default"/>
+      </w:rPr>
+    </w:lvl>
+  </w:abstractNum>
+  <w:abstractNum w:abstractNumId="20" w15:restartNumberingAfterBreak="0">
+    <w:nsid w:val="56A54520"/>
+    <w:multiLevelType w:val="hybridMultilevel"/>
+    <w:tmpl w:val="74D6D740"/>
+    <w:lvl w:ilvl="0" w:tplc="DD163612">
+      <w:numFmt w:val="bullet"/>
+      <w:lvlText w:val="-"/>
+      <w:lvlJc w:val="left"/>
+      <w:pPr>
+        <w:ind w:left="1080" w:hanging="360"/>
+      </w:pPr>
+      <w:rPr>
+        <w:rFonts w:ascii="Aptos" w:eastAsiaTheme="minorHAnsi" w:hAnsi="Aptos" w:cstheme="minorBidi" w:hint="default"/>
+      </w:rPr>
+    </w:lvl>
+    <w:lvl w:ilvl="1" w:tplc="FFFFFFFF" w:tentative="1">
+      <w:start w:val="1"/>
+      <w:numFmt w:val="bullet"/>
+      <w:lvlText w:val="o"/>
+      <w:lvlJc w:val="left"/>
+      <w:pPr>
+        <w:ind w:left="1440" w:hanging="360"/>
+      </w:pPr>
+      <w:rPr>
+        <w:rFonts w:ascii="Courier New" w:hAnsi="Courier New" w:cs="Courier New" w:hint="default"/>
+      </w:rPr>
+    </w:lvl>
+    <w:lvl w:ilvl="2" w:tplc="FFFFFFFF" w:tentative="1">
+      <w:start w:val="1"/>
+      <w:numFmt w:val="bullet"/>
+      <w:lvlText w:val=""/>
+      <w:lvlJc w:val="left"/>
+      <w:pPr>
+        <w:ind w:left="2160" w:hanging="360"/>
+      </w:pPr>
+      <w:rPr>
+        <w:rFonts w:ascii="Wingdings" w:hAnsi="Wingdings" w:hint="default"/>
+      </w:rPr>
+    </w:lvl>
+    <w:lvl w:ilvl="3" w:tplc="FFFFFFFF" w:tentative="1">
+      <w:start w:val="1"/>
+      <w:numFmt w:val="bullet"/>
+      <w:lvlText w:val=""/>
+      <w:lvlJc w:val="left"/>
+      <w:pPr>
+        <w:ind w:left="2880" w:hanging="360"/>
+      </w:pPr>
+      <w:rPr>
+        <w:rFonts w:ascii="Symbol" w:hAnsi="Symbol" w:hint="default"/>
+      </w:rPr>
+    </w:lvl>
+    <w:lvl w:ilvl="4" w:tplc="FFFFFFFF" w:tentative="1">
+      <w:start w:val="1"/>
+      <w:numFmt w:val="bullet"/>
+      <w:lvlText w:val="o"/>
+      <w:lvlJc w:val="left"/>
+      <w:pPr>
+        <w:ind w:left="3600" w:hanging="360"/>
+      </w:pPr>
+      <w:rPr>
+        <w:rFonts w:ascii="Courier New" w:hAnsi="Courier New" w:cs="Courier New" w:hint="default"/>
+      </w:rPr>
+    </w:lvl>
+    <w:lvl w:ilvl="5" w:tplc="FFFFFFFF" w:tentative="1">
+      <w:start w:val="1"/>
+      <w:numFmt w:val="bullet"/>
+      <w:lvlText w:val=""/>
+      <w:lvlJc w:val="left"/>
+      <w:pPr>
+        <w:ind w:left="4320" w:hanging="360"/>
+      </w:pPr>
+      <w:rPr>
+        <w:rFonts w:ascii="Wingdings" w:hAnsi="Wingdings" w:hint="default"/>
+      </w:rPr>
+    </w:lvl>
+    <w:lvl w:ilvl="6" w:tplc="FFFFFFFF" w:tentative="1">
+      <w:start w:val="1"/>
+      <w:numFmt w:val="bullet"/>
+      <w:lvlText w:val=""/>
+      <w:lvlJc w:val="left"/>
+      <w:pPr>
+        <w:ind w:left="5040" w:hanging="360"/>
+      </w:pPr>
+      <w:rPr>
+        <w:rFonts w:ascii="Symbol" w:hAnsi="Symbol" w:hint="default"/>
+      </w:rPr>
+    </w:lvl>
+    <w:lvl w:ilvl="7" w:tplc="FFFFFFFF" w:tentative="1">
+      <w:start w:val="1"/>
+      <w:numFmt w:val="bullet"/>
+      <w:lvlText w:val="o"/>
+      <w:lvlJc w:val="left"/>
+      <w:pPr>
+        <w:ind w:left="5760" w:hanging="360"/>
+      </w:pPr>
+      <w:rPr>
+        <w:rFonts w:ascii="Courier New" w:hAnsi="Courier New" w:cs="Courier New" w:hint="default"/>
+      </w:rPr>
+    </w:lvl>
+    <w:lvl w:ilvl="8" w:tplc="FFFFFFFF" w:tentative="1">
+      <w:start w:val="1"/>
+      <w:numFmt w:val="bullet"/>
+      <w:lvlText w:val=""/>
+      <w:lvlJc w:val="left"/>
+      <w:pPr>
+        <w:ind w:left="6480" w:hanging="360"/>
+      </w:pPr>
+      <w:rPr>
+        <w:rFonts w:ascii="Wingdings" w:hAnsi="Wingdings" w:hint="default"/>
+      </w:rPr>
+    </w:lvl>
+  </w:abstractNum>
+  <w:abstractNum w:abstractNumId="21" w15:restartNumberingAfterBreak="0">
     <w:nsid w:val="5ABB0F68"/>
     <w:multiLevelType w:val="hybridMultilevel"/>
     <w:tmpl w:val="73CE3822"/>
@@ -4959,7 +8549,264 @@
       </w:rPr>
     </w:lvl>
   </w:abstractNum>
-  <w:abstractNum w:abstractNumId="11" w15:restartNumberingAfterBreak="0">
+  <w:abstractNum w:abstractNumId="22" w15:restartNumberingAfterBreak="0">
+    <w:nsid w:val="61181F66"/>
+    <w:multiLevelType w:val="multilevel"/>
+    <w:tmpl w:val="A2004474"/>
+    <w:lvl w:ilvl="0">
+      <w:numFmt w:val="bullet"/>
+      <w:lvlText w:val="-"/>
+      <w:lvlJc w:val="left"/>
+      <w:pPr>
+        <w:ind w:left="1080" w:hanging="360"/>
+      </w:pPr>
+      <w:rPr>
+        <w:rFonts w:ascii="Aptos" w:eastAsiaTheme="minorHAnsi" w:hAnsi="Aptos" w:cstheme="minorBidi" w:hint="default"/>
+        <w:sz w:val="20"/>
+      </w:rPr>
+    </w:lvl>
+    <w:lvl w:ilvl="1" w:tentative="1">
+      <w:start w:val="1"/>
+      <w:numFmt w:val="bullet"/>
+      <w:lvlText w:val="o"/>
+      <w:lvlJc w:val="left"/>
+      <w:pPr>
+        <w:tabs>
+          <w:tab w:val="num" w:pos="1440"/>
+        </w:tabs>
+        <w:ind w:left="1440" w:hanging="360"/>
+      </w:pPr>
+      <w:rPr>
+        <w:rFonts w:ascii="Courier New" w:hAnsi="Courier New" w:hint="default"/>
+        <w:sz w:val="20"/>
+      </w:rPr>
+    </w:lvl>
+    <w:lvl w:ilvl="2" w:tentative="1">
+      <w:start w:val="1"/>
+      <w:numFmt w:val="bullet"/>
+      <w:lvlText w:val=""/>
+      <w:lvlJc w:val="left"/>
+      <w:pPr>
+        <w:tabs>
+          <w:tab w:val="num" w:pos="2160"/>
+        </w:tabs>
+        <w:ind w:left="2160" w:hanging="360"/>
+      </w:pPr>
+      <w:rPr>
+        <w:rFonts w:ascii="Wingdings" w:hAnsi="Wingdings" w:hint="default"/>
+        <w:sz w:val="20"/>
+      </w:rPr>
+    </w:lvl>
+    <w:lvl w:ilvl="3" w:tentative="1">
+      <w:start w:val="1"/>
+      <w:numFmt w:val="bullet"/>
+      <w:lvlText w:val=""/>
+      <w:lvlJc w:val="left"/>
+      <w:pPr>
+        <w:tabs>
+          <w:tab w:val="num" w:pos="2880"/>
+        </w:tabs>
+        <w:ind w:left="2880" w:hanging="360"/>
+      </w:pPr>
+      <w:rPr>
+        <w:rFonts w:ascii="Wingdings" w:hAnsi="Wingdings" w:hint="default"/>
+        <w:sz w:val="20"/>
+      </w:rPr>
+    </w:lvl>
+    <w:lvl w:ilvl="4" w:tentative="1">
+      <w:start w:val="1"/>
+      <w:numFmt w:val="bullet"/>
+      <w:lvlText w:val=""/>
+      <w:lvlJc w:val="left"/>
+      <w:pPr>
+        <w:tabs>
+          <w:tab w:val="num" w:pos="3600"/>
+        </w:tabs>
+        <w:ind w:left="3600" w:hanging="360"/>
+      </w:pPr>
+      <w:rPr>
+        <w:rFonts w:ascii="Wingdings" w:hAnsi="Wingdings" w:hint="default"/>
+        <w:sz w:val="20"/>
+      </w:rPr>
+    </w:lvl>
+    <w:lvl w:ilvl="5" w:tentative="1">
+      <w:start w:val="1"/>
+      <w:numFmt w:val="bullet"/>
+      <w:lvlText w:val=""/>
+      <w:lvlJc w:val="left"/>
+      <w:pPr>
+        <w:tabs>
+          <w:tab w:val="num" w:pos="4320"/>
+        </w:tabs>
+        <w:ind w:left="4320" w:hanging="360"/>
+      </w:pPr>
+      <w:rPr>
+        <w:rFonts w:ascii="Wingdings" w:hAnsi="Wingdings" w:hint="default"/>
+        <w:sz w:val="20"/>
+      </w:rPr>
+    </w:lvl>
+    <w:lvl w:ilvl="6" w:tentative="1">
+      <w:start w:val="1"/>
+      <w:numFmt w:val="bullet"/>
+      <w:lvlText w:val=""/>
+      <w:lvlJc w:val="left"/>
+      <w:pPr>
+        <w:tabs>
+          <w:tab w:val="num" w:pos="5040"/>
+        </w:tabs>
+        <w:ind w:left="5040" w:hanging="360"/>
+      </w:pPr>
+      <w:rPr>
+        <w:rFonts w:ascii="Wingdings" w:hAnsi="Wingdings" w:hint="default"/>
+        <w:sz w:val="20"/>
+      </w:rPr>
+    </w:lvl>
+    <w:lvl w:ilvl="7" w:tentative="1">
+      <w:start w:val="1"/>
+      <w:numFmt w:val="bullet"/>
+      <w:lvlText w:val=""/>
+      <w:lvlJc w:val="left"/>
+      <w:pPr>
+        <w:tabs>
+          <w:tab w:val="num" w:pos="5760"/>
+        </w:tabs>
+        <w:ind w:left="5760" w:hanging="360"/>
+      </w:pPr>
+      <w:rPr>
+        <w:rFonts w:ascii="Wingdings" w:hAnsi="Wingdings" w:hint="default"/>
+        <w:sz w:val="20"/>
+      </w:rPr>
+    </w:lvl>
+    <w:lvl w:ilvl="8" w:tentative="1">
+      <w:start w:val="1"/>
+      <w:numFmt w:val="bullet"/>
+      <w:lvlText w:val=""/>
+      <w:lvlJc w:val="left"/>
+      <w:pPr>
+        <w:tabs>
+          <w:tab w:val="num" w:pos="6480"/>
+        </w:tabs>
+        <w:ind w:left="6480" w:hanging="360"/>
+      </w:pPr>
+      <w:rPr>
+        <w:rFonts w:ascii="Wingdings" w:hAnsi="Wingdings" w:hint="default"/>
+        <w:sz w:val="20"/>
+      </w:rPr>
+    </w:lvl>
+  </w:abstractNum>
+  <w:abstractNum w:abstractNumId="23" w15:restartNumberingAfterBreak="0">
+    <w:nsid w:val="61CA5B43"/>
+    <w:multiLevelType w:val="hybridMultilevel"/>
+    <w:tmpl w:val="43FA2020"/>
+    <w:lvl w:ilvl="0" w:tplc="DD163612">
+      <w:numFmt w:val="bullet"/>
+      <w:lvlText w:val="-"/>
+      <w:lvlJc w:val="left"/>
+      <w:pPr>
+        <w:ind w:left="720" w:hanging="360"/>
+      </w:pPr>
+      <w:rPr>
+        <w:rFonts w:ascii="Aptos" w:eastAsiaTheme="minorHAnsi" w:hAnsi="Aptos" w:cstheme="minorBidi" w:hint="default"/>
+      </w:rPr>
+    </w:lvl>
+    <w:lvl w:ilvl="1" w:tplc="FFFFFFFF" w:tentative="1">
+      <w:start w:val="1"/>
+      <w:numFmt w:val="bullet"/>
+      <w:lvlText w:val="o"/>
+      <w:lvlJc w:val="left"/>
+      <w:pPr>
+        <w:ind w:left="1440" w:hanging="360"/>
+      </w:pPr>
+      <w:rPr>
+        <w:rFonts w:ascii="Courier New" w:hAnsi="Courier New" w:cs="Courier New" w:hint="default"/>
+      </w:rPr>
+    </w:lvl>
+    <w:lvl w:ilvl="2" w:tplc="FFFFFFFF" w:tentative="1">
+      <w:start w:val="1"/>
+      <w:numFmt w:val="bullet"/>
+      <w:lvlText w:val=""/>
+      <w:lvlJc w:val="left"/>
+      <w:pPr>
+        <w:ind w:left="2160" w:hanging="360"/>
+      </w:pPr>
+      <w:rPr>
+        <w:rFonts w:ascii="Wingdings" w:hAnsi="Wingdings" w:hint="default"/>
+      </w:rPr>
+    </w:lvl>
+    <w:lvl w:ilvl="3" w:tplc="FFFFFFFF" w:tentative="1">
+      <w:start w:val="1"/>
+      <w:numFmt w:val="bullet"/>
+      <w:lvlText w:val=""/>
+      <w:lvlJc w:val="left"/>
+      <w:pPr>
+        <w:ind w:left="2880" w:hanging="360"/>
+      </w:pPr>
+      <w:rPr>
+        <w:rFonts w:ascii="Symbol" w:hAnsi="Symbol" w:hint="default"/>
+      </w:rPr>
+    </w:lvl>
+    <w:lvl w:ilvl="4" w:tplc="FFFFFFFF" w:tentative="1">
+      <w:start w:val="1"/>
+      <w:numFmt w:val="bullet"/>
+      <w:lvlText w:val="o"/>
+      <w:lvlJc w:val="left"/>
+      <w:pPr>
+        <w:ind w:left="3600" w:hanging="360"/>
+      </w:pPr>
+      <w:rPr>
+        <w:rFonts w:ascii="Courier New" w:hAnsi="Courier New" w:cs="Courier New" w:hint="default"/>
+      </w:rPr>
+    </w:lvl>
+    <w:lvl w:ilvl="5" w:tplc="FFFFFFFF" w:tentative="1">
+      <w:start w:val="1"/>
+      <w:numFmt w:val="bullet"/>
+      <w:lvlText w:val=""/>
+      <w:lvlJc w:val="left"/>
+      <w:pPr>
+        <w:ind w:left="4320" w:hanging="360"/>
+      </w:pPr>
+      <w:rPr>
+        <w:rFonts w:ascii="Wingdings" w:hAnsi="Wingdings" w:hint="default"/>
+      </w:rPr>
+    </w:lvl>
+    <w:lvl w:ilvl="6" w:tplc="FFFFFFFF" w:tentative="1">
+      <w:start w:val="1"/>
+      <w:numFmt w:val="bullet"/>
+      <w:lvlText w:val=""/>
+      <w:lvlJc w:val="left"/>
+      <w:pPr>
+        <w:ind w:left="5040" w:hanging="360"/>
+      </w:pPr>
+      <w:rPr>
+        <w:rFonts w:ascii="Symbol" w:hAnsi="Symbol" w:hint="default"/>
+      </w:rPr>
+    </w:lvl>
+    <w:lvl w:ilvl="7" w:tplc="FFFFFFFF" w:tentative="1">
+      <w:start w:val="1"/>
+      <w:numFmt w:val="bullet"/>
+      <w:lvlText w:val="o"/>
+      <w:lvlJc w:val="left"/>
+      <w:pPr>
+        <w:ind w:left="5760" w:hanging="360"/>
+      </w:pPr>
+      <w:rPr>
+        <w:rFonts w:ascii="Courier New" w:hAnsi="Courier New" w:cs="Courier New" w:hint="default"/>
+      </w:rPr>
+    </w:lvl>
+    <w:lvl w:ilvl="8" w:tplc="FFFFFFFF" w:tentative="1">
+      <w:start w:val="1"/>
+      <w:numFmt w:val="bullet"/>
+      <w:lvlText w:val=""/>
+      <w:lvlJc w:val="left"/>
+      <w:pPr>
+        <w:ind w:left="6480" w:hanging="360"/>
+      </w:pPr>
+      <w:rPr>
+        <w:rFonts w:ascii="Wingdings" w:hAnsi="Wingdings" w:hint="default"/>
+      </w:rPr>
+    </w:lvl>
+  </w:abstractNum>
+  <w:abstractNum w:abstractNumId="24" w15:restartNumberingAfterBreak="0">
     <w:nsid w:val="62E12DAF"/>
     <w:multiLevelType w:val="hybridMultilevel"/>
     <w:tmpl w:val="6E948614"/>
@@ -5072,7 +8919,7 @@
       </w:rPr>
     </w:lvl>
   </w:abstractNum>
-  <w:abstractNum w:abstractNumId="12" w15:restartNumberingAfterBreak="0">
+  <w:abstractNum w:abstractNumId="25" w15:restartNumberingAfterBreak="0">
     <w:nsid w:val="637D7021"/>
     <w:multiLevelType w:val="hybridMultilevel"/>
     <w:tmpl w:val="DF8A63AA"/>
@@ -5185,7 +9032,319 @@
       </w:rPr>
     </w:lvl>
   </w:abstractNum>
-  <w:abstractNum w:abstractNumId="13" w15:restartNumberingAfterBreak="0">
+  <w:abstractNum w:abstractNumId="26" w15:restartNumberingAfterBreak="0">
+    <w:nsid w:val="65886FC6"/>
+    <w:multiLevelType w:val="hybridMultilevel"/>
+    <w:tmpl w:val="ACEC8CD2"/>
+    <w:lvl w:ilvl="0" w:tplc="DD163612">
+      <w:numFmt w:val="bullet"/>
+      <w:lvlText w:val="-"/>
+      <w:lvlJc w:val="left"/>
+      <w:pPr>
+        <w:ind w:left="1080" w:hanging="360"/>
+      </w:pPr>
+      <w:rPr>
+        <w:rFonts w:ascii="Aptos" w:eastAsiaTheme="minorHAnsi" w:hAnsi="Aptos" w:cstheme="minorBidi" w:hint="default"/>
+      </w:rPr>
+    </w:lvl>
+    <w:lvl w:ilvl="1" w:tplc="FFFFFFFF" w:tentative="1">
+      <w:start w:val="1"/>
+      <w:numFmt w:val="lowerLetter"/>
+      <w:lvlText w:val="%2."/>
+      <w:lvlJc w:val="left"/>
+      <w:pPr>
+        <w:ind w:left="1440" w:hanging="360"/>
+      </w:pPr>
+    </w:lvl>
+    <w:lvl w:ilvl="2" w:tplc="FFFFFFFF" w:tentative="1">
+      <w:start w:val="1"/>
+      <w:numFmt w:val="lowerRoman"/>
+      <w:lvlText w:val="%3."/>
+      <w:lvlJc w:val="right"/>
+      <w:pPr>
+        <w:ind w:left="2160" w:hanging="180"/>
+      </w:pPr>
+    </w:lvl>
+    <w:lvl w:ilvl="3" w:tplc="FFFFFFFF" w:tentative="1">
+      <w:start w:val="1"/>
+      <w:numFmt w:val="decimal"/>
+      <w:lvlText w:val="%4."/>
+      <w:lvlJc w:val="left"/>
+      <w:pPr>
+        <w:ind w:left="2880" w:hanging="360"/>
+      </w:pPr>
+    </w:lvl>
+    <w:lvl w:ilvl="4" w:tplc="FFFFFFFF" w:tentative="1">
+      <w:start w:val="1"/>
+      <w:numFmt w:val="lowerLetter"/>
+      <w:lvlText w:val="%5."/>
+      <w:lvlJc w:val="left"/>
+      <w:pPr>
+        <w:ind w:left="3600" w:hanging="360"/>
+      </w:pPr>
+    </w:lvl>
+    <w:lvl w:ilvl="5" w:tplc="FFFFFFFF" w:tentative="1">
+      <w:start w:val="1"/>
+      <w:numFmt w:val="lowerRoman"/>
+      <w:lvlText w:val="%6."/>
+      <w:lvlJc w:val="right"/>
+      <w:pPr>
+        <w:ind w:left="4320" w:hanging="180"/>
+      </w:pPr>
+    </w:lvl>
+    <w:lvl w:ilvl="6" w:tplc="FFFFFFFF" w:tentative="1">
+      <w:start w:val="1"/>
+      <w:numFmt w:val="decimal"/>
+      <w:lvlText w:val="%7."/>
+      <w:lvlJc w:val="left"/>
+      <w:pPr>
+        <w:ind w:left="5040" w:hanging="360"/>
+      </w:pPr>
+    </w:lvl>
+    <w:lvl w:ilvl="7" w:tplc="FFFFFFFF" w:tentative="1">
+      <w:start w:val="1"/>
+      <w:numFmt w:val="lowerLetter"/>
+      <w:lvlText w:val="%8."/>
+      <w:lvlJc w:val="left"/>
+      <w:pPr>
+        <w:ind w:left="5760" w:hanging="360"/>
+      </w:pPr>
+    </w:lvl>
+    <w:lvl w:ilvl="8" w:tplc="FFFFFFFF" w:tentative="1">
+      <w:start w:val="1"/>
+      <w:numFmt w:val="lowerRoman"/>
+      <w:lvlText w:val="%9."/>
+      <w:lvlJc w:val="right"/>
+      <w:pPr>
+        <w:ind w:left="6480" w:hanging="180"/>
+      </w:pPr>
+    </w:lvl>
+  </w:abstractNum>
+  <w:abstractNum w:abstractNumId="27" w15:restartNumberingAfterBreak="0">
+    <w:nsid w:val="6A32414D"/>
+    <w:multiLevelType w:val="hybridMultilevel"/>
+    <w:tmpl w:val="38CC6A3C"/>
+    <w:lvl w:ilvl="0" w:tplc="DD163612">
+      <w:numFmt w:val="bullet"/>
+      <w:lvlText w:val="-"/>
+      <w:lvlJc w:val="left"/>
+      <w:pPr>
+        <w:ind w:left="1080" w:hanging="360"/>
+      </w:pPr>
+      <w:rPr>
+        <w:rFonts w:ascii="Aptos" w:eastAsiaTheme="minorHAnsi" w:hAnsi="Aptos" w:cstheme="minorBidi" w:hint="default"/>
+      </w:rPr>
+    </w:lvl>
+    <w:lvl w:ilvl="1" w:tplc="FFFFFFFF" w:tentative="1">
+      <w:start w:val="1"/>
+      <w:numFmt w:val="bullet"/>
+      <w:lvlText w:val="o"/>
+      <w:lvlJc w:val="left"/>
+      <w:pPr>
+        <w:ind w:left="1440" w:hanging="360"/>
+      </w:pPr>
+      <w:rPr>
+        <w:rFonts w:ascii="Courier New" w:hAnsi="Courier New" w:cs="Courier New" w:hint="default"/>
+      </w:rPr>
+    </w:lvl>
+    <w:lvl w:ilvl="2" w:tplc="FFFFFFFF" w:tentative="1">
+      <w:start w:val="1"/>
+      <w:numFmt w:val="bullet"/>
+      <w:lvlText w:val=""/>
+      <w:lvlJc w:val="left"/>
+      <w:pPr>
+        <w:ind w:left="2160" w:hanging="360"/>
+      </w:pPr>
+      <w:rPr>
+        <w:rFonts w:ascii="Wingdings" w:hAnsi="Wingdings" w:hint="default"/>
+      </w:rPr>
+    </w:lvl>
+    <w:lvl w:ilvl="3" w:tplc="FFFFFFFF" w:tentative="1">
+      <w:start w:val="1"/>
+      <w:numFmt w:val="bullet"/>
+      <w:lvlText w:val=""/>
+      <w:lvlJc w:val="left"/>
+      <w:pPr>
+        <w:ind w:left="2880" w:hanging="360"/>
+      </w:pPr>
+      <w:rPr>
+        <w:rFonts w:ascii="Symbol" w:hAnsi="Symbol" w:hint="default"/>
+      </w:rPr>
+    </w:lvl>
+    <w:lvl w:ilvl="4" w:tplc="FFFFFFFF" w:tentative="1">
+      <w:start w:val="1"/>
+      <w:numFmt w:val="bullet"/>
+      <w:lvlText w:val="o"/>
+      <w:lvlJc w:val="left"/>
+      <w:pPr>
+        <w:ind w:left="3600" w:hanging="360"/>
+      </w:pPr>
+      <w:rPr>
+        <w:rFonts w:ascii="Courier New" w:hAnsi="Courier New" w:cs="Courier New" w:hint="default"/>
+      </w:rPr>
+    </w:lvl>
+    <w:lvl w:ilvl="5" w:tplc="FFFFFFFF" w:tentative="1">
+      <w:start w:val="1"/>
+      <w:numFmt w:val="bullet"/>
+      <w:lvlText w:val=""/>
+      <w:lvlJc w:val="left"/>
+      <w:pPr>
+        <w:ind w:left="4320" w:hanging="360"/>
+      </w:pPr>
+      <w:rPr>
+        <w:rFonts w:ascii="Wingdings" w:hAnsi="Wingdings" w:hint="default"/>
+      </w:rPr>
+    </w:lvl>
+    <w:lvl w:ilvl="6" w:tplc="FFFFFFFF" w:tentative="1">
+      <w:start w:val="1"/>
+      <w:numFmt w:val="bullet"/>
+      <w:lvlText w:val=""/>
+      <w:lvlJc w:val="left"/>
+      <w:pPr>
+        <w:ind w:left="5040" w:hanging="360"/>
+      </w:pPr>
+      <w:rPr>
+        <w:rFonts w:ascii="Symbol" w:hAnsi="Symbol" w:hint="default"/>
+      </w:rPr>
+    </w:lvl>
+    <w:lvl w:ilvl="7" w:tplc="FFFFFFFF" w:tentative="1">
+      <w:start w:val="1"/>
+      <w:numFmt w:val="bullet"/>
+      <w:lvlText w:val="o"/>
+      <w:lvlJc w:val="left"/>
+      <w:pPr>
+        <w:ind w:left="5760" w:hanging="360"/>
+      </w:pPr>
+      <w:rPr>
+        <w:rFonts w:ascii="Courier New" w:hAnsi="Courier New" w:cs="Courier New" w:hint="default"/>
+      </w:rPr>
+    </w:lvl>
+    <w:lvl w:ilvl="8" w:tplc="FFFFFFFF" w:tentative="1">
+      <w:start w:val="1"/>
+      <w:numFmt w:val="bullet"/>
+      <w:lvlText w:val=""/>
+      <w:lvlJc w:val="left"/>
+      <w:pPr>
+        <w:ind w:left="6480" w:hanging="360"/>
+      </w:pPr>
+      <w:rPr>
+        <w:rFonts w:ascii="Wingdings" w:hAnsi="Wingdings" w:hint="default"/>
+      </w:rPr>
+    </w:lvl>
+  </w:abstractNum>
+  <w:abstractNum w:abstractNumId="28" w15:restartNumberingAfterBreak="0">
+    <w:nsid w:val="6B031CC9"/>
+    <w:multiLevelType w:val="hybridMultilevel"/>
+    <w:tmpl w:val="0352E040"/>
+    <w:lvl w:ilvl="0" w:tplc="DD163612">
+      <w:numFmt w:val="bullet"/>
+      <w:lvlText w:val="-"/>
+      <w:lvlJc w:val="left"/>
+      <w:pPr>
+        <w:ind w:left="720" w:hanging="360"/>
+      </w:pPr>
+      <w:rPr>
+        <w:rFonts w:ascii="Aptos" w:eastAsiaTheme="minorHAnsi" w:hAnsi="Aptos" w:cstheme="minorBidi" w:hint="default"/>
+      </w:rPr>
+    </w:lvl>
+    <w:lvl w:ilvl="1" w:tplc="FFFFFFFF">
+      <w:start w:val="1"/>
+      <w:numFmt w:val="bullet"/>
+      <w:lvlText w:val="o"/>
+      <w:lvlJc w:val="left"/>
+      <w:pPr>
+        <w:ind w:left="1440" w:hanging="360"/>
+      </w:pPr>
+      <w:rPr>
+        <w:rFonts w:ascii="Courier New" w:hAnsi="Courier New" w:cs="Courier New" w:hint="default"/>
+      </w:rPr>
+    </w:lvl>
+    <w:lvl w:ilvl="2" w:tplc="FFFFFFFF" w:tentative="1">
+      <w:start w:val="1"/>
+      <w:numFmt w:val="bullet"/>
+      <w:lvlText w:val=""/>
+      <w:lvlJc w:val="left"/>
+      <w:pPr>
+        <w:ind w:left="2160" w:hanging="360"/>
+      </w:pPr>
+      <w:rPr>
+        <w:rFonts w:ascii="Wingdings" w:hAnsi="Wingdings" w:hint="default"/>
+      </w:rPr>
+    </w:lvl>
+    <w:lvl w:ilvl="3" w:tplc="FFFFFFFF" w:tentative="1">
+      <w:start w:val="1"/>
+      <w:numFmt w:val="bullet"/>
+      <w:lvlText w:val=""/>
+      <w:lvlJc w:val="left"/>
+      <w:pPr>
+        <w:ind w:left="2880" w:hanging="360"/>
+      </w:pPr>
+      <w:rPr>
+        <w:rFonts w:ascii="Symbol" w:hAnsi="Symbol" w:hint="default"/>
+      </w:rPr>
+    </w:lvl>
+    <w:lvl w:ilvl="4" w:tplc="FFFFFFFF" w:tentative="1">
+      <w:start w:val="1"/>
+      <w:numFmt w:val="bullet"/>
+      <w:lvlText w:val="o"/>
+      <w:lvlJc w:val="left"/>
+      <w:pPr>
+        <w:ind w:left="3600" w:hanging="360"/>
+      </w:pPr>
+      <w:rPr>
+        <w:rFonts w:ascii="Courier New" w:hAnsi="Courier New" w:cs="Courier New" w:hint="default"/>
+      </w:rPr>
+    </w:lvl>
+    <w:lvl w:ilvl="5" w:tplc="FFFFFFFF" w:tentative="1">
+      <w:start w:val="1"/>
+      <w:numFmt w:val="bullet"/>
+      <w:lvlText w:val=""/>
+      <w:lvlJc w:val="left"/>
+      <w:pPr>
+        <w:ind w:left="4320" w:hanging="360"/>
+      </w:pPr>
+      <w:rPr>
+        <w:rFonts w:ascii="Wingdings" w:hAnsi="Wingdings" w:hint="default"/>
+      </w:rPr>
+    </w:lvl>
+    <w:lvl w:ilvl="6" w:tplc="FFFFFFFF" w:tentative="1">
+      <w:start w:val="1"/>
+      <w:numFmt w:val="bullet"/>
+      <w:lvlText w:val=""/>
+      <w:lvlJc w:val="left"/>
+      <w:pPr>
+        <w:ind w:left="5040" w:hanging="360"/>
+      </w:pPr>
+      <w:rPr>
+        <w:rFonts w:ascii="Symbol" w:hAnsi="Symbol" w:hint="default"/>
+      </w:rPr>
+    </w:lvl>
+    <w:lvl w:ilvl="7" w:tplc="FFFFFFFF" w:tentative="1">
+      <w:start w:val="1"/>
+      <w:numFmt w:val="bullet"/>
+      <w:lvlText w:val="o"/>
+      <w:lvlJc w:val="left"/>
+      <w:pPr>
+        <w:ind w:left="5760" w:hanging="360"/>
+      </w:pPr>
+      <w:rPr>
+        <w:rFonts w:ascii="Courier New" w:hAnsi="Courier New" w:cs="Courier New" w:hint="default"/>
+      </w:rPr>
+    </w:lvl>
+    <w:lvl w:ilvl="8" w:tplc="FFFFFFFF" w:tentative="1">
+      <w:start w:val="1"/>
+      <w:numFmt w:val="bullet"/>
+      <w:lvlText w:val=""/>
+      <w:lvlJc w:val="left"/>
+      <w:pPr>
+        <w:ind w:left="6480" w:hanging="360"/>
+      </w:pPr>
+      <w:rPr>
+        <w:rFonts w:ascii="Wingdings" w:hAnsi="Wingdings" w:hint="default"/>
+      </w:rPr>
+    </w:lvl>
+  </w:abstractNum>
+  <w:abstractNum w:abstractNumId="29" w15:restartNumberingAfterBreak="0">
     <w:nsid w:val="70327BF7"/>
     <w:multiLevelType w:val="multilevel"/>
     <w:tmpl w:val="19F892FE"/>
@@ -5334,7 +9493,7 @@
       </w:rPr>
     </w:lvl>
   </w:abstractNum>
-  <w:abstractNum w:abstractNumId="14" w15:restartNumberingAfterBreak="0">
+  <w:abstractNum w:abstractNumId="30" w15:restartNumberingAfterBreak="0">
     <w:nsid w:val="70471BAB"/>
     <w:multiLevelType w:val="hybridMultilevel"/>
     <w:tmpl w:val="2DD474D2"/>
@@ -5447,7 +9606,7 @@
       </w:rPr>
     </w:lvl>
   </w:abstractNum>
-  <w:abstractNum w:abstractNumId="15" w15:restartNumberingAfterBreak="0">
+  <w:abstractNum w:abstractNumId="31" w15:restartNumberingAfterBreak="0">
     <w:nsid w:val="73DD4023"/>
     <w:multiLevelType w:val="multilevel"/>
     <w:tmpl w:val="5E6012D6"/>
@@ -5560,7 +9719,7 @@
       </w:pPr>
     </w:lvl>
   </w:abstractNum>
-  <w:abstractNum w:abstractNumId="16" w15:restartNumberingAfterBreak="0">
+  <w:abstractNum w:abstractNumId="32" w15:restartNumberingAfterBreak="0">
     <w:nsid w:val="74576F51"/>
     <w:multiLevelType w:val="hybridMultilevel"/>
     <w:tmpl w:val="839448A4"/>
@@ -5673,7 +9832,119 @@
       </w:rPr>
     </w:lvl>
   </w:abstractNum>
-  <w:abstractNum w:abstractNumId="17" w15:restartNumberingAfterBreak="0">
+  <w:abstractNum w:abstractNumId="33" w15:restartNumberingAfterBreak="0">
+    <w:nsid w:val="78424CF4"/>
+    <w:multiLevelType w:val="hybridMultilevel"/>
+    <w:tmpl w:val="DDD82A20"/>
+    <w:lvl w:ilvl="0" w:tplc="DD163612">
+      <w:numFmt w:val="bullet"/>
+      <w:lvlText w:val="-"/>
+      <w:lvlJc w:val="left"/>
+      <w:pPr>
+        <w:ind w:left="1080" w:hanging="360"/>
+      </w:pPr>
+      <w:rPr>
+        <w:rFonts w:ascii="Aptos" w:eastAsiaTheme="minorHAnsi" w:hAnsi="Aptos" w:cstheme="minorBidi" w:hint="default"/>
+      </w:rPr>
+    </w:lvl>
+    <w:lvl w:ilvl="1" w:tplc="FFFFFFFF" w:tentative="1">
+      <w:start w:val="1"/>
+      <w:numFmt w:val="bullet"/>
+      <w:lvlText w:val="o"/>
+      <w:lvlJc w:val="left"/>
+      <w:pPr>
+        <w:ind w:left="1440" w:hanging="360"/>
+      </w:pPr>
+      <w:rPr>
+        <w:rFonts w:ascii="Courier New" w:hAnsi="Courier New" w:cs="Courier New" w:hint="default"/>
+      </w:rPr>
+    </w:lvl>
+    <w:lvl w:ilvl="2" w:tplc="FFFFFFFF" w:tentative="1">
+      <w:start w:val="1"/>
+      <w:numFmt w:val="bullet"/>
+      <w:lvlText w:val=""/>
+      <w:lvlJc w:val="left"/>
+      <w:pPr>
+        <w:ind w:left="2160" w:hanging="360"/>
+      </w:pPr>
+      <w:rPr>
+        <w:rFonts w:ascii="Wingdings" w:hAnsi="Wingdings" w:hint="default"/>
+      </w:rPr>
+    </w:lvl>
+    <w:lvl w:ilvl="3" w:tplc="FFFFFFFF" w:tentative="1">
+      <w:start w:val="1"/>
+      <w:numFmt w:val="bullet"/>
+      <w:lvlText w:val=""/>
+      <w:lvlJc w:val="left"/>
+      <w:pPr>
+        <w:ind w:left="2880" w:hanging="360"/>
+      </w:pPr>
+      <w:rPr>
+        <w:rFonts w:ascii="Symbol" w:hAnsi="Symbol" w:hint="default"/>
+      </w:rPr>
+    </w:lvl>
+    <w:lvl w:ilvl="4" w:tplc="FFFFFFFF" w:tentative="1">
+      <w:start w:val="1"/>
+      <w:numFmt w:val="bullet"/>
+      <w:lvlText w:val="o"/>
+      <w:lvlJc w:val="left"/>
+      <w:pPr>
+        <w:ind w:left="3600" w:hanging="360"/>
+      </w:pPr>
+      <w:rPr>
+        <w:rFonts w:ascii="Courier New" w:hAnsi="Courier New" w:cs="Courier New" w:hint="default"/>
+      </w:rPr>
+    </w:lvl>
+    <w:lvl w:ilvl="5" w:tplc="FFFFFFFF" w:tentative="1">
+      <w:start w:val="1"/>
+      <w:numFmt w:val="bullet"/>
+      <w:lvlText w:val=""/>
+      <w:lvlJc w:val="left"/>
+      <w:pPr>
+        <w:ind w:left="4320" w:hanging="360"/>
+      </w:pPr>
+      <w:rPr>
+        <w:rFonts w:ascii="Wingdings" w:hAnsi="Wingdings" w:hint="default"/>
+      </w:rPr>
+    </w:lvl>
+    <w:lvl w:ilvl="6" w:tplc="FFFFFFFF" w:tentative="1">
+      <w:start w:val="1"/>
+      <w:numFmt w:val="bullet"/>
+      <w:lvlText w:val=""/>
+      <w:lvlJc w:val="left"/>
+      <w:pPr>
+        <w:ind w:left="5040" w:hanging="360"/>
+      </w:pPr>
+      <w:rPr>
+        <w:rFonts w:ascii="Symbol" w:hAnsi="Symbol" w:hint="default"/>
+      </w:rPr>
+    </w:lvl>
+    <w:lvl w:ilvl="7" w:tplc="FFFFFFFF" w:tentative="1">
+      <w:start w:val="1"/>
+      <w:numFmt w:val="bullet"/>
+      <w:lvlText w:val="o"/>
+      <w:lvlJc w:val="left"/>
+      <w:pPr>
+        <w:ind w:left="5760" w:hanging="360"/>
+      </w:pPr>
+      <w:rPr>
+        <w:rFonts w:ascii="Courier New" w:hAnsi="Courier New" w:cs="Courier New" w:hint="default"/>
+      </w:rPr>
+    </w:lvl>
+    <w:lvl w:ilvl="8" w:tplc="FFFFFFFF" w:tentative="1">
+      <w:start w:val="1"/>
+      <w:numFmt w:val="bullet"/>
+      <w:lvlText w:val=""/>
+      <w:lvlJc w:val="left"/>
+      <w:pPr>
+        <w:ind w:left="6480" w:hanging="360"/>
+      </w:pPr>
+      <w:rPr>
+        <w:rFonts w:ascii="Wingdings" w:hAnsi="Wingdings" w:hint="default"/>
+      </w:rPr>
+    </w:lvl>
+  </w:abstractNum>
+  <w:abstractNum w:abstractNumId="34" w15:restartNumberingAfterBreak="0">
     <w:nsid w:val="7B6F34AB"/>
     <w:multiLevelType w:val="hybridMultilevel"/>
     <w:tmpl w:val="776616E8"/>
@@ -5760,58 +10031,109 @@
     </w:lvl>
   </w:abstractNum>
   <w:num w:numId="1" w16cid:durableId="1559782710">
+    <w:abstractNumId w:val="4"/>
+  </w:num>
+  <w:num w:numId="2" w16cid:durableId="1776512529">
+    <w:abstractNumId w:val="24"/>
+  </w:num>
+  <w:num w:numId="3" w16cid:durableId="744762517">
+    <w:abstractNumId w:val="34"/>
+  </w:num>
+  <w:num w:numId="4" w16cid:durableId="137381851">
+    <w:abstractNumId w:val="25"/>
+  </w:num>
+  <w:num w:numId="5" w16cid:durableId="1397779040">
+    <w:abstractNumId w:val="7"/>
+  </w:num>
+  <w:num w:numId="6" w16cid:durableId="1288120934">
+    <w:abstractNumId w:val="16"/>
+  </w:num>
+  <w:num w:numId="7" w16cid:durableId="1751341517">
+    <w:abstractNumId w:val="21"/>
+  </w:num>
+  <w:num w:numId="8" w16cid:durableId="1574658996">
+    <w:abstractNumId w:val="13"/>
+  </w:num>
+  <w:num w:numId="9" w16cid:durableId="475993267">
+    <w:abstractNumId w:val="12"/>
+  </w:num>
+  <w:num w:numId="10" w16cid:durableId="1333023236">
+    <w:abstractNumId w:val="5"/>
+  </w:num>
+  <w:num w:numId="11" w16cid:durableId="532116023">
+    <w:abstractNumId w:val="32"/>
+  </w:num>
+  <w:num w:numId="12" w16cid:durableId="950673643">
+    <w:abstractNumId w:val="3"/>
+  </w:num>
+  <w:num w:numId="13" w16cid:durableId="530269894">
+    <w:abstractNumId w:val="30"/>
+  </w:num>
+  <w:num w:numId="14" w16cid:durableId="743727064">
+    <w:abstractNumId w:val="8"/>
+  </w:num>
+  <w:num w:numId="15" w16cid:durableId="981496816">
+    <w:abstractNumId w:val="11"/>
+  </w:num>
+  <w:num w:numId="16" w16cid:durableId="2035762552">
+    <w:abstractNumId w:val="18"/>
+  </w:num>
+  <w:num w:numId="17" w16cid:durableId="1997108013">
+    <w:abstractNumId w:val="31"/>
+  </w:num>
+  <w:num w:numId="18" w16cid:durableId="1052970913">
+    <w:abstractNumId w:val="29"/>
+  </w:num>
+  <w:num w:numId="19" w16cid:durableId="1188371970">
     <w:abstractNumId w:val="1"/>
   </w:num>
-  <w:num w:numId="2" w16cid:durableId="1776512529">
-    <w:abstractNumId w:val="11"/>
+  <w:num w:numId="20" w16cid:durableId="1355034310">
+    <w:abstractNumId w:val="23"/>
   </w:num>
-  <w:num w:numId="3" w16cid:durableId="744762517">
+  <w:num w:numId="21" w16cid:durableId="199899156">
+    <w:abstractNumId w:val="19"/>
+  </w:num>
+  <w:num w:numId="22" w16cid:durableId="1919442105">
+    <w:abstractNumId w:val="28"/>
+  </w:num>
+  <w:num w:numId="23" w16cid:durableId="373844716">
+    <w:abstractNumId w:val="6"/>
+  </w:num>
+  <w:num w:numId="24" w16cid:durableId="97064945">
+    <w:abstractNumId w:val="9"/>
+  </w:num>
+  <w:num w:numId="25" w16cid:durableId="2069104610">
+    <w:abstractNumId w:val="0"/>
+  </w:num>
+  <w:num w:numId="26" w16cid:durableId="1612008271">
+    <w:abstractNumId w:val="26"/>
+  </w:num>
+  <w:num w:numId="27" w16cid:durableId="1293093668">
+    <w:abstractNumId w:val="2"/>
+  </w:num>
+  <w:num w:numId="28" w16cid:durableId="1064328274">
+    <w:abstractNumId w:val="14"/>
+  </w:num>
+  <w:num w:numId="29" w16cid:durableId="2080201489">
+    <w:abstractNumId w:val="33"/>
+  </w:num>
+  <w:num w:numId="30" w16cid:durableId="1670400221">
+    <w:abstractNumId w:val="27"/>
+  </w:num>
+  <w:num w:numId="31" w16cid:durableId="1574663833">
     <w:abstractNumId w:val="17"/>
   </w:num>
-  <w:num w:numId="4" w16cid:durableId="137381851">
-    <w:abstractNumId w:val="12"/>
+  <w:num w:numId="32" w16cid:durableId="411122082">
+    <w:abstractNumId w:val="20"/>
   </w:num>
-  <w:num w:numId="5" w16cid:durableId="1397779040">
-    <w:abstractNumId w:val="3"/>
-  </w:num>
-  <w:num w:numId="6" w16cid:durableId="1288120934">
-    <w:abstractNumId w:val="8"/>
-  </w:num>
-  <w:num w:numId="7" w16cid:durableId="1751341517">
+  <w:num w:numId="33" w16cid:durableId="1556551482">
     <w:abstractNumId w:val="10"/>
   </w:num>
-  <w:num w:numId="8" w16cid:durableId="1574658996">
-    <w:abstractNumId w:val="7"/>
+  <w:num w:numId="34" w16cid:durableId="1445227222">
+    <w:abstractNumId w:val="22"/>
   </w:num>
-  <w:num w:numId="9" w16cid:durableId="475993267">
-    <w:abstractNumId w:val="6"/>
-  </w:num>
-  <w:num w:numId="10" w16cid:durableId="1333023236">
-    <w:abstractNumId w:val="2"/>
-  </w:num>
-  <w:num w:numId="11" w16cid:durableId="532116023">
-    <w:abstractNumId w:val="16"/>
-  </w:num>
-  <w:num w:numId="12" w16cid:durableId="950673643">
-    <w:abstractNumId w:val="0"/>
-  </w:num>
-  <w:num w:numId="13" w16cid:durableId="530269894">
-    <w:abstractNumId w:val="14"/>
-  </w:num>
-  <w:num w:numId="14" w16cid:durableId="743727064">
-    <w:abstractNumId w:val="4"/>
-  </w:num>
-  <w:num w:numId="15" w16cid:durableId="981496816">
-    <w:abstractNumId w:val="5"/>
-  </w:num>
-  <w:num w:numId="16" w16cid:durableId="2035762552">
-    <w:abstractNumId w:val="9"/>
-  </w:num>
-  <w:num w:numId="17" w16cid:durableId="1997108013">
+  <w:num w:numId="35" w16cid:durableId="41635161">
     <w:abstractNumId w:val="15"/>
-  </w:num>
-  <w:num w:numId="18" w16cid:durableId="1052970913">
-    <w:abstractNumId w:val="13"/>
   </w:num>
 </w:numbering>
 </file>
@@ -6213,15 +10535,15 @@
     <w:lsdException w:name="Unresolved Mention" w:semiHidden="1" w:unhideWhenUsed="1"/>
     <w:lsdException w:name="Smart Link" w:semiHidden="1" w:unhideWhenUsed="1"/>
   </w:latentStyles>
-  <w:style w:type="paragraph" w:default="1" w:styleId="Standaard">
+  <w:style w:type="paragraph" w:default="1" w:styleId="Normal">
     <w:name w:val="Normal"/>
     <w:qFormat/>
   </w:style>
-  <w:style w:type="paragraph" w:styleId="Kop1">
+  <w:style w:type="paragraph" w:styleId="Heading1">
     <w:name w:val="heading 1"/>
-    <w:basedOn w:val="Standaard"/>
-    <w:next w:val="Standaard"/>
-    <w:link w:val="Kop1Char"/>
+    <w:basedOn w:val="Normal"/>
+    <w:next w:val="Normal"/>
+    <w:link w:val="Heading1Char"/>
     <w:uiPriority w:val="9"/>
     <w:qFormat/>
     <w:rsid w:val="009B5830"/>
@@ -6238,11 +10560,11 @@
       <w:szCs w:val="40"/>
     </w:rPr>
   </w:style>
-  <w:style w:type="paragraph" w:styleId="Kop2">
+  <w:style w:type="paragraph" w:styleId="Heading2">
     <w:name w:val="heading 2"/>
-    <w:basedOn w:val="Standaard"/>
-    <w:next w:val="Standaard"/>
-    <w:link w:val="Kop2Char"/>
+    <w:basedOn w:val="Normal"/>
+    <w:next w:val="Normal"/>
+    <w:link w:val="Heading2Char"/>
     <w:uiPriority w:val="9"/>
     <w:unhideWhenUsed/>
     <w:qFormat/>
@@ -6260,11 +10582,11 @@
       <w:szCs w:val="32"/>
     </w:rPr>
   </w:style>
-  <w:style w:type="paragraph" w:styleId="Kop3">
+  <w:style w:type="paragraph" w:styleId="Heading3">
     <w:name w:val="heading 3"/>
-    <w:basedOn w:val="Standaard"/>
-    <w:next w:val="Standaard"/>
-    <w:link w:val="Kop3Char"/>
+    <w:basedOn w:val="Normal"/>
+    <w:next w:val="Normal"/>
+    <w:link w:val="Heading3Char"/>
     <w:uiPriority w:val="9"/>
     <w:semiHidden/>
     <w:unhideWhenUsed/>
@@ -6283,11 +10605,11 @@
       <w:szCs w:val="28"/>
     </w:rPr>
   </w:style>
-  <w:style w:type="paragraph" w:styleId="Kop4">
+  <w:style w:type="paragraph" w:styleId="Heading4">
     <w:name w:val="heading 4"/>
-    <w:basedOn w:val="Standaard"/>
-    <w:next w:val="Standaard"/>
-    <w:link w:val="Kop4Char"/>
+    <w:basedOn w:val="Normal"/>
+    <w:next w:val="Normal"/>
+    <w:link w:val="Heading4Char"/>
     <w:uiPriority w:val="9"/>
     <w:semiHidden/>
     <w:unhideWhenUsed/>
@@ -6306,11 +10628,11 @@
       <w:color w:val="0F4761" w:themeColor="accent1" w:themeShade="BF"/>
     </w:rPr>
   </w:style>
-  <w:style w:type="paragraph" w:styleId="Kop5">
+  <w:style w:type="paragraph" w:styleId="Heading5">
     <w:name w:val="heading 5"/>
-    <w:basedOn w:val="Standaard"/>
-    <w:next w:val="Standaard"/>
-    <w:link w:val="Kop5Char"/>
+    <w:basedOn w:val="Normal"/>
+    <w:next w:val="Normal"/>
+    <w:link w:val="Heading5Char"/>
     <w:uiPriority w:val="9"/>
     <w:semiHidden/>
     <w:unhideWhenUsed/>
@@ -6327,11 +10649,11 @@
       <w:color w:val="0F4761" w:themeColor="accent1" w:themeShade="BF"/>
     </w:rPr>
   </w:style>
-  <w:style w:type="paragraph" w:styleId="Kop6">
+  <w:style w:type="paragraph" w:styleId="Heading6">
     <w:name w:val="heading 6"/>
-    <w:basedOn w:val="Standaard"/>
-    <w:next w:val="Standaard"/>
-    <w:link w:val="Kop6Char"/>
+    <w:basedOn w:val="Normal"/>
+    <w:next w:val="Normal"/>
+    <w:link w:val="Heading6Char"/>
     <w:uiPriority w:val="9"/>
     <w:semiHidden/>
     <w:unhideWhenUsed/>
@@ -6350,11 +10672,11 @@
       <w:color w:val="595959" w:themeColor="text1" w:themeTint="A6"/>
     </w:rPr>
   </w:style>
-  <w:style w:type="paragraph" w:styleId="Kop7">
+  <w:style w:type="paragraph" w:styleId="Heading7">
     <w:name w:val="heading 7"/>
-    <w:basedOn w:val="Standaard"/>
-    <w:next w:val="Standaard"/>
-    <w:link w:val="Kop7Char"/>
+    <w:basedOn w:val="Normal"/>
+    <w:next w:val="Normal"/>
+    <w:link w:val="Heading7Char"/>
     <w:uiPriority w:val="9"/>
     <w:semiHidden/>
     <w:unhideWhenUsed/>
@@ -6371,11 +10693,11 @@
       <w:color w:val="595959" w:themeColor="text1" w:themeTint="A6"/>
     </w:rPr>
   </w:style>
-  <w:style w:type="paragraph" w:styleId="Kop8">
+  <w:style w:type="paragraph" w:styleId="Heading8">
     <w:name w:val="heading 8"/>
-    <w:basedOn w:val="Standaard"/>
-    <w:next w:val="Standaard"/>
-    <w:link w:val="Kop8Char"/>
+    <w:basedOn w:val="Normal"/>
+    <w:next w:val="Normal"/>
+    <w:link w:val="Heading8Char"/>
     <w:uiPriority w:val="9"/>
     <w:semiHidden/>
     <w:unhideWhenUsed/>
@@ -6394,11 +10716,11 @@
       <w:color w:val="272727" w:themeColor="text1" w:themeTint="D8"/>
     </w:rPr>
   </w:style>
-  <w:style w:type="paragraph" w:styleId="Kop9">
+  <w:style w:type="paragraph" w:styleId="Heading9">
     <w:name w:val="heading 9"/>
-    <w:basedOn w:val="Standaard"/>
-    <w:next w:val="Standaard"/>
-    <w:link w:val="Kop9Char"/>
+    <w:basedOn w:val="Normal"/>
+    <w:next w:val="Normal"/>
+    <w:link w:val="Heading9Char"/>
     <w:uiPriority w:val="9"/>
     <w:semiHidden/>
     <w:unhideWhenUsed/>
@@ -6415,12 +10737,13 @@
       <w:color w:val="272727" w:themeColor="text1" w:themeTint="D8"/>
     </w:rPr>
   </w:style>
-  <w:style w:type="character" w:default="1" w:styleId="Standaardalinea-lettertype">
+  <w:style w:type="character" w:default="1" w:styleId="DefaultParagraphFont">
     <w:name w:val="Default Paragraph Font"/>
     <w:uiPriority w:val="1"/>
+    <w:semiHidden/>
     <w:unhideWhenUsed/>
   </w:style>
-  <w:style w:type="table" w:default="1" w:styleId="Standaardtabel">
+  <w:style w:type="table" w:default="1" w:styleId="TableNormal">
     <w:name w:val="Normal Table"/>
     <w:uiPriority w:val="99"/>
     <w:semiHidden/>
@@ -6435,16 +10758,16 @@
       </w:tblCellMar>
     </w:tblPr>
   </w:style>
-  <w:style w:type="numbering" w:default="1" w:styleId="Geenlijst">
+  <w:style w:type="numbering" w:default="1" w:styleId="NoList">
     <w:name w:val="No List"/>
     <w:uiPriority w:val="99"/>
     <w:semiHidden/>
     <w:unhideWhenUsed/>
   </w:style>
-  <w:style w:type="character" w:customStyle="1" w:styleId="Kop1Char">
-    <w:name w:val="Kop 1 Char"/>
-    <w:basedOn w:val="Standaardalinea-lettertype"/>
-    <w:link w:val="Kop1"/>
+  <w:style w:type="character" w:customStyle="1" w:styleId="Heading1Char">
+    <w:name w:val="Heading 1 Char"/>
+    <w:basedOn w:val="DefaultParagraphFont"/>
+    <w:link w:val="Heading1"/>
     <w:uiPriority w:val="9"/>
     <w:rsid w:val="009B5830"/>
     <w:rPr>
@@ -6454,10 +10777,10 @@
       <w:szCs w:val="40"/>
     </w:rPr>
   </w:style>
-  <w:style w:type="character" w:customStyle="1" w:styleId="Kop2Char">
-    <w:name w:val="Kop 2 Char"/>
-    <w:basedOn w:val="Standaardalinea-lettertype"/>
-    <w:link w:val="Kop2"/>
+  <w:style w:type="character" w:customStyle="1" w:styleId="Heading2Char">
+    <w:name w:val="Heading 2 Char"/>
+    <w:basedOn w:val="DefaultParagraphFont"/>
+    <w:link w:val="Heading2"/>
     <w:uiPriority w:val="9"/>
     <w:rsid w:val="009B5830"/>
     <w:rPr>
@@ -6467,10 +10790,10 @@
       <w:szCs w:val="32"/>
     </w:rPr>
   </w:style>
-  <w:style w:type="character" w:customStyle="1" w:styleId="Kop3Char">
-    <w:name w:val="Kop 3 Char"/>
-    <w:basedOn w:val="Standaardalinea-lettertype"/>
-    <w:link w:val="Kop3"/>
+  <w:style w:type="character" w:customStyle="1" w:styleId="Heading3Char">
+    <w:name w:val="Heading 3 Char"/>
+    <w:basedOn w:val="DefaultParagraphFont"/>
+    <w:link w:val="Heading3"/>
     <w:uiPriority w:val="9"/>
     <w:semiHidden/>
     <w:rsid w:val="009B5830"/>
@@ -6481,10 +10804,10 @@
       <w:szCs w:val="28"/>
     </w:rPr>
   </w:style>
-  <w:style w:type="character" w:customStyle="1" w:styleId="Kop4Char">
-    <w:name w:val="Kop 4 Char"/>
-    <w:basedOn w:val="Standaardalinea-lettertype"/>
-    <w:link w:val="Kop4"/>
+  <w:style w:type="character" w:customStyle="1" w:styleId="Heading4Char">
+    <w:name w:val="Heading 4 Char"/>
+    <w:basedOn w:val="DefaultParagraphFont"/>
+    <w:link w:val="Heading4"/>
     <w:uiPriority w:val="9"/>
     <w:semiHidden/>
     <w:rsid w:val="009B5830"/>
@@ -6495,10 +10818,10 @@
       <w:color w:val="0F4761" w:themeColor="accent1" w:themeShade="BF"/>
     </w:rPr>
   </w:style>
-  <w:style w:type="character" w:customStyle="1" w:styleId="Kop5Char">
-    <w:name w:val="Kop 5 Char"/>
-    <w:basedOn w:val="Standaardalinea-lettertype"/>
-    <w:link w:val="Kop5"/>
+  <w:style w:type="character" w:customStyle="1" w:styleId="Heading5Char">
+    <w:name w:val="Heading 5 Char"/>
+    <w:basedOn w:val="DefaultParagraphFont"/>
+    <w:link w:val="Heading5"/>
     <w:uiPriority w:val="9"/>
     <w:semiHidden/>
     <w:rsid w:val="009B5830"/>
@@ -6507,10 +10830,10 @@
       <w:color w:val="0F4761" w:themeColor="accent1" w:themeShade="BF"/>
     </w:rPr>
   </w:style>
-  <w:style w:type="character" w:customStyle="1" w:styleId="Kop6Char">
-    <w:name w:val="Kop 6 Char"/>
-    <w:basedOn w:val="Standaardalinea-lettertype"/>
-    <w:link w:val="Kop6"/>
+  <w:style w:type="character" w:customStyle="1" w:styleId="Heading6Char">
+    <w:name w:val="Heading 6 Char"/>
+    <w:basedOn w:val="DefaultParagraphFont"/>
+    <w:link w:val="Heading6"/>
     <w:uiPriority w:val="9"/>
     <w:semiHidden/>
     <w:rsid w:val="009B5830"/>
@@ -6521,10 +10844,10 @@
       <w:color w:val="595959" w:themeColor="text1" w:themeTint="A6"/>
     </w:rPr>
   </w:style>
-  <w:style w:type="character" w:customStyle="1" w:styleId="Kop7Char">
-    <w:name w:val="Kop 7 Char"/>
-    <w:basedOn w:val="Standaardalinea-lettertype"/>
-    <w:link w:val="Kop7"/>
+  <w:style w:type="character" w:customStyle="1" w:styleId="Heading7Char">
+    <w:name w:val="Heading 7 Char"/>
+    <w:basedOn w:val="DefaultParagraphFont"/>
+    <w:link w:val="Heading7"/>
     <w:uiPriority w:val="9"/>
     <w:semiHidden/>
     <w:rsid w:val="009B5830"/>
@@ -6533,10 +10856,10 @@
       <w:color w:val="595959" w:themeColor="text1" w:themeTint="A6"/>
     </w:rPr>
   </w:style>
-  <w:style w:type="character" w:customStyle="1" w:styleId="Kop8Char">
-    <w:name w:val="Kop 8 Char"/>
-    <w:basedOn w:val="Standaardalinea-lettertype"/>
-    <w:link w:val="Kop8"/>
+  <w:style w:type="character" w:customStyle="1" w:styleId="Heading8Char">
+    <w:name w:val="Heading 8 Char"/>
+    <w:basedOn w:val="DefaultParagraphFont"/>
+    <w:link w:val="Heading8"/>
     <w:uiPriority w:val="9"/>
     <w:semiHidden/>
     <w:rsid w:val="009B5830"/>
@@ -6547,10 +10870,10 @@
       <w:color w:val="272727" w:themeColor="text1" w:themeTint="D8"/>
     </w:rPr>
   </w:style>
-  <w:style w:type="character" w:customStyle="1" w:styleId="Kop9Char">
-    <w:name w:val="Kop 9 Char"/>
-    <w:basedOn w:val="Standaardalinea-lettertype"/>
-    <w:link w:val="Kop9"/>
+  <w:style w:type="character" w:customStyle="1" w:styleId="Heading9Char">
+    <w:name w:val="Heading 9 Char"/>
+    <w:basedOn w:val="DefaultParagraphFont"/>
+    <w:link w:val="Heading9"/>
     <w:uiPriority w:val="9"/>
     <w:semiHidden/>
     <w:rsid w:val="009B5830"/>
@@ -6559,11 +10882,11 @@
       <w:color w:val="272727" w:themeColor="text1" w:themeTint="D8"/>
     </w:rPr>
   </w:style>
-  <w:style w:type="paragraph" w:styleId="Titel">
+  <w:style w:type="paragraph" w:styleId="Title">
     <w:name w:val="Title"/>
-    <w:basedOn w:val="Standaard"/>
-    <w:next w:val="Standaard"/>
-    <w:link w:val="TitelChar"/>
+    <w:basedOn w:val="Normal"/>
+    <w:next w:val="Normal"/>
+    <w:link w:val="TitleChar"/>
     <w:uiPriority w:val="10"/>
     <w:qFormat/>
     <w:rsid w:val="009B5830"/>
@@ -6579,10 +10902,10 @@
       <w:szCs w:val="56"/>
     </w:rPr>
   </w:style>
-  <w:style w:type="character" w:customStyle="1" w:styleId="TitelChar">
-    <w:name w:val="Titel Char"/>
-    <w:basedOn w:val="Standaardalinea-lettertype"/>
-    <w:link w:val="Titel"/>
+  <w:style w:type="character" w:customStyle="1" w:styleId="TitleChar">
+    <w:name w:val="Title Char"/>
+    <w:basedOn w:val="DefaultParagraphFont"/>
+    <w:link w:val="Title"/>
     <w:uiPriority w:val="10"/>
     <w:rsid w:val="009B5830"/>
     <w:rPr>
@@ -6593,11 +10916,11 @@
       <w:szCs w:val="56"/>
     </w:rPr>
   </w:style>
-  <w:style w:type="paragraph" w:styleId="Ondertitel">
+  <w:style w:type="paragraph" w:styleId="Subtitle">
     <w:name w:val="Subtitle"/>
-    <w:basedOn w:val="Standaard"/>
-    <w:next w:val="Standaard"/>
-    <w:link w:val="OndertitelChar"/>
+    <w:basedOn w:val="Normal"/>
+    <w:next w:val="Normal"/>
+    <w:link w:val="SubtitleChar"/>
     <w:uiPriority w:val="11"/>
     <w:qFormat/>
     <w:rsid w:val="009B5830"/>
@@ -6614,10 +10937,10 @@
       <w:szCs w:val="28"/>
     </w:rPr>
   </w:style>
-  <w:style w:type="character" w:customStyle="1" w:styleId="OndertitelChar">
-    <w:name w:val="Ondertitel Char"/>
-    <w:basedOn w:val="Standaardalinea-lettertype"/>
-    <w:link w:val="Ondertitel"/>
+  <w:style w:type="character" w:customStyle="1" w:styleId="SubtitleChar">
+    <w:name w:val="Subtitle Char"/>
+    <w:basedOn w:val="DefaultParagraphFont"/>
+    <w:link w:val="Subtitle"/>
     <w:uiPriority w:val="11"/>
     <w:rsid w:val="009B5830"/>
     <w:rPr>
@@ -6628,11 +10951,11 @@
       <w:szCs w:val="28"/>
     </w:rPr>
   </w:style>
-  <w:style w:type="paragraph" w:styleId="Citaat">
+  <w:style w:type="paragraph" w:styleId="Quote">
     <w:name w:val="Quote"/>
-    <w:basedOn w:val="Standaard"/>
-    <w:next w:val="Standaard"/>
-    <w:link w:val="CitaatChar"/>
+    <w:basedOn w:val="Normal"/>
+    <w:next w:val="Normal"/>
+    <w:link w:val="QuoteChar"/>
     <w:uiPriority w:val="29"/>
     <w:qFormat/>
     <w:rsid w:val="009B5830"/>
@@ -6646,10 +10969,10 @@
       <w:color w:val="404040" w:themeColor="text1" w:themeTint="BF"/>
     </w:rPr>
   </w:style>
-  <w:style w:type="character" w:customStyle="1" w:styleId="CitaatChar">
-    <w:name w:val="Citaat Char"/>
-    <w:basedOn w:val="Standaardalinea-lettertype"/>
-    <w:link w:val="Citaat"/>
+  <w:style w:type="character" w:customStyle="1" w:styleId="QuoteChar">
+    <w:name w:val="Quote Char"/>
+    <w:basedOn w:val="DefaultParagraphFont"/>
+    <w:link w:val="Quote"/>
     <w:uiPriority w:val="29"/>
     <w:rsid w:val="009B5830"/>
     <w:rPr>
@@ -6658,9 +10981,9 @@
       <w:color w:val="404040" w:themeColor="text1" w:themeTint="BF"/>
     </w:rPr>
   </w:style>
-  <w:style w:type="paragraph" w:styleId="Lijstalinea">
+  <w:style w:type="paragraph" w:styleId="ListParagraph">
     <w:name w:val="List Paragraph"/>
-    <w:basedOn w:val="Standaard"/>
+    <w:basedOn w:val="Normal"/>
     <w:uiPriority w:val="34"/>
     <w:qFormat/>
     <w:rsid w:val="009B5830"/>
@@ -6669,9 +10992,9 @@
       <w:contextualSpacing/>
     </w:pPr>
   </w:style>
-  <w:style w:type="character" w:styleId="Intensievebenadrukking">
+  <w:style w:type="character" w:styleId="IntenseEmphasis">
     <w:name w:val="Intense Emphasis"/>
-    <w:basedOn w:val="Standaardalinea-lettertype"/>
+    <w:basedOn w:val="DefaultParagraphFont"/>
     <w:uiPriority w:val="21"/>
     <w:qFormat/>
     <w:rsid w:val="009B5830"/>
@@ -6681,11 +11004,11 @@
       <w:color w:val="0F4761" w:themeColor="accent1" w:themeShade="BF"/>
     </w:rPr>
   </w:style>
-  <w:style w:type="paragraph" w:styleId="Duidelijkcitaat">
+  <w:style w:type="paragraph" w:styleId="IntenseQuote">
     <w:name w:val="Intense Quote"/>
-    <w:basedOn w:val="Standaard"/>
-    <w:next w:val="Standaard"/>
-    <w:link w:val="DuidelijkcitaatChar"/>
+    <w:basedOn w:val="Normal"/>
+    <w:next w:val="Normal"/>
+    <w:link w:val="IntenseQuoteChar"/>
     <w:uiPriority w:val="30"/>
     <w:qFormat/>
     <w:rsid w:val="009B5830"/>
@@ -6704,10 +11027,10 @@
       <w:color w:val="0F4761" w:themeColor="accent1" w:themeShade="BF"/>
     </w:rPr>
   </w:style>
-  <w:style w:type="character" w:customStyle="1" w:styleId="DuidelijkcitaatChar">
-    <w:name w:val="Duidelijk citaat Char"/>
-    <w:basedOn w:val="Standaardalinea-lettertype"/>
-    <w:link w:val="Duidelijkcitaat"/>
+  <w:style w:type="character" w:customStyle="1" w:styleId="IntenseQuoteChar">
+    <w:name w:val="Intense Quote Char"/>
+    <w:basedOn w:val="DefaultParagraphFont"/>
+    <w:link w:val="IntenseQuote"/>
     <w:uiPriority w:val="30"/>
     <w:rsid w:val="009B5830"/>
     <w:rPr>
@@ -6716,9 +11039,9 @@
       <w:color w:val="0F4761" w:themeColor="accent1" w:themeShade="BF"/>
     </w:rPr>
   </w:style>
-  <w:style w:type="character" w:styleId="Intensieveverwijzing">
+  <w:style w:type="character" w:styleId="IntenseReference">
     <w:name w:val="Intense Reference"/>
-    <w:basedOn w:val="Standaardalinea-lettertype"/>
+    <w:basedOn w:val="DefaultParagraphFont"/>
     <w:uiPriority w:val="32"/>
     <w:qFormat/>
     <w:rsid w:val="009B5830"/>
@@ -6730,10 +11053,10 @@
       <w:spacing w:val="5"/>
     </w:rPr>
   </w:style>
-  <w:style w:type="paragraph" w:styleId="Kopvaninhoudsopgave">
+  <w:style w:type="paragraph" w:styleId="TOCHeading">
     <w:name w:val="TOC Heading"/>
-    <w:basedOn w:val="Kop1"/>
-    <w:next w:val="Standaard"/>
+    <w:basedOn w:val="Heading1"/>
+    <w:next w:val="Normal"/>
     <w:uiPriority w:val="39"/>
     <w:unhideWhenUsed/>
     <w:qFormat/>
@@ -6751,10 +11074,10 @@
       <w14:ligatures w14:val="none"/>
     </w:rPr>
   </w:style>
-  <w:style w:type="paragraph" w:styleId="Inhopg1">
+  <w:style w:type="paragraph" w:styleId="TOC1">
     <w:name w:val="toc 1"/>
-    <w:basedOn w:val="Standaard"/>
-    <w:next w:val="Standaard"/>
+    <w:basedOn w:val="Normal"/>
+    <w:next w:val="Normal"/>
     <w:autoRedefine/>
     <w:uiPriority w:val="39"/>
     <w:unhideWhenUsed/>
@@ -6769,10 +11092,10 @@
       <w:iCs/>
     </w:rPr>
   </w:style>
-  <w:style w:type="paragraph" w:styleId="Inhopg2">
+  <w:style w:type="paragraph" w:styleId="TOC2">
     <w:name w:val="toc 2"/>
-    <w:basedOn w:val="Standaard"/>
-    <w:next w:val="Standaard"/>
+    <w:basedOn w:val="Normal"/>
+    <w:next w:val="Normal"/>
     <w:autoRedefine/>
     <w:uiPriority w:val="39"/>
     <w:unhideWhenUsed/>
@@ -6788,10 +11111,10 @@
       <w:szCs w:val="22"/>
     </w:rPr>
   </w:style>
-  <w:style w:type="paragraph" w:styleId="Inhopg3">
+  <w:style w:type="paragraph" w:styleId="TOC3">
     <w:name w:val="toc 3"/>
-    <w:basedOn w:val="Standaard"/>
-    <w:next w:val="Standaard"/>
+    <w:basedOn w:val="Normal"/>
+    <w:next w:val="Normal"/>
     <w:autoRedefine/>
     <w:uiPriority w:val="39"/>
     <w:semiHidden/>
@@ -6806,10 +11129,10 @@
       <w:szCs w:val="20"/>
     </w:rPr>
   </w:style>
-  <w:style w:type="paragraph" w:styleId="Inhopg4">
+  <w:style w:type="paragraph" w:styleId="TOC4">
     <w:name w:val="toc 4"/>
-    <w:basedOn w:val="Standaard"/>
-    <w:next w:val="Standaard"/>
+    <w:basedOn w:val="Normal"/>
+    <w:next w:val="Normal"/>
     <w:autoRedefine/>
     <w:uiPriority w:val="39"/>
     <w:semiHidden/>
@@ -6824,10 +11147,10 @@
       <w:szCs w:val="20"/>
     </w:rPr>
   </w:style>
-  <w:style w:type="paragraph" w:styleId="Inhopg5">
+  <w:style w:type="paragraph" w:styleId="TOC5">
     <w:name w:val="toc 5"/>
-    <w:basedOn w:val="Standaard"/>
-    <w:next w:val="Standaard"/>
+    <w:basedOn w:val="Normal"/>
+    <w:next w:val="Normal"/>
     <w:autoRedefine/>
     <w:uiPriority w:val="39"/>
     <w:semiHidden/>
@@ -6842,10 +11165,10 @@
       <w:szCs w:val="20"/>
     </w:rPr>
   </w:style>
-  <w:style w:type="paragraph" w:styleId="Inhopg6">
+  <w:style w:type="paragraph" w:styleId="TOC6">
     <w:name w:val="toc 6"/>
-    <w:basedOn w:val="Standaard"/>
-    <w:next w:val="Standaard"/>
+    <w:basedOn w:val="Normal"/>
+    <w:next w:val="Normal"/>
     <w:autoRedefine/>
     <w:uiPriority w:val="39"/>
     <w:semiHidden/>
@@ -6860,10 +11183,10 @@
       <w:szCs w:val="20"/>
     </w:rPr>
   </w:style>
-  <w:style w:type="paragraph" w:styleId="Inhopg7">
+  <w:style w:type="paragraph" w:styleId="TOC7">
     <w:name w:val="toc 7"/>
-    <w:basedOn w:val="Standaard"/>
-    <w:next w:val="Standaard"/>
+    <w:basedOn w:val="Normal"/>
+    <w:next w:val="Normal"/>
     <w:autoRedefine/>
     <w:uiPriority w:val="39"/>
     <w:semiHidden/>
@@ -6878,10 +11201,10 @@
       <w:szCs w:val="20"/>
     </w:rPr>
   </w:style>
-  <w:style w:type="paragraph" w:styleId="Inhopg8">
+  <w:style w:type="paragraph" w:styleId="TOC8">
     <w:name w:val="toc 8"/>
-    <w:basedOn w:val="Standaard"/>
-    <w:next w:val="Standaard"/>
+    <w:basedOn w:val="Normal"/>
+    <w:next w:val="Normal"/>
     <w:autoRedefine/>
     <w:uiPriority w:val="39"/>
     <w:semiHidden/>
@@ -6896,10 +11219,10 @@
       <w:szCs w:val="20"/>
     </w:rPr>
   </w:style>
-  <w:style w:type="paragraph" w:styleId="Inhopg9">
+  <w:style w:type="paragraph" w:styleId="TOC9">
     <w:name w:val="toc 9"/>
-    <w:basedOn w:val="Standaard"/>
-    <w:next w:val="Standaard"/>
+    <w:basedOn w:val="Normal"/>
+    <w:next w:val="Normal"/>
     <w:autoRedefine/>
     <w:uiPriority w:val="39"/>
     <w:semiHidden/>
@@ -6916,7 +11239,7 @@
   </w:style>
   <w:style w:type="character" w:styleId="Hyperlink">
     <w:name w:val="Hyperlink"/>
-    <w:basedOn w:val="Standaardalinea-lettertype"/>
+    <w:basedOn w:val="DefaultParagraphFont"/>
     <w:uiPriority w:val="99"/>
     <w:unhideWhenUsed/>
     <w:rsid w:val="00E87585"/>
@@ -6925,9 +11248,9 @@
       <w:u w:val="single"/>
     </w:rPr>
   </w:style>
-  <w:style w:type="table" w:styleId="Tabelraster">
+  <w:style w:type="table" w:styleId="TableGrid">
     <w:name w:val="Table Grid"/>
-    <w:basedOn w:val="Standaardtabel"/>
+    <w:basedOn w:val="TableNormal"/>
     <w:uiPriority w:val="39"/>
     <w:rsid w:val="004E2EE9"/>
     <w:pPr>
@@ -6944,10 +11267,10 @@
       </w:tblBorders>
     </w:tblPr>
   </w:style>
-  <w:style w:type="paragraph" w:styleId="Koptekst">
+  <w:style w:type="paragraph" w:styleId="Header">
     <w:name w:val="header"/>
-    <w:basedOn w:val="Standaard"/>
-    <w:link w:val="KoptekstChar"/>
+    <w:basedOn w:val="Normal"/>
+    <w:link w:val="HeaderChar"/>
     <w:uiPriority w:val="99"/>
     <w:unhideWhenUsed/>
     <w:rsid w:val="0048070A"/>
@@ -6959,17 +11282,17 @@
       <w:spacing w:after="0" w:line="240" w:lineRule="auto"/>
     </w:pPr>
   </w:style>
-  <w:style w:type="character" w:customStyle="1" w:styleId="KoptekstChar">
-    <w:name w:val="Koptekst Char"/>
-    <w:basedOn w:val="Standaardalinea-lettertype"/>
-    <w:link w:val="Koptekst"/>
+  <w:style w:type="character" w:customStyle="1" w:styleId="HeaderChar">
+    <w:name w:val="Header Char"/>
+    <w:basedOn w:val="DefaultParagraphFont"/>
+    <w:link w:val="Header"/>
     <w:uiPriority w:val="99"/>
     <w:rsid w:val="0048070A"/>
   </w:style>
-  <w:style w:type="paragraph" w:styleId="Voettekst">
+  <w:style w:type="paragraph" w:styleId="Footer">
     <w:name w:val="footer"/>
-    <w:basedOn w:val="Standaard"/>
-    <w:link w:val="VoettekstChar"/>
+    <w:basedOn w:val="Normal"/>
+    <w:link w:val="FooterChar"/>
     <w:uiPriority w:val="99"/>
     <w:unhideWhenUsed/>
     <w:rsid w:val="0048070A"/>
@@ -6981,12 +11304,20 @@
       <w:spacing w:after="0" w:line="240" w:lineRule="auto"/>
     </w:pPr>
   </w:style>
-  <w:style w:type="character" w:customStyle="1" w:styleId="VoettekstChar">
-    <w:name w:val="Voettekst Char"/>
-    <w:basedOn w:val="Standaardalinea-lettertype"/>
-    <w:link w:val="Voettekst"/>
+  <w:style w:type="character" w:customStyle="1" w:styleId="FooterChar">
+    <w:name w:val="Footer Char"/>
+    <w:basedOn w:val="DefaultParagraphFont"/>
+    <w:link w:val="Footer"/>
     <w:uiPriority w:val="99"/>
     <w:rsid w:val="0048070A"/>
+  </w:style>
+  <w:style w:type="character" w:styleId="PageNumber">
+    <w:name w:val="page number"/>
+    <w:basedOn w:val="DefaultParagraphFont"/>
+    <w:uiPriority w:val="99"/>
+    <w:semiHidden/>
+    <w:unhideWhenUsed/>
+    <w:rsid w:val="00812BA7"/>
   </w:style>
 </w:styles>
 </file>

--- a/Documentatie/Projectplan.docx
+++ b/Documentatie/Projectplan.docx
@@ -52,6 +52,16 @@
     </w:p>
     <w:sdt>
       <w:sdtPr>
+        <w:rPr>
+          <w:rFonts w:asciiTheme="minorHAnsi" w:eastAsiaTheme="minorHAnsi" w:hAnsiTheme="minorHAnsi" w:cstheme="minorBidi"/>
+          <w:b w:val="0"/>
+          <w:bCs w:val="0"/>
+          <w:color w:val="auto"/>
+          <w:kern w:val="2"/>
+          <w:sz w:val="24"/>
+          <w:szCs w:val="24"/>
+          <w14:ligatures w14:val="standardContextual"/>
+        </w:rPr>
         <w:id w:val="-1660919452"/>
         <w:docPartObj>
           <w:docPartGallery w:val="Table of Contents"/>
@@ -60,13 +70,7 @@
       </w:sdtPr>
       <w:sdtEndPr>
         <w:rPr>
-          <w:rFonts w:asciiTheme="minorHAnsi" w:eastAsiaTheme="minorHAnsi" w:hAnsiTheme="minorHAnsi" w:cstheme="minorBidi"/>
           <w:noProof/>
-          <w:color w:val="auto"/>
-          <w:kern w:val="2"/>
-          <w:sz w:val="24"/>
-          <w:szCs w:val="24"/>
-          <w14:ligatures w14:val="standardContextual"/>
         </w:rPr>
       </w:sdtEndPr>
       <w:sdtContent>
@@ -719,27 +723,7 @@
                 <w:noProof/>
                 <w:lang w:val="nl-NL"/>
               </w:rPr>
-              <w:t>Stakeholdersan</w:t>
-            </w:r>
-            <w:r>
-              <w:rPr>
-                <w:rStyle w:val="Hyperlink"/>
-                <w:b w:val="0"/>
-                <w:bCs w:val="0"/>
-                <w:noProof/>
-                <w:lang w:val="nl-NL"/>
-              </w:rPr>
-              <w:t>a</w:t>
-            </w:r>
-            <w:r>
-              <w:rPr>
-                <w:rStyle w:val="Hyperlink"/>
-                <w:b w:val="0"/>
-                <w:bCs w:val="0"/>
-                <w:noProof/>
-                <w:lang w:val="nl-NL"/>
-              </w:rPr>
-              <w:t>lyse</w:t>
+              <w:t>Stakeholdersanalyse</w:t>
             </w:r>
             <w:r>
               <w:rPr>
@@ -2097,15 +2081,7 @@
                 <w:noProof/>
                 <w:lang w:val="nl-NL"/>
               </w:rPr>
-              <w:t>Conclusie en verwachte resultate</w:t>
-            </w:r>
-            <w:r>
-              <w:rPr>
-                <w:rStyle w:val="Hyperlink"/>
-                <w:noProof/>
-                <w:lang w:val="nl-NL"/>
-              </w:rPr>
-              <w:t>n</w:t>
+              <w:t>Conclusie en verwachte resultaten</w:t>
             </w:r>
             <w:r>
               <w:rPr>
@@ -2233,21 +2209,7 @@
         <w:rPr>
           <w:lang w:val="nl-NL"/>
         </w:rPr>
-        <w:t>Energietransitie in Europa en Nederland: Er zijn talloze beleidsmaatregelen, subsidiekaders en rapporten van (</w:t>
-      </w:r>
-      <w:proofErr w:type="spellStart"/>
-      <w:r>
-        <w:rPr>
-          <w:lang w:val="nl-NL"/>
-        </w:rPr>
-        <w:t>inter</w:t>
-      </w:r>
-      <w:proofErr w:type="spellEnd"/>
-      <w:r>
-        <w:rPr>
-          <w:lang w:val="nl-NL"/>
-        </w:rPr>
-        <w:t xml:space="preserve">)nationale overheden. Deze informatie is verspreid en vaak moeilijk toegankelijk voor </w:t>
+        <w:t xml:space="preserve">Energietransitie in Europa en Nederland: Er zijn talloze beleidsmaatregelen, subsidiekaders en rapporten van (inter)nationale overheden. Deze informatie is verspreid en vaak moeilijk toegankelijk voor </w:t>
       </w:r>
       <w:r>
         <w:rPr>
@@ -2289,35 +2251,7 @@
         <w:rPr>
           <w:lang w:val="nl-NL"/>
         </w:rPr>
-        <w:t xml:space="preserve">: De Data Science Research Group, geleid door Prof. L. </w:t>
-      </w:r>
-      <w:proofErr w:type="spellStart"/>
-      <w:r>
-        <w:rPr>
-          <w:lang w:val="nl-NL"/>
-        </w:rPr>
-        <w:t>Stergioulas</w:t>
-      </w:r>
-      <w:proofErr w:type="spellEnd"/>
-      <w:r>
-        <w:rPr>
-          <w:lang w:val="nl-NL"/>
-        </w:rPr>
-        <w:t xml:space="preserve"> (UNESCO Chair in AI en Data Science </w:t>
-      </w:r>
-      <w:proofErr w:type="spellStart"/>
-      <w:r>
-        <w:rPr>
-          <w:lang w:val="nl-NL"/>
-        </w:rPr>
-        <w:t>for</w:t>
-      </w:r>
-      <w:proofErr w:type="spellEnd"/>
-      <w:r>
-        <w:rPr>
-          <w:lang w:val="nl-NL"/>
-        </w:rPr>
-        <w:t xml:space="preserve"> Society), richt zich op projecten met een maatschappelijke impact. Het gebruik van NLP en LLM-technologie is een belangrijk speerpunt.</w:t>
+        <w:t>: De Data Science Research Group, geleid door Prof. L. Stergioulas (UNESCO Chair in AI en Data Science for Society), richt zich op projecten met een maatschappelijke impact. Het gebruik van NLP en LLM-technologie is een belangrijk speerpunt.</w:t>
       </w:r>
     </w:p>
     <w:p>
@@ -2452,11 +2386,6 @@
       <w:bookmarkEnd w:id="7"/>
     </w:p>
     <w:p>
-      <w:pPr>
-        <w:rPr>
-          <w:lang w:val="nl-NL"/>
-        </w:rPr>
-      </w:pPr>
       <w:r>
         <w:rPr>
           <w:lang w:val="nl-NL"/>
@@ -2467,36 +2396,130 @@
         <w:rPr>
           <w:lang w:val="nl-NL"/>
         </w:rPr>
-        <w:t xml:space="preserve">oofddoel: Ontwikkelen van een LLM-tool die in staat is om beleidsdocumenten rondom de energietransitie zodanig te analyseren en samen te vatten </w:t>
-      </w:r>
-      <w:r>
-        <w:rPr>
-          <w:lang w:val="nl-NL"/>
-        </w:rPr>
-        <w:t>zo</w:t>
-      </w:r>
-      <w:r>
-        <w:rPr>
-          <w:lang w:val="nl-NL"/>
-        </w:rPr>
-        <w:t>dat burgers begrijpelijke, relevante en betrouwbare informatie ontvangen.</w:t>
-      </w:r>
-    </w:p>
-    <w:p>
-      <w:pPr>
-        <w:pStyle w:val="ListParagraph"/>
-        <w:numPr>
-          <w:ilvl w:val="0"/>
-          <w:numId w:val="23"/>
-        </w:numPr>
-        <w:rPr>
-          <w:lang w:val="nl-NL"/>
-        </w:rPr>
-      </w:pPr>
-      <w:r>
-        <w:rPr>
-          <w:lang w:val="nl-NL"/>
-        </w:rPr>
+        <w:t>oofd</w:t>
+      </w:r>
+      <w:r>
+        <w:rPr>
+          <w:lang w:val="nl-NL"/>
+        </w:rPr>
+        <w:t>vraag</w:t>
+      </w:r>
+      <w:r>
+        <w:rPr>
+          <w:lang w:val="nl-NL"/>
+        </w:rPr>
+        <w:t xml:space="preserve">: </w:t>
+      </w:r>
+      <w:r>
+        <w:t xml:space="preserve">Hoe kunnen we </w:t>
+      </w:r>
+      <w:proofErr w:type="spellStart"/>
+      <w:r>
+        <w:t>een</w:t>
+      </w:r>
+      <w:proofErr w:type="spellEnd"/>
+      <w:r>
+        <w:t xml:space="preserve"> LLM-tool </w:t>
+      </w:r>
+      <w:proofErr w:type="spellStart"/>
+      <w:r>
+        <w:t>ontwikkelen</w:t>
+      </w:r>
+      <w:proofErr w:type="spellEnd"/>
+      <w:r>
+        <w:t xml:space="preserve"> die </w:t>
+      </w:r>
+      <w:proofErr w:type="spellStart"/>
+      <w:r>
+        <w:t>beleidsdocumenten</w:t>
+      </w:r>
+      <w:proofErr w:type="spellEnd"/>
+      <w:r>
+        <w:t xml:space="preserve"> over de </w:t>
+      </w:r>
+      <w:proofErr w:type="spellStart"/>
+      <w:r>
+        <w:t>energietransitie</w:t>
+      </w:r>
+      <w:proofErr w:type="spellEnd"/>
+      <w:r>
+        <w:t xml:space="preserve"> </w:t>
+      </w:r>
+      <w:proofErr w:type="spellStart"/>
+      <w:r>
+        <w:t>analyseert</w:t>
+      </w:r>
+      <w:proofErr w:type="spellEnd"/>
+      <w:r>
+        <w:t xml:space="preserve"> </w:t>
+      </w:r>
+      <w:proofErr w:type="spellStart"/>
+      <w:r>
+        <w:t>en</w:t>
+      </w:r>
+      <w:proofErr w:type="spellEnd"/>
+      <w:r>
+        <w:t xml:space="preserve"> </w:t>
+      </w:r>
+      <w:proofErr w:type="spellStart"/>
+      <w:r>
+        <w:t>samenvat</w:t>
+      </w:r>
+      <w:proofErr w:type="spellEnd"/>
+      <w:r>
+        <w:t xml:space="preserve"> tot </w:t>
+      </w:r>
+      <w:proofErr w:type="spellStart"/>
+      <w:r>
+        <w:t>begrijpelijke</w:t>
+      </w:r>
+      <w:proofErr w:type="spellEnd"/>
+      <w:r>
+        <w:t xml:space="preserve"> </w:t>
+      </w:r>
+      <w:proofErr w:type="spellStart"/>
+      <w:r>
+        <w:t>en</w:t>
+      </w:r>
+      <w:proofErr w:type="spellEnd"/>
+      <w:r>
+        <w:t xml:space="preserve"> </w:t>
+      </w:r>
+      <w:proofErr w:type="spellStart"/>
+      <w:r>
+        <w:t>betrouwbare</w:t>
+      </w:r>
+      <w:proofErr w:type="spellEnd"/>
+      <w:r>
+        <w:t xml:space="preserve"> informatie voor burgers?</w:t>
+      </w:r>
+    </w:p>
+    <w:p/>
+    <w:p>
+      <w:pPr>
+        <w:rPr>
+          <w:lang w:val="nl-NL"/>
+        </w:rPr>
+      </w:pPr>
+    </w:p>
+    <w:p>
+      <w:pPr>
+        <w:rPr>
+          <w:lang w:val="nl-NL"/>
+        </w:rPr>
+      </w:pPr>
+    </w:p>
+    <w:p>
+      <w:pPr>
+        <w:rPr>
+          <w:lang w:val="nl-NL"/>
+        </w:rPr>
+      </w:pPr>
+      <w:r>
+        <w:rPr>
+          <w:lang w:val="nl-NL"/>
+        </w:rPr>
+        <w:lastRenderedPageBreak/>
         <w:t>Deelvragen:</w:t>
       </w:r>
     </w:p>
@@ -2521,7 +2544,19 @@
         <w:rPr>
           <w:lang w:val="nl-NL"/>
         </w:rPr>
-        <w:t>elk model sluit het best aan bij ons probleem?</w:t>
+        <w:t>elk model sluit het best aan bij ons probleem</w:t>
+      </w:r>
+      <w:r>
+        <w:rPr>
+          <w:lang w:val="nl-NL"/>
+        </w:rPr>
+        <w:t xml:space="preserve"> en hoeveel invloed heeft de taal van het pretrained model</w:t>
+      </w:r>
+      <w:r>
+        <w:rPr>
+          <w:lang w:val="nl-NL"/>
+        </w:rPr>
+        <w:t>?</w:t>
       </w:r>
     </w:p>
     <w:p>
@@ -2557,35 +2592,7 @@
         <w:rPr>
           <w:lang w:val="nl-NL"/>
         </w:rPr>
-        <w:t xml:space="preserve">Welke methoden en technieken gebruiken we om het LLM </w:t>
-      </w:r>
-      <w:proofErr w:type="gramStart"/>
-      <w:r>
-        <w:rPr>
-          <w:lang w:val="nl-NL"/>
-        </w:rPr>
-        <w:t xml:space="preserve">te </w:t>
-      </w:r>
-      <w:proofErr w:type="spellStart"/>
-      <w:r>
-        <w:rPr>
-          <w:lang w:val="nl-NL"/>
-        </w:rPr>
-        <w:t>fine</w:t>
-      </w:r>
-      <w:proofErr w:type="gramEnd"/>
-      <w:r>
-        <w:rPr>
-          <w:lang w:val="nl-NL"/>
-        </w:rPr>
-        <w:t>-tunen</w:t>
-      </w:r>
-      <w:proofErr w:type="spellEnd"/>
-      <w:r>
-        <w:rPr>
-          <w:lang w:val="nl-NL"/>
-        </w:rPr>
-        <w:t xml:space="preserve"> of te trainen op deze </w:t>
+        <w:t xml:space="preserve">Welke methoden en technieken gebruiken we om het LLM te fine-tunen of te trainen op deze </w:t>
       </w:r>
       <w:r>
         <w:rPr>
@@ -2615,94 +2622,20 @@
         <w:rPr>
           <w:lang w:val="nl-NL"/>
         </w:rPr>
-        <w:lastRenderedPageBreak/>
-        <w:t>Hoe beoordelen we de nauwkeurigheid en begrijpelijkheid van de gegenereerde samenvattingen?</w:t>
-      </w:r>
-    </w:p>
-    <w:p>
-      <w:pPr>
-        <w:pStyle w:val="ListParagraph"/>
-        <w:numPr>
-          <w:ilvl w:val="1"/>
-          <w:numId w:val="23"/>
-        </w:numPr>
-        <w:rPr>
-          <w:lang w:val="nl-NL"/>
-        </w:rPr>
-      </w:pPr>
-      <w:r>
-        <w:rPr>
-          <w:lang w:val="nl-NL"/>
-        </w:rPr>
-        <w:t xml:space="preserve">Hoe erg </w:t>
-      </w:r>
-      <w:proofErr w:type="spellStart"/>
-      <w:r>
-        <w:rPr>
-          <w:lang w:val="nl-NL"/>
-        </w:rPr>
-        <w:t>beinvloed</w:t>
-      </w:r>
-      <w:proofErr w:type="spellEnd"/>
-      <w:r>
-        <w:rPr>
-          <w:lang w:val="nl-NL"/>
-        </w:rPr>
-        <w:t xml:space="preserve"> de taal van het </w:t>
-      </w:r>
-      <w:proofErr w:type="spellStart"/>
-      <w:r>
-        <w:rPr>
-          <w:lang w:val="nl-NL"/>
-        </w:rPr>
-        <w:t>pretrained</w:t>
-      </w:r>
-      <w:proofErr w:type="spellEnd"/>
-      <w:r>
-        <w:rPr>
-          <w:lang w:val="nl-NL"/>
-        </w:rPr>
-        <w:t xml:space="preserve"> model de </w:t>
-      </w:r>
-      <w:proofErr w:type="spellStart"/>
-      <w:r>
-        <w:rPr>
-          <w:lang w:val="nl-NL"/>
-        </w:rPr>
-        <w:t>ouput</w:t>
-      </w:r>
-      <w:proofErr w:type="spellEnd"/>
+        <w:t>Hoe beoordelen we de nauwkeurigheid en begrijpelijkheid van de gegenereerde samenvattingen</w:t>
+      </w:r>
+      <w:r>
+        <w:rPr>
+          <w:lang w:val="nl-NL"/>
+        </w:rPr>
+        <w:t xml:space="preserve"> voor burgers</w:t>
+      </w:r>
       <w:r>
         <w:rPr>
           <w:lang w:val="nl-NL"/>
         </w:rPr>
         <w:t>?</w:t>
       </w:r>
-    </w:p>
-    <w:p>
-      <w:pPr>
-        <w:pStyle w:val="ListParagraph"/>
-        <w:numPr>
-          <w:ilvl w:val="1"/>
-          <w:numId w:val="23"/>
-        </w:numPr>
-        <w:rPr>
-          <w:lang w:val="nl-NL"/>
-        </w:rPr>
-      </w:pPr>
-      <w:r>
-        <w:rPr>
-          <w:lang w:val="nl-NL"/>
-        </w:rPr>
-        <w:t>Hoe bepalen we wat begrijpelijk en relevant is voor burgers?</w:t>
-      </w:r>
-    </w:p>
-    <w:p>
-      <w:pPr>
-        <w:rPr>
-          <w:lang w:val="nl-NL"/>
-        </w:rPr>
-      </w:pPr>
     </w:p>
     <w:p>
       <w:pPr>
@@ -3061,6 +2994,7 @@
         <w:rPr>
           <w:lang w:val="nl-NL"/>
         </w:rPr>
+        <w:lastRenderedPageBreak/>
         <w:t>Stakeholdersanalyse</w:t>
       </w:r>
       <w:bookmarkEnd w:id="13"/>
@@ -3123,14 +3057,7 @@
         <w:rPr>
           <w:lang w:val="nl-NL"/>
         </w:rPr>
-        <w:t xml:space="preserve"> van invloed en </w:t>
-      </w:r>
-      <w:r>
-        <w:rPr>
-          <w:lang w:val="nl-NL"/>
-        </w:rPr>
-        <w:lastRenderedPageBreak/>
-        <w:t xml:space="preserve">betrokkenheid, wat </w:t>
+        <w:t xml:space="preserve"> van invloed en betrokkenheid, wat </w:t>
       </w:r>
       <w:r>
         <w:rPr>
@@ -3205,79 +3132,7 @@
         <w:rPr>
           <w:lang w:val="nl-NL"/>
         </w:rPr>
-        <w:t xml:space="preserve">De </w:t>
-      </w:r>
-      <w:r>
-        <w:rPr>
-          <w:lang w:val="nl-NL"/>
-        </w:rPr>
-        <w:t>opdrachtgever</w:t>
-      </w:r>
-      <w:r>
-        <w:rPr>
-          <w:lang w:val="nl-NL"/>
-        </w:rPr>
-        <w:t xml:space="preserve"> en </w:t>
-      </w:r>
-      <w:r>
-        <w:rPr>
-          <w:lang w:val="nl-NL"/>
-        </w:rPr>
-        <w:t xml:space="preserve">wij de studenten </w:t>
-      </w:r>
-      <w:r>
-        <w:rPr>
-          <w:lang w:val="nl-NL"/>
-        </w:rPr>
-        <w:t xml:space="preserve">hebben een </w:t>
-      </w:r>
-      <w:r>
-        <w:rPr>
-          <w:lang w:val="nl-NL"/>
-        </w:rPr>
-        <w:t>grote</w:t>
-      </w:r>
-      <w:r>
-        <w:rPr>
-          <w:lang w:val="nl-NL"/>
-        </w:rPr>
-        <w:t xml:space="preserve"> invloed op de ontwikkeling en implementatie van het model. </w:t>
-      </w:r>
-      <w:r>
-        <w:rPr>
-          <w:lang w:val="nl-NL"/>
-        </w:rPr>
-        <w:t>Wij</w:t>
-      </w:r>
-      <w:r>
-        <w:rPr>
-          <w:lang w:val="nl-NL"/>
-        </w:rPr>
-        <w:t xml:space="preserve"> bepalen de strategie, de technische implementatie en hoe het model wordt geïntegreerd in het energiebeleid en de toepassing ervan bij gebruikers. Regelmatige communicatie en </w:t>
-      </w:r>
-      <w:r>
-        <w:rPr>
-          <w:lang w:val="nl-NL"/>
-        </w:rPr>
-        <w:t>goede</w:t>
-      </w:r>
-      <w:r>
-        <w:rPr>
-          <w:lang w:val="nl-NL"/>
-        </w:rPr>
-        <w:t xml:space="preserve"> samenwerking zijn </w:t>
-      </w:r>
-      <w:r>
-        <w:rPr>
-          <w:lang w:val="nl-NL"/>
-        </w:rPr>
-        <w:t>erg van belang</w:t>
-      </w:r>
-      <w:r>
-        <w:rPr>
-          <w:lang w:val="nl-NL"/>
-        </w:rPr>
-        <w:t xml:space="preserve"> om het project succesvol te maken.</w:t>
+        <w:t>De opdrachtgever en wij de studenten hebben een grote invloed op de ontwikkeling en implementatie van het model. Wij bepalen de strategie, de technische implementatie en hoe het model wordt geïntegreerd in het energiebeleid en de toepassing ervan bij gebruikers. Regelmatige communicatie en goede samenwerking zijn erg van belang om het project succesvol te maken.</w:t>
       </w:r>
     </w:p>
     <w:p>
@@ -3522,6 +3377,7 @@
         <w:rPr>
           <w:lang w:val="nl-NL"/>
         </w:rPr>
+        <w:lastRenderedPageBreak/>
         <w:t xml:space="preserve">Sociale </w:t>
       </w:r>
       <w:r>
@@ -3570,14 +3426,7 @@
         <w:rPr>
           <w:lang w:val="nl-NL"/>
         </w:rPr>
-        <w:t xml:space="preserve">soms </w:t>
-      </w:r>
-      <w:r>
-        <w:rPr>
-          <w:lang w:val="nl-NL"/>
-        </w:rPr>
-        <w:lastRenderedPageBreak/>
-        <w:t>onduidelijke</w:t>
+        <w:t>soms onduidelijke</w:t>
       </w:r>
       <w:r>
         <w:rPr>
@@ -3706,21 +3555,7 @@
         <w:rPr>
           <w:lang w:val="nl-NL"/>
         </w:rPr>
-        <w:t xml:space="preserve">Hieronder een plaatje van de stakeholder </w:t>
-      </w:r>
-      <w:proofErr w:type="spellStart"/>
-      <w:r>
-        <w:rPr>
-          <w:lang w:val="nl-NL"/>
-        </w:rPr>
-        <w:t>mapping</w:t>
-      </w:r>
-      <w:proofErr w:type="spellEnd"/>
-      <w:r>
-        <w:rPr>
-          <w:lang w:val="nl-NL"/>
-        </w:rPr>
-        <w:t xml:space="preserve"> voor ons project:</w:t>
+        <w:t>Hieronder een plaatje van de stakeholder mapping voor ons project:</w:t>
       </w:r>
     </w:p>
     <w:p>
@@ -4264,21 +4099,7 @@
         <w:rPr>
           <w:lang w:val="nl-NL"/>
         </w:rPr>
-        <w:t xml:space="preserve">Tokenization, </w:t>
-      </w:r>
-      <w:proofErr w:type="spellStart"/>
-      <w:r>
-        <w:rPr>
-          <w:lang w:val="nl-NL"/>
-        </w:rPr>
-        <w:t>lowercasing</w:t>
-      </w:r>
-      <w:proofErr w:type="spellEnd"/>
-      <w:r>
-        <w:rPr>
-          <w:lang w:val="nl-NL"/>
-        </w:rPr>
-        <w:t>, stopwoorden verwijderen.</w:t>
+        <w:t>Tokenization, lowercasing, stopwoorden verwijderen.</w:t>
       </w:r>
     </w:p>
     <w:p>
@@ -4691,21 +4512,7 @@
               <w:rPr>
                 <w:lang w:val="nl-NL"/>
               </w:rPr>
-              <w:t>Data voorbewerking, opzetten van de NLP-</w:t>
-            </w:r>
-            <w:proofErr w:type="gramStart"/>
-            <w:r>
-              <w:rPr>
-                <w:lang w:val="nl-NL"/>
-              </w:rPr>
-              <w:t>pijplijn</w:t>
-            </w:r>
-            <w:proofErr w:type="gramEnd"/>
-            <w:r>
-              <w:rPr>
-                <w:lang w:val="nl-NL"/>
-              </w:rPr>
-              <w:t>.</w:t>
+              <w:t>Data voorbewerking, opzetten van de NLP-pijplijn.</w:t>
             </w:r>
           </w:p>
         </w:tc>
@@ -5648,21 +5455,7 @@
         <w:rPr>
           <w:lang w:val="nl-NL"/>
         </w:rPr>
-        <w:t xml:space="preserve">Bij de ontwikkeling en implementatie van de LLM-tool worden privacy en gegevensbescherming strikt in acht genomen. De beleidsdocumenten die worden geanalyseerd, zijn publieke overheidsdocumenten en bevatten in principe geen persoonsgegevens. Desondanks kunnen er situaties ontstaan waarin bepaalde documenten indirect persoonsgegevens bevatten, zoals contactgegevens of </w:t>
-      </w:r>
-      <w:proofErr w:type="spellStart"/>
-      <w:r>
-        <w:rPr>
-          <w:lang w:val="nl-NL"/>
-        </w:rPr>
-        <w:t>beleidsmakersnamen</w:t>
-      </w:r>
-      <w:proofErr w:type="spellEnd"/>
-      <w:r>
-        <w:rPr>
-          <w:lang w:val="nl-NL"/>
-        </w:rPr>
-        <w:t>. Om hier zorgvuldig mee om te gaan, worden de volgende maatregelen genomen:</w:t>
+        <w:t>Bij de ontwikkeling en implementatie van de LLM-tool worden privacy en gegevensbescherming strikt in acht genomen. De beleidsdocumenten die worden geanalyseerd, zijn publieke overheidsdocumenten en bevatten in principe geen persoonsgegevens. Desondanks kunnen er situaties ontstaan waarin bepaalde documenten indirect persoonsgegevens bevatten, zoals contactgegevens of beleidsmakersnamen. Om hier zorgvuldig mee om te gaan, worden de volgende maatregelen genomen:</w:t>
       </w:r>
     </w:p>
     <w:p>
@@ -5675,14 +5468,12 @@
           <w:lang w:val="nl-NL"/>
         </w:rPr>
       </w:pPr>
-      <w:proofErr w:type="spellStart"/>
       <w:r>
         <w:rPr>
           <w:lang w:val="nl-NL"/>
         </w:rPr>
         <w:t>Gegevensanonymisatie</w:t>
       </w:r>
-      <w:proofErr w:type="spellEnd"/>
       <w:r>
         <w:rPr>
           <w:b/>
@@ -10740,7 +10531,6 @@
   <w:style w:type="character" w:default="1" w:styleId="DefaultParagraphFont">
     <w:name w:val="Default Paragraph Font"/>
     <w:uiPriority w:val="1"/>
-    <w:semiHidden/>
     <w:unhideWhenUsed/>
   </w:style>
   <w:style w:type="table" w:default="1" w:styleId="TableNormal">
